--- a/期末报告/24MBD数据科学常用工具期末报告.docx
+++ b/期末报告/24MBD数据科学常用工具期末报告.docx
@@ -300,12 +300,14 @@
         <w:rPr>
           <w:rFonts w:hint="eastAsia"/>
           <w:sz w:val="24"/>
+          <w:lang w:eastAsia="zh-TW"/>
         </w:rPr>
       </w:pPr>
       <w:r>
         <w:rPr>
           <w:rFonts w:eastAsia="PMingLiU" w:hint="eastAsia"/>
           <w:sz w:val="24"/>
+          <w:lang w:eastAsia="zh-TW"/>
         </w:rPr>
         <w:t>組</w:t>
       </w:r>
@@ -313,6 +315,7 @@
         <w:rPr>
           <w:rFonts w:eastAsia="PMingLiU"/>
           <w:sz w:val="24"/>
+          <w:lang w:eastAsia="zh-TW"/>
         </w:rPr>
         <w:t xml:space="preserve">    </w:t>
       </w:r>
@@ -320,6 +323,7 @@
         <w:rPr>
           <w:rFonts w:eastAsia="PMingLiU" w:hint="eastAsia"/>
           <w:sz w:val="24"/>
+          <w:lang w:eastAsia="zh-TW"/>
         </w:rPr>
         <w:t>長</w:t>
       </w:r>
@@ -327,6 +331,7 @@
         <w:rPr>
           <w:rFonts w:eastAsia="PMingLiU" w:hint="eastAsia"/>
           <w:sz w:val="24"/>
+          <w:lang w:eastAsia="zh-TW"/>
         </w:rPr>
         <w:t>：</w:t>
       </w:r>
@@ -335,6 +340,7 @@
           <w:rFonts w:eastAsia="PMingLiU"/>
           <w:sz w:val="24"/>
           <w:u w:val="single"/>
+          <w:lang w:eastAsia="zh-TW"/>
         </w:rPr>
         <w:t xml:space="preserve"> </w:t>
       </w:r>
@@ -343,24 +349,25 @@
           <w:rFonts w:hint="eastAsia"/>
           <w:sz w:val="24"/>
           <w:u w:val="single"/>
+          <w:lang w:eastAsia="zh-TW"/>
         </w:rPr>
         <w:t xml:space="preserve">     </w:t>
       </w:r>
-      <w:proofErr w:type="gramStart"/>
       <w:r>
         <w:rPr>
           <w:rFonts w:asciiTheme="minorEastAsia" w:hAnsiTheme="minorEastAsia" w:hint="eastAsia"/>
           <w:sz w:val="24"/>
           <w:u w:val="single"/>
+          <w:lang w:eastAsia="zh-TW"/>
         </w:rPr>
         <w:t>吴百恒</w:t>
       </w:r>
-      <w:proofErr w:type="gramEnd"/>
       <w:r>
         <w:rPr>
           <w:rFonts w:asciiTheme="minorEastAsia" w:hAnsiTheme="minorEastAsia"/>
           <w:sz w:val="24"/>
           <w:u w:val="single"/>
+          <w:lang w:eastAsia="zh-TW"/>
         </w:rPr>
         <w:tab/>
       </w:r>
@@ -369,6 +376,7 @@
           <w:rFonts w:asciiTheme="minorEastAsia" w:hAnsiTheme="minorEastAsia"/>
           <w:sz w:val="24"/>
           <w:u w:val="single"/>
+          <w:lang w:eastAsia="zh-TW"/>
         </w:rPr>
         <w:tab/>
       </w:r>
@@ -377,6 +385,7 @@
           <w:rFonts w:asciiTheme="minorEastAsia" w:hAnsiTheme="minorEastAsia"/>
           <w:sz w:val="24"/>
           <w:u w:val="single"/>
+          <w:lang w:eastAsia="zh-TW"/>
         </w:rPr>
         <w:tab/>
       </w:r>
@@ -385,6 +394,7 @@
           <w:rFonts w:asciiTheme="minorEastAsia" w:hAnsiTheme="minorEastAsia"/>
           <w:sz w:val="24"/>
           <w:u w:val="single"/>
+          <w:lang w:eastAsia="zh-TW"/>
         </w:rPr>
         <w:tab/>
       </w:r>
@@ -393,6 +403,7 @@
           <w:rFonts w:asciiTheme="minorEastAsia" w:hAnsiTheme="minorEastAsia"/>
           <w:sz w:val="24"/>
           <w:u w:val="single"/>
+          <w:lang w:eastAsia="zh-TW"/>
         </w:rPr>
         <w:tab/>
       </w:r>
@@ -401,6 +412,7 @@
           <w:rFonts w:asciiTheme="minorEastAsia" w:hAnsiTheme="minorEastAsia"/>
           <w:sz w:val="24"/>
           <w:u w:val="single"/>
+          <w:lang w:eastAsia="zh-TW"/>
         </w:rPr>
         <w:tab/>
       </w:r>
@@ -409,6 +421,7 @@
           <w:rFonts w:asciiTheme="minorEastAsia" w:hAnsiTheme="minorEastAsia"/>
           <w:sz w:val="24"/>
           <w:u w:val="single"/>
+          <w:lang w:eastAsia="zh-TW"/>
         </w:rPr>
         <w:tab/>
       </w:r>
@@ -3129,8 +3142,8 @@
           <w:sz w:val="32"/>
         </w:rPr>
       </w:pPr>
-      <w:bookmarkStart w:id="3" w:name="_Toc197354518"/>
-      <w:bookmarkStart w:id="4" w:name="_Toc185439896"/>
+      <w:bookmarkStart w:id="3" w:name="_Toc185439896"/>
+      <w:bookmarkStart w:id="4" w:name="_Toc197354518"/>
       <w:r>
         <w:rPr>
           <w:rStyle w:val="ac"/>
@@ -3146,7 +3159,7 @@
         </w:rPr>
         <w:t>前言</w:t>
       </w:r>
-      <w:bookmarkEnd w:id="4"/>
+      <w:bookmarkEnd w:id="3"/>
     </w:p>
     <w:p>
       <w:pPr>
@@ -3370,7 +3383,7 @@
         <w:spacing w:line="300" w:lineRule="auto"/>
         <w:ind w:firstLineChars="200" w:firstLine="480"/>
         <w:rPr>
-          <w:rFonts w:ascii="Times New Roman" w:eastAsia="宋体" w:hAnsi="Times New Roman" w:cs="Times New Roman" w:hint="eastAsia"/>
+          <w:rFonts w:ascii="Times New Roman" w:eastAsia="宋体" w:hAnsi="Times New Roman" w:cs="Times New Roman"/>
           <w:sz w:val="24"/>
           <w:szCs w:val="24"/>
         </w:rPr>
@@ -3483,7 +3496,7 @@
         <w:spacing w:line="300" w:lineRule="auto"/>
         <w:ind w:firstLineChars="200" w:firstLine="480"/>
         <w:rPr>
-          <w:rFonts w:ascii="Times New Roman" w:eastAsia="宋体" w:hAnsi="Times New Roman" w:cs="Times New Roman" w:hint="eastAsia"/>
+          <w:rFonts w:ascii="Times New Roman" w:eastAsia="宋体" w:hAnsi="Times New Roman" w:cs="Times New Roman"/>
           <w:sz w:val="24"/>
           <w:szCs w:val="24"/>
         </w:rPr>
@@ -3526,7 +3539,7 @@
         <w:spacing w:line="300" w:lineRule="auto"/>
         <w:ind w:firstLineChars="200" w:firstLine="480"/>
         <w:rPr>
-          <w:rFonts w:ascii="Times New Roman" w:eastAsia="宋体" w:hAnsi="Times New Roman" w:cs="Times New Roman" w:hint="eastAsia"/>
+          <w:rFonts w:ascii="Times New Roman" w:eastAsia="宋体" w:hAnsi="Times New Roman" w:cs="Times New Roman"/>
           <w:sz w:val="24"/>
           <w:szCs w:val="24"/>
         </w:rPr>
@@ -3882,7 +3895,7 @@
         <w:lastRenderedPageBreak/>
         <w:t xml:space="preserve">2 </w:t>
       </w:r>
-      <w:bookmarkEnd w:id="3"/>
+      <w:bookmarkEnd w:id="4"/>
       <w:r>
         <w:rPr>
           <w:rStyle w:val="ac"/>
@@ -4507,7 +4520,7 @@
         <w:ind w:firstLineChars="200" w:firstLine="420"/>
         <w:jc w:val="center"/>
         <w:rPr>
-          <w:rFonts w:ascii="宋体" w:eastAsia="宋体" w:hAnsi="宋体" w:cs="Times New Roman"/>
+          <w:rFonts w:ascii="宋体" w:eastAsia="宋体" w:hAnsi="宋体" w:cs="Times New Roman" w:hint="eastAsia"/>
           <w:szCs w:val="21"/>
         </w:rPr>
       </w:pPr>
@@ -4547,7 +4560,7 @@
         <w:spacing w:line="300" w:lineRule="auto"/>
         <w:ind w:firstLineChars="200" w:firstLine="482"/>
         <w:rPr>
-          <w:rFonts w:ascii="宋体" w:eastAsia="宋体" w:hAnsi="宋体" w:cs="Times New Roman"/>
+          <w:rFonts w:ascii="宋体" w:eastAsia="宋体" w:hAnsi="宋体" w:cs="Times New Roman" w:hint="eastAsia"/>
           <w:b/>
           <w:bCs/>
           <w:i/>
@@ -4577,7 +4590,7 @@
         <w:spacing w:line="300" w:lineRule="auto"/>
         <w:ind w:firstLineChars="200" w:firstLine="480"/>
         <w:rPr>
-          <w:rFonts w:ascii="宋体" w:eastAsia="宋体" w:hAnsi="宋体" w:cs="Times New Roman"/>
+          <w:rFonts w:ascii="宋体" w:eastAsia="宋体" w:hAnsi="宋体" w:cs="Times New Roman" w:hint="eastAsia"/>
           <w:sz w:val="24"/>
           <w:szCs w:val="24"/>
         </w:rPr>
@@ -4596,7 +4609,7 @@
         <w:spacing w:line="300" w:lineRule="auto"/>
         <w:ind w:firstLineChars="200" w:firstLine="480"/>
         <w:rPr>
-          <w:rFonts w:ascii="宋体" w:eastAsia="宋体" w:hAnsi="宋体" w:cs="Times New Roman"/>
+          <w:rFonts w:ascii="宋体" w:eastAsia="宋体" w:hAnsi="宋体" w:cs="Times New Roman" w:hint="eastAsia"/>
           <w:sz w:val="24"/>
           <w:szCs w:val="24"/>
         </w:rPr>
@@ -4633,7 +4646,7 @@
         <w:spacing w:line="300" w:lineRule="auto"/>
         <w:ind w:firstLineChars="200" w:firstLine="480"/>
         <w:rPr>
-          <w:rFonts w:ascii="宋体" w:eastAsia="宋体" w:hAnsi="宋体" w:cs="Times New Roman"/>
+          <w:rFonts w:ascii="宋体" w:eastAsia="宋体" w:hAnsi="宋体" w:cs="Times New Roman" w:hint="eastAsia"/>
           <w:sz w:val="24"/>
           <w:szCs w:val="24"/>
         </w:rPr>
@@ -4664,12 +4677,14 @@
         <w:ind w:firstLineChars="200" w:firstLine="480"/>
         <w:jc w:val="center"/>
         <w:rPr>
-          <w:sz w:val="24"/>
-          <w:szCs w:val="24"/>
-        </w:rPr>
-      </w:pPr>
-      <w:r>
-        <w:rPr>
+          <w:rFonts w:hint="eastAsia"/>
+          <w:sz w:val="24"/>
+          <w:szCs w:val="24"/>
+        </w:rPr>
+      </w:pPr>
+      <w:r>
+        <w:rPr>
+          <w:noProof/>
           <w:sz w:val="24"/>
           <w:szCs w:val="24"/>
         </w:rPr>
@@ -4716,7 +4731,7 @@
         <w:ind w:firstLineChars="200" w:firstLine="420"/>
         <w:jc w:val="center"/>
         <w:rPr>
-          <w:rFonts w:ascii="宋体" w:eastAsia="宋体" w:hAnsi="宋体" w:cs="Times New Roman"/>
+          <w:rFonts w:ascii="宋体" w:eastAsia="宋体" w:hAnsi="宋体" w:cs="Times New Roman" w:hint="eastAsia"/>
           <w:szCs w:val="21"/>
         </w:rPr>
       </w:pPr>
@@ -4822,7 +4837,7 @@
         <w:spacing w:line="300" w:lineRule="auto"/>
         <w:ind w:firstLineChars="200" w:firstLine="480"/>
         <w:rPr>
-          <w:rFonts w:ascii="宋体" w:eastAsia="宋体" w:hAnsi="宋体" w:cs="Times New Roman"/>
+          <w:rFonts w:ascii="宋体" w:eastAsia="宋体" w:hAnsi="宋体" w:cs="Times New Roman" w:hint="eastAsia"/>
           <w:sz w:val="24"/>
           <w:szCs w:val="24"/>
         </w:rPr>
@@ -4857,15 +4872,7 @@
           <w:sz w:val="24"/>
           <w:szCs w:val="24"/>
         </w:rPr>
-        <w:t>试运行展示见图1.</w:t>
-      </w:r>
-      <w:r>
-        <w:rPr>
-          <w:rFonts w:ascii="宋体" w:eastAsia="宋体" w:hAnsi="宋体" w:cs="Times New Roman" w:hint="eastAsia"/>
-          <w:sz w:val="24"/>
-          <w:szCs w:val="24"/>
-        </w:rPr>
-        <w:t>2、1.3。</w:t>
+        <w:t>试运行展示见图1.2、1.3。</w:t>
       </w:r>
     </w:p>
     <w:p>
@@ -4873,7 +4880,7 @@
         <w:spacing w:line="300" w:lineRule="auto"/>
         <w:ind w:firstLineChars="200" w:firstLine="482"/>
         <w:rPr>
-          <w:rFonts w:ascii="宋体" w:eastAsia="宋体" w:hAnsi="宋体" w:cs="Times New Roman"/>
+          <w:rFonts w:ascii="宋体" w:eastAsia="宋体" w:hAnsi="宋体" w:cs="Times New Roman" w:hint="eastAsia"/>
           <w:b/>
           <w:bCs/>
           <w:i/>
@@ -4907,7 +4914,7 @@
         <w:spacing w:line="300" w:lineRule="auto"/>
         <w:ind w:firstLineChars="0"/>
         <w:rPr>
-          <w:rFonts w:ascii="宋体" w:eastAsia="宋体" w:hAnsi="宋体" w:cs="Times New Roman"/>
+          <w:rFonts w:ascii="宋体" w:eastAsia="宋体" w:hAnsi="宋体" w:cs="Times New Roman" w:hint="eastAsia"/>
           <w:sz w:val="24"/>
           <w:szCs w:val="24"/>
         </w:rPr>
@@ -4932,7 +4939,7 @@
         <w:spacing w:line="300" w:lineRule="auto"/>
         <w:ind w:firstLineChars="0"/>
         <w:rPr>
-          <w:rFonts w:ascii="宋体" w:eastAsia="宋体" w:hAnsi="宋体" w:cs="Times New Roman"/>
+          <w:rFonts w:ascii="宋体" w:eastAsia="宋体" w:hAnsi="宋体" w:cs="Times New Roman" w:hint="eastAsia"/>
           <w:sz w:val="24"/>
           <w:szCs w:val="24"/>
         </w:rPr>
@@ -4988,7 +4995,7 @@
         <w:spacing w:line="300" w:lineRule="auto"/>
         <w:ind w:firstLineChars="0"/>
         <w:rPr>
-          <w:rFonts w:ascii="宋体" w:eastAsia="宋体" w:hAnsi="宋体" w:cs="Times New Roman"/>
+          <w:rFonts w:ascii="宋体" w:eastAsia="宋体" w:hAnsi="宋体" w:cs="Times New Roman" w:hint="eastAsia"/>
           <w:sz w:val="24"/>
           <w:szCs w:val="24"/>
         </w:rPr>
@@ -5064,14 +5071,15 @@
         <w:ind w:firstLineChars="200" w:firstLine="480"/>
         <w:jc w:val="center"/>
         <w:rPr>
+          <w:rFonts w:ascii="宋体" w:eastAsia="宋体" w:hAnsi="宋体" w:cs="Times New Roman" w:hint="eastAsia"/>
+          <w:sz w:val="24"/>
+          <w:szCs w:val="24"/>
+        </w:rPr>
+      </w:pPr>
+      <w:r>
+        <w:rPr>
           <w:rFonts w:ascii="宋体" w:eastAsia="宋体" w:hAnsi="宋体" w:cs="Times New Roman"/>
-          <w:sz w:val="24"/>
-          <w:szCs w:val="24"/>
-        </w:rPr>
-      </w:pPr>
-      <w:r>
-        <w:rPr>
-          <w:rFonts w:ascii="宋体" w:eastAsia="宋体" w:hAnsi="宋体" w:cs="Times New Roman"/>
+          <w:noProof/>
           <w:sz w:val="24"/>
           <w:szCs w:val="24"/>
         </w:rPr>
@@ -5118,7 +5126,7 @@
         <w:ind w:firstLineChars="200" w:firstLine="420"/>
         <w:jc w:val="center"/>
         <w:rPr>
-          <w:rFonts w:ascii="宋体" w:eastAsia="宋体" w:hAnsi="宋体" w:cs="Times New Roman"/>
+          <w:rFonts w:ascii="宋体" w:eastAsia="宋体" w:hAnsi="宋体" w:cs="Times New Roman" w:hint="eastAsia"/>
           <w:sz w:val="24"/>
           <w:szCs w:val="24"/>
         </w:rPr>
@@ -5165,14 +5173,15 @@
         <w:ind w:firstLineChars="200" w:firstLine="480"/>
         <w:jc w:val="center"/>
         <w:rPr>
+          <w:rFonts w:ascii="宋体" w:eastAsia="宋体" w:hAnsi="宋体" w:cs="Times New Roman" w:hint="eastAsia"/>
+          <w:sz w:val="24"/>
+          <w:szCs w:val="24"/>
+        </w:rPr>
+      </w:pPr>
+      <w:r>
+        <w:rPr>
           <w:rFonts w:ascii="宋体" w:eastAsia="宋体" w:hAnsi="宋体" w:cs="Times New Roman"/>
-          <w:sz w:val="24"/>
-          <w:szCs w:val="24"/>
-        </w:rPr>
-      </w:pPr>
-      <w:r>
-        <w:rPr>
-          <w:rFonts w:ascii="宋体" w:eastAsia="宋体" w:hAnsi="宋体" w:cs="Times New Roman"/>
+          <w:noProof/>
           <w:sz w:val="24"/>
           <w:szCs w:val="24"/>
         </w:rPr>
@@ -5219,7 +5228,7 @@
         <w:ind w:firstLineChars="200" w:firstLine="420"/>
         <w:jc w:val="center"/>
         <w:rPr>
-          <w:rFonts w:ascii="宋体" w:eastAsia="宋体" w:hAnsi="宋体" w:cs="Times New Roman"/>
+          <w:rFonts w:ascii="宋体" w:eastAsia="宋体" w:hAnsi="宋体" w:cs="Times New Roman" w:hint="eastAsia"/>
           <w:sz w:val="24"/>
           <w:szCs w:val="24"/>
         </w:rPr>
@@ -5366,7 +5375,7 @@
         <w:spacing w:line="300" w:lineRule="auto"/>
         <w:ind w:firstLineChars="200" w:firstLine="480"/>
         <w:rPr>
-          <w:rFonts w:ascii="宋体" w:eastAsia="宋体" w:hAnsi="宋体" w:cs="Times New Roman"/>
+          <w:rFonts w:ascii="宋体" w:eastAsia="宋体" w:hAnsi="宋体" w:cs="Times New Roman" w:hint="eastAsia"/>
           <w:sz w:val="24"/>
           <w:szCs w:val="24"/>
         </w:rPr>
@@ -5432,31 +5441,7 @@
           <w:sz w:val="24"/>
           <w:szCs w:val="24"/>
         </w:rPr>
-        <w:t>支持“填0”“填中位数”处理</w:t>
-      </w:r>
-      <w:r>
-        <w:rPr>
-          <w:rFonts w:ascii="宋体" w:eastAsia="宋体" w:hAnsi="宋体" w:cs="Times New Roman" w:hint="eastAsia"/>
-          <w:sz w:val="24"/>
-          <w:szCs w:val="24"/>
-        </w:rPr>
-        <w:t>。试运行展示见图1.</w:t>
-      </w:r>
-      <w:r>
-        <w:rPr>
-          <w:rFonts w:ascii="宋体" w:eastAsia="宋体" w:hAnsi="宋体" w:cs="Times New Roman" w:hint="eastAsia"/>
-          <w:sz w:val="24"/>
-          <w:szCs w:val="24"/>
-        </w:rPr>
-        <w:t>4</w:t>
-      </w:r>
-      <w:r>
-        <w:rPr>
-          <w:rFonts w:ascii="宋体" w:eastAsia="宋体" w:hAnsi="宋体" w:cs="Times New Roman" w:hint="eastAsia"/>
-          <w:sz w:val="24"/>
-          <w:szCs w:val="24"/>
-        </w:rPr>
-        <w:t>。</w:t>
+        <w:t>支持“填0”“填中位数”处理。试运行展示见图1.4。</w:t>
       </w:r>
     </w:p>
     <w:p>
@@ -5464,7 +5449,7 @@
         <w:spacing w:line="300" w:lineRule="auto"/>
         <w:ind w:firstLineChars="200" w:firstLine="482"/>
         <w:rPr>
-          <w:rFonts w:ascii="宋体" w:eastAsia="宋体" w:hAnsi="宋体" w:cs="Times New Roman"/>
+          <w:rFonts w:ascii="宋体" w:eastAsia="宋体" w:hAnsi="宋体" w:cs="Times New Roman" w:hint="eastAsia"/>
           <w:b/>
           <w:bCs/>
           <w:i/>
@@ -5498,7 +5483,7 @@
         <w:spacing w:line="300" w:lineRule="auto"/>
         <w:ind w:firstLineChars="0"/>
         <w:rPr>
-          <w:rFonts w:ascii="宋体" w:eastAsia="宋体" w:hAnsi="宋体" w:cs="Times New Roman"/>
+          <w:rFonts w:ascii="宋体" w:eastAsia="宋体" w:hAnsi="宋体" w:cs="Times New Roman" w:hint="eastAsia"/>
           <w:sz w:val="24"/>
           <w:szCs w:val="24"/>
         </w:rPr>
@@ -5550,7 +5535,7 @@
         <w:spacing w:line="300" w:lineRule="auto"/>
         <w:ind w:firstLineChars="0"/>
         <w:rPr>
-          <w:rFonts w:ascii="宋体" w:eastAsia="宋体" w:hAnsi="宋体" w:cs="Times New Roman"/>
+          <w:rFonts w:ascii="宋体" w:eastAsia="宋体" w:hAnsi="宋体" w:cs="Times New Roman" w:hint="eastAsia"/>
           <w:sz w:val="24"/>
           <w:szCs w:val="24"/>
         </w:rPr>
@@ -5593,14 +5578,15 @@
         <w:spacing w:line="300" w:lineRule="auto"/>
         <w:ind w:firstLineChars="200" w:firstLine="480"/>
         <w:rPr>
+          <w:rFonts w:ascii="宋体" w:eastAsia="宋体" w:hAnsi="宋体" w:cs="Times New Roman" w:hint="eastAsia"/>
+          <w:sz w:val="24"/>
+          <w:szCs w:val="24"/>
+        </w:rPr>
+      </w:pPr>
+      <w:r>
+        <w:rPr>
           <w:rFonts w:ascii="宋体" w:eastAsia="宋体" w:hAnsi="宋体" w:cs="Times New Roman"/>
-          <w:sz w:val="24"/>
-          <w:szCs w:val="24"/>
-        </w:rPr>
-      </w:pPr>
-      <w:r>
-        <w:rPr>
-          <w:rFonts w:ascii="宋体" w:eastAsia="宋体" w:hAnsi="宋体" w:cs="Times New Roman"/>
+          <w:noProof/>
           <w:sz w:val="24"/>
           <w:szCs w:val="24"/>
         </w:rPr>
@@ -5647,7 +5633,7 @@
         <w:ind w:firstLineChars="200" w:firstLine="420"/>
         <w:jc w:val="center"/>
         <w:rPr>
-          <w:rFonts w:ascii="宋体" w:eastAsia="宋体" w:hAnsi="宋体" w:cs="Times New Roman"/>
+          <w:rFonts w:ascii="宋体" w:eastAsia="宋体" w:hAnsi="宋体" w:cs="Times New Roman" w:hint="eastAsia"/>
           <w:sz w:val="24"/>
           <w:szCs w:val="24"/>
         </w:rPr>
@@ -5774,7 +5760,7 @@
         <w:spacing w:line="300" w:lineRule="auto"/>
         <w:ind w:firstLineChars="200" w:firstLine="480"/>
         <w:rPr>
-          <w:rFonts w:ascii="宋体" w:eastAsia="宋体" w:hAnsi="宋体" w:cs="Times New Roman"/>
+          <w:rFonts w:ascii="宋体" w:eastAsia="宋体" w:hAnsi="宋体" w:cs="Times New Roman" w:hint="eastAsia"/>
           <w:sz w:val="24"/>
           <w:szCs w:val="24"/>
         </w:rPr>
@@ -5817,7 +5803,7 @@
         <w:spacing w:line="300" w:lineRule="auto"/>
         <w:ind w:firstLineChars="200" w:firstLine="482"/>
         <w:rPr>
-          <w:rFonts w:ascii="宋体" w:eastAsia="宋体" w:hAnsi="宋体" w:cs="Times New Roman"/>
+          <w:rFonts w:ascii="宋体" w:eastAsia="宋体" w:hAnsi="宋体" w:cs="Times New Roman" w:hint="eastAsia"/>
           <w:b/>
           <w:bCs/>
           <w:i/>
@@ -5846,7 +5832,7 @@
         <w:spacing w:line="300" w:lineRule="auto"/>
         <w:ind w:firstLineChars="200" w:firstLine="480"/>
         <w:rPr>
-          <w:rFonts w:ascii="宋体" w:eastAsia="宋体" w:hAnsi="宋体" w:cs="Times New Roman"/>
+          <w:rFonts w:ascii="宋体" w:eastAsia="宋体" w:hAnsi="宋体" w:cs="Times New Roman" w:hint="eastAsia"/>
           <w:sz w:val="24"/>
           <w:szCs w:val="24"/>
         </w:rPr>
@@ -5865,7 +5851,7 @@
         <w:spacing w:line="300" w:lineRule="auto"/>
         <w:ind w:firstLineChars="200" w:firstLine="480"/>
         <w:rPr>
-          <w:rFonts w:ascii="宋体" w:eastAsia="宋体" w:hAnsi="宋体" w:cs="Times New Roman"/>
+          <w:rFonts w:ascii="宋体" w:eastAsia="宋体" w:hAnsi="宋体" w:cs="Times New Roman" w:hint="eastAsia"/>
           <w:sz w:val="24"/>
           <w:szCs w:val="24"/>
         </w:rPr>
@@ -5910,7 +5896,7 @@
         <w:spacing w:line="300" w:lineRule="auto"/>
         <w:ind w:firstLineChars="200" w:firstLine="480"/>
         <w:rPr>
-          <w:rFonts w:ascii="宋体" w:eastAsia="宋体" w:hAnsi="宋体" w:cs="Times New Roman"/>
+          <w:rFonts w:ascii="宋体" w:eastAsia="宋体" w:hAnsi="宋体" w:cs="Times New Roman" w:hint="eastAsia"/>
           <w:sz w:val="24"/>
           <w:szCs w:val="24"/>
         </w:rPr>
@@ -5937,7 +5923,7 @@
         <w:spacing w:line="300" w:lineRule="auto"/>
         <w:ind w:firstLineChars="200" w:firstLine="480"/>
         <w:rPr>
-          <w:rFonts w:ascii="宋体" w:eastAsia="宋体" w:hAnsi="宋体" w:cs="Times New Roman"/>
+          <w:rFonts w:ascii="宋体" w:eastAsia="宋体" w:hAnsi="宋体" w:cs="Times New Roman" w:hint="eastAsia"/>
           <w:sz w:val="24"/>
           <w:szCs w:val="24"/>
         </w:rPr>
@@ -6039,14 +6025,15 @@
         <w:ind w:firstLineChars="200" w:firstLine="480"/>
         <w:jc w:val="center"/>
         <w:rPr>
+          <w:rFonts w:ascii="宋体" w:eastAsia="宋体" w:hAnsi="宋体" w:cs="Times New Roman" w:hint="eastAsia"/>
+          <w:sz w:val="24"/>
+          <w:szCs w:val="24"/>
+        </w:rPr>
+      </w:pPr>
+      <w:r>
+        <w:rPr>
           <w:rFonts w:ascii="宋体" w:eastAsia="宋体" w:hAnsi="宋体" w:cs="Times New Roman"/>
-          <w:sz w:val="24"/>
-          <w:szCs w:val="24"/>
-        </w:rPr>
-      </w:pPr>
-      <w:r>
-        <w:rPr>
-          <w:rFonts w:ascii="宋体" w:eastAsia="宋体" w:hAnsi="宋体" w:cs="Times New Roman"/>
+          <w:noProof/>
           <w:sz w:val="24"/>
           <w:szCs w:val="24"/>
         </w:rPr>
@@ -6093,7 +6080,7 @@
         <w:ind w:firstLineChars="200" w:firstLine="420"/>
         <w:jc w:val="center"/>
         <w:rPr>
-          <w:rFonts w:ascii="宋体" w:eastAsia="宋体" w:hAnsi="宋体" w:cs="Times New Roman"/>
+          <w:rFonts w:ascii="宋体" w:eastAsia="宋体" w:hAnsi="宋体" w:cs="Times New Roman" w:hint="eastAsia"/>
           <w:sz w:val="24"/>
           <w:szCs w:val="24"/>
         </w:rPr>
@@ -6131,14 +6118,7 @@
           <w:rFonts w:ascii="宋体" w:eastAsia="宋体" w:hAnsi="宋体" w:cs="Times New Roman" w:hint="eastAsia"/>
           <w:szCs w:val="21"/>
         </w:rPr>
-        <w:t>变换</w:t>
-      </w:r>
-      <w:r>
-        <w:rPr>
-          <w:rFonts w:ascii="宋体" w:eastAsia="宋体" w:hAnsi="宋体" w:cs="Times New Roman" w:hint="eastAsia"/>
-          <w:szCs w:val="21"/>
-        </w:rPr>
-        <w:t>试</w:t>
+        <w:t>变换试</w:t>
       </w:r>
       <w:r>
         <w:rPr>
@@ -6225,7 +6205,7 @@
         <w:spacing w:line="300" w:lineRule="auto"/>
         <w:ind w:firstLineChars="200" w:firstLine="480"/>
         <w:rPr>
-          <w:rFonts w:ascii="宋体" w:eastAsia="宋体" w:hAnsi="宋体" w:cs="Times New Roman"/>
+          <w:rFonts w:ascii="宋体" w:eastAsia="宋体" w:hAnsi="宋体" w:cs="Times New Roman" w:hint="eastAsia"/>
           <w:sz w:val="24"/>
           <w:szCs w:val="24"/>
         </w:rPr>
@@ -6292,7 +6272,7 @@
         <w:spacing w:line="300" w:lineRule="auto"/>
         <w:ind w:firstLineChars="200" w:firstLine="482"/>
         <w:rPr>
-          <w:rFonts w:ascii="宋体" w:eastAsia="宋体" w:hAnsi="宋体" w:cs="Times New Roman"/>
+          <w:rFonts w:ascii="宋体" w:eastAsia="宋体" w:hAnsi="宋体" w:cs="Times New Roman" w:hint="eastAsia"/>
           <w:b/>
           <w:bCs/>
           <w:i/>
@@ -6326,7 +6306,7 @@
         <w:spacing w:line="300" w:lineRule="auto"/>
         <w:ind w:firstLineChars="0"/>
         <w:rPr>
-          <w:rFonts w:ascii="宋体" w:eastAsia="宋体" w:hAnsi="宋体" w:cs="Times New Roman"/>
+          <w:rFonts w:ascii="宋体" w:eastAsia="宋体" w:hAnsi="宋体" w:cs="Times New Roman" w:hint="eastAsia"/>
           <w:sz w:val="24"/>
           <w:szCs w:val="24"/>
         </w:rPr>
@@ -6369,14 +6349,15 @@
         <w:spacing w:line="300" w:lineRule="auto"/>
         <w:ind w:firstLineChars="200" w:firstLine="480"/>
         <w:rPr>
+          <w:rFonts w:ascii="宋体" w:eastAsia="宋体" w:hAnsi="宋体" w:cs="Times New Roman" w:hint="eastAsia"/>
+          <w:sz w:val="24"/>
+          <w:szCs w:val="24"/>
+        </w:rPr>
+      </w:pPr>
+      <w:r>
+        <w:rPr>
           <w:rFonts w:ascii="宋体" w:eastAsia="宋体" w:hAnsi="宋体" w:cs="Times New Roman"/>
-          <w:sz w:val="24"/>
-          <w:szCs w:val="24"/>
-        </w:rPr>
-      </w:pPr>
-      <w:r>
-        <w:rPr>
-          <w:rFonts w:ascii="宋体" w:eastAsia="宋体" w:hAnsi="宋体" w:cs="Times New Roman"/>
+          <w:noProof/>
           <w:sz w:val="24"/>
           <w:szCs w:val="24"/>
         </w:rPr>
@@ -6423,7 +6404,7 @@
         <w:ind w:firstLineChars="200" w:firstLine="420"/>
         <w:jc w:val="center"/>
         <w:rPr>
-          <w:rFonts w:ascii="宋体" w:eastAsia="宋体" w:hAnsi="宋体" w:cs="Times New Roman"/>
+          <w:rFonts w:ascii="宋体" w:eastAsia="宋体" w:hAnsi="宋体" w:cs="Times New Roman" w:hint="eastAsia"/>
           <w:sz w:val="24"/>
           <w:szCs w:val="24"/>
         </w:rPr>
@@ -6576,7 +6557,7 @@
         <w:spacing w:line="300" w:lineRule="auto"/>
         <w:ind w:firstLineChars="200" w:firstLine="480"/>
         <w:rPr>
-          <w:rFonts w:ascii="宋体" w:eastAsia="宋体" w:hAnsi="宋体" w:cs="Times New Roman"/>
+          <w:rFonts w:ascii="宋体" w:eastAsia="宋体" w:hAnsi="宋体" w:cs="Times New Roman" w:hint="eastAsia"/>
           <w:sz w:val="24"/>
           <w:szCs w:val="24"/>
         </w:rPr>
@@ -7130,7 +7111,7 @@
         <w:spacing w:line="300" w:lineRule="auto"/>
         <w:ind w:firstLineChars="200" w:firstLine="480"/>
         <w:rPr>
-          <w:rFonts w:ascii="宋体" w:eastAsia="宋体" w:hAnsi="宋体" w:cs="Times New Roman"/>
+          <w:rFonts w:ascii="宋体" w:eastAsia="宋体" w:hAnsi="宋体" w:cs="Times New Roman" w:hint="eastAsia"/>
           <w:sz w:val="24"/>
           <w:szCs w:val="24"/>
         </w:rPr>
@@ -7173,23 +7154,7 @@
           <w:sz w:val="24"/>
           <w:szCs w:val="24"/>
         </w:rPr>
-        <w:t>分别使用皮尔逊和斯皮尔曼法对上述元素生成相关性热力图</w:t>
-      </w:r>
-      <w:r>
-        <w:rPr>
-          <w:rFonts w:ascii="宋体" w:eastAsia="宋体" w:hAnsi="宋体" w:cs="Times New Roman" w:hint="eastAsia"/>
-          <w:sz w:val="24"/>
-          <w:szCs w:val="24"/>
-        </w:rPr>
-        <w:t>，见图1.</w:t>
-      </w:r>
-      <w:r>
-        <w:rPr>
-          <w:rFonts w:ascii="宋体" w:eastAsia="宋体" w:hAnsi="宋体" w:cs="Times New Roman" w:hint="eastAsia"/>
-          <w:sz w:val="24"/>
-          <w:szCs w:val="24"/>
-        </w:rPr>
-        <w:t>8</w:t>
+        <w:t>分别使用皮尔逊和斯皮尔曼法对上述元素生成相关性热力图，见图1.8</w:t>
       </w:r>
       <w:r>
         <w:rPr>
@@ -7513,7 +7478,7 @@
         <w:ind w:firstLineChars="200" w:firstLine="480"/>
         <w:jc w:val="center"/>
         <w:rPr>
-          <w:rFonts w:ascii="宋体" w:eastAsia="宋体" w:hAnsi="宋体" w:cs="Times New Roman"/>
+          <w:rFonts w:ascii="宋体" w:eastAsia="宋体" w:hAnsi="宋体" w:cs="Times New Roman" w:hint="eastAsia"/>
           <w:sz w:val="24"/>
           <w:szCs w:val="24"/>
         </w:rPr>
@@ -7575,7 +7540,7 @@
         <w:ind w:firstLineChars="200" w:firstLine="420"/>
         <w:jc w:val="center"/>
         <w:rPr>
-          <w:rFonts w:ascii="宋体" w:eastAsia="宋体" w:hAnsi="宋体" w:cs="Times New Roman"/>
+          <w:rFonts w:ascii="宋体" w:eastAsia="宋体" w:hAnsi="宋体" w:cs="Times New Roman" w:hint="eastAsia"/>
           <w:szCs w:val="21"/>
         </w:rPr>
       </w:pPr>
@@ -7614,7 +7579,7 @@
         <w:ind w:firstLineChars="200" w:firstLine="420"/>
         <w:jc w:val="center"/>
         <w:rPr>
-          <w:rFonts w:ascii="宋体" w:eastAsia="宋体" w:hAnsi="宋体" w:cs="Times New Roman"/>
+          <w:rFonts w:ascii="宋体" w:eastAsia="宋体" w:hAnsi="宋体" w:cs="Times New Roman" w:hint="eastAsia"/>
           <w:szCs w:val="21"/>
         </w:rPr>
       </w:pPr>
@@ -7792,7 +7757,7 @@
         <w:spacing w:line="300" w:lineRule="auto"/>
         <w:ind w:firstLineChars="200" w:firstLine="480"/>
         <w:rPr>
-          <w:rFonts w:ascii="宋体" w:eastAsia="宋体" w:hAnsi="宋体" w:cs="Times New Roman" w:hint="eastAsia"/>
+          <w:rFonts w:ascii="宋体" w:eastAsia="宋体" w:hAnsi="宋体" w:cs="Times New Roman"/>
           <w:sz w:val="24"/>
           <w:szCs w:val="24"/>
         </w:rPr>
@@ -7884,6 +7849,41 @@
           <w:szCs w:val="24"/>
         </w:rPr>
         <w:t>10</w:t>
+      </w:r>
+      <w:r>
+        <w:rPr>
+          <w:rFonts w:ascii="宋体" w:eastAsia="宋体" w:hAnsi="宋体" w:cs="Times New Roman" w:hint="eastAsia"/>
+          <w:sz w:val="24"/>
+          <w:szCs w:val="24"/>
+        </w:rPr>
+        <w:t>。</w:t>
+      </w:r>
+    </w:p>
+    <w:p>
+      <w:pPr>
+        <w:spacing w:line="300" w:lineRule="auto"/>
+        <w:ind w:firstLineChars="200" w:firstLine="480"/>
+        <w:rPr>
+          <w:rFonts w:ascii="宋体" w:eastAsia="宋体" w:hAnsi="宋体" w:cs="Times New Roman" w:hint="eastAsia"/>
+          <w:sz w:val="24"/>
+          <w:szCs w:val="24"/>
+        </w:rPr>
+      </w:pPr>
+      <w:r>
+        <w:rPr>
+          <w:rFonts w:ascii="宋体" w:eastAsia="宋体" w:hAnsi="宋体" w:cs="Times New Roman" w:hint="eastAsia"/>
+          <w:sz w:val="24"/>
+          <w:szCs w:val="24"/>
+        </w:rPr>
+        <w:t>由图可知，</w:t>
+      </w:r>
+      <w:r>
+        <w:rPr>
+          <w:rFonts w:ascii="宋体" w:eastAsia="宋体" w:hAnsi="宋体" w:cs="Times New Roman" w:hint="eastAsia"/>
+          <w:sz w:val="24"/>
+          <w:szCs w:val="24"/>
+        </w:rPr>
+        <w:t>Au与Cu两类样品在主成分空间可见明显分布趋势，PC1方向上有判别能力</w:t>
       </w:r>
       <w:r>
         <w:rPr>
@@ -7900,7 +7900,7 @@
         <w:ind w:firstLineChars="200" w:firstLine="480"/>
         <w:jc w:val="center"/>
         <w:rPr>
-          <w:rFonts w:ascii="宋体" w:eastAsia="宋体" w:hAnsi="宋体" w:cs="Times New Roman"/>
+          <w:rFonts w:ascii="宋体" w:eastAsia="宋体" w:hAnsi="宋体" w:cs="Times New Roman" w:hint="eastAsia"/>
           <w:sz w:val="24"/>
           <w:szCs w:val="24"/>
         </w:rPr>
@@ -7992,14 +7992,7 @@
           <w:rFonts w:ascii="宋体" w:eastAsia="宋体" w:hAnsi="宋体" w:cs="Times New Roman" w:hint="eastAsia"/>
           <w:szCs w:val="21"/>
         </w:rPr>
-        <w:t>PCA双标</w:t>
-      </w:r>
-      <w:r>
-        <w:rPr>
-          <w:rFonts w:ascii="宋体" w:eastAsia="宋体" w:hAnsi="宋体" w:cs="Times New Roman" w:hint="eastAsia"/>
-          <w:szCs w:val="21"/>
-        </w:rPr>
-        <w:t>图</w:t>
+        <w:t>PCA双标图</w:t>
       </w:r>
     </w:p>
     <w:p>
@@ -8081,7 +8074,7 @@
         <w:spacing w:line="300" w:lineRule="auto"/>
         <w:ind w:firstLineChars="200" w:firstLine="480"/>
         <w:rPr>
-          <w:rFonts w:ascii="宋体" w:eastAsia="宋体" w:hAnsi="宋体" w:cs="Times New Roman" w:hint="eastAsia"/>
+          <w:rFonts w:ascii="宋体" w:eastAsia="宋体" w:hAnsi="宋体" w:cs="Times New Roman"/>
           <w:sz w:val="24"/>
           <w:szCs w:val="24"/>
         </w:rPr>
@@ -8166,23 +8159,7 @@
           <w:sz w:val="24"/>
           <w:szCs w:val="24"/>
         </w:rPr>
-        <w:t>，见图1.1</w:t>
-      </w:r>
-      <w:r>
-        <w:rPr>
-          <w:rFonts w:ascii="宋体" w:eastAsia="宋体" w:hAnsi="宋体" w:cs="Times New Roman" w:hint="eastAsia"/>
-          <w:sz w:val="24"/>
-          <w:szCs w:val="24"/>
-        </w:rPr>
-        <w:t>1</w:t>
-      </w:r>
-      <w:r>
-        <w:rPr>
-          <w:rFonts w:ascii="宋体" w:eastAsia="宋体" w:hAnsi="宋体" w:cs="Times New Roman" w:hint="eastAsia"/>
-          <w:sz w:val="24"/>
-          <w:szCs w:val="24"/>
-        </w:rPr>
-        <w:t>。</w:t>
+        <w:t>，见图1.11。</w:t>
       </w:r>
     </w:p>
     <w:p>
@@ -8191,6 +8168,533 @@
         <w:ind w:firstLineChars="200" w:firstLine="480"/>
         <w:rPr>
           <w:rFonts w:ascii="宋体" w:eastAsia="宋体" w:hAnsi="宋体" w:cs="Times New Roman"/>
+          <w:sz w:val="24"/>
+          <w:szCs w:val="24"/>
+        </w:rPr>
+      </w:pPr>
+      <w:r>
+        <w:rPr>
+          <w:rFonts w:ascii="宋体" w:eastAsia="宋体" w:hAnsi="宋体" w:cs="Times New Roman" w:hint="eastAsia"/>
+          <w:sz w:val="24"/>
+          <w:szCs w:val="24"/>
+        </w:rPr>
+        <w:t>左</w:t>
+      </w:r>
+      <w:r>
+        <w:rPr>
+          <w:rFonts w:ascii="宋体" w:eastAsia="宋体" w:hAnsi="宋体" w:cs="Times New Roman" w:hint="eastAsia"/>
+          <w:sz w:val="24"/>
+          <w:szCs w:val="24"/>
+        </w:rPr>
+        <w:t>图可知</w:t>
+      </w:r>
+      <w:r>
+        <w:rPr>
+          <w:rFonts w:ascii="宋体" w:eastAsia="宋体" w:hAnsi="宋体" w:cs="Times New Roman" w:hint="eastAsia"/>
+          <w:sz w:val="24"/>
+          <w:szCs w:val="24"/>
+        </w:rPr>
+        <w:t>：</w:t>
+      </w:r>
+      <w:r>
+        <w:rPr>
+          <w:rFonts w:ascii="宋体" w:eastAsia="宋体" w:hAnsi="宋体" w:cs="Times New Roman" w:hint="eastAsia"/>
+          <w:sz w:val="24"/>
+          <w:szCs w:val="24"/>
+        </w:rPr>
+        <w:t>大部分数据点的K</w:t>
+      </w:r>
+      <w:r>
+        <w:rPr>
+          <w:rFonts w:ascii="宋体" w:eastAsia="宋体" w:hAnsi="宋体" w:cs="Times New Roman" w:hint="eastAsia"/>
+          <w:sz w:val="24"/>
+          <w:szCs w:val="24"/>
+          <w:vertAlign w:val="subscript"/>
+        </w:rPr>
+        <w:t>2</w:t>
+      </w:r>
+      <w:r>
+        <w:rPr>
+          <w:rFonts w:ascii="宋体" w:eastAsia="宋体" w:hAnsi="宋体" w:cs="Times New Roman" w:hint="eastAsia"/>
+          <w:sz w:val="24"/>
+          <w:szCs w:val="24"/>
+        </w:rPr>
+        <w:t>O/Na</w:t>
+      </w:r>
+      <w:r>
+        <w:rPr>
+          <w:rFonts w:ascii="宋体" w:eastAsia="宋体" w:hAnsi="宋体" w:cs="Times New Roman" w:hint="eastAsia"/>
+          <w:sz w:val="24"/>
+          <w:szCs w:val="24"/>
+          <w:vertAlign w:val="subscript"/>
+        </w:rPr>
+        <w:t>2</w:t>
+      </w:r>
+      <w:r>
+        <w:rPr>
+          <w:rFonts w:ascii="宋体" w:eastAsia="宋体" w:hAnsi="宋体" w:cs="Times New Roman" w:hint="eastAsia"/>
+          <w:sz w:val="24"/>
+          <w:szCs w:val="24"/>
+        </w:rPr>
+        <w:t>O分布在0</w:t>
+      </w:r>
+      <w:r>
+        <w:rPr>
+          <w:rFonts w:ascii="宋体" w:eastAsia="宋体" w:hAnsi="宋体" w:cs="Times New Roman" w:hint="eastAsia"/>
+          <w:sz w:val="24"/>
+          <w:szCs w:val="24"/>
+        </w:rPr>
+        <w:t>到</w:t>
+      </w:r>
+      <w:r>
+        <w:rPr>
+          <w:rFonts w:ascii="宋体" w:eastAsia="宋体" w:hAnsi="宋体" w:cs="Times New Roman" w:hint="eastAsia"/>
+          <w:sz w:val="24"/>
+          <w:szCs w:val="24"/>
+        </w:rPr>
+        <w:t>3之间，仅有少量</w:t>
+      </w:r>
+      <w:r>
+        <w:rPr>
+          <w:rFonts w:ascii="宋体" w:eastAsia="宋体" w:hAnsi="宋体" w:cs="Times New Roman" w:hint="eastAsia"/>
+          <w:sz w:val="24"/>
+          <w:szCs w:val="24"/>
+        </w:rPr>
+        <w:t>离群值；</w:t>
+      </w:r>
+      <w:r>
+        <w:rPr>
+          <w:rFonts w:ascii="宋体" w:eastAsia="宋体" w:hAnsi="宋体" w:cs="Times New Roman" w:hint="eastAsia"/>
+          <w:sz w:val="24"/>
+          <w:szCs w:val="24"/>
+        </w:rPr>
+        <w:t>SiO</w:t>
+      </w:r>
+      <w:r>
+        <w:rPr>
+          <w:rFonts w:ascii="宋体" w:eastAsia="宋体" w:hAnsi="宋体" w:cs="Times New Roman" w:hint="eastAsia"/>
+          <w:sz w:val="24"/>
+          <w:szCs w:val="24"/>
+          <w:vertAlign w:val="subscript"/>
+        </w:rPr>
+        <w:t>2</w:t>
+      </w:r>
+      <w:r>
+        <w:rPr>
+          <w:rFonts w:ascii="宋体" w:eastAsia="宋体" w:hAnsi="宋体" w:cs="Times New Roman" w:hint="eastAsia"/>
+          <w:sz w:val="24"/>
+          <w:szCs w:val="24"/>
+        </w:rPr>
+        <w:t>含量从50%到75%不等，K</w:t>
+      </w:r>
+      <w:r>
+        <w:rPr>
+          <w:rFonts w:ascii="宋体" w:eastAsia="宋体" w:hAnsi="宋体" w:cs="Times New Roman" w:hint="eastAsia"/>
+          <w:sz w:val="24"/>
+          <w:szCs w:val="24"/>
+          <w:vertAlign w:val="subscript"/>
+        </w:rPr>
+        <w:t>2</w:t>
+      </w:r>
+      <w:r>
+        <w:rPr>
+          <w:rFonts w:ascii="宋体" w:eastAsia="宋体" w:hAnsi="宋体" w:cs="Times New Roman" w:hint="eastAsia"/>
+          <w:sz w:val="24"/>
+          <w:szCs w:val="24"/>
+        </w:rPr>
+        <w:t>O/Na</w:t>
+      </w:r>
+      <w:r>
+        <w:rPr>
+          <w:rFonts w:ascii="宋体" w:eastAsia="宋体" w:hAnsi="宋体" w:cs="Times New Roman" w:hint="eastAsia"/>
+          <w:sz w:val="24"/>
+          <w:szCs w:val="24"/>
+          <w:vertAlign w:val="subscript"/>
+        </w:rPr>
+        <w:t>2</w:t>
+      </w:r>
+      <w:r>
+        <w:rPr>
+          <w:rFonts w:ascii="宋体" w:eastAsia="宋体" w:hAnsi="宋体" w:cs="Times New Roman" w:hint="eastAsia"/>
+          <w:sz w:val="24"/>
+          <w:szCs w:val="24"/>
+        </w:rPr>
+        <w:t>O的变化主要集中在SiO</w:t>
+      </w:r>
+      <w:r>
+        <w:rPr>
+          <w:rFonts w:ascii="宋体" w:eastAsia="宋体" w:hAnsi="宋体" w:cs="Times New Roman" w:hint="eastAsia"/>
+          <w:sz w:val="24"/>
+          <w:szCs w:val="24"/>
+          <w:vertAlign w:val="subscript"/>
+        </w:rPr>
+        <w:t>2</w:t>
+      </w:r>
+      <w:r>
+        <w:rPr>
+          <w:rFonts w:ascii="宋体" w:eastAsia="宋体" w:hAnsi="宋体" w:cs="Times New Roman" w:hint="eastAsia"/>
+          <w:sz w:val="24"/>
+          <w:szCs w:val="24"/>
+        </w:rPr>
+        <w:t xml:space="preserve"> </w:t>
+      </w:r>
+      <w:r>
+        <w:rPr>
+          <w:rFonts w:ascii="宋体" w:eastAsia="宋体" w:hAnsi="宋体" w:cs="Times New Roman" w:hint="eastAsia"/>
+          <w:sz w:val="24"/>
+          <w:szCs w:val="24"/>
+        </w:rPr>
+        <w:t>60%</w:t>
+      </w:r>
+      <w:r>
+        <w:rPr>
+          <w:rFonts w:ascii="宋体" w:eastAsia="宋体" w:hAnsi="宋体" w:cs="Times New Roman" w:hint="eastAsia"/>
+          <w:sz w:val="24"/>
+          <w:szCs w:val="24"/>
+        </w:rPr>
+        <w:t>到</w:t>
+      </w:r>
+      <w:r>
+        <w:rPr>
+          <w:rFonts w:ascii="宋体" w:eastAsia="宋体" w:hAnsi="宋体" w:cs="Times New Roman" w:hint="eastAsia"/>
+          <w:sz w:val="24"/>
+          <w:szCs w:val="24"/>
+        </w:rPr>
+        <w:t>70%区间</w:t>
+      </w:r>
+      <w:r>
+        <w:rPr>
+          <w:rFonts w:ascii="宋体" w:eastAsia="宋体" w:hAnsi="宋体" w:cs="Times New Roman" w:hint="eastAsia"/>
+          <w:sz w:val="24"/>
+          <w:szCs w:val="24"/>
+        </w:rPr>
+        <w:t>。</w:t>
+      </w:r>
+      <w:r>
+        <w:rPr>
+          <w:rFonts w:ascii="宋体" w:eastAsia="宋体" w:hAnsi="宋体" w:cs="Times New Roman" w:hint="eastAsia"/>
+          <w:sz w:val="24"/>
+          <w:szCs w:val="24"/>
+        </w:rPr>
+        <w:t>说明这两类PCDs在K</w:t>
+      </w:r>
+      <w:r>
+        <w:rPr>
+          <w:rFonts w:ascii="宋体" w:eastAsia="宋体" w:hAnsi="宋体" w:cs="Times New Roman" w:hint="eastAsia"/>
+          <w:sz w:val="24"/>
+          <w:szCs w:val="24"/>
+          <w:vertAlign w:val="subscript"/>
+        </w:rPr>
+        <w:t>2</w:t>
+      </w:r>
+      <w:r>
+        <w:rPr>
+          <w:rFonts w:ascii="宋体" w:eastAsia="宋体" w:hAnsi="宋体" w:cs="Times New Roman" w:hint="eastAsia"/>
+          <w:sz w:val="24"/>
+          <w:szCs w:val="24"/>
+        </w:rPr>
+        <w:t>O/Na</w:t>
+      </w:r>
+      <w:r>
+        <w:rPr>
+          <w:rFonts w:ascii="宋体" w:eastAsia="宋体" w:hAnsi="宋体" w:cs="Times New Roman" w:hint="eastAsia"/>
+          <w:sz w:val="24"/>
+          <w:szCs w:val="24"/>
+          <w:vertAlign w:val="subscript"/>
+        </w:rPr>
+        <w:t>2</w:t>
+      </w:r>
+      <w:r>
+        <w:rPr>
+          <w:rFonts w:ascii="宋体" w:eastAsia="宋体" w:hAnsi="宋体" w:cs="Times New Roman" w:hint="eastAsia"/>
+          <w:sz w:val="24"/>
+          <w:szCs w:val="24"/>
+        </w:rPr>
+        <w:t>O与SiO</w:t>
+      </w:r>
+      <w:r>
+        <w:rPr>
+          <w:rFonts w:ascii="宋体" w:eastAsia="宋体" w:hAnsi="宋体" w:cs="Times New Roman" w:hint="eastAsia"/>
+          <w:sz w:val="24"/>
+          <w:szCs w:val="24"/>
+          <w:vertAlign w:val="subscript"/>
+        </w:rPr>
+        <w:t>2</w:t>
+      </w:r>
+      <w:r>
+        <w:rPr>
+          <w:rFonts w:ascii="宋体" w:eastAsia="宋体" w:hAnsi="宋体" w:cs="Times New Roman" w:hint="eastAsia"/>
+          <w:sz w:val="24"/>
+          <w:szCs w:val="24"/>
+        </w:rPr>
+        <w:t>的关系上区分度有限，即K/Na比不能单独很好地区分这两类矿床类型。</w:t>
+      </w:r>
+    </w:p>
+    <w:p>
+      <w:pPr>
+        <w:spacing w:line="300" w:lineRule="auto"/>
+        <w:ind w:firstLineChars="200" w:firstLine="480"/>
+        <w:rPr>
+          <w:rFonts w:ascii="宋体" w:eastAsia="宋体" w:hAnsi="宋体" w:cs="Times New Roman"/>
+          <w:sz w:val="24"/>
+          <w:szCs w:val="24"/>
+        </w:rPr>
+      </w:pPr>
+      <w:r>
+        <w:rPr>
+          <w:rFonts w:ascii="宋体" w:eastAsia="宋体" w:hAnsi="宋体" w:cs="Times New Roman" w:hint="eastAsia"/>
+          <w:sz w:val="24"/>
+          <w:szCs w:val="24"/>
+        </w:rPr>
+        <w:t>右</w:t>
+      </w:r>
+      <w:r>
+        <w:rPr>
+          <w:rFonts w:ascii="宋体" w:eastAsia="宋体" w:hAnsi="宋体" w:cs="Times New Roman" w:hint="eastAsia"/>
+          <w:sz w:val="24"/>
+          <w:szCs w:val="24"/>
+        </w:rPr>
+        <w:t>图可知</w:t>
+      </w:r>
+      <w:r>
+        <w:rPr>
+          <w:rFonts w:ascii="宋体" w:eastAsia="宋体" w:hAnsi="宋体" w:cs="Times New Roman" w:hint="eastAsia"/>
+          <w:sz w:val="24"/>
+          <w:szCs w:val="24"/>
+        </w:rPr>
+        <w:t>：S</w:t>
+      </w:r>
+      <w:r>
+        <w:rPr>
+          <w:rFonts w:ascii="宋体" w:eastAsia="宋体" w:hAnsi="宋体" w:cs="Times New Roman" w:hint="eastAsia"/>
+          <w:sz w:val="24"/>
+          <w:szCs w:val="24"/>
+        </w:rPr>
+        <w:t>r/Y的值分布很广，大部分样品集中在0</w:t>
+      </w:r>
+      <w:r>
+        <w:rPr>
+          <w:rFonts w:ascii="宋体" w:eastAsia="宋体" w:hAnsi="宋体" w:cs="Times New Roman" w:hint="eastAsia"/>
+          <w:sz w:val="24"/>
+          <w:szCs w:val="24"/>
+        </w:rPr>
+        <w:t>到</w:t>
+      </w:r>
+      <w:r>
+        <w:rPr>
+          <w:rFonts w:ascii="宋体" w:eastAsia="宋体" w:hAnsi="宋体" w:cs="Times New Roman" w:hint="eastAsia"/>
+          <w:sz w:val="24"/>
+          <w:szCs w:val="24"/>
+        </w:rPr>
+        <w:t>120之间，也有少数极高离群值</w:t>
+      </w:r>
+      <w:r>
+        <w:rPr>
+          <w:rFonts w:ascii="宋体" w:eastAsia="宋体" w:hAnsi="宋体" w:cs="Times New Roman" w:hint="eastAsia"/>
+          <w:sz w:val="24"/>
+          <w:szCs w:val="24"/>
+        </w:rPr>
+        <w:t>；</w:t>
+      </w:r>
+      <w:r>
+        <w:rPr>
+          <w:rFonts w:ascii="宋体" w:eastAsia="宋体" w:hAnsi="宋体" w:cs="Times New Roman" w:hint="eastAsia"/>
+          <w:sz w:val="24"/>
+          <w:szCs w:val="24"/>
+        </w:rPr>
+        <w:t>样品点在SiO2</w:t>
+      </w:r>
+      <w:r>
+        <w:rPr>
+          <w:rFonts w:ascii="宋体" w:eastAsia="宋体" w:hAnsi="宋体" w:cs="Times New Roman" w:hint="eastAsia"/>
+          <w:sz w:val="24"/>
+          <w:szCs w:val="24"/>
+        </w:rPr>
+        <w:t xml:space="preserve"> </w:t>
+      </w:r>
+      <w:r>
+        <w:rPr>
+          <w:rFonts w:ascii="宋体" w:eastAsia="宋体" w:hAnsi="宋体" w:cs="Times New Roman" w:hint="eastAsia"/>
+          <w:sz w:val="24"/>
+          <w:szCs w:val="24"/>
+        </w:rPr>
+        <w:t>60%</w:t>
+      </w:r>
+      <w:r>
+        <w:rPr>
+          <w:rFonts w:ascii="宋体" w:eastAsia="宋体" w:hAnsi="宋体" w:cs="Times New Roman" w:hint="eastAsia"/>
+          <w:sz w:val="24"/>
+          <w:szCs w:val="24"/>
+        </w:rPr>
+        <w:t>到</w:t>
+      </w:r>
+      <w:r>
+        <w:rPr>
+          <w:rFonts w:ascii="宋体" w:eastAsia="宋体" w:hAnsi="宋体" w:cs="Times New Roman" w:hint="eastAsia"/>
+          <w:sz w:val="24"/>
+          <w:szCs w:val="24"/>
+        </w:rPr>
+        <w:t>70%范围内分布最密集，Sr/Y在这个区间内有较大的变异</w:t>
+      </w:r>
+      <w:r>
+        <w:rPr>
+          <w:rFonts w:ascii="宋体" w:eastAsia="宋体" w:hAnsi="宋体" w:cs="Times New Roman" w:hint="eastAsia"/>
+          <w:sz w:val="24"/>
+          <w:szCs w:val="24"/>
+        </w:rPr>
+        <w:t>。</w:t>
+      </w:r>
+      <w:r>
+        <w:rPr>
+          <w:rFonts w:ascii="宋体" w:eastAsia="宋体" w:hAnsi="宋体" w:cs="Times New Roman" w:hint="eastAsia"/>
+          <w:sz w:val="24"/>
+          <w:szCs w:val="24"/>
+        </w:rPr>
+        <w:t>总体来说，Sr/Y和SiO</w:t>
+      </w:r>
+      <w:r>
+        <w:rPr>
+          <w:rFonts w:ascii="宋体" w:eastAsia="宋体" w:hAnsi="宋体" w:cs="Times New Roman" w:hint="eastAsia"/>
+          <w:sz w:val="24"/>
+          <w:szCs w:val="24"/>
+          <w:vertAlign w:val="subscript"/>
+        </w:rPr>
+        <w:t>2</w:t>
+      </w:r>
+      <w:r>
+        <w:rPr>
+          <w:rFonts w:ascii="宋体" w:eastAsia="宋体" w:hAnsi="宋体" w:cs="Times New Roman" w:hint="eastAsia"/>
+          <w:sz w:val="24"/>
+          <w:szCs w:val="24"/>
+        </w:rPr>
+        <w:t>的联合分布也未表现出特别明显的类型分带。</w:t>
+      </w:r>
+    </w:p>
+    <w:p>
+      <w:pPr>
+        <w:spacing w:line="300" w:lineRule="auto"/>
+        <w:ind w:firstLineChars="200" w:firstLine="480"/>
+        <w:rPr>
+          <w:rFonts w:ascii="宋体" w:eastAsia="宋体" w:hAnsi="宋体" w:cs="Times New Roman"/>
+          <w:sz w:val="24"/>
+          <w:szCs w:val="24"/>
+        </w:rPr>
+      </w:pPr>
+      <w:r>
+        <w:rPr>
+          <w:rFonts w:ascii="宋体" w:eastAsia="宋体" w:hAnsi="宋体" w:cs="Times New Roman" w:hint="eastAsia"/>
+          <w:sz w:val="24"/>
+          <w:szCs w:val="24"/>
+        </w:rPr>
+        <w:t>综上所述，</w:t>
+      </w:r>
+      <w:r>
+        <w:rPr>
+          <w:rFonts w:ascii="宋体" w:eastAsia="宋体" w:hAnsi="宋体" w:cs="Times New Roman" w:hint="eastAsia"/>
+          <w:sz w:val="24"/>
+          <w:szCs w:val="24"/>
+        </w:rPr>
+        <w:t>两张比值图揭示了K</w:t>
+      </w:r>
+      <w:r>
+        <w:rPr>
+          <w:rFonts w:ascii="宋体" w:eastAsia="宋体" w:hAnsi="宋体" w:cs="Times New Roman" w:hint="eastAsia"/>
+          <w:sz w:val="24"/>
+          <w:szCs w:val="24"/>
+          <w:vertAlign w:val="subscript"/>
+        </w:rPr>
+        <w:t>2</w:t>
+      </w:r>
+      <w:r>
+        <w:rPr>
+          <w:rFonts w:ascii="宋体" w:eastAsia="宋体" w:hAnsi="宋体" w:cs="Times New Roman" w:hint="eastAsia"/>
+          <w:sz w:val="24"/>
+          <w:szCs w:val="24"/>
+        </w:rPr>
+        <w:t>O/Na</w:t>
+      </w:r>
+      <w:r>
+        <w:rPr>
+          <w:rFonts w:ascii="宋体" w:eastAsia="宋体" w:hAnsi="宋体" w:cs="Times New Roman" w:hint="eastAsia"/>
+          <w:sz w:val="24"/>
+          <w:szCs w:val="24"/>
+          <w:vertAlign w:val="subscript"/>
+        </w:rPr>
+        <w:t>2</w:t>
+      </w:r>
+      <w:r>
+        <w:rPr>
+          <w:rFonts w:ascii="宋体" w:eastAsia="宋体" w:hAnsi="宋体" w:cs="Times New Roman" w:hint="eastAsia"/>
+          <w:sz w:val="24"/>
+          <w:szCs w:val="24"/>
+        </w:rPr>
+        <w:t>O和Sr/Y这两个常用地球化学比值随</w:t>
+      </w:r>
+      <w:r>
+        <w:rPr>
+          <w:rFonts w:ascii="宋体" w:eastAsia="宋体" w:hAnsi="宋体" w:cs="Times New Roman" w:hint="eastAsia"/>
+          <w:sz w:val="24"/>
+          <w:szCs w:val="24"/>
+        </w:rPr>
+        <w:lastRenderedPageBreak/>
+        <w:t>SiO</w:t>
+      </w:r>
+      <w:r>
+        <w:rPr>
+          <w:rFonts w:ascii="宋体" w:eastAsia="宋体" w:hAnsi="宋体" w:cs="Times New Roman" w:hint="eastAsia"/>
+          <w:sz w:val="24"/>
+          <w:szCs w:val="24"/>
+          <w:vertAlign w:val="subscript"/>
+        </w:rPr>
+        <w:t>2</w:t>
+      </w:r>
+      <w:r>
+        <w:rPr>
+          <w:rFonts w:ascii="宋体" w:eastAsia="宋体" w:hAnsi="宋体" w:cs="Times New Roman" w:hint="eastAsia"/>
+          <w:sz w:val="24"/>
+          <w:szCs w:val="24"/>
+        </w:rPr>
+        <w:t>含量的变化特征</w:t>
+      </w:r>
+      <w:r>
+        <w:rPr>
+          <w:rFonts w:ascii="宋体" w:eastAsia="宋体" w:hAnsi="宋体" w:cs="Times New Roman" w:hint="eastAsia"/>
+          <w:sz w:val="24"/>
+          <w:szCs w:val="24"/>
+        </w:rPr>
+        <w:t>。</w:t>
+      </w:r>
+    </w:p>
+    <w:p>
+      <w:pPr>
+        <w:spacing w:line="300" w:lineRule="auto"/>
+        <w:ind w:firstLineChars="200" w:firstLine="482"/>
+        <w:rPr>
+          <w:rFonts w:ascii="宋体" w:eastAsia="宋体" w:hAnsi="宋体" w:cs="Times New Roman" w:hint="eastAsia"/>
+          <w:sz w:val="24"/>
+          <w:szCs w:val="24"/>
+        </w:rPr>
+      </w:pPr>
+      <w:r>
+        <w:rPr>
+          <w:rFonts w:ascii="宋体" w:eastAsia="宋体" w:hAnsi="宋体" w:cs="Times New Roman" w:hint="eastAsia"/>
+          <w:b/>
+          <w:bCs/>
+          <w:i/>
+          <w:iCs/>
+          <w:color w:val="EE0000"/>
+          <w:sz w:val="24"/>
+          <w:szCs w:val="24"/>
+        </w:rPr>
+        <w:t>因小组成员全都为非地理地质等相关专业出身，实在是不是很懂如何进一步结合分析，只能将组内多次讨论后的有限分析呈现给老师。</w:t>
+      </w:r>
+    </w:p>
+    <w:p>
+      <w:pPr>
+        <w:spacing w:line="300" w:lineRule="auto"/>
+        <w:ind w:firstLineChars="200" w:firstLine="480"/>
+        <w:rPr>
+          <w:rFonts w:ascii="宋体" w:eastAsia="宋体" w:hAnsi="宋体" w:cs="Times New Roman" w:hint="eastAsia"/>
           <w:sz w:val="24"/>
           <w:szCs w:val="24"/>
         </w:rPr>
@@ -8268,14 +8772,7 @@
           <w:rFonts w:ascii="宋体" w:eastAsia="宋体" w:hAnsi="宋体" w:cs="Times New Roman" w:hint="eastAsia"/>
           <w:szCs w:val="21"/>
         </w:rPr>
-        <w:t>1</w:t>
-      </w:r>
-      <w:r>
-        <w:rPr>
-          <w:rFonts w:ascii="宋体" w:eastAsia="宋体" w:hAnsi="宋体" w:cs="Times New Roman" w:hint="eastAsia"/>
-          <w:szCs w:val="21"/>
-        </w:rPr>
-        <w:t>1</w:t>
+        <w:t>11</w:t>
       </w:r>
       <w:r>
         <w:rPr>
@@ -8297,7 +8794,7 @@
         <w:spacing w:line="300" w:lineRule="auto"/>
         <w:ind w:firstLineChars="200" w:firstLine="480"/>
         <w:rPr>
-          <w:rFonts w:ascii="宋体" w:eastAsia="宋体" w:hAnsi="宋体" w:cs="Times New Roman"/>
+          <w:rFonts w:ascii="宋体" w:eastAsia="宋体" w:hAnsi="宋体" w:cs="Times New Roman" w:hint="eastAsia"/>
           <w:sz w:val="24"/>
           <w:szCs w:val="24"/>
         </w:rPr>
@@ -8319,7 +8816,7 @@
         <w:spacing w:line="300" w:lineRule="auto"/>
         <w:ind w:firstLineChars="200" w:firstLine="480"/>
         <w:rPr>
-          <w:rFonts w:ascii="宋体" w:eastAsia="宋体" w:hAnsi="宋体" w:cs="Times New Roman"/>
+          <w:rFonts w:ascii="宋体" w:eastAsia="宋体" w:hAnsi="宋体" w:cs="Times New Roman" w:hint="eastAsia"/>
           <w:sz w:val="24"/>
           <w:szCs w:val="24"/>
         </w:rPr>
@@ -8330,7 +8827,7 @@
         <w:spacing w:line="300" w:lineRule="auto"/>
         <w:ind w:firstLineChars="200" w:firstLine="480"/>
         <w:rPr>
-          <w:rFonts w:ascii="宋体" w:eastAsia="宋体" w:hAnsi="宋体" w:cs="Times New Roman"/>
+          <w:rFonts w:ascii="宋体" w:eastAsia="宋体" w:hAnsi="宋体" w:cs="Times New Roman" w:hint="eastAsia"/>
           <w:sz w:val="24"/>
           <w:szCs w:val="24"/>
         </w:rPr>
@@ -8341,7 +8838,7 @@
         <w:spacing w:line="300" w:lineRule="auto"/>
         <w:ind w:firstLineChars="200" w:firstLine="480"/>
         <w:rPr>
-          <w:rFonts w:ascii="宋体" w:eastAsia="宋体" w:hAnsi="宋体" w:cs="Times New Roman"/>
+          <w:rFonts w:ascii="宋体" w:eastAsia="宋体" w:hAnsi="宋体" w:cs="Times New Roman" w:hint="eastAsia"/>
           <w:sz w:val="24"/>
           <w:szCs w:val="24"/>
         </w:rPr>

--- a/期末报告/24MBD数据科学常用工具期末报告.docx
+++ b/期末报告/24MBD数据科学常用工具期末报告.docx
@@ -3298,25 +3298,7 @@
           <w:sz w:val="24"/>
           <w:szCs w:val="24"/>
         </w:rPr>
-        <w:t xml:space="preserve"> 解释</w:t>
-      </w:r>
-      <w:proofErr w:type="gramStart"/>
-      <w:r>
-        <w:rPr>
-          <w:rFonts w:ascii="宋体" w:eastAsia="宋体" w:hAnsi="宋体" w:cs="Times New Roman" w:hint="eastAsia"/>
-          <w:sz w:val="24"/>
-          <w:szCs w:val="24"/>
-        </w:rPr>
-        <w:t>主要控矿地球化学</w:t>
-      </w:r>
-      <w:proofErr w:type="gramEnd"/>
-      <w:r>
-        <w:rPr>
-          <w:rFonts w:ascii="宋体" w:eastAsia="宋体" w:hAnsi="宋体" w:cs="Times New Roman" w:hint="eastAsia"/>
-          <w:sz w:val="24"/>
-          <w:szCs w:val="24"/>
-        </w:rPr>
-        <w:t>特征</w:t>
+        <w:t xml:space="preserve"> 解释主要控矿地球化学特征</w:t>
       </w:r>
       <w:r>
         <w:rPr>
@@ -3686,18 +3668,8 @@
           <w:sz w:val="24"/>
           <w:szCs w:val="24"/>
         </w:rPr>
-        <w:t>行，</w:t>
-      </w:r>
-      <w:proofErr w:type="gramStart"/>
-      <w:r>
-        <w:rPr>
-          <w:rFonts w:ascii="宋体" w:eastAsia="宋体" w:hAnsi="宋体" w:cs="Times New Roman" w:hint="eastAsia"/>
-          <w:sz w:val="24"/>
-          <w:szCs w:val="24"/>
-        </w:rPr>
-        <w:t>其余段前</w:t>
-      </w:r>
-      <w:proofErr w:type="gramEnd"/>
+        <w:t>行，其余段前</w:t>
+      </w:r>
       <w:r>
         <w:rPr>
           <w:rFonts w:ascii="Times New Roman" w:eastAsia="宋体" w:hAnsi="Times New Roman" w:cs="Times New Roman"/>
@@ -4030,7 +4002,6 @@
         <w:t>本地模块</w:t>
       </w:r>
       <w:bookmarkStart w:id="11" w:name="_Hlk199258399"/>
-      <w:proofErr w:type="spellStart"/>
       <w:r>
         <w:rPr>
           <w:rFonts w:ascii="宋体" w:eastAsia="宋体" w:hAnsi="宋体" w:cs="Times New Roman" w:hint="eastAsia"/>
@@ -4040,32 +4011,13 @@
         <w:t>data_preprocessing.loader</w:t>
       </w:r>
       <w:bookmarkEnd w:id="11"/>
-      <w:proofErr w:type="spellEnd"/>
-      <w:r>
-        <w:rPr>
-          <w:rFonts w:ascii="宋体" w:eastAsia="宋体" w:hAnsi="宋体" w:cs="Times New Roman" w:hint="eastAsia"/>
-          <w:sz w:val="24"/>
-          <w:szCs w:val="24"/>
-        </w:rPr>
-        <w:t>，借助</w:t>
-      </w:r>
-      <w:proofErr w:type="spellStart"/>
-      <w:r>
-        <w:rPr>
-          <w:rFonts w:ascii="宋体" w:eastAsia="宋体" w:hAnsi="宋体" w:cs="Times New Roman" w:hint="eastAsia"/>
-          <w:sz w:val="24"/>
-          <w:szCs w:val="24"/>
-        </w:rPr>
-        <w:t>os</w:t>
-      </w:r>
-      <w:proofErr w:type="spellEnd"/>
-      <w:r>
-        <w:rPr>
-          <w:rFonts w:ascii="宋体" w:eastAsia="宋体" w:hAnsi="宋体" w:cs="Times New Roman" w:hint="eastAsia"/>
-          <w:sz w:val="24"/>
-          <w:szCs w:val="24"/>
-        </w:rPr>
-        <w:t>以及pandas两个库文件，实现根据文件后缀加载数据</w:t>
+      <w:r>
+        <w:rPr>
+          <w:rFonts w:ascii="宋体" w:eastAsia="宋体" w:hAnsi="宋体" w:cs="Times New Roman" w:hint="eastAsia"/>
+          <w:sz w:val="24"/>
+          <w:szCs w:val="24"/>
+        </w:rPr>
+        <w:t>，借助os以及pandas两个库文件，实现根据文件后缀加载数据</w:t>
       </w:r>
       <w:bookmarkEnd w:id="10"/>
       <w:r>
@@ -4082,7 +4034,23 @@
           <w:sz w:val="24"/>
           <w:szCs w:val="24"/>
         </w:rPr>
-        <w:t>。功能见表1.1</w:t>
+        <w:t>。功能见表</w:t>
+      </w:r>
+      <w:r>
+        <w:rPr>
+          <w:rFonts w:ascii="宋体" w:eastAsia="宋体" w:hAnsi="宋体" w:cs="Times New Roman" w:hint="eastAsia"/>
+          <w:sz w:val="24"/>
+          <w:szCs w:val="24"/>
+        </w:rPr>
+        <w:t>2</w:t>
+      </w:r>
+      <w:r>
+        <w:rPr>
+          <w:rFonts w:ascii="宋体" w:eastAsia="宋体" w:hAnsi="宋体" w:cs="Times New Roman" w:hint="eastAsia"/>
+          <w:sz w:val="24"/>
+          <w:szCs w:val="24"/>
+        </w:rPr>
+        <w:t>.1</w:t>
       </w:r>
       <w:r>
         <w:rPr>
@@ -4106,7 +4074,23 @@
           <w:sz w:val="24"/>
           <w:szCs w:val="24"/>
         </w:rPr>
-        <w:t>展示见图1.1</w:t>
+        <w:t>展示见图</w:t>
+      </w:r>
+      <w:r>
+        <w:rPr>
+          <w:rFonts w:ascii="宋体" w:eastAsia="宋体" w:hAnsi="宋体" w:cs="Times New Roman" w:hint="eastAsia"/>
+          <w:sz w:val="24"/>
+          <w:szCs w:val="24"/>
+        </w:rPr>
+        <w:t>2</w:t>
+      </w:r>
+      <w:r>
+        <w:rPr>
+          <w:rFonts w:ascii="宋体" w:eastAsia="宋体" w:hAnsi="宋体" w:cs="Times New Roman" w:hint="eastAsia"/>
+          <w:sz w:val="24"/>
+          <w:szCs w:val="24"/>
+        </w:rPr>
+        <w:t>.1</w:t>
       </w:r>
       <w:r>
         <w:rPr>
@@ -4498,18 +4482,8 @@
                 <w:sz w:val="24"/>
                 <w:szCs w:val="24"/>
               </w:rPr>
-              <w:t>针对不同异常返回专</w:t>
-            </w:r>
-            <w:proofErr w:type="gramStart"/>
-            <w:r>
-              <w:rPr>
-                <w:rFonts w:ascii="宋体" w:eastAsia="宋体" w:hAnsi="宋体" w:cs="Times New Roman" w:hint="eastAsia"/>
-                <w:sz w:val="24"/>
-                <w:szCs w:val="24"/>
-              </w:rPr>
-              <w:t>属状态码</w:t>
-            </w:r>
-            <w:proofErr w:type="gramEnd"/>
+              <w:t>针对不同异常返回专属状态码</w:t>
+            </w:r>
           </w:p>
         </w:tc>
       </w:tr>
@@ -4529,30 +4503,28 @@
           <w:rFonts w:ascii="宋体" w:eastAsia="宋体" w:hAnsi="宋体" w:cs="Times New Roman" w:hint="eastAsia"/>
           <w:szCs w:val="21"/>
         </w:rPr>
-        <w:t>表1.1</w:t>
+        <w:t>表</w:t>
       </w:r>
       <w:r>
         <w:rPr>
           <w:rFonts w:ascii="宋体" w:eastAsia="宋体" w:hAnsi="宋体" w:cs="Times New Roman" w:hint="eastAsia"/>
           <w:szCs w:val="21"/>
         </w:rPr>
-        <w:t xml:space="preserve"> 本地模块</w:t>
-      </w:r>
-      <w:proofErr w:type="spellStart"/>
+        <w:t>2</w:t>
+      </w:r>
       <w:r>
         <w:rPr>
           <w:rFonts w:ascii="宋体" w:eastAsia="宋体" w:hAnsi="宋体" w:cs="Times New Roman" w:hint="eastAsia"/>
           <w:szCs w:val="21"/>
         </w:rPr>
-        <w:t>data_preprocessing.loader</w:t>
-      </w:r>
-      <w:proofErr w:type="spellEnd"/>
+        <w:t>.1</w:t>
+      </w:r>
       <w:r>
         <w:rPr>
           <w:rFonts w:ascii="宋体" w:eastAsia="宋体" w:hAnsi="宋体" w:cs="Times New Roman" w:hint="eastAsia"/>
           <w:szCs w:val="21"/>
         </w:rPr>
-        <w:t>功能介绍</w:t>
+        <w:t xml:space="preserve"> 本地模块data_preprocessing.loader功能介绍</w:t>
       </w:r>
     </w:p>
     <w:p>
@@ -4620,25 +4592,7 @@
           <w:sz w:val="24"/>
           <w:szCs w:val="24"/>
         </w:rPr>
-        <w:t>2.设定多种异常分析以及专</w:t>
-      </w:r>
-      <w:proofErr w:type="gramStart"/>
-      <w:r>
-        <w:rPr>
-          <w:rFonts w:ascii="宋体" w:eastAsia="宋体" w:hAnsi="宋体" w:cs="Times New Roman" w:hint="eastAsia"/>
-          <w:sz w:val="24"/>
-          <w:szCs w:val="24"/>
-        </w:rPr>
-        <w:t>属状态码</w:t>
-      </w:r>
-      <w:proofErr w:type="gramEnd"/>
-      <w:r>
-        <w:rPr>
-          <w:rFonts w:ascii="宋体" w:eastAsia="宋体" w:hAnsi="宋体" w:cs="Times New Roman" w:hint="eastAsia"/>
-          <w:sz w:val="24"/>
-          <w:szCs w:val="24"/>
-        </w:rPr>
-        <w:t>，方便问题查找</w:t>
+        <w:t>2.设定多种异常分析以及专属状态码，方便问题查找</w:t>
       </w:r>
     </w:p>
     <w:p>
@@ -4741,7 +4695,21 @@
           <w:rFonts w:ascii="宋体" w:eastAsia="宋体" w:hAnsi="宋体" w:cs="Times New Roman" w:hint="eastAsia"/>
           <w:szCs w:val="21"/>
         </w:rPr>
-        <w:t xml:space="preserve">图1.1 </w:t>
+        <w:t>图</w:t>
+      </w:r>
+      <w:r>
+        <w:rPr>
+          <w:rFonts w:ascii="宋体" w:eastAsia="宋体" w:hAnsi="宋体" w:cs="Times New Roman" w:hint="eastAsia"/>
+          <w:szCs w:val="21"/>
+        </w:rPr>
+        <w:t>2</w:t>
+      </w:r>
+      <w:r>
+        <w:rPr>
+          <w:rFonts w:ascii="宋体" w:eastAsia="宋体" w:hAnsi="宋体" w:cs="Times New Roman" w:hint="eastAsia"/>
+          <w:szCs w:val="21"/>
+        </w:rPr>
+        <w:t xml:space="preserve">.1 </w:t>
       </w:r>
       <w:r>
         <w:rPr>
@@ -4872,7 +4840,39 @@
           <w:sz w:val="24"/>
           <w:szCs w:val="24"/>
         </w:rPr>
-        <w:t>试运行展示见图1.2、1.3。</w:t>
+        <w:t>试运行展示见图</w:t>
+      </w:r>
+      <w:r>
+        <w:rPr>
+          <w:rFonts w:ascii="宋体" w:eastAsia="宋体" w:hAnsi="宋体" w:cs="Times New Roman" w:hint="eastAsia"/>
+          <w:sz w:val="24"/>
+          <w:szCs w:val="24"/>
+        </w:rPr>
+        <w:t>2</w:t>
+      </w:r>
+      <w:r>
+        <w:rPr>
+          <w:rFonts w:ascii="宋体" w:eastAsia="宋体" w:hAnsi="宋体" w:cs="Times New Roman" w:hint="eastAsia"/>
+          <w:sz w:val="24"/>
+          <w:szCs w:val="24"/>
+        </w:rPr>
+        <w:t>.2、</w:t>
+      </w:r>
+      <w:r>
+        <w:rPr>
+          <w:rFonts w:ascii="宋体" w:eastAsia="宋体" w:hAnsi="宋体" w:cs="Times New Roman" w:hint="eastAsia"/>
+          <w:sz w:val="24"/>
+          <w:szCs w:val="24"/>
+        </w:rPr>
+        <w:t>2</w:t>
+      </w:r>
+      <w:r>
+        <w:rPr>
+          <w:rFonts w:ascii="宋体" w:eastAsia="宋体" w:hAnsi="宋体" w:cs="Times New Roman" w:hint="eastAsia"/>
+          <w:sz w:val="24"/>
+          <w:szCs w:val="24"/>
+        </w:rPr>
+        <w:t>.3。</w:t>
       </w:r>
     </w:p>
     <w:p>
@@ -5136,7 +5136,21 @@
           <w:rFonts w:ascii="宋体" w:eastAsia="宋体" w:hAnsi="宋体" w:cs="Times New Roman" w:hint="eastAsia"/>
           <w:szCs w:val="21"/>
         </w:rPr>
-        <w:t>图1.</w:t>
+        <w:t>图</w:t>
+      </w:r>
+      <w:r>
+        <w:rPr>
+          <w:rFonts w:ascii="宋体" w:eastAsia="宋体" w:hAnsi="宋体" w:cs="Times New Roman" w:hint="eastAsia"/>
+          <w:szCs w:val="21"/>
+        </w:rPr>
+        <w:t>2</w:t>
+      </w:r>
+      <w:r>
+        <w:rPr>
+          <w:rFonts w:ascii="宋体" w:eastAsia="宋体" w:hAnsi="宋体" w:cs="Times New Roman" w:hint="eastAsia"/>
+          <w:szCs w:val="21"/>
+        </w:rPr>
+        <w:t>.</w:t>
       </w:r>
       <w:r>
         <w:rPr>
@@ -5239,13 +5253,27 @@
           <w:rFonts w:ascii="宋体" w:eastAsia="宋体" w:hAnsi="宋体" w:cs="Times New Roman" w:hint="eastAsia"/>
           <w:szCs w:val="21"/>
         </w:rPr>
-        <w:t>图1.</w:t>
+        <w:t>图</w:t>
       </w:r>
       <w:r>
         <w:rPr>
           <w:rFonts w:ascii="宋体" w:eastAsia="宋体" w:hAnsi="宋体" w:cs="Times New Roman" w:hint="eastAsia"/>
           <w:szCs w:val="21"/>
         </w:rPr>
+        <w:t>2</w:t>
+      </w:r>
+      <w:r>
+        <w:rPr>
+          <w:rFonts w:ascii="宋体" w:eastAsia="宋体" w:hAnsi="宋体" w:cs="Times New Roman" w:hint="eastAsia"/>
+          <w:szCs w:val="21"/>
+        </w:rPr>
+        <w:t>.</w:t>
+      </w:r>
+      <w:r>
+        <w:rPr>
+          <w:rFonts w:ascii="宋体" w:eastAsia="宋体" w:hAnsi="宋体" w:cs="Times New Roman" w:hint="eastAsia"/>
+          <w:szCs w:val="21"/>
+        </w:rPr>
         <w:t>3</w:t>
       </w:r>
       <w:r>
@@ -5260,17 +5288,8 @@
           <w:rFonts w:ascii="宋体" w:eastAsia="宋体" w:hAnsi="宋体" w:cs="Times New Roman" w:hint="eastAsia"/>
           <w:szCs w:val="21"/>
         </w:rPr>
-        <w:t>校验</w:t>
-      </w:r>
-      <w:proofErr w:type="gramStart"/>
-      <w:r>
-        <w:rPr>
-          <w:rFonts w:ascii="宋体" w:eastAsia="宋体" w:hAnsi="宋体" w:cs="Times New Roman" w:hint="eastAsia"/>
-          <w:szCs w:val="21"/>
-        </w:rPr>
-        <w:t>验</w:t>
-      </w:r>
-      <w:proofErr w:type="gramEnd"/>
+        <w:t>校验验</w:t>
+      </w:r>
       <w:r>
         <w:rPr>
           <w:rFonts w:ascii="宋体" w:eastAsia="宋体" w:hAnsi="宋体" w:cs="Times New Roman" w:hint="eastAsia"/>
@@ -5349,7 +5368,6 @@
         </w:rPr>
         <w:t xml:space="preserve"> </w:t>
       </w:r>
-      <w:proofErr w:type="gramStart"/>
       <w:r>
         <w:rPr>
           <w:rFonts w:ascii="黑体" w:eastAsia="黑体" w:hint="eastAsia"/>
@@ -5357,17 +5375,7 @@
           <w:sz w:val="24"/>
           <w:szCs w:val="24"/>
         </w:rPr>
-        <w:t>缺失值</w:t>
-      </w:r>
-      <w:proofErr w:type="gramEnd"/>
-      <w:r>
-        <w:rPr>
-          <w:rFonts w:ascii="黑体" w:eastAsia="黑体" w:hint="eastAsia"/>
-          <w:bCs/>
-          <w:sz w:val="24"/>
-          <w:szCs w:val="24"/>
-        </w:rPr>
-        <w:t>处理</w:t>
+        <w:t>缺失值处理</w:t>
       </w:r>
     </w:p>
     <w:p>
@@ -5387,61 +5395,23 @@
           <w:szCs w:val="24"/>
         </w:rPr>
         <w:lastRenderedPageBreak/>
-        <w:t>设置专属</w:t>
-      </w:r>
-      <w:proofErr w:type="gramStart"/>
-      <w:r>
-        <w:rPr>
-          <w:rFonts w:ascii="宋体" w:eastAsia="宋体" w:hAnsi="宋体" w:cs="Times New Roman" w:hint="eastAsia"/>
-          <w:sz w:val="24"/>
-          <w:szCs w:val="24"/>
-        </w:rPr>
-        <w:t>缺失值处理</w:t>
-      </w:r>
-      <w:proofErr w:type="gramEnd"/>
-      <w:r>
-        <w:rPr>
-          <w:rFonts w:ascii="宋体" w:eastAsia="宋体" w:hAnsi="宋体" w:cs="Times New Roman" w:hint="eastAsia"/>
-          <w:sz w:val="24"/>
-          <w:szCs w:val="24"/>
-        </w:rPr>
-        <w:t>模块，自动检测所有数值列，并支持检测指</w:t>
-      </w:r>
-      <w:proofErr w:type="gramStart"/>
-      <w:r>
-        <w:rPr>
-          <w:rFonts w:ascii="宋体" w:eastAsia="宋体" w:hAnsi="宋体" w:cs="Times New Roman" w:hint="eastAsia"/>
-          <w:sz w:val="24"/>
-          <w:szCs w:val="24"/>
-        </w:rPr>
-        <w:t>定列</w:t>
-      </w:r>
-      <w:proofErr w:type="gramEnd"/>
-      <w:r>
-        <w:rPr>
-          <w:rFonts w:ascii="宋体" w:eastAsia="宋体" w:hAnsi="宋体" w:cs="Times New Roman" w:hint="eastAsia"/>
-          <w:sz w:val="24"/>
-          <w:szCs w:val="24"/>
-        </w:rPr>
-        <w:t>；对</w:t>
-      </w:r>
-      <w:proofErr w:type="gramStart"/>
-      <w:r>
-        <w:rPr>
-          <w:rFonts w:ascii="宋体" w:eastAsia="宋体" w:hAnsi="宋体" w:cs="Times New Roman" w:hint="eastAsia"/>
-          <w:sz w:val="24"/>
-          <w:szCs w:val="24"/>
-        </w:rPr>
-        <w:t>缺失值</w:t>
-      </w:r>
-      <w:proofErr w:type="gramEnd"/>
-      <w:r>
-        <w:rPr>
-          <w:rFonts w:ascii="宋体" w:eastAsia="宋体" w:hAnsi="宋体" w:cs="Times New Roman" w:hint="eastAsia"/>
-          <w:sz w:val="24"/>
-          <w:szCs w:val="24"/>
-        </w:rPr>
-        <w:t>支持“填0”“填中位数”处理。试运行展示见图1.4。</w:t>
+        <w:t>设置专属缺失值处理模块，自动检测所有数值列，并支持检测指定列；对缺失值支持“填0”“填中位数”处理。试运行展示见图</w:t>
+      </w:r>
+      <w:r>
+        <w:rPr>
+          <w:rFonts w:ascii="宋体" w:eastAsia="宋体" w:hAnsi="宋体" w:cs="Times New Roman" w:hint="eastAsia"/>
+          <w:sz w:val="24"/>
+          <w:szCs w:val="24"/>
+        </w:rPr>
+        <w:t>2</w:t>
+      </w:r>
+      <w:r>
+        <w:rPr>
+          <w:rFonts w:ascii="宋体" w:eastAsia="宋体" w:hAnsi="宋体" w:cs="Times New Roman" w:hint="eastAsia"/>
+          <w:sz w:val="24"/>
+          <w:szCs w:val="24"/>
+        </w:rPr>
+        <w:t>.4。</w:t>
       </w:r>
     </w:p>
     <w:p>
@@ -5494,36 +5464,8 @@
           <w:sz w:val="24"/>
           <w:szCs w:val="24"/>
         </w:rPr>
-        <w:t>支持自动检测所有</w:t>
-      </w:r>
-      <w:proofErr w:type="gramStart"/>
-      <w:r>
-        <w:rPr>
-          <w:rFonts w:ascii="宋体" w:eastAsia="宋体" w:hAnsi="宋体" w:cs="Times New Roman" w:hint="eastAsia"/>
-          <w:sz w:val="24"/>
-          <w:szCs w:val="24"/>
-        </w:rPr>
-        <w:t>列以及</w:t>
-      </w:r>
-      <w:proofErr w:type="gramEnd"/>
-      <w:r>
-        <w:rPr>
-          <w:rFonts w:ascii="宋体" w:eastAsia="宋体" w:hAnsi="宋体" w:cs="Times New Roman" w:hint="eastAsia"/>
-          <w:sz w:val="24"/>
-          <w:szCs w:val="24"/>
-        </w:rPr>
-        <w:t>指</w:t>
-      </w:r>
-      <w:proofErr w:type="gramStart"/>
-      <w:r>
-        <w:rPr>
-          <w:rFonts w:ascii="宋体" w:eastAsia="宋体" w:hAnsi="宋体" w:cs="Times New Roman" w:hint="eastAsia"/>
-          <w:sz w:val="24"/>
-          <w:szCs w:val="24"/>
-        </w:rPr>
-        <w:t>定列</w:t>
-      </w:r>
-      <w:proofErr w:type="gramEnd"/>
+        <w:t>支持自动检测所有列以及指定列</w:t>
+      </w:r>
     </w:p>
     <w:p>
       <w:pPr>
@@ -5643,13 +5585,27 @@
           <w:rFonts w:ascii="宋体" w:eastAsia="宋体" w:hAnsi="宋体" w:cs="Times New Roman" w:hint="eastAsia"/>
           <w:szCs w:val="21"/>
         </w:rPr>
-        <w:t>图1.</w:t>
+        <w:t>图</w:t>
       </w:r>
       <w:r>
         <w:rPr>
           <w:rFonts w:ascii="宋体" w:eastAsia="宋体" w:hAnsi="宋体" w:cs="Times New Roman" w:hint="eastAsia"/>
           <w:szCs w:val="21"/>
         </w:rPr>
+        <w:t>2</w:t>
+      </w:r>
+      <w:r>
+        <w:rPr>
+          <w:rFonts w:ascii="宋体" w:eastAsia="宋体" w:hAnsi="宋体" w:cs="Times New Roman" w:hint="eastAsia"/>
+          <w:szCs w:val="21"/>
+        </w:rPr>
+        <w:t>.</w:t>
+      </w:r>
+      <w:r>
+        <w:rPr>
+          <w:rFonts w:ascii="宋体" w:eastAsia="宋体" w:hAnsi="宋体" w:cs="Times New Roman" w:hint="eastAsia"/>
+          <w:szCs w:val="21"/>
+        </w:rPr>
         <w:t>4</w:t>
       </w:r>
       <w:r>
@@ -5659,7 +5615,6 @@
         </w:rPr>
         <w:t xml:space="preserve"> </w:t>
       </w:r>
-      <w:proofErr w:type="gramStart"/>
       <w:r>
         <w:rPr>
           <w:rFonts w:ascii="宋体" w:eastAsia="宋体" w:hAnsi="宋体" w:cs="Times New Roman" w:hint="eastAsia"/>
@@ -5674,7 +5629,6 @@
         </w:rPr>
         <w:t>试</w:t>
       </w:r>
-      <w:proofErr w:type="gramEnd"/>
       <w:r>
         <w:rPr>
           <w:rFonts w:ascii="宋体" w:eastAsia="宋体" w:hAnsi="宋体" w:cs="Times New Roman" w:hint="eastAsia"/>
@@ -5787,7 +5741,23 @@
           <w:sz w:val="24"/>
           <w:szCs w:val="24"/>
         </w:rPr>
-        <w:t>试运行展示见图1.</w:t>
+        <w:t>试运行展示见图</w:t>
+      </w:r>
+      <w:r>
+        <w:rPr>
+          <w:rFonts w:ascii="宋体" w:eastAsia="宋体" w:hAnsi="宋体" w:cs="Times New Roman" w:hint="eastAsia"/>
+          <w:sz w:val="24"/>
+          <w:szCs w:val="24"/>
+        </w:rPr>
+        <w:t>2</w:t>
+      </w:r>
+      <w:r>
+        <w:rPr>
+          <w:rFonts w:ascii="宋体" w:eastAsia="宋体" w:hAnsi="宋体" w:cs="Times New Roman" w:hint="eastAsia"/>
+          <w:sz w:val="24"/>
+          <w:szCs w:val="24"/>
+        </w:rPr>
+        <w:t>.</w:t>
       </w:r>
       <w:r>
         <w:rPr>
@@ -5870,25 +5840,7 @@
           <w:sz w:val="24"/>
           <w:szCs w:val="24"/>
         </w:rPr>
-        <w:t>不改变原始数据，可对针对专属</w:t>
-      </w:r>
-      <w:proofErr w:type="gramStart"/>
-      <w:r>
-        <w:rPr>
-          <w:rFonts w:ascii="宋体" w:eastAsia="宋体" w:hAnsi="宋体" w:cs="Times New Roman" w:hint="eastAsia"/>
-          <w:sz w:val="24"/>
-          <w:szCs w:val="24"/>
-        </w:rPr>
-        <w:t>列进行</w:t>
-      </w:r>
-      <w:proofErr w:type="gramEnd"/>
-      <w:r>
-        <w:rPr>
-          <w:rFonts w:ascii="宋体" w:eastAsia="宋体" w:hAnsi="宋体" w:cs="Times New Roman" w:hint="eastAsia"/>
-          <w:sz w:val="24"/>
-          <w:szCs w:val="24"/>
-        </w:rPr>
-        <w:t>操作</w:t>
+        <w:t>不改变原始数据，可对针对专属列进行操作</w:t>
       </w:r>
     </w:p>
     <w:p>
@@ -6090,7 +6042,21 @@
           <w:rFonts w:ascii="宋体" w:eastAsia="宋体" w:hAnsi="宋体" w:cs="Times New Roman" w:hint="eastAsia"/>
           <w:szCs w:val="21"/>
         </w:rPr>
-        <w:t>图1.</w:t>
+        <w:t>图</w:t>
+      </w:r>
+      <w:r>
+        <w:rPr>
+          <w:rFonts w:ascii="宋体" w:eastAsia="宋体" w:hAnsi="宋体" w:cs="Times New Roman" w:hint="eastAsia"/>
+          <w:szCs w:val="21"/>
+        </w:rPr>
+        <w:t>2</w:t>
+      </w:r>
+      <w:r>
+        <w:rPr>
+          <w:rFonts w:ascii="宋体" w:eastAsia="宋体" w:hAnsi="宋体" w:cs="Times New Roman" w:hint="eastAsia"/>
+          <w:szCs w:val="21"/>
+        </w:rPr>
+        <w:t>.</w:t>
       </w:r>
       <w:r>
         <w:rPr>
@@ -6248,7 +6214,23 @@
           <w:sz w:val="24"/>
           <w:szCs w:val="24"/>
         </w:rPr>
-        <w:t>试运行展示见图1.</w:t>
+        <w:t>试运行展示见图</w:t>
+      </w:r>
+      <w:r>
+        <w:rPr>
+          <w:rFonts w:ascii="宋体" w:eastAsia="宋体" w:hAnsi="宋体" w:cs="Times New Roman" w:hint="eastAsia"/>
+          <w:sz w:val="24"/>
+          <w:szCs w:val="24"/>
+        </w:rPr>
+        <w:t>2</w:t>
+      </w:r>
+      <w:r>
+        <w:rPr>
+          <w:rFonts w:ascii="宋体" w:eastAsia="宋体" w:hAnsi="宋体" w:cs="Times New Roman" w:hint="eastAsia"/>
+          <w:sz w:val="24"/>
+          <w:szCs w:val="24"/>
+        </w:rPr>
+        <w:t>.</w:t>
       </w:r>
       <w:r>
         <w:rPr>
@@ -6414,7 +6396,21 @@
           <w:rFonts w:ascii="宋体" w:eastAsia="宋体" w:hAnsi="宋体" w:cs="Times New Roman" w:hint="eastAsia"/>
           <w:szCs w:val="21"/>
         </w:rPr>
-        <w:t>图1.</w:t>
+        <w:t>图</w:t>
+      </w:r>
+      <w:r>
+        <w:rPr>
+          <w:rFonts w:ascii="宋体" w:eastAsia="宋体" w:hAnsi="宋体" w:cs="Times New Roman" w:hint="eastAsia"/>
+          <w:szCs w:val="21"/>
+        </w:rPr>
+        <w:t>2</w:t>
+      </w:r>
+      <w:r>
+        <w:rPr>
+          <w:rFonts w:ascii="宋体" w:eastAsia="宋体" w:hAnsi="宋体" w:cs="Times New Roman" w:hint="eastAsia"/>
+          <w:szCs w:val="21"/>
+        </w:rPr>
+        <w:t>.</w:t>
       </w:r>
       <w:r>
         <w:rPr>
@@ -6867,7 +6863,23 @@
           <w:sz w:val="24"/>
           <w:szCs w:val="24"/>
         </w:rPr>
-        <w:t>见图1.</w:t>
+        <w:t>见图</w:t>
+      </w:r>
+      <w:r>
+        <w:rPr>
+          <w:rFonts w:ascii="宋体" w:eastAsia="宋体" w:hAnsi="宋体" w:cs="Times New Roman" w:hint="eastAsia"/>
+          <w:sz w:val="24"/>
+          <w:szCs w:val="24"/>
+        </w:rPr>
+        <w:t>2</w:t>
+      </w:r>
+      <w:r>
+        <w:rPr>
+          <w:rFonts w:ascii="宋体" w:eastAsia="宋体" w:hAnsi="宋体" w:cs="Times New Roman" w:hint="eastAsia"/>
+          <w:sz w:val="24"/>
+          <w:szCs w:val="24"/>
+        </w:rPr>
+        <w:t>.</w:t>
       </w:r>
       <w:r>
         <w:rPr>
@@ -7031,7 +7043,21 @@
           <w:rFonts w:ascii="宋体" w:eastAsia="宋体" w:hAnsi="宋体" w:cs="Times New Roman" w:hint="eastAsia"/>
           <w:szCs w:val="21"/>
         </w:rPr>
-        <w:t>图1.7 散点矩阵</w:t>
+        <w:t>图</w:t>
+      </w:r>
+      <w:r>
+        <w:rPr>
+          <w:rFonts w:ascii="宋体" w:eastAsia="宋体" w:hAnsi="宋体" w:cs="Times New Roman" w:hint="eastAsia"/>
+          <w:szCs w:val="21"/>
+        </w:rPr>
+        <w:t>2</w:t>
+      </w:r>
+      <w:r>
+        <w:rPr>
+          <w:rFonts w:ascii="宋体" w:eastAsia="宋体" w:hAnsi="宋体" w:cs="Times New Roman" w:hint="eastAsia"/>
+          <w:szCs w:val="21"/>
+        </w:rPr>
+        <w:t>.7 散点矩阵</w:t>
       </w:r>
     </w:p>
     <w:p>
@@ -7154,15 +7180,47 @@
           <w:sz w:val="24"/>
           <w:szCs w:val="24"/>
         </w:rPr>
-        <w:t>分别使用皮尔逊和斯皮尔曼法对上述元素生成相关性热力图，见图1.8</w:t>
-      </w:r>
-      <w:r>
-        <w:rPr>
-          <w:rFonts w:ascii="宋体" w:eastAsia="宋体" w:hAnsi="宋体" w:cs="Times New Roman" w:hint="eastAsia"/>
-          <w:sz w:val="24"/>
-          <w:szCs w:val="24"/>
-        </w:rPr>
-        <w:t>、1.9</w:t>
+        <w:t>分别使用皮尔逊和斯皮尔曼法对上述元素生成相关性热力图，见图</w:t>
+      </w:r>
+      <w:r>
+        <w:rPr>
+          <w:rFonts w:ascii="宋体" w:eastAsia="宋体" w:hAnsi="宋体" w:cs="Times New Roman" w:hint="eastAsia"/>
+          <w:sz w:val="24"/>
+          <w:szCs w:val="24"/>
+        </w:rPr>
+        <w:t>2</w:t>
+      </w:r>
+      <w:r>
+        <w:rPr>
+          <w:rFonts w:ascii="宋体" w:eastAsia="宋体" w:hAnsi="宋体" w:cs="Times New Roman" w:hint="eastAsia"/>
+          <w:sz w:val="24"/>
+          <w:szCs w:val="24"/>
+        </w:rPr>
+        <w:t>.8</w:t>
+      </w:r>
+      <w:r>
+        <w:rPr>
+          <w:rFonts w:ascii="宋体" w:eastAsia="宋体" w:hAnsi="宋体" w:cs="Times New Roman" w:hint="eastAsia"/>
+          <w:sz w:val="24"/>
+          <w:szCs w:val="24"/>
+        </w:rPr>
+        <w:t>、</w:t>
+      </w:r>
+      <w:r>
+        <w:rPr>
+          <w:rFonts w:ascii="宋体" w:eastAsia="宋体" w:hAnsi="宋体" w:cs="Times New Roman" w:hint="eastAsia"/>
+          <w:sz w:val="24"/>
+          <w:szCs w:val="24"/>
+        </w:rPr>
+        <w:t>2</w:t>
+      </w:r>
+      <w:r>
+        <w:rPr>
+          <w:rFonts w:ascii="宋体" w:eastAsia="宋体" w:hAnsi="宋体" w:cs="Times New Roman" w:hint="eastAsia"/>
+          <w:sz w:val="24"/>
+          <w:szCs w:val="24"/>
+        </w:rPr>
+        <w:t>.9</w:t>
       </w:r>
       <w:r>
         <w:rPr>
@@ -7191,23 +7249,13 @@
         </w:rPr>
         <w:t>根据两张相关性热力图，可以发现：</w:t>
       </w:r>
-      <w:proofErr w:type="gramStart"/>
-      <w:r>
-        <w:rPr>
-          <w:rFonts w:ascii="宋体" w:eastAsia="宋体" w:hAnsi="宋体" w:cs="Times New Roman" w:hint="eastAsia"/>
-          <w:sz w:val="24"/>
-          <w:szCs w:val="24"/>
-        </w:rPr>
-        <w:t>大多数主量氧化物</w:t>
-      </w:r>
-      <w:proofErr w:type="gramEnd"/>
-      <w:r>
-        <w:rPr>
-          <w:rFonts w:ascii="宋体" w:eastAsia="宋体" w:hAnsi="宋体" w:cs="Times New Roman" w:hint="eastAsia"/>
-          <w:sz w:val="24"/>
-          <w:szCs w:val="24"/>
-        </w:rPr>
-        <w:t>之间存在明显相关性，但相关性强弱、正负方向有差异</w:t>
+      <w:r>
+        <w:rPr>
+          <w:rFonts w:ascii="宋体" w:eastAsia="宋体" w:hAnsi="宋体" w:cs="Times New Roman" w:hint="eastAsia"/>
+          <w:sz w:val="24"/>
+          <w:szCs w:val="24"/>
+        </w:rPr>
+        <w:t>大多数主量氧化物之间存在明显相关性，但相关性强弱、正负方向有差异</w:t>
       </w:r>
       <w:r>
         <w:rPr>
@@ -7302,23 +7350,13 @@
         </w:rPr>
         <w:t>3</w:t>
       </w:r>
-      <w:proofErr w:type="gramStart"/>
-      <w:r>
-        <w:rPr>
-          <w:rFonts w:ascii="宋体" w:eastAsia="宋体" w:hAnsi="宋体" w:cs="Times New Roman" w:hint="eastAsia"/>
-          <w:sz w:val="24"/>
-          <w:szCs w:val="24"/>
-        </w:rPr>
-        <w:t>三</w:t>
-      </w:r>
-      <w:proofErr w:type="gramEnd"/>
-      <w:r>
-        <w:rPr>
-          <w:rFonts w:ascii="宋体" w:eastAsia="宋体" w:hAnsi="宋体" w:cs="Times New Roman" w:hint="eastAsia"/>
-          <w:sz w:val="24"/>
-          <w:szCs w:val="24"/>
-        </w:rPr>
-        <w:t>者之间相关性最强（皮尔逊0.83/0.79，斯皮尔曼0.85/0.82</w:t>
+      <w:r>
+        <w:rPr>
+          <w:rFonts w:ascii="宋体" w:eastAsia="宋体" w:hAnsi="宋体" w:cs="Times New Roman" w:hint="eastAsia"/>
+          <w:sz w:val="24"/>
+          <w:szCs w:val="24"/>
+        </w:rPr>
+        <w:t>三者之间相关性最强（皮尔逊0.83/0.79，斯皮尔曼0.85/0.82</w:t>
       </w:r>
       <w:r>
         <w:rPr>
@@ -7445,7 +7483,6 @@
         </w:rPr>
         <w:t>这显示</w:t>
       </w:r>
-      <w:proofErr w:type="spellStart"/>
       <w:r>
         <w:rPr>
           <w:rFonts w:ascii="宋体" w:eastAsia="宋体" w:hAnsi="宋体" w:cs="Times New Roman"/>
@@ -7454,7 +7491,6 @@
         </w:rPr>
         <w:t>SiO</w:t>
       </w:r>
-      <w:proofErr w:type="spellEnd"/>
       <w:r>
         <w:rPr>
           <w:rFonts w:ascii="Cambria Math" w:eastAsia="宋体" w:hAnsi="Cambria Math" w:cs="Cambria Math"/>
@@ -7549,7 +7585,21 @@
           <w:rFonts w:ascii="宋体" w:eastAsia="宋体" w:hAnsi="宋体" w:cs="Times New Roman" w:hint="eastAsia"/>
           <w:szCs w:val="21"/>
         </w:rPr>
-        <w:t>图1.</w:t>
+        <w:t>图</w:t>
+      </w:r>
+      <w:r>
+        <w:rPr>
+          <w:rFonts w:ascii="宋体" w:eastAsia="宋体" w:hAnsi="宋体" w:cs="Times New Roman" w:hint="eastAsia"/>
+          <w:szCs w:val="21"/>
+        </w:rPr>
+        <w:t>2</w:t>
+      </w:r>
+      <w:r>
+        <w:rPr>
+          <w:rFonts w:ascii="宋体" w:eastAsia="宋体" w:hAnsi="宋体" w:cs="Times New Roman" w:hint="eastAsia"/>
+          <w:szCs w:val="21"/>
+        </w:rPr>
+        <w:t>.</w:t>
       </w:r>
       <w:r>
         <w:rPr>
@@ -7648,7 +7698,21 @@
           <w:rFonts w:ascii="宋体" w:eastAsia="宋体" w:hAnsi="宋体" w:cs="Times New Roman" w:hint="eastAsia"/>
           <w:szCs w:val="21"/>
         </w:rPr>
-        <w:t>图1.</w:t>
+        <w:t>图</w:t>
+      </w:r>
+      <w:r>
+        <w:rPr>
+          <w:rFonts w:ascii="宋体" w:eastAsia="宋体" w:hAnsi="宋体" w:cs="Times New Roman" w:hint="eastAsia"/>
+          <w:szCs w:val="21"/>
+        </w:rPr>
+        <w:t>2</w:t>
+      </w:r>
+      <w:r>
+        <w:rPr>
+          <w:rFonts w:ascii="宋体" w:eastAsia="宋体" w:hAnsi="宋体" w:cs="Times New Roman" w:hint="eastAsia"/>
+          <w:szCs w:val="21"/>
+        </w:rPr>
+        <w:t>.</w:t>
       </w:r>
       <w:r>
         <w:rPr>
@@ -7840,7 +7904,23 @@
           <w:sz w:val="24"/>
           <w:szCs w:val="24"/>
         </w:rPr>
-        <w:t>，见图1.</w:t>
+        <w:t>，见图</w:t>
+      </w:r>
+      <w:r>
+        <w:rPr>
+          <w:rFonts w:ascii="宋体" w:eastAsia="宋体" w:hAnsi="宋体" w:cs="Times New Roman" w:hint="eastAsia"/>
+          <w:sz w:val="24"/>
+          <w:szCs w:val="24"/>
+        </w:rPr>
+        <w:t>2</w:t>
+      </w:r>
+      <w:r>
+        <w:rPr>
+          <w:rFonts w:ascii="宋体" w:eastAsia="宋体" w:hAnsi="宋体" w:cs="Times New Roman" w:hint="eastAsia"/>
+          <w:sz w:val="24"/>
+          <w:szCs w:val="24"/>
+        </w:rPr>
+        <w:t>.</w:t>
       </w:r>
       <w:r>
         <w:rPr>
@@ -7971,7 +8051,21 @@
           <w:rFonts w:ascii="宋体" w:eastAsia="宋体" w:hAnsi="宋体" w:cs="Times New Roman" w:hint="eastAsia"/>
           <w:szCs w:val="21"/>
         </w:rPr>
-        <w:t>图1.</w:t>
+        <w:t>图</w:t>
+      </w:r>
+      <w:r>
+        <w:rPr>
+          <w:rFonts w:ascii="宋体" w:eastAsia="宋体" w:hAnsi="宋体" w:cs="Times New Roman" w:hint="eastAsia"/>
+          <w:szCs w:val="21"/>
+        </w:rPr>
+        <w:t>2</w:t>
+      </w:r>
+      <w:r>
+        <w:rPr>
+          <w:rFonts w:ascii="宋体" w:eastAsia="宋体" w:hAnsi="宋体" w:cs="Times New Roman" w:hint="eastAsia"/>
+          <w:szCs w:val="21"/>
+        </w:rPr>
+        <w:t>.</w:t>
       </w:r>
       <w:r>
         <w:rPr>
@@ -8087,23 +8181,13 @@
         </w:rPr>
         <w:t>为</w:t>
       </w:r>
-      <w:proofErr w:type="gramStart"/>
-      <w:r>
-        <w:rPr>
-          <w:rFonts w:ascii="宋体" w:eastAsia="宋体" w:hAnsi="宋体" w:cs="Times New Roman" w:hint="eastAsia"/>
-          <w:sz w:val="24"/>
-          <w:szCs w:val="24"/>
-        </w:rPr>
-        <w:t>判断分</w:t>
-      </w:r>
-      <w:proofErr w:type="gramEnd"/>
-      <w:r>
-        <w:rPr>
-          <w:rFonts w:ascii="宋体" w:eastAsia="宋体" w:hAnsi="宋体" w:cs="Times New Roman" w:hint="eastAsia"/>
-          <w:sz w:val="24"/>
-          <w:szCs w:val="24"/>
-        </w:rPr>
-        <w:t>异趋势、成因路径</w:t>
+      <w:r>
+        <w:rPr>
+          <w:rFonts w:ascii="宋体" w:eastAsia="宋体" w:hAnsi="宋体" w:cs="Times New Roman" w:hint="eastAsia"/>
+          <w:sz w:val="24"/>
+          <w:szCs w:val="24"/>
+        </w:rPr>
+        <w:t>判断分异趋势、成因路径</w:t>
       </w:r>
       <w:r>
         <w:rPr>
@@ -8159,7 +8243,23 @@
           <w:sz w:val="24"/>
           <w:szCs w:val="24"/>
         </w:rPr>
-        <w:t>，见图1.11。</w:t>
+        <w:t>，见图</w:t>
+      </w:r>
+      <w:r>
+        <w:rPr>
+          <w:rFonts w:ascii="宋体" w:eastAsia="宋体" w:hAnsi="宋体" w:cs="Times New Roman" w:hint="eastAsia"/>
+          <w:sz w:val="24"/>
+          <w:szCs w:val="24"/>
+        </w:rPr>
+        <w:t>2</w:t>
+      </w:r>
+      <w:r>
+        <w:rPr>
+          <w:rFonts w:ascii="宋体" w:eastAsia="宋体" w:hAnsi="宋体" w:cs="Times New Roman" w:hint="eastAsia"/>
+          <w:sz w:val="24"/>
+          <w:szCs w:val="24"/>
+        </w:rPr>
+        <w:t>.11。</w:t>
       </w:r>
     </w:p>
     <w:p>
@@ -8663,30 +8763,6 @@
           <w:szCs w:val="24"/>
         </w:rPr>
         <w:t>。</w:t>
-      </w:r>
-    </w:p>
-    <w:p>
-      <w:pPr>
-        <w:spacing w:line="300" w:lineRule="auto"/>
-        <w:ind w:firstLineChars="200" w:firstLine="482"/>
-        <w:rPr>
-          <w:rFonts w:ascii="宋体" w:eastAsia="宋体" w:hAnsi="宋体" w:cs="Times New Roman" w:hint="eastAsia"/>
-          <w:sz w:val="24"/>
-          <w:szCs w:val="24"/>
-        </w:rPr>
-      </w:pPr>
-      <w:r>
-        <w:rPr>
-          <w:rFonts w:ascii="宋体" w:eastAsia="宋体" w:hAnsi="宋体" w:cs="Times New Roman" w:hint="eastAsia"/>
-          <w:b/>
-          <w:bCs/>
-          <w:i/>
-          <w:iCs/>
-          <w:color w:val="EE0000"/>
-          <w:sz w:val="24"/>
-          <w:szCs w:val="24"/>
-        </w:rPr>
-        <w:t>因小组成员全都为非地理地质等相关专业出身，实在是不是很懂如何进一步结合分析，只能将组内多次讨论后的有限分析呈现给老师。</w:t>
       </w:r>
     </w:p>
     <w:p>
@@ -8765,13 +8841,27 @@
           <w:rFonts w:ascii="宋体" w:eastAsia="宋体" w:hAnsi="宋体" w:cs="Times New Roman" w:hint="eastAsia"/>
           <w:szCs w:val="21"/>
         </w:rPr>
-        <w:t>图1.</w:t>
+        <w:t>图</w:t>
       </w:r>
       <w:r>
         <w:rPr>
           <w:rFonts w:ascii="宋体" w:eastAsia="宋体" w:hAnsi="宋体" w:cs="Times New Roman" w:hint="eastAsia"/>
           <w:szCs w:val="21"/>
         </w:rPr>
+        <w:t>2</w:t>
+      </w:r>
+      <w:r>
+        <w:rPr>
+          <w:rFonts w:ascii="宋体" w:eastAsia="宋体" w:hAnsi="宋体" w:cs="Times New Roman" w:hint="eastAsia"/>
+          <w:szCs w:val="21"/>
+        </w:rPr>
+        <w:t>.</w:t>
+      </w:r>
+      <w:r>
+        <w:rPr>
+          <w:rFonts w:ascii="宋体" w:eastAsia="宋体" w:hAnsi="宋体" w:cs="Times New Roman" w:hint="eastAsia"/>
+          <w:szCs w:val="21"/>
+        </w:rPr>
         <w:t>11</w:t>
       </w:r>
       <w:r>
@@ -8787,6 +8877,123 @@
           <w:szCs w:val="21"/>
         </w:rPr>
         <w:t>地球化学比值图</w:t>
+      </w:r>
+    </w:p>
+    <w:p>
+      <w:pPr>
+        <w:spacing w:beforeLines="50" w:before="156" w:line="360" w:lineRule="auto"/>
+        <w:jc w:val="left"/>
+        <w:outlineLvl w:val="1"/>
+        <w:rPr>
+          <w:rFonts w:eastAsia="黑体" w:hint="eastAsia"/>
+          <w:sz w:val="28"/>
+          <w:szCs w:val="28"/>
+        </w:rPr>
+      </w:pPr>
+      <w:r>
+        <w:rPr>
+          <w:rStyle w:val="ae"/>
+          <w:rFonts w:hint="eastAsia"/>
+          <w:b/>
+          <w:bCs w:val="0"/>
+        </w:rPr>
+        <w:t>2.</w:t>
+      </w:r>
+      <w:r>
+        <w:rPr>
+          <w:rStyle w:val="ae"/>
+          <w:rFonts w:hint="eastAsia"/>
+          <w:b/>
+          <w:bCs w:val="0"/>
+        </w:rPr>
+        <w:t>3</w:t>
+      </w:r>
+      <w:r>
+        <w:rPr>
+          <w:rFonts w:eastAsia="黑体" w:hint="eastAsia"/>
+          <w:sz w:val="28"/>
+          <w:szCs w:val="28"/>
+        </w:rPr>
+        <w:t xml:space="preserve"> </w:t>
+      </w:r>
+      <w:r>
+        <w:rPr>
+          <w:rStyle w:val="ae"/>
+          <w:rFonts w:hint="eastAsia"/>
+        </w:rPr>
+        <w:t>模型训练准备</w:t>
+      </w:r>
+    </w:p>
+    <w:p>
+      <w:pPr>
+        <w:spacing w:beforeLines="50" w:before="156" w:line="360" w:lineRule="auto"/>
+        <w:outlineLvl w:val="2"/>
+        <w:rPr>
+          <w:rFonts w:ascii="黑体" w:eastAsia="黑体" w:hint="eastAsia"/>
+          <w:b/>
+          <w:bCs/>
+          <w:sz w:val="24"/>
+          <w:szCs w:val="24"/>
+        </w:rPr>
+      </w:pPr>
+      <w:r>
+        <w:rPr>
+          <w:rFonts w:ascii="Times New Roman" w:eastAsia="黑体" w:hAnsi="Times New Roman" w:cs="Times New Roman"/>
+          <w:b/>
+          <w:bCs/>
+          <w:sz w:val="24"/>
+          <w:szCs w:val="24"/>
+        </w:rPr>
+        <w:t>2.</w:t>
+      </w:r>
+      <w:r>
+        <w:rPr>
+          <w:rFonts w:ascii="Times New Roman" w:eastAsia="黑体" w:hAnsi="Times New Roman" w:cs="Times New Roman" w:hint="eastAsia"/>
+          <w:b/>
+          <w:bCs/>
+          <w:sz w:val="24"/>
+          <w:szCs w:val="24"/>
+        </w:rPr>
+        <w:t>3</w:t>
+      </w:r>
+      <w:r>
+        <w:rPr>
+          <w:rFonts w:ascii="Times New Roman" w:eastAsia="黑体" w:hAnsi="Times New Roman" w:cs="Times New Roman"/>
+          <w:b/>
+          <w:bCs/>
+          <w:sz w:val="24"/>
+          <w:szCs w:val="24"/>
+        </w:rPr>
+        <w:t>.</w:t>
+      </w:r>
+      <w:r>
+        <w:rPr>
+          <w:rFonts w:ascii="Times New Roman" w:eastAsia="黑体" w:hAnsi="Times New Roman" w:cs="Times New Roman" w:hint="eastAsia"/>
+          <w:b/>
+          <w:bCs/>
+          <w:sz w:val="24"/>
+          <w:szCs w:val="24"/>
+        </w:rPr>
+        <w:t>1</w:t>
+      </w:r>
+      <w:r>
+        <w:rPr>
+          <w:rFonts w:eastAsia="黑体" w:hint="eastAsia"/>
+          <w:b/>
+          <w:bCs/>
+          <w:sz w:val="24"/>
+          <w:szCs w:val="24"/>
+        </w:rPr>
+        <w:t xml:space="preserve"> </w:t>
+      </w:r>
+      <w:r>
+        <w:rPr>
+          <w:rFonts w:ascii="黑体" w:eastAsia="黑体" w:hint="eastAsia"/>
+          <w:bCs/>
+          <w:sz w:val="24"/>
+          <w:szCs w:val="24"/>
+        </w:rPr>
+        <w:t>单位均同</w:t>
       </w:r>
     </w:p>
     <w:p>
@@ -8794,33 +9001,736 @@
         <w:spacing w:line="300" w:lineRule="auto"/>
         <w:ind w:firstLineChars="200" w:firstLine="480"/>
         <w:rPr>
-          <w:rFonts w:ascii="宋体" w:eastAsia="宋体" w:hAnsi="宋体" w:cs="Times New Roman" w:hint="eastAsia"/>
-          <w:sz w:val="24"/>
-          <w:szCs w:val="24"/>
-        </w:rPr>
-      </w:pPr>
+          <w:rFonts w:ascii="宋体" w:eastAsia="宋体" w:hAnsi="宋体" w:cs="Times New Roman"/>
+          <w:sz w:val="24"/>
+          <w:szCs w:val="24"/>
+        </w:rPr>
+      </w:pPr>
+      <w:r>
+        <w:rPr>
+          <w:rFonts w:ascii="宋体" w:eastAsia="宋体" w:hAnsi="宋体" w:cs="Times New Roman" w:hint="eastAsia"/>
+          <w:sz w:val="24"/>
+          <w:szCs w:val="24"/>
+        </w:rPr>
+        <w:t>为</w:t>
+      </w:r>
+      <w:r>
+        <w:rPr>
+          <w:rFonts w:ascii="宋体" w:eastAsia="宋体" w:hAnsi="宋体" w:cs="Times New Roman" w:hint="eastAsia"/>
+          <w:sz w:val="24"/>
+          <w:szCs w:val="24"/>
+        </w:rPr>
+        <w:t>保证所有后续数学分析、统计、机器学习和深度学习处理前提成立。</w:t>
+      </w:r>
+      <w:r>
+        <w:rPr>
+          <w:rFonts w:ascii="宋体" w:eastAsia="宋体" w:hAnsi="宋体" w:cs="Times New Roman" w:hint="eastAsia"/>
+          <w:sz w:val="24"/>
+          <w:szCs w:val="24"/>
+        </w:rPr>
+        <w:t>使</w:t>
+      </w:r>
+      <w:r>
+        <w:rPr>
+          <w:rFonts w:ascii="宋体" w:eastAsia="宋体" w:hAnsi="宋体" w:cs="Times New Roman" w:hint="eastAsia"/>
+          <w:sz w:val="24"/>
+          <w:szCs w:val="24"/>
+        </w:rPr>
+        <w:t>不同来源、数量级的元素数据可以公平、准确地参与模型训练和解释</w:t>
+      </w:r>
+      <w:r>
+        <w:rPr>
+          <w:rFonts w:ascii="宋体" w:eastAsia="宋体" w:hAnsi="宋体" w:cs="Times New Roman" w:hint="eastAsia"/>
+          <w:sz w:val="24"/>
+          <w:szCs w:val="24"/>
+        </w:rPr>
+        <w:t>，必须要进行单位均同，</w:t>
+      </w:r>
+      <w:r>
+        <w:rPr>
+          <w:rFonts w:ascii="宋体" w:eastAsia="宋体" w:hAnsi="宋体" w:cs="Times New Roman" w:hint="eastAsia"/>
+          <w:sz w:val="24"/>
+          <w:szCs w:val="24"/>
+        </w:rPr>
+        <w:t>运行展示见图</w:t>
+      </w:r>
+      <w:r>
+        <w:rPr>
+          <w:rFonts w:ascii="宋体" w:eastAsia="宋体" w:hAnsi="宋体" w:cs="Times New Roman" w:hint="eastAsia"/>
+          <w:sz w:val="24"/>
+          <w:szCs w:val="24"/>
+        </w:rPr>
+        <w:t>2</w:t>
+      </w:r>
+      <w:r>
+        <w:rPr>
+          <w:rFonts w:ascii="宋体" w:eastAsia="宋体" w:hAnsi="宋体" w:cs="Times New Roman" w:hint="eastAsia"/>
+          <w:sz w:val="24"/>
+          <w:szCs w:val="24"/>
+        </w:rPr>
+        <w:t>.</w:t>
+      </w:r>
+      <w:r>
+        <w:rPr>
+          <w:rFonts w:ascii="宋体" w:eastAsia="宋体" w:hAnsi="宋体" w:cs="Times New Roman" w:hint="eastAsia"/>
+          <w:sz w:val="24"/>
+          <w:szCs w:val="24"/>
+        </w:rPr>
+        <w:t>12。</w:t>
+      </w:r>
     </w:p>
     <w:p>
       <w:pPr>
         <w:spacing w:line="300" w:lineRule="auto"/>
         <w:ind w:firstLineChars="200" w:firstLine="480"/>
-        <w:rPr>
-          <w:rFonts w:ascii="宋体" w:eastAsia="宋体" w:hAnsi="宋体" w:cs="Times New Roman" w:hint="eastAsia"/>
-          <w:sz w:val="24"/>
-          <w:szCs w:val="24"/>
-        </w:rPr>
-      </w:pPr>
+        <w:jc w:val="center"/>
+        <w:rPr>
+          <w:rFonts w:ascii="宋体" w:eastAsia="宋体" w:hAnsi="宋体" w:cs="Times New Roman" w:hint="eastAsia"/>
+          <w:sz w:val="24"/>
+          <w:szCs w:val="24"/>
+        </w:rPr>
+      </w:pPr>
+      <w:r>
+        <w:rPr>
+          <w:rFonts w:ascii="宋体" w:eastAsia="宋体" w:hAnsi="宋体" w:cs="Times New Roman"/>
+          <w:sz w:val="24"/>
+          <w:szCs w:val="24"/>
+        </w:rPr>
+        <w:drawing>
+          <wp:inline distT="0" distB="0" distL="0" distR="0" wp14:anchorId="48545971" wp14:editId="592F1386">
+            <wp:extent cx="4915586" cy="2743583"/>
+            <wp:effectExtent l="0" t="0" r="0" b="0"/>
+            <wp:docPr id="547818238" name="图片 1" descr="屏幕上有字&#10;&#10;AI 生成的内容可能不正确。"/>
+            <wp:cNvGraphicFramePr>
+              <a:graphicFrameLocks xmlns:a="http://schemas.openxmlformats.org/drawingml/2006/main" noChangeAspect="1"/>
+            </wp:cNvGraphicFramePr>
+            <a:graphic xmlns:a="http://schemas.openxmlformats.org/drawingml/2006/main">
+              <a:graphicData uri="http://schemas.openxmlformats.org/drawingml/2006/picture">
+                <pic:pic xmlns:pic="http://schemas.openxmlformats.org/drawingml/2006/picture">
+                  <pic:nvPicPr>
+                    <pic:cNvPr id="547818238" name="图片 1" descr="屏幕上有字&#10;&#10;AI 生成的内容可能不正确。"/>
+                    <pic:cNvPicPr/>
+                  </pic:nvPicPr>
+                  <pic:blipFill>
+                    <a:blip r:embed="rId21"/>
+                    <a:stretch>
+                      <a:fillRect/>
+                    </a:stretch>
+                  </pic:blipFill>
+                  <pic:spPr>
+                    <a:xfrm>
+                      <a:off x="0" y="0"/>
+                      <a:ext cx="4915586" cy="2743583"/>
+                    </a:xfrm>
+                    <a:prstGeom prst="rect">
+                      <a:avLst/>
+                    </a:prstGeom>
+                  </pic:spPr>
+                </pic:pic>
+              </a:graphicData>
+            </a:graphic>
+          </wp:inline>
+        </w:drawing>
+      </w:r>
+    </w:p>
+    <w:p>
+      <w:pPr>
+        <w:spacing w:line="300" w:lineRule="auto"/>
+        <w:ind w:firstLineChars="200" w:firstLine="420"/>
+        <w:jc w:val="center"/>
+        <w:rPr>
+          <w:rFonts w:ascii="宋体" w:eastAsia="宋体" w:hAnsi="宋体" w:cs="Times New Roman" w:hint="eastAsia"/>
+          <w:szCs w:val="21"/>
+        </w:rPr>
+      </w:pPr>
+      <w:r>
+        <w:rPr>
+          <w:rFonts w:ascii="宋体" w:eastAsia="宋体" w:hAnsi="宋体" w:cs="Times New Roman" w:hint="eastAsia"/>
+          <w:szCs w:val="21"/>
+        </w:rPr>
+        <w:t>图</w:t>
+      </w:r>
+      <w:r>
+        <w:rPr>
+          <w:rFonts w:ascii="宋体" w:eastAsia="宋体" w:hAnsi="宋体" w:cs="Times New Roman" w:hint="eastAsia"/>
+          <w:szCs w:val="21"/>
+        </w:rPr>
+        <w:t>2</w:t>
+      </w:r>
+      <w:r>
+        <w:rPr>
+          <w:rFonts w:ascii="宋体" w:eastAsia="宋体" w:hAnsi="宋体" w:cs="Times New Roman" w:hint="eastAsia"/>
+          <w:szCs w:val="21"/>
+        </w:rPr>
+        <w:t>.1</w:t>
+      </w:r>
+      <w:r>
+        <w:rPr>
+          <w:rFonts w:ascii="宋体" w:eastAsia="宋体" w:hAnsi="宋体" w:cs="Times New Roman" w:hint="eastAsia"/>
+          <w:szCs w:val="21"/>
+        </w:rPr>
+        <w:t>2 单位均同</w:t>
+      </w:r>
+      <w:r>
+        <w:rPr>
+          <w:rFonts w:ascii="宋体" w:eastAsia="宋体" w:hAnsi="宋体" w:cs="Times New Roman" w:hint="eastAsia"/>
+          <w:szCs w:val="21"/>
+        </w:rPr>
+        <w:t>运行结果图</w:t>
+      </w:r>
+    </w:p>
+    <w:p>
+      <w:pPr>
+        <w:spacing w:beforeLines="50" w:before="156" w:line="360" w:lineRule="auto"/>
+        <w:outlineLvl w:val="2"/>
+        <w:rPr>
+          <w:rFonts w:ascii="黑体" w:eastAsia="黑体" w:hint="eastAsia"/>
+          <w:b/>
+          <w:bCs/>
+          <w:sz w:val="24"/>
+          <w:szCs w:val="24"/>
+        </w:rPr>
+      </w:pPr>
+      <w:r>
+        <w:rPr>
+          <w:rFonts w:ascii="Times New Roman" w:eastAsia="黑体" w:hAnsi="Times New Roman" w:cs="Times New Roman"/>
+          <w:b/>
+          <w:bCs/>
+          <w:sz w:val="24"/>
+          <w:szCs w:val="24"/>
+        </w:rPr>
+        <w:t>2.</w:t>
+      </w:r>
+      <w:r>
+        <w:rPr>
+          <w:rFonts w:ascii="Times New Roman" w:eastAsia="黑体" w:hAnsi="Times New Roman" w:cs="Times New Roman" w:hint="eastAsia"/>
+          <w:b/>
+          <w:bCs/>
+          <w:sz w:val="24"/>
+          <w:szCs w:val="24"/>
+        </w:rPr>
+        <w:t>3</w:t>
+      </w:r>
+      <w:r>
+        <w:rPr>
+          <w:rFonts w:ascii="Times New Roman" w:eastAsia="黑体" w:hAnsi="Times New Roman" w:cs="Times New Roman"/>
+          <w:b/>
+          <w:bCs/>
+          <w:sz w:val="24"/>
+          <w:szCs w:val="24"/>
+        </w:rPr>
+        <w:t>.</w:t>
+      </w:r>
+      <w:r>
+        <w:rPr>
+          <w:rFonts w:ascii="Times New Roman" w:eastAsia="黑体" w:hAnsi="Times New Roman" w:cs="Times New Roman" w:hint="eastAsia"/>
+          <w:b/>
+          <w:bCs/>
+          <w:sz w:val="24"/>
+          <w:szCs w:val="24"/>
+        </w:rPr>
+        <w:t>2</w:t>
+      </w:r>
+      <w:r>
+        <w:rPr>
+          <w:rFonts w:eastAsia="黑体" w:hint="eastAsia"/>
+          <w:b/>
+          <w:bCs/>
+          <w:sz w:val="24"/>
+          <w:szCs w:val="24"/>
+        </w:rPr>
+        <w:t xml:space="preserve"> </w:t>
+      </w:r>
+      <w:r>
+        <w:rPr>
+          <w:rFonts w:ascii="黑体" w:eastAsia="黑体" w:hint="eastAsia"/>
+          <w:bCs/>
+          <w:sz w:val="24"/>
+          <w:szCs w:val="24"/>
+        </w:rPr>
+        <w:t>对数变换</w:t>
+      </w:r>
     </w:p>
     <w:p>
       <w:pPr>
         <w:spacing w:line="300" w:lineRule="auto"/>
         <w:ind w:firstLineChars="200" w:firstLine="480"/>
         <w:rPr>
-          <w:rFonts w:ascii="宋体" w:eastAsia="宋体" w:hAnsi="宋体" w:cs="Times New Roman" w:hint="eastAsia"/>
-          <w:sz w:val="24"/>
-          <w:szCs w:val="24"/>
-        </w:rPr>
-      </w:pPr>
+          <w:rFonts w:ascii="宋体" w:eastAsia="宋体" w:hAnsi="宋体" w:cs="Times New Roman"/>
+          <w:sz w:val="24"/>
+          <w:szCs w:val="24"/>
+        </w:rPr>
+      </w:pPr>
+      <w:r>
+        <w:rPr>
+          <w:rFonts w:ascii="宋体" w:eastAsia="宋体" w:hAnsi="宋体" w:cs="Times New Roman" w:hint="eastAsia"/>
+          <w:sz w:val="24"/>
+          <w:szCs w:val="24"/>
+        </w:rPr>
+        <w:t>为</w:t>
+      </w:r>
+      <w:r>
+        <w:rPr>
+          <w:rFonts w:ascii="宋体" w:eastAsia="宋体" w:hAnsi="宋体" w:cs="Times New Roman" w:hint="eastAsia"/>
+          <w:sz w:val="24"/>
+          <w:szCs w:val="24"/>
+        </w:rPr>
+        <w:t>消除数量级影响，减小极差</w:t>
+      </w:r>
+      <w:r>
+        <w:rPr>
+          <w:rFonts w:ascii="宋体" w:eastAsia="宋体" w:hAnsi="宋体" w:cs="Times New Roman" w:hint="eastAsia"/>
+          <w:sz w:val="24"/>
+          <w:szCs w:val="24"/>
+        </w:rPr>
+        <w:t>，</w:t>
+      </w:r>
+      <w:r>
+        <w:rPr>
+          <w:rFonts w:ascii="宋体" w:eastAsia="宋体" w:hAnsi="宋体" w:cs="Times New Roman" w:hint="eastAsia"/>
+          <w:sz w:val="24"/>
+          <w:szCs w:val="24"/>
+        </w:rPr>
+        <w:t>避免</w:t>
+      </w:r>
+      <w:r>
+        <w:rPr>
+          <w:rFonts w:ascii="宋体" w:eastAsia="宋体" w:hAnsi="宋体" w:cs="Times New Roman" w:hint="eastAsia"/>
+          <w:sz w:val="24"/>
+          <w:szCs w:val="24"/>
+        </w:rPr>
+        <w:t>训练时出现</w:t>
+      </w:r>
+      <w:r>
+        <w:rPr>
+          <w:rFonts w:ascii="宋体" w:eastAsia="宋体" w:hAnsi="宋体" w:cs="Times New Roman" w:hint="eastAsia"/>
+          <w:sz w:val="24"/>
+          <w:szCs w:val="24"/>
+        </w:rPr>
+        <w:t>“强信号被噪声淹没”，使模型训练和特征评估更可靠</w:t>
+      </w:r>
+      <w:r>
+        <w:rPr>
+          <w:rFonts w:ascii="宋体" w:eastAsia="宋体" w:hAnsi="宋体" w:cs="Times New Roman" w:hint="eastAsia"/>
+          <w:sz w:val="24"/>
+          <w:szCs w:val="24"/>
+        </w:rPr>
+        <w:t>，对数据进行对数变换，</w:t>
+      </w:r>
+      <w:r>
+        <w:rPr>
+          <w:rFonts w:ascii="宋体" w:eastAsia="宋体" w:hAnsi="宋体" w:cs="Times New Roman" w:hint="eastAsia"/>
+          <w:sz w:val="24"/>
+          <w:szCs w:val="24"/>
+        </w:rPr>
+        <w:t>运行展示见图</w:t>
+      </w:r>
+      <w:r>
+        <w:rPr>
+          <w:rFonts w:ascii="宋体" w:eastAsia="宋体" w:hAnsi="宋体" w:cs="Times New Roman" w:hint="eastAsia"/>
+          <w:sz w:val="24"/>
+          <w:szCs w:val="24"/>
+        </w:rPr>
+        <w:t>2</w:t>
+      </w:r>
+      <w:r>
+        <w:rPr>
+          <w:rFonts w:ascii="宋体" w:eastAsia="宋体" w:hAnsi="宋体" w:cs="Times New Roman" w:hint="eastAsia"/>
+          <w:sz w:val="24"/>
+          <w:szCs w:val="24"/>
+        </w:rPr>
+        <w:t>.</w:t>
+      </w:r>
+      <w:r>
+        <w:rPr>
+          <w:rFonts w:ascii="宋体" w:eastAsia="宋体" w:hAnsi="宋体" w:cs="Times New Roman" w:hint="eastAsia"/>
+          <w:sz w:val="24"/>
+          <w:szCs w:val="24"/>
+        </w:rPr>
+        <w:t>1</w:t>
+      </w:r>
+      <w:r>
+        <w:rPr>
+          <w:rFonts w:ascii="宋体" w:eastAsia="宋体" w:hAnsi="宋体" w:cs="Times New Roman" w:hint="eastAsia"/>
+          <w:sz w:val="24"/>
+          <w:szCs w:val="24"/>
+        </w:rPr>
+        <w:t>3</w:t>
+      </w:r>
+      <w:r>
+        <w:rPr>
+          <w:rFonts w:ascii="宋体" w:eastAsia="宋体" w:hAnsi="宋体" w:cs="Times New Roman" w:hint="eastAsia"/>
+          <w:sz w:val="24"/>
+          <w:szCs w:val="24"/>
+        </w:rPr>
+        <w:t>。</w:t>
+      </w:r>
+    </w:p>
+    <w:p>
+      <w:pPr>
+        <w:spacing w:line="300" w:lineRule="auto"/>
+        <w:ind w:firstLineChars="200" w:firstLine="482"/>
+        <w:rPr>
+          <w:rFonts w:ascii="宋体" w:eastAsia="宋体" w:hAnsi="宋体" w:cs="Times New Roman" w:hint="eastAsia"/>
+          <w:b/>
+          <w:bCs/>
+          <w:i/>
+          <w:iCs/>
+          <w:color w:val="0F9ED5" w:themeColor="accent4"/>
+          <w:sz w:val="24"/>
+          <w:szCs w:val="24"/>
+        </w:rPr>
+      </w:pPr>
+      <w:r>
+        <w:rPr>
+          <w:rFonts w:ascii="宋体" w:eastAsia="宋体" w:hAnsi="宋体" w:cs="Times New Roman" w:hint="eastAsia"/>
+          <w:b/>
+          <w:bCs/>
+          <w:i/>
+          <w:iCs/>
+          <w:color w:val="0F9ED5" w:themeColor="accent4"/>
+          <w:sz w:val="24"/>
+          <w:szCs w:val="24"/>
+        </w:rPr>
+        <w:lastRenderedPageBreak/>
+        <w:t>亮点自述：</w:t>
+      </w:r>
+    </w:p>
+    <w:p>
+      <w:pPr>
+        <w:spacing w:line="300" w:lineRule="auto"/>
+        <w:ind w:firstLineChars="200" w:firstLine="480"/>
+        <w:rPr>
+          <w:rFonts w:ascii="宋体" w:eastAsia="宋体" w:hAnsi="宋体" w:cs="Times New Roman" w:hint="eastAsia"/>
+          <w:sz w:val="24"/>
+          <w:szCs w:val="24"/>
+        </w:rPr>
+      </w:pPr>
+      <w:r>
+        <w:rPr>
+          <w:rFonts w:ascii="宋体" w:eastAsia="宋体" w:hAnsi="宋体" w:cs="Times New Roman" w:hint="eastAsia"/>
+          <w:sz w:val="24"/>
+          <w:szCs w:val="24"/>
+        </w:rPr>
+        <w:t>1.</w:t>
+      </w:r>
+      <w:r>
+        <w:rPr>
+          <w:rFonts w:ascii="宋体" w:eastAsia="宋体" w:hAnsi="宋体" w:cs="Times New Roman" w:hint="eastAsia"/>
+          <w:sz w:val="24"/>
+          <w:szCs w:val="24"/>
+        </w:rPr>
+        <w:t>在变换过后，对异常值进行</w:t>
+      </w:r>
+      <w:r>
+        <w:rPr>
+          <w:rFonts w:ascii="宋体" w:eastAsia="宋体" w:hAnsi="宋体" w:cs="Times New Roman" w:hint="eastAsia"/>
+          <w:sz w:val="24"/>
+          <w:szCs w:val="24"/>
+        </w:rPr>
+        <w:t>二次</w:t>
+      </w:r>
+      <w:r>
+        <w:rPr>
+          <w:rFonts w:ascii="宋体" w:eastAsia="宋体" w:hAnsi="宋体" w:cs="Times New Roman" w:hint="eastAsia"/>
+          <w:sz w:val="24"/>
+          <w:szCs w:val="24"/>
+        </w:rPr>
+        <w:t>检测与去除</w:t>
+      </w:r>
+    </w:p>
+    <w:p>
+      <w:pPr>
+        <w:spacing w:line="300" w:lineRule="auto"/>
+        <w:ind w:firstLineChars="200" w:firstLine="480"/>
+        <w:jc w:val="center"/>
+        <w:rPr>
+          <w:rFonts w:ascii="宋体" w:eastAsia="宋体" w:hAnsi="宋体" w:cs="Times New Roman" w:hint="eastAsia"/>
+          <w:sz w:val="24"/>
+          <w:szCs w:val="24"/>
+        </w:rPr>
+      </w:pPr>
+      <w:r>
+        <w:rPr>
+          <w:rFonts w:ascii="宋体" w:eastAsia="宋体" w:hAnsi="宋体" w:cs="Times New Roman"/>
+          <w:sz w:val="24"/>
+          <w:szCs w:val="24"/>
+        </w:rPr>
+        <w:drawing>
+          <wp:inline distT="0" distB="0" distL="0" distR="0" wp14:anchorId="575A16FF" wp14:editId="2A0634B4">
+            <wp:extent cx="2457450" cy="2838449"/>
+            <wp:effectExtent l="0" t="0" r="0" b="635"/>
+            <wp:docPr id="702699688" name="图片 1" descr="图形用户界面, 文本&#10;&#10;AI 生成的内容可能不正确。"/>
+            <wp:cNvGraphicFramePr>
+              <a:graphicFrameLocks xmlns:a="http://schemas.openxmlformats.org/drawingml/2006/main" noChangeAspect="1"/>
+            </wp:cNvGraphicFramePr>
+            <a:graphic xmlns:a="http://schemas.openxmlformats.org/drawingml/2006/main">
+              <a:graphicData uri="http://schemas.openxmlformats.org/drawingml/2006/picture">
+                <pic:pic xmlns:pic="http://schemas.openxmlformats.org/drawingml/2006/picture">
+                  <pic:nvPicPr>
+                    <pic:cNvPr id="702699688" name="图片 1" descr="图形用户界面, 文本&#10;&#10;AI 生成的内容可能不正确。"/>
+                    <pic:cNvPicPr/>
+                  </pic:nvPicPr>
+                  <pic:blipFill rotWithShape="1">
+                    <a:blip r:embed="rId22"/>
+                    <a:srcRect r="32283"/>
+                    <a:stretch/>
+                  </pic:blipFill>
+                  <pic:spPr bwMode="auto">
+                    <a:xfrm>
+                      <a:off x="0" y="0"/>
+                      <a:ext cx="2457793" cy="2838846"/>
+                    </a:xfrm>
+                    <a:prstGeom prst="rect">
+                      <a:avLst/>
+                    </a:prstGeom>
+                    <a:ln>
+                      <a:noFill/>
+                    </a:ln>
+                    <a:extLst>
+                      <a:ext uri="{53640926-AAD7-44D8-BBD7-CCE9431645EC}">
+                        <a14:shadowObscured xmlns:a14="http://schemas.microsoft.com/office/drawing/2010/main"/>
+                      </a:ext>
+                    </a:extLst>
+                  </pic:spPr>
+                </pic:pic>
+              </a:graphicData>
+            </a:graphic>
+          </wp:inline>
+        </w:drawing>
+      </w:r>
+    </w:p>
+    <w:p>
+      <w:pPr>
+        <w:spacing w:line="300" w:lineRule="auto"/>
+        <w:ind w:firstLineChars="200" w:firstLine="420"/>
+        <w:jc w:val="center"/>
+        <w:rPr>
+          <w:rFonts w:ascii="宋体" w:eastAsia="宋体" w:hAnsi="宋体" w:cs="Times New Roman" w:hint="eastAsia"/>
+          <w:sz w:val="24"/>
+          <w:szCs w:val="24"/>
+        </w:rPr>
+      </w:pPr>
+      <w:r>
+        <w:rPr>
+          <w:rFonts w:ascii="宋体" w:eastAsia="宋体" w:hAnsi="宋体" w:cs="Times New Roman" w:hint="eastAsia"/>
+          <w:szCs w:val="21"/>
+        </w:rPr>
+        <w:t>图</w:t>
+      </w:r>
+      <w:r>
+        <w:rPr>
+          <w:rFonts w:ascii="宋体" w:eastAsia="宋体" w:hAnsi="宋体" w:cs="Times New Roman" w:hint="eastAsia"/>
+          <w:szCs w:val="21"/>
+        </w:rPr>
+        <w:t>2</w:t>
+      </w:r>
+      <w:r>
+        <w:rPr>
+          <w:rFonts w:ascii="宋体" w:eastAsia="宋体" w:hAnsi="宋体" w:cs="Times New Roman" w:hint="eastAsia"/>
+          <w:szCs w:val="21"/>
+        </w:rPr>
+        <w:t>.1</w:t>
+      </w:r>
+      <w:r>
+        <w:rPr>
+          <w:rFonts w:ascii="宋体" w:eastAsia="宋体" w:hAnsi="宋体" w:cs="Times New Roman" w:hint="eastAsia"/>
+          <w:szCs w:val="21"/>
+        </w:rPr>
+        <w:t>3</w:t>
+      </w:r>
+      <w:r>
+        <w:rPr>
+          <w:rFonts w:ascii="宋体" w:eastAsia="宋体" w:hAnsi="宋体" w:cs="Times New Roman" w:hint="eastAsia"/>
+          <w:szCs w:val="21"/>
+        </w:rPr>
+        <w:t xml:space="preserve"> </w:t>
+      </w:r>
+      <w:r>
+        <w:rPr>
+          <w:rFonts w:ascii="宋体" w:eastAsia="宋体" w:hAnsi="宋体" w:cs="Times New Roman" w:hint="eastAsia"/>
+          <w:szCs w:val="21"/>
+        </w:rPr>
+        <w:t>对数变换</w:t>
+      </w:r>
+      <w:r>
+        <w:rPr>
+          <w:rFonts w:ascii="宋体" w:eastAsia="宋体" w:hAnsi="宋体" w:cs="Times New Roman" w:hint="eastAsia"/>
+          <w:szCs w:val="21"/>
+        </w:rPr>
+        <w:t>运行结果图</w:t>
+      </w:r>
+    </w:p>
+    <w:p>
+      <w:pPr>
+        <w:spacing w:beforeLines="50" w:before="156" w:line="360" w:lineRule="auto"/>
+        <w:outlineLvl w:val="2"/>
+        <w:rPr>
+          <w:rFonts w:ascii="黑体" w:eastAsia="黑体" w:hint="eastAsia"/>
+          <w:b/>
+          <w:bCs/>
+          <w:sz w:val="24"/>
+          <w:szCs w:val="24"/>
+        </w:rPr>
+      </w:pPr>
+      <w:r>
+        <w:rPr>
+          <w:rFonts w:ascii="Times New Roman" w:eastAsia="黑体" w:hAnsi="Times New Roman" w:cs="Times New Roman"/>
+          <w:b/>
+          <w:bCs/>
+          <w:sz w:val="24"/>
+          <w:szCs w:val="24"/>
+        </w:rPr>
+        <w:t>2.</w:t>
+      </w:r>
+      <w:r>
+        <w:rPr>
+          <w:rFonts w:ascii="Times New Roman" w:eastAsia="黑体" w:hAnsi="Times New Roman" w:cs="Times New Roman" w:hint="eastAsia"/>
+          <w:b/>
+          <w:bCs/>
+          <w:sz w:val="24"/>
+          <w:szCs w:val="24"/>
+        </w:rPr>
+        <w:t>3</w:t>
+      </w:r>
+      <w:r>
+        <w:rPr>
+          <w:rFonts w:ascii="Times New Roman" w:eastAsia="黑体" w:hAnsi="Times New Roman" w:cs="Times New Roman"/>
+          <w:b/>
+          <w:bCs/>
+          <w:sz w:val="24"/>
+          <w:szCs w:val="24"/>
+        </w:rPr>
+        <w:t>.</w:t>
+      </w:r>
+      <w:r>
+        <w:rPr>
+          <w:rFonts w:ascii="Times New Roman" w:eastAsia="黑体" w:hAnsi="Times New Roman" w:cs="Times New Roman" w:hint="eastAsia"/>
+          <w:b/>
+          <w:bCs/>
+          <w:sz w:val="24"/>
+          <w:szCs w:val="24"/>
+        </w:rPr>
+        <w:t>3</w:t>
+      </w:r>
+      <w:r>
+        <w:rPr>
+          <w:rFonts w:eastAsia="黑体" w:hint="eastAsia"/>
+          <w:b/>
+          <w:bCs/>
+          <w:sz w:val="24"/>
+          <w:szCs w:val="24"/>
+        </w:rPr>
+        <w:t xml:space="preserve"> </w:t>
+      </w:r>
+      <w:r>
+        <w:rPr>
+          <w:rFonts w:ascii="黑体" w:eastAsia="黑体" w:hint="eastAsia"/>
+          <w:bCs/>
+          <w:sz w:val="24"/>
+          <w:szCs w:val="24"/>
+        </w:rPr>
+        <w:t>去异常值前后对比</w:t>
+      </w:r>
+    </w:p>
+    <w:p>
+      <w:pPr>
+        <w:spacing w:line="300" w:lineRule="auto"/>
+        <w:ind w:firstLineChars="200" w:firstLine="480"/>
+        <w:rPr>
+          <w:rFonts w:ascii="宋体" w:eastAsia="宋体" w:hAnsi="宋体" w:cs="Times New Roman"/>
+          <w:sz w:val="24"/>
+          <w:szCs w:val="24"/>
+        </w:rPr>
+      </w:pPr>
+      <w:r>
+        <w:rPr>
+          <w:rFonts w:ascii="宋体" w:eastAsia="宋体" w:hAnsi="宋体" w:cs="Times New Roman" w:hint="eastAsia"/>
+          <w:sz w:val="24"/>
+          <w:szCs w:val="24"/>
+        </w:rPr>
+        <w:t>为</w:t>
+      </w:r>
+      <w:r>
+        <w:rPr>
+          <w:rFonts w:ascii="宋体" w:eastAsia="宋体" w:hAnsi="宋体" w:cs="Times New Roman" w:hint="eastAsia"/>
+          <w:sz w:val="24"/>
+          <w:szCs w:val="24"/>
+        </w:rPr>
+        <w:t>消除数量级影响，减小极差</w:t>
+      </w:r>
+      <w:r>
+        <w:rPr>
+          <w:rFonts w:ascii="宋体" w:eastAsia="宋体" w:hAnsi="宋体" w:cs="Times New Roman" w:hint="eastAsia"/>
+          <w:sz w:val="24"/>
+          <w:szCs w:val="24"/>
+        </w:rPr>
+        <w:t>，</w:t>
+      </w:r>
+      <w:r>
+        <w:rPr>
+          <w:rFonts w:ascii="宋体" w:eastAsia="宋体" w:hAnsi="宋体" w:cs="Times New Roman" w:hint="eastAsia"/>
+          <w:sz w:val="24"/>
+          <w:szCs w:val="24"/>
+        </w:rPr>
+        <w:t>避免</w:t>
+      </w:r>
+      <w:r>
+        <w:rPr>
+          <w:rFonts w:ascii="宋体" w:eastAsia="宋体" w:hAnsi="宋体" w:cs="Times New Roman" w:hint="eastAsia"/>
+          <w:sz w:val="24"/>
+          <w:szCs w:val="24"/>
+        </w:rPr>
+        <w:t>训练时出现</w:t>
+      </w:r>
+      <w:r>
+        <w:rPr>
+          <w:rFonts w:ascii="宋体" w:eastAsia="宋体" w:hAnsi="宋体" w:cs="Times New Roman" w:hint="eastAsia"/>
+          <w:sz w:val="24"/>
+          <w:szCs w:val="24"/>
+        </w:rPr>
+        <w:t>“强信号被噪声淹没”，使模型训练和特征评估更可靠</w:t>
+      </w:r>
+      <w:r>
+        <w:rPr>
+          <w:rFonts w:ascii="宋体" w:eastAsia="宋体" w:hAnsi="宋体" w:cs="Times New Roman" w:hint="eastAsia"/>
+          <w:sz w:val="24"/>
+          <w:szCs w:val="24"/>
+        </w:rPr>
+        <w:t>，对数据进行对数变换，</w:t>
+      </w:r>
+      <w:r>
+        <w:rPr>
+          <w:rFonts w:ascii="宋体" w:eastAsia="宋体" w:hAnsi="宋体" w:cs="Times New Roman" w:hint="eastAsia"/>
+          <w:sz w:val="24"/>
+          <w:szCs w:val="24"/>
+        </w:rPr>
+        <w:t>运行展示见图</w:t>
+      </w:r>
+      <w:r>
+        <w:rPr>
+          <w:rFonts w:ascii="宋体" w:eastAsia="宋体" w:hAnsi="宋体" w:cs="Times New Roman" w:hint="eastAsia"/>
+          <w:sz w:val="24"/>
+          <w:szCs w:val="24"/>
+        </w:rPr>
+        <w:t>2</w:t>
+      </w:r>
+      <w:r>
+        <w:rPr>
+          <w:rFonts w:ascii="宋体" w:eastAsia="宋体" w:hAnsi="宋体" w:cs="Times New Roman" w:hint="eastAsia"/>
+          <w:sz w:val="24"/>
+          <w:szCs w:val="24"/>
+        </w:rPr>
+        <w:t>.</w:t>
+      </w:r>
+      <w:r>
+        <w:rPr>
+          <w:rFonts w:ascii="宋体" w:eastAsia="宋体" w:hAnsi="宋体" w:cs="Times New Roman" w:hint="eastAsia"/>
+          <w:sz w:val="24"/>
+          <w:szCs w:val="24"/>
+        </w:rPr>
+        <w:t>13。</w:t>
+      </w:r>
     </w:p>
     <w:p>
       <w:pPr>
@@ -8974,87 +9884,35 @@
       <w:r>
         <w:t xml:space="preserve">[1] </w:t>
       </w:r>
-      <w:proofErr w:type="spellStart"/>
       <w:r>
         <w:rPr>
           <w:rFonts w:hint="eastAsia"/>
         </w:rPr>
-        <w:t>Roncoroni</w:t>
-      </w:r>
-      <w:proofErr w:type="spellEnd"/>
+        <w:t xml:space="preserve">Roncoroni, G., Forte, E., Santin, I., </w:t>
+      </w:r>
+      <w:r>
+        <w:rPr>
+          <w:rFonts w:ascii="Cambria" w:hAnsi="Cambria" w:cs="Cambria"/>
+        </w:rPr>
+        <w:t>Č</w:t>
+      </w:r>
       <w:r>
         <w:rPr>
           <w:rFonts w:hint="eastAsia"/>
         </w:rPr>
-        <w:t xml:space="preserve">, G., Forte, E., Santin, I., </w:t>
-      </w:r>
-      <w:proofErr w:type="spellStart"/>
+        <w:t>ernok, A., Rajši</w:t>
+      </w:r>
       <w:r>
         <w:rPr>
           <w:rFonts w:ascii="Cambria" w:hAnsi="Cambria" w:cs="Cambria"/>
         </w:rPr>
-        <w:t>Č</w:t>
+        <w:t>ć</w:t>
       </w:r>
       <w:r>
         <w:rPr>
           <w:rFonts w:hint="eastAsia"/>
         </w:rPr>
-        <w:t>ernok</w:t>
-      </w:r>
-      <w:proofErr w:type="spellEnd"/>
-      <w:r>
-        <w:rPr>
-          <w:rFonts w:hint="eastAsia"/>
-        </w:rPr>
-        <w:t>, A., Rajš</w:t>
-      </w:r>
-      <w:proofErr w:type="spellStart"/>
-      <w:r>
-        <w:rPr>
-          <w:rFonts w:hint="eastAsia"/>
-        </w:rPr>
-        <w:t>i</w:t>
-      </w:r>
-      <w:r>
-        <w:rPr>
-          <w:rFonts w:ascii="Cambria" w:hAnsi="Cambria" w:cs="Cambria"/>
-        </w:rPr>
-        <w:t>ć</w:t>
-      </w:r>
-      <w:proofErr w:type="spellEnd"/>
-      <w:r>
-        <w:rPr>
-          <w:rFonts w:hint="eastAsia"/>
-        </w:rPr>
-        <w:t xml:space="preserve">, A., </w:t>
-      </w:r>
-      <w:proofErr w:type="spellStart"/>
-      <w:r>
-        <w:rPr>
-          <w:rFonts w:hint="eastAsia"/>
-        </w:rPr>
-        <w:t>Frigeri</w:t>
-      </w:r>
-      <w:proofErr w:type="spellEnd"/>
-      <w:r>
-        <w:rPr>
-          <w:rFonts w:hint="eastAsia"/>
-        </w:rPr>
-        <w:t>, A. L. E. S. S. A. N. D. R. O., &amp; Pipan, M. (2024). High frequency Lunar Penetrating Radar quality control, editing and processing of Chang</w:t>
-      </w:r>
-      <w:proofErr w:type="gramStart"/>
-      <w:r>
-        <w:rPr>
-          <w:rFonts w:hint="eastAsia"/>
-        </w:rPr>
-        <w:t>’</w:t>
-      </w:r>
-      <w:proofErr w:type="gramEnd"/>
-      <w:r>
-        <w:rPr>
-          <w:rFonts w:hint="eastAsia"/>
-        </w:rPr>
-        <w:t>E-4 lunar mission. Scientific Data, 11(1), 118</w:t>
+        <w:t>, A., Frigeri, A. L. E. S. S. A. N. D. R. O., &amp; Pipan, M. (2024). High frequency Lunar Penetrating Radar quality control, editing and processing of Chang’E-4 lunar mission. Scientific Data, 11(1), 118</w:t>
       </w:r>
       <w:r>
         <w:rPr>
@@ -9090,21 +9948,7 @@
         <w:rPr>
           <w:rFonts w:hint="eastAsia"/>
         </w:rPr>
-        <w:t xml:space="preserve">Cao, H., Xu, Y., Xu, L., Zhang, L., </w:t>
-      </w:r>
-      <w:proofErr w:type="spellStart"/>
-      <w:r>
-        <w:rPr>
-          <w:rFonts w:hint="eastAsia"/>
-        </w:rPr>
-        <w:t>Bugiolacchi</w:t>
-      </w:r>
-      <w:proofErr w:type="spellEnd"/>
-      <w:r>
-        <w:rPr>
-          <w:rFonts w:hint="eastAsia"/>
-        </w:rPr>
-        <w:t>, R., &amp; Zhang, F. (2023). From Schrödinger to Von Kármán: An Intriguing New Geological Structure Revealed by the Chang'e‐4 Lunar Penetrating Radar. Geophysical Research Letters, 50(2), e2022GL101413.</w:t>
+        <w:t>Cao, H., Xu, Y., Xu, L., Zhang, L., Bugiolacchi, R., &amp; Zhang, F. (2023). From Schrödinger to Von Kármán: An Intriguing New Geological Structure Revealed by the Chang'e‐4 Lunar Penetrating Radar. Geophysical Research Letters, 50(2), e2022GL101413.</w:t>
       </w:r>
       <w:r>
         <w:rPr>
@@ -9180,51 +10024,15 @@
           <w:sz w:val="24"/>
           <w:szCs w:val="24"/>
         </w:rPr>
-        <w:t>在准备课上Pre过程也将许多雷达专业术语以及领域</w:t>
-      </w:r>
-      <w:proofErr w:type="gramStart"/>
+        <w:t>在准备课上Pre过程也将许多雷达专业术语以及领域内不足的知识查明弄清</w:t>
+      </w:r>
       <w:r>
         <w:rPr>
           <w:rFonts w:ascii="宋体" w:eastAsia="宋体" w:hAnsi="宋体" w:hint="eastAsia"/>
           <w:sz w:val="24"/>
           <w:szCs w:val="24"/>
         </w:rPr>
-        <w:t>内不足</w:t>
-      </w:r>
-      <w:proofErr w:type="gramEnd"/>
-      <w:r>
-        <w:rPr>
-          <w:rFonts w:ascii="宋体" w:eastAsia="宋体" w:hAnsi="宋体" w:hint="eastAsia"/>
-          <w:sz w:val="24"/>
-          <w:szCs w:val="24"/>
-        </w:rPr>
-        <w:t>的知识查明弄清</w:t>
-      </w:r>
-      <w:r>
-        <w:rPr>
-          <w:rFonts w:ascii="宋体" w:eastAsia="宋体" w:hAnsi="宋体" w:hint="eastAsia"/>
-          <w:sz w:val="24"/>
-          <w:szCs w:val="24"/>
-        </w:rPr>
-        <w:t>，也养成了查</w:t>
-      </w:r>
-      <w:proofErr w:type="gramStart"/>
-      <w:r>
-        <w:rPr>
-          <w:rFonts w:ascii="宋体" w:eastAsia="宋体" w:hAnsi="宋体" w:hint="eastAsia"/>
-          <w:sz w:val="24"/>
-          <w:szCs w:val="24"/>
-        </w:rPr>
-        <w:t>文献读</w:t>
-      </w:r>
-      <w:proofErr w:type="gramEnd"/>
-      <w:r>
-        <w:rPr>
-          <w:rFonts w:ascii="宋体" w:eastAsia="宋体" w:hAnsi="宋体" w:hint="eastAsia"/>
-          <w:sz w:val="24"/>
-          <w:szCs w:val="24"/>
-        </w:rPr>
-        <w:t>文献等相关习惯的培养</w:t>
+        <w:t>，也养成了查文献读文献等相关习惯的培养</w:t>
       </w:r>
       <w:r>
         <w:rPr>
@@ -10358,7 +11166,7 @@
   <w:style w:type="paragraph" w:default="1" w:styleId="a">
     <w:name w:val="Normal"/>
     <w:qFormat/>
-    <w:rsid w:val="002115BE"/>
+    <w:rsid w:val="001641A8"/>
     <w:pPr>
       <w:widowControl w:val="0"/>
       <w:jc w:val="both"/>

--- a/期末报告/24MBD数据科学常用工具期末报告.docx
+++ b/期末报告/24MBD数据科学常用工具期末报告.docx
@@ -4498,6 +4498,7 @@
           <w:szCs w:val="21"/>
         </w:rPr>
       </w:pPr>
+      <w:bookmarkStart w:id="12" w:name="_Hlk199429003"/>
       <w:r>
         <w:rPr>
           <w:rFonts w:ascii="宋体" w:eastAsia="宋体" w:hAnsi="宋体" w:cs="Times New Roman" w:hint="eastAsia"/>
@@ -4542,7 +4543,8 @@
           <w:szCs w:val="24"/>
         </w:rPr>
       </w:pPr>
-      <w:bookmarkStart w:id="12" w:name="_Hlk199260130"/>
+      <w:bookmarkStart w:id="13" w:name="_Hlk199260130"/>
+      <w:bookmarkEnd w:id="12"/>
       <w:r>
         <w:rPr>
           <w:rFonts w:ascii="宋体" w:eastAsia="宋体" w:hAnsi="宋体" w:cs="Times New Roman" w:hint="eastAsia"/>
@@ -4613,7 +4615,7 @@
         </w:rPr>
         <w:t>3.</w:t>
       </w:r>
-      <w:bookmarkStart w:id="13" w:name="_Hlk199260757"/>
+      <w:bookmarkStart w:id="14" w:name="_Hlk199260757"/>
       <w:r>
         <w:rPr>
           <w:rFonts w:ascii="宋体" w:eastAsia="宋体" w:hAnsi="宋体" w:cs="Times New Roman" w:hint="eastAsia"/>
@@ -4622,9 +4624,9 @@
         </w:rPr>
         <w:t>设定标准化返回，返回执行信息，成功或错误描述</w:t>
       </w:r>
-      <w:bookmarkEnd w:id="13"/>
-    </w:p>
-    <w:bookmarkEnd w:id="12"/>
+      <w:bookmarkEnd w:id="14"/>
+    </w:p>
+    <w:bookmarkEnd w:id="13"/>
     <w:p>
       <w:pPr>
         <w:spacing w:line="300" w:lineRule="auto"/>
@@ -4689,7 +4691,7 @@
           <w:szCs w:val="21"/>
         </w:rPr>
       </w:pPr>
-      <w:bookmarkStart w:id="14" w:name="_Hlk199260351"/>
+      <w:bookmarkStart w:id="15" w:name="_Hlk199260351"/>
       <w:r>
         <w:rPr>
           <w:rFonts w:ascii="宋体" w:eastAsia="宋体" w:hAnsi="宋体" w:cs="Times New Roman" w:hint="eastAsia"/>
@@ -4725,8 +4727,8 @@
         </w:rPr>
         <w:t>试运行结果图</w:t>
       </w:r>
-      <w:bookmarkStart w:id="15" w:name="_Hlk185429361"/>
-      <w:bookmarkEnd w:id="14"/>
+      <w:bookmarkStart w:id="16" w:name="_Hlk185429361"/>
+      <w:bookmarkEnd w:id="15"/>
     </w:p>
     <w:p>
       <w:pPr>
@@ -5247,7 +5249,7 @@
           <w:szCs w:val="24"/>
         </w:rPr>
       </w:pPr>
-      <w:bookmarkStart w:id="16" w:name="_Hlk199261402"/>
+      <w:bookmarkStart w:id="17" w:name="_Hlk199261402"/>
       <w:r>
         <w:rPr>
           <w:rFonts w:ascii="宋体" w:eastAsia="宋体" w:hAnsi="宋体" w:cs="Times New Roman" w:hint="eastAsia"/>
@@ -5305,7 +5307,7 @@
         <w:t>运行结果图</w:t>
       </w:r>
     </w:p>
-    <w:bookmarkEnd w:id="16"/>
+    <w:bookmarkEnd w:id="17"/>
     <w:p>
       <w:pPr>
         <w:spacing w:beforeLines="50" w:before="156" w:line="360" w:lineRule="auto"/>
@@ -6459,7 +6461,7 @@
           <w:szCs w:val="28"/>
         </w:rPr>
       </w:pPr>
-      <w:bookmarkStart w:id="17" w:name="_Toc185439902"/>
+      <w:bookmarkStart w:id="18" w:name="_Toc185439902"/>
       <w:r>
         <w:rPr>
           <w:rStyle w:val="ae"/>
@@ -6477,7 +6479,7 @@
         </w:rPr>
         <w:t xml:space="preserve"> </w:t>
       </w:r>
-      <w:bookmarkEnd w:id="17"/>
+      <w:bookmarkEnd w:id="18"/>
       <w:r>
         <w:rPr>
           <w:rStyle w:val="ae"/>
@@ -7821,7 +7823,7 @@
         <w:spacing w:line="300" w:lineRule="auto"/>
         <w:ind w:firstLineChars="200" w:firstLine="480"/>
         <w:rPr>
-          <w:rFonts w:ascii="宋体" w:eastAsia="宋体" w:hAnsi="宋体" w:cs="Times New Roman"/>
+          <w:rFonts w:ascii="宋体" w:eastAsia="宋体" w:hAnsi="宋体" w:cs="Times New Roman" w:hint="eastAsia"/>
           <w:sz w:val="24"/>
           <w:szCs w:val="24"/>
         </w:rPr>
@@ -8151,7 +8153,7 @@
         </w:rPr>
         <w:t xml:space="preserve"> </w:t>
       </w:r>
-      <w:bookmarkStart w:id="18" w:name="_Hlk199346666"/>
+      <w:bookmarkStart w:id="19" w:name="_Hlk199346666"/>
       <w:r>
         <w:rPr>
           <w:rFonts w:ascii="黑体" w:eastAsia="黑体" w:hint="eastAsia"/>
@@ -8161,14 +8163,14 @@
         </w:rPr>
         <w:t>地球化学比值图</w:t>
       </w:r>
-      <w:bookmarkEnd w:id="18"/>
+      <w:bookmarkEnd w:id="19"/>
     </w:p>
     <w:p>
       <w:pPr>
         <w:spacing w:line="300" w:lineRule="auto"/>
         <w:ind w:firstLineChars="200" w:firstLine="480"/>
         <w:rPr>
-          <w:rFonts w:ascii="宋体" w:eastAsia="宋体" w:hAnsi="宋体" w:cs="Times New Roman"/>
+          <w:rFonts w:ascii="宋体" w:eastAsia="宋体" w:hAnsi="宋体" w:cs="Times New Roman" w:hint="eastAsia"/>
           <w:sz w:val="24"/>
           <w:szCs w:val="24"/>
         </w:rPr>
@@ -8267,7 +8269,7 @@
         <w:spacing w:line="300" w:lineRule="auto"/>
         <w:ind w:firstLineChars="200" w:firstLine="480"/>
         <w:rPr>
-          <w:rFonts w:ascii="宋体" w:eastAsia="宋体" w:hAnsi="宋体" w:cs="Times New Roman"/>
+          <w:rFonts w:ascii="宋体" w:eastAsia="宋体" w:hAnsi="宋体" w:cs="Times New Roman" w:hint="eastAsia"/>
           <w:sz w:val="24"/>
           <w:szCs w:val="24"/>
         </w:rPr>
@@ -8535,34 +8537,18 @@
         <w:spacing w:line="300" w:lineRule="auto"/>
         <w:ind w:firstLineChars="200" w:firstLine="480"/>
         <w:rPr>
-          <w:rFonts w:ascii="宋体" w:eastAsia="宋体" w:hAnsi="宋体" w:cs="Times New Roman"/>
-          <w:sz w:val="24"/>
-          <w:szCs w:val="24"/>
-        </w:rPr>
-      </w:pPr>
-      <w:r>
-        <w:rPr>
-          <w:rFonts w:ascii="宋体" w:eastAsia="宋体" w:hAnsi="宋体" w:cs="Times New Roman" w:hint="eastAsia"/>
-          <w:sz w:val="24"/>
-          <w:szCs w:val="24"/>
-        </w:rPr>
-        <w:t>右</w:t>
-      </w:r>
-      <w:r>
-        <w:rPr>
-          <w:rFonts w:ascii="宋体" w:eastAsia="宋体" w:hAnsi="宋体" w:cs="Times New Roman" w:hint="eastAsia"/>
-          <w:sz w:val="24"/>
-          <w:szCs w:val="24"/>
-        </w:rPr>
-        <w:t>图可知</w:t>
-      </w:r>
-      <w:r>
-        <w:rPr>
-          <w:rFonts w:ascii="宋体" w:eastAsia="宋体" w:hAnsi="宋体" w:cs="Times New Roman" w:hint="eastAsia"/>
-          <w:sz w:val="24"/>
-          <w:szCs w:val="24"/>
-        </w:rPr>
-        <w:t>：S</w:t>
+          <w:rFonts w:ascii="宋体" w:eastAsia="宋体" w:hAnsi="宋体" w:cs="Times New Roman" w:hint="eastAsia"/>
+          <w:sz w:val="24"/>
+          <w:szCs w:val="24"/>
+        </w:rPr>
+      </w:pPr>
+      <w:r>
+        <w:rPr>
+          <w:rFonts w:ascii="宋体" w:eastAsia="宋体" w:hAnsi="宋体" w:cs="Times New Roman" w:hint="eastAsia"/>
+          <w:sz w:val="24"/>
+          <w:szCs w:val="24"/>
+        </w:rPr>
+        <w:t>右图可知：S</w:t>
       </w:r>
       <w:r>
         <w:rPr>
@@ -8675,7 +8661,7 @@
         <w:spacing w:line="300" w:lineRule="auto"/>
         <w:ind w:firstLineChars="200" w:firstLine="480"/>
         <w:rPr>
-          <w:rFonts w:ascii="宋体" w:eastAsia="宋体" w:hAnsi="宋体" w:cs="Times New Roman"/>
+          <w:rFonts w:ascii="宋体" w:eastAsia="宋体" w:hAnsi="宋体" w:cs="Times New Roman" w:hint="eastAsia"/>
           <w:sz w:val="24"/>
           <w:szCs w:val="24"/>
         </w:rPr>
@@ -9001,7 +8987,7 @@
         <w:spacing w:line="300" w:lineRule="auto"/>
         <w:ind w:firstLineChars="200" w:firstLine="480"/>
         <w:rPr>
-          <w:rFonts w:ascii="宋体" w:eastAsia="宋体" w:hAnsi="宋体" w:cs="Times New Roman"/>
+          <w:rFonts w:ascii="宋体" w:eastAsia="宋体" w:hAnsi="宋体" w:cs="Times New Roman" w:hint="eastAsia"/>
           <w:sz w:val="24"/>
           <w:szCs w:val="24"/>
         </w:rPr>
@@ -9093,6 +9079,7 @@
       <w:r>
         <w:rPr>
           <w:rFonts w:ascii="宋体" w:eastAsia="宋体" w:hAnsi="宋体" w:cs="Times New Roman"/>
+          <w:noProof/>
           <w:sz w:val="24"/>
           <w:szCs w:val="24"/>
         </w:rPr>
@@ -9256,7 +9243,7 @@
         <w:spacing w:line="300" w:lineRule="auto"/>
         <w:ind w:firstLineChars="200" w:firstLine="480"/>
         <w:rPr>
-          <w:rFonts w:ascii="宋体" w:eastAsia="宋体" w:hAnsi="宋体" w:cs="Times New Roman"/>
+          <w:rFonts w:ascii="宋体" w:eastAsia="宋体" w:hAnsi="宋体" w:cs="Times New Roman" w:hint="eastAsia"/>
           <w:sz w:val="24"/>
           <w:szCs w:val="24"/>
         </w:rPr>
@@ -9347,23 +9334,7 @@
           <w:sz w:val="24"/>
           <w:szCs w:val="24"/>
         </w:rPr>
-        <w:t>1</w:t>
-      </w:r>
-      <w:r>
-        <w:rPr>
-          <w:rFonts w:ascii="宋体" w:eastAsia="宋体" w:hAnsi="宋体" w:cs="Times New Roman" w:hint="eastAsia"/>
-          <w:sz w:val="24"/>
-          <w:szCs w:val="24"/>
-        </w:rPr>
-        <w:t>3</w:t>
-      </w:r>
-      <w:r>
-        <w:rPr>
-          <w:rFonts w:ascii="宋体" w:eastAsia="宋体" w:hAnsi="宋体" w:cs="Times New Roman" w:hint="eastAsia"/>
-          <w:sz w:val="24"/>
-          <w:szCs w:val="24"/>
-        </w:rPr>
-        <w:t>。</w:t>
+        <w:t>13。</w:t>
       </w:r>
     </w:p>
     <w:p>
@@ -9412,15 +9383,7 @@
           <w:sz w:val="24"/>
           <w:szCs w:val="24"/>
         </w:rPr>
-        <w:t>1.</w:t>
-      </w:r>
-      <w:r>
-        <w:rPr>
-          <w:rFonts w:ascii="宋体" w:eastAsia="宋体" w:hAnsi="宋体" w:cs="Times New Roman" w:hint="eastAsia"/>
-          <w:sz w:val="24"/>
-          <w:szCs w:val="24"/>
-        </w:rPr>
-        <w:t>在变换过后，对异常值进行</w:t>
+        <w:t>1.在变换过后，对异常值进行</w:t>
       </w:r>
       <w:r>
         <w:rPr>
@@ -9453,6 +9416,7 @@
       <w:r>
         <w:rPr>
           <w:rFonts w:ascii="宋体" w:eastAsia="宋体" w:hAnsi="宋体" w:cs="Times New Roman"/>
+          <w:noProof/>
           <w:sz w:val="24"/>
           <w:szCs w:val="24"/>
         </w:rPr>
@@ -9537,21 +9501,7 @@
           <w:rFonts w:ascii="宋体" w:eastAsia="宋体" w:hAnsi="宋体" w:cs="Times New Roman" w:hint="eastAsia"/>
           <w:szCs w:val="21"/>
         </w:rPr>
-        <w:t>3</w:t>
-      </w:r>
-      <w:r>
-        <w:rPr>
-          <w:rFonts w:ascii="宋体" w:eastAsia="宋体" w:hAnsi="宋体" w:cs="Times New Roman" w:hint="eastAsia"/>
-          <w:szCs w:val="21"/>
-        </w:rPr>
-        <w:t xml:space="preserve"> </w:t>
-      </w:r>
-      <w:r>
-        <w:rPr>
-          <w:rFonts w:ascii="宋体" w:eastAsia="宋体" w:hAnsi="宋体" w:cs="Times New Roman" w:hint="eastAsia"/>
-          <w:szCs w:val="21"/>
-        </w:rPr>
-        <w:t>对数变换</w:t>
+        <w:t>3 对数变换</w:t>
       </w:r>
       <w:r>
         <w:rPr>
@@ -9630,7 +9580,16 @@
           <w:sz w:val="24"/>
           <w:szCs w:val="24"/>
         </w:rPr>
-        <w:t>去异常值前后对比</w:t>
+        <w:t>异常值</w:t>
+      </w:r>
+      <w:r>
+        <w:rPr>
+          <w:rFonts w:ascii="黑体" w:eastAsia="黑体" w:hint="eastAsia"/>
+          <w:bCs/>
+          <w:sz w:val="24"/>
+          <w:szCs w:val="24"/>
+        </w:rPr>
+        <w:t>影响分析</w:t>
       </w:r>
     </w:p>
     <w:p>
@@ -9638,98 +9597,66 @@
         <w:spacing w:line="300" w:lineRule="auto"/>
         <w:ind w:firstLineChars="200" w:firstLine="480"/>
         <w:rPr>
-          <w:rFonts w:ascii="宋体" w:eastAsia="宋体" w:hAnsi="宋体" w:cs="Times New Roman"/>
-          <w:sz w:val="24"/>
-          <w:szCs w:val="24"/>
-        </w:rPr>
-      </w:pPr>
-      <w:r>
-        <w:rPr>
-          <w:rFonts w:ascii="宋体" w:eastAsia="宋体" w:hAnsi="宋体" w:cs="Times New Roman" w:hint="eastAsia"/>
-          <w:sz w:val="24"/>
-          <w:szCs w:val="24"/>
-        </w:rPr>
-        <w:t>为</w:t>
-      </w:r>
-      <w:r>
-        <w:rPr>
-          <w:rFonts w:ascii="宋体" w:eastAsia="宋体" w:hAnsi="宋体" w:cs="Times New Roman" w:hint="eastAsia"/>
-          <w:sz w:val="24"/>
-          <w:szCs w:val="24"/>
-        </w:rPr>
-        <w:t>消除数量级影响，减小极差</w:t>
-      </w:r>
-      <w:r>
-        <w:rPr>
-          <w:rFonts w:ascii="宋体" w:eastAsia="宋体" w:hAnsi="宋体" w:cs="Times New Roman" w:hint="eastAsia"/>
-          <w:sz w:val="24"/>
-          <w:szCs w:val="24"/>
-        </w:rPr>
-        <w:t>，</w:t>
-      </w:r>
-      <w:r>
-        <w:rPr>
-          <w:rFonts w:ascii="宋体" w:eastAsia="宋体" w:hAnsi="宋体" w:cs="Times New Roman" w:hint="eastAsia"/>
-          <w:sz w:val="24"/>
-          <w:szCs w:val="24"/>
-        </w:rPr>
-        <w:t>避免</w:t>
-      </w:r>
-      <w:r>
-        <w:rPr>
-          <w:rFonts w:ascii="宋体" w:eastAsia="宋体" w:hAnsi="宋体" w:cs="Times New Roman" w:hint="eastAsia"/>
-          <w:sz w:val="24"/>
-          <w:szCs w:val="24"/>
-        </w:rPr>
-        <w:t>训练时出现</w:t>
-      </w:r>
-      <w:r>
-        <w:rPr>
-          <w:rFonts w:ascii="宋体" w:eastAsia="宋体" w:hAnsi="宋体" w:cs="Times New Roman" w:hint="eastAsia"/>
-          <w:sz w:val="24"/>
-          <w:szCs w:val="24"/>
-        </w:rPr>
-        <w:t>“强信号被噪声淹没”，使模型训练和特征评估更可靠</w:t>
-      </w:r>
-      <w:r>
-        <w:rPr>
-          <w:rFonts w:ascii="宋体" w:eastAsia="宋体" w:hAnsi="宋体" w:cs="Times New Roman" w:hint="eastAsia"/>
-          <w:sz w:val="24"/>
-          <w:szCs w:val="24"/>
-        </w:rPr>
-        <w:t>，对数据进行对数变换，</w:t>
-      </w:r>
-      <w:r>
-        <w:rPr>
-          <w:rFonts w:ascii="宋体" w:eastAsia="宋体" w:hAnsi="宋体" w:cs="Times New Roman" w:hint="eastAsia"/>
-          <w:sz w:val="24"/>
-          <w:szCs w:val="24"/>
-        </w:rPr>
-        <w:t>运行展示见图</w:t>
-      </w:r>
-      <w:r>
-        <w:rPr>
-          <w:rFonts w:ascii="宋体" w:eastAsia="宋体" w:hAnsi="宋体" w:cs="Times New Roman" w:hint="eastAsia"/>
-          <w:sz w:val="24"/>
-          <w:szCs w:val="24"/>
-        </w:rPr>
-        <w:t>2</w:t>
-      </w:r>
-      <w:r>
-        <w:rPr>
-          <w:rFonts w:ascii="宋体" w:eastAsia="宋体" w:hAnsi="宋体" w:cs="Times New Roman" w:hint="eastAsia"/>
-          <w:sz w:val="24"/>
-          <w:szCs w:val="24"/>
-        </w:rPr>
-        <w:t>.</w:t>
-      </w:r>
-      <w:r>
-        <w:rPr>
-          <w:rFonts w:ascii="宋体" w:eastAsia="宋体" w:hAnsi="宋体" w:cs="Times New Roman" w:hint="eastAsia"/>
-          <w:sz w:val="24"/>
-          <w:szCs w:val="24"/>
-        </w:rPr>
-        <w:t>13。</w:t>
+          <w:rFonts w:ascii="宋体" w:eastAsia="宋体" w:hAnsi="宋体" w:cs="Times New Roman" w:hint="eastAsia"/>
+          <w:sz w:val="24"/>
+          <w:szCs w:val="24"/>
+        </w:rPr>
+      </w:pPr>
+      <w:r>
+        <w:rPr>
+          <w:rFonts w:ascii="宋体" w:eastAsia="宋体" w:hAnsi="宋体" w:cs="Times New Roman" w:hint="eastAsia"/>
+          <w:sz w:val="24"/>
+          <w:szCs w:val="24"/>
+        </w:rPr>
+        <w:t>为查看异常值对结果的影响，</w:t>
+      </w:r>
+      <w:r>
+        <w:rPr>
+          <w:rFonts w:ascii="宋体" w:eastAsia="宋体" w:hAnsi="宋体" w:cs="Times New Roman" w:hint="eastAsia"/>
+          <w:sz w:val="24"/>
+          <w:szCs w:val="24"/>
+        </w:rPr>
+        <w:t>对异常值清理前后的数据结果，同时进行随机森林分类（使用相同的树数量）</w:t>
+      </w:r>
+      <w:r>
+        <w:rPr>
+          <w:rFonts w:ascii="宋体" w:eastAsia="宋体" w:hAnsi="宋体" w:cs="Times New Roman" w:hint="eastAsia"/>
+          <w:sz w:val="24"/>
+          <w:szCs w:val="24"/>
+        </w:rPr>
+        <w:t>。</w:t>
+      </w:r>
+      <w:r>
+        <w:rPr>
+          <w:rFonts w:ascii="宋体" w:eastAsia="宋体" w:hAnsi="宋体" w:cs="Times New Roman" w:hint="eastAsia"/>
+          <w:sz w:val="24"/>
+          <w:szCs w:val="24"/>
+        </w:rPr>
+        <w:t>评估异常值处理对模型分类性能的影响。</w:t>
+      </w:r>
+      <w:r>
+        <w:rPr>
+          <w:rFonts w:ascii="宋体" w:eastAsia="宋体" w:hAnsi="宋体" w:cs="Times New Roman" w:hint="eastAsia"/>
+          <w:sz w:val="24"/>
+          <w:szCs w:val="24"/>
+        </w:rPr>
+        <w:t>（</w:t>
+      </w:r>
+      <w:r>
+        <w:rPr>
+          <w:rFonts w:ascii="宋体" w:eastAsia="宋体" w:hAnsi="宋体" w:cs="Times New Roman" w:hint="eastAsia"/>
+          <w:sz w:val="24"/>
+          <w:szCs w:val="24"/>
+        </w:rPr>
+        <w:t>见图2.14</w:t>
+      </w:r>
+      <w:r>
+        <w:rPr>
+          <w:rFonts w:ascii="宋体" w:eastAsia="宋体" w:hAnsi="宋体" w:cs="Times New Roman" w:hint="eastAsia"/>
+          <w:sz w:val="24"/>
+          <w:szCs w:val="24"/>
+        </w:rPr>
+        <w:t>）</w:t>
       </w:r>
     </w:p>
     <w:p>
@@ -9737,11 +9664,253 @@
         <w:spacing w:line="300" w:lineRule="auto"/>
         <w:ind w:firstLineChars="200" w:firstLine="480"/>
         <w:rPr>
-          <w:rFonts w:ascii="宋体" w:eastAsia="宋体" w:hAnsi="宋体" w:cs="Times New Roman" w:hint="eastAsia"/>
-          <w:sz w:val="24"/>
-          <w:szCs w:val="24"/>
-        </w:rPr>
-      </w:pPr>
+          <w:rFonts w:ascii="宋体" w:eastAsia="宋体" w:hAnsi="宋体" w:cs="Times New Roman"/>
+          <w:sz w:val="24"/>
+          <w:szCs w:val="24"/>
+        </w:rPr>
+      </w:pPr>
+      <w:r>
+        <w:rPr>
+          <w:rFonts w:ascii="宋体" w:eastAsia="宋体" w:hAnsi="宋体" w:cs="Times New Roman"/>
+          <w:sz w:val="24"/>
+          <w:szCs w:val="24"/>
+        </w:rPr>
+        <w:drawing>
+          <wp:inline distT="0" distB="0" distL="0" distR="0" wp14:anchorId="22E1C7E9" wp14:editId="1D7FE835">
+            <wp:extent cx="4496427" cy="3734321"/>
+            <wp:effectExtent l="0" t="0" r="0" b="0"/>
+            <wp:docPr id="1271885907" name="图片 1" descr="日历&#10;&#10;AI 生成的内容可能不正确。"/>
+            <wp:cNvGraphicFramePr>
+              <a:graphicFrameLocks xmlns:a="http://schemas.openxmlformats.org/drawingml/2006/main" noChangeAspect="1"/>
+            </wp:cNvGraphicFramePr>
+            <a:graphic xmlns:a="http://schemas.openxmlformats.org/drawingml/2006/main">
+              <a:graphicData uri="http://schemas.openxmlformats.org/drawingml/2006/picture">
+                <pic:pic xmlns:pic="http://schemas.openxmlformats.org/drawingml/2006/picture">
+                  <pic:nvPicPr>
+                    <pic:cNvPr id="1271885907" name="图片 1" descr="日历&#10;&#10;AI 生成的内容可能不正确。"/>
+                    <pic:cNvPicPr/>
+                  </pic:nvPicPr>
+                  <pic:blipFill>
+                    <a:blip r:embed="rId23"/>
+                    <a:stretch>
+                      <a:fillRect/>
+                    </a:stretch>
+                  </pic:blipFill>
+                  <pic:spPr>
+                    <a:xfrm>
+                      <a:off x="0" y="0"/>
+                      <a:ext cx="4496427" cy="3734321"/>
+                    </a:xfrm>
+                    <a:prstGeom prst="rect">
+                      <a:avLst/>
+                    </a:prstGeom>
+                  </pic:spPr>
+                </pic:pic>
+              </a:graphicData>
+            </a:graphic>
+          </wp:inline>
+        </w:drawing>
+      </w:r>
+    </w:p>
+    <w:p>
+      <w:pPr>
+        <w:spacing w:line="300" w:lineRule="auto"/>
+        <w:ind w:firstLineChars="200" w:firstLine="420"/>
+        <w:jc w:val="center"/>
+        <w:rPr>
+          <w:rFonts w:ascii="宋体" w:eastAsia="宋体" w:hAnsi="宋体" w:cs="Times New Roman" w:hint="eastAsia"/>
+          <w:sz w:val="24"/>
+          <w:szCs w:val="24"/>
+        </w:rPr>
+      </w:pPr>
+      <w:r>
+        <w:rPr>
+          <w:rFonts w:ascii="宋体" w:eastAsia="宋体" w:hAnsi="宋体" w:cs="Times New Roman" w:hint="eastAsia"/>
+          <w:szCs w:val="21"/>
+        </w:rPr>
+        <w:t>图</w:t>
+      </w:r>
+      <w:r>
+        <w:rPr>
+          <w:rFonts w:ascii="宋体" w:eastAsia="宋体" w:hAnsi="宋体" w:cs="Times New Roman" w:hint="eastAsia"/>
+          <w:szCs w:val="21"/>
+        </w:rPr>
+        <w:t>2</w:t>
+      </w:r>
+      <w:r>
+        <w:rPr>
+          <w:rFonts w:ascii="宋体" w:eastAsia="宋体" w:hAnsi="宋体" w:cs="Times New Roman" w:hint="eastAsia"/>
+          <w:szCs w:val="21"/>
+        </w:rPr>
+        <w:t>.1</w:t>
+      </w:r>
+      <w:r>
+        <w:rPr>
+          <w:rFonts w:ascii="宋体" w:eastAsia="宋体" w:hAnsi="宋体" w:cs="Times New Roman" w:hint="eastAsia"/>
+          <w:szCs w:val="21"/>
+        </w:rPr>
+        <w:t>4</w:t>
+      </w:r>
+      <w:r>
+        <w:rPr>
+          <w:rFonts w:ascii="宋体" w:eastAsia="宋体" w:hAnsi="宋体" w:cs="Times New Roman" w:hint="eastAsia"/>
+          <w:szCs w:val="21"/>
+        </w:rPr>
+        <w:t xml:space="preserve"> </w:t>
+      </w:r>
+      <w:r>
+        <w:rPr>
+          <w:rFonts w:ascii="宋体" w:eastAsia="宋体" w:hAnsi="宋体" w:cs="Times New Roman" w:hint="eastAsia"/>
+          <w:szCs w:val="21"/>
+        </w:rPr>
+        <w:t>异常值清理前后对比</w:t>
+      </w:r>
+      <w:r>
+        <w:rPr>
+          <w:rFonts w:ascii="宋体" w:eastAsia="宋体" w:hAnsi="宋体" w:cs="Times New Roman" w:hint="eastAsia"/>
+          <w:szCs w:val="21"/>
+        </w:rPr>
+        <w:t>图</w:t>
+      </w:r>
+    </w:p>
+    <w:p>
+      <w:pPr>
+        <w:spacing w:beforeLines="50" w:before="156" w:line="360" w:lineRule="auto"/>
+        <w:jc w:val="left"/>
+        <w:outlineLvl w:val="1"/>
+        <w:rPr>
+          <w:rFonts w:eastAsia="黑体" w:hint="eastAsia"/>
+          <w:sz w:val="28"/>
+          <w:szCs w:val="28"/>
+        </w:rPr>
+      </w:pPr>
+      <w:r>
+        <w:rPr>
+          <w:rStyle w:val="ae"/>
+          <w:rFonts w:hint="eastAsia"/>
+          <w:b/>
+          <w:bCs w:val="0"/>
+        </w:rPr>
+        <w:lastRenderedPageBreak/>
+        <w:t>2.</w:t>
+      </w:r>
+      <w:r>
+        <w:rPr>
+          <w:rStyle w:val="ae"/>
+          <w:rFonts w:hint="eastAsia"/>
+          <w:b/>
+          <w:bCs w:val="0"/>
+        </w:rPr>
+        <w:t>4</w:t>
+      </w:r>
+      <w:r>
+        <w:rPr>
+          <w:rFonts w:eastAsia="黑体" w:hint="eastAsia"/>
+          <w:sz w:val="28"/>
+          <w:szCs w:val="28"/>
+        </w:rPr>
+        <w:t xml:space="preserve"> </w:t>
+      </w:r>
+      <w:r>
+        <w:rPr>
+          <w:rStyle w:val="ae"/>
+          <w:rFonts w:hint="eastAsia"/>
+        </w:rPr>
+        <w:t>模型</w:t>
+      </w:r>
+      <w:r>
+        <w:rPr>
+          <w:rStyle w:val="ae"/>
+          <w:rFonts w:hint="eastAsia"/>
+        </w:rPr>
+        <w:t>训练</w:t>
+      </w:r>
+      <w:r>
+        <w:rPr>
+          <w:rStyle w:val="ae"/>
+          <w:rFonts w:hint="eastAsia"/>
+        </w:rPr>
+        <w:t>-</w:t>
+      </w:r>
+      <w:r>
+        <w:rPr>
+          <w:rStyle w:val="ae"/>
+          <w:rFonts w:hint="eastAsia"/>
+        </w:rPr>
+        <w:t>随机森林</w:t>
+      </w:r>
+    </w:p>
+    <w:p>
+      <w:pPr>
+        <w:spacing w:beforeLines="50" w:before="156" w:line="360" w:lineRule="auto"/>
+        <w:outlineLvl w:val="2"/>
+        <w:rPr>
+          <w:rFonts w:ascii="黑体" w:eastAsia="黑体" w:hint="eastAsia"/>
+          <w:b/>
+          <w:bCs/>
+          <w:sz w:val="24"/>
+          <w:szCs w:val="24"/>
+        </w:rPr>
+      </w:pPr>
+      <w:r>
+        <w:rPr>
+          <w:rFonts w:ascii="Times New Roman" w:eastAsia="黑体" w:hAnsi="Times New Roman" w:cs="Times New Roman"/>
+          <w:b/>
+          <w:bCs/>
+          <w:sz w:val="24"/>
+          <w:szCs w:val="24"/>
+        </w:rPr>
+        <w:t>2.</w:t>
+      </w:r>
+      <w:r>
+        <w:rPr>
+          <w:rFonts w:ascii="Times New Roman" w:eastAsia="黑体" w:hAnsi="Times New Roman" w:cs="Times New Roman" w:hint="eastAsia"/>
+          <w:b/>
+          <w:bCs/>
+          <w:sz w:val="24"/>
+          <w:szCs w:val="24"/>
+        </w:rPr>
+        <w:t>4</w:t>
+      </w:r>
+      <w:r>
+        <w:rPr>
+          <w:rFonts w:ascii="Times New Roman" w:eastAsia="黑体" w:hAnsi="Times New Roman" w:cs="Times New Roman"/>
+          <w:b/>
+          <w:bCs/>
+          <w:sz w:val="24"/>
+          <w:szCs w:val="24"/>
+        </w:rPr>
+        <w:t>.</w:t>
+      </w:r>
+      <w:r>
+        <w:rPr>
+          <w:rFonts w:ascii="Times New Roman" w:eastAsia="黑体" w:hAnsi="Times New Roman" w:cs="Times New Roman" w:hint="eastAsia"/>
+          <w:b/>
+          <w:bCs/>
+          <w:sz w:val="24"/>
+          <w:szCs w:val="24"/>
+        </w:rPr>
+        <w:t>1</w:t>
+      </w:r>
+      <w:r>
+        <w:rPr>
+          <w:rFonts w:eastAsia="黑体" w:hint="eastAsia"/>
+          <w:b/>
+          <w:bCs/>
+          <w:sz w:val="24"/>
+          <w:szCs w:val="24"/>
+        </w:rPr>
+        <w:t xml:space="preserve"> </w:t>
+      </w:r>
+      <w:r>
+        <w:rPr>
+          <w:rFonts w:ascii="黑体" w:eastAsia="黑体" w:hint="eastAsia"/>
+          <w:bCs/>
+          <w:sz w:val="24"/>
+          <w:szCs w:val="24"/>
+        </w:rPr>
+        <w:t>最佳树数量确定</w:t>
+      </w:r>
     </w:p>
     <w:p>
       <w:pPr>
@@ -9753,6 +9922,318 @@
           <w:szCs w:val="24"/>
         </w:rPr>
       </w:pPr>
+      <w:r>
+        <w:rPr>
+          <w:rFonts w:ascii="宋体" w:eastAsia="宋体" w:hAnsi="宋体" w:cs="Times New Roman" w:hint="eastAsia"/>
+          <w:sz w:val="24"/>
+          <w:szCs w:val="24"/>
+        </w:rPr>
+        <w:t>树越多，模型越稳定，但计算成本越高</w:t>
+      </w:r>
+      <w:r>
+        <w:rPr>
+          <w:rFonts w:ascii="宋体" w:eastAsia="宋体" w:hAnsi="宋体" w:cs="Times New Roman" w:hint="eastAsia"/>
+          <w:sz w:val="24"/>
+          <w:szCs w:val="24"/>
+        </w:rPr>
+        <w:t>。</w:t>
+      </w:r>
+      <w:r>
+        <w:rPr>
+          <w:rFonts w:ascii="宋体" w:eastAsia="宋体" w:hAnsi="宋体" w:cs="Times New Roman" w:hint="eastAsia"/>
+          <w:sz w:val="24"/>
+          <w:szCs w:val="24"/>
+        </w:rPr>
+        <w:t>树太少可能欠拟合，</w:t>
+      </w:r>
+      <w:r>
+        <w:rPr>
+          <w:rFonts w:ascii="宋体" w:eastAsia="宋体" w:hAnsi="宋体" w:cs="Times New Roman" w:hint="eastAsia"/>
+          <w:sz w:val="24"/>
+          <w:szCs w:val="24"/>
+        </w:rPr>
+        <w:t>过</w:t>
+      </w:r>
+      <w:r>
+        <w:rPr>
+          <w:rFonts w:ascii="宋体" w:eastAsia="宋体" w:hAnsi="宋体" w:cs="Times New Roman" w:hint="eastAsia"/>
+          <w:sz w:val="24"/>
+          <w:szCs w:val="24"/>
+        </w:rPr>
+        <w:t>多</w:t>
+      </w:r>
+      <w:r>
+        <w:rPr>
+          <w:rFonts w:ascii="宋体" w:eastAsia="宋体" w:hAnsi="宋体" w:cs="Times New Roman" w:hint="eastAsia"/>
+          <w:sz w:val="24"/>
+          <w:szCs w:val="24"/>
+        </w:rPr>
+        <w:t>又</w:t>
+      </w:r>
+      <w:r>
+        <w:rPr>
+          <w:rFonts w:ascii="宋体" w:eastAsia="宋体" w:hAnsi="宋体" w:cs="Times New Roman" w:hint="eastAsia"/>
+          <w:sz w:val="24"/>
+          <w:szCs w:val="24"/>
+        </w:rPr>
+        <w:t>可能过拟合，影响模型性能</w:t>
+      </w:r>
+      <w:r>
+        <w:rPr>
+          <w:rFonts w:ascii="宋体" w:eastAsia="宋体" w:hAnsi="宋体" w:cs="Times New Roman" w:hint="eastAsia"/>
+          <w:sz w:val="24"/>
+          <w:szCs w:val="24"/>
+        </w:rPr>
+        <w:t>，故模型训练过程</w:t>
+      </w:r>
+      <w:r>
+        <w:rPr>
+          <w:rFonts w:ascii="宋体" w:eastAsia="宋体" w:hAnsi="宋体" w:cs="Times New Roman" w:hint="eastAsia"/>
+          <w:sz w:val="24"/>
+          <w:szCs w:val="24"/>
+        </w:rPr>
+        <w:t>见表2.2。</w:t>
+      </w:r>
+    </w:p>
+    <w:tbl>
+      <w:tblPr>
+        <w:tblStyle w:val="af3"/>
+        <w:tblW w:w="0" w:type="auto"/>
+        <w:tblLook w:val="04A0" w:firstRow="1" w:lastRow="0" w:firstColumn="1" w:lastColumn="0" w:noHBand="0" w:noVBand="1"/>
+      </w:tblPr>
+      <w:tblGrid>
+        <w:gridCol w:w="8296"/>
+      </w:tblGrid>
+      <w:tr>
+        <w:tc>
+          <w:tcPr>
+            <w:tcW w:w="8296" w:type="dxa"/>
+          </w:tcPr>
+          <w:p>
+            <w:pPr>
+              <w:spacing w:line="300" w:lineRule="auto"/>
+              <w:jc w:val="center"/>
+              <w:rPr>
+                <w:rFonts w:ascii="宋体" w:eastAsia="宋体" w:hAnsi="宋体" w:cs="Times New Roman" w:hint="eastAsia"/>
+                <w:sz w:val="24"/>
+                <w:szCs w:val="24"/>
+              </w:rPr>
+            </w:pPr>
+            <w:bookmarkStart w:id="20" w:name="_Hlk199429018"/>
+            <w:r>
+              <w:rPr>
+                <w:rFonts w:ascii="宋体" w:eastAsia="宋体" w:hAnsi="宋体" w:cs="Times New Roman" w:hint="eastAsia"/>
+                <w:sz w:val="24"/>
+                <w:szCs w:val="24"/>
+              </w:rPr>
+              <w:t>模型训练过程表</w:t>
+            </w:r>
+            <w:bookmarkEnd w:id="20"/>
+          </w:p>
+        </w:tc>
+      </w:tr>
+      <w:tr>
+        <w:tc>
+          <w:tcPr>
+            <w:tcW w:w="8296" w:type="dxa"/>
+          </w:tcPr>
+          <w:p>
+            <w:pPr>
+              <w:spacing w:line="300" w:lineRule="auto"/>
+              <w:rPr>
+                <w:rFonts w:ascii="宋体" w:eastAsia="宋体" w:hAnsi="宋体" w:cs="Times New Roman" w:hint="eastAsia"/>
+                <w:sz w:val="24"/>
+                <w:szCs w:val="24"/>
+              </w:rPr>
+            </w:pPr>
+            <w:r>
+              <w:rPr>
+                <w:rFonts w:ascii="宋体" w:eastAsia="宋体" w:hAnsi="宋体" w:cs="Times New Roman" w:hint="eastAsia"/>
+                <w:sz w:val="24"/>
+                <w:szCs w:val="24"/>
+              </w:rPr>
+              <w:t>1.</w:t>
+            </w:r>
+            <w:r>
+              <w:rPr>
+                <w:rFonts w:ascii="宋体" w:eastAsia="宋体" w:hAnsi="宋体" w:cs="Times New Roman" w:hint="eastAsia"/>
+                <w:sz w:val="24"/>
+                <w:szCs w:val="24"/>
+              </w:rPr>
+              <w:t>设定随机森林树的数量从1到100，步长为1。</w:t>
+            </w:r>
+          </w:p>
+        </w:tc>
+      </w:tr>
+      <w:tr>
+        <w:tc>
+          <w:tcPr>
+            <w:tcW w:w="8296" w:type="dxa"/>
+          </w:tcPr>
+          <w:p>
+            <w:pPr>
+              <w:spacing w:line="300" w:lineRule="auto"/>
+              <w:rPr>
+                <w:rFonts w:ascii="宋体" w:eastAsia="宋体" w:hAnsi="宋体" w:cs="Times New Roman" w:hint="eastAsia"/>
+                <w:sz w:val="24"/>
+                <w:szCs w:val="24"/>
+              </w:rPr>
+            </w:pPr>
+            <w:r>
+              <w:rPr>
+                <w:rFonts w:ascii="宋体" w:eastAsia="宋体" w:hAnsi="宋体" w:cs="Times New Roman" w:hint="eastAsia"/>
+                <w:sz w:val="24"/>
+                <w:szCs w:val="24"/>
+              </w:rPr>
+              <w:t>2.选择清理异常值后的数据为样本，将</w:t>
+            </w:r>
+            <w:r>
+              <w:rPr>
+                <w:rFonts w:ascii="宋体" w:eastAsia="宋体" w:hAnsi="宋体" w:cs="Times New Roman" w:hint="eastAsia"/>
+                <w:sz w:val="24"/>
+                <w:szCs w:val="24"/>
+              </w:rPr>
+              <w:t>数据</w:t>
+            </w:r>
+            <w:r>
+              <w:rPr>
+                <w:rFonts w:ascii="宋体" w:eastAsia="宋体" w:hAnsi="宋体" w:cs="Times New Roman" w:hint="eastAsia"/>
+                <w:sz w:val="24"/>
+                <w:szCs w:val="24"/>
+              </w:rPr>
+              <w:t>80%作为训练集，20%作为测试集。</w:t>
+            </w:r>
+          </w:p>
+        </w:tc>
+      </w:tr>
+      <w:tr>
+        <w:tc>
+          <w:tcPr>
+            <w:tcW w:w="8296" w:type="dxa"/>
+          </w:tcPr>
+          <w:p>
+            <w:pPr>
+              <w:spacing w:line="300" w:lineRule="auto"/>
+              <w:rPr>
+                <w:rFonts w:ascii="宋体" w:eastAsia="宋体" w:hAnsi="宋体" w:cs="Times New Roman" w:hint="eastAsia"/>
+                <w:sz w:val="24"/>
+                <w:szCs w:val="24"/>
+              </w:rPr>
+            </w:pPr>
+            <w:r>
+              <w:rPr>
+                <w:rFonts w:ascii="宋体" w:eastAsia="宋体" w:hAnsi="宋体" w:cs="Times New Roman" w:hint="eastAsia"/>
+                <w:sz w:val="24"/>
+                <w:szCs w:val="24"/>
+              </w:rPr>
+              <w:t>3.为适应分类器，将类别标签转为0/1。</w:t>
+            </w:r>
+          </w:p>
+        </w:tc>
+      </w:tr>
+      <w:tr>
+        <w:tc>
+          <w:tcPr>
+            <w:tcW w:w="8296" w:type="dxa"/>
+          </w:tcPr>
+          <w:p>
+            <w:pPr>
+              <w:spacing w:line="300" w:lineRule="auto"/>
+              <w:rPr>
+                <w:rFonts w:ascii="宋体" w:eastAsia="宋体" w:hAnsi="宋体" w:cs="Times New Roman" w:hint="eastAsia"/>
+                <w:sz w:val="24"/>
+                <w:szCs w:val="24"/>
+              </w:rPr>
+            </w:pPr>
+            <w:r>
+              <w:rPr>
+                <w:rFonts w:ascii="宋体" w:eastAsia="宋体" w:hAnsi="宋体" w:cs="Times New Roman" w:hint="eastAsia"/>
+                <w:sz w:val="24"/>
+                <w:szCs w:val="24"/>
+              </w:rPr>
+              <w:t>4.循环测试不同树数量模型。</w:t>
+            </w:r>
+          </w:p>
+        </w:tc>
+      </w:tr>
+      <w:tr>
+        <w:tc>
+          <w:tcPr>
+            <w:tcW w:w="8296" w:type="dxa"/>
+          </w:tcPr>
+          <w:p>
+            <w:pPr>
+              <w:spacing w:line="300" w:lineRule="auto"/>
+              <w:rPr>
+                <w:rFonts w:ascii="宋体" w:eastAsia="宋体" w:hAnsi="宋体" w:cs="Times New Roman" w:hint="eastAsia"/>
+                <w:sz w:val="24"/>
+                <w:szCs w:val="24"/>
+              </w:rPr>
+            </w:pPr>
+            <w:r>
+              <w:rPr>
+                <w:rFonts w:ascii="宋体" w:eastAsia="宋体" w:hAnsi="宋体" w:cs="Times New Roman" w:hint="eastAsia"/>
+                <w:sz w:val="24"/>
+                <w:szCs w:val="24"/>
+              </w:rPr>
+              <w:t>5.计算训练集上的分类误差，用5折交叉验证评估模型泛化误差，并记录。</w:t>
+            </w:r>
+          </w:p>
+        </w:tc>
+      </w:tr>
+    </w:tbl>
+    <w:p>
+      <w:pPr>
+        <w:spacing w:line="300" w:lineRule="auto"/>
+        <w:ind w:firstLineChars="200" w:firstLine="420"/>
+        <w:jc w:val="center"/>
+        <w:rPr>
+          <w:rFonts w:ascii="宋体" w:eastAsia="宋体" w:hAnsi="宋体" w:cs="Times New Roman" w:hint="eastAsia"/>
+          <w:szCs w:val="21"/>
+        </w:rPr>
+      </w:pPr>
+      <w:r>
+        <w:rPr>
+          <w:rFonts w:ascii="宋体" w:eastAsia="宋体" w:hAnsi="宋体" w:cs="Times New Roman" w:hint="eastAsia"/>
+          <w:szCs w:val="21"/>
+        </w:rPr>
+        <w:t>表</w:t>
+      </w:r>
+      <w:r>
+        <w:rPr>
+          <w:rFonts w:ascii="宋体" w:eastAsia="宋体" w:hAnsi="宋体" w:cs="Times New Roman" w:hint="eastAsia"/>
+          <w:szCs w:val="21"/>
+        </w:rPr>
+        <w:t>2</w:t>
+      </w:r>
+      <w:r>
+        <w:rPr>
+          <w:rFonts w:ascii="宋体" w:eastAsia="宋体" w:hAnsi="宋体" w:cs="Times New Roman" w:hint="eastAsia"/>
+          <w:szCs w:val="21"/>
+        </w:rPr>
+        <w:t>.</w:t>
+      </w:r>
+      <w:r>
+        <w:rPr>
+          <w:rFonts w:ascii="宋体" w:eastAsia="宋体" w:hAnsi="宋体" w:cs="Times New Roman" w:hint="eastAsia"/>
+          <w:szCs w:val="21"/>
+        </w:rPr>
+        <w:t>2</w:t>
+      </w:r>
+      <w:r>
+        <w:rPr>
+          <w:rFonts w:ascii="宋体" w:eastAsia="宋体" w:hAnsi="宋体" w:cs="Times New Roman" w:hint="eastAsia"/>
+          <w:szCs w:val="21"/>
+        </w:rPr>
+        <w:t xml:space="preserve"> </w:t>
+      </w:r>
+      <w:r>
+        <w:rPr>
+          <w:rFonts w:ascii="宋体" w:eastAsia="宋体" w:hAnsi="宋体" w:cs="Times New Roman" w:hint="eastAsia"/>
+          <w:szCs w:val="21"/>
+        </w:rPr>
+        <w:t>模型训练过程表</w:t>
+      </w:r>
     </w:p>
     <w:p>
       <w:pPr>
@@ -9760,6 +10241,3569 @@
         <w:ind w:firstLineChars="200" w:firstLine="480"/>
         <w:rPr>
           <w:rFonts w:ascii="宋体" w:eastAsia="宋体" w:hAnsi="宋体" w:cs="Times New Roman" w:hint="eastAsia"/>
+          <w:sz w:val="24"/>
+          <w:szCs w:val="24"/>
+        </w:rPr>
+      </w:pPr>
+      <w:r>
+        <w:rPr>
+          <w:rFonts w:ascii="宋体" w:eastAsia="宋体" w:hAnsi="宋体" w:cs="Times New Roman" w:hint="eastAsia"/>
+          <w:sz w:val="24"/>
+          <w:szCs w:val="24"/>
+        </w:rPr>
+        <w:t>根据验证</w:t>
+      </w:r>
+      <w:bookmarkStart w:id="21" w:name="_Hlk199429068"/>
+      <w:r>
+        <w:rPr>
+          <w:rFonts w:ascii="宋体" w:eastAsia="宋体" w:hAnsi="宋体" w:cs="Times New Roman" w:hint="eastAsia"/>
+          <w:sz w:val="24"/>
+          <w:szCs w:val="24"/>
+        </w:rPr>
+        <w:t>误差曲线</w:t>
+      </w:r>
+      <w:bookmarkEnd w:id="21"/>
+      <w:r>
+        <w:rPr>
+          <w:rFonts w:ascii="宋体" w:eastAsia="宋体" w:hAnsi="宋体" w:cs="Times New Roman" w:hint="eastAsia"/>
+          <w:sz w:val="24"/>
+          <w:szCs w:val="24"/>
+        </w:rPr>
+        <w:t>（图2.15）</w:t>
+      </w:r>
+      <w:r>
+        <w:rPr>
+          <w:rFonts w:ascii="宋体" w:eastAsia="宋体" w:hAnsi="宋体" w:cs="Times New Roman" w:hint="eastAsia"/>
+          <w:sz w:val="24"/>
+          <w:szCs w:val="24"/>
+        </w:rPr>
+        <w:t>选择38</w:t>
+      </w:r>
+      <w:r>
+        <w:rPr>
+          <w:rFonts w:ascii="宋体" w:eastAsia="宋体" w:hAnsi="宋体" w:cs="Times New Roman" w:hint="eastAsia"/>
+          <w:sz w:val="24"/>
+          <w:szCs w:val="24"/>
+        </w:rPr>
+        <w:t>棵</w:t>
+      </w:r>
+      <w:r>
+        <w:rPr>
+          <w:rFonts w:ascii="宋体" w:eastAsia="宋体" w:hAnsi="宋体" w:cs="Times New Roman" w:hint="eastAsia"/>
+          <w:sz w:val="24"/>
+          <w:szCs w:val="24"/>
+        </w:rPr>
+        <w:t>树最合适，</w:t>
+      </w:r>
+      <w:r>
+        <w:rPr>
+          <w:rFonts w:ascii="宋体" w:eastAsia="宋体" w:hAnsi="宋体" w:cs="Times New Roman" w:hint="eastAsia"/>
+          <w:sz w:val="24"/>
+          <w:szCs w:val="24"/>
+        </w:rPr>
+        <w:t>因为</w:t>
+      </w:r>
+      <w:r>
+        <w:rPr>
+          <w:rFonts w:ascii="宋体" w:eastAsia="宋体" w:hAnsi="宋体" w:cs="Times New Roman" w:hint="eastAsia"/>
+          <w:sz w:val="24"/>
+          <w:szCs w:val="24"/>
+        </w:rPr>
+        <w:t>此时训练集和验证集的误差都不再显著下降，同时防止过拟合，是合理的选择。</w:t>
+      </w:r>
+    </w:p>
+    <w:p>
+      <w:pPr>
+        <w:spacing w:line="300" w:lineRule="auto"/>
+        <w:ind w:firstLineChars="200" w:firstLine="480"/>
+        <w:jc w:val="center"/>
+        <w:rPr>
+          <w:rFonts w:ascii="宋体" w:eastAsia="宋体" w:hAnsi="宋体" w:cs="Times New Roman" w:hint="eastAsia"/>
+          <w:sz w:val="24"/>
+          <w:szCs w:val="24"/>
+        </w:rPr>
+      </w:pPr>
+      <w:r>
+        <w:rPr>
+          <w:rFonts w:ascii="宋体" w:eastAsia="宋体" w:hAnsi="宋体" w:cs="Times New Roman"/>
+          <w:sz w:val="24"/>
+          <w:szCs w:val="24"/>
+        </w:rPr>
+        <w:drawing>
+          <wp:inline distT="0" distB="0" distL="0" distR="0" wp14:anchorId="2317F909" wp14:editId="4C6D0B16">
+            <wp:extent cx="5274310" cy="3419475"/>
+            <wp:effectExtent l="0" t="0" r="2540" b="9525"/>
+            <wp:docPr id="2114386298" name="图片 1" descr="图表&#10;&#10;AI 生成的内容可能不正确。"/>
+            <wp:cNvGraphicFramePr>
+              <a:graphicFrameLocks xmlns:a="http://schemas.openxmlformats.org/drawingml/2006/main" noChangeAspect="1"/>
+            </wp:cNvGraphicFramePr>
+            <a:graphic xmlns:a="http://schemas.openxmlformats.org/drawingml/2006/main">
+              <a:graphicData uri="http://schemas.openxmlformats.org/drawingml/2006/picture">
+                <pic:pic xmlns:pic="http://schemas.openxmlformats.org/drawingml/2006/picture">
+                  <pic:nvPicPr>
+                    <pic:cNvPr id="2114386298" name="图片 1" descr="图表&#10;&#10;AI 生成的内容可能不正确。"/>
+                    <pic:cNvPicPr/>
+                  </pic:nvPicPr>
+                  <pic:blipFill>
+                    <a:blip r:embed="rId24"/>
+                    <a:stretch>
+                      <a:fillRect/>
+                    </a:stretch>
+                  </pic:blipFill>
+                  <pic:spPr>
+                    <a:xfrm>
+                      <a:off x="0" y="0"/>
+                      <a:ext cx="5274310" cy="3419475"/>
+                    </a:xfrm>
+                    <a:prstGeom prst="rect">
+                      <a:avLst/>
+                    </a:prstGeom>
+                  </pic:spPr>
+                </pic:pic>
+              </a:graphicData>
+            </a:graphic>
+          </wp:inline>
+        </w:drawing>
+      </w:r>
+    </w:p>
+    <w:p>
+      <w:pPr>
+        <w:spacing w:line="300" w:lineRule="auto"/>
+        <w:ind w:firstLineChars="200" w:firstLine="420"/>
+        <w:jc w:val="center"/>
+        <w:rPr>
+          <w:rFonts w:ascii="宋体" w:eastAsia="宋体" w:hAnsi="宋体" w:cs="Times New Roman" w:hint="eastAsia"/>
+          <w:sz w:val="24"/>
+          <w:szCs w:val="24"/>
+        </w:rPr>
+      </w:pPr>
+      <w:bookmarkStart w:id="22" w:name="_Hlk199429681"/>
+      <w:r>
+        <w:rPr>
+          <w:rFonts w:ascii="宋体" w:eastAsia="宋体" w:hAnsi="宋体" w:cs="Times New Roman" w:hint="eastAsia"/>
+          <w:szCs w:val="21"/>
+        </w:rPr>
+        <w:t>图</w:t>
+      </w:r>
+      <w:r>
+        <w:rPr>
+          <w:rFonts w:ascii="宋体" w:eastAsia="宋体" w:hAnsi="宋体" w:cs="Times New Roman" w:hint="eastAsia"/>
+          <w:szCs w:val="21"/>
+        </w:rPr>
+        <w:t>2</w:t>
+      </w:r>
+      <w:r>
+        <w:rPr>
+          <w:rFonts w:ascii="宋体" w:eastAsia="宋体" w:hAnsi="宋体" w:cs="Times New Roman" w:hint="eastAsia"/>
+          <w:szCs w:val="21"/>
+        </w:rPr>
+        <w:t>.1</w:t>
+      </w:r>
+      <w:r>
+        <w:rPr>
+          <w:rFonts w:ascii="宋体" w:eastAsia="宋体" w:hAnsi="宋体" w:cs="Times New Roman" w:hint="eastAsia"/>
+          <w:szCs w:val="21"/>
+        </w:rPr>
+        <w:t>5</w:t>
+      </w:r>
+      <w:r>
+        <w:rPr>
+          <w:rFonts w:ascii="宋体" w:eastAsia="宋体" w:hAnsi="宋体" w:cs="Times New Roman" w:hint="eastAsia"/>
+          <w:szCs w:val="21"/>
+        </w:rPr>
+        <w:t xml:space="preserve"> </w:t>
+      </w:r>
+      <w:bookmarkStart w:id="23" w:name="_Hlk199430466"/>
+      <w:r>
+        <w:rPr>
+          <w:rFonts w:ascii="宋体" w:eastAsia="宋体" w:hAnsi="宋体" w:cs="Times New Roman" w:hint="eastAsia"/>
+          <w:szCs w:val="21"/>
+        </w:rPr>
+        <w:t>随机森林模型</w:t>
+      </w:r>
+      <w:r>
+        <w:rPr>
+          <w:rFonts w:ascii="宋体" w:eastAsia="宋体" w:hAnsi="宋体" w:cs="Times New Roman" w:hint="eastAsia"/>
+          <w:szCs w:val="21"/>
+        </w:rPr>
+        <w:t>误差曲线</w:t>
+      </w:r>
+      <w:bookmarkEnd w:id="23"/>
+    </w:p>
+    <w:bookmarkEnd w:id="22"/>
+    <w:p>
+      <w:pPr>
+        <w:spacing w:beforeLines="50" w:before="156" w:line="360" w:lineRule="auto"/>
+        <w:outlineLvl w:val="2"/>
+        <w:rPr>
+          <w:rFonts w:ascii="黑体" w:eastAsia="黑体" w:hint="eastAsia"/>
+          <w:b/>
+          <w:bCs/>
+          <w:sz w:val="24"/>
+          <w:szCs w:val="24"/>
+        </w:rPr>
+      </w:pPr>
+      <w:r>
+        <w:rPr>
+          <w:rFonts w:ascii="Times New Roman" w:eastAsia="黑体" w:hAnsi="Times New Roman" w:cs="Times New Roman"/>
+          <w:b/>
+          <w:bCs/>
+          <w:sz w:val="24"/>
+          <w:szCs w:val="24"/>
+        </w:rPr>
+        <w:t>2.</w:t>
+      </w:r>
+      <w:r>
+        <w:rPr>
+          <w:rFonts w:ascii="Times New Roman" w:eastAsia="黑体" w:hAnsi="Times New Roman" w:cs="Times New Roman" w:hint="eastAsia"/>
+          <w:b/>
+          <w:bCs/>
+          <w:sz w:val="24"/>
+          <w:szCs w:val="24"/>
+        </w:rPr>
+        <w:t>4</w:t>
+      </w:r>
+      <w:r>
+        <w:rPr>
+          <w:rFonts w:ascii="Times New Roman" w:eastAsia="黑体" w:hAnsi="Times New Roman" w:cs="Times New Roman"/>
+          <w:b/>
+          <w:bCs/>
+          <w:sz w:val="24"/>
+          <w:szCs w:val="24"/>
+        </w:rPr>
+        <w:t>.</w:t>
+      </w:r>
+      <w:r>
+        <w:rPr>
+          <w:rFonts w:ascii="Times New Roman" w:eastAsia="黑体" w:hAnsi="Times New Roman" w:cs="Times New Roman" w:hint="eastAsia"/>
+          <w:b/>
+          <w:bCs/>
+          <w:sz w:val="24"/>
+          <w:szCs w:val="24"/>
+        </w:rPr>
+        <w:t>2</w:t>
+      </w:r>
+      <w:r>
+        <w:rPr>
+          <w:rFonts w:eastAsia="黑体" w:hint="eastAsia"/>
+          <w:b/>
+          <w:bCs/>
+          <w:sz w:val="24"/>
+          <w:szCs w:val="24"/>
+        </w:rPr>
+        <w:t xml:space="preserve"> </w:t>
+      </w:r>
+      <w:r>
+        <w:rPr>
+          <w:rFonts w:ascii="黑体" w:eastAsia="黑体" w:hint="eastAsia"/>
+          <w:bCs/>
+          <w:sz w:val="24"/>
+          <w:szCs w:val="24"/>
+        </w:rPr>
+        <w:t>随机森林</w:t>
+      </w:r>
+      <w:r>
+        <w:rPr>
+          <w:rFonts w:ascii="黑体" w:eastAsia="黑体" w:hint="eastAsia"/>
+          <w:bCs/>
+          <w:sz w:val="24"/>
+          <w:szCs w:val="24"/>
+        </w:rPr>
+        <w:t>最佳模型</w:t>
+      </w:r>
+      <w:r>
+        <w:rPr>
+          <w:rFonts w:ascii="黑体" w:eastAsia="黑体" w:hint="eastAsia"/>
+          <w:bCs/>
+          <w:sz w:val="24"/>
+          <w:szCs w:val="24"/>
+        </w:rPr>
+        <w:t>预测结果展示</w:t>
+      </w:r>
+    </w:p>
+    <w:p>
+      <w:pPr>
+        <w:spacing w:line="300" w:lineRule="auto"/>
+        <w:ind w:firstLineChars="200" w:firstLine="480"/>
+        <w:rPr>
+          <w:rFonts w:ascii="宋体" w:eastAsia="宋体" w:hAnsi="宋体" w:cs="Times New Roman"/>
+          <w:sz w:val="24"/>
+          <w:szCs w:val="24"/>
+        </w:rPr>
+      </w:pPr>
+      <w:r>
+        <w:rPr>
+          <w:rFonts w:ascii="宋体" w:eastAsia="宋体" w:hAnsi="宋体" w:cs="Times New Roman" w:hint="eastAsia"/>
+          <w:sz w:val="24"/>
+          <w:szCs w:val="24"/>
+        </w:rPr>
+        <w:t>在选择好最佳树数量后，将</w:t>
+      </w:r>
+      <w:r>
+        <w:rPr>
+          <w:rFonts w:ascii="宋体" w:eastAsia="宋体" w:hAnsi="宋体" w:cs="Times New Roman" w:hint="eastAsia"/>
+          <w:sz w:val="24"/>
+          <w:szCs w:val="24"/>
+        </w:rPr>
+        <w:t>最好</w:t>
+      </w:r>
+      <w:r>
+        <w:rPr>
+          <w:rFonts w:ascii="宋体" w:eastAsia="宋体" w:hAnsi="宋体" w:cs="Times New Roman" w:hint="eastAsia"/>
+          <w:sz w:val="24"/>
+          <w:szCs w:val="24"/>
+        </w:rPr>
+        <w:t>模型保存</w:t>
+      </w:r>
+      <w:r>
+        <w:rPr>
+          <w:rFonts w:ascii="宋体" w:eastAsia="宋体" w:hAnsi="宋体" w:cs="Times New Roman" w:hint="eastAsia"/>
+          <w:sz w:val="24"/>
+          <w:szCs w:val="24"/>
+        </w:rPr>
+        <w:t>（图2.16）</w:t>
+      </w:r>
+      <w:r>
+        <w:rPr>
+          <w:rFonts w:ascii="宋体" w:eastAsia="宋体" w:hAnsi="宋体" w:cs="Times New Roman" w:hint="eastAsia"/>
+          <w:sz w:val="24"/>
+          <w:szCs w:val="24"/>
+        </w:rPr>
+        <w:t>，</w:t>
+      </w:r>
+      <w:r>
+        <w:rPr>
+          <w:rFonts w:ascii="宋体" w:eastAsia="宋体" w:hAnsi="宋体" w:cs="Times New Roman" w:hint="eastAsia"/>
+          <w:sz w:val="24"/>
+          <w:szCs w:val="24"/>
+        </w:rPr>
+        <w:t>计算并绘制测试集分类结果的混淆矩阵</w:t>
+      </w:r>
+      <w:r>
+        <w:rPr>
+          <w:rFonts w:ascii="宋体" w:eastAsia="宋体" w:hAnsi="宋体" w:cs="Times New Roman" w:hint="eastAsia"/>
+          <w:sz w:val="24"/>
+          <w:szCs w:val="24"/>
+        </w:rPr>
+        <w:t>（图2.17）、</w:t>
+      </w:r>
+      <w:r>
+        <w:rPr>
+          <w:rFonts w:ascii="宋体" w:eastAsia="宋体" w:hAnsi="宋体" w:cs="Times New Roman" w:hint="eastAsia"/>
+          <w:sz w:val="24"/>
+          <w:szCs w:val="24"/>
+        </w:rPr>
+        <w:t>AUC&amp;ROC曲线</w:t>
+      </w:r>
+      <w:r>
+        <w:rPr>
+          <w:rFonts w:ascii="宋体" w:eastAsia="宋体" w:hAnsi="宋体" w:cs="Times New Roman" w:hint="eastAsia"/>
+          <w:sz w:val="24"/>
+          <w:szCs w:val="24"/>
+        </w:rPr>
+        <w:t>（图2.1</w:t>
+      </w:r>
+      <w:r>
+        <w:rPr>
+          <w:rFonts w:ascii="宋体" w:eastAsia="宋体" w:hAnsi="宋体" w:cs="Times New Roman" w:hint="eastAsia"/>
+          <w:sz w:val="24"/>
+          <w:szCs w:val="24"/>
+        </w:rPr>
+        <w:t>8</w:t>
+      </w:r>
+      <w:r>
+        <w:rPr>
+          <w:rFonts w:ascii="宋体" w:eastAsia="宋体" w:hAnsi="宋体" w:cs="Times New Roman" w:hint="eastAsia"/>
+          <w:sz w:val="24"/>
+          <w:szCs w:val="24"/>
+        </w:rPr>
+        <w:t>）</w:t>
+      </w:r>
+      <w:r>
+        <w:rPr>
+          <w:rFonts w:ascii="宋体" w:eastAsia="宋体" w:hAnsi="宋体" w:cs="Times New Roman" w:hint="eastAsia"/>
+          <w:sz w:val="24"/>
+          <w:szCs w:val="24"/>
+        </w:rPr>
+        <w:t>、</w:t>
+      </w:r>
+      <w:bookmarkStart w:id="24" w:name="_Hlk199429963"/>
+      <w:r>
+        <w:rPr>
+          <w:rFonts w:ascii="宋体" w:eastAsia="宋体" w:hAnsi="宋体" w:cs="Times New Roman" w:hint="eastAsia"/>
+          <w:sz w:val="24"/>
+          <w:szCs w:val="24"/>
+        </w:rPr>
+        <w:t>精确率-召回率曲线</w:t>
+      </w:r>
+      <w:bookmarkEnd w:id="24"/>
+      <w:r>
+        <w:rPr>
+          <w:rFonts w:ascii="宋体" w:eastAsia="宋体" w:hAnsi="宋体" w:cs="Times New Roman" w:hint="eastAsia"/>
+          <w:sz w:val="24"/>
+          <w:szCs w:val="24"/>
+        </w:rPr>
+        <w:t>（图2.1</w:t>
+      </w:r>
+      <w:r>
+        <w:rPr>
+          <w:rFonts w:ascii="宋体" w:eastAsia="宋体" w:hAnsi="宋体" w:cs="Times New Roman" w:hint="eastAsia"/>
+          <w:sz w:val="24"/>
+          <w:szCs w:val="24"/>
+        </w:rPr>
+        <w:t>9</w:t>
+      </w:r>
+      <w:r>
+        <w:rPr>
+          <w:rFonts w:ascii="宋体" w:eastAsia="宋体" w:hAnsi="宋体" w:cs="Times New Roman" w:hint="eastAsia"/>
+          <w:sz w:val="24"/>
+          <w:szCs w:val="24"/>
+        </w:rPr>
+        <w:t>）</w:t>
+      </w:r>
+      <w:r>
+        <w:rPr>
+          <w:rFonts w:ascii="宋体" w:eastAsia="宋体" w:hAnsi="宋体" w:cs="Times New Roman" w:hint="eastAsia"/>
+          <w:sz w:val="24"/>
+          <w:szCs w:val="24"/>
+        </w:rPr>
+        <w:t>、特征重要性柱状图</w:t>
+      </w:r>
+      <w:r>
+        <w:rPr>
+          <w:rFonts w:ascii="宋体" w:eastAsia="宋体" w:hAnsi="宋体" w:cs="Times New Roman" w:hint="eastAsia"/>
+          <w:sz w:val="24"/>
+          <w:szCs w:val="24"/>
+        </w:rPr>
+        <w:t>（图2.</w:t>
+      </w:r>
+      <w:r>
+        <w:rPr>
+          <w:rFonts w:ascii="宋体" w:eastAsia="宋体" w:hAnsi="宋体" w:cs="Times New Roman" w:hint="eastAsia"/>
+          <w:sz w:val="24"/>
+          <w:szCs w:val="24"/>
+        </w:rPr>
+        <w:t>20</w:t>
+      </w:r>
+      <w:r>
+        <w:rPr>
+          <w:rFonts w:ascii="宋体" w:eastAsia="宋体" w:hAnsi="宋体" w:cs="Times New Roman" w:hint="eastAsia"/>
+          <w:sz w:val="24"/>
+          <w:szCs w:val="24"/>
+        </w:rPr>
+        <w:t>）</w:t>
+      </w:r>
+      <w:r>
+        <w:rPr>
+          <w:rFonts w:ascii="宋体" w:eastAsia="宋体" w:hAnsi="宋体" w:cs="Times New Roman" w:hint="eastAsia"/>
+          <w:sz w:val="24"/>
+          <w:szCs w:val="24"/>
+        </w:rPr>
+        <w:t>。</w:t>
+      </w:r>
+    </w:p>
+    <w:p>
+      <w:pPr>
+        <w:spacing w:line="300" w:lineRule="auto"/>
+        <w:ind w:firstLineChars="200" w:firstLine="480"/>
+        <w:jc w:val="center"/>
+        <w:rPr>
+          <w:rFonts w:ascii="宋体" w:eastAsia="宋体" w:hAnsi="宋体" w:cs="Times New Roman" w:hint="eastAsia"/>
+          <w:sz w:val="24"/>
+          <w:szCs w:val="24"/>
+        </w:rPr>
+      </w:pPr>
+      <w:r>
+        <w:rPr>
+          <w:rFonts w:ascii="宋体" w:eastAsia="宋体" w:hAnsi="宋体" w:cs="Times New Roman"/>
+          <w:sz w:val="24"/>
+          <w:szCs w:val="24"/>
+        </w:rPr>
+        <w:lastRenderedPageBreak/>
+        <w:drawing>
+          <wp:inline distT="0" distB="0" distL="0" distR="0" wp14:anchorId="10AF4B9F" wp14:editId="5AE4B529">
+            <wp:extent cx="4439270" cy="1981477"/>
+            <wp:effectExtent l="0" t="0" r="0" b="0"/>
+            <wp:docPr id="2098174519" name="图片 1" descr="日历&#10;&#10;AI 生成的内容可能不正确。"/>
+            <wp:cNvGraphicFramePr>
+              <a:graphicFrameLocks xmlns:a="http://schemas.openxmlformats.org/drawingml/2006/main" noChangeAspect="1"/>
+            </wp:cNvGraphicFramePr>
+            <a:graphic xmlns:a="http://schemas.openxmlformats.org/drawingml/2006/main">
+              <a:graphicData uri="http://schemas.openxmlformats.org/drawingml/2006/picture">
+                <pic:pic xmlns:pic="http://schemas.openxmlformats.org/drawingml/2006/picture">
+                  <pic:nvPicPr>
+                    <pic:cNvPr id="2098174519" name="图片 1" descr="日历&#10;&#10;AI 生成的内容可能不正确。"/>
+                    <pic:cNvPicPr/>
+                  </pic:nvPicPr>
+                  <pic:blipFill>
+                    <a:blip r:embed="rId25"/>
+                    <a:stretch>
+                      <a:fillRect/>
+                    </a:stretch>
+                  </pic:blipFill>
+                  <pic:spPr>
+                    <a:xfrm>
+                      <a:off x="0" y="0"/>
+                      <a:ext cx="4439270" cy="1981477"/>
+                    </a:xfrm>
+                    <a:prstGeom prst="rect">
+                      <a:avLst/>
+                    </a:prstGeom>
+                  </pic:spPr>
+                </pic:pic>
+              </a:graphicData>
+            </a:graphic>
+          </wp:inline>
+        </w:drawing>
+      </w:r>
+    </w:p>
+    <w:p>
+      <w:pPr>
+        <w:spacing w:line="300" w:lineRule="auto"/>
+        <w:ind w:firstLineChars="200" w:firstLine="420"/>
+        <w:jc w:val="center"/>
+        <w:rPr>
+          <w:rFonts w:ascii="宋体" w:eastAsia="宋体" w:hAnsi="宋体" w:cs="Times New Roman" w:hint="eastAsia"/>
+          <w:sz w:val="24"/>
+          <w:szCs w:val="24"/>
+        </w:rPr>
+      </w:pPr>
+      <w:r>
+        <w:rPr>
+          <w:rFonts w:ascii="宋体" w:eastAsia="宋体" w:hAnsi="宋体" w:cs="Times New Roman" w:hint="eastAsia"/>
+          <w:szCs w:val="21"/>
+        </w:rPr>
+        <w:t>图</w:t>
+      </w:r>
+      <w:r>
+        <w:rPr>
+          <w:rFonts w:ascii="宋体" w:eastAsia="宋体" w:hAnsi="宋体" w:cs="Times New Roman" w:hint="eastAsia"/>
+          <w:szCs w:val="21"/>
+        </w:rPr>
+        <w:t>2</w:t>
+      </w:r>
+      <w:r>
+        <w:rPr>
+          <w:rFonts w:ascii="宋体" w:eastAsia="宋体" w:hAnsi="宋体" w:cs="Times New Roman" w:hint="eastAsia"/>
+          <w:szCs w:val="21"/>
+        </w:rPr>
+        <w:t>.1</w:t>
+      </w:r>
+      <w:r>
+        <w:rPr>
+          <w:rFonts w:ascii="宋体" w:eastAsia="宋体" w:hAnsi="宋体" w:cs="Times New Roman" w:hint="eastAsia"/>
+          <w:szCs w:val="21"/>
+        </w:rPr>
+        <w:t>6</w:t>
+      </w:r>
+      <w:r>
+        <w:rPr>
+          <w:rFonts w:ascii="宋体" w:eastAsia="宋体" w:hAnsi="宋体" w:cs="Times New Roman" w:hint="eastAsia"/>
+          <w:szCs w:val="21"/>
+        </w:rPr>
+        <w:t xml:space="preserve"> </w:t>
+      </w:r>
+      <w:r>
+        <w:rPr>
+          <w:rFonts w:ascii="宋体" w:eastAsia="宋体" w:hAnsi="宋体" w:cs="Times New Roman" w:hint="eastAsia"/>
+          <w:szCs w:val="21"/>
+        </w:rPr>
+        <w:t>保存最好模型</w:t>
+      </w:r>
+    </w:p>
+    <w:p>
+      <w:pPr>
+        <w:spacing w:line="300" w:lineRule="auto"/>
+        <w:ind w:firstLineChars="200" w:firstLine="480"/>
+        <w:jc w:val="center"/>
+        <w:rPr>
+          <w:rFonts w:ascii="宋体" w:eastAsia="宋体" w:hAnsi="宋体" w:cs="Times New Roman" w:hint="eastAsia"/>
+          <w:sz w:val="24"/>
+          <w:szCs w:val="24"/>
+        </w:rPr>
+      </w:pPr>
+      <w:r>
+        <w:rPr>
+          <w:rFonts w:ascii="宋体" w:eastAsia="宋体" w:hAnsi="宋体" w:cs="Times New Roman"/>
+          <w:sz w:val="24"/>
+          <w:szCs w:val="24"/>
+        </w:rPr>
+        <w:drawing>
+          <wp:inline distT="0" distB="0" distL="0" distR="0" wp14:anchorId="3998892D" wp14:editId="76FCC983">
+            <wp:extent cx="4762500" cy="4286250"/>
+            <wp:effectExtent l="0" t="0" r="0" b="0"/>
+            <wp:docPr id="457646841" name="图片 1" descr="日历&#10;&#10;AI 生成的内容可能不正确。"/>
+            <wp:cNvGraphicFramePr>
+              <a:graphicFrameLocks xmlns:a="http://schemas.openxmlformats.org/drawingml/2006/main" noChangeAspect="1"/>
+            </wp:cNvGraphicFramePr>
+            <a:graphic xmlns:a="http://schemas.openxmlformats.org/drawingml/2006/main">
+              <a:graphicData uri="http://schemas.openxmlformats.org/drawingml/2006/picture">
+                <pic:pic xmlns:pic="http://schemas.openxmlformats.org/drawingml/2006/picture">
+                  <pic:nvPicPr>
+                    <pic:cNvPr id="457646841" name="图片 1" descr="日历&#10;&#10;AI 生成的内容可能不正确。"/>
+                    <pic:cNvPicPr/>
+                  </pic:nvPicPr>
+                  <pic:blipFill>
+                    <a:blip r:embed="rId26"/>
+                    <a:stretch>
+                      <a:fillRect/>
+                    </a:stretch>
+                  </pic:blipFill>
+                  <pic:spPr>
+                    <a:xfrm>
+                      <a:off x="0" y="0"/>
+                      <a:ext cx="4770939" cy="4293845"/>
+                    </a:xfrm>
+                    <a:prstGeom prst="rect">
+                      <a:avLst/>
+                    </a:prstGeom>
+                  </pic:spPr>
+                </pic:pic>
+              </a:graphicData>
+            </a:graphic>
+          </wp:inline>
+        </w:drawing>
+      </w:r>
+    </w:p>
+    <w:p>
+      <w:pPr>
+        <w:spacing w:line="300" w:lineRule="auto"/>
+        <w:ind w:firstLineChars="200" w:firstLine="420"/>
+        <w:jc w:val="center"/>
+        <w:rPr>
+          <w:rFonts w:ascii="宋体" w:eastAsia="宋体" w:hAnsi="宋体" w:cs="Times New Roman" w:hint="eastAsia"/>
+          <w:sz w:val="24"/>
+          <w:szCs w:val="24"/>
+        </w:rPr>
+      </w:pPr>
+      <w:r>
+        <w:rPr>
+          <w:rFonts w:ascii="宋体" w:eastAsia="宋体" w:hAnsi="宋体" w:cs="Times New Roman" w:hint="eastAsia"/>
+          <w:szCs w:val="21"/>
+        </w:rPr>
+        <w:t>图</w:t>
+      </w:r>
+      <w:r>
+        <w:rPr>
+          <w:rFonts w:ascii="宋体" w:eastAsia="宋体" w:hAnsi="宋体" w:cs="Times New Roman" w:hint="eastAsia"/>
+          <w:szCs w:val="21"/>
+        </w:rPr>
+        <w:t>2</w:t>
+      </w:r>
+      <w:r>
+        <w:rPr>
+          <w:rFonts w:ascii="宋体" w:eastAsia="宋体" w:hAnsi="宋体" w:cs="Times New Roman" w:hint="eastAsia"/>
+          <w:szCs w:val="21"/>
+        </w:rPr>
+        <w:t>.1</w:t>
+      </w:r>
+      <w:r>
+        <w:rPr>
+          <w:rFonts w:ascii="宋体" w:eastAsia="宋体" w:hAnsi="宋体" w:cs="Times New Roman" w:hint="eastAsia"/>
+          <w:szCs w:val="21"/>
+        </w:rPr>
+        <w:t>7</w:t>
+      </w:r>
+      <w:r>
+        <w:rPr>
+          <w:rFonts w:ascii="宋体" w:eastAsia="宋体" w:hAnsi="宋体" w:cs="Times New Roman" w:hint="eastAsia"/>
+          <w:szCs w:val="21"/>
+        </w:rPr>
+        <w:t xml:space="preserve"> </w:t>
+      </w:r>
+      <w:r>
+        <w:rPr>
+          <w:rFonts w:ascii="宋体" w:eastAsia="宋体" w:hAnsi="宋体" w:cs="Times New Roman" w:hint="eastAsia"/>
+          <w:szCs w:val="21"/>
+        </w:rPr>
+        <w:t>混淆矩阵</w:t>
+      </w:r>
+    </w:p>
+    <w:p>
+      <w:pPr>
+        <w:spacing w:line="300" w:lineRule="auto"/>
+        <w:ind w:firstLineChars="200" w:firstLine="480"/>
+        <w:jc w:val="center"/>
+        <w:rPr>
+          <w:rFonts w:ascii="宋体" w:eastAsia="宋体" w:hAnsi="宋体" w:cs="Times New Roman"/>
+          <w:sz w:val="24"/>
+          <w:szCs w:val="24"/>
+        </w:rPr>
+      </w:pPr>
+      <w:r>
+        <w:rPr>
+          <w:rFonts w:ascii="宋体" w:eastAsia="宋体" w:hAnsi="宋体" w:cs="Times New Roman"/>
+          <w:sz w:val="24"/>
+          <w:szCs w:val="24"/>
+        </w:rPr>
+        <w:lastRenderedPageBreak/>
+        <w:drawing>
+          <wp:inline distT="0" distB="0" distL="0" distR="0" wp14:anchorId="40A63DE1" wp14:editId="69334A9E">
+            <wp:extent cx="4637229" cy="3762375"/>
+            <wp:effectExtent l="0" t="0" r="0" b="0"/>
+            <wp:docPr id="1661087352" name="图片 1" descr="图表&#10;&#10;AI 生成的内容可能不正确。"/>
+            <wp:cNvGraphicFramePr>
+              <a:graphicFrameLocks xmlns:a="http://schemas.openxmlformats.org/drawingml/2006/main" noChangeAspect="1"/>
+            </wp:cNvGraphicFramePr>
+            <a:graphic xmlns:a="http://schemas.openxmlformats.org/drawingml/2006/main">
+              <a:graphicData uri="http://schemas.openxmlformats.org/drawingml/2006/picture">
+                <pic:pic xmlns:pic="http://schemas.openxmlformats.org/drawingml/2006/picture">
+                  <pic:nvPicPr>
+                    <pic:cNvPr id="1661087352" name="图片 1" descr="图表&#10;&#10;AI 生成的内容可能不正确。"/>
+                    <pic:cNvPicPr/>
+                  </pic:nvPicPr>
+                  <pic:blipFill>
+                    <a:blip r:embed="rId27"/>
+                    <a:stretch>
+                      <a:fillRect/>
+                    </a:stretch>
+                  </pic:blipFill>
+                  <pic:spPr>
+                    <a:xfrm>
+                      <a:off x="0" y="0"/>
+                      <a:ext cx="4642099" cy="3766327"/>
+                    </a:xfrm>
+                    <a:prstGeom prst="rect">
+                      <a:avLst/>
+                    </a:prstGeom>
+                  </pic:spPr>
+                </pic:pic>
+              </a:graphicData>
+            </a:graphic>
+          </wp:inline>
+        </w:drawing>
+      </w:r>
+    </w:p>
+    <w:p>
+      <w:pPr>
+        <w:spacing w:line="300" w:lineRule="auto"/>
+        <w:ind w:firstLineChars="200" w:firstLine="420"/>
+        <w:jc w:val="center"/>
+        <w:rPr>
+          <w:rFonts w:ascii="宋体" w:eastAsia="宋体" w:hAnsi="宋体" w:cs="Times New Roman" w:hint="eastAsia"/>
+          <w:sz w:val="24"/>
+          <w:szCs w:val="24"/>
+        </w:rPr>
+      </w:pPr>
+      <w:bookmarkStart w:id="25" w:name="_Hlk199429929"/>
+      <w:r>
+        <w:rPr>
+          <w:rFonts w:ascii="宋体" w:eastAsia="宋体" w:hAnsi="宋体" w:cs="Times New Roman" w:hint="eastAsia"/>
+          <w:szCs w:val="21"/>
+        </w:rPr>
+        <w:t>图</w:t>
+      </w:r>
+      <w:r>
+        <w:rPr>
+          <w:rFonts w:ascii="宋体" w:eastAsia="宋体" w:hAnsi="宋体" w:cs="Times New Roman" w:hint="eastAsia"/>
+          <w:szCs w:val="21"/>
+        </w:rPr>
+        <w:t>2</w:t>
+      </w:r>
+      <w:r>
+        <w:rPr>
+          <w:rFonts w:ascii="宋体" w:eastAsia="宋体" w:hAnsi="宋体" w:cs="Times New Roman" w:hint="eastAsia"/>
+          <w:szCs w:val="21"/>
+        </w:rPr>
+        <w:t>.1</w:t>
+      </w:r>
+      <w:r>
+        <w:rPr>
+          <w:rFonts w:ascii="宋体" w:eastAsia="宋体" w:hAnsi="宋体" w:cs="Times New Roman" w:hint="eastAsia"/>
+          <w:szCs w:val="21"/>
+        </w:rPr>
+        <w:t>8</w:t>
+      </w:r>
+      <w:r>
+        <w:rPr>
+          <w:rFonts w:ascii="宋体" w:eastAsia="宋体" w:hAnsi="宋体" w:cs="Times New Roman" w:hint="eastAsia"/>
+          <w:szCs w:val="21"/>
+        </w:rPr>
+        <w:t xml:space="preserve"> </w:t>
+      </w:r>
+      <w:bookmarkEnd w:id="25"/>
+      <w:r>
+        <w:rPr>
+          <w:rFonts w:ascii="宋体" w:eastAsia="宋体" w:hAnsi="宋体" w:cs="Times New Roman" w:hint="eastAsia"/>
+          <w:szCs w:val="21"/>
+        </w:rPr>
+        <w:t>AUC&amp;ROC曲线</w:t>
+      </w:r>
+    </w:p>
+    <w:p>
+      <w:pPr>
+        <w:spacing w:line="300" w:lineRule="auto"/>
+        <w:ind w:firstLineChars="200" w:firstLine="480"/>
+        <w:jc w:val="center"/>
+        <w:rPr>
+          <w:rFonts w:ascii="宋体" w:eastAsia="宋体" w:hAnsi="宋体" w:cs="Times New Roman"/>
+          <w:sz w:val="24"/>
+          <w:szCs w:val="24"/>
+        </w:rPr>
+      </w:pPr>
+      <w:r>
+        <w:rPr>
+          <w:rFonts w:ascii="宋体" w:eastAsia="宋体" w:hAnsi="宋体" w:cs="Times New Roman"/>
+          <w:sz w:val="24"/>
+          <w:szCs w:val="24"/>
+        </w:rPr>
+        <w:drawing>
+          <wp:inline distT="0" distB="0" distL="0" distR="0" wp14:anchorId="32589248" wp14:editId="156D66AE">
+            <wp:extent cx="4772025" cy="3776943"/>
+            <wp:effectExtent l="0" t="0" r="0" b="0"/>
+            <wp:docPr id="1817469505" name="图片 1" descr="图表&#10;&#10;AI 生成的内容可能不正确。"/>
+            <wp:cNvGraphicFramePr>
+              <a:graphicFrameLocks xmlns:a="http://schemas.openxmlformats.org/drawingml/2006/main" noChangeAspect="1"/>
+            </wp:cNvGraphicFramePr>
+            <a:graphic xmlns:a="http://schemas.openxmlformats.org/drawingml/2006/main">
+              <a:graphicData uri="http://schemas.openxmlformats.org/drawingml/2006/picture">
+                <pic:pic xmlns:pic="http://schemas.openxmlformats.org/drawingml/2006/picture">
+                  <pic:nvPicPr>
+                    <pic:cNvPr id="1817469505" name="图片 1" descr="图表&#10;&#10;AI 生成的内容可能不正确。"/>
+                    <pic:cNvPicPr/>
+                  </pic:nvPicPr>
+                  <pic:blipFill>
+                    <a:blip r:embed="rId28"/>
+                    <a:stretch>
+                      <a:fillRect/>
+                    </a:stretch>
+                  </pic:blipFill>
+                  <pic:spPr>
+                    <a:xfrm>
+                      <a:off x="0" y="0"/>
+                      <a:ext cx="4775492" cy="3779687"/>
+                    </a:xfrm>
+                    <a:prstGeom prst="rect">
+                      <a:avLst/>
+                    </a:prstGeom>
+                  </pic:spPr>
+                </pic:pic>
+              </a:graphicData>
+            </a:graphic>
+          </wp:inline>
+        </w:drawing>
+      </w:r>
+    </w:p>
+    <w:p>
+      <w:pPr>
+        <w:spacing w:line="300" w:lineRule="auto"/>
+        <w:ind w:firstLineChars="200" w:firstLine="420"/>
+        <w:jc w:val="center"/>
+        <w:rPr>
+          <w:rFonts w:ascii="宋体" w:eastAsia="宋体" w:hAnsi="宋体" w:cs="Times New Roman" w:hint="eastAsia"/>
+          <w:sz w:val="24"/>
+          <w:szCs w:val="24"/>
+        </w:rPr>
+      </w:pPr>
+      <w:bookmarkStart w:id="26" w:name="_Hlk199429981"/>
+      <w:r>
+        <w:rPr>
+          <w:rFonts w:ascii="宋体" w:eastAsia="宋体" w:hAnsi="宋体" w:cs="Times New Roman" w:hint="eastAsia"/>
+          <w:szCs w:val="21"/>
+        </w:rPr>
+        <w:t>图</w:t>
+      </w:r>
+      <w:r>
+        <w:rPr>
+          <w:rFonts w:ascii="宋体" w:eastAsia="宋体" w:hAnsi="宋体" w:cs="Times New Roman" w:hint="eastAsia"/>
+          <w:szCs w:val="21"/>
+        </w:rPr>
+        <w:t>2</w:t>
+      </w:r>
+      <w:r>
+        <w:rPr>
+          <w:rFonts w:ascii="宋体" w:eastAsia="宋体" w:hAnsi="宋体" w:cs="Times New Roman" w:hint="eastAsia"/>
+          <w:szCs w:val="21"/>
+        </w:rPr>
+        <w:t>.1</w:t>
+      </w:r>
+      <w:r>
+        <w:rPr>
+          <w:rFonts w:ascii="宋体" w:eastAsia="宋体" w:hAnsi="宋体" w:cs="Times New Roman" w:hint="eastAsia"/>
+          <w:szCs w:val="21"/>
+        </w:rPr>
+        <w:t>9</w:t>
+      </w:r>
+      <w:r>
+        <w:rPr>
+          <w:rFonts w:ascii="宋体" w:eastAsia="宋体" w:hAnsi="宋体" w:cs="Times New Roman" w:hint="eastAsia"/>
+          <w:szCs w:val="21"/>
+        </w:rPr>
+        <w:t xml:space="preserve"> </w:t>
+      </w:r>
+      <w:r>
+        <w:rPr>
+          <w:rFonts w:ascii="宋体" w:eastAsia="宋体" w:hAnsi="宋体" w:cs="Times New Roman" w:hint="eastAsia"/>
+          <w:szCs w:val="21"/>
+        </w:rPr>
+        <w:t>精确率-召回率曲线</w:t>
+      </w:r>
+    </w:p>
+    <w:bookmarkEnd w:id="26"/>
+    <w:p>
+      <w:pPr>
+        <w:spacing w:line="300" w:lineRule="auto"/>
+        <w:ind w:firstLineChars="200" w:firstLine="480"/>
+        <w:jc w:val="center"/>
+        <w:rPr>
+          <w:rFonts w:ascii="宋体" w:eastAsia="宋体" w:hAnsi="宋体" w:cs="Times New Roman"/>
+          <w:sz w:val="24"/>
+          <w:szCs w:val="24"/>
+        </w:rPr>
+      </w:pPr>
+      <w:r>
+        <w:rPr>
+          <w:rFonts w:ascii="宋体" w:eastAsia="宋体" w:hAnsi="宋体" w:cs="Times New Roman"/>
+          <w:sz w:val="24"/>
+          <w:szCs w:val="24"/>
+        </w:rPr>
+        <w:lastRenderedPageBreak/>
+        <w:drawing>
+          <wp:inline distT="0" distB="0" distL="0" distR="0" wp14:anchorId="1DD92072" wp14:editId="70F9D02A">
+            <wp:extent cx="5274310" cy="3896995"/>
+            <wp:effectExtent l="0" t="0" r="2540" b="8255"/>
+            <wp:docPr id="1201035737" name="图片 1" descr="图表, 条形图&#10;&#10;AI 生成的内容可能不正确。"/>
+            <wp:cNvGraphicFramePr>
+              <a:graphicFrameLocks xmlns:a="http://schemas.openxmlformats.org/drawingml/2006/main" noChangeAspect="1"/>
+            </wp:cNvGraphicFramePr>
+            <a:graphic xmlns:a="http://schemas.openxmlformats.org/drawingml/2006/main">
+              <a:graphicData uri="http://schemas.openxmlformats.org/drawingml/2006/picture">
+                <pic:pic xmlns:pic="http://schemas.openxmlformats.org/drawingml/2006/picture">
+                  <pic:nvPicPr>
+                    <pic:cNvPr id="1201035737" name="图片 1" descr="图表, 条形图&#10;&#10;AI 生成的内容可能不正确。"/>
+                    <pic:cNvPicPr/>
+                  </pic:nvPicPr>
+                  <pic:blipFill>
+                    <a:blip r:embed="rId29"/>
+                    <a:stretch>
+                      <a:fillRect/>
+                    </a:stretch>
+                  </pic:blipFill>
+                  <pic:spPr>
+                    <a:xfrm>
+                      <a:off x="0" y="0"/>
+                      <a:ext cx="5274310" cy="3896995"/>
+                    </a:xfrm>
+                    <a:prstGeom prst="rect">
+                      <a:avLst/>
+                    </a:prstGeom>
+                  </pic:spPr>
+                </pic:pic>
+              </a:graphicData>
+            </a:graphic>
+          </wp:inline>
+        </w:drawing>
+      </w:r>
+    </w:p>
+    <w:p>
+      <w:pPr>
+        <w:spacing w:line="300" w:lineRule="auto"/>
+        <w:ind w:firstLineChars="200" w:firstLine="420"/>
+        <w:jc w:val="center"/>
+        <w:rPr>
+          <w:rFonts w:ascii="宋体" w:eastAsia="宋体" w:hAnsi="宋体" w:cs="Times New Roman" w:hint="eastAsia"/>
+          <w:sz w:val="24"/>
+          <w:szCs w:val="24"/>
+        </w:rPr>
+      </w:pPr>
+      <w:bookmarkStart w:id="27" w:name="_Hlk199430408"/>
+      <w:r>
+        <w:rPr>
+          <w:rFonts w:ascii="宋体" w:eastAsia="宋体" w:hAnsi="宋体" w:cs="Times New Roman" w:hint="eastAsia"/>
+          <w:szCs w:val="21"/>
+        </w:rPr>
+        <w:t>图</w:t>
+      </w:r>
+      <w:r>
+        <w:rPr>
+          <w:rFonts w:ascii="宋体" w:eastAsia="宋体" w:hAnsi="宋体" w:cs="Times New Roman" w:hint="eastAsia"/>
+          <w:szCs w:val="21"/>
+        </w:rPr>
+        <w:t>2</w:t>
+      </w:r>
+      <w:r>
+        <w:rPr>
+          <w:rFonts w:ascii="宋体" w:eastAsia="宋体" w:hAnsi="宋体" w:cs="Times New Roman" w:hint="eastAsia"/>
+          <w:szCs w:val="21"/>
+        </w:rPr>
+        <w:t>.</w:t>
+      </w:r>
+      <w:r>
+        <w:rPr>
+          <w:rFonts w:ascii="宋体" w:eastAsia="宋体" w:hAnsi="宋体" w:cs="Times New Roman" w:hint="eastAsia"/>
+          <w:szCs w:val="21"/>
+        </w:rPr>
+        <w:t>20</w:t>
+      </w:r>
+      <w:r>
+        <w:rPr>
+          <w:rFonts w:ascii="宋体" w:eastAsia="宋体" w:hAnsi="宋体" w:cs="Times New Roman" w:hint="eastAsia"/>
+          <w:szCs w:val="21"/>
+        </w:rPr>
+        <w:t xml:space="preserve"> </w:t>
+      </w:r>
+      <w:r>
+        <w:rPr>
+          <w:rFonts w:ascii="宋体" w:eastAsia="宋体" w:hAnsi="宋体" w:cs="Times New Roman" w:hint="eastAsia"/>
+          <w:szCs w:val="21"/>
+        </w:rPr>
+        <w:t>特征重要性柱状图</w:t>
+      </w:r>
+    </w:p>
+    <w:bookmarkEnd w:id="27"/>
+    <w:p>
+      <w:pPr>
+        <w:spacing w:beforeLines="50" w:before="156" w:line="360" w:lineRule="auto"/>
+        <w:jc w:val="left"/>
+        <w:outlineLvl w:val="1"/>
+        <w:rPr>
+          <w:rFonts w:eastAsia="黑体" w:hint="eastAsia"/>
+          <w:sz w:val="28"/>
+          <w:szCs w:val="28"/>
+        </w:rPr>
+      </w:pPr>
+      <w:r>
+        <w:rPr>
+          <w:rStyle w:val="ae"/>
+          <w:rFonts w:hint="eastAsia"/>
+          <w:b/>
+          <w:bCs w:val="0"/>
+        </w:rPr>
+        <w:t>2.</w:t>
+      </w:r>
+      <w:r>
+        <w:rPr>
+          <w:rStyle w:val="ae"/>
+          <w:rFonts w:hint="eastAsia"/>
+          <w:b/>
+          <w:bCs w:val="0"/>
+        </w:rPr>
+        <w:t>5</w:t>
+      </w:r>
+      <w:r>
+        <w:rPr>
+          <w:rFonts w:eastAsia="黑体" w:hint="eastAsia"/>
+          <w:sz w:val="28"/>
+          <w:szCs w:val="28"/>
+        </w:rPr>
+        <w:t xml:space="preserve"> </w:t>
+      </w:r>
+      <w:r>
+        <w:rPr>
+          <w:rFonts w:eastAsia="黑体" w:hint="eastAsia"/>
+          <w:sz w:val="28"/>
+          <w:szCs w:val="28"/>
+        </w:rPr>
+        <w:t>模型训练</w:t>
+      </w:r>
+      <w:r>
+        <w:rPr>
+          <w:rFonts w:eastAsia="黑体" w:hint="eastAsia"/>
+          <w:sz w:val="28"/>
+          <w:szCs w:val="28"/>
+        </w:rPr>
+        <w:t>-</w:t>
+      </w:r>
+      <w:r>
+        <w:rPr>
+          <w:rStyle w:val="ae"/>
+          <w:rFonts w:hint="eastAsia"/>
+        </w:rPr>
+        <w:t>XGBoost</w:t>
+      </w:r>
+    </w:p>
+    <w:p>
+      <w:pPr>
+        <w:spacing w:beforeLines="50" w:before="156" w:line="360" w:lineRule="auto"/>
+        <w:outlineLvl w:val="2"/>
+        <w:rPr>
+          <w:rFonts w:ascii="黑体" w:eastAsia="黑体" w:hint="eastAsia"/>
+          <w:b/>
+          <w:bCs/>
+          <w:sz w:val="24"/>
+          <w:szCs w:val="24"/>
+        </w:rPr>
+      </w:pPr>
+      <w:r>
+        <w:rPr>
+          <w:rFonts w:ascii="Times New Roman" w:eastAsia="黑体" w:hAnsi="Times New Roman" w:cs="Times New Roman"/>
+          <w:b/>
+          <w:bCs/>
+          <w:sz w:val="24"/>
+          <w:szCs w:val="24"/>
+        </w:rPr>
+        <w:t>2.</w:t>
+      </w:r>
+      <w:r>
+        <w:rPr>
+          <w:rFonts w:ascii="Times New Roman" w:eastAsia="黑体" w:hAnsi="Times New Roman" w:cs="Times New Roman" w:hint="eastAsia"/>
+          <w:b/>
+          <w:bCs/>
+          <w:sz w:val="24"/>
+          <w:szCs w:val="24"/>
+        </w:rPr>
+        <w:t>5</w:t>
+      </w:r>
+      <w:r>
+        <w:rPr>
+          <w:rFonts w:ascii="Times New Roman" w:eastAsia="黑体" w:hAnsi="Times New Roman" w:cs="Times New Roman"/>
+          <w:b/>
+          <w:bCs/>
+          <w:sz w:val="24"/>
+          <w:szCs w:val="24"/>
+        </w:rPr>
+        <w:t>.</w:t>
+      </w:r>
+      <w:r>
+        <w:rPr>
+          <w:rFonts w:ascii="Times New Roman" w:eastAsia="黑体" w:hAnsi="Times New Roman" w:cs="Times New Roman" w:hint="eastAsia"/>
+          <w:b/>
+          <w:bCs/>
+          <w:sz w:val="24"/>
+          <w:szCs w:val="24"/>
+        </w:rPr>
+        <w:t>1</w:t>
+      </w:r>
+      <w:r>
+        <w:rPr>
+          <w:rFonts w:eastAsia="黑体" w:hint="eastAsia"/>
+          <w:b/>
+          <w:bCs/>
+          <w:sz w:val="24"/>
+          <w:szCs w:val="24"/>
+        </w:rPr>
+        <w:t xml:space="preserve"> </w:t>
+      </w:r>
+      <w:r>
+        <w:rPr>
+          <w:rFonts w:ascii="黑体" w:eastAsia="黑体" w:hint="eastAsia"/>
+          <w:bCs/>
+          <w:sz w:val="24"/>
+          <w:szCs w:val="24"/>
+        </w:rPr>
+        <w:t>最佳确定</w:t>
+      </w:r>
+    </w:p>
+    <w:p>
+      <w:pPr>
+        <w:spacing w:line="300" w:lineRule="auto"/>
+        <w:ind w:firstLineChars="200" w:firstLine="480"/>
+        <w:rPr>
+          <w:rFonts w:ascii="宋体" w:eastAsia="宋体" w:hAnsi="宋体" w:cs="Times New Roman"/>
+          <w:sz w:val="24"/>
+          <w:szCs w:val="24"/>
+        </w:rPr>
+      </w:pPr>
+      <w:r>
+        <w:rPr>
+          <w:rFonts w:ascii="宋体" w:eastAsia="宋体" w:hAnsi="宋体" w:cs="Times New Roman" w:hint="eastAsia"/>
+          <w:sz w:val="24"/>
+          <w:szCs w:val="24"/>
+        </w:rPr>
+        <w:t>与随机森林相似，选择测试1到100棵树的模型，将数据80%为训练集20%为测试集，循环遍历不同树数量训练XGBoost分类器，</w:t>
+      </w:r>
+      <w:r>
+        <w:rPr>
+          <w:rFonts w:ascii="宋体" w:eastAsia="宋体" w:hAnsi="宋体" w:cs="Times New Roman" w:hint="eastAsia"/>
+          <w:sz w:val="24"/>
+          <w:szCs w:val="24"/>
+        </w:rPr>
+        <w:t>记录训练误差</w:t>
+      </w:r>
+      <w:r>
+        <w:rPr>
+          <w:rFonts w:ascii="宋体" w:eastAsia="宋体" w:hAnsi="宋体" w:cs="Times New Roman" w:hint="eastAsia"/>
+          <w:sz w:val="24"/>
+          <w:szCs w:val="24"/>
+        </w:rPr>
+        <w:t>，</w:t>
+      </w:r>
+      <w:r>
+        <w:rPr>
+          <w:rFonts w:ascii="宋体" w:eastAsia="宋体" w:hAnsi="宋体" w:cs="Times New Roman" w:hint="eastAsia"/>
+          <w:sz w:val="24"/>
+          <w:szCs w:val="24"/>
+        </w:rPr>
+        <w:t>5折交叉验证记录验证误差</w:t>
+      </w:r>
+      <w:r>
+        <w:rPr>
+          <w:rFonts w:ascii="宋体" w:eastAsia="宋体" w:hAnsi="宋体" w:cs="Times New Roman" w:hint="eastAsia"/>
+          <w:sz w:val="24"/>
+          <w:szCs w:val="24"/>
+        </w:rPr>
+        <w:t>，由可视化结果可知（图2.21）：</w:t>
+      </w:r>
+      <w:r>
+        <w:rPr>
+          <w:rFonts w:ascii="宋体" w:eastAsia="宋体" w:hAnsi="宋体" w:cs="Times New Roman" w:hint="eastAsia"/>
+          <w:sz w:val="24"/>
+          <w:szCs w:val="24"/>
+        </w:rPr>
+        <w:t>当n</w:t>
+      </w:r>
+      <w:r>
+        <w:rPr>
+          <w:rFonts w:ascii="宋体" w:eastAsia="宋体" w:hAnsi="宋体" w:cs="Times New Roman" w:hint="eastAsia"/>
+          <w:sz w:val="24"/>
+          <w:szCs w:val="24"/>
+        </w:rPr>
+        <w:t>在</w:t>
+      </w:r>
+      <w:r>
+        <w:rPr>
+          <w:rFonts w:ascii="宋体" w:eastAsia="宋体" w:hAnsi="宋体" w:cs="Times New Roman" w:hint="eastAsia"/>
+          <w:sz w:val="24"/>
+          <w:szCs w:val="24"/>
+        </w:rPr>
+        <w:t>30左右时，训练集和验证集的误差都不再显著下降，模型的性能也不再提升。此时，是最佳参数。</w:t>
+      </w:r>
+    </w:p>
+    <w:p>
+      <w:pPr>
+        <w:spacing w:line="300" w:lineRule="auto"/>
+        <w:ind w:firstLineChars="200" w:firstLine="480"/>
+        <w:rPr>
+          <w:rFonts w:ascii="宋体" w:eastAsia="宋体" w:hAnsi="宋体" w:cs="Times New Roman"/>
+          <w:sz w:val="24"/>
+          <w:szCs w:val="24"/>
+        </w:rPr>
+      </w:pPr>
+      <w:r>
+        <w:rPr>
+          <w:rFonts w:ascii="宋体" w:eastAsia="宋体" w:hAnsi="宋体" w:cs="Times New Roman"/>
+          <w:sz w:val="24"/>
+          <w:szCs w:val="24"/>
+        </w:rPr>
+        <w:lastRenderedPageBreak/>
+        <w:drawing>
+          <wp:inline distT="0" distB="0" distL="0" distR="0" wp14:anchorId="5D1B24E0" wp14:editId="3EF5B2D8">
+            <wp:extent cx="5274310" cy="3419475"/>
+            <wp:effectExtent l="0" t="0" r="2540" b="9525"/>
+            <wp:docPr id="14099931" name="图片 1" descr="图表&#10;&#10;AI 生成的内容可能不正确。"/>
+            <wp:cNvGraphicFramePr>
+              <a:graphicFrameLocks xmlns:a="http://schemas.openxmlformats.org/drawingml/2006/main" noChangeAspect="1"/>
+            </wp:cNvGraphicFramePr>
+            <a:graphic xmlns:a="http://schemas.openxmlformats.org/drawingml/2006/main">
+              <a:graphicData uri="http://schemas.openxmlformats.org/drawingml/2006/picture">
+                <pic:pic xmlns:pic="http://schemas.openxmlformats.org/drawingml/2006/picture">
+                  <pic:nvPicPr>
+                    <pic:cNvPr id="14099931" name="图片 1" descr="图表&#10;&#10;AI 生成的内容可能不正确。"/>
+                    <pic:cNvPicPr/>
+                  </pic:nvPicPr>
+                  <pic:blipFill>
+                    <a:blip r:embed="rId30"/>
+                    <a:stretch>
+                      <a:fillRect/>
+                    </a:stretch>
+                  </pic:blipFill>
+                  <pic:spPr>
+                    <a:xfrm>
+                      <a:off x="0" y="0"/>
+                      <a:ext cx="5274310" cy="3419475"/>
+                    </a:xfrm>
+                    <a:prstGeom prst="rect">
+                      <a:avLst/>
+                    </a:prstGeom>
+                  </pic:spPr>
+                </pic:pic>
+              </a:graphicData>
+            </a:graphic>
+          </wp:inline>
+        </w:drawing>
+      </w:r>
+    </w:p>
+    <w:p>
+      <w:pPr>
+        <w:spacing w:line="300" w:lineRule="auto"/>
+        <w:ind w:firstLineChars="200" w:firstLine="420"/>
+        <w:jc w:val="center"/>
+        <w:rPr>
+          <w:rFonts w:ascii="宋体" w:eastAsia="宋体" w:hAnsi="宋体" w:cs="Times New Roman" w:hint="eastAsia"/>
+          <w:sz w:val="24"/>
+          <w:szCs w:val="24"/>
+        </w:rPr>
+      </w:pPr>
+      <w:r>
+        <w:rPr>
+          <w:rFonts w:ascii="宋体" w:eastAsia="宋体" w:hAnsi="宋体" w:cs="Times New Roman" w:hint="eastAsia"/>
+          <w:szCs w:val="21"/>
+        </w:rPr>
+        <w:t>图</w:t>
+      </w:r>
+      <w:r>
+        <w:rPr>
+          <w:rFonts w:ascii="宋体" w:eastAsia="宋体" w:hAnsi="宋体" w:cs="Times New Roman" w:hint="eastAsia"/>
+          <w:szCs w:val="21"/>
+        </w:rPr>
+        <w:t>2</w:t>
+      </w:r>
+      <w:r>
+        <w:rPr>
+          <w:rFonts w:ascii="宋体" w:eastAsia="宋体" w:hAnsi="宋体" w:cs="Times New Roman" w:hint="eastAsia"/>
+          <w:szCs w:val="21"/>
+        </w:rPr>
+        <w:t>.</w:t>
+      </w:r>
+      <w:r>
+        <w:rPr>
+          <w:rFonts w:ascii="宋体" w:eastAsia="宋体" w:hAnsi="宋体" w:cs="Times New Roman" w:hint="eastAsia"/>
+          <w:szCs w:val="21"/>
+        </w:rPr>
+        <w:t>2</w:t>
+      </w:r>
+      <w:r>
+        <w:rPr>
+          <w:rFonts w:ascii="宋体" w:eastAsia="宋体" w:hAnsi="宋体" w:cs="Times New Roman" w:hint="eastAsia"/>
+          <w:szCs w:val="21"/>
+        </w:rPr>
+        <w:t>1</w:t>
+      </w:r>
+      <w:r>
+        <w:rPr>
+          <w:rFonts w:ascii="宋体" w:eastAsia="宋体" w:hAnsi="宋体" w:cs="Times New Roman" w:hint="eastAsia"/>
+          <w:szCs w:val="21"/>
+        </w:rPr>
+        <w:t xml:space="preserve"> </w:t>
+      </w:r>
+      <w:r>
+        <w:rPr>
+          <w:rFonts w:ascii="宋体" w:eastAsia="宋体" w:hAnsi="宋体" w:cs="Times New Roman" w:hint="eastAsia"/>
+          <w:szCs w:val="21"/>
+        </w:rPr>
+        <w:t>XGBoost</w:t>
+      </w:r>
+      <w:r>
+        <w:rPr>
+          <w:rFonts w:ascii="宋体" w:eastAsia="宋体" w:hAnsi="宋体" w:cs="Times New Roman" w:hint="eastAsia"/>
+          <w:szCs w:val="21"/>
+        </w:rPr>
+        <w:t>模型误差曲线</w:t>
+      </w:r>
+    </w:p>
+    <w:p>
+      <w:pPr>
+        <w:spacing w:beforeLines="50" w:before="156" w:line="360" w:lineRule="auto"/>
+        <w:outlineLvl w:val="2"/>
+        <w:rPr>
+          <w:rFonts w:ascii="黑体" w:eastAsia="黑体" w:hint="eastAsia"/>
+          <w:b/>
+          <w:bCs/>
+          <w:sz w:val="24"/>
+          <w:szCs w:val="24"/>
+        </w:rPr>
+      </w:pPr>
+      <w:r>
+        <w:rPr>
+          <w:rFonts w:ascii="Times New Roman" w:eastAsia="黑体" w:hAnsi="Times New Roman" w:cs="Times New Roman"/>
+          <w:b/>
+          <w:bCs/>
+          <w:sz w:val="24"/>
+          <w:szCs w:val="24"/>
+        </w:rPr>
+        <w:t>2.</w:t>
+      </w:r>
+      <w:r>
+        <w:rPr>
+          <w:rFonts w:ascii="Times New Roman" w:eastAsia="黑体" w:hAnsi="Times New Roman" w:cs="Times New Roman" w:hint="eastAsia"/>
+          <w:b/>
+          <w:bCs/>
+          <w:sz w:val="24"/>
+          <w:szCs w:val="24"/>
+        </w:rPr>
+        <w:t>5</w:t>
+      </w:r>
+      <w:r>
+        <w:rPr>
+          <w:rFonts w:ascii="Times New Roman" w:eastAsia="黑体" w:hAnsi="Times New Roman" w:cs="Times New Roman"/>
+          <w:b/>
+          <w:bCs/>
+          <w:sz w:val="24"/>
+          <w:szCs w:val="24"/>
+        </w:rPr>
+        <w:t>.</w:t>
+      </w:r>
+      <w:r>
+        <w:rPr>
+          <w:rFonts w:ascii="Times New Roman" w:eastAsia="黑体" w:hAnsi="Times New Roman" w:cs="Times New Roman" w:hint="eastAsia"/>
+          <w:b/>
+          <w:bCs/>
+          <w:sz w:val="24"/>
+          <w:szCs w:val="24"/>
+        </w:rPr>
+        <w:t>2</w:t>
+      </w:r>
+      <w:r>
+        <w:rPr>
+          <w:rFonts w:eastAsia="黑体" w:hint="eastAsia"/>
+          <w:b/>
+          <w:bCs/>
+          <w:sz w:val="24"/>
+          <w:szCs w:val="24"/>
+        </w:rPr>
+        <w:t xml:space="preserve"> </w:t>
+      </w:r>
+      <w:r>
+        <w:rPr>
+          <w:rFonts w:ascii="黑体" w:eastAsia="黑体" w:hint="eastAsia"/>
+          <w:bCs/>
+          <w:sz w:val="24"/>
+          <w:szCs w:val="24"/>
+        </w:rPr>
+        <w:t>最佳模型</w:t>
+      </w:r>
+      <w:r>
+        <w:rPr>
+          <w:rFonts w:ascii="黑体" w:eastAsia="黑体" w:hint="eastAsia"/>
+          <w:bCs/>
+          <w:sz w:val="24"/>
+          <w:szCs w:val="24"/>
+        </w:rPr>
+        <w:t>保存与</w:t>
+      </w:r>
+      <w:r>
+        <w:rPr>
+          <w:rFonts w:ascii="黑体" w:eastAsia="黑体" w:hint="eastAsia"/>
+          <w:bCs/>
+          <w:sz w:val="24"/>
+          <w:szCs w:val="24"/>
+        </w:rPr>
+        <w:t>预测</w:t>
+      </w:r>
+    </w:p>
+    <w:p>
+      <w:pPr>
+        <w:spacing w:line="300" w:lineRule="auto"/>
+        <w:ind w:firstLineChars="200" w:firstLine="480"/>
+        <w:rPr>
+          <w:rFonts w:ascii="宋体" w:eastAsia="宋体" w:hAnsi="宋体" w:cs="Times New Roman"/>
+          <w:sz w:val="24"/>
+          <w:szCs w:val="24"/>
+        </w:rPr>
+      </w:pPr>
+      <w:r>
+        <w:rPr>
+          <w:rFonts w:ascii="宋体" w:eastAsia="宋体" w:hAnsi="宋体" w:cs="Times New Roman" w:hint="eastAsia"/>
+          <w:sz w:val="24"/>
+          <w:szCs w:val="24"/>
+        </w:rPr>
+        <w:t>在选择好最佳</w:t>
+      </w:r>
+      <w:r>
+        <w:rPr>
+          <w:rFonts w:ascii="宋体" w:eastAsia="宋体" w:hAnsi="宋体" w:cs="Times New Roman" w:hint="eastAsia"/>
+          <w:sz w:val="24"/>
+          <w:szCs w:val="24"/>
+        </w:rPr>
+        <w:t>模型</w:t>
+      </w:r>
+      <w:r>
+        <w:rPr>
+          <w:rFonts w:ascii="宋体" w:eastAsia="宋体" w:hAnsi="宋体" w:cs="Times New Roman" w:hint="eastAsia"/>
+          <w:sz w:val="24"/>
+          <w:szCs w:val="24"/>
+        </w:rPr>
+        <w:t>后，将最好模型保存（图2.</w:t>
+      </w:r>
+      <w:r>
+        <w:rPr>
+          <w:rFonts w:ascii="宋体" w:eastAsia="宋体" w:hAnsi="宋体" w:cs="Times New Roman" w:hint="eastAsia"/>
+          <w:sz w:val="24"/>
+          <w:szCs w:val="24"/>
+        </w:rPr>
+        <w:t>22</w:t>
+      </w:r>
+      <w:r>
+        <w:rPr>
+          <w:rFonts w:ascii="宋体" w:eastAsia="宋体" w:hAnsi="宋体" w:cs="Times New Roman" w:hint="eastAsia"/>
+          <w:sz w:val="24"/>
+          <w:szCs w:val="24"/>
+        </w:rPr>
+        <w:t>），</w:t>
+      </w:r>
+      <w:r>
+        <w:rPr>
+          <w:rFonts w:ascii="宋体" w:eastAsia="宋体" w:hAnsi="宋体" w:cs="Times New Roman" w:hint="eastAsia"/>
+          <w:sz w:val="24"/>
+          <w:szCs w:val="24"/>
+        </w:rPr>
+        <w:t>计算并绘制测试集分类结果的混淆矩阵</w:t>
+      </w:r>
+      <w:r>
+        <w:rPr>
+          <w:rFonts w:ascii="宋体" w:eastAsia="宋体" w:hAnsi="宋体" w:cs="Times New Roman" w:hint="eastAsia"/>
+          <w:sz w:val="24"/>
+          <w:szCs w:val="24"/>
+        </w:rPr>
+        <w:t>（图2.</w:t>
+      </w:r>
+      <w:r>
+        <w:rPr>
+          <w:rFonts w:ascii="宋体" w:eastAsia="宋体" w:hAnsi="宋体" w:cs="Times New Roman" w:hint="eastAsia"/>
+          <w:sz w:val="24"/>
+          <w:szCs w:val="24"/>
+        </w:rPr>
+        <w:t>23</w:t>
+      </w:r>
+      <w:r>
+        <w:rPr>
+          <w:rFonts w:ascii="宋体" w:eastAsia="宋体" w:hAnsi="宋体" w:cs="Times New Roman" w:hint="eastAsia"/>
+          <w:sz w:val="24"/>
+          <w:szCs w:val="24"/>
+        </w:rPr>
+        <w:t>）、</w:t>
+      </w:r>
+      <w:bookmarkStart w:id="28" w:name="_Hlk199430644"/>
+      <w:r>
+        <w:rPr>
+          <w:rFonts w:ascii="宋体" w:eastAsia="宋体" w:hAnsi="宋体" w:cs="Times New Roman" w:hint="eastAsia"/>
+          <w:sz w:val="24"/>
+          <w:szCs w:val="24"/>
+        </w:rPr>
+        <w:t>AUC&amp;ROC</w:t>
+      </w:r>
+      <w:r>
+        <w:rPr>
+          <w:rFonts w:ascii="宋体" w:eastAsia="宋体" w:hAnsi="宋体" w:cs="Times New Roman" w:hint="eastAsia"/>
+          <w:sz w:val="24"/>
+          <w:szCs w:val="24"/>
+        </w:rPr>
+        <w:t>曲线</w:t>
+      </w:r>
+      <w:bookmarkEnd w:id="28"/>
+      <w:r>
+        <w:rPr>
+          <w:rFonts w:ascii="宋体" w:eastAsia="宋体" w:hAnsi="宋体" w:cs="Times New Roman" w:hint="eastAsia"/>
+          <w:sz w:val="24"/>
+          <w:szCs w:val="24"/>
+        </w:rPr>
+        <w:t>（图2.</w:t>
+      </w:r>
+      <w:r>
+        <w:rPr>
+          <w:rFonts w:ascii="宋体" w:eastAsia="宋体" w:hAnsi="宋体" w:cs="Times New Roman" w:hint="eastAsia"/>
+          <w:sz w:val="24"/>
+          <w:szCs w:val="24"/>
+        </w:rPr>
+        <w:t>24</w:t>
+      </w:r>
+      <w:r>
+        <w:rPr>
+          <w:rFonts w:ascii="宋体" w:eastAsia="宋体" w:hAnsi="宋体" w:cs="Times New Roman" w:hint="eastAsia"/>
+          <w:sz w:val="24"/>
+          <w:szCs w:val="24"/>
+        </w:rPr>
+        <w:t>）、</w:t>
+      </w:r>
+      <w:r>
+        <w:rPr>
+          <w:rFonts w:ascii="宋体" w:eastAsia="宋体" w:hAnsi="宋体" w:cs="Times New Roman" w:hint="eastAsia"/>
+          <w:sz w:val="24"/>
+          <w:szCs w:val="24"/>
+        </w:rPr>
+        <w:t>精确率-召回率曲线</w:t>
+      </w:r>
+      <w:r>
+        <w:rPr>
+          <w:rFonts w:ascii="宋体" w:eastAsia="宋体" w:hAnsi="宋体" w:cs="Times New Roman" w:hint="eastAsia"/>
+          <w:sz w:val="24"/>
+          <w:szCs w:val="24"/>
+        </w:rPr>
+        <w:t>（图2.</w:t>
+      </w:r>
+      <w:r>
+        <w:rPr>
+          <w:rFonts w:ascii="宋体" w:eastAsia="宋体" w:hAnsi="宋体" w:cs="Times New Roman" w:hint="eastAsia"/>
+          <w:sz w:val="24"/>
+          <w:szCs w:val="24"/>
+        </w:rPr>
+        <w:t>25</w:t>
+      </w:r>
+      <w:r>
+        <w:rPr>
+          <w:rFonts w:ascii="宋体" w:eastAsia="宋体" w:hAnsi="宋体" w:cs="Times New Roman" w:hint="eastAsia"/>
+          <w:sz w:val="24"/>
+          <w:szCs w:val="24"/>
+        </w:rPr>
+        <w:t>）、特征重要性柱状图（图2.2</w:t>
+      </w:r>
+      <w:r>
+        <w:rPr>
+          <w:rFonts w:ascii="宋体" w:eastAsia="宋体" w:hAnsi="宋体" w:cs="Times New Roman" w:hint="eastAsia"/>
+          <w:sz w:val="24"/>
+          <w:szCs w:val="24"/>
+        </w:rPr>
+        <w:t>6</w:t>
+      </w:r>
+      <w:r>
+        <w:rPr>
+          <w:rFonts w:ascii="宋体" w:eastAsia="宋体" w:hAnsi="宋体" w:cs="Times New Roman" w:hint="eastAsia"/>
+          <w:sz w:val="24"/>
+          <w:szCs w:val="24"/>
+        </w:rPr>
+        <w:t>）。</w:t>
+      </w:r>
+    </w:p>
+    <w:p>
+      <w:pPr>
+        <w:spacing w:line="300" w:lineRule="auto"/>
+        <w:ind w:firstLineChars="200" w:firstLine="480"/>
+        <w:jc w:val="center"/>
+        <w:rPr>
+          <w:rFonts w:ascii="宋体" w:eastAsia="宋体" w:hAnsi="宋体" w:cs="Times New Roman"/>
+          <w:sz w:val="24"/>
+          <w:szCs w:val="24"/>
+        </w:rPr>
+      </w:pPr>
+      <w:r>
+        <w:rPr>
+          <w:rFonts w:ascii="宋体" w:eastAsia="宋体" w:hAnsi="宋体" w:cs="Times New Roman"/>
+          <w:sz w:val="24"/>
+          <w:szCs w:val="24"/>
+        </w:rPr>
+        <w:drawing>
+          <wp:inline distT="0" distB="0" distL="0" distR="0" wp14:anchorId="6C035B35" wp14:editId="75EE308C">
+            <wp:extent cx="4420217" cy="2133898"/>
+            <wp:effectExtent l="0" t="0" r="0" b="0"/>
+            <wp:docPr id="326368731" name="图片 1" descr="日历&#10;&#10;AI 生成的内容可能不正确。"/>
+            <wp:cNvGraphicFramePr>
+              <a:graphicFrameLocks xmlns:a="http://schemas.openxmlformats.org/drawingml/2006/main" noChangeAspect="1"/>
+            </wp:cNvGraphicFramePr>
+            <a:graphic xmlns:a="http://schemas.openxmlformats.org/drawingml/2006/main">
+              <a:graphicData uri="http://schemas.openxmlformats.org/drawingml/2006/picture">
+                <pic:pic xmlns:pic="http://schemas.openxmlformats.org/drawingml/2006/picture">
+                  <pic:nvPicPr>
+                    <pic:cNvPr id="326368731" name="图片 1" descr="日历&#10;&#10;AI 生成的内容可能不正确。"/>
+                    <pic:cNvPicPr/>
+                  </pic:nvPicPr>
+                  <pic:blipFill>
+                    <a:blip r:embed="rId31"/>
+                    <a:stretch>
+                      <a:fillRect/>
+                    </a:stretch>
+                  </pic:blipFill>
+                  <pic:spPr>
+                    <a:xfrm>
+                      <a:off x="0" y="0"/>
+                      <a:ext cx="4420217" cy="2133898"/>
+                    </a:xfrm>
+                    <a:prstGeom prst="rect">
+                      <a:avLst/>
+                    </a:prstGeom>
+                  </pic:spPr>
+                </pic:pic>
+              </a:graphicData>
+            </a:graphic>
+          </wp:inline>
+        </w:drawing>
+      </w:r>
+    </w:p>
+    <w:p>
+      <w:pPr>
+        <w:spacing w:line="300" w:lineRule="auto"/>
+        <w:ind w:firstLineChars="200" w:firstLine="420"/>
+        <w:jc w:val="center"/>
+        <w:rPr>
+          <w:rFonts w:ascii="宋体" w:eastAsia="宋体" w:hAnsi="宋体" w:cs="Times New Roman" w:hint="eastAsia"/>
+          <w:sz w:val="24"/>
+          <w:szCs w:val="24"/>
+        </w:rPr>
+      </w:pPr>
+      <w:r>
+        <w:rPr>
+          <w:rFonts w:ascii="宋体" w:eastAsia="宋体" w:hAnsi="宋体" w:cs="Times New Roman" w:hint="eastAsia"/>
+          <w:szCs w:val="21"/>
+        </w:rPr>
+        <w:t>图</w:t>
+      </w:r>
+      <w:r>
+        <w:rPr>
+          <w:rFonts w:ascii="宋体" w:eastAsia="宋体" w:hAnsi="宋体" w:cs="Times New Roman" w:hint="eastAsia"/>
+          <w:szCs w:val="21"/>
+        </w:rPr>
+        <w:t>2</w:t>
+      </w:r>
+      <w:r>
+        <w:rPr>
+          <w:rFonts w:ascii="宋体" w:eastAsia="宋体" w:hAnsi="宋体" w:cs="Times New Roman" w:hint="eastAsia"/>
+          <w:szCs w:val="21"/>
+        </w:rPr>
+        <w:t>.</w:t>
+      </w:r>
+      <w:r>
+        <w:rPr>
+          <w:rFonts w:ascii="宋体" w:eastAsia="宋体" w:hAnsi="宋体" w:cs="Times New Roman" w:hint="eastAsia"/>
+          <w:szCs w:val="21"/>
+        </w:rPr>
+        <w:t>2</w:t>
+      </w:r>
+      <w:r>
+        <w:rPr>
+          <w:rFonts w:ascii="宋体" w:eastAsia="宋体" w:hAnsi="宋体" w:cs="Times New Roman" w:hint="eastAsia"/>
+          <w:szCs w:val="21"/>
+        </w:rPr>
+        <w:t>2</w:t>
+      </w:r>
+      <w:r>
+        <w:rPr>
+          <w:rFonts w:ascii="宋体" w:eastAsia="宋体" w:hAnsi="宋体" w:cs="Times New Roman" w:hint="eastAsia"/>
+          <w:szCs w:val="21"/>
+        </w:rPr>
+        <w:t xml:space="preserve"> </w:t>
+      </w:r>
+      <w:r>
+        <w:rPr>
+          <w:rFonts w:ascii="宋体" w:eastAsia="宋体" w:hAnsi="宋体" w:cs="Times New Roman" w:hint="eastAsia"/>
+          <w:szCs w:val="21"/>
+        </w:rPr>
+        <w:t>最佳模型保存</w:t>
+      </w:r>
+    </w:p>
+    <w:p>
+      <w:pPr>
+        <w:spacing w:line="300" w:lineRule="auto"/>
+        <w:ind w:firstLineChars="200" w:firstLine="480"/>
+        <w:jc w:val="center"/>
+        <w:rPr>
+          <w:rFonts w:ascii="宋体" w:eastAsia="宋体" w:hAnsi="宋体" w:cs="Times New Roman" w:hint="eastAsia"/>
+          <w:sz w:val="24"/>
+          <w:szCs w:val="24"/>
+        </w:rPr>
+      </w:pPr>
+      <w:r>
+        <w:rPr>
+          <w:rFonts w:ascii="宋体" w:eastAsia="宋体" w:hAnsi="宋体" w:cs="Times New Roman"/>
+          <w:sz w:val="24"/>
+          <w:szCs w:val="24"/>
+        </w:rPr>
+        <w:lastRenderedPageBreak/>
+        <w:drawing>
+          <wp:inline distT="0" distB="0" distL="0" distR="0" wp14:anchorId="0FC27D1A" wp14:editId="19733C7D">
+            <wp:extent cx="4600575" cy="4140518"/>
+            <wp:effectExtent l="0" t="0" r="0" b="0"/>
+            <wp:docPr id="1830377589" name="图片 1" descr="日历&#10;&#10;AI 生成的内容可能不正确。"/>
+            <wp:cNvGraphicFramePr>
+              <a:graphicFrameLocks xmlns:a="http://schemas.openxmlformats.org/drawingml/2006/main" noChangeAspect="1"/>
+            </wp:cNvGraphicFramePr>
+            <a:graphic xmlns:a="http://schemas.openxmlformats.org/drawingml/2006/main">
+              <a:graphicData uri="http://schemas.openxmlformats.org/drawingml/2006/picture">
+                <pic:pic xmlns:pic="http://schemas.openxmlformats.org/drawingml/2006/picture">
+                  <pic:nvPicPr>
+                    <pic:cNvPr id="1830377589" name="图片 1" descr="日历&#10;&#10;AI 生成的内容可能不正确。"/>
+                    <pic:cNvPicPr/>
+                  </pic:nvPicPr>
+                  <pic:blipFill>
+                    <a:blip r:embed="rId32"/>
+                    <a:stretch>
+                      <a:fillRect/>
+                    </a:stretch>
+                  </pic:blipFill>
+                  <pic:spPr>
+                    <a:xfrm>
+                      <a:off x="0" y="0"/>
+                      <a:ext cx="4604938" cy="4144444"/>
+                    </a:xfrm>
+                    <a:prstGeom prst="rect">
+                      <a:avLst/>
+                    </a:prstGeom>
+                  </pic:spPr>
+                </pic:pic>
+              </a:graphicData>
+            </a:graphic>
+          </wp:inline>
+        </w:drawing>
+      </w:r>
+    </w:p>
+    <w:p>
+      <w:pPr>
+        <w:spacing w:line="300" w:lineRule="auto"/>
+        <w:ind w:firstLineChars="200" w:firstLine="420"/>
+        <w:jc w:val="center"/>
+        <w:rPr>
+          <w:rFonts w:ascii="宋体" w:eastAsia="宋体" w:hAnsi="宋体" w:cs="Times New Roman" w:hint="eastAsia"/>
+          <w:sz w:val="24"/>
+          <w:szCs w:val="24"/>
+        </w:rPr>
+      </w:pPr>
+      <w:r>
+        <w:rPr>
+          <w:rFonts w:ascii="宋体" w:eastAsia="宋体" w:hAnsi="宋体" w:cs="Times New Roman" w:hint="eastAsia"/>
+          <w:szCs w:val="21"/>
+        </w:rPr>
+        <w:t>图</w:t>
+      </w:r>
+      <w:r>
+        <w:rPr>
+          <w:rFonts w:ascii="宋体" w:eastAsia="宋体" w:hAnsi="宋体" w:cs="Times New Roman" w:hint="eastAsia"/>
+          <w:szCs w:val="21"/>
+        </w:rPr>
+        <w:t>2</w:t>
+      </w:r>
+      <w:r>
+        <w:rPr>
+          <w:rFonts w:ascii="宋体" w:eastAsia="宋体" w:hAnsi="宋体" w:cs="Times New Roman" w:hint="eastAsia"/>
+          <w:szCs w:val="21"/>
+        </w:rPr>
+        <w:t>.</w:t>
+      </w:r>
+      <w:r>
+        <w:rPr>
+          <w:rFonts w:ascii="宋体" w:eastAsia="宋体" w:hAnsi="宋体" w:cs="Times New Roman" w:hint="eastAsia"/>
+          <w:szCs w:val="21"/>
+        </w:rPr>
+        <w:t>23</w:t>
+      </w:r>
+      <w:r>
+        <w:rPr>
+          <w:rFonts w:ascii="宋体" w:eastAsia="宋体" w:hAnsi="宋体" w:cs="Times New Roman" w:hint="eastAsia"/>
+          <w:szCs w:val="21"/>
+        </w:rPr>
+        <w:t xml:space="preserve"> 混淆矩阵</w:t>
+      </w:r>
+    </w:p>
+    <w:p>
+      <w:pPr>
+        <w:spacing w:line="300" w:lineRule="auto"/>
+        <w:ind w:firstLineChars="200" w:firstLine="480"/>
+        <w:jc w:val="center"/>
+        <w:rPr>
+          <w:rFonts w:ascii="宋体" w:eastAsia="宋体" w:hAnsi="宋体" w:cs="Times New Roman"/>
+          <w:sz w:val="24"/>
+          <w:szCs w:val="24"/>
+        </w:rPr>
+      </w:pPr>
+      <w:r>
+        <w:rPr>
+          <w:rFonts w:ascii="宋体" w:eastAsia="宋体" w:hAnsi="宋体" w:cs="Times New Roman"/>
+          <w:sz w:val="24"/>
+          <w:szCs w:val="24"/>
+        </w:rPr>
+        <w:drawing>
+          <wp:inline distT="0" distB="0" distL="0" distR="0" wp14:anchorId="4A87EC5B" wp14:editId="64E1A040">
+            <wp:extent cx="4724400" cy="3833100"/>
+            <wp:effectExtent l="0" t="0" r="0" b="0"/>
+            <wp:docPr id="106479809" name="图片 1" descr="图表&#10;&#10;AI 生成的内容可能不正确。"/>
+            <wp:cNvGraphicFramePr>
+              <a:graphicFrameLocks xmlns:a="http://schemas.openxmlformats.org/drawingml/2006/main" noChangeAspect="1"/>
+            </wp:cNvGraphicFramePr>
+            <a:graphic xmlns:a="http://schemas.openxmlformats.org/drawingml/2006/main">
+              <a:graphicData uri="http://schemas.openxmlformats.org/drawingml/2006/picture">
+                <pic:pic xmlns:pic="http://schemas.openxmlformats.org/drawingml/2006/picture">
+                  <pic:nvPicPr>
+                    <pic:cNvPr id="106479809" name="图片 1" descr="图表&#10;&#10;AI 生成的内容可能不正确。"/>
+                    <pic:cNvPicPr/>
+                  </pic:nvPicPr>
+                  <pic:blipFill>
+                    <a:blip r:embed="rId33"/>
+                    <a:stretch>
+                      <a:fillRect/>
+                    </a:stretch>
+                  </pic:blipFill>
+                  <pic:spPr>
+                    <a:xfrm>
+                      <a:off x="0" y="0"/>
+                      <a:ext cx="4734995" cy="3841697"/>
+                    </a:xfrm>
+                    <a:prstGeom prst="rect">
+                      <a:avLst/>
+                    </a:prstGeom>
+                  </pic:spPr>
+                </pic:pic>
+              </a:graphicData>
+            </a:graphic>
+          </wp:inline>
+        </w:drawing>
+      </w:r>
+    </w:p>
+    <w:p>
+      <w:pPr>
+        <w:spacing w:line="300" w:lineRule="auto"/>
+        <w:ind w:firstLineChars="200" w:firstLine="420"/>
+        <w:jc w:val="center"/>
+        <w:rPr>
+          <w:rFonts w:ascii="宋体" w:eastAsia="宋体" w:hAnsi="宋体" w:cs="Times New Roman" w:hint="eastAsia"/>
+          <w:sz w:val="24"/>
+          <w:szCs w:val="24"/>
+        </w:rPr>
+      </w:pPr>
+      <w:r>
+        <w:rPr>
+          <w:rFonts w:ascii="宋体" w:eastAsia="宋体" w:hAnsi="宋体" w:cs="Times New Roman" w:hint="eastAsia"/>
+          <w:szCs w:val="21"/>
+        </w:rPr>
+        <w:t>图</w:t>
+      </w:r>
+      <w:r>
+        <w:rPr>
+          <w:rFonts w:ascii="宋体" w:eastAsia="宋体" w:hAnsi="宋体" w:cs="Times New Roman" w:hint="eastAsia"/>
+          <w:szCs w:val="21"/>
+        </w:rPr>
+        <w:t>2</w:t>
+      </w:r>
+      <w:r>
+        <w:rPr>
+          <w:rFonts w:ascii="宋体" w:eastAsia="宋体" w:hAnsi="宋体" w:cs="Times New Roman" w:hint="eastAsia"/>
+          <w:szCs w:val="21"/>
+        </w:rPr>
+        <w:t>.</w:t>
+      </w:r>
+      <w:r>
+        <w:rPr>
+          <w:rFonts w:ascii="宋体" w:eastAsia="宋体" w:hAnsi="宋体" w:cs="Times New Roman" w:hint="eastAsia"/>
+          <w:szCs w:val="21"/>
+        </w:rPr>
+        <w:t>24</w:t>
+      </w:r>
+      <w:r>
+        <w:rPr>
+          <w:rFonts w:ascii="宋体" w:eastAsia="宋体" w:hAnsi="宋体" w:cs="Times New Roman" w:hint="eastAsia"/>
+          <w:szCs w:val="21"/>
+        </w:rPr>
+        <w:t xml:space="preserve"> </w:t>
+      </w:r>
+      <w:r>
+        <w:rPr>
+          <w:rFonts w:ascii="宋体" w:eastAsia="宋体" w:hAnsi="宋体" w:cs="Times New Roman" w:hint="eastAsia"/>
+          <w:szCs w:val="21"/>
+        </w:rPr>
+        <w:t>AUC&amp;ROC曲线</w:t>
+      </w:r>
+    </w:p>
+    <w:p>
+      <w:pPr>
+        <w:spacing w:line="300" w:lineRule="auto"/>
+        <w:ind w:firstLineChars="200" w:firstLine="480"/>
+        <w:jc w:val="center"/>
+        <w:rPr>
+          <w:rFonts w:ascii="宋体" w:eastAsia="宋体" w:hAnsi="宋体" w:cs="Times New Roman"/>
+          <w:sz w:val="24"/>
+          <w:szCs w:val="24"/>
+        </w:rPr>
+      </w:pPr>
+      <w:r>
+        <w:rPr>
+          <w:rFonts w:ascii="宋体" w:eastAsia="宋体" w:hAnsi="宋体" w:cs="Times New Roman"/>
+          <w:sz w:val="24"/>
+          <w:szCs w:val="24"/>
+        </w:rPr>
+        <w:lastRenderedPageBreak/>
+        <w:drawing>
+          <wp:inline distT="0" distB="0" distL="0" distR="0" wp14:anchorId="3D447A2B" wp14:editId="3FC0BD11">
+            <wp:extent cx="5102619" cy="4038600"/>
+            <wp:effectExtent l="0" t="0" r="3175" b="0"/>
+            <wp:docPr id="1018029777" name="图片 1" descr="图表&#10;&#10;AI 生成的内容可能不正确。"/>
+            <wp:cNvGraphicFramePr>
+              <a:graphicFrameLocks xmlns:a="http://schemas.openxmlformats.org/drawingml/2006/main" noChangeAspect="1"/>
+            </wp:cNvGraphicFramePr>
+            <a:graphic xmlns:a="http://schemas.openxmlformats.org/drawingml/2006/main">
+              <a:graphicData uri="http://schemas.openxmlformats.org/drawingml/2006/picture">
+                <pic:pic xmlns:pic="http://schemas.openxmlformats.org/drawingml/2006/picture">
+                  <pic:nvPicPr>
+                    <pic:cNvPr id="1018029777" name="图片 1" descr="图表&#10;&#10;AI 生成的内容可能不正确。"/>
+                    <pic:cNvPicPr/>
+                  </pic:nvPicPr>
+                  <pic:blipFill>
+                    <a:blip r:embed="rId34"/>
+                    <a:stretch>
+                      <a:fillRect/>
+                    </a:stretch>
+                  </pic:blipFill>
+                  <pic:spPr>
+                    <a:xfrm>
+                      <a:off x="0" y="0"/>
+                      <a:ext cx="5115070" cy="4048455"/>
+                    </a:xfrm>
+                    <a:prstGeom prst="rect">
+                      <a:avLst/>
+                    </a:prstGeom>
+                  </pic:spPr>
+                </pic:pic>
+              </a:graphicData>
+            </a:graphic>
+          </wp:inline>
+        </w:drawing>
+      </w:r>
+    </w:p>
+    <w:p>
+      <w:pPr>
+        <w:spacing w:line="300" w:lineRule="auto"/>
+        <w:ind w:firstLineChars="200" w:firstLine="420"/>
+        <w:jc w:val="center"/>
+        <w:rPr>
+          <w:rFonts w:ascii="宋体" w:eastAsia="宋体" w:hAnsi="宋体" w:cs="Times New Roman" w:hint="eastAsia"/>
+          <w:sz w:val="24"/>
+          <w:szCs w:val="24"/>
+        </w:rPr>
+      </w:pPr>
+      <w:r>
+        <w:rPr>
+          <w:rFonts w:ascii="宋体" w:eastAsia="宋体" w:hAnsi="宋体" w:cs="Times New Roman" w:hint="eastAsia"/>
+          <w:szCs w:val="21"/>
+        </w:rPr>
+        <w:t>图</w:t>
+      </w:r>
+      <w:r>
+        <w:rPr>
+          <w:rFonts w:ascii="宋体" w:eastAsia="宋体" w:hAnsi="宋体" w:cs="Times New Roman" w:hint="eastAsia"/>
+          <w:szCs w:val="21"/>
+        </w:rPr>
+        <w:t>2</w:t>
+      </w:r>
+      <w:r>
+        <w:rPr>
+          <w:rFonts w:ascii="宋体" w:eastAsia="宋体" w:hAnsi="宋体" w:cs="Times New Roman" w:hint="eastAsia"/>
+          <w:szCs w:val="21"/>
+        </w:rPr>
+        <w:t>.</w:t>
+      </w:r>
+      <w:r>
+        <w:rPr>
+          <w:rFonts w:ascii="宋体" w:eastAsia="宋体" w:hAnsi="宋体" w:cs="Times New Roman" w:hint="eastAsia"/>
+          <w:szCs w:val="21"/>
+        </w:rPr>
+        <w:t>25</w:t>
+      </w:r>
+      <w:r>
+        <w:rPr>
+          <w:rFonts w:ascii="宋体" w:eastAsia="宋体" w:hAnsi="宋体" w:cs="Times New Roman" w:hint="eastAsia"/>
+          <w:szCs w:val="21"/>
+        </w:rPr>
+        <w:t xml:space="preserve"> </w:t>
+      </w:r>
+      <w:r>
+        <w:rPr>
+          <w:rFonts w:ascii="宋体" w:eastAsia="宋体" w:hAnsi="宋体" w:cs="Times New Roman" w:hint="eastAsia"/>
+          <w:szCs w:val="21"/>
+        </w:rPr>
+        <w:t>精确率-召回率曲线</w:t>
+      </w:r>
+    </w:p>
+    <w:p>
+      <w:pPr>
+        <w:spacing w:line="300" w:lineRule="auto"/>
+        <w:ind w:firstLineChars="200" w:firstLine="480"/>
+        <w:jc w:val="center"/>
+        <w:rPr>
+          <w:rFonts w:ascii="宋体" w:eastAsia="宋体" w:hAnsi="宋体" w:cs="Times New Roman"/>
+          <w:sz w:val="24"/>
+          <w:szCs w:val="24"/>
+        </w:rPr>
+      </w:pPr>
+      <w:r>
+        <w:rPr>
+          <w:rFonts w:ascii="宋体" w:eastAsia="宋体" w:hAnsi="宋体" w:cs="Times New Roman"/>
+          <w:sz w:val="24"/>
+          <w:szCs w:val="24"/>
+        </w:rPr>
+        <w:drawing>
+          <wp:inline distT="0" distB="0" distL="0" distR="0" wp14:anchorId="64EEDF49" wp14:editId="15B537D0">
+            <wp:extent cx="5117895" cy="3781425"/>
+            <wp:effectExtent l="0" t="0" r="6985" b="0"/>
+            <wp:docPr id="1430834182" name="图片 1" descr="图表, 条形图&#10;&#10;AI 生成的内容可能不正确。"/>
+            <wp:cNvGraphicFramePr>
+              <a:graphicFrameLocks xmlns:a="http://schemas.openxmlformats.org/drawingml/2006/main" noChangeAspect="1"/>
+            </wp:cNvGraphicFramePr>
+            <a:graphic xmlns:a="http://schemas.openxmlformats.org/drawingml/2006/main">
+              <a:graphicData uri="http://schemas.openxmlformats.org/drawingml/2006/picture">
+                <pic:pic xmlns:pic="http://schemas.openxmlformats.org/drawingml/2006/picture">
+                  <pic:nvPicPr>
+                    <pic:cNvPr id="1430834182" name="图片 1" descr="图表, 条形图&#10;&#10;AI 生成的内容可能不正确。"/>
+                    <pic:cNvPicPr/>
+                  </pic:nvPicPr>
+                  <pic:blipFill>
+                    <a:blip r:embed="rId35"/>
+                    <a:stretch>
+                      <a:fillRect/>
+                    </a:stretch>
+                  </pic:blipFill>
+                  <pic:spPr>
+                    <a:xfrm>
+                      <a:off x="0" y="0"/>
+                      <a:ext cx="5130360" cy="3790635"/>
+                    </a:xfrm>
+                    <a:prstGeom prst="rect">
+                      <a:avLst/>
+                    </a:prstGeom>
+                  </pic:spPr>
+                </pic:pic>
+              </a:graphicData>
+            </a:graphic>
+          </wp:inline>
+        </w:drawing>
+      </w:r>
+    </w:p>
+    <w:p>
+      <w:pPr>
+        <w:spacing w:line="300" w:lineRule="auto"/>
+        <w:ind w:firstLineChars="200" w:firstLine="420"/>
+        <w:jc w:val="center"/>
+        <w:rPr>
+          <w:rFonts w:ascii="宋体" w:eastAsia="宋体" w:hAnsi="宋体" w:cs="Times New Roman" w:hint="eastAsia"/>
+          <w:sz w:val="24"/>
+          <w:szCs w:val="24"/>
+        </w:rPr>
+      </w:pPr>
+      <w:r>
+        <w:rPr>
+          <w:rFonts w:ascii="宋体" w:eastAsia="宋体" w:hAnsi="宋体" w:cs="Times New Roman" w:hint="eastAsia"/>
+          <w:szCs w:val="21"/>
+        </w:rPr>
+        <w:t>图</w:t>
+      </w:r>
+      <w:r>
+        <w:rPr>
+          <w:rFonts w:ascii="宋体" w:eastAsia="宋体" w:hAnsi="宋体" w:cs="Times New Roman" w:hint="eastAsia"/>
+          <w:szCs w:val="21"/>
+        </w:rPr>
+        <w:t>2</w:t>
+      </w:r>
+      <w:r>
+        <w:rPr>
+          <w:rFonts w:ascii="宋体" w:eastAsia="宋体" w:hAnsi="宋体" w:cs="Times New Roman" w:hint="eastAsia"/>
+          <w:szCs w:val="21"/>
+        </w:rPr>
+        <w:t>.</w:t>
+      </w:r>
+      <w:r>
+        <w:rPr>
+          <w:rFonts w:ascii="宋体" w:eastAsia="宋体" w:hAnsi="宋体" w:cs="Times New Roman" w:hint="eastAsia"/>
+          <w:szCs w:val="21"/>
+        </w:rPr>
+        <w:t>2</w:t>
+      </w:r>
+      <w:r>
+        <w:rPr>
+          <w:rFonts w:ascii="宋体" w:eastAsia="宋体" w:hAnsi="宋体" w:cs="Times New Roman" w:hint="eastAsia"/>
+          <w:szCs w:val="21"/>
+        </w:rPr>
+        <w:t>6</w:t>
+      </w:r>
+      <w:r>
+        <w:rPr>
+          <w:rFonts w:ascii="宋体" w:eastAsia="宋体" w:hAnsi="宋体" w:cs="Times New Roman" w:hint="eastAsia"/>
+          <w:szCs w:val="21"/>
+        </w:rPr>
+        <w:t xml:space="preserve"> </w:t>
+      </w:r>
+      <w:r>
+        <w:rPr>
+          <w:rFonts w:ascii="宋体" w:eastAsia="宋体" w:hAnsi="宋体" w:cs="Times New Roman" w:hint="eastAsia"/>
+          <w:szCs w:val="21"/>
+        </w:rPr>
+        <w:t>特征重要性柱状图</w:t>
+      </w:r>
+    </w:p>
+    <w:p>
+      <w:pPr>
+        <w:spacing w:beforeLines="50" w:before="156" w:line="360" w:lineRule="auto"/>
+        <w:jc w:val="left"/>
+        <w:outlineLvl w:val="1"/>
+        <w:rPr>
+          <w:rFonts w:eastAsia="黑体" w:hint="eastAsia"/>
+          <w:sz w:val="28"/>
+          <w:szCs w:val="28"/>
+        </w:rPr>
+      </w:pPr>
+      <w:r>
+        <w:rPr>
+          <w:rStyle w:val="ae"/>
+          <w:rFonts w:hint="eastAsia"/>
+          <w:b/>
+          <w:bCs w:val="0"/>
+        </w:rPr>
+        <w:lastRenderedPageBreak/>
+        <w:t>2.</w:t>
+      </w:r>
+      <w:r>
+        <w:rPr>
+          <w:rStyle w:val="ae"/>
+          <w:rFonts w:hint="eastAsia"/>
+          <w:b/>
+          <w:bCs w:val="0"/>
+        </w:rPr>
+        <w:t>6</w:t>
+      </w:r>
+      <w:r>
+        <w:rPr>
+          <w:rFonts w:eastAsia="黑体" w:hint="eastAsia"/>
+          <w:sz w:val="28"/>
+          <w:szCs w:val="28"/>
+        </w:rPr>
+        <w:t xml:space="preserve"> </w:t>
+      </w:r>
+      <w:r>
+        <w:rPr>
+          <w:rFonts w:eastAsia="黑体" w:hint="eastAsia"/>
+          <w:sz w:val="28"/>
+          <w:szCs w:val="28"/>
+        </w:rPr>
+        <w:t>模型训练</w:t>
+      </w:r>
+      <w:r>
+        <w:rPr>
+          <w:rFonts w:eastAsia="黑体" w:hint="eastAsia"/>
+          <w:sz w:val="28"/>
+          <w:szCs w:val="28"/>
+        </w:rPr>
+        <w:t>-</w:t>
+      </w:r>
+      <w:r>
+        <w:rPr>
+          <w:rStyle w:val="ae"/>
+          <w:rFonts w:hint="eastAsia"/>
+        </w:rPr>
+        <w:t>SVM</w:t>
+      </w:r>
+    </w:p>
+    <w:p>
+      <w:pPr>
+        <w:spacing w:beforeLines="50" w:before="156" w:line="360" w:lineRule="auto"/>
+        <w:outlineLvl w:val="2"/>
+        <w:rPr>
+          <w:rFonts w:ascii="黑体" w:eastAsia="黑体" w:hint="eastAsia"/>
+          <w:b/>
+          <w:bCs/>
+          <w:sz w:val="24"/>
+          <w:szCs w:val="24"/>
+        </w:rPr>
+      </w:pPr>
+      <w:r>
+        <w:rPr>
+          <w:rFonts w:ascii="Times New Roman" w:eastAsia="黑体" w:hAnsi="Times New Roman" w:cs="Times New Roman"/>
+          <w:b/>
+          <w:bCs/>
+          <w:sz w:val="24"/>
+          <w:szCs w:val="24"/>
+        </w:rPr>
+        <w:t>2.</w:t>
+      </w:r>
+      <w:r>
+        <w:rPr>
+          <w:rFonts w:ascii="Times New Roman" w:eastAsia="黑体" w:hAnsi="Times New Roman" w:cs="Times New Roman" w:hint="eastAsia"/>
+          <w:b/>
+          <w:bCs/>
+          <w:sz w:val="24"/>
+          <w:szCs w:val="24"/>
+        </w:rPr>
+        <w:t>6</w:t>
+      </w:r>
+      <w:r>
+        <w:rPr>
+          <w:rFonts w:ascii="Times New Roman" w:eastAsia="黑体" w:hAnsi="Times New Roman" w:cs="Times New Roman"/>
+          <w:b/>
+          <w:bCs/>
+          <w:sz w:val="24"/>
+          <w:szCs w:val="24"/>
+        </w:rPr>
+        <w:t>.</w:t>
+      </w:r>
+      <w:r>
+        <w:rPr>
+          <w:rFonts w:ascii="Times New Roman" w:eastAsia="黑体" w:hAnsi="Times New Roman" w:cs="Times New Roman" w:hint="eastAsia"/>
+          <w:b/>
+          <w:bCs/>
+          <w:sz w:val="24"/>
+          <w:szCs w:val="24"/>
+        </w:rPr>
+        <w:t>1</w:t>
+      </w:r>
+      <w:r>
+        <w:rPr>
+          <w:rFonts w:eastAsia="黑体" w:hint="eastAsia"/>
+          <w:b/>
+          <w:bCs/>
+          <w:sz w:val="24"/>
+          <w:szCs w:val="24"/>
+        </w:rPr>
+        <w:t xml:space="preserve"> </w:t>
+      </w:r>
+      <w:r>
+        <w:rPr>
+          <w:rFonts w:ascii="黑体" w:eastAsia="黑体" w:hint="eastAsia"/>
+          <w:bCs/>
+          <w:sz w:val="24"/>
+          <w:szCs w:val="24"/>
+        </w:rPr>
+        <w:t>模型实现</w:t>
+      </w:r>
+    </w:p>
+    <w:p>
+      <w:pPr>
+        <w:spacing w:line="300" w:lineRule="auto"/>
+        <w:ind w:firstLineChars="200" w:firstLine="480"/>
+        <w:rPr>
+          <w:rFonts w:ascii="宋体" w:eastAsia="宋体" w:hAnsi="宋体" w:cs="Times New Roman" w:hint="eastAsia"/>
+          <w:sz w:val="24"/>
+          <w:szCs w:val="24"/>
+        </w:rPr>
+      </w:pPr>
+      <w:r>
+        <w:rPr>
+          <w:rFonts w:ascii="宋体" w:eastAsia="宋体" w:hAnsi="宋体" w:cs="Times New Roman" w:hint="eastAsia"/>
+          <w:sz w:val="24"/>
+          <w:szCs w:val="24"/>
+        </w:rPr>
+        <w:t>设计SVM专属</w:t>
+      </w:r>
+      <w:r>
+        <w:rPr>
+          <w:rFonts w:ascii="宋体" w:eastAsia="宋体" w:hAnsi="宋体" w:cs="Times New Roman" w:hint="eastAsia"/>
+          <w:sz w:val="24"/>
+          <w:szCs w:val="24"/>
+        </w:rPr>
+        <w:t>自动调参、训练、并输出详细评估的SVM分类器训练函数</w:t>
+      </w:r>
+      <w:r>
+        <w:rPr>
+          <w:rFonts w:ascii="宋体" w:eastAsia="宋体" w:hAnsi="宋体" w:cs="Times New Roman" w:hint="eastAsia"/>
+          <w:sz w:val="24"/>
+          <w:szCs w:val="24"/>
+        </w:rPr>
+        <w:t>模块,详细过程见表2.3。</w:t>
+      </w:r>
+      <w:r>
+        <w:rPr>
+          <w:rFonts w:ascii="宋体" w:eastAsia="宋体" w:hAnsi="宋体" w:cs="Times New Roman" w:hint="eastAsia"/>
+          <w:sz w:val="24"/>
+          <w:szCs w:val="24"/>
+        </w:rPr>
+        <w:t xml:space="preserve"> </w:t>
+      </w:r>
+    </w:p>
+    <w:tbl>
+      <w:tblPr>
+        <w:tblStyle w:val="af3"/>
+        <w:tblW w:w="0" w:type="auto"/>
+        <w:tblLook w:val="04A0" w:firstRow="1" w:lastRow="0" w:firstColumn="1" w:lastColumn="0" w:noHBand="0" w:noVBand="1"/>
+      </w:tblPr>
+      <w:tblGrid>
+        <w:gridCol w:w="4148"/>
+        <w:gridCol w:w="4148"/>
+      </w:tblGrid>
+      <w:tr>
+        <w:tc>
+          <w:tcPr>
+            <w:tcW w:w="4148" w:type="dxa"/>
+          </w:tcPr>
+          <w:p>
+            <w:pPr>
+              <w:spacing w:line="300" w:lineRule="auto"/>
+              <w:rPr>
+                <w:rFonts w:ascii="宋体" w:eastAsia="宋体" w:hAnsi="宋体" w:cs="Times New Roman" w:hint="eastAsia"/>
+                <w:sz w:val="24"/>
+                <w:szCs w:val="24"/>
+              </w:rPr>
+            </w:pPr>
+            <w:r>
+              <w:rPr>
+                <w:rFonts w:ascii="宋体" w:eastAsia="宋体" w:hAnsi="宋体" w:cs="Times New Roman" w:hint="eastAsia"/>
+                <w:sz w:val="24"/>
+                <w:szCs w:val="24"/>
+              </w:rPr>
+              <w:t>详细过程</w:t>
+            </w:r>
+          </w:p>
+        </w:tc>
+        <w:tc>
+          <w:tcPr>
+            <w:tcW w:w="4148" w:type="dxa"/>
+          </w:tcPr>
+          <w:p>
+            <w:pPr>
+              <w:spacing w:line="300" w:lineRule="auto"/>
+              <w:rPr>
+                <w:rFonts w:ascii="宋体" w:eastAsia="宋体" w:hAnsi="宋体" w:cs="Times New Roman"/>
+                <w:sz w:val="24"/>
+                <w:szCs w:val="24"/>
+              </w:rPr>
+            </w:pPr>
+            <w:r>
+              <w:rPr>
+                <w:rFonts w:ascii="宋体" w:eastAsia="宋体" w:hAnsi="宋体" w:cs="Times New Roman" w:hint="eastAsia"/>
+                <w:sz w:val="24"/>
+                <w:szCs w:val="24"/>
+              </w:rPr>
+              <w:t>详细描述</w:t>
+            </w:r>
+          </w:p>
+        </w:tc>
+      </w:tr>
+      <w:tr>
+        <w:tc>
+          <w:tcPr>
+            <w:tcW w:w="4148" w:type="dxa"/>
+          </w:tcPr>
+          <w:p>
+            <w:pPr>
+              <w:spacing w:line="300" w:lineRule="auto"/>
+              <w:rPr>
+                <w:rFonts w:ascii="宋体" w:eastAsia="宋体" w:hAnsi="宋体" w:cs="Times New Roman" w:hint="eastAsia"/>
+                <w:sz w:val="24"/>
+                <w:szCs w:val="24"/>
+              </w:rPr>
+            </w:pPr>
+            <w:r>
+              <w:rPr>
+                <w:rFonts w:ascii="宋体" w:eastAsia="宋体" w:hAnsi="宋体" w:cs="Times New Roman" w:hint="eastAsia"/>
+                <w:sz w:val="24"/>
+                <w:szCs w:val="24"/>
+              </w:rPr>
+              <w:t>1.</w:t>
+            </w:r>
+            <w:r>
+              <w:rPr>
+                <w:rFonts w:hint="eastAsia"/>
+              </w:rPr>
+              <w:t xml:space="preserve"> </w:t>
+            </w:r>
+            <w:r>
+              <w:rPr>
+                <w:rFonts w:ascii="宋体" w:eastAsia="宋体" w:hAnsi="宋体" w:cs="Times New Roman" w:hint="eastAsia"/>
+                <w:sz w:val="24"/>
+                <w:szCs w:val="24"/>
+              </w:rPr>
+              <w:t>数据集分割</w:t>
+            </w:r>
+          </w:p>
+        </w:tc>
+        <w:tc>
+          <w:tcPr>
+            <w:tcW w:w="4148" w:type="dxa"/>
+          </w:tcPr>
+          <w:p>
+            <w:pPr>
+              <w:spacing w:line="300" w:lineRule="auto"/>
+              <w:rPr>
+                <w:rFonts w:ascii="宋体" w:eastAsia="宋体" w:hAnsi="宋体" w:cs="Times New Roman"/>
+                <w:sz w:val="24"/>
+                <w:szCs w:val="24"/>
+              </w:rPr>
+            </w:pPr>
+            <w:r>
+              <w:rPr>
+                <w:rFonts w:ascii="宋体" w:eastAsia="宋体" w:hAnsi="宋体" w:cs="Times New Roman" w:hint="eastAsia"/>
+                <w:sz w:val="24"/>
+                <w:szCs w:val="24"/>
+              </w:rPr>
+              <w:t>将数据随机分为训练集和测试集。</w:t>
+            </w:r>
+          </w:p>
+        </w:tc>
+      </w:tr>
+      <w:tr>
+        <w:tc>
+          <w:tcPr>
+            <w:tcW w:w="4148" w:type="dxa"/>
+          </w:tcPr>
+          <w:p>
+            <w:pPr>
+              <w:spacing w:line="300" w:lineRule="auto"/>
+              <w:rPr>
+                <w:rFonts w:ascii="宋体" w:eastAsia="宋体" w:hAnsi="宋体" w:cs="Times New Roman" w:hint="eastAsia"/>
+                <w:sz w:val="24"/>
+                <w:szCs w:val="24"/>
+              </w:rPr>
+            </w:pPr>
+            <w:r>
+              <w:rPr>
+                <w:rFonts w:ascii="宋体" w:eastAsia="宋体" w:hAnsi="宋体" w:cs="Times New Roman" w:hint="eastAsia"/>
+                <w:sz w:val="24"/>
+                <w:szCs w:val="24"/>
+              </w:rPr>
+              <w:t>2.</w:t>
+            </w:r>
+            <w:r>
+              <w:rPr>
+                <w:rFonts w:hint="eastAsia"/>
+              </w:rPr>
+              <w:t xml:space="preserve"> </w:t>
+            </w:r>
+            <w:r>
+              <w:rPr>
+                <w:rFonts w:ascii="宋体" w:eastAsia="宋体" w:hAnsi="宋体" w:cs="Times New Roman" w:hint="eastAsia"/>
+                <w:sz w:val="24"/>
+                <w:szCs w:val="24"/>
+              </w:rPr>
+              <w:t>数据标准化</w:t>
+            </w:r>
+          </w:p>
+        </w:tc>
+        <w:tc>
+          <w:tcPr>
+            <w:tcW w:w="4148" w:type="dxa"/>
+          </w:tcPr>
+          <w:p>
+            <w:pPr>
+              <w:spacing w:line="300" w:lineRule="auto"/>
+              <w:rPr>
+                <w:rFonts w:ascii="宋体" w:eastAsia="宋体" w:hAnsi="宋体" w:cs="Times New Roman"/>
+                <w:sz w:val="24"/>
+                <w:szCs w:val="24"/>
+              </w:rPr>
+            </w:pPr>
+            <w:r>
+              <w:rPr>
+                <w:rFonts w:ascii="宋体" w:eastAsia="宋体" w:hAnsi="宋体" w:cs="Times New Roman" w:hint="eastAsia"/>
+                <w:sz w:val="24"/>
+                <w:szCs w:val="24"/>
+              </w:rPr>
+              <w:t>对特征做零均值单位方差标准化，防止SVM受变量量纲影响</w:t>
+            </w:r>
+            <w:r>
+              <w:rPr>
+                <w:rFonts w:ascii="宋体" w:eastAsia="宋体" w:hAnsi="宋体" w:cs="Times New Roman" w:hint="eastAsia"/>
+                <w:sz w:val="24"/>
+                <w:szCs w:val="24"/>
+              </w:rPr>
+              <w:t>。</w:t>
+            </w:r>
+          </w:p>
+        </w:tc>
+      </w:tr>
+      <w:tr>
+        <w:tc>
+          <w:tcPr>
+            <w:tcW w:w="4148" w:type="dxa"/>
+          </w:tcPr>
+          <w:p>
+            <w:pPr>
+              <w:spacing w:line="300" w:lineRule="auto"/>
+              <w:rPr>
+                <w:rFonts w:ascii="宋体" w:eastAsia="宋体" w:hAnsi="宋体" w:cs="Times New Roman" w:hint="eastAsia"/>
+                <w:sz w:val="24"/>
+                <w:szCs w:val="24"/>
+              </w:rPr>
+            </w:pPr>
+            <w:r>
+              <w:rPr>
+                <w:rFonts w:ascii="宋体" w:eastAsia="宋体" w:hAnsi="宋体" w:cs="Times New Roman" w:hint="eastAsia"/>
+                <w:sz w:val="24"/>
+                <w:szCs w:val="24"/>
+              </w:rPr>
+              <w:t>3.</w:t>
+            </w:r>
+            <w:r>
+              <w:rPr>
+                <w:rFonts w:hint="eastAsia"/>
+              </w:rPr>
+              <w:t xml:space="preserve"> </w:t>
+            </w:r>
+            <w:r>
+              <w:rPr>
+                <w:rFonts w:ascii="宋体" w:eastAsia="宋体" w:hAnsi="宋体" w:cs="Times New Roman" w:hint="eastAsia"/>
+                <w:sz w:val="24"/>
+                <w:szCs w:val="24"/>
+              </w:rPr>
+              <w:t>参数网格设置</w:t>
+            </w:r>
+          </w:p>
+        </w:tc>
+        <w:tc>
+          <w:tcPr>
+            <w:tcW w:w="4148" w:type="dxa"/>
+          </w:tcPr>
+          <w:p>
+            <w:pPr>
+              <w:spacing w:line="300" w:lineRule="auto"/>
+              <w:rPr>
+                <w:rFonts w:ascii="宋体" w:eastAsia="宋体" w:hAnsi="宋体" w:cs="Times New Roman"/>
+                <w:sz w:val="24"/>
+                <w:szCs w:val="24"/>
+              </w:rPr>
+            </w:pPr>
+            <w:r>
+              <w:rPr>
+                <w:rFonts w:ascii="宋体" w:eastAsia="宋体" w:hAnsi="宋体" w:cs="Times New Roman" w:hint="eastAsia"/>
+                <w:sz w:val="24"/>
+                <w:szCs w:val="24"/>
+              </w:rPr>
+              <w:t>只搜索RBF核，遍历C、gamma多个参数组合。</w:t>
+            </w:r>
+          </w:p>
+        </w:tc>
+      </w:tr>
+      <w:tr>
+        <w:tc>
+          <w:tcPr>
+            <w:tcW w:w="4148" w:type="dxa"/>
+          </w:tcPr>
+          <w:p>
+            <w:pPr>
+              <w:spacing w:line="300" w:lineRule="auto"/>
+              <w:rPr>
+                <w:rFonts w:ascii="宋体" w:eastAsia="宋体" w:hAnsi="宋体" w:cs="Times New Roman" w:hint="eastAsia"/>
+                <w:sz w:val="24"/>
+                <w:szCs w:val="24"/>
+              </w:rPr>
+            </w:pPr>
+            <w:r>
+              <w:rPr>
+                <w:rFonts w:ascii="宋体" w:eastAsia="宋体" w:hAnsi="宋体" w:cs="Times New Roman" w:hint="eastAsia"/>
+                <w:sz w:val="24"/>
+                <w:szCs w:val="24"/>
+              </w:rPr>
+              <w:t>4.</w:t>
+            </w:r>
+            <w:r>
+              <w:rPr>
+                <w:rFonts w:hint="eastAsia"/>
+              </w:rPr>
+              <w:t xml:space="preserve"> </w:t>
+            </w:r>
+            <w:r>
+              <w:rPr>
+                <w:rFonts w:ascii="宋体" w:eastAsia="宋体" w:hAnsi="宋体" w:cs="Times New Roman" w:hint="eastAsia"/>
+                <w:sz w:val="24"/>
+                <w:szCs w:val="24"/>
+              </w:rPr>
+              <w:t>网格搜索自动调参并训练</w:t>
+            </w:r>
+          </w:p>
+        </w:tc>
+        <w:tc>
+          <w:tcPr>
+            <w:tcW w:w="4148" w:type="dxa"/>
+          </w:tcPr>
+          <w:p>
+            <w:pPr>
+              <w:spacing w:line="300" w:lineRule="auto"/>
+              <w:rPr>
+                <w:rFonts w:ascii="宋体" w:eastAsia="宋体" w:hAnsi="宋体" w:cs="Times New Roman"/>
+                <w:sz w:val="24"/>
+                <w:szCs w:val="24"/>
+              </w:rPr>
+            </w:pPr>
+            <w:r>
+              <w:rPr>
+                <w:rFonts w:ascii="宋体" w:eastAsia="宋体" w:hAnsi="宋体" w:cs="Times New Roman" w:hint="eastAsia"/>
+                <w:sz w:val="24"/>
+                <w:szCs w:val="24"/>
+              </w:rPr>
+              <w:t>5折交叉验证自动寻找最佳超参数</w:t>
+            </w:r>
+            <w:r>
+              <w:rPr>
+                <w:rFonts w:ascii="宋体" w:eastAsia="宋体" w:hAnsi="宋体" w:cs="Times New Roman" w:hint="eastAsia"/>
+                <w:sz w:val="24"/>
+                <w:szCs w:val="24"/>
+              </w:rPr>
+              <w:t>（</w:t>
+            </w:r>
+            <w:r>
+              <w:rPr>
+                <w:rFonts w:ascii="宋体" w:eastAsia="宋体" w:hAnsi="宋体" w:cs="Times New Roman" w:hint="eastAsia"/>
+                <w:sz w:val="24"/>
+                <w:szCs w:val="24"/>
+              </w:rPr>
+              <w:t>全核并行</w:t>
+            </w:r>
+            <w:r>
+              <w:rPr>
+                <w:rFonts w:ascii="宋体" w:eastAsia="宋体" w:hAnsi="宋体" w:cs="Times New Roman" w:hint="eastAsia"/>
+                <w:sz w:val="24"/>
+                <w:szCs w:val="24"/>
+              </w:rPr>
+              <w:t>）。</w:t>
+            </w:r>
+          </w:p>
+        </w:tc>
+      </w:tr>
+      <w:tr>
+        <w:tc>
+          <w:tcPr>
+            <w:tcW w:w="4148" w:type="dxa"/>
+          </w:tcPr>
+          <w:p>
+            <w:pPr>
+              <w:spacing w:line="300" w:lineRule="auto"/>
+              <w:rPr>
+                <w:rFonts w:ascii="宋体" w:eastAsia="宋体" w:hAnsi="宋体" w:cs="Times New Roman" w:hint="eastAsia"/>
+                <w:sz w:val="24"/>
+                <w:szCs w:val="24"/>
+              </w:rPr>
+            </w:pPr>
+            <w:r>
+              <w:rPr>
+                <w:rFonts w:ascii="宋体" w:eastAsia="宋体" w:hAnsi="宋体" w:cs="Times New Roman" w:hint="eastAsia"/>
+                <w:sz w:val="24"/>
+                <w:szCs w:val="24"/>
+              </w:rPr>
+              <w:t>5.</w:t>
+            </w:r>
+            <w:r>
+              <w:rPr>
+                <w:rFonts w:hint="eastAsia"/>
+              </w:rPr>
+              <w:t xml:space="preserve"> </w:t>
+            </w:r>
+            <w:r>
+              <w:rPr>
+                <w:rFonts w:ascii="宋体" w:eastAsia="宋体" w:hAnsi="宋体" w:cs="Times New Roman" w:hint="eastAsia"/>
+                <w:sz w:val="24"/>
+                <w:szCs w:val="24"/>
+              </w:rPr>
+              <w:t>模型预测与评估</w:t>
+            </w:r>
+          </w:p>
+        </w:tc>
+        <w:tc>
+          <w:tcPr>
+            <w:tcW w:w="4148" w:type="dxa"/>
+          </w:tcPr>
+          <w:p>
+            <w:pPr>
+              <w:spacing w:line="300" w:lineRule="auto"/>
+              <w:rPr>
+                <w:rFonts w:ascii="宋体" w:eastAsia="宋体" w:hAnsi="宋体" w:cs="Times New Roman"/>
+                <w:sz w:val="24"/>
+                <w:szCs w:val="24"/>
+              </w:rPr>
+            </w:pPr>
+            <w:r>
+              <w:rPr>
+                <w:rFonts w:ascii="宋体" w:eastAsia="宋体" w:hAnsi="宋体" w:cs="Times New Roman" w:hint="eastAsia"/>
+                <w:sz w:val="24"/>
+                <w:szCs w:val="24"/>
+              </w:rPr>
+              <w:t>用测试集预测标签，输出最优参数、最佳交叉验证分数、详细分类报告、混淆矩阵、测试集准确率</w:t>
+            </w:r>
+            <w:r>
+              <w:rPr>
+                <w:rFonts w:ascii="宋体" w:eastAsia="宋体" w:hAnsi="宋体" w:cs="Times New Roman" w:hint="eastAsia"/>
+                <w:sz w:val="24"/>
+                <w:szCs w:val="24"/>
+              </w:rPr>
+              <w:t>。</w:t>
+            </w:r>
+          </w:p>
+        </w:tc>
+      </w:tr>
+    </w:tbl>
+    <w:p>
+      <w:pPr>
+        <w:spacing w:line="300" w:lineRule="auto"/>
+        <w:ind w:firstLineChars="200" w:firstLine="420"/>
+        <w:jc w:val="center"/>
+        <w:rPr>
+          <w:rFonts w:ascii="宋体" w:eastAsia="宋体" w:hAnsi="宋体" w:cs="Times New Roman" w:hint="eastAsia"/>
+          <w:szCs w:val="21"/>
+        </w:rPr>
+      </w:pPr>
+      <w:r>
+        <w:rPr>
+          <w:rFonts w:ascii="宋体" w:eastAsia="宋体" w:hAnsi="宋体" w:cs="Times New Roman" w:hint="eastAsia"/>
+          <w:szCs w:val="21"/>
+        </w:rPr>
+        <w:t>表2.3 SVM模型实现过程</w:t>
+      </w:r>
+    </w:p>
+    <w:p>
+      <w:pPr>
+        <w:spacing w:beforeLines="50" w:before="156" w:line="360" w:lineRule="auto"/>
+        <w:outlineLvl w:val="2"/>
+        <w:rPr>
+          <w:rFonts w:ascii="黑体" w:eastAsia="黑体" w:hint="eastAsia"/>
+          <w:b/>
+          <w:bCs/>
+          <w:sz w:val="24"/>
+          <w:szCs w:val="24"/>
+        </w:rPr>
+      </w:pPr>
+      <w:r>
+        <w:rPr>
+          <w:rFonts w:ascii="Times New Roman" w:eastAsia="黑体" w:hAnsi="Times New Roman" w:cs="Times New Roman"/>
+          <w:b/>
+          <w:bCs/>
+          <w:sz w:val="24"/>
+          <w:szCs w:val="24"/>
+        </w:rPr>
+        <w:t>2.</w:t>
+      </w:r>
+      <w:r>
+        <w:rPr>
+          <w:rFonts w:ascii="Times New Roman" w:eastAsia="黑体" w:hAnsi="Times New Roman" w:cs="Times New Roman" w:hint="eastAsia"/>
+          <w:b/>
+          <w:bCs/>
+          <w:sz w:val="24"/>
+          <w:szCs w:val="24"/>
+        </w:rPr>
+        <w:t>6</w:t>
+      </w:r>
+      <w:r>
+        <w:rPr>
+          <w:rFonts w:ascii="Times New Roman" w:eastAsia="黑体" w:hAnsi="Times New Roman" w:cs="Times New Roman"/>
+          <w:b/>
+          <w:bCs/>
+          <w:sz w:val="24"/>
+          <w:szCs w:val="24"/>
+        </w:rPr>
+        <w:t>.</w:t>
+      </w:r>
+      <w:r>
+        <w:rPr>
+          <w:rFonts w:ascii="Times New Roman" w:eastAsia="黑体" w:hAnsi="Times New Roman" w:cs="Times New Roman" w:hint="eastAsia"/>
+          <w:b/>
+          <w:bCs/>
+          <w:sz w:val="24"/>
+          <w:szCs w:val="24"/>
+        </w:rPr>
+        <w:t>2</w:t>
+      </w:r>
+      <w:r>
+        <w:rPr>
+          <w:rFonts w:eastAsia="黑体" w:hint="eastAsia"/>
+          <w:b/>
+          <w:bCs/>
+          <w:sz w:val="24"/>
+          <w:szCs w:val="24"/>
+        </w:rPr>
+        <w:t xml:space="preserve"> </w:t>
+      </w:r>
+      <w:r>
+        <w:rPr>
+          <w:rFonts w:ascii="黑体" w:eastAsia="黑体" w:hint="eastAsia"/>
+          <w:bCs/>
+          <w:sz w:val="24"/>
+          <w:szCs w:val="24"/>
+        </w:rPr>
+        <w:t>保存</w:t>
+      </w:r>
+      <w:r>
+        <w:rPr>
+          <w:rFonts w:ascii="黑体" w:eastAsia="黑体" w:hint="eastAsia"/>
+          <w:bCs/>
+          <w:sz w:val="24"/>
+          <w:szCs w:val="24"/>
+        </w:rPr>
+        <w:t>SVM</w:t>
+      </w:r>
+      <w:r>
+        <w:rPr>
+          <w:rFonts w:ascii="黑体" w:eastAsia="黑体" w:hint="eastAsia"/>
+          <w:bCs/>
+          <w:sz w:val="24"/>
+          <w:szCs w:val="24"/>
+        </w:rPr>
+        <w:t>最佳模型与预测</w:t>
+      </w:r>
+    </w:p>
+    <w:p>
+      <w:pPr>
+        <w:spacing w:line="300" w:lineRule="auto"/>
+        <w:ind w:firstLineChars="200" w:firstLine="480"/>
+        <w:rPr>
+          <w:rFonts w:ascii="宋体" w:eastAsia="宋体" w:hAnsi="宋体" w:cs="Times New Roman"/>
+          <w:sz w:val="24"/>
+          <w:szCs w:val="24"/>
+        </w:rPr>
+      </w:pPr>
+      <w:r>
+        <w:rPr>
+          <w:rFonts w:ascii="宋体" w:eastAsia="宋体" w:hAnsi="宋体" w:cs="Times New Roman" w:hint="eastAsia"/>
+          <w:sz w:val="24"/>
+          <w:szCs w:val="24"/>
+        </w:rPr>
+        <w:t>在选择好</w:t>
+      </w:r>
+      <w:r>
+        <w:rPr>
+          <w:rFonts w:ascii="宋体" w:eastAsia="宋体" w:hAnsi="宋体" w:cs="Times New Roman" w:hint="eastAsia"/>
+          <w:sz w:val="24"/>
+          <w:szCs w:val="24"/>
+        </w:rPr>
+        <w:t>SVM</w:t>
+      </w:r>
+      <w:r>
+        <w:rPr>
+          <w:rFonts w:ascii="宋体" w:eastAsia="宋体" w:hAnsi="宋体" w:cs="Times New Roman" w:hint="eastAsia"/>
+          <w:sz w:val="24"/>
+          <w:szCs w:val="24"/>
+        </w:rPr>
+        <w:t>最佳模型后，将最好模型保存（图2.2</w:t>
+      </w:r>
+      <w:r>
+        <w:rPr>
+          <w:rFonts w:ascii="宋体" w:eastAsia="宋体" w:hAnsi="宋体" w:cs="Times New Roman" w:hint="eastAsia"/>
+          <w:sz w:val="24"/>
+          <w:szCs w:val="24"/>
+        </w:rPr>
+        <w:t>7</w:t>
+      </w:r>
+      <w:r>
+        <w:rPr>
+          <w:rFonts w:ascii="宋体" w:eastAsia="宋体" w:hAnsi="宋体" w:cs="Times New Roman" w:hint="eastAsia"/>
+          <w:sz w:val="24"/>
+          <w:szCs w:val="24"/>
+        </w:rPr>
+        <w:t>），</w:t>
+      </w:r>
+      <w:r>
+        <w:rPr>
+          <w:rFonts w:ascii="宋体" w:eastAsia="宋体" w:hAnsi="宋体" w:cs="Times New Roman" w:hint="eastAsia"/>
+          <w:sz w:val="24"/>
+          <w:szCs w:val="24"/>
+        </w:rPr>
+        <w:t>计算并绘制测试集分类结果的混淆矩阵</w:t>
+      </w:r>
+      <w:r>
+        <w:rPr>
+          <w:rFonts w:ascii="宋体" w:eastAsia="宋体" w:hAnsi="宋体" w:cs="Times New Roman" w:hint="eastAsia"/>
+          <w:sz w:val="24"/>
+          <w:szCs w:val="24"/>
+        </w:rPr>
+        <w:t>（图2.2</w:t>
+      </w:r>
+      <w:r>
+        <w:rPr>
+          <w:rFonts w:ascii="宋体" w:eastAsia="宋体" w:hAnsi="宋体" w:cs="Times New Roman" w:hint="eastAsia"/>
+          <w:sz w:val="24"/>
+          <w:szCs w:val="24"/>
+        </w:rPr>
+        <w:t>8</w:t>
+      </w:r>
+      <w:r>
+        <w:rPr>
+          <w:rFonts w:ascii="宋体" w:eastAsia="宋体" w:hAnsi="宋体" w:cs="Times New Roman" w:hint="eastAsia"/>
+          <w:sz w:val="24"/>
+          <w:szCs w:val="24"/>
+        </w:rPr>
+        <w:t>）、</w:t>
+      </w:r>
+      <w:r>
+        <w:rPr>
+          <w:rFonts w:ascii="宋体" w:eastAsia="宋体" w:hAnsi="宋体" w:cs="Times New Roman" w:hint="eastAsia"/>
+          <w:sz w:val="24"/>
+          <w:szCs w:val="24"/>
+        </w:rPr>
+        <w:t>AUC&amp;ROC</w:t>
+      </w:r>
+      <w:r>
+        <w:rPr>
+          <w:rFonts w:ascii="宋体" w:eastAsia="宋体" w:hAnsi="宋体" w:cs="Times New Roman" w:hint="eastAsia"/>
+          <w:sz w:val="24"/>
+          <w:szCs w:val="24"/>
+        </w:rPr>
+        <w:t>曲线（图2.2</w:t>
+      </w:r>
+      <w:r>
+        <w:rPr>
+          <w:rFonts w:ascii="宋体" w:eastAsia="宋体" w:hAnsi="宋体" w:cs="Times New Roman" w:hint="eastAsia"/>
+          <w:sz w:val="24"/>
+          <w:szCs w:val="24"/>
+        </w:rPr>
+        <w:t>9</w:t>
+      </w:r>
+      <w:r>
+        <w:rPr>
+          <w:rFonts w:ascii="宋体" w:eastAsia="宋体" w:hAnsi="宋体" w:cs="Times New Roman" w:hint="eastAsia"/>
+          <w:sz w:val="24"/>
+          <w:szCs w:val="24"/>
+        </w:rPr>
+        <w:t>）、</w:t>
+      </w:r>
+      <w:r>
+        <w:rPr>
+          <w:rFonts w:ascii="宋体" w:eastAsia="宋体" w:hAnsi="宋体" w:cs="Times New Roman" w:hint="eastAsia"/>
+          <w:sz w:val="24"/>
+          <w:szCs w:val="24"/>
+        </w:rPr>
+        <w:t>精确率-召回率曲线</w:t>
+      </w:r>
+      <w:r>
+        <w:rPr>
+          <w:rFonts w:ascii="宋体" w:eastAsia="宋体" w:hAnsi="宋体" w:cs="Times New Roman" w:hint="eastAsia"/>
+          <w:sz w:val="24"/>
+          <w:szCs w:val="24"/>
+        </w:rPr>
+        <w:t>（图2.</w:t>
+      </w:r>
+      <w:r>
+        <w:rPr>
+          <w:rFonts w:ascii="宋体" w:eastAsia="宋体" w:hAnsi="宋体" w:cs="Times New Roman" w:hint="eastAsia"/>
+          <w:sz w:val="24"/>
+          <w:szCs w:val="24"/>
+        </w:rPr>
+        <w:t>30</w:t>
+      </w:r>
+      <w:r>
+        <w:rPr>
+          <w:rFonts w:ascii="宋体" w:eastAsia="宋体" w:hAnsi="宋体" w:cs="Times New Roman" w:hint="eastAsia"/>
+          <w:sz w:val="24"/>
+          <w:szCs w:val="24"/>
+        </w:rPr>
+        <w:t>）、特征重要性柱状图（图2.</w:t>
+      </w:r>
+      <w:r>
+        <w:rPr>
+          <w:rFonts w:ascii="宋体" w:eastAsia="宋体" w:hAnsi="宋体" w:cs="Times New Roman" w:hint="eastAsia"/>
+          <w:sz w:val="24"/>
+          <w:szCs w:val="24"/>
+        </w:rPr>
+        <w:t>31</w:t>
+      </w:r>
+      <w:r>
+        <w:rPr>
+          <w:rFonts w:ascii="宋体" w:eastAsia="宋体" w:hAnsi="宋体" w:cs="Times New Roman" w:hint="eastAsia"/>
+          <w:sz w:val="24"/>
+          <w:szCs w:val="24"/>
+        </w:rPr>
+        <w:t>）。</w:t>
+      </w:r>
+    </w:p>
+    <w:p>
+      <w:pPr>
+        <w:spacing w:line="300" w:lineRule="auto"/>
+        <w:ind w:firstLineChars="200" w:firstLine="480"/>
+        <w:jc w:val="center"/>
+        <w:rPr>
+          <w:rFonts w:ascii="宋体" w:eastAsia="宋体" w:hAnsi="宋体" w:cs="Times New Roman"/>
+          <w:sz w:val="24"/>
+          <w:szCs w:val="24"/>
+        </w:rPr>
+      </w:pPr>
+      <w:r>
+        <w:rPr>
+          <w:rFonts w:ascii="宋体" w:eastAsia="宋体" w:hAnsi="宋体" w:cs="Times New Roman"/>
+          <w:sz w:val="24"/>
+          <w:szCs w:val="24"/>
+        </w:rPr>
+        <w:drawing>
+          <wp:inline distT="0" distB="0" distL="0" distR="0" wp14:anchorId="4B96B875" wp14:editId="702F2CDA">
+            <wp:extent cx="4420217" cy="2133898"/>
+            <wp:effectExtent l="0" t="0" r="0" b="0"/>
+            <wp:docPr id="22812420" name="图片 1" descr="日历&#10;&#10;AI 生成的内容可能不正确。"/>
+            <wp:cNvGraphicFramePr>
+              <a:graphicFrameLocks xmlns:a="http://schemas.openxmlformats.org/drawingml/2006/main" noChangeAspect="1"/>
+            </wp:cNvGraphicFramePr>
+            <a:graphic xmlns:a="http://schemas.openxmlformats.org/drawingml/2006/main">
+              <a:graphicData uri="http://schemas.openxmlformats.org/drawingml/2006/picture">
+                <pic:pic xmlns:pic="http://schemas.openxmlformats.org/drawingml/2006/picture">
+                  <pic:nvPicPr>
+                    <pic:cNvPr id="326368731" name="图片 1" descr="日历&#10;&#10;AI 生成的内容可能不正确。"/>
+                    <pic:cNvPicPr/>
+                  </pic:nvPicPr>
+                  <pic:blipFill>
+                    <a:blip r:embed="rId31"/>
+                    <a:stretch>
+                      <a:fillRect/>
+                    </a:stretch>
+                  </pic:blipFill>
+                  <pic:spPr>
+                    <a:xfrm>
+                      <a:off x="0" y="0"/>
+                      <a:ext cx="4420217" cy="2133898"/>
+                    </a:xfrm>
+                    <a:prstGeom prst="rect">
+                      <a:avLst/>
+                    </a:prstGeom>
+                  </pic:spPr>
+                </pic:pic>
+              </a:graphicData>
+            </a:graphic>
+          </wp:inline>
+        </w:drawing>
+      </w:r>
+    </w:p>
+    <w:p>
+      <w:pPr>
+        <w:spacing w:line="300" w:lineRule="auto"/>
+        <w:ind w:firstLineChars="200" w:firstLine="420"/>
+        <w:jc w:val="center"/>
+        <w:rPr>
+          <w:rFonts w:ascii="宋体" w:eastAsia="宋体" w:hAnsi="宋体" w:cs="Times New Roman" w:hint="eastAsia"/>
+          <w:sz w:val="24"/>
+          <w:szCs w:val="24"/>
+        </w:rPr>
+      </w:pPr>
+      <w:r>
+        <w:rPr>
+          <w:rFonts w:ascii="宋体" w:eastAsia="宋体" w:hAnsi="宋体" w:cs="Times New Roman" w:hint="eastAsia"/>
+          <w:szCs w:val="21"/>
+        </w:rPr>
+        <w:t>图</w:t>
+      </w:r>
+      <w:r>
+        <w:rPr>
+          <w:rFonts w:ascii="宋体" w:eastAsia="宋体" w:hAnsi="宋体" w:cs="Times New Roman" w:hint="eastAsia"/>
+          <w:szCs w:val="21"/>
+        </w:rPr>
+        <w:t>2</w:t>
+      </w:r>
+      <w:r>
+        <w:rPr>
+          <w:rFonts w:ascii="宋体" w:eastAsia="宋体" w:hAnsi="宋体" w:cs="Times New Roman" w:hint="eastAsia"/>
+          <w:szCs w:val="21"/>
+        </w:rPr>
+        <w:t>.</w:t>
+      </w:r>
+      <w:r>
+        <w:rPr>
+          <w:rFonts w:ascii="宋体" w:eastAsia="宋体" w:hAnsi="宋体" w:cs="Times New Roman" w:hint="eastAsia"/>
+          <w:szCs w:val="21"/>
+        </w:rPr>
+        <w:t>22 最佳模型保存</w:t>
+      </w:r>
+    </w:p>
+    <w:p>
+      <w:pPr>
+        <w:spacing w:line="300" w:lineRule="auto"/>
+        <w:ind w:firstLineChars="200" w:firstLine="480"/>
+        <w:jc w:val="center"/>
+        <w:rPr>
+          <w:rFonts w:ascii="宋体" w:eastAsia="宋体" w:hAnsi="宋体" w:cs="Times New Roman" w:hint="eastAsia"/>
+          <w:sz w:val="24"/>
+          <w:szCs w:val="24"/>
+        </w:rPr>
+      </w:pPr>
+      <w:r>
+        <w:rPr>
+          <w:rFonts w:ascii="宋体" w:eastAsia="宋体" w:hAnsi="宋体" w:cs="Times New Roman"/>
+          <w:sz w:val="24"/>
+          <w:szCs w:val="24"/>
+        </w:rPr>
+        <w:lastRenderedPageBreak/>
+        <w:drawing>
+          <wp:inline distT="0" distB="0" distL="0" distR="0" wp14:anchorId="5CD8AAEB" wp14:editId="7F21DFCB">
+            <wp:extent cx="4600575" cy="4140518"/>
+            <wp:effectExtent l="0" t="0" r="0" b="0"/>
+            <wp:docPr id="1083290601" name="图片 1" descr="日历&#10;&#10;AI 生成的内容可能不正确。"/>
+            <wp:cNvGraphicFramePr>
+              <a:graphicFrameLocks xmlns:a="http://schemas.openxmlformats.org/drawingml/2006/main" noChangeAspect="1"/>
+            </wp:cNvGraphicFramePr>
+            <a:graphic xmlns:a="http://schemas.openxmlformats.org/drawingml/2006/main">
+              <a:graphicData uri="http://schemas.openxmlformats.org/drawingml/2006/picture">
+                <pic:pic xmlns:pic="http://schemas.openxmlformats.org/drawingml/2006/picture">
+                  <pic:nvPicPr>
+                    <pic:cNvPr id="1830377589" name="图片 1" descr="日历&#10;&#10;AI 生成的内容可能不正确。"/>
+                    <pic:cNvPicPr/>
+                  </pic:nvPicPr>
+                  <pic:blipFill>
+                    <a:blip r:embed="rId32"/>
+                    <a:stretch>
+                      <a:fillRect/>
+                    </a:stretch>
+                  </pic:blipFill>
+                  <pic:spPr>
+                    <a:xfrm>
+                      <a:off x="0" y="0"/>
+                      <a:ext cx="4604938" cy="4144444"/>
+                    </a:xfrm>
+                    <a:prstGeom prst="rect">
+                      <a:avLst/>
+                    </a:prstGeom>
+                  </pic:spPr>
+                </pic:pic>
+              </a:graphicData>
+            </a:graphic>
+          </wp:inline>
+        </w:drawing>
+      </w:r>
+    </w:p>
+    <w:p>
+      <w:pPr>
+        <w:spacing w:line="300" w:lineRule="auto"/>
+        <w:ind w:firstLineChars="200" w:firstLine="420"/>
+        <w:jc w:val="center"/>
+        <w:rPr>
+          <w:rFonts w:ascii="宋体" w:eastAsia="宋体" w:hAnsi="宋体" w:cs="Times New Roman" w:hint="eastAsia"/>
+          <w:sz w:val="24"/>
+          <w:szCs w:val="24"/>
+        </w:rPr>
+      </w:pPr>
+      <w:r>
+        <w:rPr>
+          <w:rFonts w:ascii="宋体" w:eastAsia="宋体" w:hAnsi="宋体" w:cs="Times New Roman" w:hint="eastAsia"/>
+          <w:szCs w:val="21"/>
+        </w:rPr>
+        <w:t>图</w:t>
+      </w:r>
+      <w:r>
+        <w:rPr>
+          <w:rFonts w:ascii="宋体" w:eastAsia="宋体" w:hAnsi="宋体" w:cs="Times New Roman" w:hint="eastAsia"/>
+          <w:szCs w:val="21"/>
+        </w:rPr>
+        <w:t>2</w:t>
+      </w:r>
+      <w:r>
+        <w:rPr>
+          <w:rFonts w:ascii="宋体" w:eastAsia="宋体" w:hAnsi="宋体" w:cs="Times New Roman" w:hint="eastAsia"/>
+          <w:szCs w:val="21"/>
+        </w:rPr>
+        <w:t>.</w:t>
+      </w:r>
+      <w:r>
+        <w:rPr>
+          <w:rFonts w:ascii="宋体" w:eastAsia="宋体" w:hAnsi="宋体" w:cs="Times New Roman" w:hint="eastAsia"/>
+          <w:szCs w:val="21"/>
+        </w:rPr>
+        <w:t>23 混淆矩阵</w:t>
+      </w:r>
+    </w:p>
+    <w:p>
+      <w:pPr>
+        <w:spacing w:line="300" w:lineRule="auto"/>
+        <w:ind w:firstLineChars="200" w:firstLine="480"/>
+        <w:jc w:val="center"/>
+        <w:rPr>
+          <w:rFonts w:ascii="宋体" w:eastAsia="宋体" w:hAnsi="宋体" w:cs="Times New Roman"/>
+          <w:sz w:val="24"/>
+          <w:szCs w:val="24"/>
+        </w:rPr>
+      </w:pPr>
+      <w:r>
+        <w:rPr>
+          <w:rFonts w:ascii="宋体" w:eastAsia="宋体" w:hAnsi="宋体" w:cs="Times New Roman"/>
+          <w:sz w:val="24"/>
+          <w:szCs w:val="24"/>
+        </w:rPr>
+        <w:drawing>
+          <wp:inline distT="0" distB="0" distL="0" distR="0" wp14:anchorId="51937A90" wp14:editId="21D1BE0E">
+            <wp:extent cx="4724400" cy="3833100"/>
+            <wp:effectExtent l="0" t="0" r="0" b="0"/>
+            <wp:docPr id="1438653416" name="图片 1" descr="图表&#10;&#10;AI 生成的内容可能不正确。"/>
+            <wp:cNvGraphicFramePr>
+              <a:graphicFrameLocks xmlns:a="http://schemas.openxmlformats.org/drawingml/2006/main" noChangeAspect="1"/>
+            </wp:cNvGraphicFramePr>
+            <a:graphic xmlns:a="http://schemas.openxmlformats.org/drawingml/2006/main">
+              <a:graphicData uri="http://schemas.openxmlformats.org/drawingml/2006/picture">
+                <pic:pic xmlns:pic="http://schemas.openxmlformats.org/drawingml/2006/picture">
+                  <pic:nvPicPr>
+                    <pic:cNvPr id="106479809" name="图片 1" descr="图表&#10;&#10;AI 生成的内容可能不正确。"/>
+                    <pic:cNvPicPr/>
+                  </pic:nvPicPr>
+                  <pic:blipFill>
+                    <a:blip r:embed="rId33"/>
+                    <a:stretch>
+                      <a:fillRect/>
+                    </a:stretch>
+                  </pic:blipFill>
+                  <pic:spPr>
+                    <a:xfrm>
+                      <a:off x="0" y="0"/>
+                      <a:ext cx="4734995" cy="3841697"/>
+                    </a:xfrm>
+                    <a:prstGeom prst="rect">
+                      <a:avLst/>
+                    </a:prstGeom>
+                  </pic:spPr>
+                </pic:pic>
+              </a:graphicData>
+            </a:graphic>
+          </wp:inline>
+        </w:drawing>
+      </w:r>
+    </w:p>
+    <w:p>
+      <w:pPr>
+        <w:spacing w:line="300" w:lineRule="auto"/>
+        <w:ind w:firstLineChars="200" w:firstLine="420"/>
+        <w:jc w:val="center"/>
+        <w:rPr>
+          <w:rFonts w:ascii="宋体" w:eastAsia="宋体" w:hAnsi="宋体" w:cs="Times New Roman" w:hint="eastAsia"/>
+          <w:sz w:val="24"/>
+          <w:szCs w:val="24"/>
+        </w:rPr>
+      </w:pPr>
+      <w:r>
+        <w:rPr>
+          <w:rFonts w:ascii="宋体" w:eastAsia="宋体" w:hAnsi="宋体" w:cs="Times New Roman" w:hint="eastAsia"/>
+          <w:szCs w:val="21"/>
+        </w:rPr>
+        <w:t>图</w:t>
+      </w:r>
+      <w:r>
+        <w:rPr>
+          <w:rFonts w:ascii="宋体" w:eastAsia="宋体" w:hAnsi="宋体" w:cs="Times New Roman" w:hint="eastAsia"/>
+          <w:szCs w:val="21"/>
+        </w:rPr>
+        <w:t>2</w:t>
+      </w:r>
+      <w:r>
+        <w:rPr>
+          <w:rFonts w:ascii="宋体" w:eastAsia="宋体" w:hAnsi="宋体" w:cs="Times New Roman" w:hint="eastAsia"/>
+          <w:szCs w:val="21"/>
+        </w:rPr>
+        <w:t>.</w:t>
+      </w:r>
+      <w:r>
+        <w:rPr>
+          <w:rFonts w:ascii="宋体" w:eastAsia="宋体" w:hAnsi="宋体" w:cs="Times New Roman" w:hint="eastAsia"/>
+          <w:szCs w:val="21"/>
+        </w:rPr>
+        <w:t xml:space="preserve">24 </w:t>
+      </w:r>
+      <w:r>
+        <w:rPr>
+          <w:rFonts w:ascii="宋体" w:eastAsia="宋体" w:hAnsi="宋体" w:cs="Times New Roman" w:hint="eastAsia"/>
+          <w:szCs w:val="21"/>
+        </w:rPr>
+        <w:t>AUC&amp;ROC曲线</w:t>
+      </w:r>
+    </w:p>
+    <w:p>
+      <w:pPr>
+        <w:spacing w:line="300" w:lineRule="auto"/>
+        <w:ind w:firstLineChars="200" w:firstLine="480"/>
+        <w:jc w:val="center"/>
+        <w:rPr>
+          <w:rFonts w:ascii="宋体" w:eastAsia="宋体" w:hAnsi="宋体" w:cs="Times New Roman"/>
+          <w:sz w:val="24"/>
+          <w:szCs w:val="24"/>
+        </w:rPr>
+      </w:pPr>
+      <w:r>
+        <w:rPr>
+          <w:rFonts w:ascii="宋体" w:eastAsia="宋体" w:hAnsi="宋体" w:cs="Times New Roman"/>
+          <w:sz w:val="24"/>
+          <w:szCs w:val="24"/>
+        </w:rPr>
+        <w:lastRenderedPageBreak/>
+        <w:drawing>
+          <wp:inline distT="0" distB="0" distL="0" distR="0" wp14:anchorId="0674ED77" wp14:editId="4EC6A18E">
+            <wp:extent cx="5102619" cy="4038600"/>
+            <wp:effectExtent l="0" t="0" r="3175" b="0"/>
+            <wp:docPr id="1488254389" name="图片 1" descr="图表&#10;&#10;AI 生成的内容可能不正确。"/>
+            <wp:cNvGraphicFramePr>
+              <a:graphicFrameLocks xmlns:a="http://schemas.openxmlformats.org/drawingml/2006/main" noChangeAspect="1"/>
+            </wp:cNvGraphicFramePr>
+            <a:graphic xmlns:a="http://schemas.openxmlformats.org/drawingml/2006/main">
+              <a:graphicData uri="http://schemas.openxmlformats.org/drawingml/2006/picture">
+                <pic:pic xmlns:pic="http://schemas.openxmlformats.org/drawingml/2006/picture">
+                  <pic:nvPicPr>
+                    <pic:cNvPr id="1018029777" name="图片 1" descr="图表&#10;&#10;AI 生成的内容可能不正确。"/>
+                    <pic:cNvPicPr/>
+                  </pic:nvPicPr>
+                  <pic:blipFill>
+                    <a:blip r:embed="rId34"/>
+                    <a:stretch>
+                      <a:fillRect/>
+                    </a:stretch>
+                  </pic:blipFill>
+                  <pic:spPr>
+                    <a:xfrm>
+                      <a:off x="0" y="0"/>
+                      <a:ext cx="5115070" cy="4048455"/>
+                    </a:xfrm>
+                    <a:prstGeom prst="rect">
+                      <a:avLst/>
+                    </a:prstGeom>
+                  </pic:spPr>
+                </pic:pic>
+              </a:graphicData>
+            </a:graphic>
+          </wp:inline>
+        </w:drawing>
+      </w:r>
+    </w:p>
+    <w:p>
+      <w:pPr>
+        <w:spacing w:line="300" w:lineRule="auto"/>
+        <w:ind w:firstLineChars="200" w:firstLine="420"/>
+        <w:jc w:val="center"/>
+        <w:rPr>
+          <w:rFonts w:ascii="宋体" w:eastAsia="宋体" w:hAnsi="宋体" w:cs="Times New Roman" w:hint="eastAsia"/>
+          <w:sz w:val="24"/>
+          <w:szCs w:val="24"/>
+        </w:rPr>
+      </w:pPr>
+      <w:r>
+        <w:rPr>
+          <w:rFonts w:ascii="宋体" w:eastAsia="宋体" w:hAnsi="宋体" w:cs="Times New Roman" w:hint="eastAsia"/>
+          <w:szCs w:val="21"/>
+        </w:rPr>
+        <w:t>图</w:t>
+      </w:r>
+      <w:r>
+        <w:rPr>
+          <w:rFonts w:ascii="宋体" w:eastAsia="宋体" w:hAnsi="宋体" w:cs="Times New Roman" w:hint="eastAsia"/>
+          <w:szCs w:val="21"/>
+        </w:rPr>
+        <w:t>2</w:t>
+      </w:r>
+      <w:r>
+        <w:rPr>
+          <w:rFonts w:ascii="宋体" w:eastAsia="宋体" w:hAnsi="宋体" w:cs="Times New Roman" w:hint="eastAsia"/>
+          <w:szCs w:val="21"/>
+        </w:rPr>
+        <w:t>.</w:t>
+      </w:r>
+      <w:r>
+        <w:rPr>
+          <w:rFonts w:ascii="宋体" w:eastAsia="宋体" w:hAnsi="宋体" w:cs="Times New Roman" w:hint="eastAsia"/>
+          <w:szCs w:val="21"/>
+        </w:rPr>
+        <w:t xml:space="preserve">25 </w:t>
+      </w:r>
+      <w:r>
+        <w:rPr>
+          <w:rFonts w:ascii="宋体" w:eastAsia="宋体" w:hAnsi="宋体" w:cs="Times New Roman" w:hint="eastAsia"/>
+          <w:szCs w:val="21"/>
+        </w:rPr>
+        <w:t>精确率-召回率曲线</w:t>
+      </w:r>
+    </w:p>
+    <w:p>
+      <w:pPr>
+        <w:spacing w:line="300" w:lineRule="auto"/>
+        <w:ind w:firstLineChars="200" w:firstLine="480"/>
+        <w:jc w:val="center"/>
+        <w:rPr>
+          <w:rFonts w:ascii="宋体" w:eastAsia="宋体" w:hAnsi="宋体" w:cs="Times New Roman"/>
+          <w:sz w:val="24"/>
+          <w:szCs w:val="24"/>
+        </w:rPr>
+      </w:pPr>
+      <w:r>
+        <w:rPr>
+          <w:rFonts w:ascii="宋体" w:eastAsia="宋体" w:hAnsi="宋体" w:cs="Times New Roman"/>
+          <w:sz w:val="24"/>
+          <w:szCs w:val="24"/>
+        </w:rPr>
+        <w:drawing>
+          <wp:inline distT="0" distB="0" distL="0" distR="0" wp14:anchorId="3530AEAF" wp14:editId="27AA5135">
+            <wp:extent cx="5117895" cy="3781425"/>
+            <wp:effectExtent l="0" t="0" r="6985" b="0"/>
+            <wp:docPr id="2096363295" name="图片 1" descr="图表, 条形图&#10;&#10;AI 生成的内容可能不正确。"/>
+            <wp:cNvGraphicFramePr>
+              <a:graphicFrameLocks xmlns:a="http://schemas.openxmlformats.org/drawingml/2006/main" noChangeAspect="1"/>
+            </wp:cNvGraphicFramePr>
+            <a:graphic xmlns:a="http://schemas.openxmlformats.org/drawingml/2006/main">
+              <a:graphicData uri="http://schemas.openxmlformats.org/drawingml/2006/picture">
+                <pic:pic xmlns:pic="http://schemas.openxmlformats.org/drawingml/2006/picture">
+                  <pic:nvPicPr>
+                    <pic:cNvPr id="1430834182" name="图片 1" descr="图表, 条形图&#10;&#10;AI 生成的内容可能不正确。"/>
+                    <pic:cNvPicPr/>
+                  </pic:nvPicPr>
+                  <pic:blipFill>
+                    <a:blip r:embed="rId35"/>
+                    <a:stretch>
+                      <a:fillRect/>
+                    </a:stretch>
+                  </pic:blipFill>
+                  <pic:spPr>
+                    <a:xfrm>
+                      <a:off x="0" y="0"/>
+                      <a:ext cx="5130360" cy="3790635"/>
+                    </a:xfrm>
+                    <a:prstGeom prst="rect">
+                      <a:avLst/>
+                    </a:prstGeom>
+                  </pic:spPr>
+                </pic:pic>
+              </a:graphicData>
+            </a:graphic>
+          </wp:inline>
+        </w:drawing>
+      </w:r>
+    </w:p>
+    <w:p>
+      <w:pPr>
+        <w:spacing w:line="300" w:lineRule="auto"/>
+        <w:ind w:firstLineChars="200" w:firstLine="420"/>
+        <w:jc w:val="center"/>
+        <w:rPr>
+          <w:rFonts w:ascii="宋体" w:eastAsia="宋体" w:hAnsi="宋体" w:cs="Times New Roman" w:hint="eastAsia"/>
+          <w:sz w:val="24"/>
+          <w:szCs w:val="24"/>
+        </w:rPr>
+      </w:pPr>
+      <w:r>
+        <w:rPr>
+          <w:rFonts w:ascii="宋体" w:eastAsia="宋体" w:hAnsi="宋体" w:cs="Times New Roman" w:hint="eastAsia"/>
+          <w:szCs w:val="21"/>
+        </w:rPr>
+        <w:t>图</w:t>
+      </w:r>
+      <w:r>
+        <w:rPr>
+          <w:rFonts w:ascii="宋体" w:eastAsia="宋体" w:hAnsi="宋体" w:cs="Times New Roman" w:hint="eastAsia"/>
+          <w:szCs w:val="21"/>
+        </w:rPr>
+        <w:t>2</w:t>
+      </w:r>
+      <w:r>
+        <w:rPr>
+          <w:rFonts w:ascii="宋体" w:eastAsia="宋体" w:hAnsi="宋体" w:cs="Times New Roman" w:hint="eastAsia"/>
+          <w:szCs w:val="21"/>
+        </w:rPr>
+        <w:t>.</w:t>
+      </w:r>
+      <w:r>
+        <w:rPr>
+          <w:rFonts w:ascii="宋体" w:eastAsia="宋体" w:hAnsi="宋体" w:cs="Times New Roman" w:hint="eastAsia"/>
+          <w:szCs w:val="21"/>
+        </w:rPr>
+        <w:t xml:space="preserve">26 </w:t>
+      </w:r>
+      <w:r>
+        <w:rPr>
+          <w:rFonts w:ascii="宋体" w:eastAsia="宋体" w:hAnsi="宋体" w:cs="Times New Roman" w:hint="eastAsia"/>
+          <w:szCs w:val="21"/>
+        </w:rPr>
+        <w:t>特征重要性柱状图</w:t>
+      </w:r>
+    </w:p>
+    <w:p>
+      <w:pPr>
+        <w:spacing w:line="300" w:lineRule="auto"/>
+        <w:ind w:firstLineChars="200" w:firstLine="480"/>
+        <w:rPr>
+          <w:rFonts w:ascii="宋体" w:eastAsia="宋体" w:hAnsi="宋体" w:cs="Times New Roman"/>
+          <w:sz w:val="24"/>
+          <w:szCs w:val="24"/>
+        </w:rPr>
+      </w:pPr>
+    </w:p>
+    <w:p>
+      <w:pPr>
+        <w:spacing w:line="300" w:lineRule="auto"/>
+        <w:ind w:firstLineChars="200" w:firstLine="480"/>
+        <w:rPr>
+          <w:rFonts w:ascii="宋体" w:eastAsia="宋体" w:hAnsi="宋体" w:cs="Times New Roman"/>
+          <w:sz w:val="24"/>
+          <w:szCs w:val="24"/>
+        </w:rPr>
+      </w:pPr>
+    </w:p>
+    <w:p>
+      <w:pPr>
+        <w:spacing w:line="300" w:lineRule="auto"/>
+        <w:ind w:firstLineChars="200" w:firstLine="480"/>
+        <w:rPr>
+          <w:rFonts w:ascii="宋体" w:eastAsia="宋体" w:hAnsi="宋体" w:cs="Times New Roman"/>
+          <w:sz w:val="24"/>
+          <w:szCs w:val="24"/>
+        </w:rPr>
+      </w:pPr>
+    </w:p>
+    <w:p>
+      <w:pPr>
+        <w:spacing w:line="300" w:lineRule="auto"/>
+        <w:ind w:firstLineChars="200" w:firstLine="480"/>
+        <w:rPr>
+          <w:rFonts w:ascii="宋体" w:eastAsia="宋体" w:hAnsi="宋体" w:cs="Times New Roman"/>
+          <w:sz w:val="24"/>
+          <w:szCs w:val="24"/>
+        </w:rPr>
+      </w:pPr>
+    </w:p>
+    <w:p>
+      <w:pPr>
+        <w:spacing w:line="300" w:lineRule="auto"/>
+        <w:ind w:firstLineChars="200" w:firstLine="480"/>
+        <w:rPr>
+          <w:rFonts w:ascii="宋体" w:eastAsia="宋体" w:hAnsi="宋体" w:cs="Times New Roman"/>
+          <w:sz w:val="24"/>
+          <w:szCs w:val="24"/>
+        </w:rPr>
+      </w:pPr>
+    </w:p>
+    <w:p>
+      <w:pPr>
+        <w:spacing w:line="300" w:lineRule="auto"/>
+        <w:ind w:firstLineChars="200" w:firstLine="480"/>
+        <w:rPr>
+          <w:rFonts w:ascii="宋体" w:eastAsia="宋体" w:hAnsi="宋体" w:cs="Times New Roman"/>
           <w:sz w:val="24"/>
           <w:szCs w:val="24"/>
         </w:rPr>
@@ -9814,9 +13858,9 @@
           <w:rFonts w:hint="eastAsia"/>
         </w:rPr>
       </w:pPr>
-      <w:bookmarkStart w:id="19" w:name="_Toc153596160"/>
-      <w:bookmarkStart w:id="20" w:name="_Toc197354531"/>
-      <w:bookmarkEnd w:id="15"/>
+      <w:bookmarkStart w:id="29" w:name="_Toc153596160"/>
+      <w:bookmarkStart w:id="30" w:name="_Toc197354531"/>
+      <w:bookmarkEnd w:id="16"/>
       <w:r>
         <w:rPr>
           <w:rStyle w:val="ac"/>
@@ -9867,8 +13911,8 @@
         </w:rPr>
         <w:t>献</w:t>
       </w:r>
-      <w:bookmarkEnd w:id="19"/>
-      <w:bookmarkEnd w:id="20"/>
+      <w:bookmarkEnd w:id="29"/>
+      <w:bookmarkEnd w:id="30"/>
     </w:p>
     <w:p>
       <w:pPr>
@@ -9967,7 +14011,7 @@
           <w:rFonts w:hint="eastAsia"/>
         </w:rPr>
       </w:pPr>
-      <w:bookmarkStart w:id="21" w:name="_Toc197354532"/>
+      <w:bookmarkStart w:id="31" w:name="_Toc197354532"/>
       <w:r>
         <w:rPr>
           <w:rStyle w:val="ac"/>
@@ -9990,7 +14034,7 @@
         </w:rPr>
         <w:t>结</w:t>
       </w:r>
-      <w:bookmarkEnd w:id="21"/>
+      <w:bookmarkEnd w:id="31"/>
     </w:p>
     <w:p>
       <w:pPr>
@@ -10661,6 +14705,95 @@
     </w:lvl>
   </w:abstractNum>
   <w:abstractNum w:abstractNumId="5" w15:restartNumberingAfterBreak="0">
+    <w:nsid w:val="569F51EA"/>
+    <w:multiLevelType w:val="hybridMultilevel"/>
+    <w:tmpl w:val="6C322766"/>
+    <w:lvl w:ilvl="0" w:tplc="10B2ECC2">
+      <w:start w:val="1"/>
+      <w:numFmt w:val="decimal"/>
+      <w:lvlText w:val="%1."/>
+      <w:lvlJc w:val="left"/>
+      <w:pPr>
+        <w:ind w:left="840" w:hanging="360"/>
+      </w:pPr>
+      <w:rPr>
+        <w:rFonts w:hint="default"/>
+      </w:rPr>
+    </w:lvl>
+    <w:lvl w:ilvl="1" w:tplc="04090019" w:tentative="1">
+      <w:start w:val="1"/>
+      <w:numFmt w:val="lowerLetter"/>
+      <w:lvlText w:val="%2)"/>
+      <w:lvlJc w:val="left"/>
+      <w:pPr>
+        <w:ind w:left="1360" w:hanging="440"/>
+      </w:pPr>
+    </w:lvl>
+    <w:lvl w:ilvl="2" w:tplc="0409001B" w:tentative="1">
+      <w:start w:val="1"/>
+      <w:numFmt w:val="lowerRoman"/>
+      <w:lvlText w:val="%3."/>
+      <w:lvlJc w:val="right"/>
+      <w:pPr>
+        <w:ind w:left="1800" w:hanging="440"/>
+      </w:pPr>
+    </w:lvl>
+    <w:lvl w:ilvl="3" w:tplc="0409000F" w:tentative="1">
+      <w:start w:val="1"/>
+      <w:numFmt w:val="decimal"/>
+      <w:lvlText w:val="%4."/>
+      <w:lvlJc w:val="left"/>
+      <w:pPr>
+        <w:ind w:left="2240" w:hanging="440"/>
+      </w:pPr>
+    </w:lvl>
+    <w:lvl w:ilvl="4" w:tplc="04090019" w:tentative="1">
+      <w:start w:val="1"/>
+      <w:numFmt w:val="lowerLetter"/>
+      <w:lvlText w:val="%5)"/>
+      <w:lvlJc w:val="left"/>
+      <w:pPr>
+        <w:ind w:left="2680" w:hanging="440"/>
+      </w:pPr>
+    </w:lvl>
+    <w:lvl w:ilvl="5" w:tplc="0409001B" w:tentative="1">
+      <w:start w:val="1"/>
+      <w:numFmt w:val="lowerRoman"/>
+      <w:lvlText w:val="%6."/>
+      <w:lvlJc w:val="right"/>
+      <w:pPr>
+        <w:ind w:left="3120" w:hanging="440"/>
+      </w:pPr>
+    </w:lvl>
+    <w:lvl w:ilvl="6" w:tplc="0409000F" w:tentative="1">
+      <w:start w:val="1"/>
+      <w:numFmt w:val="decimal"/>
+      <w:lvlText w:val="%7."/>
+      <w:lvlJc w:val="left"/>
+      <w:pPr>
+        <w:ind w:left="3560" w:hanging="440"/>
+      </w:pPr>
+    </w:lvl>
+    <w:lvl w:ilvl="7" w:tplc="04090019" w:tentative="1">
+      <w:start w:val="1"/>
+      <w:numFmt w:val="lowerLetter"/>
+      <w:lvlText w:val="%8)"/>
+      <w:lvlJc w:val="left"/>
+      <w:pPr>
+        <w:ind w:left="4000" w:hanging="440"/>
+      </w:pPr>
+    </w:lvl>
+    <w:lvl w:ilvl="8" w:tplc="0409001B" w:tentative="1">
+      <w:start w:val="1"/>
+      <w:numFmt w:val="lowerRoman"/>
+      <w:lvlText w:val="%9."/>
+      <w:lvlJc w:val="right"/>
+      <w:pPr>
+        <w:ind w:left="4440" w:hanging="440"/>
+      </w:pPr>
+    </w:lvl>
+  </w:abstractNum>
+  <w:abstractNum w:abstractNumId="6" w15:restartNumberingAfterBreak="0">
     <w:nsid w:val="7EEC7C24"/>
     <w:multiLevelType w:val="hybridMultilevel"/>
     <w:tmpl w:val="914C9E4E"/>
@@ -10765,6 +14898,9 @@
     <w:abstractNumId w:val="0"/>
   </w:num>
   <w:num w:numId="6" w16cid:durableId="901407551">
+    <w:abstractNumId w:val="6"/>
+  </w:num>
+  <w:num w:numId="7" w16cid:durableId="1251818576">
     <w:abstractNumId w:val="5"/>
   </w:num>
 </w:numbering>
@@ -11166,7 +15302,7 @@
   <w:style w:type="paragraph" w:default="1" w:styleId="a">
     <w:name w:val="Normal"/>
     <w:qFormat/>
-    <w:rsid w:val="001641A8"/>
+    <w:rsid w:val="00970308"/>
     <w:pPr>
       <w:widowControl w:val="0"/>
       <w:jc w:val="both"/>

--- a/期末报告/24MBD数据科学常用工具期末报告.docx
+++ b/期末报告/24MBD数据科学常用工具期末报告.docx
@@ -3298,7 +3298,25 @@
           <w:sz w:val="24"/>
           <w:szCs w:val="24"/>
         </w:rPr>
-        <w:t xml:space="preserve"> 解释主要控矿地球化学特征</w:t>
+        <w:t xml:space="preserve"> 解释</w:t>
+      </w:r>
+      <w:proofErr w:type="gramStart"/>
+      <w:r>
+        <w:rPr>
+          <w:rFonts w:ascii="宋体" w:eastAsia="宋体" w:hAnsi="宋体" w:cs="Times New Roman" w:hint="eastAsia"/>
+          <w:sz w:val="24"/>
+          <w:szCs w:val="24"/>
+        </w:rPr>
+        <w:t>主要控矿地球化学</w:t>
+      </w:r>
+      <w:proofErr w:type="gramEnd"/>
+      <w:r>
+        <w:rPr>
+          <w:rFonts w:ascii="宋体" w:eastAsia="宋体" w:hAnsi="宋体" w:cs="Times New Roman" w:hint="eastAsia"/>
+          <w:sz w:val="24"/>
+          <w:szCs w:val="24"/>
+        </w:rPr>
+        <w:t>特征</w:t>
       </w:r>
       <w:r>
         <w:rPr>
@@ -3668,8 +3686,18 @@
           <w:sz w:val="24"/>
           <w:szCs w:val="24"/>
         </w:rPr>
-        <w:t>行，其余段前</w:t>
-      </w:r>
+        <w:t>行，</w:t>
+      </w:r>
+      <w:proofErr w:type="gramStart"/>
+      <w:r>
+        <w:rPr>
+          <w:rFonts w:ascii="宋体" w:eastAsia="宋体" w:hAnsi="宋体" w:cs="Times New Roman" w:hint="eastAsia"/>
+          <w:sz w:val="24"/>
+          <w:szCs w:val="24"/>
+        </w:rPr>
+        <w:t>其余段前</w:t>
+      </w:r>
+      <w:proofErr w:type="gramEnd"/>
       <w:r>
         <w:rPr>
           <w:rFonts w:ascii="Times New Roman" w:eastAsia="宋体" w:hAnsi="Times New Roman" w:cs="Times New Roman"/>
@@ -4002,6 +4030,7 @@
         <w:t>本地模块</w:t>
       </w:r>
       <w:bookmarkStart w:id="11" w:name="_Hlk199258399"/>
+      <w:proofErr w:type="spellStart"/>
       <w:r>
         <w:rPr>
           <w:rFonts w:ascii="宋体" w:eastAsia="宋体" w:hAnsi="宋体" w:cs="Times New Roman" w:hint="eastAsia"/>
@@ -4011,13 +4040,32 @@
         <w:t>data_preprocessing.loader</w:t>
       </w:r>
       <w:bookmarkEnd w:id="11"/>
-      <w:r>
-        <w:rPr>
-          <w:rFonts w:ascii="宋体" w:eastAsia="宋体" w:hAnsi="宋体" w:cs="Times New Roman" w:hint="eastAsia"/>
-          <w:sz w:val="24"/>
-          <w:szCs w:val="24"/>
-        </w:rPr>
-        <w:t>，借助os以及pandas两个库文件，实现根据文件后缀加载数据</w:t>
+      <w:proofErr w:type="spellEnd"/>
+      <w:r>
+        <w:rPr>
+          <w:rFonts w:ascii="宋体" w:eastAsia="宋体" w:hAnsi="宋体" w:cs="Times New Roman" w:hint="eastAsia"/>
+          <w:sz w:val="24"/>
+          <w:szCs w:val="24"/>
+        </w:rPr>
+        <w:t>，借助</w:t>
+      </w:r>
+      <w:proofErr w:type="spellStart"/>
+      <w:r>
+        <w:rPr>
+          <w:rFonts w:ascii="宋体" w:eastAsia="宋体" w:hAnsi="宋体" w:cs="Times New Roman" w:hint="eastAsia"/>
+          <w:sz w:val="24"/>
+          <w:szCs w:val="24"/>
+        </w:rPr>
+        <w:t>os</w:t>
+      </w:r>
+      <w:proofErr w:type="spellEnd"/>
+      <w:r>
+        <w:rPr>
+          <w:rFonts w:ascii="宋体" w:eastAsia="宋体" w:hAnsi="宋体" w:cs="Times New Roman" w:hint="eastAsia"/>
+          <w:sz w:val="24"/>
+          <w:szCs w:val="24"/>
+        </w:rPr>
+        <w:t>以及pandas两个库文件，实现根据文件后缀加载数据</w:t>
       </w:r>
       <w:bookmarkEnd w:id="10"/>
       <w:r>
@@ -4482,8 +4530,18 @@
                 <w:sz w:val="24"/>
                 <w:szCs w:val="24"/>
               </w:rPr>
-              <w:t>针对不同异常返回专属状态码</w:t>
-            </w:r>
+              <w:t>针对不同异常返回专</w:t>
+            </w:r>
+            <w:proofErr w:type="gramStart"/>
+            <w:r>
+              <w:rPr>
+                <w:rFonts w:ascii="宋体" w:eastAsia="宋体" w:hAnsi="宋体" w:cs="Times New Roman" w:hint="eastAsia"/>
+                <w:sz w:val="24"/>
+                <w:szCs w:val="24"/>
+              </w:rPr>
+              <w:t>属状态码</w:t>
+            </w:r>
+            <w:proofErr w:type="gramEnd"/>
           </w:p>
         </w:tc>
       </w:tr>
@@ -4525,7 +4583,23 @@
           <w:rFonts w:ascii="宋体" w:eastAsia="宋体" w:hAnsi="宋体" w:cs="Times New Roman" w:hint="eastAsia"/>
           <w:szCs w:val="21"/>
         </w:rPr>
-        <w:t xml:space="preserve"> 本地模块data_preprocessing.loader功能介绍</w:t>
+        <w:t xml:space="preserve"> 本地模块</w:t>
+      </w:r>
+      <w:proofErr w:type="spellStart"/>
+      <w:r>
+        <w:rPr>
+          <w:rFonts w:ascii="宋体" w:eastAsia="宋体" w:hAnsi="宋体" w:cs="Times New Roman" w:hint="eastAsia"/>
+          <w:szCs w:val="21"/>
+        </w:rPr>
+        <w:t>data_preprocessing.loader</w:t>
+      </w:r>
+      <w:proofErr w:type="spellEnd"/>
+      <w:r>
+        <w:rPr>
+          <w:rFonts w:ascii="宋体" w:eastAsia="宋体" w:hAnsi="宋体" w:cs="Times New Roman" w:hint="eastAsia"/>
+          <w:szCs w:val="21"/>
+        </w:rPr>
+        <w:t>功能介绍</w:t>
       </w:r>
     </w:p>
     <w:p>
@@ -4594,7 +4668,25 @@
           <w:sz w:val="24"/>
           <w:szCs w:val="24"/>
         </w:rPr>
-        <w:t>2.设定多种异常分析以及专属状态码，方便问题查找</w:t>
+        <w:t>2.设定多种异常分析以及专</w:t>
+      </w:r>
+      <w:proofErr w:type="gramStart"/>
+      <w:r>
+        <w:rPr>
+          <w:rFonts w:ascii="宋体" w:eastAsia="宋体" w:hAnsi="宋体" w:cs="Times New Roman" w:hint="eastAsia"/>
+          <w:sz w:val="24"/>
+          <w:szCs w:val="24"/>
+        </w:rPr>
+        <w:t>属状态码</w:t>
+      </w:r>
+      <w:proofErr w:type="gramEnd"/>
+      <w:r>
+        <w:rPr>
+          <w:rFonts w:ascii="宋体" w:eastAsia="宋体" w:hAnsi="宋体" w:cs="Times New Roman" w:hint="eastAsia"/>
+          <w:sz w:val="24"/>
+          <w:szCs w:val="24"/>
+        </w:rPr>
+        <w:t>，方便问题查找</w:t>
       </w:r>
     </w:p>
     <w:p>
@@ -5290,8 +5382,17 @@
           <w:rFonts w:ascii="宋体" w:eastAsia="宋体" w:hAnsi="宋体" w:cs="Times New Roman" w:hint="eastAsia"/>
           <w:szCs w:val="21"/>
         </w:rPr>
-        <w:t>校验验</w:t>
-      </w:r>
+        <w:t>校验</w:t>
+      </w:r>
+      <w:proofErr w:type="gramStart"/>
+      <w:r>
+        <w:rPr>
+          <w:rFonts w:ascii="宋体" w:eastAsia="宋体" w:hAnsi="宋体" w:cs="Times New Roman" w:hint="eastAsia"/>
+          <w:szCs w:val="21"/>
+        </w:rPr>
+        <w:t>验</w:t>
+      </w:r>
+      <w:proofErr w:type="gramEnd"/>
       <w:r>
         <w:rPr>
           <w:rFonts w:ascii="宋体" w:eastAsia="宋体" w:hAnsi="宋体" w:cs="Times New Roman" w:hint="eastAsia"/>
@@ -5370,6 +5471,7 @@
         </w:rPr>
         <w:t xml:space="preserve"> </w:t>
       </w:r>
+      <w:proofErr w:type="gramStart"/>
       <w:r>
         <w:rPr>
           <w:rFonts w:ascii="黑体" w:eastAsia="黑体" w:hint="eastAsia"/>
@@ -5377,7 +5479,17 @@
           <w:sz w:val="24"/>
           <w:szCs w:val="24"/>
         </w:rPr>
-        <w:t>缺失值处理</w:t>
+        <w:t>缺失值</w:t>
+      </w:r>
+      <w:proofErr w:type="gramEnd"/>
+      <w:r>
+        <w:rPr>
+          <w:rFonts w:ascii="黑体" w:eastAsia="黑体" w:hint="eastAsia"/>
+          <w:bCs/>
+          <w:sz w:val="24"/>
+          <w:szCs w:val="24"/>
+        </w:rPr>
+        <w:t>处理</w:t>
       </w:r>
     </w:p>
     <w:p>
@@ -5397,7 +5509,61 @@
           <w:szCs w:val="24"/>
         </w:rPr>
         <w:lastRenderedPageBreak/>
-        <w:t>设置专属缺失值处理模块，自动检测所有数值列，并支持检测指定列；对缺失值支持“填0”“填中位数”处理。试运行展示见图</w:t>
+        <w:t>设置专属</w:t>
+      </w:r>
+      <w:proofErr w:type="gramStart"/>
+      <w:r>
+        <w:rPr>
+          <w:rFonts w:ascii="宋体" w:eastAsia="宋体" w:hAnsi="宋体" w:cs="Times New Roman" w:hint="eastAsia"/>
+          <w:sz w:val="24"/>
+          <w:szCs w:val="24"/>
+        </w:rPr>
+        <w:t>缺失值处理</w:t>
+      </w:r>
+      <w:proofErr w:type="gramEnd"/>
+      <w:r>
+        <w:rPr>
+          <w:rFonts w:ascii="宋体" w:eastAsia="宋体" w:hAnsi="宋体" w:cs="Times New Roman" w:hint="eastAsia"/>
+          <w:sz w:val="24"/>
+          <w:szCs w:val="24"/>
+        </w:rPr>
+        <w:t>模块，自动检测所有数值列，并支持检测指</w:t>
+      </w:r>
+      <w:proofErr w:type="gramStart"/>
+      <w:r>
+        <w:rPr>
+          <w:rFonts w:ascii="宋体" w:eastAsia="宋体" w:hAnsi="宋体" w:cs="Times New Roman" w:hint="eastAsia"/>
+          <w:sz w:val="24"/>
+          <w:szCs w:val="24"/>
+        </w:rPr>
+        <w:t>定列</w:t>
+      </w:r>
+      <w:proofErr w:type="gramEnd"/>
+      <w:r>
+        <w:rPr>
+          <w:rFonts w:ascii="宋体" w:eastAsia="宋体" w:hAnsi="宋体" w:cs="Times New Roman" w:hint="eastAsia"/>
+          <w:sz w:val="24"/>
+          <w:szCs w:val="24"/>
+        </w:rPr>
+        <w:t>；对</w:t>
+      </w:r>
+      <w:proofErr w:type="gramStart"/>
+      <w:r>
+        <w:rPr>
+          <w:rFonts w:ascii="宋体" w:eastAsia="宋体" w:hAnsi="宋体" w:cs="Times New Roman" w:hint="eastAsia"/>
+          <w:sz w:val="24"/>
+          <w:szCs w:val="24"/>
+        </w:rPr>
+        <w:t>缺失值</w:t>
+      </w:r>
+      <w:proofErr w:type="gramEnd"/>
+      <w:r>
+        <w:rPr>
+          <w:rFonts w:ascii="宋体" w:eastAsia="宋体" w:hAnsi="宋体" w:cs="Times New Roman" w:hint="eastAsia"/>
+          <w:sz w:val="24"/>
+          <w:szCs w:val="24"/>
+        </w:rPr>
+        <w:t>支持“填0”“填中位数”处理。试运行展示见图</w:t>
       </w:r>
       <w:r>
         <w:rPr>
@@ -5466,8 +5632,36 @@
           <w:sz w:val="24"/>
           <w:szCs w:val="24"/>
         </w:rPr>
-        <w:t>支持自动检测所有列以及指定列</w:t>
-      </w:r>
+        <w:t>支持自动检测所有</w:t>
+      </w:r>
+      <w:proofErr w:type="gramStart"/>
+      <w:r>
+        <w:rPr>
+          <w:rFonts w:ascii="宋体" w:eastAsia="宋体" w:hAnsi="宋体" w:cs="Times New Roman" w:hint="eastAsia"/>
+          <w:sz w:val="24"/>
+          <w:szCs w:val="24"/>
+        </w:rPr>
+        <w:t>列以及</w:t>
+      </w:r>
+      <w:proofErr w:type="gramEnd"/>
+      <w:r>
+        <w:rPr>
+          <w:rFonts w:ascii="宋体" w:eastAsia="宋体" w:hAnsi="宋体" w:cs="Times New Roman" w:hint="eastAsia"/>
+          <w:sz w:val="24"/>
+          <w:szCs w:val="24"/>
+        </w:rPr>
+        <w:t>指</w:t>
+      </w:r>
+      <w:proofErr w:type="gramStart"/>
+      <w:r>
+        <w:rPr>
+          <w:rFonts w:ascii="宋体" w:eastAsia="宋体" w:hAnsi="宋体" w:cs="Times New Roman" w:hint="eastAsia"/>
+          <w:sz w:val="24"/>
+          <w:szCs w:val="24"/>
+        </w:rPr>
+        <w:t>定列</w:t>
+      </w:r>
+      <w:proofErr w:type="gramEnd"/>
     </w:p>
     <w:p>
       <w:pPr>
@@ -5617,6 +5811,7 @@
         </w:rPr>
         <w:t xml:space="preserve"> </w:t>
       </w:r>
+      <w:proofErr w:type="gramStart"/>
       <w:r>
         <w:rPr>
           <w:rFonts w:ascii="宋体" w:eastAsia="宋体" w:hAnsi="宋体" w:cs="Times New Roman" w:hint="eastAsia"/>
@@ -5631,6 +5826,7 @@
         </w:rPr>
         <w:t>试</w:t>
       </w:r>
+      <w:proofErr w:type="gramEnd"/>
       <w:r>
         <w:rPr>
           <w:rFonts w:ascii="宋体" w:eastAsia="宋体" w:hAnsi="宋体" w:cs="Times New Roman" w:hint="eastAsia"/>
@@ -5842,7 +6038,25 @@
           <w:sz w:val="24"/>
           <w:szCs w:val="24"/>
         </w:rPr>
-        <w:t>不改变原始数据，可对针对专属列进行操作</w:t>
+        <w:t>不改变原始数据，可对针对专属</w:t>
+      </w:r>
+      <w:proofErr w:type="gramStart"/>
+      <w:r>
+        <w:rPr>
+          <w:rFonts w:ascii="宋体" w:eastAsia="宋体" w:hAnsi="宋体" w:cs="Times New Roman" w:hint="eastAsia"/>
+          <w:sz w:val="24"/>
+          <w:szCs w:val="24"/>
+        </w:rPr>
+        <w:t>列进行</w:t>
+      </w:r>
+      <w:proofErr w:type="gramEnd"/>
+      <w:r>
+        <w:rPr>
+          <w:rFonts w:ascii="宋体" w:eastAsia="宋体" w:hAnsi="宋体" w:cs="Times New Roman" w:hint="eastAsia"/>
+          <w:sz w:val="24"/>
+          <w:szCs w:val="24"/>
+        </w:rPr>
+        <w:t>操作</w:t>
       </w:r>
     </w:p>
     <w:p>
@@ -7251,13 +7465,23 @@
         </w:rPr>
         <w:t>根据两张相关性热力图，可以发现：</w:t>
       </w:r>
-      <w:r>
-        <w:rPr>
-          <w:rFonts w:ascii="宋体" w:eastAsia="宋体" w:hAnsi="宋体" w:cs="Times New Roman" w:hint="eastAsia"/>
-          <w:sz w:val="24"/>
-          <w:szCs w:val="24"/>
-        </w:rPr>
-        <w:t>大多数主量氧化物之间存在明显相关性，但相关性强弱、正负方向有差异</w:t>
+      <w:proofErr w:type="gramStart"/>
+      <w:r>
+        <w:rPr>
+          <w:rFonts w:ascii="宋体" w:eastAsia="宋体" w:hAnsi="宋体" w:cs="Times New Roman" w:hint="eastAsia"/>
+          <w:sz w:val="24"/>
+          <w:szCs w:val="24"/>
+        </w:rPr>
+        <w:t>大多数主量氧化物</w:t>
+      </w:r>
+      <w:proofErr w:type="gramEnd"/>
+      <w:r>
+        <w:rPr>
+          <w:rFonts w:ascii="宋体" w:eastAsia="宋体" w:hAnsi="宋体" w:cs="Times New Roman" w:hint="eastAsia"/>
+          <w:sz w:val="24"/>
+          <w:szCs w:val="24"/>
+        </w:rPr>
+        <w:t>之间存在明显相关性，但相关性强弱、正负方向有差异</w:t>
       </w:r>
       <w:r>
         <w:rPr>
@@ -7352,13 +7576,23 @@
         </w:rPr>
         <w:t>3</w:t>
       </w:r>
-      <w:r>
-        <w:rPr>
-          <w:rFonts w:ascii="宋体" w:eastAsia="宋体" w:hAnsi="宋体" w:cs="Times New Roman" w:hint="eastAsia"/>
-          <w:sz w:val="24"/>
-          <w:szCs w:val="24"/>
-        </w:rPr>
-        <w:t>三者之间相关性最强（皮尔逊0.83/0.79，斯皮尔曼0.85/0.82</w:t>
+      <w:proofErr w:type="gramStart"/>
+      <w:r>
+        <w:rPr>
+          <w:rFonts w:ascii="宋体" w:eastAsia="宋体" w:hAnsi="宋体" w:cs="Times New Roman" w:hint="eastAsia"/>
+          <w:sz w:val="24"/>
+          <w:szCs w:val="24"/>
+        </w:rPr>
+        <w:t>三</w:t>
+      </w:r>
+      <w:proofErr w:type="gramEnd"/>
+      <w:r>
+        <w:rPr>
+          <w:rFonts w:ascii="宋体" w:eastAsia="宋体" w:hAnsi="宋体" w:cs="Times New Roman" w:hint="eastAsia"/>
+          <w:sz w:val="24"/>
+          <w:szCs w:val="24"/>
+        </w:rPr>
+        <w:t>者之间相关性最强（皮尔逊0.83/0.79，斯皮尔曼0.85/0.82</w:t>
       </w:r>
       <w:r>
         <w:rPr>
@@ -7485,6 +7719,7 @@
         </w:rPr>
         <w:t>这显示</w:t>
       </w:r>
+      <w:proofErr w:type="spellStart"/>
       <w:r>
         <w:rPr>
           <w:rFonts w:ascii="宋体" w:eastAsia="宋体" w:hAnsi="宋体" w:cs="Times New Roman"/>
@@ -7493,6 +7728,7 @@
         </w:rPr>
         <w:t>SiO</w:t>
       </w:r>
+      <w:proofErr w:type="spellEnd"/>
       <w:r>
         <w:rPr>
           <w:rFonts w:ascii="Cambria Math" w:eastAsia="宋体" w:hAnsi="Cambria Math" w:cs="Cambria Math"/>
@@ -8183,13 +8419,23 @@
         </w:rPr>
         <w:t>为</w:t>
       </w:r>
-      <w:r>
-        <w:rPr>
-          <w:rFonts w:ascii="宋体" w:eastAsia="宋体" w:hAnsi="宋体" w:cs="Times New Roman" w:hint="eastAsia"/>
-          <w:sz w:val="24"/>
-          <w:szCs w:val="24"/>
-        </w:rPr>
-        <w:t>判断分异趋势、成因路径</w:t>
+      <w:proofErr w:type="gramStart"/>
+      <w:r>
+        <w:rPr>
+          <w:rFonts w:ascii="宋体" w:eastAsia="宋体" w:hAnsi="宋体" w:cs="Times New Roman" w:hint="eastAsia"/>
+          <w:sz w:val="24"/>
+          <w:szCs w:val="24"/>
+        </w:rPr>
+        <w:t>判断分</w:t>
+      </w:r>
+      <w:proofErr w:type="gramEnd"/>
+      <w:r>
+        <w:rPr>
+          <w:rFonts w:ascii="宋体" w:eastAsia="宋体" w:hAnsi="宋体" w:cs="Times New Roman" w:hint="eastAsia"/>
+          <w:sz w:val="24"/>
+          <w:szCs w:val="24"/>
+        </w:rPr>
+        <w:t>异趋势、成因路径</w:t>
       </w:r>
       <w:r>
         <w:rPr>
@@ -9156,14 +9402,30 @@
           <w:rFonts w:ascii="宋体" w:eastAsia="宋体" w:hAnsi="宋体" w:cs="Times New Roman" w:hint="eastAsia"/>
           <w:szCs w:val="21"/>
         </w:rPr>
-        <w:t>2 单位均同</w:t>
-      </w:r>
-      <w:r>
-        <w:rPr>
-          <w:rFonts w:ascii="宋体" w:eastAsia="宋体" w:hAnsi="宋体" w:cs="Times New Roman" w:hint="eastAsia"/>
-          <w:szCs w:val="21"/>
-        </w:rPr>
-        <w:t>运行结果图</w:t>
+        <w:t>2 单位均</w:t>
+      </w:r>
+      <w:proofErr w:type="gramStart"/>
+      <w:r>
+        <w:rPr>
+          <w:rFonts w:ascii="宋体" w:eastAsia="宋体" w:hAnsi="宋体" w:cs="Times New Roman" w:hint="eastAsia"/>
+          <w:szCs w:val="21"/>
+        </w:rPr>
+        <w:t>同</w:t>
+      </w:r>
+      <w:r>
+        <w:rPr>
+          <w:rFonts w:ascii="宋体" w:eastAsia="宋体" w:hAnsi="宋体" w:cs="Times New Roman" w:hint="eastAsia"/>
+          <w:szCs w:val="21"/>
+        </w:rPr>
+        <w:t>运行</w:t>
+      </w:r>
+      <w:proofErr w:type="gramEnd"/>
+      <w:r>
+        <w:rPr>
+          <w:rFonts w:ascii="宋体" w:eastAsia="宋体" w:hAnsi="宋体" w:cs="Times New Roman" w:hint="eastAsia"/>
+          <w:szCs w:val="21"/>
+        </w:rPr>
+        <w:t>结果图</w:t>
       </w:r>
     </w:p>
     <w:p>
@@ -9902,6 +10164,7 @@
         </w:rPr>
         <w:t xml:space="preserve"> </w:t>
       </w:r>
+      <w:proofErr w:type="gramStart"/>
       <w:r>
         <w:rPr>
           <w:rFonts w:ascii="黑体" w:eastAsia="黑体" w:hint="eastAsia"/>
@@ -9909,7 +10172,17 @@
           <w:sz w:val="24"/>
           <w:szCs w:val="24"/>
         </w:rPr>
-        <w:t>最佳树数量确定</w:t>
+        <w:t>最佳树数量</w:t>
+      </w:r>
+      <w:proofErr w:type="gramEnd"/>
+      <w:r>
+        <w:rPr>
+          <w:rFonts w:ascii="黑体" w:eastAsia="黑体" w:hint="eastAsia"/>
+          <w:bCs/>
+          <w:sz w:val="24"/>
+          <w:szCs w:val="24"/>
+        </w:rPr>
+        <w:t>确定</w:t>
       </w:r>
     </w:p>
     <w:p>
@@ -10151,7 +10424,25 @@
                 <w:sz w:val="24"/>
                 <w:szCs w:val="24"/>
               </w:rPr>
-              <w:t>4.循环测试不同树数量模型。</w:t>
+              <w:t>4.循环测试不同</w:t>
+            </w:r>
+            <w:proofErr w:type="gramStart"/>
+            <w:r>
+              <w:rPr>
+                <w:rFonts w:ascii="宋体" w:eastAsia="宋体" w:hAnsi="宋体" w:cs="Times New Roman" w:hint="eastAsia"/>
+                <w:sz w:val="24"/>
+                <w:szCs w:val="24"/>
+              </w:rPr>
+              <w:t>树数量</w:t>
+            </w:r>
+            <w:proofErr w:type="gramEnd"/>
+            <w:r>
+              <w:rPr>
+                <w:rFonts w:ascii="宋体" w:eastAsia="宋体" w:hAnsi="宋体" w:cs="Times New Roman" w:hint="eastAsia"/>
+                <w:sz w:val="24"/>
+                <w:szCs w:val="24"/>
+              </w:rPr>
+              <w:t>模型。</w:t>
             </w:r>
           </w:p>
         </w:tc>
@@ -10537,7 +10828,25 @@
           <w:sz w:val="24"/>
           <w:szCs w:val="24"/>
         </w:rPr>
-        <w:t>在选择好最佳树数量后，将</w:t>
+        <w:t>在选择好</w:t>
+      </w:r>
+      <w:proofErr w:type="gramStart"/>
+      <w:r>
+        <w:rPr>
+          <w:rFonts w:ascii="宋体" w:eastAsia="宋体" w:hAnsi="宋体" w:cs="Times New Roman" w:hint="eastAsia"/>
+          <w:sz w:val="24"/>
+          <w:szCs w:val="24"/>
+        </w:rPr>
+        <w:t>最佳树数量</w:t>
+      </w:r>
+      <w:proofErr w:type="gramEnd"/>
+      <w:r>
+        <w:rPr>
+          <w:rFonts w:ascii="宋体" w:eastAsia="宋体" w:hAnsi="宋体" w:cs="Times New Roman" w:hint="eastAsia"/>
+          <w:sz w:val="24"/>
+          <w:szCs w:val="24"/>
+        </w:rPr>
+        <w:t>后，将</w:t>
       </w:r>
       <w:r>
         <w:rPr>
@@ -11304,6 +11613,7 @@
         </w:rPr>
         <w:t>-</w:t>
       </w:r>
+      <w:proofErr w:type="spellStart"/>
       <w:r>
         <w:rPr>
           <w:rStyle w:val="ae"/>
@@ -11311,6 +11621,7 @@
         </w:rPr>
         <w:t>XGBoost</w:t>
       </w:r>
+      <w:proofErr w:type="spellEnd"/>
     </w:p>
     <w:p>
       <w:pPr>
@@ -11400,7 +11711,43 @@
           <w:sz w:val="24"/>
           <w:szCs w:val="24"/>
         </w:rPr>
-        <w:t>与随机森林相似，选择测试1到100棵树的模型，将数据80%为训练集20%为测试集，循环遍历不同树数量训练XGBoost分类器，</w:t>
+        <w:t>与随机森林相似，选择测试1到100棵树的模型，将数据80%为训练集20%为测试集，循环遍历不同</w:t>
+      </w:r>
+      <w:proofErr w:type="gramStart"/>
+      <w:r>
+        <w:rPr>
+          <w:rFonts w:ascii="宋体" w:eastAsia="宋体" w:hAnsi="宋体" w:cs="Times New Roman" w:hint="eastAsia"/>
+          <w:sz w:val="24"/>
+          <w:szCs w:val="24"/>
+        </w:rPr>
+        <w:t>树数量</w:t>
+      </w:r>
+      <w:proofErr w:type="gramEnd"/>
+      <w:r>
+        <w:rPr>
+          <w:rFonts w:ascii="宋体" w:eastAsia="宋体" w:hAnsi="宋体" w:cs="Times New Roman" w:hint="eastAsia"/>
+          <w:sz w:val="24"/>
+          <w:szCs w:val="24"/>
+        </w:rPr>
+        <w:t>训练</w:t>
+      </w:r>
+      <w:proofErr w:type="spellStart"/>
+      <w:r>
+        <w:rPr>
+          <w:rFonts w:ascii="宋体" w:eastAsia="宋体" w:hAnsi="宋体" w:cs="Times New Roman" w:hint="eastAsia"/>
+          <w:sz w:val="24"/>
+          <w:szCs w:val="24"/>
+        </w:rPr>
+        <w:t>XGBoost</w:t>
+      </w:r>
+      <w:proofErr w:type="spellEnd"/>
+      <w:r>
+        <w:rPr>
+          <w:rFonts w:ascii="宋体" w:eastAsia="宋体" w:hAnsi="宋体" w:cs="Times New Roman" w:hint="eastAsia"/>
+          <w:sz w:val="24"/>
+          <w:szCs w:val="24"/>
+        </w:rPr>
+        <w:t>分类器，</w:t>
       </w:r>
       <w:r>
         <w:rPr>
@@ -11566,6 +11913,7 @@
         </w:rPr>
         <w:t xml:space="preserve"> </w:t>
       </w:r>
+      <w:proofErr w:type="spellStart"/>
       <w:r>
         <w:rPr>
           <w:rFonts w:ascii="宋体" w:eastAsia="宋体" w:hAnsi="宋体" w:cs="Times New Roman" w:hint="eastAsia"/>
@@ -11573,6 +11921,7 @@
         </w:rPr>
         <w:t>XGBoost</w:t>
       </w:r>
+      <w:proofErr w:type="spellEnd"/>
       <w:r>
         <w:rPr>
           <w:rFonts w:ascii="宋体" w:eastAsia="宋体" w:hAnsi="宋体" w:cs="Times New Roman" w:hint="eastAsia"/>
@@ -12747,7 +13096,25 @@
                 <w:sz w:val="24"/>
                 <w:szCs w:val="24"/>
               </w:rPr>
-              <w:t>对特征做零均值单位方差标准化，防止SVM受变量量纲影响</w:t>
+              <w:t>对</w:t>
+            </w:r>
+            <w:proofErr w:type="gramStart"/>
+            <w:r>
+              <w:rPr>
+                <w:rFonts w:ascii="宋体" w:eastAsia="宋体" w:hAnsi="宋体" w:cs="Times New Roman" w:hint="eastAsia"/>
+                <w:sz w:val="24"/>
+                <w:szCs w:val="24"/>
+              </w:rPr>
+              <w:t>特征做零均值</w:t>
+            </w:r>
+            <w:proofErr w:type="gramEnd"/>
+            <w:r>
+              <w:rPr>
+                <w:rFonts w:ascii="宋体" w:eastAsia="宋体" w:hAnsi="宋体" w:cs="Times New Roman" w:hint="eastAsia"/>
+                <w:sz w:val="24"/>
+                <w:szCs w:val="24"/>
+              </w:rPr>
+              <w:t>单位方差标准化，防止SVM受变量量纲影响</w:t>
             </w:r>
             <w:r>
               <w:rPr>
@@ -12856,7 +13223,25 @@
                 <w:sz w:val="24"/>
                 <w:szCs w:val="24"/>
               </w:rPr>
-              <w:t>网格搜索自动调参并训练</w:t>
+              <w:t>网格搜索自动</w:t>
+            </w:r>
+            <w:proofErr w:type="gramStart"/>
+            <w:r>
+              <w:rPr>
+                <w:rFonts w:ascii="宋体" w:eastAsia="宋体" w:hAnsi="宋体" w:cs="Times New Roman" w:hint="eastAsia"/>
+                <w:sz w:val="24"/>
+                <w:szCs w:val="24"/>
+              </w:rPr>
+              <w:t>调参并</w:t>
+            </w:r>
+            <w:proofErr w:type="gramEnd"/>
+            <w:r>
+              <w:rPr>
+                <w:rFonts w:ascii="宋体" w:eastAsia="宋体" w:hAnsi="宋体" w:cs="Times New Roman" w:hint="eastAsia"/>
+                <w:sz w:val="24"/>
+                <w:szCs w:val="24"/>
+              </w:rPr>
+              <w:t>训练</w:t>
             </w:r>
           </w:p>
         </w:tc>
@@ -12879,24 +13264,44 @@
                 <w:sz w:val="24"/>
                 <w:szCs w:val="24"/>
               </w:rPr>
-              <w:t>5折交叉验证自动寻找最佳超参数</w:t>
-            </w:r>
+              <w:t>5折交叉验证自动寻找</w:t>
+            </w:r>
+            <w:proofErr w:type="gramStart"/>
             <w:r>
               <w:rPr>
                 <w:rFonts w:ascii="宋体" w:eastAsia="宋体" w:hAnsi="宋体" w:cs="Times New Roman" w:hint="eastAsia"/>
                 <w:sz w:val="24"/>
                 <w:szCs w:val="24"/>
               </w:rPr>
-              <w:t>（</w:t>
-            </w:r>
+              <w:t>最佳超</w:t>
+            </w:r>
+            <w:proofErr w:type="gramEnd"/>
             <w:r>
               <w:rPr>
                 <w:rFonts w:ascii="宋体" w:eastAsia="宋体" w:hAnsi="宋体" w:cs="Times New Roman" w:hint="eastAsia"/>
                 <w:sz w:val="24"/>
                 <w:szCs w:val="24"/>
               </w:rPr>
+              <w:t>参数</w:t>
+            </w:r>
+            <w:r>
+              <w:rPr>
+                <w:rFonts w:ascii="宋体" w:eastAsia="宋体" w:hAnsi="宋体" w:cs="Times New Roman" w:hint="eastAsia"/>
+                <w:sz w:val="24"/>
+                <w:szCs w:val="24"/>
+              </w:rPr>
+              <w:t>（</w:t>
+            </w:r>
+            <w:proofErr w:type="gramStart"/>
+            <w:r>
+              <w:rPr>
+                <w:rFonts w:ascii="宋体" w:eastAsia="宋体" w:hAnsi="宋体" w:cs="Times New Roman" w:hint="eastAsia"/>
+                <w:sz w:val="24"/>
+                <w:szCs w:val="24"/>
+              </w:rPr>
               <w:t>全核并行</w:t>
             </w:r>
+            <w:proofErr w:type="gramEnd"/>
             <w:r>
               <w:rPr>
                 <w:rFonts w:ascii="宋体" w:eastAsia="宋体" w:hAnsi="宋体" w:cs="Times New Roman" w:hint="eastAsia"/>
@@ -12965,7 +13370,25 @@
                 <w:sz w:val="24"/>
                 <w:szCs w:val="24"/>
               </w:rPr>
-              <w:t>用测试集预测标签，输出最优参数、最佳交叉验证分数、详细分类报告、混淆矩阵、测试集准确率</w:t>
+              <w:t>用测试</w:t>
+            </w:r>
+            <w:proofErr w:type="gramStart"/>
+            <w:r>
+              <w:rPr>
+                <w:rFonts w:ascii="宋体" w:eastAsia="宋体" w:hAnsi="宋体" w:cs="Times New Roman" w:hint="eastAsia"/>
+                <w:sz w:val="24"/>
+                <w:szCs w:val="24"/>
+              </w:rPr>
+              <w:t>集预测</w:t>
+            </w:r>
+            <w:proofErr w:type="gramEnd"/>
+            <w:r>
+              <w:rPr>
+                <w:rFonts w:ascii="宋体" w:eastAsia="宋体" w:hAnsi="宋体" w:cs="Times New Roman" w:hint="eastAsia"/>
+                <w:sz w:val="24"/>
+                <w:szCs w:val="24"/>
+              </w:rPr>
+              <w:t>标签，输出最优参数、最佳交叉验证分数、详细分类报告、混淆矩阵、测试集准确率</w:t>
             </w:r>
             <w:r>
               <w:rPr>
@@ -13231,22 +13654,6 @@
           <w:sz w:val="24"/>
           <w:szCs w:val="24"/>
         </w:rPr>
-        <w:t>）、特征重要性柱状图（图2.</w:t>
-      </w:r>
-      <w:r>
-        <w:rPr>
-          <w:rFonts w:ascii="宋体" w:eastAsia="宋体" w:hAnsi="宋体" w:cs="Times New Roman" w:hint="eastAsia"/>
-          <w:sz w:val="24"/>
-          <w:szCs w:val="24"/>
-        </w:rPr>
-        <w:t>31</w:t>
-      </w:r>
-      <w:r>
-        <w:rPr>
-          <w:rFonts w:ascii="宋体" w:eastAsia="宋体" w:hAnsi="宋体" w:cs="Times New Roman" w:hint="eastAsia"/>
-          <w:sz w:val="24"/>
-          <w:szCs w:val="24"/>
-        </w:rPr>
         <w:t>）。</w:t>
       </w:r>
     </w:p>
@@ -13268,10 +13675,10 @@
           <w:szCs w:val="24"/>
         </w:rPr>
         <w:drawing>
-          <wp:inline distT="0" distB="0" distL="0" distR="0" wp14:anchorId="4B96B875" wp14:editId="702F2CDA">
-            <wp:extent cx="4420217" cy="2133898"/>
+          <wp:inline distT="0" distB="0" distL="0" distR="0" wp14:anchorId="683FAD39" wp14:editId="13C3B87E">
+            <wp:extent cx="4401164" cy="2019582"/>
             <wp:effectExtent l="0" t="0" r="0" b="0"/>
-            <wp:docPr id="22812420" name="图片 1" descr="日历&#10;&#10;AI 生成的内容可能不正确。"/>
+            <wp:docPr id="1681825263" name="图片 1" descr="日历&#10;&#10;AI 生成的内容可能不正确。"/>
             <wp:cNvGraphicFramePr>
               <a:graphicFrameLocks xmlns:a="http://schemas.openxmlformats.org/drawingml/2006/main" noChangeAspect="1"/>
             </wp:cNvGraphicFramePr>
@@ -13279,11 +13686,11 @@
               <a:graphicData uri="http://schemas.openxmlformats.org/drawingml/2006/picture">
                 <pic:pic xmlns:pic="http://schemas.openxmlformats.org/drawingml/2006/picture">
                   <pic:nvPicPr>
-                    <pic:cNvPr id="326368731" name="图片 1" descr="日历&#10;&#10;AI 生成的内容可能不正确。"/>
+                    <pic:cNvPr id="1681825263" name="图片 1" descr="日历&#10;&#10;AI 生成的内容可能不正确。"/>
                     <pic:cNvPicPr/>
                   </pic:nvPicPr>
                   <pic:blipFill>
-                    <a:blip r:embed="rId31"/>
+                    <a:blip r:embed="rId36"/>
                     <a:stretch>
                       <a:fillRect/>
                     </a:stretch>
@@ -13291,7 +13698,7 @@
                   <pic:spPr>
                     <a:xfrm>
                       <a:off x="0" y="0"/>
-                      <a:ext cx="4420217" cy="2133898"/>
+                      <a:ext cx="4401164" cy="2019582"/>
                     </a:xfrm>
                     <a:prstGeom prst="rect">
                       <a:avLst/>
@@ -13341,7 +13748,21 @@
           <w:rFonts w:ascii="宋体" w:eastAsia="宋体" w:hAnsi="宋体" w:cs="Times New Roman" w:hint="eastAsia"/>
           <w:szCs w:val="21"/>
         </w:rPr>
-        <w:t>22 最佳模型保存</w:t>
+        <w:t>2</w:t>
+      </w:r>
+      <w:r>
+        <w:rPr>
+          <w:rFonts w:ascii="宋体" w:eastAsia="宋体" w:hAnsi="宋体" w:cs="Times New Roman" w:hint="eastAsia"/>
+          <w:szCs w:val="21"/>
+        </w:rPr>
+        <w:t>7</w:t>
+      </w:r>
+      <w:r>
+        <w:rPr>
+          <w:rFonts w:ascii="宋体" w:eastAsia="宋体" w:hAnsi="宋体" w:cs="Times New Roman" w:hint="eastAsia"/>
+          <w:szCs w:val="21"/>
+        </w:rPr>
+        <w:t xml:space="preserve"> 最佳模型保存</w:t>
       </w:r>
     </w:p>
     <w:p>
@@ -13363,10 +13784,10 @@
         </w:rPr>
         <w:lastRenderedPageBreak/>
         <w:drawing>
-          <wp:inline distT="0" distB="0" distL="0" distR="0" wp14:anchorId="5CD8AAEB" wp14:editId="7F21DFCB">
-            <wp:extent cx="4600575" cy="4140518"/>
+          <wp:inline distT="0" distB="0" distL="0" distR="0" wp14:anchorId="3FF7FE99" wp14:editId="1B33BA1F">
+            <wp:extent cx="4771320" cy="4286250"/>
             <wp:effectExtent l="0" t="0" r="0" b="0"/>
-            <wp:docPr id="1083290601" name="图片 1" descr="日历&#10;&#10;AI 生成的内容可能不正确。"/>
+            <wp:docPr id="1157212321" name="图片 1" descr="图示&#10;&#10;AI 生成的内容可能不正确。"/>
             <wp:cNvGraphicFramePr>
               <a:graphicFrameLocks xmlns:a="http://schemas.openxmlformats.org/drawingml/2006/main" noChangeAspect="1"/>
             </wp:cNvGraphicFramePr>
@@ -13374,11 +13795,11 @@
               <a:graphicData uri="http://schemas.openxmlformats.org/drawingml/2006/picture">
                 <pic:pic xmlns:pic="http://schemas.openxmlformats.org/drawingml/2006/picture">
                   <pic:nvPicPr>
-                    <pic:cNvPr id="1830377589" name="图片 1" descr="日历&#10;&#10;AI 生成的内容可能不正确。"/>
+                    <pic:cNvPr id="1157212321" name="图片 1" descr="图示&#10;&#10;AI 生成的内容可能不正确。"/>
                     <pic:cNvPicPr/>
                   </pic:nvPicPr>
                   <pic:blipFill>
-                    <a:blip r:embed="rId32"/>
+                    <a:blip r:embed="rId37"/>
                     <a:stretch>
                       <a:fillRect/>
                     </a:stretch>
@@ -13386,7 +13807,7 @@
                   <pic:spPr>
                     <a:xfrm>
                       <a:off x="0" y="0"/>
-                      <a:ext cx="4604938" cy="4144444"/>
+                      <a:ext cx="4779965" cy="4294016"/>
                     </a:xfrm>
                     <a:prstGeom prst="rect">
                       <a:avLst/>
@@ -13436,7 +13857,21 @@
           <w:rFonts w:ascii="宋体" w:eastAsia="宋体" w:hAnsi="宋体" w:cs="Times New Roman" w:hint="eastAsia"/>
           <w:szCs w:val="21"/>
         </w:rPr>
-        <w:t>23 混淆矩阵</w:t>
+        <w:t>2</w:t>
+      </w:r>
+      <w:r>
+        <w:rPr>
+          <w:rFonts w:ascii="宋体" w:eastAsia="宋体" w:hAnsi="宋体" w:cs="Times New Roman" w:hint="eastAsia"/>
+          <w:szCs w:val="21"/>
+        </w:rPr>
+        <w:t>8</w:t>
+      </w:r>
+      <w:r>
+        <w:rPr>
+          <w:rFonts w:ascii="宋体" w:eastAsia="宋体" w:hAnsi="宋体" w:cs="Times New Roman" w:hint="eastAsia"/>
+          <w:szCs w:val="21"/>
+        </w:rPr>
+        <w:t xml:space="preserve"> 混淆矩阵</w:t>
       </w:r>
     </w:p>
     <w:p>
@@ -13457,10 +13892,10 @@
           <w:szCs w:val="24"/>
         </w:rPr>
         <w:drawing>
-          <wp:inline distT="0" distB="0" distL="0" distR="0" wp14:anchorId="51937A90" wp14:editId="21D1BE0E">
-            <wp:extent cx="4724400" cy="3833100"/>
-            <wp:effectExtent l="0" t="0" r="0" b="0"/>
-            <wp:docPr id="1438653416" name="图片 1" descr="图表&#10;&#10;AI 生成的内容可能不正确。"/>
+          <wp:inline distT="0" distB="0" distL="0" distR="0" wp14:anchorId="6C330B74" wp14:editId="4E253406">
+            <wp:extent cx="4848546" cy="3933825"/>
+            <wp:effectExtent l="0" t="0" r="9525" b="0"/>
+            <wp:docPr id="330551626" name="图片 1" descr="图表&#10;&#10;AI 生成的内容可能不正确。"/>
             <wp:cNvGraphicFramePr>
               <a:graphicFrameLocks xmlns:a="http://schemas.openxmlformats.org/drawingml/2006/main" noChangeAspect="1"/>
             </wp:cNvGraphicFramePr>
@@ -13468,11 +13903,11 @@
               <a:graphicData uri="http://schemas.openxmlformats.org/drawingml/2006/picture">
                 <pic:pic xmlns:pic="http://schemas.openxmlformats.org/drawingml/2006/picture">
                   <pic:nvPicPr>
-                    <pic:cNvPr id="106479809" name="图片 1" descr="图表&#10;&#10;AI 生成的内容可能不正确。"/>
+                    <pic:cNvPr id="330551626" name="图片 1" descr="图表&#10;&#10;AI 生成的内容可能不正确。"/>
                     <pic:cNvPicPr/>
                   </pic:nvPicPr>
                   <pic:blipFill>
-                    <a:blip r:embed="rId33"/>
+                    <a:blip r:embed="rId38"/>
                     <a:stretch>
                       <a:fillRect/>
                     </a:stretch>
@@ -13480,7 +13915,7 @@
                   <pic:spPr>
                     <a:xfrm>
                       <a:off x="0" y="0"/>
-                      <a:ext cx="4734995" cy="3841697"/>
+                      <a:ext cx="4858116" cy="3941589"/>
                     </a:xfrm>
                     <a:prstGeom prst="rect">
                       <a:avLst/>
@@ -13530,7 +13965,21 @@
           <w:rFonts w:ascii="宋体" w:eastAsia="宋体" w:hAnsi="宋体" w:cs="Times New Roman" w:hint="eastAsia"/>
           <w:szCs w:val="21"/>
         </w:rPr>
-        <w:t xml:space="preserve">24 </w:t>
+        <w:t>2</w:t>
+      </w:r>
+      <w:r>
+        <w:rPr>
+          <w:rFonts w:ascii="宋体" w:eastAsia="宋体" w:hAnsi="宋体" w:cs="Times New Roman" w:hint="eastAsia"/>
+          <w:szCs w:val="21"/>
+        </w:rPr>
+        <w:t>9</w:t>
+      </w:r>
+      <w:r>
+        <w:rPr>
+          <w:rFonts w:ascii="宋体" w:eastAsia="宋体" w:hAnsi="宋体" w:cs="Times New Roman" w:hint="eastAsia"/>
+          <w:szCs w:val="21"/>
+        </w:rPr>
+        <w:t xml:space="preserve"> </w:t>
       </w:r>
       <w:r>
         <w:rPr>
@@ -13559,10 +14008,10 @@
         </w:rPr>
         <w:lastRenderedPageBreak/>
         <w:drawing>
-          <wp:inline distT="0" distB="0" distL="0" distR="0" wp14:anchorId="0674ED77" wp14:editId="4EC6A18E">
-            <wp:extent cx="5102619" cy="4038600"/>
-            <wp:effectExtent l="0" t="0" r="3175" b="0"/>
-            <wp:docPr id="1488254389" name="图片 1" descr="图表&#10;&#10;AI 生成的内容可能不正确。"/>
+          <wp:inline distT="0" distB="0" distL="0" distR="0" wp14:anchorId="632607FC" wp14:editId="06751461">
+            <wp:extent cx="4972050" cy="3935258"/>
+            <wp:effectExtent l="0" t="0" r="0" b="8255"/>
+            <wp:docPr id="1929540598" name="图片 1" descr="图表&#10;&#10;AI 生成的内容可能不正确。"/>
             <wp:cNvGraphicFramePr>
               <a:graphicFrameLocks xmlns:a="http://schemas.openxmlformats.org/drawingml/2006/main" noChangeAspect="1"/>
             </wp:cNvGraphicFramePr>
@@ -13570,11 +14019,11 @@
               <a:graphicData uri="http://schemas.openxmlformats.org/drawingml/2006/picture">
                 <pic:pic xmlns:pic="http://schemas.openxmlformats.org/drawingml/2006/picture">
                   <pic:nvPicPr>
-                    <pic:cNvPr id="1018029777" name="图片 1" descr="图表&#10;&#10;AI 生成的内容可能不正确。"/>
+                    <pic:cNvPr id="1929540598" name="图片 1" descr="图表&#10;&#10;AI 生成的内容可能不正确。"/>
                     <pic:cNvPicPr/>
                   </pic:nvPicPr>
                   <pic:blipFill>
-                    <a:blip r:embed="rId34"/>
+                    <a:blip r:embed="rId39"/>
                     <a:stretch>
                       <a:fillRect/>
                     </a:stretch>
@@ -13582,7 +14031,7 @@
                   <pic:spPr>
                     <a:xfrm>
                       <a:off x="0" y="0"/>
-                      <a:ext cx="5115070" cy="4048455"/>
+                      <a:ext cx="4978253" cy="3940167"/>
                     </a:xfrm>
                     <a:prstGeom prst="rect">
                       <a:avLst/>
@@ -13632,7 +14081,14 @@
           <w:rFonts w:ascii="宋体" w:eastAsia="宋体" w:hAnsi="宋体" w:cs="Times New Roman" w:hint="eastAsia"/>
           <w:szCs w:val="21"/>
         </w:rPr>
-        <w:t xml:space="preserve">25 </w:t>
+        <w:t>30</w:t>
+      </w:r>
+      <w:r>
+        <w:rPr>
+          <w:rFonts w:ascii="宋体" w:eastAsia="宋体" w:hAnsi="宋体" w:cs="Times New Roman" w:hint="eastAsia"/>
+          <w:szCs w:val="21"/>
+        </w:rPr>
+        <w:t xml:space="preserve"> </w:t>
       </w:r>
       <w:r>
         <w:rPr>
@@ -13644,103 +14100,144 @@
     </w:p>
     <w:p>
       <w:pPr>
-        <w:spacing w:line="300" w:lineRule="auto"/>
-        <w:ind w:firstLineChars="200" w:firstLine="480"/>
-        <w:jc w:val="center"/>
-        <w:rPr>
-          <w:rFonts w:ascii="宋体" w:eastAsia="宋体" w:hAnsi="宋体" w:cs="Times New Roman"/>
-          <w:sz w:val="24"/>
-          <w:szCs w:val="24"/>
-        </w:rPr>
-      </w:pPr>
-      <w:r>
-        <w:rPr>
-          <w:rFonts w:ascii="宋体" w:eastAsia="宋体" w:hAnsi="宋体" w:cs="Times New Roman"/>
-          <w:sz w:val="24"/>
-          <w:szCs w:val="24"/>
-        </w:rPr>
-        <w:drawing>
-          <wp:inline distT="0" distB="0" distL="0" distR="0" wp14:anchorId="3530AEAF" wp14:editId="27AA5135">
-            <wp:extent cx="5117895" cy="3781425"/>
-            <wp:effectExtent l="0" t="0" r="6985" b="0"/>
-            <wp:docPr id="2096363295" name="图片 1" descr="图表, 条形图&#10;&#10;AI 生成的内容可能不正确。"/>
-            <wp:cNvGraphicFramePr>
-              <a:graphicFrameLocks xmlns:a="http://schemas.openxmlformats.org/drawingml/2006/main" noChangeAspect="1"/>
-            </wp:cNvGraphicFramePr>
-            <a:graphic xmlns:a="http://schemas.openxmlformats.org/drawingml/2006/main">
-              <a:graphicData uri="http://schemas.openxmlformats.org/drawingml/2006/picture">
-                <pic:pic xmlns:pic="http://schemas.openxmlformats.org/drawingml/2006/picture">
-                  <pic:nvPicPr>
-                    <pic:cNvPr id="1430834182" name="图片 1" descr="图表, 条形图&#10;&#10;AI 生成的内容可能不正确。"/>
-                    <pic:cNvPicPr/>
-                  </pic:nvPicPr>
-                  <pic:blipFill>
-                    <a:blip r:embed="rId35"/>
-                    <a:stretch>
-                      <a:fillRect/>
-                    </a:stretch>
-                  </pic:blipFill>
-                  <pic:spPr>
-                    <a:xfrm>
-                      <a:off x="0" y="0"/>
-                      <a:ext cx="5130360" cy="3790635"/>
-                    </a:xfrm>
-                    <a:prstGeom prst="rect">
-                      <a:avLst/>
-                    </a:prstGeom>
-                  </pic:spPr>
-                </pic:pic>
-              </a:graphicData>
-            </a:graphic>
-          </wp:inline>
-        </w:drawing>
-      </w:r>
-    </w:p>
-    <w:p>
-      <w:pPr>
-        <w:spacing w:line="300" w:lineRule="auto"/>
-        <w:ind w:firstLineChars="200" w:firstLine="420"/>
-        <w:jc w:val="center"/>
-        <w:rPr>
-          <w:rFonts w:ascii="宋体" w:eastAsia="宋体" w:hAnsi="宋体" w:cs="Times New Roman" w:hint="eastAsia"/>
-          <w:sz w:val="24"/>
-          <w:szCs w:val="24"/>
-        </w:rPr>
-      </w:pPr>
-      <w:r>
-        <w:rPr>
-          <w:rFonts w:ascii="宋体" w:eastAsia="宋体" w:hAnsi="宋体" w:cs="Times New Roman" w:hint="eastAsia"/>
-          <w:szCs w:val="21"/>
-        </w:rPr>
-        <w:t>图</w:t>
-      </w:r>
-      <w:r>
-        <w:rPr>
-          <w:rFonts w:ascii="宋体" w:eastAsia="宋体" w:hAnsi="宋体" w:cs="Times New Roman" w:hint="eastAsia"/>
-          <w:szCs w:val="21"/>
-        </w:rPr>
-        <w:t>2</w:t>
-      </w:r>
-      <w:r>
-        <w:rPr>
-          <w:rFonts w:ascii="宋体" w:eastAsia="宋体" w:hAnsi="宋体" w:cs="Times New Roman" w:hint="eastAsia"/>
-          <w:szCs w:val="21"/>
+        <w:spacing w:beforeLines="50" w:before="156" w:line="360" w:lineRule="auto"/>
+        <w:jc w:val="left"/>
+        <w:outlineLvl w:val="1"/>
+        <w:rPr>
+          <w:rFonts w:eastAsia="黑体" w:hint="eastAsia"/>
+          <w:sz w:val="28"/>
+          <w:szCs w:val="28"/>
+        </w:rPr>
+      </w:pPr>
+      <w:r>
+        <w:rPr>
+          <w:rStyle w:val="ae"/>
+          <w:rFonts w:hint="eastAsia"/>
+          <w:b/>
+          <w:bCs w:val="0"/>
+        </w:rPr>
+        <w:t>2.</w:t>
+      </w:r>
+      <w:r>
+        <w:rPr>
+          <w:rStyle w:val="ae"/>
+          <w:rFonts w:hint="eastAsia"/>
+          <w:b/>
+          <w:bCs w:val="0"/>
+        </w:rPr>
+        <w:t>7</w:t>
+      </w:r>
+      <w:r>
+        <w:rPr>
+          <w:rFonts w:eastAsia="黑体" w:hint="eastAsia"/>
+          <w:sz w:val="28"/>
+          <w:szCs w:val="28"/>
+        </w:rPr>
+        <w:t xml:space="preserve"> </w:t>
+      </w:r>
+      <w:r>
+        <w:rPr>
+          <w:rFonts w:eastAsia="黑体" w:hint="eastAsia"/>
+          <w:sz w:val="28"/>
+          <w:szCs w:val="28"/>
+        </w:rPr>
+        <w:t>模型训练</w:t>
+      </w:r>
+      <w:r>
+        <w:rPr>
+          <w:rFonts w:eastAsia="黑体" w:hint="eastAsia"/>
+          <w:sz w:val="28"/>
+          <w:szCs w:val="28"/>
+        </w:rPr>
+        <w:t>-</w:t>
+      </w:r>
+      <w:proofErr w:type="spellStart"/>
+      <w:r>
+        <w:rPr>
+          <w:rStyle w:val="ae"/>
+          <w:rFonts w:hint="eastAsia"/>
+        </w:rPr>
+        <w:t>Keras</w:t>
+      </w:r>
+      <w:proofErr w:type="spellEnd"/>
+      <w:r>
+        <w:rPr>
+          <w:rStyle w:val="ae"/>
+          <w:rFonts w:hint="eastAsia"/>
+        </w:rPr>
+        <w:t>深度神经网络</w:t>
+      </w:r>
+    </w:p>
+    <w:p>
+      <w:pPr>
+        <w:spacing w:beforeLines="50" w:before="156" w:line="360" w:lineRule="auto"/>
+        <w:outlineLvl w:val="2"/>
+        <w:rPr>
+          <w:rFonts w:ascii="黑体" w:eastAsia="黑体" w:hint="eastAsia"/>
+          <w:b/>
+          <w:bCs/>
+          <w:sz w:val="24"/>
+          <w:szCs w:val="24"/>
+        </w:rPr>
+      </w:pPr>
+      <w:r>
+        <w:rPr>
+          <w:rFonts w:ascii="Times New Roman" w:eastAsia="黑体" w:hAnsi="Times New Roman" w:cs="Times New Roman"/>
+          <w:b/>
+          <w:bCs/>
+          <w:sz w:val="24"/>
+          <w:szCs w:val="24"/>
+        </w:rPr>
+        <w:t>2.</w:t>
+      </w:r>
+      <w:r>
+        <w:rPr>
+          <w:rFonts w:ascii="Times New Roman" w:eastAsia="黑体" w:hAnsi="Times New Roman" w:cs="Times New Roman" w:hint="eastAsia"/>
+          <w:b/>
+          <w:bCs/>
+          <w:sz w:val="24"/>
+          <w:szCs w:val="24"/>
+        </w:rPr>
+        <w:t>7</w:t>
+      </w:r>
+      <w:r>
+        <w:rPr>
+          <w:rFonts w:ascii="Times New Roman" w:eastAsia="黑体" w:hAnsi="Times New Roman" w:cs="Times New Roman"/>
+          <w:b/>
+          <w:bCs/>
+          <w:sz w:val="24"/>
+          <w:szCs w:val="24"/>
         </w:rPr>
         <w:t>.</w:t>
       </w:r>
       <w:r>
         <w:rPr>
-          <w:rFonts w:ascii="宋体" w:eastAsia="宋体" w:hAnsi="宋体" w:cs="Times New Roman" w:hint="eastAsia"/>
-          <w:szCs w:val="21"/>
-        </w:rPr>
-        <w:t xml:space="preserve">26 </w:t>
-      </w:r>
-      <w:r>
-        <w:rPr>
-          <w:rFonts w:ascii="宋体" w:eastAsia="宋体" w:hAnsi="宋体" w:cs="Times New Roman" w:hint="eastAsia"/>
-          <w:szCs w:val="21"/>
-        </w:rPr>
-        <w:t>特征重要性柱状图</w:t>
+          <w:rFonts w:ascii="Times New Roman" w:eastAsia="黑体" w:hAnsi="Times New Roman" w:cs="Times New Roman" w:hint="eastAsia"/>
+          <w:b/>
+          <w:bCs/>
+          <w:sz w:val="24"/>
+          <w:szCs w:val="24"/>
+        </w:rPr>
+        <w:t>1</w:t>
+      </w:r>
+      <w:r>
+        <w:rPr>
+          <w:rFonts w:eastAsia="黑体" w:hint="eastAsia"/>
+          <w:b/>
+          <w:bCs/>
+          <w:sz w:val="24"/>
+          <w:szCs w:val="24"/>
+        </w:rPr>
+        <w:t xml:space="preserve"> </w:t>
+      </w:r>
+      <w:r>
+        <w:rPr>
+          <w:rFonts w:ascii="黑体" w:eastAsia="黑体" w:hint="eastAsia"/>
+          <w:bCs/>
+          <w:sz w:val="24"/>
+          <w:szCs w:val="24"/>
+        </w:rPr>
+        <w:t>模型实现</w:t>
       </w:r>
     </w:p>
     <w:p>
@@ -13928,12 +14425,21 @@
       <w:r>
         <w:t xml:space="preserve">[1] </w:t>
       </w:r>
+      <w:proofErr w:type="spellStart"/>
       <w:r>
         <w:rPr>
           <w:rFonts w:hint="eastAsia"/>
         </w:rPr>
-        <w:t xml:space="preserve">Roncoroni, G., Forte, E., Santin, I., </w:t>
-      </w:r>
+        <w:t>Roncoroni</w:t>
+      </w:r>
+      <w:proofErr w:type="spellEnd"/>
+      <w:r>
+        <w:rPr>
+          <w:rFonts w:hint="eastAsia"/>
+        </w:rPr>
+        <w:t xml:space="preserve">, G., Forte, E., Santin, I., </w:t>
+      </w:r>
+      <w:proofErr w:type="spellStart"/>
       <w:r>
         <w:rPr>
           <w:rFonts w:ascii="Cambria" w:hAnsi="Cambria" w:cs="Cambria"/>
@@ -13944,7 +14450,21 @@
         <w:rPr>
           <w:rFonts w:hint="eastAsia"/>
         </w:rPr>
-        <w:t>ernok, A., Rajši</w:t>
+        <w:t>ernok</w:t>
+      </w:r>
+      <w:proofErr w:type="spellEnd"/>
+      <w:r>
+        <w:rPr>
+          <w:rFonts w:hint="eastAsia"/>
+        </w:rPr>
+        <w:t>, A., Rajš</w:t>
+      </w:r>
+      <w:proofErr w:type="spellStart"/>
+      <w:r>
+        <w:rPr>
+          <w:rFonts w:hint="eastAsia"/>
+        </w:rPr>
+        <w:t>i</w:t>
       </w:r>
       <w:r>
         <w:rPr>
@@ -13952,11 +14472,40 @@
         </w:rPr>
         <w:t>ć</w:t>
       </w:r>
+      <w:proofErr w:type="spellEnd"/>
       <w:r>
         <w:rPr>
           <w:rFonts w:hint="eastAsia"/>
         </w:rPr>
-        <w:t>, A., Frigeri, A. L. E. S. S. A. N. D. R. O., &amp; Pipan, M. (2024). High frequency Lunar Penetrating Radar quality control, editing and processing of Chang’E-4 lunar mission. Scientific Data, 11(1), 118</w:t>
+        <w:t xml:space="preserve">, A., </w:t>
+      </w:r>
+      <w:proofErr w:type="spellStart"/>
+      <w:r>
+        <w:rPr>
+          <w:rFonts w:hint="eastAsia"/>
+        </w:rPr>
+        <w:t>Frigeri</w:t>
+      </w:r>
+      <w:proofErr w:type="spellEnd"/>
+      <w:r>
+        <w:rPr>
+          <w:rFonts w:hint="eastAsia"/>
+        </w:rPr>
+        <w:t>, A. L. E. S. S. A. N. D. R. O., &amp; Pipan, M. (2024). High frequency Lunar Penetrating Radar quality control, editing and processing of Chang</w:t>
+      </w:r>
+      <w:proofErr w:type="gramStart"/>
+      <w:r>
+        <w:rPr>
+          <w:rFonts w:hint="eastAsia"/>
+        </w:rPr>
+        <w:t>’</w:t>
+      </w:r>
+      <w:proofErr w:type="gramEnd"/>
+      <w:r>
+        <w:rPr>
+          <w:rFonts w:hint="eastAsia"/>
+        </w:rPr>
+        <w:t>E-4 lunar mission. Scientific Data, 11(1), 118</w:t>
       </w:r>
       <w:r>
         <w:rPr>
@@ -13992,7 +14541,21 @@
         <w:rPr>
           <w:rFonts w:hint="eastAsia"/>
         </w:rPr>
-        <w:t>Cao, H., Xu, Y., Xu, L., Zhang, L., Bugiolacchi, R., &amp; Zhang, F. (2023). From Schrödinger to Von Kármán: An Intriguing New Geological Structure Revealed by the Chang'e‐4 Lunar Penetrating Radar. Geophysical Research Letters, 50(2), e2022GL101413.</w:t>
+        <w:t xml:space="preserve">Cao, H., Xu, Y., Xu, L., Zhang, L., </w:t>
+      </w:r>
+      <w:proofErr w:type="spellStart"/>
+      <w:r>
+        <w:rPr>
+          <w:rFonts w:hint="eastAsia"/>
+        </w:rPr>
+        <w:t>Bugiolacchi</w:t>
+      </w:r>
+      <w:proofErr w:type="spellEnd"/>
+      <w:r>
+        <w:rPr>
+          <w:rFonts w:hint="eastAsia"/>
+        </w:rPr>
+        <w:t>, R., &amp; Zhang, F. (2023). From Schrödinger to Von Kármán: An Intriguing New Geological Structure Revealed by the Chang'e‐4 Lunar Penetrating Radar. Geophysical Research Letters, 50(2), e2022GL101413.</w:t>
       </w:r>
       <w:r>
         <w:rPr>
@@ -14068,15 +14631,51 @@
           <w:sz w:val="24"/>
           <w:szCs w:val="24"/>
         </w:rPr>
-        <w:t>在准备课上Pre过程也将许多雷达专业术语以及领域内不足的知识查明弄清</w:t>
-      </w:r>
+        <w:t>在准备课上Pre过程也将许多雷达专业术语以及领域</w:t>
+      </w:r>
+      <w:proofErr w:type="gramStart"/>
       <w:r>
         <w:rPr>
           <w:rFonts w:ascii="宋体" w:eastAsia="宋体" w:hAnsi="宋体" w:hint="eastAsia"/>
           <w:sz w:val="24"/>
           <w:szCs w:val="24"/>
         </w:rPr>
-        <w:t>，也养成了查文献读文献等相关习惯的培养</w:t>
+        <w:t>内不足</w:t>
+      </w:r>
+      <w:proofErr w:type="gramEnd"/>
+      <w:r>
+        <w:rPr>
+          <w:rFonts w:ascii="宋体" w:eastAsia="宋体" w:hAnsi="宋体" w:hint="eastAsia"/>
+          <w:sz w:val="24"/>
+          <w:szCs w:val="24"/>
+        </w:rPr>
+        <w:t>的知识查明弄清</w:t>
+      </w:r>
+      <w:r>
+        <w:rPr>
+          <w:rFonts w:ascii="宋体" w:eastAsia="宋体" w:hAnsi="宋体" w:hint="eastAsia"/>
+          <w:sz w:val="24"/>
+          <w:szCs w:val="24"/>
+        </w:rPr>
+        <w:t>，也养成了查</w:t>
+      </w:r>
+      <w:proofErr w:type="gramStart"/>
+      <w:r>
+        <w:rPr>
+          <w:rFonts w:ascii="宋体" w:eastAsia="宋体" w:hAnsi="宋体" w:hint="eastAsia"/>
+          <w:sz w:val="24"/>
+          <w:szCs w:val="24"/>
+        </w:rPr>
+        <w:t>文献读</w:t>
+      </w:r>
+      <w:proofErr w:type="gramEnd"/>
+      <w:r>
+        <w:rPr>
+          <w:rFonts w:ascii="宋体" w:eastAsia="宋体" w:hAnsi="宋体" w:hint="eastAsia"/>
+          <w:sz w:val="24"/>
+          <w:szCs w:val="24"/>
+        </w:rPr>
+        <w:t>文献等相关习惯的培养</w:t>
       </w:r>
       <w:r>
         <w:rPr>

--- a/期末报告/24MBD数据科学常用工具期末报告.docx
+++ b/期末报告/24MBD数据科学常用工具期末报告.docx
@@ -3298,25 +3298,7 @@
           <w:sz w:val="24"/>
           <w:szCs w:val="24"/>
         </w:rPr>
-        <w:t xml:space="preserve"> 解释</w:t>
-      </w:r>
-      <w:proofErr w:type="gramStart"/>
-      <w:r>
-        <w:rPr>
-          <w:rFonts w:ascii="宋体" w:eastAsia="宋体" w:hAnsi="宋体" w:cs="Times New Roman" w:hint="eastAsia"/>
-          <w:sz w:val="24"/>
-          <w:szCs w:val="24"/>
-        </w:rPr>
-        <w:t>主要控矿地球化学</w:t>
-      </w:r>
-      <w:proofErr w:type="gramEnd"/>
-      <w:r>
-        <w:rPr>
-          <w:rFonts w:ascii="宋体" w:eastAsia="宋体" w:hAnsi="宋体" w:cs="Times New Roman" w:hint="eastAsia"/>
-          <w:sz w:val="24"/>
-          <w:szCs w:val="24"/>
-        </w:rPr>
-        <w:t>特征</w:t>
+        <w:t xml:space="preserve"> 解释主要控矿地球化学特征</w:t>
       </w:r>
       <w:r>
         <w:rPr>
@@ -3686,18 +3668,8 @@
           <w:sz w:val="24"/>
           <w:szCs w:val="24"/>
         </w:rPr>
-        <w:t>行，</w:t>
-      </w:r>
-      <w:proofErr w:type="gramStart"/>
-      <w:r>
-        <w:rPr>
-          <w:rFonts w:ascii="宋体" w:eastAsia="宋体" w:hAnsi="宋体" w:cs="Times New Roman" w:hint="eastAsia"/>
-          <w:sz w:val="24"/>
-          <w:szCs w:val="24"/>
-        </w:rPr>
-        <w:t>其余段前</w:t>
-      </w:r>
-      <w:proofErr w:type="gramEnd"/>
+        <w:t>行，其余段前</w:t>
+      </w:r>
       <w:r>
         <w:rPr>
           <w:rFonts w:ascii="Times New Roman" w:eastAsia="宋体" w:hAnsi="Times New Roman" w:cs="Times New Roman"/>
@@ -4030,7 +4002,6 @@
         <w:t>本地模块</w:t>
       </w:r>
       <w:bookmarkStart w:id="11" w:name="_Hlk199258399"/>
-      <w:proofErr w:type="spellStart"/>
       <w:r>
         <w:rPr>
           <w:rFonts w:ascii="宋体" w:eastAsia="宋体" w:hAnsi="宋体" w:cs="Times New Roman" w:hint="eastAsia"/>
@@ -4040,32 +4011,13 @@
         <w:t>data_preprocessing.loader</w:t>
       </w:r>
       <w:bookmarkEnd w:id="11"/>
-      <w:proofErr w:type="spellEnd"/>
-      <w:r>
-        <w:rPr>
-          <w:rFonts w:ascii="宋体" w:eastAsia="宋体" w:hAnsi="宋体" w:cs="Times New Roman" w:hint="eastAsia"/>
-          <w:sz w:val="24"/>
-          <w:szCs w:val="24"/>
-        </w:rPr>
-        <w:t>，借助</w:t>
-      </w:r>
-      <w:proofErr w:type="spellStart"/>
-      <w:r>
-        <w:rPr>
-          <w:rFonts w:ascii="宋体" w:eastAsia="宋体" w:hAnsi="宋体" w:cs="Times New Roman" w:hint="eastAsia"/>
-          <w:sz w:val="24"/>
-          <w:szCs w:val="24"/>
-        </w:rPr>
-        <w:t>os</w:t>
-      </w:r>
-      <w:proofErr w:type="spellEnd"/>
-      <w:r>
-        <w:rPr>
-          <w:rFonts w:ascii="宋体" w:eastAsia="宋体" w:hAnsi="宋体" w:cs="Times New Roman" w:hint="eastAsia"/>
-          <w:sz w:val="24"/>
-          <w:szCs w:val="24"/>
-        </w:rPr>
-        <w:t>以及pandas两个库文件，实现根据文件后缀加载数据</w:t>
+      <w:r>
+        <w:rPr>
+          <w:rFonts w:ascii="宋体" w:eastAsia="宋体" w:hAnsi="宋体" w:cs="Times New Roman" w:hint="eastAsia"/>
+          <w:sz w:val="24"/>
+          <w:szCs w:val="24"/>
+        </w:rPr>
+        <w:t>，借助os以及pandas两个库文件，实现根据文件后缀加载数据</w:t>
       </w:r>
       <w:bookmarkEnd w:id="10"/>
       <w:r>
@@ -4530,18 +4482,8 @@
                 <w:sz w:val="24"/>
                 <w:szCs w:val="24"/>
               </w:rPr>
-              <w:t>针对不同异常返回专</w:t>
-            </w:r>
-            <w:proofErr w:type="gramStart"/>
-            <w:r>
-              <w:rPr>
-                <w:rFonts w:ascii="宋体" w:eastAsia="宋体" w:hAnsi="宋体" w:cs="Times New Roman" w:hint="eastAsia"/>
-                <w:sz w:val="24"/>
-                <w:szCs w:val="24"/>
-              </w:rPr>
-              <w:t>属状态码</w:t>
-            </w:r>
-            <w:proofErr w:type="gramEnd"/>
+              <w:t>针对不同异常返回专属状态码</w:t>
+            </w:r>
           </w:p>
         </w:tc>
       </w:tr>
@@ -4583,23 +4525,7 @@
           <w:rFonts w:ascii="宋体" w:eastAsia="宋体" w:hAnsi="宋体" w:cs="Times New Roman" w:hint="eastAsia"/>
           <w:szCs w:val="21"/>
         </w:rPr>
-        <w:t xml:space="preserve"> 本地模块</w:t>
-      </w:r>
-      <w:proofErr w:type="spellStart"/>
-      <w:r>
-        <w:rPr>
-          <w:rFonts w:ascii="宋体" w:eastAsia="宋体" w:hAnsi="宋体" w:cs="Times New Roman" w:hint="eastAsia"/>
-          <w:szCs w:val="21"/>
-        </w:rPr>
-        <w:t>data_preprocessing.loader</w:t>
-      </w:r>
-      <w:proofErr w:type="spellEnd"/>
-      <w:r>
-        <w:rPr>
-          <w:rFonts w:ascii="宋体" w:eastAsia="宋体" w:hAnsi="宋体" w:cs="Times New Roman" w:hint="eastAsia"/>
-          <w:szCs w:val="21"/>
-        </w:rPr>
-        <w:t>功能介绍</w:t>
+        <w:t xml:space="preserve"> 本地模块data_preprocessing.loader功能介绍</w:t>
       </w:r>
     </w:p>
     <w:p>
@@ -4668,25 +4594,7 @@
           <w:sz w:val="24"/>
           <w:szCs w:val="24"/>
         </w:rPr>
-        <w:t>2.设定多种异常分析以及专</w:t>
-      </w:r>
-      <w:proofErr w:type="gramStart"/>
-      <w:r>
-        <w:rPr>
-          <w:rFonts w:ascii="宋体" w:eastAsia="宋体" w:hAnsi="宋体" w:cs="Times New Roman" w:hint="eastAsia"/>
-          <w:sz w:val="24"/>
-          <w:szCs w:val="24"/>
-        </w:rPr>
-        <w:t>属状态码</w:t>
-      </w:r>
-      <w:proofErr w:type="gramEnd"/>
-      <w:r>
-        <w:rPr>
-          <w:rFonts w:ascii="宋体" w:eastAsia="宋体" w:hAnsi="宋体" w:cs="Times New Roman" w:hint="eastAsia"/>
-          <w:sz w:val="24"/>
-          <w:szCs w:val="24"/>
-        </w:rPr>
-        <w:t>，方便问题查找</w:t>
+        <w:t>2.设定多种异常分析以及专属状态码，方便问题查找</w:t>
       </w:r>
     </w:p>
     <w:p>
@@ -5382,17 +5290,8 @@
           <w:rFonts w:ascii="宋体" w:eastAsia="宋体" w:hAnsi="宋体" w:cs="Times New Roman" w:hint="eastAsia"/>
           <w:szCs w:val="21"/>
         </w:rPr>
-        <w:t>校验</w:t>
-      </w:r>
-      <w:proofErr w:type="gramStart"/>
-      <w:r>
-        <w:rPr>
-          <w:rFonts w:ascii="宋体" w:eastAsia="宋体" w:hAnsi="宋体" w:cs="Times New Roman" w:hint="eastAsia"/>
-          <w:szCs w:val="21"/>
-        </w:rPr>
-        <w:t>验</w:t>
-      </w:r>
-      <w:proofErr w:type="gramEnd"/>
+        <w:t>校验验</w:t>
+      </w:r>
       <w:r>
         <w:rPr>
           <w:rFonts w:ascii="宋体" w:eastAsia="宋体" w:hAnsi="宋体" w:cs="Times New Roman" w:hint="eastAsia"/>
@@ -5471,7 +5370,6 @@
         </w:rPr>
         <w:t xml:space="preserve"> </w:t>
       </w:r>
-      <w:proofErr w:type="gramStart"/>
       <w:r>
         <w:rPr>
           <w:rFonts w:ascii="黑体" w:eastAsia="黑体" w:hint="eastAsia"/>
@@ -5479,17 +5377,7 @@
           <w:sz w:val="24"/>
           <w:szCs w:val="24"/>
         </w:rPr>
-        <w:t>缺失值</w:t>
-      </w:r>
-      <w:proofErr w:type="gramEnd"/>
-      <w:r>
-        <w:rPr>
-          <w:rFonts w:ascii="黑体" w:eastAsia="黑体" w:hint="eastAsia"/>
-          <w:bCs/>
-          <w:sz w:val="24"/>
-          <w:szCs w:val="24"/>
-        </w:rPr>
-        <w:t>处理</w:t>
+        <w:t>缺失值处理</w:t>
       </w:r>
     </w:p>
     <w:p>
@@ -5509,61 +5397,7 @@
           <w:szCs w:val="24"/>
         </w:rPr>
         <w:lastRenderedPageBreak/>
-        <w:t>设置专属</w:t>
-      </w:r>
-      <w:proofErr w:type="gramStart"/>
-      <w:r>
-        <w:rPr>
-          <w:rFonts w:ascii="宋体" w:eastAsia="宋体" w:hAnsi="宋体" w:cs="Times New Roman" w:hint="eastAsia"/>
-          <w:sz w:val="24"/>
-          <w:szCs w:val="24"/>
-        </w:rPr>
-        <w:t>缺失值处理</w:t>
-      </w:r>
-      <w:proofErr w:type="gramEnd"/>
-      <w:r>
-        <w:rPr>
-          <w:rFonts w:ascii="宋体" w:eastAsia="宋体" w:hAnsi="宋体" w:cs="Times New Roman" w:hint="eastAsia"/>
-          <w:sz w:val="24"/>
-          <w:szCs w:val="24"/>
-        </w:rPr>
-        <w:t>模块，自动检测所有数值列，并支持检测指</w:t>
-      </w:r>
-      <w:proofErr w:type="gramStart"/>
-      <w:r>
-        <w:rPr>
-          <w:rFonts w:ascii="宋体" w:eastAsia="宋体" w:hAnsi="宋体" w:cs="Times New Roman" w:hint="eastAsia"/>
-          <w:sz w:val="24"/>
-          <w:szCs w:val="24"/>
-        </w:rPr>
-        <w:t>定列</w:t>
-      </w:r>
-      <w:proofErr w:type="gramEnd"/>
-      <w:r>
-        <w:rPr>
-          <w:rFonts w:ascii="宋体" w:eastAsia="宋体" w:hAnsi="宋体" w:cs="Times New Roman" w:hint="eastAsia"/>
-          <w:sz w:val="24"/>
-          <w:szCs w:val="24"/>
-        </w:rPr>
-        <w:t>；对</w:t>
-      </w:r>
-      <w:proofErr w:type="gramStart"/>
-      <w:r>
-        <w:rPr>
-          <w:rFonts w:ascii="宋体" w:eastAsia="宋体" w:hAnsi="宋体" w:cs="Times New Roman" w:hint="eastAsia"/>
-          <w:sz w:val="24"/>
-          <w:szCs w:val="24"/>
-        </w:rPr>
-        <w:t>缺失值</w:t>
-      </w:r>
-      <w:proofErr w:type="gramEnd"/>
-      <w:r>
-        <w:rPr>
-          <w:rFonts w:ascii="宋体" w:eastAsia="宋体" w:hAnsi="宋体" w:cs="Times New Roman" w:hint="eastAsia"/>
-          <w:sz w:val="24"/>
-          <w:szCs w:val="24"/>
-        </w:rPr>
-        <w:t>支持“填0”“填中位数”处理。试运行展示见图</w:t>
+        <w:t>设置专属缺失值处理模块，自动检测所有数值列，并支持检测指定列；对缺失值支持“填0”“填中位数”处理。试运行展示见图</w:t>
       </w:r>
       <w:r>
         <w:rPr>
@@ -5632,36 +5466,8 @@
           <w:sz w:val="24"/>
           <w:szCs w:val="24"/>
         </w:rPr>
-        <w:t>支持自动检测所有</w:t>
-      </w:r>
-      <w:proofErr w:type="gramStart"/>
-      <w:r>
-        <w:rPr>
-          <w:rFonts w:ascii="宋体" w:eastAsia="宋体" w:hAnsi="宋体" w:cs="Times New Roman" w:hint="eastAsia"/>
-          <w:sz w:val="24"/>
-          <w:szCs w:val="24"/>
-        </w:rPr>
-        <w:t>列以及</w:t>
-      </w:r>
-      <w:proofErr w:type="gramEnd"/>
-      <w:r>
-        <w:rPr>
-          <w:rFonts w:ascii="宋体" w:eastAsia="宋体" w:hAnsi="宋体" w:cs="Times New Roman" w:hint="eastAsia"/>
-          <w:sz w:val="24"/>
-          <w:szCs w:val="24"/>
-        </w:rPr>
-        <w:t>指</w:t>
-      </w:r>
-      <w:proofErr w:type="gramStart"/>
-      <w:r>
-        <w:rPr>
-          <w:rFonts w:ascii="宋体" w:eastAsia="宋体" w:hAnsi="宋体" w:cs="Times New Roman" w:hint="eastAsia"/>
-          <w:sz w:val="24"/>
-          <w:szCs w:val="24"/>
-        </w:rPr>
-        <w:t>定列</w:t>
-      </w:r>
-      <w:proofErr w:type="gramEnd"/>
+        <w:t>支持自动检测所有列以及指定列</w:t>
+      </w:r>
     </w:p>
     <w:p>
       <w:pPr>
@@ -5811,7 +5617,6 @@
         </w:rPr>
         <w:t xml:space="preserve"> </w:t>
       </w:r>
-      <w:proofErr w:type="gramStart"/>
       <w:r>
         <w:rPr>
           <w:rFonts w:ascii="宋体" w:eastAsia="宋体" w:hAnsi="宋体" w:cs="Times New Roman" w:hint="eastAsia"/>
@@ -5826,7 +5631,6 @@
         </w:rPr>
         <w:t>试</w:t>
       </w:r>
-      <w:proofErr w:type="gramEnd"/>
       <w:r>
         <w:rPr>
           <w:rFonts w:ascii="宋体" w:eastAsia="宋体" w:hAnsi="宋体" w:cs="Times New Roman" w:hint="eastAsia"/>
@@ -6038,25 +5842,7 @@
           <w:sz w:val="24"/>
           <w:szCs w:val="24"/>
         </w:rPr>
-        <w:t>不改变原始数据，可对针对专属</w:t>
-      </w:r>
-      <w:proofErr w:type="gramStart"/>
-      <w:r>
-        <w:rPr>
-          <w:rFonts w:ascii="宋体" w:eastAsia="宋体" w:hAnsi="宋体" w:cs="Times New Roman" w:hint="eastAsia"/>
-          <w:sz w:val="24"/>
-          <w:szCs w:val="24"/>
-        </w:rPr>
-        <w:t>列进行</w:t>
-      </w:r>
-      <w:proofErr w:type="gramEnd"/>
-      <w:r>
-        <w:rPr>
-          <w:rFonts w:ascii="宋体" w:eastAsia="宋体" w:hAnsi="宋体" w:cs="Times New Roman" w:hint="eastAsia"/>
-          <w:sz w:val="24"/>
-          <w:szCs w:val="24"/>
-        </w:rPr>
-        <w:t>操作</w:t>
+        <w:t>不改变原始数据，可对针对专属列进行操作</w:t>
       </w:r>
     </w:p>
     <w:p>
@@ -7465,23 +7251,13 @@
         </w:rPr>
         <w:t>根据两张相关性热力图，可以发现：</w:t>
       </w:r>
-      <w:proofErr w:type="gramStart"/>
-      <w:r>
-        <w:rPr>
-          <w:rFonts w:ascii="宋体" w:eastAsia="宋体" w:hAnsi="宋体" w:cs="Times New Roman" w:hint="eastAsia"/>
-          <w:sz w:val="24"/>
-          <w:szCs w:val="24"/>
-        </w:rPr>
-        <w:t>大多数主量氧化物</w:t>
-      </w:r>
-      <w:proofErr w:type="gramEnd"/>
-      <w:r>
-        <w:rPr>
-          <w:rFonts w:ascii="宋体" w:eastAsia="宋体" w:hAnsi="宋体" w:cs="Times New Roman" w:hint="eastAsia"/>
-          <w:sz w:val="24"/>
-          <w:szCs w:val="24"/>
-        </w:rPr>
-        <w:t>之间存在明显相关性，但相关性强弱、正负方向有差异</w:t>
+      <w:r>
+        <w:rPr>
+          <w:rFonts w:ascii="宋体" w:eastAsia="宋体" w:hAnsi="宋体" w:cs="Times New Roman" w:hint="eastAsia"/>
+          <w:sz w:val="24"/>
+          <w:szCs w:val="24"/>
+        </w:rPr>
+        <w:t>大多数主量氧化物之间存在明显相关性，但相关性强弱、正负方向有差异</w:t>
       </w:r>
       <w:r>
         <w:rPr>
@@ -7576,23 +7352,13 @@
         </w:rPr>
         <w:t>3</w:t>
       </w:r>
-      <w:proofErr w:type="gramStart"/>
-      <w:r>
-        <w:rPr>
-          <w:rFonts w:ascii="宋体" w:eastAsia="宋体" w:hAnsi="宋体" w:cs="Times New Roman" w:hint="eastAsia"/>
-          <w:sz w:val="24"/>
-          <w:szCs w:val="24"/>
-        </w:rPr>
-        <w:t>三</w:t>
-      </w:r>
-      <w:proofErr w:type="gramEnd"/>
-      <w:r>
-        <w:rPr>
-          <w:rFonts w:ascii="宋体" w:eastAsia="宋体" w:hAnsi="宋体" w:cs="Times New Roman" w:hint="eastAsia"/>
-          <w:sz w:val="24"/>
-          <w:szCs w:val="24"/>
-        </w:rPr>
-        <w:t>者之间相关性最强（皮尔逊0.83/0.79，斯皮尔曼0.85/0.82</w:t>
+      <w:r>
+        <w:rPr>
+          <w:rFonts w:ascii="宋体" w:eastAsia="宋体" w:hAnsi="宋体" w:cs="Times New Roman" w:hint="eastAsia"/>
+          <w:sz w:val="24"/>
+          <w:szCs w:val="24"/>
+        </w:rPr>
+        <w:t>三者之间相关性最强（皮尔逊0.83/0.79，斯皮尔曼0.85/0.82</w:t>
       </w:r>
       <w:r>
         <w:rPr>
@@ -7719,7 +7485,6 @@
         </w:rPr>
         <w:t>这显示</w:t>
       </w:r>
-      <w:proofErr w:type="spellStart"/>
       <w:r>
         <w:rPr>
           <w:rFonts w:ascii="宋体" w:eastAsia="宋体" w:hAnsi="宋体" w:cs="Times New Roman"/>
@@ -7728,7 +7493,6 @@
         </w:rPr>
         <w:t>SiO</w:t>
       </w:r>
-      <w:proofErr w:type="spellEnd"/>
       <w:r>
         <w:rPr>
           <w:rFonts w:ascii="Cambria Math" w:eastAsia="宋体" w:hAnsi="Cambria Math" w:cs="Cambria Math"/>
@@ -8419,23 +8183,13 @@
         </w:rPr>
         <w:t>为</w:t>
       </w:r>
-      <w:proofErr w:type="gramStart"/>
-      <w:r>
-        <w:rPr>
-          <w:rFonts w:ascii="宋体" w:eastAsia="宋体" w:hAnsi="宋体" w:cs="Times New Roman" w:hint="eastAsia"/>
-          <w:sz w:val="24"/>
-          <w:szCs w:val="24"/>
-        </w:rPr>
-        <w:t>判断分</w:t>
-      </w:r>
-      <w:proofErr w:type="gramEnd"/>
-      <w:r>
-        <w:rPr>
-          <w:rFonts w:ascii="宋体" w:eastAsia="宋体" w:hAnsi="宋体" w:cs="Times New Roman" w:hint="eastAsia"/>
-          <w:sz w:val="24"/>
-          <w:szCs w:val="24"/>
-        </w:rPr>
-        <w:t>异趋势、成因路径</w:t>
+      <w:r>
+        <w:rPr>
+          <w:rFonts w:ascii="宋体" w:eastAsia="宋体" w:hAnsi="宋体" w:cs="Times New Roman" w:hint="eastAsia"/>
+          <w:sz w:val="24"/>
+          <w:szCs w:val="24"/>
+        </w:rPr>
+        <w:t>判断分异趋势、成因路径</w:t>
       </w:r>
       <w:r>
         <w:rPr>
@@ -9402,30 +9156,14 @@
           <w:rFonts w:ascii="宋体" w:eastAsia="宋体" w:hAnsi="宋体" w:cs="Times New Roman" w:hint="eastAsia"/>
           <w:szCs w:val="21"/>
         </w:rPr>
-        <w:t>2 单位均</w:t>
-      </w:r>
-      <w:proofErr w:type="gramStart"/>
-      <w:r>
-        <w:rPr>
-          <w:rFonts w:ascii="宋体" w:eastAsia="宋体" w:hAnsi="宋体" w:cs="Times New Roman" w:hint="eastAsia"/>
-          <w:szCs w:val="21"/>
-        </w:rPr>
-        <w:t>同</w:t>
-      </w:r>
-      <w:r>
-        <w:rPr>
-          <w:rFonts w:ascii="宋体" w:eastAsia="宋体" w:hAnsi="宋体" w:cs="Times New Roman" w:hint="eastAsia"/>
-          <w:szCs w:val="21"/>
-        </w:rPr>
-        <w:t>运行</w:t>
-      </w:r>
-      <w:proofErr w:type="gramEnd"/>
-      <w:r>
-        <w:rPr>
-          <w:rFonts w:ascii="宋体" w:eastAsia="宋体" w:hAnsi="宋体" w:cs="Times New Roman" w:hint="eastAsia"/>
-          <w:szCs w:val="21"/>
-        </w:rPr>
-        <w:t>结果图</w:t>
+        <w:t>2 单位均同</w:t>
+      </w:r>
+      <w:r>
+        <w:rPr>
+          <w:rFonts w:ascii="宋体" w:eastAsia="宋体" w:hAnsi="宋体" w:cs="Times New Roman" w:hint="eastAsia"/>
+          <w:szCs w:val="21"/>
+        </w:rPr>
+        <w:t>运行结果图</w:t>
       </w:r>
     </w:p>
     <w:p>
@@ -9614,6 +9352,7 @@
           <w:szCs w:val="24"/>
         </w:rPr>
       </w:pPr>
+      <w:bookmarkStart w:id="20" w:name="_Hlk199440897"/>
       <w:r>
         <w:rPr>
           <w:rFonts w:ascii="宋体" w:eastAsia="宋体" w:hAnsi="宋体" w:cs="Times New Roman" w:hint="eastAsia"/>
@@ -9664,6 +9403,7 @@
         <w:t>检测与去除</w:t>
       </w:r>
     </w:p>
+    <w:bookmarkEnd w:id="20"/>
     <w:p>
       <w:pPr>
         <w:spacing w:line="300" w:lineRule="auto"/>
@@ -10164,7 +9904,6 @@
         </w:rPr>
         <w:t xml:space="preserve"> </w:t>
       </w:r>
-      <w:proofErr w:type="gramStart"/>
       <w:r>
         <w:rPr>
           <w:rFonts w:ascii="黑体" w:eastAsia="黑体" w:hint="eastAsia"/>
@@ -10172,17 +9911,7 @@
           <w:sz w:val="24"/>
           <w:szCs w:val="24"/>
         </w:rPr>
-        <w:t>最佳树数量</w:t>
-      </w:r>
-      <w:proofErr w:type="gramEnd"/>
-      <w:r>
-        <w:rPr>
-          <w:rFonts w:ascii="黑体" w:eastAsia="黑体" w:hint="eastAsia"/>
-          <w:bCs/>
-          <w:sz w:val="24"/>
-          <w:szCs w:val="24"/>
-        </w:rPr>
-        <w:t>确定</w:t>
+        <w:t>最佳树数量确定</w:t>
       </w:r>
     </w:p>
     <w:p>
@@ -10292,7 +10021,7 @@
                 <w:szCs w:val="24"/>
               </w:rPr>
             </w:pPr>
-            <w:bookmarkStart w:id="20" w:name="_Hlk199429018"/>
+            <w:bookmarkStart w:id="21" w:name="_Hlk199429018"/>
             <w:r>
               <w:rPr>
                 <w:rFonts w:ascii="宋体" w:eastAsia="宋体" w:hAnsi="宋体" w:cs="Times New Roman" w:hint="eastAsia"/>
@@ -10301,7 +10030,7 @@
               </w:rPr>
               <w:t>模型训练过程表</w:t>
             </w:r>
-            <w:bookmarkEnd w:id="20"/>
+            <w:bookmarkEnd w:id="21"/>
           </w:p>
         </w:tc>
       </w:tr>
@@ -10424,25 +10153,7 @@
                 <w:sz w:val="24"/>
                 <w:szCs w:val="24"/>
               </w:rPr>
-              <w:t>4.循环测试不同</w:t>
-            </w:r>
-            <w:proofErr w:type="gramStart"/>
-            <w:r>
-              <w:rPr>
-                <w:rFonts w:ascii="宋体" w:eastAsia="宋体" w:hAnsi="宋体" w:cs="Times New Roman" w:hint="eastAsia"/>
-                <w:sz w:val="24"/>
-                <w:szCs w:val="24"/>
-              </w:rPr>
-              <w:t>树数量</w:t>
-            </w:r>
-            <w:proofErr w:type="gramEnd"/>
-            <w:r>
-              <w:rPr>
-                <w:rFonts w:ascii="宋体" w:eastAsia="宋体" w:hAnsi="宋体" w:cs="Times New Roman" w:hint="eastAsia"/>
-                <w:sz w:val="24"/>
-                <w:szCs w:val="24"/>
-              </w:rPr>
-              <w:t>模型。</w:t>
+              <w:t>4.循环测试不同树数量模型。</w:t>
             </w:r>
           </w:p>
         </w:tc>
@@ -10544,7 +10255,7 @@
         </w:rPr>
         <w:t>根据验证</w:t>
       </w:r>
-      <w:bookmarkStart w:id="21" w:name="_Hlk199429068"/>
+      <w:bookmarkStart w:id="22" w:name="_Hlk199429068"/>
       <w:r>
         <w:rPr>
           <w:rFonts w:ascii="宋体" w:eastAsia="宋体" w:hAnsi="宋体" w:cs="Times New Roman" w:hint="eastAsia"/>
@@ -10553,7 +10264,7 @@
         </w:rPr>
         <w:t>误差曲线</w:t>
       </w:r>
-      <w:bookmarkEnd w:id="21"/>
+      <w:bookmarkEnd w:id="22"/>
       <w:r>
         <w:rPr>
           <w:rFonts w:ascii="宋体" w:eastAsia="宋体" w:hAnsi="宋体" w:cs="Times New Roman" w:hint="eastAsia"/>
@@ -10668,7 +10379,7 @@
           <w:szCs w:val="24"/>
         </w:rPr>
       </w:pPr>
-      <w:bookmarkStart w:id="22" w:name="_Hlk199429681"/>
+      <w:bookmarkStart w:id="23" w:name="_Hlk199429681"/>
       <w:r>
         <w:rPr>
           <w:rFonts w:ascii="宋体" w:eastAsia="宋体" w:hAnsi="宋体" w:cs="Times New Roman" w:hint="eastAsia"/>
@@ -10704,7 +10415,7 @@
         </w:rPr>
         <w:t xml:space="preserve"> </w:t>
       </w:r>
-      <w:bookmarkStart w:id="23" w:name="_Hlk199430466"/>
+      <w:bookmarkStart w:id="24" w:name="_Hlk199430466"/>
       <w:r>
         <w:rPr>
           <w:rFonts w:ascii="宋体" w:eastAsia="宋体" w:hAnsi="宋体" w:cs="Times New Roman" w:hint="eastAsia"/>
@@ -10719,9 +10430,9 @@
         </w:rPr>
         <w:t>误差曲线</w:t>
       </w:r>
-      <w:bookmarkEnd w:id="23"/>
-    </w:p>
-    <w:bookmarkEnd w:id="22"/>
+      <w:bookmarkEnd w:id="24"/>
+    </w:p>
+    <w:bookmarkEnd w:id="23"/>
     <w:p>
       <w:pPr>
         <w:spacing w:beforeLines="50" w:before="156" w:line="360" w:lineRule="auto"/>
@@ -10828,25 +10539,7 @@
           <w:sz w:val="24"/>
           <w:szCs w:val="24"/>
         </w:rPr>
-        <w:t>在选择好</w:t>
-      </w:r>
-      <w:proofErr w:type="gramStart"/>
-      <w:r>
-        <w:rPr>
-          <w:rFonts w:ascii="宋体" w:eastAsia="宋体" w:hAnsi="宋体" w:cs="Times New Roman" w:hint="eastAsia"/>
-          <w:sz w:val="24"/>
-          <w:szCs w:val="24"/>
-        </w:rPr>
-        <w:t>最佳树数量</w:t>
-      </w:r>
-      <w:proofErr w:type="gramEnd"/>
-      <w:r>
-        <w:rPr>
-          <w:rFonts w:ascii="宋体" w:eastAsia="宋体" w:hAnsi="宋体" w:cs="Times New Roman" w:hint="eastAsia"/>
-          <w:sz w:val="24"/>
-          <w:szCs w:val="24"/>
-        </w:rPr>
-        <w:t>后，将</w:t>
+        <w:t>在选择好最佳树数量后，将</w:t>
       </w:r>
       <w:r>
         <w:rPr>
@@ -10936,7 +10629,7 @@
         </w:rPr>
         <w:t>、</w:t>
       </w:r>
-      <w:bookmarkStart w:id="24" w:name="_Hlk199429963"/>
+      <w:bookmarkStart w:id="25" w:name="_Hlk199429963"/>
       <w:r>
         <w:rPr>
           <w:rFonts w:ascii="宋体" w:eastAsia="宋体" w:hAnsi="宋体" w:cs="Times New Roman" w:hint="eastAsia"/>
@@ -10945,7 +10638,7 @@
         </w:rPr>
         <w:t>精确率-召回率曲线</w:t>
       </w:r>
-      <w:bookmarkEnd w:id="24"/>
+      <w:bookmarkEnd w:id="25"/>
       <w:r>
         <w:rPr>
           <w:rFonts w:ascii="宋体" w:eastAsia="宋体" w:hAnsi="宋体" w:cs="Times New Roman" w:hint="eastAsia"/>
@@ -11294,7 +10987,7 @@
           <w:szCs w:val="24"/>
         </w:rPr>
       </w:pPr>
-      <w:bookmarkStart w:id="25" w:name="_Hlk199429929"/>
+      <w:bookmarkStart w:id="26" w:name="_Hlk199429929"/>
       <w:r>
         <w:rPr>
           <w:rFonts w:ascii="宋体" w:eastAsia="宋体" w:hAnsi="宋体" w:cs="Times New Roman" w:hint="eastAsia"/>
@@ -11330,7 +11023,7 @@
         </w:rPr>
         <w:t xml:space="preserve"> </w:t>
       </w:r>
-      <w:bookmarkEnd w:id="25"/>
+      <w:bookmarkEnd w:id="26"/>
       <w:r>
         <w:rPr>
           <w:rFonts w:ascii="宋体" w:eastAsia="宋体" w:hAnsi="宋体" w:cs="Times New Roman" w:hint="eastAsia"/>
@@ -11404,7 +11097,7 @@
           <w:szCs w:val="24"/>
         </w:rPr>
       </w:pPr>
-      <w:bookmarkStart w:id="26" w:name="_Hlk199429981"/>
+      <w:bookmarkStart w:id="27" w:name="_Hlk199429981"/>
       <w:r>
         <w:rPr>
           <w:rFonts w:ascii="宋体" w:eastAsia="宋体" w:hAnsi="宋体" w:cs="Times New Roman" w:hint="eastAsia"/>
@@ -11448,7 +11141,7 @@
         <w:t>精确率-召回率曲线</w:t>
       </w:r>
     </w:p>
-    <w:bookmarkEnd w:id="26"/>
+    <w:bookmarkEnd w:id="27"/>
     <w:p>
       <w:pPr>
         <w:spacing w:line="300" w:lineRule="auto"/>
@@ -11515,7 +11208,7 @@
           <w:szCs w:val="24"/>
         </w:rPr>
       </w:pPr>
-      <w:bookmarkStart w:id="27" w:name="_Hlk199430408"/>
+      <w:bookmarkStart w:id="28" w:name="_Hlk199430408"/>
       <w:r>
         <w:rPr>
           <w:rFonts w:ascii="宋体" w:eastAsia="宋体" w:hAnsi="宋体" w:cs="Times New Roman" w:hint="eastAsia"/>
@@ -11559,7 +11252,7 @@
         <w:t>特征重要性柱状图</w:t>
       </w:r>
     </w:p>
-    <w:bookmarkEnd w:id="27"/>
+    <w:bookmarkEnd w:id="28"/>
     <w:p>
       <w:pPr>
         <w:spacing w:beforeLines="50" w:before="156" w:line="360" w:lineRule="auto"/>
@@ -11613,7 +11306,6 @@
         </w:rPr>
         <w:t>-</w:t>
       </w:r>
-      <w:proofErr w:type="spellStart"/>
       <w:r>
         <w:rPr>
           <w:rStyle w:val="ae"/>
@@ -11621,7 +11313,6 @@
         </w:rPr>
         <w:t>XGBoost</w:t>
       </w:r>
-      <w:proofErr w:type="spellEnd"/>
     </w:p>
     <w:p>
       <w:pPr>
@@ -11711,43 +11402,7 @@
           <w:sz w:val="24"/>
           <w:szCs w:val="24"/>
         </w:rPr>
-        <w:t>与随机森林相似，选择测试1到100棵树的模型，将数据80%为训练集20%为测试集，循环遍历不同</w:t>
-      </w:r>
-      <w:proofErr w:type="gramStart"/>
-      <w:r>
-        <w:rPr>
-          <w:rFonts w:ascii="宋体" w:eastAsia="宋体" w:hAnsi="宋体" w:cs="Times New Roman" w:hint="eastAsia"/>
-          <w:sz w:val="24"/>
-          <w:szCs w:val="24"/>
-        </w:rPr>
-        <w:t>树数量</w:t>
-      </w:r>
-      <w:proofErr w:type="gramEnd"/>
-      <w:r>
-        <w:rPr>
-          <w:rFonts w:ascii="宋体" w:eastAsia="宋体" w:hAnsi="宋体" w:cs="Times New Roman" w:hint="eastAsia"/>
-          <w:sz w:val="24"/>
-          <w:szCs w:val="24"/>
-        </w:rPr>
-        <w:t>训练</w:t>
-      </w:r>
-      <w:proofErr w:type="spellStart"/>
-      <w:r>
-        <w:rPr>
-          <w:rFonts w:ascii="宋体" w:eastAsia="宋体" w:hAnsi="宋体" w:cs="Times New Roman" w:hint="eastAsia"/>
-          <w:sz w:val="24"/>
-          <w:szCs w:val="24"/>
-        </w:rPr>
-        <w:t>XGBoost</w:t>
-      </w:r>
-      <w:proofErr w:type="spellEnd"/>
-      <w:r>
-        <w:rPr>
-          <w:rFonts w:ascii="宋体" w:eastAsia="宋体" w:hAnsi="宋体" w:cs="Times New Roman" w:hint="eastAsia"/>
-          <w:sz w:val="24"/>
-          <w:szCs w:val="24"/>
-        </w:rPr>
-        <w:t>分类器，</w:t>
+        <w:t>与随机森林相似，选择测试1到100棵树的模型，将数据80%为训练集20%为测试集，循环遍历不同树数量训练XGBoost分类器，</w:t>
       </w:r>
       <w:r>
         <w:rPr>
@@ -11913,7 +11568,6 @@
         </w:rPr>
         <w:t xml:space="preserve"> </w:t>
       </w:r>
-      <w:proofErr w:type="spellStart"/>
       <w:r>
         <w:rPr>
           <w:rFonts w:ascii="宋体" w:eastAsia="宋体" w:hAnsi="宋体" w:cs="Times New Roman" w:hint="eastAsia"/>
@@ -11921,7 +11575,6 @@
         </w:rPr>
         <w:t>XGBoost</w:t>
       </w:r>
-      <w:proofErr w:type="spellEnd"/>
       <w:r>
         <w:rPr>
           <w:rFonts w:ascii="宋体" w:eastAsia="宋体" w:hAnsi="宋体" w:cs="Times New Roman" w:hint="eastAsia"/>
@@ -12102,7 +11755,7 @@
         </w:rPr>
         <w:t>）、</w:t>
       </w:r>
-      <w:bookmarkStart w:id="28" w:name="_Hlk199430644"/>
+      <w:bookmarkStart w:id="29" w:name="_Hlk199430644"/>
       <w:r>
         <w:rPr>
           <w:rFonts w:ascii="宋体" w:eastAsia="宋体" w:hAnsi="宋体" w:cs="Times New Roman" w:hint="eastAsia"/>
@@ -12119,7 +11772,7 @@
         </w:rPr>
         <w:t>曲线</w:t>
       </w:r>
-      <w:bookmarkEnd w:id="28"/>
+      <w:bookmarkEnd w:id="29"/>
       <w:r>
         <w:rPr>
           <w:rFonts w:ascii="宋体" w:eastAsia="宋体" w:hAnsi="宋体" w:cs="Times New Roman" w:hint="eastAsia"/>
@@ -13096,25 +12749,7 @@
                 <w:sz w:val="24"/>
                 <w:szCs w:val="24"/>
               </w:rPr>
-              <w:t>对</w:t>
-            </w:r>
-            <w:proofErr w:type="gramStart"/>
-            <w:r>
-              <w:rPr>
-                <w:rFonts w:ascii="宋体" w:eastAsia="宋体" w:hAnsi="宋体" w:cs="Times New Roman" w:hint="eastAsia"/>
-                <w:sz w:val="24"/>
-                <w:szCs w:val="24"/>
-              </w:rPr>
-              <w:t>特征做零均值</w:t>
-            </w:r>
-            <w:proofErr w:type="gramEnd"/>
-            <w:r>
-              <w:rPr>
-                <w:rFonts w:ascii="宋体" w:eastAsia="宋体" w:hAnsi="宋体" w:cs="Times New Roman" w:hint="eastAsia"/>
-                <w:sz w:val="24"/>
-                <w:szCs w:val="24"/>
-              </w:rPr>
-              <w:t>单位方差标准化，防止SVM受变量量纲影响</w:t>
+              <w:t>对特征做零均值单位方差标准化，防止SVM受变量量纲影响</w:t>
             </w:r>
             <w:r>
               <w:rPr>
@@ -13223,25 +12858,7 @@
                 <w:sz w:val="24"/>
                 <w:szCs w:val="24"/>
               </w:rPr>
-              <w:t>网格搜索自动</w:t>
-            </w:r>
-            <w:proofErr w:type="gramStart"/>
-            <w:r>
-              <w:rPr>
-                <w:rFonts w:ascii="宋体" w:eastAsia="宋体" w:hAnsi="宋体" w:cs="Times New Roman" w:hint="eastAsia"/>
-                <w:sz w:val="24"/>
-                <w:szCs w:val="24"/>
-              </w:rPr>
-              <w:t>调参并</w:t>
-            </w:r>
-            <w:proofErr w:type="gramEnd"/>
-            <w:r>
-              <w:rPr>
-                <w:rFonts w:ascii="宋体" w:eastAsia="宋体" w:hAnsi="宋体" w:cs="Times New Roman" w:hint="eastAsia"/>
-                <w:sz w:val="24"/>
-                <w:szCs w:val="24"/>
-              </w:rPr>
-              <w:t>训练</w:t>
+              <w:t>网格搜索自动调参并训练</w:t>
             </w:r>
           </w:p>
         </w:tc>
@@ -13264,44 +12881,24 @@
                 <w:sz w:val="24"/>
                 <w:szCs w:val="24"/>
               </w:rPr>
-              <w:t>5折交叉验证自动寻找</w:t>
-            </w:r>
-            <w:proofErr w:type="gramStart"/>
+              <w:t>5折交叉验证自动寻找最佳超参数</w:t>
+            </w:r>
             <w:r>
               <w:rPr>
                 <w:rFonts w:ascii="宋体" w:eastAsia="宋体" w:hAnsi="宋体" w:cs="Times New Roman" w:hint="eastAsia"/>
                 <w:sz w:val="24"/>
                 <w:szCs w:val="24"/>
               </w:rPr>
-              <w:t>最佳超</w:t>
-            </w:r>
-            <w:proofErr w:type="gramEnd"/>
+              <w:t>（</w:t>
+            </w:r>
             <w:r>
               <w:rPr>
                 <w:rFonts w:ascii="宋体" w:eastAsia="宋体" w:hAnsi="宋体" w:cs="Times New Roman" w:hint="eastAsia"/>
                 <w:sz w:val="24"/>
                 <w:szCs w:val="24"/>
               </w:rPr>
-              <w:t>参数</w:t>
-            </w:r>
-            <w:r>
-              <w:rPr>
-                <w:rFonts w:ascii="宋体" w:eastAsia="宋体" w:hAnsi="宋体" w:cs="Times New Roman" w:hint="eastAsia"/>
-                <w:sz w:val="24"/>
-                <w:szCs w:val="24"/>
-              </w:rPr>
-              <w:t>（</w:t>
-            </w:r>
-            <w:proofErr w:type="gramStart"/>
-            <w:r>
-              <w:rPr>
-                <w:rFonts w:ascii="宋体" w:eastAsia="宋体" w:hAnsi="宋体" w:cs="Times New Roman" w:hint="eastAsia"/>
-                <w:sz w:val="24"/>
-                <w:szCs w:val="24"/>
-              </w:rPr>
               <w:t>全核并行</w:t>
             </w:r>
-            <w:proofErr w:type="gramEnd"/>
             <w:r>
               <w:rPr>
                 <w:rFonts w:ascii="宋体" w:eastAsia="宋体" w:hAnsi="宋体" w:cs="Times New Roman" w:hint="eastAsia"/>
@@ -13370,25 +12967,7 @@
                 <w:sz w:val="24"/>
                 <w:szCs w:val="24"/>
               </w:rPr>
-              <w:t>用测试</w:t>
-            </w:r>
-            <w:proofErr w:type="gramStart"/>
-            <w:r>
-              <w:rPr>
-                <w:rFonts w:ascii="宋体" w:eastAsia="宋体" w:hAnsi="宋体" w:cs="Times New Roman" w:hint="eastAsia"/>
-                <w:sz w:val="24"/>
-                <w:szCs w:val="24"/>
-              </w:rPr>
-              <w:t>集预测</w:t>
-            </w:r>
-            <w:proofErr w:type="gramEnd"/>
-            <w:r>
-              <w:rPr>
-                <w:rFonts w:ascii="宋体" w:eastAsia="宋体" w:hAnsi="宋体" w:cs="Times New Roman" w:hint="eastAsia"/>
-                <w:sz w:val="24"/>
-                <w:szCs w:val="24"/>
-              </w:rPr>
-              <w:t>标签，输出最优参数、最佳交叉验证分数、详细分类报告、混淆矩阵、测试集准确率</w:t>
+              <w:t>用测试集预测标签，输出最优参数、最佳交叉验证分数、详细分类报告、混淆矩阵、测试集准确率</w:t>
             </w:r>
             <w:r>
               <w:rPr>
@@ -14151,7 +13730,6 @@
         </w:rPr>
         <w:t>-</w:t>
       </w:r>
-      <w:proofErr w:type="spellStart"/>
       <w:r>
         <w:rPr>
           <w:rStyle w:val="ae"/>
@@ -14159,14 +13737,15 @@
         </w:rPr>
         <w:t>Keras</w:t>
       </w:r>
-      <w:proofErr w:type="spellEnd"/>
+      <w:bookmarkStart w:id="30" w:name="_Hlk199432708"/>
       <w:r>
         <w:rPr>
           <w:rStyle w:val="ae"/>
           <w:rFonts w:hint="eastAsia"/>
         </w:rPr>
-        <w:t>深度神经网络</w:t>
-      </w:r>
+        <w:t>神经网络</w:t>
+      </w:r>
+      <w:bookmarkEnd w:id="30"/>
     </w:p>
     <w:p>
       <w:pPr>
@@ -14237,7 +13816,16 @@
           <w:sz w:val="24"/>
           <w:szCs w:val="24"/>
         </w:rPr>
-        <w:t>模型实现</w:t>
+        <w:t>模型</w:t>
+      </w:r>
+      <w:r>
+        <w:rPr>
+          <w:rFonts w:ascii="黑体" w:eastAsia="黑体" w:hint="eastAsia"/>
+          <w:bCs/>
+          <w:sz w:val="24"/>
+          <w:szCs w:val="24"/>
+        </w:rPr>
+        <w:t>训练</w:t>
       </w:r>
     </w:p>
     <w:p>
@@ -14245,11 +13833,595 @@
         <w:spacing w:line="300" w:lineRule="auto"/>
         <w:ind w:firstLineChars="200" w:firstLine="480"/>
         <w:rPr>
-          <w:rFonts w:ascii="宋体" w:eastAsia="宋体" w:hAnsi="宋体" w:cs="Times New Roman"/>
-          <w:sz w:val="24"/>
-          <w:szCs w:val="24"/>
-        </w:rPr>
-      </w:pPr>
+          <w:rFonts w:ascii="宋体" w:eastAsia="宋体" w:hAnsi="宋体" w:cs="Times New Roman" w:hint="eastAsia"/>
+          <w:sz w:val="24"/>
+          <w:szCs w:val="24"/>
+        </w:rPr>
+      </w:pPr>
+      <w:r>
+        <w:rPr>
+          <w:rFonts w:ascii="宋体" w:eastAsia="宋体" w:hAnsi="宋体" w:cs="Times New Roman" w:hint="eastAsia"/>
+          <w:sz w:val="24"/>
+          <w:szCs w:val="24"/>
+        </w:rPr>
+        <w:t>使用</w:t>
+      </w:r>
+      <w:r>
+        <w:rPr>
+          <w:rFonts w:ascii="宋体" w:eastAsia="宋体" w:hAnsi="宋体" w:cs="Times New Roman" w:hint="eastAsia"/>
+          <w:sz w:val="24"/>
+          <w:szCs w:val="24"/>
+        </w:rPr>
+        <w:t>Keras构建深度学习二分类模型，并自动调参</w:t>
+      </w:r>
+      <w:r>
+        <w:rPr>
+          <w:rFonts w:ascii="宋体" w:eastAsia="宋体" w:hAnsi="宋体" w:cs="Times New Roman" w:hint="eastAsia"/>
+          <w:sz w:val="24"/>
+          <w:szCs w:val="24"/>
+        </w:rPr>
+        <w:t>，具体过程见表2.4。</w:t>
+      </w:r>
+    </w:p>
+    <w:tbl>
+      <w:tblPr>
+        <w:tblStyle w:val="af3"/>
+        <w:tblW w:w="0" w:type="auto"/>
+        <w:tblLook w:val="04A0" w:firstRow="1" w:lastRow="0" w:firstColumn="1" w:lastColumn="0" w:noHBand="0" w:noVBand="1"/>
+      </w:tblPr>
+      <w:tblGrid>
+        <w:gridCol w:w="4148"/>
+        <w:gridCol w:w="4148"/>
+      </w:tblGrid>
+      <w:tr>
+        <w:tc>
+          <w:tcPr>
+            <w:tcW w:w="4148" w:type="dxa"/>
+          </w:tcPr>
+          <w:p>
+            <w:pPr>
+              <w:spacing w:line="300" w:lineRule="auto"/>
+              <w:rPr>
+                <w:rFonts w:ascii="宋体" w:eastAsia="宋体" w:hAnsi="宋体" w:cs="Times New Roman" w:hint="eastAsia"/>
+                <w:sz w:val="24"/>
+                <w:szCs w:val="24"/>
+              </w:rPr>
+            </w:pPr>
+            <w:r>
+              <w:rPr>
+                <w:rFonts w:ascii="宋体" w:eastAsia="宋体" w:hAnsi="宋体" w:cs="Times New Roman" w:hint="eastAsia"/>
+                <w:sz w:val="24"/>
+                <w:szCs w:val="24"/>
+              </w:rPr>
+              <w:t>详细过程</w:t>
+            </w:r>
+          </w:p>
+        </w:tc>
+        <w:tc>
+          <w:tcPr>
+            <w:tcW w:w="4148" w:type="dxa"/>
+          </w:tcPr>
+          <w:p>
+            <w:pPr>
+              <w:spacing w:line="300" w:lineRule="auto"/>
+              <w:rPr>
+                <w:rFonts w:ascii="宋体" w:eastAsia="宋体" w:hAnsi="宋体" w:cs="Times New Roman"/>
+                <w:sz w:val="24"/>
+                <w:szCs w:val="24"/>
+              </w:rPr>
+            </w:pPr>
+            <w:r>
+              <w:rPr>
+                <w:rFonts w:ascii="宋体" w:eastAsia="宋体" w:hAnsi="宋体" w:cs="Times New Roman" w:hint="eastAsia"/>
+                <w:sz w:val="24"/>
+                <w:szCs w:val="24"/>
+              </w:rPr>
+              <w:t>详细描述</w:t>
+            </w:r>
+          </w:p>
+        </w:tc>
+      </w:tr>
+      <w:tr>
+        <w:tc>
+          <w:tcPr>
+            <w:tcW w:w="4148" w:type="dxa"/>
+          </w:tcPr>
+          <w:p>
+            <w:pPr>
+              <w:spacing w:line="300" w:lineRule="auto"/>
+              <w:rPr>
+                <w:rFonts w:ascii="宋体" w:eastAsia="宋体" w:hAnsi="宋体" w:cs="Times New Roman" w:hint="eastAsia"/>
+                <w:sz w:val="24"/>
+                <w:szCs w:val="24"/>
+              </w:rPr>
+            </w:pPr>
+            <w:r>
+              <w:rPr>
+                <w:rFonts w:ascii="宋体" w:eastAsia="宋体" w:hAnsi="宋体" w:cs="Times New Roman" w:hint="eastAsia"/>
+                <w:sz w:val="24"/>
+                <w:szCs w:val="24"/>
+              </w:rPr>
+              <w:t>1.</w:t>
+            </w:r>
+            <w:r>
+              <w:rPr>
+                <w:rFonts w:hint="eastAsia"/>
+              </w:rPr>
+              <w:t xml:space="preserve"> </w:t>
+            </w:r>
+            <w:r>
+              <w:rPr>
+                <w:rFonts w:ascii="宋体" w:eastAsia="宋体" w:hAnsi="宋体" w:cs="Times New Roman" w:hint="eastAsia"/>
+                <w:sz w:val="24"/>
+                <w:szCs w:val="24"/>
+              </w:rPr>
+              <w:t>数据准备</w:t>
+            </w:r>
+          </w:p>
+        </w:tc>
+        <w:tc>
+          <w:tcPr>
+            <w:tcW w:w="4148" w:type="dxa"/>
+          </w:tcPr>
+          <w:p>
+            <w:pPr>
+              <w:spacing w:line="300" w:lineRule="auto"/>
+              <w:rPr>
+                <w:rFonts w:ascii="宋体" w:eastAsia="宋体" w:hAnsi="宋体" w:cs="Times New Roman"/>
+                <w:sz w:val="24"/>
+                <w:szCs w:val="24"/>
+              </w:rPr>
+            </w:pPr>
+            <w:r>
+              <w:rPr>
+                <w:rFonts w:ascii="宋体" w:eastAsia="宋体" w:hAnsi="宋体" w:cs="Times New Roman" w:hint="eastAsia"/>
+                <w:sz w:val="24"/>
+                <w:szCs w:val="24"/>
+              </w:rPr>
+              <w:t>取特征和标签，将标签转为0/1（二分类），并切分</w:t>
+            </w:r>
+            <w:r>
+              <w:rPr>
+                <w:rFonts w:ascii="宋体" w:eastAsia="宋体" w:hAnsi="宋体" w:cs="Times New Roman" w:hint="eastAsia"/>
+                <w:sz w:val="24"/>
+                <w:szCs w:val="24"/>
+              </w:rPr>
+              <w:t>80%</w:t>
+            </w:r>
+            <w:r>
+              <w:rPr>
+                <w:rFonts w:ascii="宋体" w:eastAsia="宋体" w:hAnsi="宋体" w:cs="Times New Roman" w:hint="eastAsia"/>
+                <w:sz w:val="24"/>
+                <w:szCs w:val="24"/>
+              </w:rPr>
+              <w:t>训练/</w:t>
+            </w:r>
+            <w:r>
+              <w:rPr>
+                <w:rFonts w:ascii="宋体" w:eastAsia="宋体" w:hAnsi="宋体" w:cs="Times New Roman" w:hint="eastAsia"/>
+                <w:sz w:val="24"/>
+                <w:szCs w:val="24"/>
+              </w:rPr>
+              <w:t>20%</w:t>
+            </w:r>
+            <w:r>
+              <w:rPr>
+                <w:rFonts w:ascii="宋体" w:eastAsia="宋体" w:hAnsi="宋体" w:cs="Times New Roman" w:hint="eastAsia"/>
+                <w:sz w:val="24"/>
+                <w:szCs w:val="24"/>
+              </w:rPr>
+              <w:t>测试集</w:t>
+            </w:r>
+            <w:r>
+              <w:rPr>
+                <w:rFonts w:ascii="宋体" w:eastAsia="宋体" w:hAnsi="宋体" w:cs="Times New Roman" w:hint="eastAsia"/>
+                <w:sz w:val="24"/>
+                <w:szCs w:val="24"/>
+              </w:rPr>
+              <w:t>。</w:t>
+            </w:r>
+          </w:p>
+        </w:tc>
+      </w:tr>
+      <w:tr>
+        <w:tc>
+          <w:tcPr>
+            <w:tcW w:w="4148" w:type="dxa"/>
+          </w:tcPr>
+          <w:p>
+            <w:pPr>
+              <w:spacing w:line="300" w:lineRule="auto"/>
+              <w:rPr>
+                <w:rFonts w:ascii="宋体" w:eastAsia="宋体" w:hAnsi="宋体" w:cs="Times New Roman" w:hint="eastAsia"/>
+                <w:sz w:val="24"/>
+                <w:szCs w:val="24"/>
+              </w:rPr>
+            </w:pPr>
+            <w:r>
+              <w:rPr>
+                <w:rFonts w:ascii="宋体" w:eastAsia="宋体" w:hAnsi="宋体" w:cs="Times New Roman" w:hint="eastAsia"/>
+                <w:sz w:val="24"/>
+                <w:szCs w:val="24"/>
+              </w:rPr>
+              <w:t>2.</w:t>
+            </w:r>
+            <w:r>
+              <w:rPr>
+                <w:rFonts w:hint="eastAsia"/>
+              </w:rPr>
+              <w:t xml:space="preserve"> </w:t>
+            </w:r>
+            <w:r>
+              <w:rPr>
+                <w:rFonts w:ascii="宋体" w:eastAsia="宋体" w:hAnsi="宋体" w:cs="Times New Roman" w:hint="eastAsia"/>
+                <w:sz w:val="24"/>
+                <w:szCs w:val="24"/>
+              </w:rPr>
+              <w:t>KerasTuner超参数搜索</w:t>
+            </w:r>
+          </w:p>
+        </w:tc>
+        <w:tc>
+          <w:tcPr>
+            <w:tcW w:w="4148" w:type="dxa"/>
+          </w:tcPr>
+          <w:p>
+            <w:pPr>
+              <w:spacing w:line="300" w:lineRule="auto"/>
+              <w:rPr>
+                <w:rFonts w:ascii="宋体" w:eastAsia="宋体" w:hAnsi="宋体" w:cs="Times New Roman"/>
+                <w:sz w:val="24"/>
+                <w:szCs w:val="24"/>
+              </w:rPr>
+            </w:pPr>
+            <w:r>
+              <w:rPr>
+                <w:rFonts w:ascii="宋体" w:eastAsia="宋体" w:hAnsi="宋体" w:cs="Times New Roman" w:hint="eastAsia"/>
+                <w:sz w:val="24"/>
+                <w:szCs w:val="24"/>
+              </w:rPr>
+              <w:t>随机搜索隐藏层数、每层神经元数、激活函数、dropout、学习率等超参数</w:t>
+            </w:r>
+            <w:r>
+              <w:rPr>
+                <w:rFonts w:ascii="宋体" w:eastAsia="宋体" w:hAnsi="宋体" w:cs="Times New Roman" w:hint="eastAsia"/>
+                <w:sz w:val="24"/>
+                <w:szCs w:val="24"/>
+              </w:rPr>
+              <w:t>。</w:t>
+            </w:r>
+          </w:p>
+        </w:tc>
+      </w:tr>
+      <w:tr>
+        <w:tc>
+          <w:tcPr>
+            <w:tcW w:w="4148" w:type="dxa"/>
+          </w:tcPr>
+          <w:p>
+            <w:pPr>
+              <w:spacing w:line="300" w:lineRule="auto"/>
+              <w:rPr>
+                <w:rFonts w:ascii="宋体" w:eastAsia="宋体" w:hAnsi="宋体" w:cs="Times New Roman" w:hint="eastAsia"/>
+                <w:sz w:val="24"/>
+                <w:szCs w:val="24"/>
+              </w:rPr>
+            </w:pPr>
+            <w:r>
+              <w:rPr>
+                <w:rFonts w:ascii="宋体" w:eastAsia="宋体" w:hAnsi="宋体" w:cs="Times New Roman" w:hint="eastAsia"/>
+                <w:sz w:val="24"/>
+                <w:szCs w:val="24"/>
+              </w:rPr>
+              <w:t>3.</w:t>
+            </w:r>
+            <w:r>
+              <w:rPr>
+                <w:rFonts w:hint="eastAsia"/>
+              </w:rPr>
+              <w:t xml:space="preserve"> </w:t>
+            </w:r>
+            <w:r>
+              <w:rPr>
+                <w:rFonts w:ascii="宋体" w:eastAsia="宋体" w:hAnsi="宋体" w:cs="Times New Roman" w:hint="eastAsia"/>
+                <w:sz w:val="24"/>
+                <w:szCs w:val="24"/>
+              </w:rPr>
+              <w:t>防止过拟合</w:t>
+            </w:r>
+          </w:p>
+        </w:tc>
+        <w:tc>
+          <w:tcPr>
+            <w:tcW w:w="4148" w:type="dxa"/>
+          </w:tcPr>
+          <w:p>
+            <w:pPr>
+              <w:spacing w:line="300" w:lineRule="auto"/>
+              <w:rPr>
+                <w:rFonts w:ascii="宋体" w:eastAsia="宋体" w:hAnsi="宋体" w:cs="Times New Roman"/>
+                <w:sz w:val="24"/>
+                <w:szCs w:val="24"/>
+              </w:rPr>
+            </w:pPr>
+            <w:r>
+              <w:rPr>
+                <w:rFonts w:ascii="宋体" w:eastAsia="宋体" w:hAnsi="宋体" w:cs="Times New Roman" w:hint="eastAsia"/>
+                <w:sz w:val="24"/>
+                <w:szCs w:val="24"/>
+              </w:rPr>
+              <w:t>只搜索RBF核，遍历C、gamma多个参数组合。</w:t>
+            </w:r>
+          </w:p>
+        </w:tc>
+      </w:tr>
+      <w:tr>
+        <w:tc>
+          <w:tcPr>
+            <w:tcW w:w="4148" w:type="dxa"/>
+          </w:tcPr>
+          <w:p>
+            <w:pPr>
+              <w:spacing w:line="300" w:lineRule="auto"/>
+              <w:rPr>
+                <w:rFonts w:ascii="宋体" w:eastAsia="宋体" w:hAnsi="宋体" w:cs="Times New Roman" w:hint="eastAsia"/>
+                <w:sz w:val="24"/>
+                <w:szCs w:val="24"/>
+              </w:rPr>
+            </w:pPr>
+            <w:r>
+              <w:rPr>
+                <w:rFonts w:ascii="宋体" w:eastAsia="宋体" w:hAnsi="宋体" w:cs="Times New Roman" w:hint="eastAsia"/>
+                <w:sz w:val="24"/>
+                <w:szCs w:val="24"/>
+              </w:rPr>
+              <w:t>4.</w:t>
+            </w:r>
+            <w:r>
+              <w:rPr>
+                <w:rFonts w:hint="eastAsia"/>
+              </w:rPr>
+              <w:t xml:space="preserve"> </w:t>
+            </w:r>
+            <w:r>
+              <w:rPr>
+                <w:rFonts w:ascii="宋体" w:eastAsia="宋体" w:hAnsi="宋体" w:cs="Times New Roman" w:hint="eastAsia"/>
+                <w:sz w:val="24"/>
+                <w:szCs w:val="24"/>
+              </w:rPr>
+              <w:t>网格搜索自动调参并训练</w:t>
+            </w:r>
+          </w:p>
+        </w:tc>
+        <w:tc>
+          <w:tcPr>
+            <w:tcW w:w="4148" w:type="dxa"/>
+          </w:tcPr>
+          <w:p>
+            <w:pPr>
+              <w:spacing w:line="300" w:lineRule="auto"/>
+              <w:rPr>
+                <w:rFonts w:ascii="宋体" w:eastAsia="宋体" w:hAnsi="宋体" w:cs="Times New Roman"/>
+                <w:sz w:val="24"/>
+                <w:szCs w:val="24"/>
+              </w:rPr>
+            </w:pPr>
+            <w:r>
+              <w:rPr>
+                <w:rFonts w:ascii="宋体" w:eastAsia="宋体" w:hAnsi="宋体" w:cs="Times New Roman" w:hint="eastAsia"/>
+                <w:sz w:val="24"/>
+                <w:szCs w:val="24"/>
+              </w:rPr>
+              <w:t>EarlyStopping防止过拟合</w:t>
+            </w:r>
+            <w:r>
+              <w:rPr>
+                <w:rFonts w:ascii="宋体" w:eastAsia="宋体" w:hAnsi="宋体" w:cs="Times New Roman" w:hint="eastAsia"/>
+                <w:sz w:val="24"/>
+                <w:szCs w:val="24"/>
+              </w:rPr>
+              <w:t>。</w:t>
+            </w:r>
+          </w:p>
+        </w:tc>
+      </w:tr>
+      <w:tr>
+        <w:tc>
+          <w:tcPr>
+            <w:tcW w:w="4148" w:type="dxa"/>
+          </w:tcPr>
+          <w:p>
+            <w:pPr>
+              <w:spacing w:line="300" w:lineRule="auto"/>
+              <w:rPr>
+                <w:rFonts w:ascii="宋体" w:eastAsia="宋体" w:hAnsi="宋体" w:cs="Times New Roman" w:hint="eastAsia"/>
+                <w:sz w:val="24"/>
+                <w:szCs w:val="24"/>
+              </w:rPr>
+            </w:pPr>
+            <w:r>
+              <w:rPr>
+                <w:rFonts w:ascii="宋体" w:eastAsia="宋体" w:hAnsi="宋体" w:cs="Times New Roman" w:hint="eastAsia"/>
+                <w:sz w:val="24"/>
+                <w:szCs w:val="24"/>
+              </w:rPr>
+              <w:t>5.</w:t>
+            </w:r>
+            <w:r>
+              <w:rPr>
+                <w:rFonts w:hint="eastAsia"/>
+              </w:rPr>
+              <w:t xml:space="preserve"> </w:t>
+            </w:r>
+            <w:r>
+              <w:rPr>
+                <w:rFonts w:ascii="宋体" w:eastAsia="宋体" w:hAnsi="宋体" w:cs="Times New Roman" w:hint="eastAsia"/>
+                <w:sz w:val="24"/>
+                <w:szCs w:val="24"/>
+              </w:rPr>
+              <w:t>保存最佳模型</w:t>
+            </w:r>
+          </w:p>
+        </w:tc>
+        <w:tc>
+          <w:tcPr>
+            <w:tcW w:w="4148" w:type="dxa"/>
+          </w:tcPr>
+          <w:p>
+            <w:pPr>
+              <w:spacing w:line="300" w:lineRule="auto"/>
+              <w:rPr>
+                <w:rFonts w:ascii="宋体" w:eastAsia="宋体" w:hAnsi="宋体" w:cs="Times New Roman"/>
+                <w:sz w:val="24"/>
+                <w:szCs w:val="24"/>
+              </w:rPr>
+            </w:pPr>
+            <w:r>
+              <w:rPr>
+                <w:rFonts w:ascii="宋体" w:eastAsia="宋体" w:hAnsi="宋体" w:cs="Times New Roman" w:hint="eastAsia"/>
+                <w:sz w:val="24"/>
+                <w:szCs w:val="24"/>
+              </w:rPr>
+              <w:t>用joblib保存最佳模型到本地，方便后续调用或部署</w:t>
+            </w:r>
+            <w:r>
+              <w:rPr>
+                <w:rFonts w:ascii="宋体" w:eastAsia="宋体" w:hAnsi="宋体" w:cs="Times New Roman" w:hint="eastAsia"/>
+                <w:sz w:val="24"/>
+                <w:szCs w:val="24"/>
+              </w:rPr>
+              <w:t>。</w:t>
+            </w:r>
+          </w:p>
+        </w:tc>
+      </w:tr>
+    </w:tbl>
+    <w:p>
+      <w:pPr>
+        <w:spacing w:line="300" w:lineRule="auto"/>
+        <w:ind w:firstLineChars="200" w:firstLine="420"/>
+        <w:jc w:val="center"/>
+        <w:rPr>
+          <w:rFonts w:ascii="宋体" w:eastAsia="宋体" w:hAnsi="宋体" w:cs="Times New Roman" w:hint="eastAsia"/>
+          <w:szCs w:val="21"/>
+        </w:rPr>
+      </w:pPr>
+      <w:r>
+        <w:rPr>
+          <w:rFonts w:ascii="宋体" w:eastAsia="宋体" w:hAnsi="宋体" w:cs="Times New Roman" w:hint="eastAsia"/>
+          <w:szCs w:val="21"/>
+        </w:rPr>
+        <w:t>表2.</w:t>
+      </w:r>
+      <w:r>
+        <w:rPr>
+          <w:rFonts w:ascii="宋体" w:eastAsia="宋体" w:hAnsi="宋体" w:cs="Times New Roman" w:hint="eastAsia"/>
+          <w:szCs w:val="21"/>
+        </w:rPr>
+        <w:t>4</w:t>
+      </w:r>
+      <w:r>
+        <w:rPr>
+          <w:rFonts w:ascii="宋体" w:eastAsia="宋体" w:hAnsi="宋体" w:cs="Times New Roman" w:hint="eastAsia"/>
+          <w:szCs w:val="21"/>
+        </w:rPr>
+        <w:t xml:space="preserve"> </w:t>
+      </w:r>
+      <w:r>
+        <w:rPr>
+          <w:rFonts w:ascii="宋体" w:eastAsia="宋体" w:hAnsi="宋体" w:cs="Times New Roman" w:hint="eastAsia"/>
+          <w:szCs w:val="21"/>
+        </w:rPr>
+        <w:t>深度神经网络</w:t>
+      </w:r>
+      <w:r>
+        <w:rPr>
+          <w:rFonts w:ascii="宋体" w:eastAsia="宋体" w:hAnsi="宋体" w:cs="Times New Roman" w:hint="eastAsia"/>
+          <w:szCs w:val="21"/>
+        </w:rPr>
+        <w:t>实现过程</w:t>
+      </w:r>
+    </w:p>
+    <w:p>
+      <w:pPr>
+        <w:spacing w:beforeLines="50" w:before="156" w:line="360" w:lineRule="auto"/>
+        <w:outlineLvl w:val="2"/>
+        <w:rPr>
+          <w:rFonts w:ascii="黑体" w:eastAsia="黑体" w:hint="eastAsia"/>
+          <w:b/>
+          <w:bCs/>
+          <w:sz w:val="24"/>
+          <w:szCs w:val="24"/>
+        </w:rPr>
+      </w:pPr>
+      <w:r>
+        <w:rPr>
+          <w:rFonts w:ascii="Times New Roman" w:eastAsia="黑体" w:hAnsi="Times New Roman" w:cs="Times New Roman"/>
+          <w:b/>
+          <w:bCs/>
+          <w:sz w:val="24"/>
+          <w:szCs w:val="24"/>
+        </w:rPr>
+        <w:t>2.</w:t>
+      </w:r>
+      <w:r>
+        <w:rPr>
+          <w:rFonts w:ascii="Times New Roman" w:eastAsia="黑体" w:hAnsi="Times New Roman" w:cs="Times New Roman" w:hint="eastAsia"/>
+          <w:b/>
+          <w:bCs/>
+          <w:sz w:val="24"/>
+          <w:szCs w:val="24"/>
+        </w:rPr>
+        <w:t>7</w:t>
+      </w:r>
+      <w:r>
+        <w:rPr>
+          <w:rFonts w:ascii="Times New Roman" w:eastAsia="黑体" w:hAnsi="Times New Roman" w:cs="Times New Roman"/>
+          <w:b/>
+          <w:bCs/>
+          <w:sz w:val="24"/>
+          <w:szCs w:val="24"/>
+        </w:rPr>
+        <w:t>.</w:t>
+      </w:r>
+      <w:r>
+        <w:rPr>
+          <w:rFonts w:ascii="Times New Roman" w:eastAsia="黑体" w:hAnsi="Times New Roman" w:cs="Times New Roman" w:hint="eastAsia"/>
+          <w:b/>
+          <w:bCs/>
+          <w:sz w:val="24"/>
+          <w:szCs w:val="24"/>
+        </w:rPr>
+        <w:t>2</w:t>
+      </w:r>
+      <w:r>
+        <w:rPr>
+          <w:rFonts w:eastAsia="黑体" w:hint="eastAsia"/>
+          <w:b/>
+          <w:bCs/>
+          <w:sz w:val="24"/>
+          <w:szCs w:val="24"/>
+        </w:rPr>
+        <w:t xml:space="preserve"> </w:t>
+      </w:r>
+      <w:r>
+        <w:rPr>
+          <w:rFonts w:ascii="黑体" w:eastAsia="黑体" w:hint="eastAsia"/>
+          <w:bCs/>
+          <w:sz w:val="24"/>
+          <w:szCs w:val="24"/>
+        </w:rPr>
+        <w:t>保存最佳模型</w:t>
+      </w:r>
+      <w:r>
+        <w:rPr>
+          <w:rFonts w:ascii="黑体" w:eastAsia="黑体" w:hint="eastAsia"/>
+          <w:bCs/>
+          <w:sz w:val="24"/>
+          <w:szCs w:val="24"/>
+        </w:rPr>
+        <w:t>与预测</w:t>
+      </w:r>
     </w:p>
     <w:p>
       <w:pPr>
@@ -14261,39 +14433,3557 @@
           <w:szCs w:val="24"/>
         </w:rPr>
       </w:pPr>
+      <w:r>
+        <w:rPr>
+          <w:rFonts w:ascii="宋体" w:eastAsia="宋体" w:hAnsi="宋体" w:cs="Times New Roman" w:hint="eastAsia"/>
+          <w:sz w:val="24"/>
+          <w:szCs w:val="24"/>
+        </w:rPr>
+        <w:t>在选择好最佳模型后，将最好模型保存（图2.</w:t>
+      </w:r>
+      <w:r>
+        <w:rPr>
+          <w:rFonts w:ascii="宋体" w:eastAsia="宋体" w:hAnsi="宋体" w:cs="Times New Roman" w:hint="eastAsia"/>
+          <w:sz w:val="24"/>
+          <w:szCs w:val="24"/>
+        </w:rPr>
+        <w:t>31</w:t>
+      </w:r>
+      <w:r>
+        <w:rPr>
+          <w:rFonts w:ascii="宋体" w:eastAsia="宋体" w:hAnsi="宋体" w:cs="Times New Roman" w:hint="eastAsia"/>
+          <w:sz w:val="24"/>
+          <w:szCs w:val="24"/>
+        </w:rPr>
+        <w:t>），</w:t>
+      </w:r>
+      <w:r>
+        <w:rPr>
+          <w:rFonts w:ascii="宋体" w:eastAsia="宋体" w:hAnsi="宋体" w:cs="Times New Roman" w:hint="eastAsia"/>
+          <w:sz w:val="24"/>
+          <w:szCs w:val="24"/>
+        </w:rPr>
+        <w:t>计算并绘制测试集分类</w:t>
+      </w:r>
+      <w:r>
+        <w:rPr>
+          <w:rFonts w:ascii="宋体" w:eastAsia="宋体" w:hAnsi="宋体" w:cs="Times New Roman" w:hint="eastAsia"/>
+          <w:sz w:val="24"/>
+          <w:szCs w:val="24"/>
+        </w:rPr>
+        <w:lastRenderedPageBreak/>
+        <w:t>结果的混淆矩阵</w:t>
+      </w:r>
+      <w:r>
+        <w:rPr>
+          <w:rFonts w:ascii="宋体" w:eastAsia="宋体" w:hAnsi="宋体" w:cs="Times New Roman" w:hint="eastAsia"/>
+          <w:sz w:val="24"/>
+          <w:szCs w:val="24"/>
+        </w:rPr>
+        <w:t>（图2.</w:t>
+      </w:r>
+      <w:r>
+        <w:rPr>
+          <w:rFonts w:ascii="宋体" w:eastAsia="宋体" w:hAnsi="宋体" w:cs="Times New Roman" w:hint="eastAsia"/>
+          <w:sz w:val="24"/>
+          <w:szCs w:val="24"/>
+        </w:rPr>
+        <w:t>32</w:t>
+      </w:r>
+      <w:r>
+        <w:rPr>
+          <w:rFonts w:ascii="宋体" w:eastAsia="宋体" w:hAnsi="宋体" w:cs="Times New Roman" w:hint="eastAsia"/>
+          <w:sz w:val="24"/>
+          <w:szCs w:val="24"/>
+        </w:rPr>
+        <w:t>）、</w:t>
+      </w:r>
+      <w:r>
+        <w:rPr>
+          <w:rFonts w:ascii="宋体" w:eastAsia="宋体" w:hAnsi="宋体" w:cs="Times New Roman" w:hint="eastAsia"/>
+          <w:sz w:val="24"/>
+          <w:szCs w:val="24"/>
+        </w:rPr>
+        <w:t>AUC&amp;ROC</w:t>
+      </w:r>
+      <w:r>
+        <w:rPr>
+          <w:rFonts w:ascii="宋体" w:eastAsia="宋体" w:hAnsi="宋体" w:cs="Times New Roman" w:hint="eastAsia"/>
+          <w:sz w:val="24"/>
+          <w:szCs w:val="24"/>
+        </w:rPr>
+        <w:t>曲线（图2.</w:t>
+      </w:r>
+      <w:r>
+        <w:rPr>
+          <w:rFonts w:ascii="宋体" w:eastAsia="宋体" w:hAnsi="宋体" w:cs="Times New Roman" w:hint="eastAsia"/>
+          <w:sz w:val="24"/>
+          <w:szCs w:val="24"/>
+        </w:rPr>
+        <w:t>33</w:t>
+      </w:r>
+      <w:r>
+        <w:rPr>
+          <w:rFonts w:ascii="宋体" w:eastAsia="宋体" w:hAnsi="宋体" w:cs="Times New Roman" w:hint="eastAsia"/>
+          <w:sz w:val="24"/>
+          <w:szCs w:val="24"/>
+        </w:rPr>
+        <w:t>）、</w:t>
+      </w:r>
+      <w:r>
+        <w:rPr>
+          <w:rFonts w:ascii="宋体" w:eastAsia="宋体" w:hAnsi="宋体" w:cs="Times New Roman" w:hint="eastAsia"/>
+          <w:sz w:val="24"/>
+          <w:szCs w:val="24"/>
+        </w:rPr>
+        <w:t>精确率-召回率曲线</w:t>
+      </w:r>
+      <w:r>
+        <w:rPr>
+          <w:rFonts w:ascii="宋体" w:eastAsia="宋体" w:hAnsi="宋体" w:cs="Times New Roman" w:hint="eastAsia"/>
+          <w:sz w:val="24"/>
+          <w:szCs w:val="24"/>
+        </w:rPr>
+        <w:t>（图2.3</w:t>
+      </w:r>
+      <w:r>
+        <w:rPr>
+          <w:rFonts w:ascii="宋体" w:eastAsia="宋体" w:hAnsi="宋体" w:cs="Times New Roman" w:hint="eastAsia"/>
+          <w:sz w:val="24"/>
+          <w:szCs w:val="24"/>
+        </w:rPr>
+        <w:t>4</w:t>
+      </w:r>
+      <w:r>
+        <w:rPr>
+          <w:rFonts w:ascii="宋体" w:eastAsia="宋体" w:hAnsi="宋体" w:cs="Times New Roman" w:hint="eastAsia"/>
+          <w:sz w:val="24"/>
+          <w:szCs w:val="24"/>
+        </w:rPr>
+        <w:t>）。</w:t>
+      </w:r>
     </w:p>
     <w:p>
       <w:pPr>
         <w:spacing w:line="300" w:lineRule="auto"/>
         <w:ind w:firstLineChars="200" w:firstLine="480"/>
+        <w:jc w:val="center"/>
         <w:rPr>
           <w:rFonts w:ascii="宋体" w:eastAsia="宋体" w:hAnsi="宋体" w:cs="Times New Roman"/>
           <w:sz w:val="24"/>
           <w:szCs w:val="24"/>
         </w:rPr>
       </w:pPr>
+      <w:r>
+        <w:rPr>
+          <w:rFonts w:ascii="宋体" w:eastAsia="宋体" w:hAnsi="宋体" w:cs="Times New Roman"/>
+          <w:sz w:val="24"/>
+          <w:szCs w:val="24"/>
+        </w:rPr>
+        <w:drawing>
+          <wp:inline distT="0" distB="0" distL="0" distR="0" wp14:anchorId="6BC33F98" wp14:editId="1DEB18AD">
+            <wp:extent cx="4720537" cy="1809750"/>
+            <wp:effectExtent l="0" t="0" r="4445" b="0"/>
+            <wp:docPr id="1461087579" name="图片 1" descr="文本&#10;&#10;AI 生成的内容可能不正确。"/>
+            <wp:cNvGraphicFramePr>
+              <a:graphicFrameLocks xmlns:a="http://schemas.openxmlformats.org/drawingml/2006/main" noChangeAspect="1"/>
+            </wp:cNvGraphicFramePr>
+            <a:graphic xmlns:a="http://schemas.openxmlformats.org/drawingml/2006/main">
+              <a:graphicData uri="http://schemas.openxmlformats.org/drawingml/2006/picture">
+                <pic:pic xmlns:pic="http://schemas.openxmlformats.org/drawingml/2006/picture">
+                  <pic:nvPicPr>
+                    <pic:cNvPr id="1461087579" name="图片 1" descr="文本&#10;&#10;AI 生成的内容可能不正确。"/>
+                    <pic:cNvPicPr/>
+                  </pic:nvPicPr>
+                  <pic:blipFill>
+                    <a:blip r:embed="rId40"/>
+                    <a:stretch>
+                      <a:fillRect/>
+                    </a:stretch>
+                  </pic:blipFill>
+                  <pic:spPr>
+                    <a:xfrm>
+                      <a:off x="0" y="0"/>
+                      <a:ext cx="4731743" cy="1814046"/>
+                    </a:xfrm>
+                    <a:prstGeom prst="rect">
+                      <a:avLst/>
+                    </a:prstGeom>
+                  </pic:spPr>
+                </pic:pic>
+              </a:graphicData>
+            </a:graphic>
+          </wp:inline>
+        </w:drawing>
+      </w:r>
+    </w:p>
+    <w:p>
+      <w:pPr>
+        <w:spacing w:line="300" w:lineRule="auto"/>
+        <w:ind w:firstLineChars="200" w:firstLine="420"/>
+        <w:jc w:val="center"/>
+        <w:rPr>
+          <w:rFonts w:ascii="宋体" w:eastAsia="宋体" w:hAnsi="宋体" w:cs="Times New Roman" w:hint="eastAsia"/>
+          <w:sz w:val="24"/>
+          <w:szCs w:val="24"/>
+        </w:rPr>
+      </w:pPr>
+      <w:r>
+        <w:rPr>
+          <w:rFonts w:ascii="宋体" w:eastAsia="宋体" w:hAnsi="宋体" w:cs="Times New Roman" w:hint="eastAsia"/>
+          <w:szCs w:val="21"/>
+        </w:rPr>
+        <w:t>图</w:t>
+      </w:r>
+      <w:r>
+        <w:rPr>
+          <w:rFonts w:ascii="宋体" w:eastAsia="宋体" w:hAnsi="宋体" w:cs="Times New Roman" w:hint="eastAsia"/>
+          <w:szCs w:val="21"/>
+        </w:rPr>
+        <w:t>2</w:t>
+      </w:r>
+      <w:r>
+        <w:rPr>
+          <w:rFonts w:ascii="宋体" w:eastAsia="宋体" w:hAnsi="宋体" w:cs="Times New Roman" w:hint="eastAsia"/>
+          <w:szCs w:val="21"/>
+        </w:rPr>
+        <w:t>.</w:t>
+      </w:r>
+      <w:r>
+        <w:rPr>
+          <w:rFonts w:ascii="宋体" w:eastAsia="宋体" w:hAnsi="宋体" w:cs="Times New Roman" w:hint="eastAsia"/>
+          <w:szCs w:val="21"/>
+        </w:rPr>
+        <w:t>31</w:t>
+      </w:r>
+      <w:r>
+        <w:rPr>
+          <w:rFonts w:ascii="宋体" w:eastAsia="宋体" w:hAnsi="宋体" w:cs="Times New Roman" w:hint="eastAsia"/>
+          <w:szCs w:val="21"/>
+        </w:rPr>
+        <w:t xml:space="preserve"> 最佳模型保存</w:t>
+      </w:r>
     </w:p>
     <w:p>
       <w:pPr>
         <w:spacing w:line="300" w:lineRule="auto"/>
         <w:ind w:firstLineChars="200" w:firstLine="480"/>
+        <w:jc w:val="center"/>
+        <w:rPr>
+          <w:rFonts w:ascii="宋体" w:eastAsia="宋体" w:hAnsi="宋体" w:cs="Times New Roman" w:hint="eastAsia"/>
+          <w:sz w:val="24"/>
+          <w:szCs w:val="24"/>
+        </w:rPr>
+      </w:pPr>
+      <w:r>
         <w:rPr>
           <w:rFonts w:ascii="宋体" w:eastAsia="宋体" w:hAnsi="宋体" w:cs="Times New Roman"/>
           <w:sz w:val="24"/>
           <w:szCs w:val="24"/>
         </w:rPr>
-      </w:pPr>
+        <w:drawing>
+          <wp:inline distT="0" distB="0" distL="0" distR="0" wp14:anchorId="7277B08D" wp14:editId="13807DDD">
+            <wp:extent cx="5143500" cy="4629150"/>
+            <wp:effectExtent l="0" t="0" r="0" b="0"/>
+            <wp:docPr id="1354045847" name="图片 1" descr="图片包含 日历&#10;&#10;AI 生成的内容可能不正确。"/>
+            <wp:cNvGraphicFramePr>
+              <a:graphicFrameLocks xmlns:a="http://schemas.openxmlformats.org/drawingml/2006/main" noChangeAspect="1"/>
+            </wp:cNvGraphicFramePr>
+            <a:graphic xmlns:a="http://schemas.openxmlformats.org/drawingml/2006/main">
+              <a:graphicData uri="http://schemas.openxmlformats.org/drawingml/2006/picture">
+                <pic:pic xmlns:pic="http://schemas.openxmlformats.org/drawingml/2006/picture">
+                  <pic:nvPicPr>
+                    <pic:cNvPr id="1354045847" name="图片 1" descr="图片包含 日历&#10;&#10;AI 生成的内容可能不正确。"/>
+                    <pic:cNvPicPr/>
+                  </pic:nvPicPr>
+                  <pic:blipFill>
+                    <a:blip r:embed="rId41"/>
+                    <a:stretch>
+                      <a:fillRect/>
+                    </a:stretch>
+                  </pic:blipFill>
+                  <pic:spPr>
+                    <a:xfrm>
+                      <a:off x="0" y="0"/>
+                      <a:ext cx="5143500" cy="4629150"/>
+                    </a:xfrm>
+                    <a:prstGeom prst="rect">
+                      <a:avLst/>
+                    </a:prstGeom>
+                  </pic:spPr>
+                </pic:pic>
+              </a:graphicData>
+            </a:graphic>
+          </wp:inline>
+        </w:drawing>
+      </w:r>
+    </w:p>
+    <w:p>
+      <w:pPr>
+        <w:spacing w:line="300" w:lineRule="auto"/>
+        <w:ind w:firstLineChars="200" w:firstLine="420"/>
+        <w:jc w:val="center"/>
+        <w:rPr>
+          <w:rFonts w:ascii="宋体" w:eastAsia="宋体" w:hAnsi="宋体" w:cs="Times New Roman" w:hint="eastAsia"/>
+          <w:sz w:val="24"/>
+          <w:szCs w:val="24"/>
+        </w:rPr>
+      </w:pPr>
+      <w:r>
+        <w:rPr>
+          <w:rFonts w:ascii="宋体" w:eastAsia="宋体" w:hAnsi="宋体" w:cs="Times New Roman" w:hint="eastAsia"/>
+          <w:szCs w:val="21"/>
+        </w:rPr>
+        <w:t>图</w:t>
+      </w:r>
+      <w:r>
+        <w:rPr>
+          <w:rFonts w:ascii="宋体" w:eastAsia="宋体" w:hAnsi="宋体" w:cs="Times New Roman" w:hint="eastAsia"/>
+          <w:szCs w:val="21"/>
+        </w:rPr>
+        <w:t>2</w:t>
+      </w:r>
+      <w:r>
+        <w:rPr>
+          <w:rFonts w:ascii="宋体" w:eastAsia="宋体" w:hAnsi="宋体" w:cs="Times New Roman" w:hint="eastAsia"/>
+          <w:szCs w:val="21"/>
+        </w:rPr>
+        <w:t>.</w:t>
+      </w:r>
+      <w:r>
+        <w:rPr>
+          <w:rFonts w:ascii="宋体" w:eastAsia="宋体" w:hAnsi="宋体" w:cs="Times New Roman" w:hint="eastAsia"/>
+          <w:szCs w:val="21"/>
+        </w:rPr>
+        <w:t>32</w:t>
+      </w:r>
+      <w:r>
+        <w:rPr>
+          <w:rFonts w:ascii="宋体" w:eastAsia="宋体" w:hAnsi="宋体" w:cs="Times New Roman" w:hint="eastAsia"/>
+          <w:szCs w:val="21"/>
+        </w:rPr>
+        <w:t xml:space="preserve"> 混淆矩阵</w:t>
+      </w:r>
     </w:p>
     <w:p>
       <w:pPr>
         <w:spacing w:line="300" w:lineRule="auto"/>
         <w:ind w:firstLineChars="200" w:firstLine="480"/>
+        <w:jc w:val="center"/>
         <w:rPr>
           <w:rFonts w:ascii="宋体" w:eastAsia="宋体" w:hAnsi="宋体" w:cs="Times New Roman"/>
           <w:sz w:val="24"/>
           <w:szCs w:val="24"/>
         </w:rPr>
       </w:pPr>
+      <w:r>
+        <w:rPr>
+          <w:rFonts w:ascii="宋体" w:eastAsia="宋体" w:hAnsi="宋体" w:cs="Times New Roman"/>
+          <w:sz w:val="24"/>
+          <w:szCs w:val="24"/>
+        </w:rPr>
+        <w:lastRenderedPageBreak/>
+        <w:drawing>
+          <wp:inline distT="0" distB="0" distL="0" distR="0" wp14:anchorId="636EAA67" wp14:editId="194953F1">
+            <wp:extent cx="4981575" cy="4041757"/>
+            <wp:effectExtent l="0" t="0" r="0" b="0"/>
+            <wp:docPr id="1944262106" name="图片 1" descr="图表&#10;&#10;AI 生成的内容可能不正确。"/>
+            <wp:cNvGraphicFramePr>
+              <a:graphicFrameLocks xmlns:a="http://schemas.openxmlformats.org/drawingml/2006/main" noChangeAspect="1"/>
+            </wp:cNvGraphicFramePr>
+            <a:graphic xmlns:a="http://schemas.openxmlformats.org/drawingml/2006/main">
+              <a:graphicData uri="http://schemas.openxmlformats.org/drawingml/2006/picture">
+                <pic:pic xmlns:pic="http://schemas.openxmlformats.org/drawingml/2006/picture">
+                  <pic:nvPicPr>
+                    <pic:cNvPr id="1944262106" name="图片 1" descr="图表&#10;&#10;AI 生成的内容可能不正确。"/>
+                    <pic:cNvPicPr/>
+                  </pic:nvPicPr>
+                  <pic:blipFill>
+                    <a:blip r:embed="rId42"/>
+                    <a:stretch>
+                      <a:fillRect/>
+                    </a:stretch>
+                  </pic:blipFill>
+                  <pic:spPr>
+                    <a:xfrm>
+                      <a:off x="0" y="0"/>
+                      <a:ext cx="4987075" cy="4046220"/>
+                    </a:xfrm>
+                    <a:prstGeom prst="rect">
+                      <a:avLst/>
+                    </a:prstGeom>
+                  </pic:spPr>
+                </pic:pic>
+              </a:graphicData>
+            </a:graphic>
+          </wp:inline>
+        </w:drawing>
+      </w:r>
+    </w:p>
+    <w:p>
+      <w:pPr>
+        <w:spacing w:line="300" w:lineRule="auto"/>
+        <w:ind w:firstLineChars="200" w:firstLine="420"/>
+        <w:jc w:val="center"/>
+        <w:rPr>
+          <w:rFonts w:ascii="宋体" w:eastAsia="宋体" w:hAnsi="宋体" w:cs="Times New Roman" w:hint="eastAsia"/>
+          <w:sz w:val="24"/>
+          <w:szCs w:val="24"/>
+        </w:rPr>
+      </w:pPr>
+      <w:r>
+        <w:rPr>
+          <w:rFonts w:ascii="宋体" w:eastAsia="宋体" w:hAnsi="宋体" w:cs="Times New Roman" w:hint="eastAsia"/>
+          <w:szCs w:val="21"/>
+        </w:rPr>
+        <w:t>图</w:t>
+      </w:r>
+      <w:r>
+        <w:rPr>
+          <w:rFonts w:ascii="宋体" w:eastAsia="宋体" w:hAnsi="宋体" w:cs="Times New Roman" w:hint="eastAsia"/>
+          <w:szCs w:val="21"/>
+        </w:rPr>
+        <w:t>2</w:t>
+      </w:r>
+      <w:r>
+        <w:rPr>
+          <w:rFonts w:ascii="宋体" w:eastAsia="宋体" w:hAnsi="宋体" w:cs="Times New Roman" w:hint="eastAsia"/>
+          <w:szCs w:val="21"/>
+        </w:rPr>
+        <w:t>.</w:t>
+      </w:r>
+      <w:r>
+        <w:rPr>
+          <w:rFonts w:ascii="宋体" w:eastAsia="宋体" w:hAnsi="宋体" w:cs="Times New Roman" w:hint="eastAsia"/>
+          <w:szCs w:val="21"/>
+        </w:rPr>
+        <w:t>33</w:t>
+      </w:r>
+      <w:r>
+        <w:rPr>
+          <w:rFonts w:ascii="宋体" w:eastAsia="宋体" w:hAnsi="宋体" w:cs="Times New Roman" w:hint="eastAsia"/>
+          <w:szCs w:val="21"/>
+        </w:rPr>
+        <w:t xml:space="preserve"> </w:t>
+      </w:r>
+      <w:r>
+        <w:rPr>
+          <w:rFonts w:ascii="宋体" w:eastAsia="宋体" w:hAnsi="宋体" w:cs="Times New Roman" w:hint="eastAsia"/>
+          <w:szCs w:val="21"/>
+        </w:rPr>
+        <w:t>AUC&amp;ROC曲线</w:t>
+      </w:r>
+    </w:p>
+    <w:p>
+      <w:pPr>
+        <w:spacing w:line="300" w:lineRule="auto"/>
+        <w:ind w:firstLineChars="200" w:firstLine="480"/>
+        <w:jc w:val="center"/>
+        <w:rPr>
+          <w:rFonts w:ascii="宋体" w:eastAsia="宋体" w:hAnsi="宋体" w:cs="Times New Roman"/>
+          <w:sz w:val="24"/>
+          <w:szCs w:val="24"/>
+        </w:rPr>
+      </w:pPr>
+      <w:r>
+        <w:rPr>
+          <w:rFonts w:ascii="宋体" w:eastAsia="宋体" w:hAnsi="宋体" w:cs="Times New Roman"/>
+          <w:sz w:val="24"/>
+          <w:szCs w:val="24"/>
+        </w:rPr>
+        <w:drawing>
+          <wp:inline distT="0" distB="0" distL="0" distR="0" wp14:anchorId="2016881C" wp14:editId="20CA6F03">
+            <wp:extent cx="4962525" cy="3927720"/>
+            <wp:effectExtent l="0" t="0" r="0" b="0"/>
+            <wp:docPr id="1161419669" name="图片 1" descr="图表&#10;&#10;AI 生成的内容可能不正确。"/>
+            <wp:cNvGraphicFramePr>
+              <a:graphicFrameLocks xmlns:a="http://schemas.openxmlformats.org/drawingml/2006/main" noChangeAspect="1"/>
+            </wp:cNvGraphicFramePr>
+            <a:graphic xmlns:a="http://schemas.openxmlformats.org/drawingml/2006/main">
+              <a:graphicData uri="http://schemas.openxmlformats.org/drawingml/2006/picture">
+                <pic:pic xmlns:pic="http://schemas.openxmlformats.org/drawingml/2006/picture">
+                  <pic:nvPicPr>
+                    <pic:cNvPr id="1161419669" name="图片 1" descr="图表&#10;&#10;AI 生成的内容可能不正确。"/>
+                    <pic:cNvPicPr/>
+                  </pic:nvPicPr>
+                  <pic:blipFill>
+                    <a:blip r:embed="rId43"/>
+                    <a:stretch>
+                      <a:fillRect/>
+                    </a:stretch>
+                  </pic:blipFill>
+                  <pic:spPr>
+                    <a:xfrm>
+                      <a:off x="0" y="0"/>
+                      <a:ext cx="4966848" cy="3931141"/>
+                    </a:xfrm>
+                    <a:prstGeom prst="rect">
+                      <a:avLst/>
+                    </a:prstGeom>
+                  </pic:spPr>
+                </pic:pic>
+              </a:graphicData>
+            </a:graphic>
+          </wp:inline>
+        </w:drawing>
+      </w:r>
+    </w:p>
+    <w:p>
+      <w:pPr>
+        <w:spacing w:line="300" w:lineRule="auto"/>
+        <w:ind w:firstLineChars="200" w:firstLine="420"/>
+        <w:jc w:val="center"/>
+        <w:rPr>
+          <w:rFonts w:ascii="宋体" w:eastAsia="宋体" w:hAnsi="宋体" w:cs="Times New Roman" w:hint="eastAsia"/>
+          <w:sz w:val="24"/>
+          <w:szCs w:val="24"/>
+        </w:rPr>
+      </w:pPr>
+      <w:r>
+        <w:rPr>
+          <w:rFonts w:ascii="宋体" w:eastAsia="宋体" w:hAnsi="宋体" w:cs="Times New Roman" w:hint="eastAsia"/>
+          <w:szCs w:val="21"/>
+        </w:rPr>
+        <w:t>图</w:t>
+      </w:r>
+      <w:r>
+        <w:rPr>
+          <w:rFonts w:ascii="宋体" w:eastAsia="宋体" w:hAnsi="宋体" w:cs="Times New Roman" w:hint="eastAsia"/>
+          <w:szCs w:val="21"/>
+        </w:rPr>
+        <w:t>2</w:t>
+      </w:r>
+      <w:r>
+        <w:rPr>
+          <w:rFonts w:ascii="宋体" w:eastAsia="宋体" w:hAnsi="宋体" w:cs="Times New Roman" w:hint="eastAsia"/>
+          <w:szCs w:val="21"/>
+        </w:rPr>
+        <w:t>.</w:t>
+      </w:r>
+      <w:r>
+        <w:rPr>
+          <w:rFonts w:ascii="宋体" w:eastAsia="宋体" w:hAnsi="宋体" w:cs="Times New Roman" w:hint="eastAsia"/>
+          <w:szCs w:val="21"/>
+        </w:rPr>
+        <w:t>3</w:t>
+      </w:r>
+      <w:r>
+        <w:rPr>
+          <w:rFonts w:ascii="宋体" w:eastAsia="宋体" w:hAnsi="宋体" w:cs="Times New Roman" w:hint="eastAsia"/>
+          <w:szCs w:val="21"/>
+        </w:rPr>
+        <w:t>4</w:t>
+      </w:r>
+      <w:r>
+        <w:rPr>
+          <w:rFonts w:ascii="宋体" w:eastAsia="宋体" w:hAnsi="宋体" w:cs="Times New Roman" w:hint="eastAsia"/>
+          <w:szCs w:val="21"/>
+        </w:rPr>
+        <w:t xml:space="preserve"> </w:t>
+      </w:r>
+      <w:r>
+        <w:rPr>
+          <w:rFonts w:ascii="宋体" w:eastAsia="宋体" w:hAnsi="宋体" w:cs="Times New Roman" w:hint="eastAsia"/>
+          <w:szCs w:val="21"/>
+        </w:rPr>
+        <w:t>精确率-召回率曲线</w:t>
+      </w:r>
+    </w:p>
+    <w:p>
+      <w:pPr>
+        <w:spacing w:beforeLines="50" w:before="156" w:line="360" w:lineRule="auto"/>
+        <w:jc w:val="left"/>
+        <w:outlineLvl w:val="1"/>
+        <w:rPr>
+          <w:rFonts w:eastAsia="黑体" w:hint="eastAsia"/>
+          <w:sz w:val="28"/>
+          <w:szCs w:val="28"/>
+        </w:rPr>
+      </w:pPr>
+      <w:r>
+        <w:rPr>
+          <w:rStyle w:val="ae"/>
+          <w:rFonts w:hint="eastAsia"/>
+          <w:b/>
+          <w:bCs w:val="0"/>
+        </w:rPr>
+        <w:lastRenderedPageBreak/>
+        <w:t>2.</w:t>
+      </w:r>
+      <w:r>
+        <w:rPr>
+          <w:rStyle w:val="ae"/>
+          <w:rFonts w:hint="eastAsia"/>
+          <w:b/>
+          <w:bCs w:val="0"/>
+        </w:rPr>
+        <w:t>8</w:t>
+      </w:r>
+      <w:r>
+        <w:rPr>
+          <w:rFonts w:eastAsia="黑体" w:hint="eastAsia"/>
+          <w:sz w:val="28"/>
+          <w:szCs w:val="28"/>
+        </w:rPr>
+        <w:t xml:space="preserve"> </w:t>
+      </w:r>
+      <w:r>
+        <w:rPr>
+          <w:rStyle w:val="ae"/>
+          <w:rFonts w:hint="eastAsia"/>
+        </w:rPr>
+        <w:t>S</w:t>
+      </w:r>
+      <w:r>
+        <w:rPr>
+          <w:rStyle w:val="ae"/>
+          <w:rFonts w:hint="eastAsia"/>
+        </w:rPr>
+        <w:t>HAP</w:t>
+      </w:r>
+      <w:r>
+        <w:rPr>
+          <w:rFonts w:eastAsia="黑体" w:hint="eastAsia"/>
+          <w:sz w:val="28"/>
+          <w:szCs w:val="28"/>
+        </w:rPr>
+        <w:t>分析</w:t>
+      </w:r>
+      <w:r>
+        <w:rPr>
+          <w:rStyle w:val="ae"/>
+          <w:rFonts w:hint="eastAsia"/>
+        </w:rPr>
+        <w:t>-</w:t>
+      </w:r>
+      <w:r>
+        <w:rPr>
+          <w:rStyle w:val="ae"/>
+        </w:rPr>
+        <w:t>XGBoost</w:t>
+      </w:r>
+    </w:p>
+    <w:p>
+      <w:pPr>
+        <w:spacing w:beforeLines="50" w:before="156" w:line="360" w:lineRule="auto"/>
+        <w:outlineLvl w:val="2"/>
+        <w:rPr>
+          <w:rFonts w:ascii="黑体" w:eastAsia="黑体" w:hint="eastAsia"/>
+          <w:b/>
+          <w:bCs/>
+          <w:sz w:val="24"/>
+          <w:szCs w:val="24"/>
+        </w:rPr>
+      </w:pPr>
+      <w:r>
+        <w:rPr>
+          <w:rFonts w:ascii="Times New Roman" w:eastAsia="黑体" w:hAnsi="Times New Roman" w:cs="Times New Roman"/>
+          <w:b/>
+          <w:bCs/>
+          <w:sz w:val="24"/>
+          <w:szCs w:val="24"/>
+        </w:rPr>
+        <w:t>2.</w:t>
+      </w:r>
+      <w:r>
+        <w:rPr>
+          <w:rFonts w:ascii="Times New Roman" w:eastAsia="黑体" w:hAnsi="Times New Roman" w:cs="Times New Roman" w:hint="eastAsia"/>
+          <w:b/>
+          <w:bCs/>
+          <w:sz w:val="24"/>
+          <w:szCs w:val="24"/>
+        </w:rPr>
+        <w:t>8</w:t>
+      </w:r>
+      <w:r>
+        <w:rPr>
+          <w:rFonts w:ascii="Times New Roman" w:eastAsia="黑体" w:hAnsi="Times New Roman" w:cs="Times New Roman"/>
+          <w:b/>
+          <w:bCs/>
+          <w:sz w:val="24"/>
+          <w:szCs w:val="24"/>
+        </w:rPr>
+        <w:t>.</w:t>
+      </w:r>
+      <w:r>
+        <w:rPr>
+          <w:rFonts w:ascii="Times New Roman" w:eastAsia="黑体" w:hAnsi="Times New Roman" w:cs="Times New Roman" w:hint="eastAsia"/>
+          <w:b/>
+          <w:bCs/>
+          <w:sz w:val="24"/>
+          <w:szCs w:val="24"/>
+        </w:rPr>
+        <w:t>1</w:t>
+      </w:r>
+      <w:r>
+        <w:rPr>
+          <w:rFonts w:eastAsia="黑体" w:hint="eastAsia"/>
+          <w:b/>
+          <w:bCs/>
+          <w:sz w:val="24"/>
+          <w:szCs w:val="24"/>
+        </w:rPr>
+        <w:t xml:space="preserve"> </w:t>
+      </w:r>
+      <w:r>
+        <w:rPr>
+          <w:rFonts w:ascii="Times New Roman" w:eastAsia="黑体" w:hAnsi="Times New Roman" w:cs="Times New Roman"/>
+          <w:b/>
+          <w:bCs/>
+          <w:sz w:val="24"/>
+          <w:szCs w:val="24"/>
+        </w:rPr>
+        <w:t>SHAP</w:t>
+      </w:r>
+      <w:r>
+        <w:rPr>
+          <w:rFonts w:ascii="黑体" w:eastAsia="黑体" w:hint="eastAsia"/>
+          <w:bCs/>
+          <w:sz w:val="24"/>
+          <w:szCs w:val="24"/>
+        </w:rPr>
+        <w:t>分析流程</w:t>
+      </w:r>
+    </w:p>
+    <w:p>
+      <w:pPr>
+        <w:spacing w:line="300" w:lineRule="auto"/>
+        <w:ind w:firstLineChars="200" w:firstLine="480"/>
+        <w:rPr>
+          <w:rFonts w:ascii="宋体" w:eastAsia="宋体" w:hAnsi="宋体" w:cs="Times New Roman" w:hint="eastAsia"/>
+          <w:sz w:val="24"/>
+          <w:szCs w:val="24"/>
+        </w:rPr>
+      </w:pPr>
+      <w:r>
+        <w:rPr>
+          <w:rFonts w:ascii="宋体" w:eastAsia="宋体" w:hAnsi="宋体" w:cs="Times New Roman" w:hint="eastAsia"/>
+          <w:sz w:val="24"/>
+          <w:szCs w:val="24"/>
+        </w:rPr>
+        <w:t>首先加载数据和训练好的</w:t>
+      </w:r>
+      <w:r>
+        <w:rPr>
+          <w:rFonts w:ascii="宋体" w:eastAsia="宋体" w:hAnsi="宋体" w:cs="Times New Roman" w:hint="eastAsia"/>
+          <w:sz w:val="24"/>
+          <w:szCs w:val="24"/>
+        </w:rPr>
+        <w:t>XGBoost</w:t>
+      </w:r>
+      <w:r>
+        <w:rPr>
+          <w:rFonts w:ascii="宋体" w:eastAsia="宋体" w:hAnsi="宋体" w:cs="Times New Roman" w:hint="eastAsia"/>
+          <w:sz w:val="24"/>
+          <w:szCs w:val="24"/>
+        </w:rPr>
+        <w:t>模型，然后创建一个SHAP解释器，用训练好的模型解释全体数据，得到SHAP值，从而分析</w:t>
+      </w:r>
+      <w:r>
+        <w:rPr>
+          <w:rFonts w:ascii="宋体" w:eastAsia="宋体" w:hAnsi="宋体" w:cs="Times New Roman" w:hint="eastAsia"/>
+          <w:sz w:val="24"/>
+          <w:szCs w:val="24"/>
+        </w:rPr>
+        <w:t>每个样本、每个特征的“对模型输出的贡献”</w:t>
+      </w:r>
+    </w:p>
+    <w:p>
+      <w:pPr>
+        <w:spacing w:beforeLines="50" w:before="156" w:line="360" w:lineRule="auto"/>
+        <w:outlineLvl w:val="2"/>
+        <w:rPr>
+          <w:rFonts w:ascii="黑体" w:eastAsia="黑体" w:hint="eastAsia"/>
+          <w:b/>
+          <w:bCs/>
+          <w:sz w:val="24"/>
+          <w:szCs w:val="24"/>
+        </w:rPr>
+      </w:pPr>
+      <w:r>
+        <w:rPr>
+          <w:rFonts w:ascii="Times New Roman" w:eastAsia="黑体" w:hAnsi="Times New Roman" w:cs="Times New Roman"/>
+          <w:b/>
+          <w:bCs/>
+          <w:sz w:val="24"/>
+          <w:szCs w:val="24"/>
+        </w:rPr>
+        <w:t>2.</w:t>
+      </w:r>
+      <w:r>
+        <w:rPr>
+          <w:rFonts w:ascii="Times New Roman" w:eastAsia="黑体" w:hAnsi="Times New Roman" w:cs="Times New Roman" w:hint="eastAsia"/>
+          <w:b/>
+          <w:bCs/>
+          <w:sz w:val="24"/>
+          <w:szCs w:val="24"/>
+        </w:rPr>
+        <w:t>8</w:t>
+      </w:r>
+      <w:r>
+        <w:rPr>
+          <w:rFonts w:ascii="Times New Roman" w:eastAsia="黑体" w:hAnsi="Times New Roman" w:cs="Times New Roman"/>
+          <w:b/>
+          <w:bCs/>
+          <w:sz w:val="24"/>
+          <w:szCs w:val="24"/>
+        </w:rPr>
+        <w:t>.</w:t>
+      </w:r>
+      <w:r>
+        <w:rPr>
+          <w:rFonts w:ascii="Times New Roman" w:eastAsia="黑体" w:hAnsi="Times New Roman" w:cs="Times New Roman" w:hint="eastAsia"/>
+          <w:b/>
+          <w:bCs/>
+          <w:sz w:val="24"/>
+          <w:szCs w:val="24"/>
+        </w:rPr>
+        <w:t>2</w:t>
+      </w:r>
+      <w:r>
+        <w:rPr>
+          <w:rFonts w:eastAsia="黑体" w:hint="eastAsia"/>
+          <w:b/>
+          <w:bCs/>
+          <w:sz w:val="24"/>
+          <w:szCs w:val="24"/>
+        </w:rPr>
+        <w:t xml:space="preserve"> </w:t>
+      </w:r>
+      <w:r>
+        <w:rPr>
+          <w:rFonts w:ascii="Times New Roman" w:eastAsia="黑体" w:hAnsi="Times New Roman" w:cs="Times New Roman"/>
+          <w:b/>
+          <w:bCs/>
+          <w:sz w:val="24"/>
+          <w:szCs w:val="24"/>
+        </w:rPr>
+        <w:t>SHAP</w:t>
+      </w:r>
+      <w:r>
+        <w:rPr>
+          <w:rFonts w:ascii="黑体" w:eastAsia="黑体" w:hint="eastAsia"/>
+          <w:bCs/>
+          <w:sz w:val="24"/>
+          <w:szCs w:val="24"/>
+        </w:rPr>
+        <w:t>分析</w:t>
+      </w:r>
+      <w:r>
+        <w:rPr>
+          <w:rFonts w:ascii="黑体" w:eastAsia="黑体" w:hint="eastAsia"/>
+          <w:bCs/>
+          <w:sz w:val="24"/>
+          <w:szCs w:val="24"/>
+        </w:rPr>
+        <w:t>结果</w:t>
+      </w:r>
+    </w:p>
+    <w:p>
+      <w:pPr>
+        <w:spacing w:line="300" w:lineRule="auto"/>
+        <w:ind w:firstLineChars="200" w:firstLine="480"/>
+        <w:rPr>
+          <w:rFonts w:ascii="宋体" w:eastAsia="宋体" w:hAnsi="宋体" w:cs="Times New Roman"/>
+          <w:sz w:val="24"/>
+          <w:szCs w:val="24"/>
+        </w:rPr>
+      </w:pPr>
+      <w:r>
+        <w:rPr>
+          <w:rFonts w:ascii="宋体" w:eastAsia="宋体" w:hAnsi="宋体" w:cs="Times New Roman" w:hint="eastAsia"/>
+          <w:sz w:val="24"/>
+          <w:szCs w:val="24"/>
+        </w:rPr>
+        <w:t>根据上述流程，输出</w:t>
+      </w:r>
+      <w:r>
+        <w:rPr>
+          <w:rFonts w:ascii="宋体" w:eastAsia="宋体" w:hAnsi="宋体" w:cs="Times New Roman" w:hint="eastAsia"/>
+          <w:sz w:val="24"/>
+          <w:szCs w:val="24"/>
+        </w:rPr>
+        <w:t>蜜蜂群图</w:t>
+      </w:r>
+      <w:r>
+        <w:rPr>
+          <w:rFonts w:ascii="宋体" w:eastAsia="宋体" w:hAnsi="宋体" w:cs="Times New Roman" w:hint="eastAsia"/>
+          <w:sz w:val="24"/>
+          <w:szCs w:val="24"/>
+        </w:rPr>
+        <w:t>（图2.35）以及SHAP依赖图（图2.36、2.37）</w:t>
+      </w:r>
+    </w:p>
+    <w:p>
+      <w:pPr>
+        <w:spacing w:line="300" w:lineRule="auto"/>
+        <w:ind w:firstLineChars="200" w:firstLine="480"/>
+        <w:jc w:val="center"/>
+        <w:rPr>
+          <w:rFonts w:ascii="宋体" w:eastAsia="宋体" w:hAnsi="宋体" w:cs="Times New Roman"/>
+          <w:sz w:val="24"/>
+          <w:szCs w:val="24"/>
+        </w:rPr>
+      </w:pPr>
+      <w:r>
+        <w:rPr>
+          <w:rFonts w:ascii="宋体" w:eastAsia="宋体" w:hAnsi="宋体" w:cs="Times New Roman"/>
+          <w:sz w:val="24"/>
+          <w:szCs w:val="24"/>
+        </w:rPr>
+        <w:drawing>
+          <wp:inline distT="0" distB="0" distL="0" distR="0" wp14:anchorId="701F33FA" wp14:editId="79B764B4">
+            <wp:extent cx="4362450" cy="3054135"/>
+            <wp:effectExtent l="0" t="0" r="0" b="0"/>
+            <wp:docPr id="1373720695" name="图片 1" descr="图表&#10;&#10;AI 生成的内容可能不正确。"/>
+            <wp:cNvGraphicFramePr>
+              <a:graphicFrameLocks xmlns:a="http://schemas.openxmlformats.org/drawingml/2006/main" noChangeAspect="1"/>
+            </wp:cNvGraphicFramePr>
+            <a:graphic xmlns:a="http://schemas.openxmlformats.org/drawingml/2006/main">
+              <a:graphicData uri="http://schemas.openxmlformats.org/drawingml/2006/picture">
+                <pic:pic xmlns:pic="http://schemas.openxmlformats.org/drawingml/2006/picture">
+                  <pic:nvPicPr>
+                    <pic:cNvPr id="1373720695" name="图片 1" descr="图表&#10;&#10;AI 生成的内容可能不正确。"/>
+                    <pic:cNvPicPr/>
+                  </pic:nvPicPr>
+                  <pic:blipFill>
+                    <a:blip r:embed="rId44"/>
+                    <a:stretch>
+                      <a:fillRect/>
+                    </a:stretch>
+                  </pic:blipFill>
+                  <pic:spPr>
+                    <a:xfrm>
+                      <a:off x="0" y="0"/>
+                      <a:ext cx="4381390" cy="3067395"/>
+                    </a:xfrm>
+                    <a:prstGeom prst="rect">
+                      <a:avLst/>
+                    </a:prstGeom>
+                  </pic:spPr>
+                </pic:pic>
+              </a:graphicData>
+            </a:graphic>
+          </wp:inline>
+        </w:drawing>
+      </w:r>
+    </w:p>
+    <w:p>
+      <w:pPr>
+        <w:spacing w:line="300" w:lineRule="auto"/>
+        <w:ind w:firstLineChars="200" w:firstLine="420"/>
+        <w:jc w:val="center"/>
+        <w:rPr>
+          <w:rFonts w:ascii="宋体" w:eastAsia="宋体" w:hAnsi="宋体" w:cs="Times New Roman" w:hint="eastAsia"/>
+          <w:sz w:val="24"/>
+          <w:szCs w:val="24"/>
+        </w:rPr>
+      </w:pPr>
+      <w:r>
+        <w:rPr>
+          <w:rFonts w:ascii="宋体" w:eastAsia="宋体" w:hAnsi="宋体" w:cs="Times New Roman" w:hint="eastAsia"/>
+          <w:szCs w:val="21"/>
+        </w:rPr>
+        <w:t>图</w:t>
+      </w:r>
+      <w:r>
+        <w:rPr>
+          <w:rFonts w:ascii="宋体" w:eastAsia="宋体" w:hAnsi="宋体" w:cs="Times New Roman" w:hint="eastAsia"/>
+          <w:szCs w:val="21"/>
+        </w:rPr>
+        <w:t>2</w:t>
+      </w:r>
+      <w:r>
+        <w:rPr>
+          <w:rFonts w:ascii="宋体" w:eastAsia="宋体" w:hAnsi="宋体" w:cs="Times New Roman" w:hint="eastAsia"/>
+          <w:szCs w:val="21"/>
+        </w:rPr>
+        <w:t>.</w:t>
+      </w:r>
+      <w:r>
+        <w:rPr>
+          <w:rFonts w:ascii="宋体" w:eastAsia="宋体" w:hAnsi="宋体" w:cs="Times New Roman" w:hint="eastAsia"/>
+          <w:szCs w:val="21"/>
+        </w:rPr>
+        <w:t>3</w:t>
+      </w:r>
+      <w:r>
+        <w:rPr>
+          <w:rFonts w:ascii="宋体" w:eastAsia="宋体" w:hAnsi="宋体" w:cs="Times New Roman" w:hint="eastAsia"/>
+          <w:szCs w:val="21"/>
+        </w:rPr>
+        <w:t>5</w:t>
+      </w:r>
+      <w:r>
+        <w:rPr>
+          <w:rFonts w:ascii="宋体" w:eastAsia="宋体" w:hAnsi="宋体" w:cs="Times New Roman" w:hint="eastAsia"/>
+          <w:szCs w:val="21"/>
+        </w:rPr>
+        <w:t xml:space="preserve"> </w:t>
+      </w:r>
+      <w:r>
+        <w:rPr>
+          <w:rFonts w:ascii="宋体" w:eastAsia="宋体" w:hAnsi="宋体" w:cs="Times New Roman" w:hint="eastAsia"/>
+          <w:szCs w:val="21"/>
+        </w:rPr>
+        <w:t>蜜蜂群图</w:t>
+      </w:r>
+    </w:p>
+    <w:p>
+      <w:pPr>
+        <w:spacing w:line="300" w:lineRule="auto"/>
+        <w:ind w:firstLineChars="200" w:firstLine="480"/>
+        <w:jc w:val="center"/>
+        <w:rPr>
+          <w:rFonts w:ascii="宋体" w:eastAsia="宋体" w:hAnsi="宋体" w:cs="Times New Roman"/>
+          <w:sz w:val="24"/>
+          <w:szCs w:val="24"/>
+        </w:rPr>
+      </w:pPr>
+      <w:r>
+        <w:rPr>
+          <w:rFonts w:ascii="宋体" w:eastAsia="宋体" w:hAnsi="宋体" w:cs="Times New Roman"/>
+          <w:sz w:val="24"/>
+          <w:szCs w:val="24"/>
+        </w:rPr>
+        <w:drawing>
+          <wp:inline distT="0" distB="0" distL="0" distR="0" wp14:anchorId="4A3ACFAA" wp14:editId="3E3439B8">
+            <wp:extent cx="4429142" cy="2905125"/>
+            <wp:effectExtent l="0" t="0" r="9525" b="0"/>
+            <wp:docPr id="979617539" name="图片 1" descr="图表, 散点图&#10;&#10;AI 生成的内容可能不正确。"/>
+            <wp:cNvGraphicFramePr>
+              <a:graphicFrameLocks xmlns:a="http://schemas.openxmlformats.org/drawingml/2006/main" noChangeAspect="1"/>
+            </wp:cNvGraphicFramePr>
+            <a:graphic xmlns:a="http://schemas.openxmlformats.org/drawingml/2006/main">
+              <a:graphicData uri="http://schemas.openxmlformats.org/drawingml/2006/picture">
+                <pic:pic xmlns:pic="http://schemas.openxmlformats.org/drawingml/2006/picture">
+                  <pic:nvPicPr>
+                    <pic:cNvPr id="979617539" name="图片 1" descr="图表, 散点图&#10;&#10;AI 生成的内容可能不正确。"/>
+                    <pic:cNvPicPr/>
+                  </pic:nvPicPr>
+                  <pic:blipFill>
+                    <a:blip r:embed="rId45"/>
+                    <a:stretch>
+                      <a:fillRect/>
+                    </a:stretch>
+                  </pic:blipFill>
+                  <pic:spPr>
+                    <a:xfrm>
+                      <a:off x="0" y="0"/>
+                      <a:ext cx="4435650" cy="2909394"/>
+                    </a:xfrm>
+                    <a:prstGeom prst="rect">
+                      <a:avLst/>
+                    </a:prstGeom>
+                  </pic:spPr>
+                </pic:pic>
+              </a:graphicData>
+            </a:graphic>
+          </wp:inline>
+        </w:drawing>
+      </w:r>
+    </w:p>
+    <w:p>
+      <w:pPr>
+        <w:spacing w:line="300" w:lineRule="auto"/>
+        <w:ind w:firstLineChars="200" w:firstLine="420"/>
+        <w:jc w:val="center"/>
+        <w:rPr>
+          <w:rFonts w:ascii="宋体" w:eastAsia="宋体" w:hAnsi="宋体" w:cs="Times New Roman" w:hint="eastAsia"/>
+          <w:sz w:val="24"/>
+          <w:szCs w:val="24"/>
+        </w:rPr>
+      </w:pPr>
+      <w:r>
+        <w:rPr>
+          <w:rFonts w:ascii="宋体" w:eastAsia="宋体" w:hAnsi="宋体" w:cs="Times New Roman" w:hint="eastAsia"/>
+          <w:szCs w:val="21"/>
+        </w:rPr>
+        <w:t>图</w:t>
+      </w:r>
+      <w:r>
+        <w:rPr>
+          <w:rFonts w:ascii="宋体" w:eastAsia="宋体" w:hAnsi="宋体" w:cs="Times New Roman" w:hint="eastAsia"/>
+          <w:szCs w:val="21"/>
+        </w:rPr>
+        <w:t>2</w:t>
+      </w:r>
+      <w:r>
+        <w:rPr>
+          <w:rFonts w:ascii="宋体" w:eastAsia="宋体" w:hAnsi="宋体" w:cs="Times New Roman" w:hint="eastAsia"/>
+          <w:szCs w:val="21"/>
+        </w:rPr>
+        <w:t>.</w:t>
+      </w:r>
+      <w:r>
+        <w:rPr>
+          <w:rFonts w:ascii="宋体" w:eastAsia="宋体" w:hAnsi="宋体" w:cs="Times New Roman" w:hint="eastAsia"/>
+          <w:szCs w:val="21"/>
+        </w:rPr>
+        <w:t>3</w:t>
+      </w:r>
+      <w:r>
+        <w:rPr>
+          <w:rFonts w:ascii="宋体" w:eastAsia="宋体" w:hAnsi="宋体" w:cs="Times New Roman" w:hint="eastAsia"/>
+          <w:szCs w:val="21"/>
+        </w:rPr>
+        <w:t>6</w:t>
+      </w:r>
+      <w:r>
+        <w:rPr>
+          <w:rFonts w:ascii="宋体" w:eastAsia="宋体" w:hAnsi="宋体" w:cs="Times New Roman" w:hint="eastAsia"/>
+          <w:szCs w:val="21"/>
+        </w:rPr>
+        <w:t xml:space="preserve"> </w:t>
+      </w:r>
+      <w:r>
+        <w:rPr>
+          <w:rFonts w:ascii="宋体" w:eastAsia="宋体" w:hAnsi="宋体" w:cs="Times New Roman" w:hint="eastAsia"/>
+          <w:szCs w:val="21"/>
+        </w:rPr>
+        <w:t>SHAP依赖</w:t>
+      </w:r>
+      <w:r>
+        <w:rPr>
+          <w:rFonts w:ascii="宋体" w:eastAsia="宋体" w:hAnsi="宋体" w:cs="Times New Roman" w:hint="eastAsia"/>
+          <w:szCs w:val="21"/>
+        </w:rPr>
+        <w:t>图</w:t>
+      </w:r>
+    </w:p>
+    <w:p>
+      <w:pPr>
+        <w:spacing w:line="300" w:lineRule="auto"/>
+        <w:ind w:firstLineChars="200" w:firstLine="480"/>
+        <w:jc w:val="center"/>
+        <w:rPr>
+          <w:rFonts w:ascii="宋体" w:eastAsia="宋体" w:hAnsi="宋体" w:cs="Times New Roman" w:hint="eastAsia"/>
+          <w:sz w:val="24"/>
+          <w:szCs w:val="24"/>
+        </w:rPr>
+      </w:pPr>
+      <w:r>
+        <w:rPr>
+          <w:rFonts w:ascii="宋体" w:eastAsia="宋体" w:hAnsi="宋体" w:cs="Times New Roman"/>
+          <w:sz w:val="24"/>
+          <w:szCs w:val="24"/>
+        </w:rPr>
+        <w:lastRenderedPageBreak/>
+        <w:drawing>
+          <wp:inline distT="0" distB="0" distL="0" distR="0" wp14:anchorId="2FBBF5DA" wp14:editId="6849C124">
+            <wp:extent cx="4563710" cy="2993390"/>
+            <wp:effectExtent l="0" t="0" r="8890" b="0"/>
+            <wp:docPr id="344865981" name="图片 1" descr="图表, 散点图&#10;&#10;AI 生成的内容可能不正确。"/>
+            <wp:cNvGraphicFramePr>
+              <a:graphicFrameLocks xmlns:a="http://schemas.openxmlformats.org/drawingml/2006/main" noChangeAspect="1"/>
+            </wp:cNvGraphicFramePr>
+            <a:graphic xmlns:a="http://schemas.openxmlformats.org/drawingml/2006/main">
+              <a:graphicData uri="http://schemas.openxmlformats.org/drawingml/2006/picture">
+                <pic:pic xmlns:pic="http://schemas.openxmlformats.org/drawingml/2006/picture">
+                  <pic:nvPicPr>
+                    <pic:cNvPr id="344865981" name="图片 1" descr="图表, 散点图&#10;&#10;AI 生成的内容可能不正确。"/>
+                    <pic:cNvPicPr/>
+                  </pic:nvPicPr>
+                  <pic:blipFill>
+                    <a:blip r:embed="rId46"/>
+                    <a:stretch>
+                      <a:fillRect/>
+                    </a:stretch>
+                  </pic:blipFill>
+                  <pic:spPr>
+                    <a:xfrm>
+                      <a:off x="0" y="0"/>
+                      <a:ext cx="4580379" cy="3004324"/>
+                    </a:xfrm>
+                    <a:prstGeom prst="rect">
+                      <a:avLst/>
+                    </a:prstGeom>
+                  </pic:spPr>
+                </pic:pic>
+              </a:graphicData>
+            </a:graphic>
+          </wp:inline>
+        </w:drawing>
+      </w:r>
+    </w:p>
+    <w:p>
+      <w:pPr>
+        <w:spacing w:line="300" w:lineRule="auto"/>
+        <w:ind w:firstLineChars="200" w:firstLine="420"/>
+        <w:jc w:val="center"/>
+        <w:rPr>
+          <w:rFonts w:ascii="宋体" w:eastAsia="宋体" w:hAnsi="宋体" w:cs="Times New Roman" w:hint="eastAsia"/>
+          <w:sz w:val="24"/>
+          <w:szCs w:val="24"/>
+        </w:rPr>
+      </w:pPr>
+      <w:r>
+        <w:rPr>
+          <w:rFonts w:ascii="宋体" w:eastAsia="宋体" w:hAnsi="宋体" w:cs="Times New Roman" w:hint="eastAsia"/>
+          <w:szCs w:val="21"/>
+        </w:rPr>
+        <w:t>图</w:t>
+      </w:r>
+      <w:r>
+        <w:rPr>
+          <w:rFonts w:ascii="宋体" w:eastAsia="宋体" w:hAnsi="宋体" w:cs="Times New Roman" w:hint="eastAsia"/>
+          <w:szCs w:val="21"/>
+        </w:rPr>
+        <w:t>2</w:t>
+      </w:r>
+      <w:r>
+        <w:rPr>
+          <w:rFonts w:ascii="宋体" w:eastAsia="宋体" w:hAnsi="宋体" w:cs="Times New Roman" w:hint="eastAsia"/>
+          <w:szCs w:val="21"/>
+        </w:rPr>
+        <w:t>.</w:t>
+      </w:r>
+      <w:r>
+        <w:rPr>
+          <w:rFonts w:ascii="宋体" w:eastAsia="宋体" w:hAnsi="宋体" w:cs="Times New Roman" w:hint="eastAsia"/>
+          <w:szCs w:val="21"/>
+        </w:rPr>
+        <w:t>3</w:t>
+      </w:r>
+      <w:r>
+        <w:rPr>
+          <w:rFonts w:ascii="宋体" w:eastAsia="宋体" w:hAnsi="宋体" w:cs="Times New Roman" w:hint="eastAsia"/>
+          <w:szCs w:val="21"/>
+        </w:rPr>
+        <w:t>7</w:t>
+      </w:r>
+      <w:r>
+        <w:rPr>
+          <w:rFonts w:ascii="宋体" w:eastAsia="宋体" w:hAnsi="宋体" w:cs="Times New Roman" w:hint="eastAsia"/>
+          <w:szCs w:val="21"/>
+        </w:rPr>
+        <w:t xml:space="preserve"> </w:t>
+      </w:r>
+      <w:r>
+        <w:rPr>
+          <w:rFonts w:ascii="宋体" w:eastAsia="宋体" w:hAnsi="宋体" w:cs="Times New Roman" w:hint="eastAsia"/>
+          <w:szCs w:val="21"/>
+        </w:rPr>
+        <w:t>SHAP依赖</w:t>
+      </w:r>
+      <w:r>
+        <w:rPr>
+          <w:rFonts w:ascii="宋体" w:eastAsia="宋体" w:hAnsi="宋体" w:cs="Times New Roman" w:hint="eastAsia"/>
+          <w:szCs w:val="21"/>
+        </w:rPr>
+        <w:t>图</w:t>
+      </w:r>
+    </w:p>
+    <w:p>
+      <w:pPr>
+        <w:spacing w:beforeLines="50" w:before="156" w:line="360" w:lineRule="auto"/>
+        <w:jc w:val="left"/>
+        <w:outlineLvl w:val="1"/>
+        <w:rPr>
+          <w:rFonts w:eastAsia="黑体" w:hint="eastAsia"/>
+          <w:sz w:val="28"/>
+          <w:szCs w:val="28"/>
+        </w:rPr>
+      </w:pPr>
+      <w:r>
+        <w:rPr>
+          <w:rStyle w:val="ae"/>
+          <w:rFonts w:hint="eastAsia"/>
+          <w:b/>
+          <w:bCs w:val="0"/>
+        </w:rPr>
+        <w:t>2</w:t>
+      </w:r>
+      <w:r>
+        <w:rPr>
+          <w:rStyle w:val="ae"/>
+          <w:rFonts w:hint="eastAsia"/>
+          <w:b/>
+          <w:bCs w:val="0"/>
+        </w:rPr>
+        <w:t>.</w:t>
+      </w:r>
+      <w:r>
+        <w:rPr>
+          <w:rStyle w:val="ae"/>
+          <w:rFonts w:hint="eastAsia"/>
+          <w:b/>
+          <w:bCs w:val="0"/>
+        </w:rPr>
+        <w:t>9</w:t>
+      </w:r>
+      <w:r>
+        <w:rPr>
+          <w:rFonts w:eastAsia="黑体" w:hint="eastAsia"/>
+          <w:sz w:val="28"/>
+          <w:szCs w:val="28"/>
+        </w:rPr>
+        <w:t xml:space="preserve"> </w:t>
+      </w:r>
+      <w:r>
+        <w:rPr>
+          <w:rStyle w:val="ae"/>
+          <w:rFonts w:hint="eastAsia"/>
+        </w:rPr>
+        <w:t>S</w:t>
+      </w:r>
+      <w:r>
+        <w:rPr>
+          <w:rStyle w:val="ae"/>
+          <w:rFonts w:hint="eastAsia"/>
+        </w:rPr>
+        <w:t>HAP</w:t>
+      </w:r>
+      <w:r>
+        <w:rPr>
+          <w:rFonts w:eastAsia="黑体" w:hint="eastAsia"/>
+          <w:sz w:val="28"/>
+          <w:szCs w:val="28"/>
+        </w:rPr>
+        <w:t>分析</w:t>
+      </w:r>
+      <w:r>
+        <w:rPr>
+          <w:rStyle w:val="ae"/>
+          <w:rFonts w:hint="eastAsia"/>
+        </w:rPr>
+        <w:t>-</w:t>
+      </w:r>
+      <w:r>
+        <w:rPr>
+          <w:rStyle w:val="ae"/>
+          <w:rFonts w:hint="eastAsia"/>
+        </w:rPr>
+        <w:t>神经网络</w:t>
+      </w:r>
+    </w:p>
+    <w:p>
+      <w:pPr>
+        <w:spacing w:beforeLines="50" w:before="156" w:line="360" w:lineRule="auto"/>
+        <w:outlineLvl w:val="2"/>
+        <w:rPr>
+          <w:rFonts w:ascii="黑体" w:eastAsia="黑体" w:hint="eastAsia"/>
+          <w:b/>
+          <w:bCs/>
+          <w:sz w:val="24"/>
+          <w:szCs w:val="24"/>
+        </w:rPr>
+      </w:pPr>
+      <w:r>
+        <w:rPr>
+          <w:rFonts w:ascii="Times New Roman" w:eastAsia="黑体" w:hAnsi="Times New Roman" w:cs="Times New Roman"/>
+          <w:b/>
+          <w:bCs/>
+          <w:sz w:val="24"/>
+          <w:szCs w:val="24"/>
+        </w:rPr>
+        <w:t>2.</w:t>
+      </w:r>
+      <w:r>
+        <w:rPr>
+          <w:rFonts w:ascii="Times New Roman" w:eastAsia="黑体" w:hAnsi="Times New Roman" w:cs="Times New Roman" w:hint="eastAsia"/>
+          <w:b/>
+          <w:bCs/>
+          <w:sz w:val="24"/>
+          <w:szCs w:val="24"/>
+        </w:rPr>
+        <w:t>9</w:t>
+      </w:r>
+      <w:r>
+        <w:rPr>
+          <w:rFonts w:ascii="Times New Roman" w:eastAsia="黑体" w:hAnsi="Times New Roman" w:cs="Times New Roman"/>
+          <w:b/>
+          <w:bCs/>
+          <w:sz w:val="24"/>
+          <w:szCs w:val="24"/>
+        </w:rPr>
+        <w:t>.</w:t>
+      </w:r>
+      <w:r>
+        <w:rPr>
+          <w:rFonts w:ascii="Times New Roman" w:eastAsia="黑体" w:hAnsi="Times New Roman" w:cs="Times New Roman" w:hint="eastAsia"/>
+          <w:b/>
+          <w:bCs/>
+          <w:sz w:val="24"/>
+          <w:szCs w:val="24"/>
+        </w:rPr>
+        <w:t>1</w:t>
+      </w:r>
+      <w:r>
+        <w:rPr>
+          <w:rFonts w:eastAsia="黑体" w:hint="eastAsia"/>
+          <w:b/>
+          <w:bCs/>
+          <w:sz w:val="24"/>
+          <w:szCs w:val="24"/>
+        </w:rPr>
+        <w:t xml:space="preserve"> </w:t>
+      </w:r>
+      <w:r>
+        <w:rPr>
+          <w:rFonts w:ascii="Times New Roman" w:eastAsia="黑体" w:hAnsi="Times New Roman" w:cs="Times New Roman"/>
+          <w:b/>
+          <w:bCs/>
+          <w:sz w:val="24"/>
+          <w:szCs w:val="24"/>
+        </w:rPr>
+        <w:t>SHAP</w:t>
+      </w:r>
+      <w:r>
+        <w:rPr>
+          <w:rFonts w:ascii="黑体" w:eastAsia="黑体" w:hint="eastAsia"/>
+          <w:bCs/>
+          <w:sz w:val="24"/>
+          <w:szCs w:val="24"/>
+        </w:rPr>
+        <w:t>分析流程</w:t>
+      </w:r>
+    </w:p>
+    <w:p>
+      <w:pPr>
+        <w:spacing w:line="300" w:lineRule="auto"/>
+        <w:ind w:firstLineChars="200" w:firstLine="480"/>
+        <w:rPr>
+          <w:rFonts w:ascii="宋体" w:eastAsia="宋体" w:hAnsi="宋体" w:cs="Times New Roman" w:hint="eastAsia"/>
+          <w:sz w:val="24"/>
+          <w:szCs w:val="24"/>
+        </w:rPr>
+      </w:pPr>
+      <w:r>
+        <w:rPr>
+          <w:rFonts w:ascii="宋体" w:eastAsia="宋体" w:hAnsi="宋体" w:cs="Times New Roman" w:hint="eastAsia"/>
+          <w:sz w:val="24"/>
+          <w:szCs w:val="24"/>
+        </w:rPr>
+        <w:t>首先加载数据和训练好的</w:t>
+      </w:r>
+      <w:r>
+        <w:rPr>
+          <w:rFonts w:ascii="宋体" w:eastAsia="宋体" w:hAnsi="宋体" w:cs="Times New Roman" w:hint="eastAsia"/>
+          <w:sz w:val="24"/>
+          <w:szCs w:val="24"/>
+        </w:rPr>
+        <w:t>深度学习</w:t>
+      </w:r>
+      <w:r>
+        <w:rPr>
+          <w:rFonts w:ascii="宋体" w:eastAsia="宋体" w:hAnsi="宋体" w:cs="Times New Roman" w:hint="eastAsia"/>
+          <w:sz w:val="24"/>
+          <w:szCs w:val="24"/>
+        </w:rPr>
+        <w:t>模型，</w:t>
+      </w:r>
+      <w:r>
+        <w:rPr>
+          <w:rFonts w:ascii="宋体" w:eastAsia="宋体" w:hAnsi="宋体" w:cs="Times New Roman" w:hint="eastAsia"/>
+          <w:sz w:val="24"/>
+          <w:szCs w:val="24"/>
+        </w:rPr>
+        <w:t>用前500个样本作为背景分布，</w:t>
+      </w:r>
+      <w:r>
+        <w:rPr>
+          <w:rFonts w:ascii="宋体" w:eastAsia="宋体" w:hAnsi="宋体" w:cs="Times New Roman" w:hint="eastAsia"/>
+          <w:sz w:val="24"/>
+          <w:szCs w:val="24"/>
+        </w:rPr>
+        <w:t>为加快解释速度，</w:t>
+      </w:r>
+      <w:r>
+        <w:rPr>
+          <w:rFonts w:ascii="宋体" w:eastAsia="宋体" w:hAnsi="宋体" w:cs="Times New Roman" w:hint="eastAsia"/>
+          <w:sz w:val="24"/>
+          <w:szCs w:val="24"/>
+        </w:rPr>
+        <w:t>取前50个样本做SHAP解释</w:t>
+      </w:r>
+      <w:r>
+        <w:rPr>
+          <w:rFonts w:ascii="宋体" w:eastAsia="宋体" w:hAnsi="宋体" w:cs="Times New Roman" w:hint="eastAsia"/>
+          <w:sz w:val="24"/>
+          <w:szCs w:val="24"/>
+        </w:rPr>
+        <w:t>，</w:t>
+      </w:r>
+      <w:r>
+        <w:rPr>
+          <w:rFonts w:ascii="宋体" w:eastAsia="宋体" w:hAnsi="宋体" w:cs="Times New Roman" w:hint="eastAsia"/>
+          <w:sz w:val="24"/>
+          <w:szCs w:val="24"/>
+        </w:rPr>
+        <w:t>得到</w:t>
+      </w:r>
+      <w:r>
+        <w:rPr>
+          <w:rFonts w:ascii="宋体" w:eastAsia="宋体" w:hAnsi="宋体" w:cs="Times New Roman" w:hint="eastAsia"/>
+          <w:sz w:val="24"/>
+          <w:szCs w:val="24"/>
+        </w:rPr>
+        <w:t>每个样本每个特征对预测概率的贡献</w:t>
+      </w:r>
+      <w:r>
+        <w:rPr>
+          <w:rFonts w:ascii="宋体" w:eastAsia="宋体" w:hAnsi="宋体" w:cs="Times New Roman" w:hint="eastAsia"/>
+          <w:sz w:val="24"/>
+          <w:szCs w:val="24"/>
+        </w:rPr>
+        <w:t>。</w:t>
+      </w:r>
+    </w:p>
+    <w:p>
+      <w:pPr>
+        <w:spacing w:beforeLines="50" w:before="156" w:line="360" w:lineRule="auto"/>
+        <w:outlineLvl w:val="2"/>
+        <w:rPr>
+          <w:rFonts w:ascii="黑体" w:eastAsia="黑体" w:hint="eastAsia"/>
+          <w:b/>
+          <w:bCs/>
+          <w:sz w:val="24"/>
+          <w:szCs w:val="24"/>
+        </w:rPr>
+      </w:pPr>
+      <w:r>
+        <w:rPr>
+          <w:rFonts w:ascii="Times New Roman" w:eastAsia="黑体" w:hAnsi="Times New Roman" w:cs="Times New Roman"/>
+          <w:b/>
+          <w:bCs/>
+          <w:sz w:val="24"/>
+          <w:szCs w:val="24"/>
+        </w:rPr>
+        <w:t>2.</w:t>
+      </w:r>
+      <w:r>
+        <w:rPr>
+          <w:rFonts w:ascii="Times New Roman" w:eastAsia="黑体" w:hAnsi="Times New Roman" w:cs="Times New Roman" w:hint="eastAsia"/>
+          <w:b/>
+          <w:bCs/>
+          <w:sz w:val="24"/>
+          <w:szCs w:val="24"/>
+        </w:rPr>
+        <w:t>9</w:t>
+      </w:r>
+      <w:r>
+        <w:rPr>
+          <w:rFonts w:ascii="Times New Roman" w:eastAsia="黑体" w:hAnsi="Times New Roman" w:cs="Times New Roman"/>
+          <w:b/>
+          <w:bCs/>
+          <w:sz w:val="24"/>
+          <w:szCs w:val="24"/>
+        </w:rPr>
+        <w:t>.</w:t>
+      </w:r>
+      <w:r>
+        <w:rPr>
+          <w:rFonts w:ascii="Times New Roman" w:eastAsia="黑体" w:hAnsi="Times New Roman" w:cs="Times New Roman" w:hint="eastAsia"/>
+          <w:b/>
+          <w:bCs/>
+          <w:sz w:val="24"/>
+          <w:szCs w:val="24"/>
+        </w:rPr>
+        <w:t>2</w:t>
+      </w:r>
+      <w:r>
+        <w:rPr>
+          <w:rFonts w:eastAsia="黑体" w:hint="eastAsia"/>
+          <w:b/>
+          <w:bCs/>
+          <w:sz w:val="24"/>
+          <w:szCs w:val="24"/>
+        </w:rPr>
+        <w:t xml:space="preserve"> </w:t>
+      </w:r>
+      <w:r>
+        <w:rPr>
+          <w:rFonts w:ascii="Times New Roman" w:eastAsia="黑体" w:hAnsi="Times New Roman" w:cs="Times New Roman"/>
+          <w:b/>
+          <w:bCs/>
+          <w:sz w:val="24"/>
+          <w:szCs w:val="24"/>
+        </w:rPr>
+        <w:t>SHAP</w:t>
+      </w:r>
+      <w:r>
+        <w:rPr>
+          <w:rFonts w:ascii="黑体" w:eastAsia="黑体" w:hint="eastAsia"/>
+          <w:bCs/>
+          <w:sz w:val="24"/>
+          <w:szCs w:val="24"/>
+        </w:rPr>
+        <w:t>分析结果</w:t>
+      </w:r>
+    </w:p>
+    <w:p>
+      <w:pPr>
+        <w:spacing w:line="300" w:lineRule="auto"/>
+        <w:ind w:firstLineChars="200" w:firstLine="480"/>
+        <w:rPr>
+          <w:rFonts w:ascii="宋体" w:eastAsia="宋体" w:hAnsi="宋体" w:cs="Times New Roman"/>
+          <w:sz w:val="24"/>
+          <w:szCs w:val="24"/>
+        </w:rPr>
+      </w:pPr>
+      <w:r>
+        <w:rPr>
+          <w:rFonts w:ascii="宋体" w:eastAsia="宋体" w:hAnsi="宋体" w:cs="Times New Roman" w:hint="eastAsia"/>
+          <w:sz w:val="24"/>
+          <w:szCs w:val="24"/>
+        </w:rPr>
+        <w:t>根据上述流程，输出</w:t>
+      </w:r>
+      <w:r>
+        <w:rPr>
+          <w:rFonts w:ascii="宋体" w:eastAsia="宋体" w:hAnsi="宋体" w:cs="Times New Roman" w:hint="eastAsia"/>
+          <w:sz w:val="24"/>
+          <w:szCs w:val="24"/>
+        </w:rPr>
+        <w:t>蜜蜂群图</w:t>
+      </w:r>
+      <w:r>
+        <w:rPr>
+          <w:rFonts w:ascii="宋体" w:eastAsia="宋体" w:hAnsi="宋体" w:cs="Times New Roman" w:hint="eastAsia"/>
+          <w:sz w:val="24"/>
+          <w:szCs w:val="24"/>
+        </w:rPr>
+        <w:t>（图2.3</w:t>
+      </w:r>
+      <w:r>
+        <w:rPr>
+          <w:rFonts w:ascii="宋体" w:eastAsia="宋体" w:hAnsi="宋体" w:cs="Times New Roman" w:hint="eastAsia"/>
+          <w:sz w:val="24"/>
+          <w:szCs w:val="24"/>
+        </w:rPr>
+        <w:t>8</w:t>
+      </w:r>
+      <w:r>
+        <w:rPr>
+          <w:rFonts w:ascii="宋体" w:eastAsia="宋体" w:hAnsi="宋体" w:cs="Times New Roman" w:hint="eastAsia"/>
+          <w:sz w:val="24"/>
+          <w:szCs w:val="24"/>
+        </w:rPr>
+        <w:t>）以及SHAP依赖图（图2.3</w:t>
+      </w:r>
+      <w:r>
+        <w:rPr>
+          <w:rFonts w:ascii="宋体" w:eastAsia="宋体" w:hAnsi="宋体" w:cs="Times New Roman" w:hint="eastAsia"/>
+          <w:sz w:val="24"/>
+          <w:szCs w:val="24"/>
+        </w:rPr>
+        <w:t>9</w:t>
+      </w:r>
+      <w:r>
+        <w:rPr>
+          <w:rFonts w:ascii="宋体" w:eastAsia="宋体" w:hAnsi="宋体" w:cs="Times New Roman" w:hint="eastAsia"/>
+          <w:sz w:val="24"/>
+          <w:szCs w:val="24"/>
+        </w:rPr>
+        <w:t>、2.</w:t>
+      </w:r>
+      <w:r>
+        <w:rPr>
+          <w:rFonts w:ascii="宋体" w:eastAsia="宋体" w:hAnsi="宋体" w:cs="Times New Roman" w:hint="eastAsia"/>
+          <w:sz w:val="24"/>
+          <w:szCs w:val="24"/>
+        </w:rPr>
+        <w:t>40</w:t>
+      </w:r>
+      <w:r>
+        <w:rPr>
+          <w:rFonts w:ascii="宋体" w:eastAsia="宋体" w:hAnsi="宋体" w:cs="Times New Roman" w:hint="eastAsia"/>
+          <w:sz w:val="24"/>
+          <w:szCs w:val="24"/>
+        </w:rPr>
+        <w:t>）</w:t>
+      </w:r>
+    </w:p>
+    <w:p>
+      <w:pPr>
+        <w:spacing w:line="300" w:lineRule="auto"/>
+        <w:ind w:firstLineChars="200" w:firstLine="480"/>
+        <w:jc w:val="center"/>
+        <w:rPr>
+          <w:rFonts w:ascii="宋体" w:eastAsia="宋体" w:hAnsi="宋体" w:cs="Times New Roman"/>
+          <w:sz w:val="24"/>
+          <w:szCs w:val="24"/>
+        </w:rPr>
+      </w:pPr>
+      <w:r>
+        <w:rPr>
+          <w:rFonts w:ascii="宋体" w:eastAsia="宋体" w:hAnsi="宋体" w:cs="Times New Roman"/>
+          <w:sz w:val="24"/>
+          <w:szCs w:val="24"/>
+        </w:rPr>
+        <w:lastRenderedPageBreak/>
+        <w:drawing>
+          <wp:inline distT="0" distB="0" distL="0" distR="0" wp14:anchorId="4638A8EC" wp14:editId="3E55F572">
+            <wp:extent cx="5274310" cy="3692525"/>
+            <wp:effectExtent l="0" t="0" r="2540" b="3175"/>
+            <wp:docPr id="1328666553" name="图片 1" descr="示意图&#10;&#10;AI 生成的内容可能不正确。"/>
+            <wp:cNvGraphicFramePr>
+              <a:graphicFrameLocks xmlns:a="http://schemas.openxmlformats.org/drawingml/2006/main" noChangeAspect="1"/>
+            </wp:cNvGraphicFramePr>
+            <a:graphic xmlns:a="http://schemas.openxmlformats.org/drawingml/2006/main">
+              <a:graphicData uri="http://schemas.openxmlformats.org/drawingml/2006/picture">
+                <pic:pic xmlns:pic="http://schemas.openxmlformats.org/drawingml/2006/picture">
+                  <pic:nvPicPr>
+                    <pic:cNvPr id="1328666553" name="图片 1" descr="示意图&#10;&#10;AI 生成的内容可能不正确。"/>
+                    <pic:cNvPicPr/>
+                  </pic:nvPicPr>
+                  <pic:blipFill>
+                    <a:blip r:embed="rId47"/>
+                    <a:stretch>
+                      <a:fillRect/>
+                    </a:stretch>
+                  </pic:blipFill>
+                  <pic:spPr>
+                    <a:xfrm>
+                      <a:off x="0" y="0"/>
+                      <a:ext cx="5274310" cy="3692525"/>
+                    </a:xfrm>
+                    <a:prstGeom prst="rect">
+                      <a:avLst/>
+                    </a:prstGeom>
+                  </pic:spPr>
+                </pic:pic>
+              </a:graphicData>
+            </a:graphic>
+          </wp:inline>
+        </w:drawing>
+      </w:r>
+    </w:p>
+    <w:p>
+      <w:pPr>
+        <w:spacing w:line="300" w:lineRule="auto"/>
+        <w:ind w:firstLineChars="200" w:firstLine="420"/>
+        <w:jc w:val="center"/>
+        <w:rPr>
+          <w:rFonts w:ascii="宋体" w:eastAsia="宋体" w:hAnsi="宋体" w:cs="Times New Roman" w:hint="eastAsia"/>
+          <w:sz w:val="24"/>
+          <w:szCs w:val="24"/>
+        </w:rPr>
+      </w:pPr>
+      <w:r>
+        <w:rPr>
+          <w:rFonts w:ascii="宋体" w:eastAsia="宋体" w:hAnsi="宋体" w:cs="Times New Roman" w:hint="eastAsia"/>
+          <w:szCs w:val="21"/>
+        </w:rPr>
+        <w:t>图</w:t>
+      </w:r>
+      <w:r>
+        <w:rPr>
+          <w:rFonts w:ascii="宋体" w:eastAsia="宋体" w:hAnsi="宋体" w:cs="Times New Roman" w:hint="eastAsia"/>
+          <w:szCs w:val="21"/>
+        </w:rPr>
+        <w:t>2</w:t>
+      </w:r>
+      <w:r>
+        <w:rPr>
+          <w:rFonts w:ascii="宋体" w:eastAsia="宋体" w:hAnsi="宋体" w:cs="Times New Roman" w:hint="eastAsia"/>
+          <w:szCs w:val="21"/>
+        </w:rPr>
+        <w:t>.</w:t>
+      </w:r>
+      <w:r>
+        <w:rPr>
+          <w:rFonts w:ascii="宋体" w:eastAsia="宋体" w:hAnsi="宋体" w:cs="Times New Roman" w:hint="eastAsia"/>
+          <w:szCs w:val="21"/>
+        </w:rPr>
+        <w:t>3</w:t>
+      </w:r>
+      <w:r>
+        <w:rPr>
+          <w:rFonts w:ascii="宋体" w:eastAsia="宋体" w:hAnsi="宋体" w:cs="Times New Roman" w:hint="eastAsia"/>
+          <w:szCs w:val="21"/>
+        </w:rPr>
+        <w:t>8</w:t>
+      </w:r>
+      <w:r>
+        <w:rPr>
+          <w:rFonts w:ascii="宋体" w:eastAsia="宋体" w:hAnsi="宋体" w:cs="Times New Roman" w:hint="eastAsia"/>
+          <w:szCs w:val="21"/>
+        </w:rPr>
+        <w:t xml:space="preserve"> </w:t>
+      </w:r>
+      <w:r>
+        <w:rPr>
+          <w:rFonts w:ascii="宋体" w:eastAsia="宋体" w:hAnsi="宋体" w:cs="Times New Roman" w:hint="eastAsia"/>
+          <w:szCs w:val="21"/>
+        </w:rPr>
+        <w:t>蜜蜂群图</w:t>
+      </w:r>
+    </w:p>
+    <w:p>
+      <w:pPr>
+        <w:spacing w:line="300" w:lineRule="auto"/>
+        <w:ind w:firstLineChars="200" w:firstLine="480"/>
+        <w:jc w:val="center"/>
+        <w:rPr>
+          <w:rFonts w:ascii="宋体" w:eastAsia="宋体" w:hAnsi="宋体" w:cs="Times New Roman"/>
+          <w:sz w:val="24"/>
+          <w:szCs w:val="24"/>
+        </w:rPr>
+      </w:pPr>
+      <w:r>
+        <w:rPr>
+          <w:rFonts w:ascii="宋体" w:eastAsia="宋体" w:hAnsi="宋体" w:cs="Times New Roman"/>
+          <w:sz w:val="24"/>
+          <w:szCs w:val="24"/>
+        </w:rPr>
+        <w:drawing>
+          <wp:inline distT="0" distB="0" distL="0" distR="0" wp14:anchorId="1B8A0FB1" wp14:editId="7FD5F5FB">
+            <wp:extent cx="5274310" cy="3454400"/>
+            <wp:effectExtent l="0" t="0" r="2540" b="0"/>
+            <wp:docPr id="1901916320" name="图片 1" descr="图表&#10;&#10;AI 生成的内容可能不正确。"/>
+            <wp:cNvGraphicFramePr>
+              <a:graphicFrameLocks xmlns:a="http://schemas.openxmlformats.org/drawingml/2006/main" noChangeAspect="1"/>
+            </wp:cNvGraphicFramePr>
+            <a:graphic xmlns:a="http://schemas.openxmlformats.org/drawingml/2006/main">
+              <a:graphicData uri="http://schemas.openxmlformats.org/drawingml/2006/picture">
+                <pic:pic xmlns:pic="http://schemas.openxmlformats.org/drawingml/2006/picture">
+                  <pic:nvPicPr>
+                    <pic:cNvPr id="1901916320" name="图片 1" descr="图表&#10;&#10;AI 生成的内容可能不正确。"/>
+                    <pic:cNvPicPr/>
+                  </pic:nvPicPr>
+                  <pic:blipFill>
+                    <a:blip r:embed="rId48"/>
+                    <a:stretch>
+                      <a:fillRect/>
+                    </a:stretch>
+                  </pic:blipFill>
+                  <pic:spPr>
+                    <a:xfrm>
+                      <a:off x="0" y="0"/>
+                      <a:ext cx="5274310" cy="3454400"/>
+                    </a:xfrm>
+                    <a:prstGeom prst="rect">
+                      <a:avLst/>
+                    </a:prstGeom>
+                  </pic:spPr>
+                </pic:pic>
+              </a:graphicData>
+            </a:graphic>
+          </wp:inline>
+        </w:drawing>
+      </w:r>
+    </w:p>
+    <w:p>
+      <w:pPr>
+        <w:spacing w:line="300" w:lineRule="auto"/>
+        <w:ind w:firstLineChars="200" w:firstLine="420"/>
+        <w:jc w:val="center"/>
+        <w:rPr>
+          <w:rFonts w:ascii="宋体" w:eastAsia="宋体" w:hAnsi="宋体" w:cs="Times New Roman" w:hint="eastAsia"/>
+          <w:sz w:val="24"/>
+          <w:szCs w:val="24"/>
+        </w:rPr>
+      </w:pPr>
+      <w:r>
+        <w:rPr>
+          <w:rFonts w:ascii="宋体" w:eastAsia="宋体" w:hAnsi="宋体" w:cs="Times New Roman" w:hint="eastAsia"/>
+          <w:szCs w:val="21"/>
+        </w:rPr>
+        <w:t>图</w:t>
+      </w:r>
+      <w:r>
+        <w:rPr>
+          <w:rFonts w:ascii="宋体" w:eastAsia="宋体" w:hAnsi="宋体" w:cs="Times New Roman" w:hint="eastAsia"/>
+          <w:szCs w:val="21"/>
+        </w:rPr>
+        <w:t>2</w:t>
+      </w:r>
+      <w:r>
+        <w:rPr>
+          <w:rFonts w:ascii="宋体" w:eastAsia="宋体" w:hAnsi="宋体" w:cs="Times New Roman" w:hint="eastAsia"/>
+          <w:szCs w:val="21"/>
+        </w:rPr>
+        <w:t>.</w:t>
+      </w:r>
+      <w:r>
+        <w:rPr>
+          <w:rFonts w:ascii="宋体" w:eastAsia="宋体" w:hAnsi="宋体" w:cs="Times New Roman" w:hint="eastAsia"/>
+          <w:szCs w:val="21"/>
+        </w:rPr>
+        <w:t>3</w:t>
+      </w:r>
+      <w:r>
+        <w:rPr>
+          <w:rFonts w:ascii="宋体" w:eastAsia="宋体" w:hAnsi="宋体" w:cs="Times New Roman" w:hint="eastAsia"/>
+          <w:szCs w:val="21"/>
+        </w:rPr>
+        <w:t>9</w:t>
+      </w:r>
+      <w:r>
+        <w:rPr>
+          <w:rFonts w:ascii="宋体" w:eastAsia="宋体" w:hAnsi="宋体" w:cs="Times New Roman" w:hint="eastAsia"/>
+          <w:szCs w:val="21"/>
+        </w:rPr>
+        <w:t xml:space="preserve"> SHAP依赖</w:t>
+      </w:r>
+      <w:r>
+        <w:rPr>
+          <w:rFonts w:ascii="宋体" w:eastAsia="宋体" w:hAnsi="宋体" w:cs="Times New Roman" w:hint="eastAsia"/>
+          <w:szCs w:val="21"/>
+        </w:rPr>
+        <w:t>图</w:t>
+      </w:r>
+    </w:p>
+    <w:p>
+      <w:pPr>
+        <w:spacing w:line="300" w:lineRule="auto"/>
+        <w:ind w:firstLineChars="200" w:firstLine="480"/>
+        <w:jc w:val="center"/>
+        <w:rPr>
+          <w:rFonts w:ascii="宋体" w:eastAsia="宋体" w:hAnsi="宋体" w:cs="Times New Roman" w:hint="eastAsia"/>
+          <w:sz w:val="24"/>
+          <w:szCs w:val="24"/>
+        </w:rPr>
+      </w:pPr>
+      <w:r>
+        <w:rPr>
+          <w:rFonts w:ascii="宋体" w:eastAsia="宋体" w:hAnsi="宋体" w:cs="Times New Roman"/>
+          <w:sz w:val="24"/>
+          <w:szCs w:val="24"/>
+        </w:rPr>
+        <w:lastRenderedPageBreak/>
+        <w:drawing>
+          <wp:inline distT="0" distB="0" distL="0" distR="0" wp14:anchorId="6B28AE79" wp14:editId="04EA6D1C">
+            <wp:extent cx="5274310" cy="3459480"/>
+            <wp:effectExtent l="0" t="0" r="2540" b="7620"/>
+            <wp:docPr id="2018956017" name="图片 1" descr="图表&#10;&#10;AI 生成的内容可能不正确。"/>
+            <wp:cNvGraphicFramePr>
+              <a:graphicFrameLocks xmlns:a="http://schemas.openxmlformats.org/drawingml/2006/main" noChangeAspect="1"/>
+            </wp:cNvGraphicFramePr>
+            <a:graphic xmlns:a="http://schemas.openxmlformats.org/drawingml/2006/main">
+              <a:graphicData uri="http://schemas.openxmlformats.org/drawingml/2006/picture">
+                <pic:pic xmlns:pic="http://schemas.openxmlformats.org/drawingml/2006/picture">
+                  <pic:nvPicPr>
+                    <pic:cNvPr id="2018956017" name="图片 1" descr="图表&#10;&#10;AI 生成的内容可能不正确。"/>
+                    <pic:cNvPicPr/>
+                  </pic:nvPicPr>
+                  <pic:blipFill>
+                    <a:blip r:embed="rId49"/>
+                    <a:stretch>
+                      <a:fillRect/>
+                    </a:stretch>
+                  </pic:blipFill>
+                  <pic:spPr>
+                    <a:xfrm>
+                      <a:off x="0" y="0"/>
+                      <a:ext cx="5274310" cy="3459480"/>
+                    </a:xfrm>
+                    <a:prstGeom prst="rect">
+                      <a:avLst/>
+                    </a:prstGeom>
+                  </pic:spPr>
+                </pic:pic>
+              </a:graphicData>
+            </a:graphic>
+          </wp:inline>
+        </w:drawing>
+      </w:r>
+    </w:p>
+    <w:p>
+      <w:pPr>
+        <w:spacing w:line="300" w:lineRule="auto"/>
+        <w:ind w:firstLineChars="200" w:firstLine="420"/>
+        <w:jc w:val="center"/>
+        <w:rPr>
+          <w:rFonts w:ascii="宋体" w:eastAsia="宋体" w:hAnsi="宋体" w:cs="Times New Roman" w:hint="eastAsia"/>
+          <w:sz w:val="24"/>
+          <w:szCs w:val="24"/>
+        </w:rPr>
+      </w:pPr>
+      <w:r>
+        <w:rPr>
+          <w:rFonts w:ascii="宋体" w:eastAsia="宋体" w:hAnsi="宋体" w:cs="Times New Roman" w:hint="eastAsia"/>
+          <w:szCs w:val="21"/>
+        </w:rPr>
+        <w:t>图</w:t>
+      </w:r>
+      <w:r>
+        <w:rPr>
+          <w:rFonts w:ascii="宋体" w:eastAsia="宋体" w:hAnsi="宋体" w:cs="Times New Roman" w:hint="eastAsia"/>
+          <w:szCs w:val="21"/>
+        </w:rPr>
+        <w:t>2</w:t>
+      </w:r>
+      <w:r>
+        <w:rPr>
+          <w:rFonts w:ascii="宋体" w:eastAsia="宋体" w:hAnsi="宋体" w:cs="Times New Roman" w:hint="eastAsia"/>
+          <w:szCs w:val="21"/>
+        </w:rPr>
+        <w:t>.</w:t>
+      </w:r>
+      <w:r>
+        <w:rPr>
+          <w:rFonts w:ascii="宋体" w:eastAsia="宋体" w:hAnsi="宋体" w:cs="Times New Roman" w:hint="eastAsia"/>
+          <w:szCs w:val="21"/>
+        </w:rPr>
+        <w:t>40</w:t>
+      </w:r>
+      <w:r>
+        <w:rPr>
+          <w:rFonts w:ascii="宋体" w:eastAsia="宋体" w:hAnsi="宋体" w:cs="Times New Roman" w:hint="eastAsia"/>
+          <w:szCs w:val="21"/>
+        </w:rPr>
+        <w:t xml:space="preserve"> SHAP依赖</w:t>
+      </w:r>
+      <w:r>
+        <w:rPr>
+          <w:rFonts w:ascii="宋体" w:eastAsia="宋体" w:hAnsi="宋体" w:cs="Times New Roman" w:hint="eastAsia"/>
+          <w:szCs w:val="21"/>
+        </w:rPr>
+        <w:t>图</w:t>
+      </w:r>
+    </w:p>
+    <w:p>
+      <w:pPr>
+        <w:spacing w:beforeLines="50" w:before="156" w:line="360" w:lineRule="auto"/>
+        <w:jc w:val="left"/>
+        <w:outlineLvl w:val="1"/>
+        <w:rPr>
+          <w:rFonts w:eastAsia="黑体" w:hint="eastAsia"/>
+          <w:sz w:val="28"/>
+          <w:szCs w:val="28"/>
+        </w:rPr>
+      </w:pPr>
+      <w:r>
+        <w:rPr>
+          <w:rStyle w:val="ae"/>
+          <w:rFonts w:hint="eastAsia"/>
+          <w:b/>
+          <w:bCs w:val="0"/>
+        </w:rPr>
+        <w:t>2</w:t>
+      </w:r>
+      <w:r>
+        <w:rPr>
+          <w:rStyle w:val="ae"/>
+          <w:rFonts w:hint="eastAsia"/>
+          <w:b/>
+          <w:bCs w:val="0"/>
+        </w:rPr>
+        <w:t>.</w:t>
+      </w:r>
+      <w:r>
+        <w:rPr>
+          <w:rStyle w:val="ae"/>
+          <w:rFonts w:hint="eastAsia"/>
+          <w:b/>
+          <w:bCs w:val="0"/>
+        </w:rPr>
+        <w:t>10</w:t>
+      </w:r>
+      <w:r>
+        <w:rPr>
+          <w:rFonts w:eastAsia="黑体" w:hint="eastAsia"/>
+          <w:sz w:val="28"/>
+          <w:szCs w:val="28"/>
+        </w:rPr>
+        <w:t xml:space="preserve"> </w:t>
+      </w:r>
+      <w:r>
+        <w:rPr>
+          <w:rStyle w:val="ae"/>
+          <w:rFonts w:hint="eastAsia"/>
+        </w:rPr>
+        <w:t>S</w:t>
+      </w:r>
+      <w:r>
+        <w:rPr>
+          <w:rStyle w:val="ae"/>
+          <w:rFonts w:hint="eastAsia"/>
+        </w:rPr>
+        <w:t>HAP</w:t>
+      </w:r>
+      <w:r>
+        <w:rPr>
+          <w:rFonts w:eastAsia="黑体" w:hint="eastAsia"/>
+          <w:sz w:val="28"/>
+          <w:szCs w:val="28"/>
+        </w:rPr>
+        <w:t>分析</w:t>
+      </w:r>
+      <w:r>
+        <w:rPr>
+          <w:rStyle w:val="ae"/>
+          <w:rFonts w:hint="eastAsia"/>
+        </w:rPr>
+        <w:t>结果解释</w:t>
+      </w:r>
+    </w:p>
+    <w:p>
+      <w:pPr>
+        <w:spacing w:beforeLines="50" w:before="156" w:line="360" w:lineRule="auto"/>
+        <w:outlineLvl w:val="2"/>
+        <w:rPr>
+          <w:rFonts w:ascii="黑体" w:eastAsia="黑体" w:hint="eastAsia"/>
+          <w:b/>
+          <w:bCs/>
+          <w:sz w:val="24"/>
+          <w:szCs w:val="24"/>
+        </w:rPr>
+      </w:pPr>
+      <w:r>
+        <w:rPr>
+          <w:rFonts w:ascii="Times New Roman" w:eastAsia="黑体" w:hAnsi="Times New Roman" w:cs="Times New Roman"/>
+          <w:b/>
+          <w:bCs/>
+          <w:sz w:val="24"/>
+          <w:szCs w:val="24"/>
+        </w:rPr>
+        <w:t>2.</w:t>
+      </w:r>
+      <w:r>
+        <w:rPr>
+          <w:rFonts w:ascii="Times New Roman" w:eastAsia="黑体" w:hAnsi="Times New Roman" w:cs="Times New Roman" w:hint="eastAsia"/>
+          <w:b/>
+          <w:bCs/>
+          <w:sz w:val="24"/>
+          <w:szCs w:val="24"/>
+        </w:rPr>
+        <w:t>10</w:t>
+      </w:r>
+      <w:r>
+        <w:rPr>
+          <w:rFonts w:ascii="Times New Roman" w:eastAsia="黑体" w:hAnsi="Times New Roman" w:cs="Times New Roman"/>
+          <w:b/>
+          <w:bCs/>
+          <w:sz w:val="24"/>
+          <w:szCs w:val="24"/>
+        </w:rPr>
+        <w:t>.</w:t>
+      </w:r>
+      <w:r>
+        <w:rPr>
+          <w:rFonts w:ascii="Times New Roman" w:eastAsia="黑体" w:hAnsi="Times New Roman" w:cs="Times New Roman" w:hint="eastAsia"/>
+          <w:b/>
+          <w:bCs/>
+          <w:sz w:val="24"/>
+          <w:szCs w:val="24"/>
+        </w:rPr>
+        <w:t>1</w:t>
+      </w:r>
+      <w:r>
+        <w:rPr>
+          <w:rFonts w:eastAsia="黑体" w:hint="eastAsia"/>
+          <w:b/>
+          <w:bCs/>
+          <w:sz w:val="24"/>
+          <w:szCs w:val="24"/>
+        </w:rPr>
+        <w:t xml:space="preserve"> </w:t>
+      </w:r>
+      <w:r>
+        <w:rPr>
+          <w:rFonts w:ascii="Times New Roman" w:eastAsia="黑体" w:hAnsi="Times New Roman" w:cs="Times New Roman"/>
+          <w:sz w:val="24"/>
+          <w:szCs w:val="24"/>
+        </w:rPr>
+        <w:t>Boost</w:t>
+      </w:r>
+    </w:p>
+    <w:p>
+      <w:pPr>
+        <w:spacing w:line="300" w:lineRule="auto"/>
+        <w:ind w:firstLineChars="200" w:firstLine="480"/>
+        <w:rPr>
+          <w:rFonts w:ascii="宋体" w:eastAsia="宋体" w:hAnsi="宋体" w:cs="Times New Roman"/>
+          <w:sz w:val="24"/>
+          <w:szCs w:val="24"/>
+        </w:rPr>
+      </w:pPr>
+    </w:p>
+    <w:p>
+      <w:pPr>
+        <w:spacing w:beforeLines="50" w:before="156" w:line="360" w:lineRule="auto"/>
+        <w:outlineLvl w:val="2"/>
+        <w:rPr>
+          <w:rFonts w:ascii="Times New Roman" w:eastAsia="黑体" w:hAnsi="Times New Roman" w:cs="Times New Roman" w:hint="eastAsia"/>
+          <w:b/>
+          <w:bCs/>
+          <w:sz w:val="24"/>
+          <w:szCs w:val="24"/>
+        </w:rPr>
+      </w:pPr>
+      <w:r>
+        <w:rPr>
+          <w:rFonts w:ascii="Times New Roman" w:eastAsia="黑体" w:hAnsi="Times New Roman" w:cs="Times New Roman"/>
+          <w:b/>
+          <w:bCs/>
+          <w:sz w:val="24"/>
+          <w:szCs w:val="24"/>
+        </w:rPr>
+        <w:t>2.</w:t>
+      </w:r>
+      <w:r>
+        <w:rPr>
+          <w:rFonts w:ascii="Times New Roman" w:eastAsia="黑体" w:hAnsi="Times New Roman" w:cs="Times New Roman" w:hint="eastAsia"/>
+          <w:b/>
+          <w:bCs/>
+          <w:sz w:val="24"/>
+          <w:szCs w:val="24"/>
+        </w:rPr>
+        <w:t>10</w:t>
+      </w:r>
+      <w:r>
+        <w:rPr>
+          <w:rFonts w:ascii="Times New Roman" w:eastAsia="黑体" w:hAnsi="Times New Roman" w:cs="Times New Roman"/>
+          <w:b/>
+          <w:bCs/>
+          <w:sz w:val="24"/>
+          <w:szCs w:val="24"/>
+        </w:rPr>
+        <w:t>.</w:t>
+      </w:r>
+      <w:r>
+        <w:rPr>
+          <w:rFonts w:ascii="Times New Roman" w:eastAsia="黑体" w:hAnsi="Times New Roman" w:cs="Times New Roman" w:hint="eastAsia"/>
+          <w:b/>
+          <w:bCs/>
+          <w:sz w:val="24"/>
+          <w:szCs w:val="24"/>
+        </w:rPr>
+        <w:t>2</w:t>
+      </w:r>
+      <w:r>
+        <w:rPr>
+          <w:rFonts w:ascii="Times New Roman" w:eastAsia="黑体" w:hAnsi="Times New Roman" w:cs="Times New Roman" w:hint="eastAsia"/>
+          <w:b/>
+          <w:bCs/>
+          <w:sz w:val="24"/>
+          <w:szCs w:val="24"/>
+        </w:rPr>
+        <w:t xml:space="preserve"> </w:t>
+      </w:r>
+      <w:r>
+        <w:rPr>
+          <w:rFonts w:ascii="Times New Roman" w:eastAsia="黑体" w:hAnsi="Times New Roman" w:cs="Times New Roman" w:hint="eastAsia"/>
+          <w:sz w:val="24"/>
+          <w:szCs w:val="24"/>
+        </w:rPr>
+        <w:t>神经网络</w:t>
+      </w:r>
+    </w:p>
+    <w:p>
+      <w:pPr>
+        <w:spacing w:line="300" w:lineRule="auto"/>
+        <w:ind w:firstLineChars="200" w:firstLine="480"/>
+        <w:rPr>
+          <w:rFonts w:ascii="宋体" w:eastAsia="宋体" w:hAnsi="宋体" w:cs="Times New Roman"/>
+          <w:sz w:val="24"/>
+          <w:szCs w:val="24"/>
+        </w:rPr>
+      </w:pPr>
+    </w:p>
+    <w:p>
+      <w:pPr>
+        <w:spacing w:beforeLines="50" w:before="156" w:line="360" w:lineRule="auto"/>
+        <w:outlineLvl w:val="2"/>
+        <w:rPr>
+          <w:rFonts w:ascii="Times New Roman" w:eastAsia="黑体" w:hAnsi="Times New Roman" w:cs="Times New Roman"/>
+          <w:b/>
+          <w:bCs/>
+          <w:sz w:val="24"/>
+          <w:szCs w:val="24"/>
+        </w:rPr>
+      </w:pPr>
+      <w:r>
+        <w:rPr>
+          <w:rFonts w:ascii="Times New Roman" w:eastAsia="黑体" w:hAnsi="Times New Roman" w:cs="Times New Roman"/>
+          <w:b/>
+          <w:bCs/>
+          <w:sz w:val="24"/>
+          <w:szCs w:val="24"/>
+        </w:rPr>
+        <w:t>2.</w:t>
+      </w:r>
+      <w:r>
+        <w:rPr>
+          <w:rFonts w:ascii="Times New Roman" w:eastAsia="黑体" w:hAnsi="Times New Roman" w:cs="Times New Roman" w:hint="eastAsia"/>
+          <w:b/>
+          <w:bCs/>
+          <w:sz w:val="24"/>
+          <w:szCs w:val="24"/>
+        </w:rPr>
+        <w:t>10</w:t>
+      </w:r>
+      <w:r>
+        <w:rPr>
+          <w:rFonts w:ascii="Times New Roman" w:eastAsia="黑体" w:hAnsi="Times New Roman" w:cs="Times New Roman"/>
+          <w:b/>
+          <w:bCs/>
+          <w:sz w:val="24"/>
+          <w:szCs w:val="24"/>
+        </w:rPr>
+        <w:t>.</w:t>
+      </w:r>
+      <w:r>
+        <w:rPr>
+          <w:rFonts w:ascii="Times New Roman" w:eastAsia="黑体" w:hAnsi="Times New Roman" w:cs="Times New Roman" w:hint="eastAsia"/>
+          <w:b/>
+          <w:bCs/>
+          <w:sz w:val="24"/>
+          <w:szCs w:val="24"/>
+        </w:rPr>
+        <w:t>3</w:t>
+      </w:r>
+      <w:r>
+        <w:rPr>
+          <w:rFonts w:ascii="Times New Roman" w:eastAsia="黑体" w:hAnsi="Times New Roman" w:cs="Times New Roman" w:hint="eastAsia"/>
+          <w:b/>
+          <w:bCs/>
+          <w:sz w:val="24"/>
+          <w:szCs w:val="24"/>
+        </w:rPr>
+        <w:t xml:space="preserve"> </w:t>
+      </w:r>
+      <w:r>
+        <w:rPr>
+          <w:rFonts w:ascii="Times New Roman" w:eastAsia="黑体" w:hAnsi="Times New Roman" w:cs="Times New Roman" w:hint="eastAsia"/>
+          <w:sz w:val="24"/>
+          <w:szCs w:val="24"/>
+        </w:rPr>
+        <w:t>地质</w:t>
+      </w:r>
+      <w:r>
+        <w:rPr>
+          <w:rFonts w:ascii="Times New Roman" w:eastAsia="黑体" w:hAnsi="Times New Roman" w:cs="Times New Roman" w:hint="eastAsia"/>
+          <w:sz w:val="24"/>
+          <w:szCs w:val="24"/>
+        </w:rPr>
+        <w:t>意义解释</w:t>
+      </w:r>
+    </w:p>
+    <w:p>
+      <w:pPr>
+        <w:spacing w:line="300" w:lineRule="auto"/>
+        <w:ind w:firstLineChars="200" w:firstLine="482"/>
+        <w:rPr>
+          <w:rFonts w:ascii="Times New Roman" w:eastAsia="黑体" w:hAnsi="Times New Roman" w:cs="Times New Roman"/>
+          <w:b/>
+          <w:bCs/>
+          <w:sz w:val="24"/>
+          <w:szCs w:val="24"/>
+        </w:rPr>
+      </w:pPr>
+    </w:p>
+    <w:p>
+      <w:pPr>
+        <w:spacing w:line="300" w:lineRule="auto"/>
+        <w:ind w:firstLineChars="200" w:firstLine="482"/>
+        <w:rPr>
+          <w:rFonts w:ascii="Times New Roman" w:eastAsia="黑体" w:hAnsi="Times New Roman" w:cs="Times New Roman"/>
+          <w:b/>
+          <w:bCs/>
+          <w:sz w:val="24"/>
+          <w:szCs w:val="24"/>
+        </w:rPr>
+      </w:pPr>
+    </w:p>
+    <w:p>
+      <w:pPr>
+        <w:spacing w:beforeLines="50" w:before="156" w:line="360" w:lineRule="auto"/>
+        <w:jc w:val="left"/>
+        <w:outlineLvl w:val="1"/>
+        <w:rPr>
+          <w:rFonts w:eastAsia="黑体" w:hint="eastAsia"/>
+          <w:sz w:val="28"/>
+          <w:szCs w:val="28"/>
+        </w:rPr>
+      </w:pPr>
+      <w:r>
+        <w:rPr>
+          <w:rStyle w:val="ae"/>
+          <w:rFonts w:hint="eastAsia"/>
+          <w:b/>
+          <w:bCs w:val="0"/>
+        </w:rPr>
+        <w:t>2</w:t>
+      </w:r>
+      <w:r>
+        <w:rPr>
+          <w:rStyle w:val="ae"/>
+          <w:rFonts w:hint="eastAsia"/>
+          <w:b/>
+          <w:bCs w:val="0"/>
+        </w:rPr>
+        <w:t>.</w:t>
+      </w:r>
+      <w:r>
+        <w:rPr>
+          <w:rStyle w:val="ae"/>
+          <w:rFonts w:hint="eastAsia"/>
+          <w:b/>
+          <w:bCs w:val="0"/>
+        </w:rPr>
+        <w:t>1</w:t>
+      </w:r>
+      <w:r>
+        <w:rPr>
+          <w:rStyle w:val="ae"/>
+          <w:rFonts w:hint="eastAsia"/>
+          <w:b/>
+          <w:bCs w:val="0"/>
+        </w:rPr>
+        <w:t>1</w:t>
+      </w:r>
+      <w:r>
+        <w:rPr>
+          <w:rFonts w:eastAsia="黑体" w:hint="eastAsia"/>
+          <w:sz w:val="28"/>
+          <w:szCs w:val="28"/>
+        </w:rPr>
+        <w:t xml:space="preserve"> </w:t>
+      </w:r>
+      <w:r>
+        <w:rPr>
+          <w:rStyle w:val="ae"/>
+          <w:rFonts w:hint="eastAsia"/>
+        </w:rPr>
+        <w:t>模型对比分析</w:t>
+      </w:r>
+    </w:p>
+    <w:p>
+      <w:pPr>
+        <w:spacing w:line="300" w:lineRule="auto"/>
+        <w:ind w:firstLineChars="200" w:firstLine="482"/>
+        <w:rPr>
+          <w:rFonts w:ascii="Times New Roman" w:eastAsia="黑体" w:hAnsi="Times New Roman" w:cs="Times New Roman"/>
+          <w:b/>
+          <w:bCs/>
+          <w:sz w:val="24"/>
+          <w:szCs w:val="24"/>
+        </w:rPr>
+      </w:pPr>
+    </w:p>
+    <w:p>
+      <w:pPr>
+        <w:spacing w:beforeLines="50" w:before="156" w:line="360" w:lineRule="auto"/>
+        <w:jc w:val="left"/>
+        <w:outlineLvl w:val="1"/>
+        <w:rPr>
+          <w:rFonts w:eastAsia="黑体" w:hint="eastAsia"/>
+          <w:sz w:val="28"/>
+          <w:szCs w:val="28"/>
+        </w:rPr>
+      </w:pPr>
+      <w:r>
+        <w:rPr>
+          <w:rStyle w:val="ae"/>
+          <w:rFonts w:hint="eastAsia"/>
+          <w:b/>
+          <w:bCs w:val="0"/>
+        </w:rPr>
+        <w:t>2</w:t>
+      </w:r>
+      <w:r>
+        <w:rPr>
+          <w:rStyle w:val="ae"/>
+          <w:rFonts w:hint="eastAsia"/>
+          <w:b/>
+          <w:bCs w:val="0"/>
+        </w:rPr>
+        <w:t>.</w:t>
+      </w:r>
+      <w:r>
+        <w:rPr>
+          <w:rStyle w:val="ae"/>
+          <w:rFonts w:hint="eastAsia"/>
+          <w:b/>
+          <w:bCs w:val="0"/>
+        </w:rPr>
+        <w:t>1</w:t>
+      </w:r>
+      <w:r>
+        <w:rPr>
+          <w:rStyle w:val="ae"/>
+          <w:rFonts w:hint="eastAsia"/>
+          <w:b/>
+          <w:bCs w:val="0"/>
+        </w:rPr>
+        <w:t>2</w:t>
+      </w:r>
+      <w:r>
+        <w:rPr>
+          <w:rFonts w:eastAsia="黑体" w:hint="eastAsia"/>
+          <w:sz w:val="28"/>
+          <w:szCs w:val="28"/>
+        </w:rPr>
+        <w:t xml:space="preserve"> </w:t>
+      </w:r>
+      <w:r>
+        <w:rPr>
+          <w:rStyle w:val="ae"/>
+          <w:rFonts w:hint="eastAsia"/>
+        </w:rPr>
+        <w:t>可执行程序实现</w:t>
+      </w:r>
+    </w:p>
+    <w:p>
+      <w:pPr>
+        <w:spacing w:beforeLines="50" w:before="156" w:line="360" w:lineRule="auto"/>
+        <w:outlineLvl w:val="2"/>
+        <w:rPr>
+          <w:rFonts w:ascii="黑体" w:eastAsia="黑体" w:hint="eastAsia"/>
+          <w:b/>
+          <w:bCs/>
+          <w:sz w:val="24"/>
+          <w:szCs w:val="24"/>
+        </w:rPr>
+      </w:pPr>
+      <w:r>
+        <w:rPr>
+          <w:rFonts w:ascii="Times New Roman" w:eastAsia="黑体" w:hAnsi="Times New Roman" w:cs="Times New Roman"/>
+          <w:b/>
+          <w:bCs/>
+          <w:sz w:val="24"/>
+          <w:szCs w:val="24"/>
+        </w:rPr>
+        <w:t>2.</w:t>
+      </w:r>
+      <w:r>
+        <w:rPr>
+          <w:rFonts w:ascii="Times New Roman" w:eastAsia="黑体" w:hAnsi="Times New Roman" w:cs="Times New Roman" w:hint="eastAsia"/>
+          <w:b/>
+          <w:bCs/>
+          <w:sz w:val="24"/>
+          <w:szCs w:val="24"/>
+        </w:rPr>
+        <w:t>1</w:t>
+      </w:r>
+      <w:r>
+        <w:rPr>
+          <w:rFonts w:ascii="Times New Roman" w:eastAsia="黑体" w:hAnsi="Times New Roman" w:cs="Times New Roman" w:hint="eastAsia"/>
+          <w:b/>
+          <w:bCs/>
+          <w:sz w:val="24"/>
+          <w:szCs w:val="24"/>
+        </w:rPr>
+        <w:t>2</w:t>
+      </w:r>
+      <w:r>
+        <w:rPr>
+          <w:rFonts w:ascii="Times New Roman" w:eastAsia="黑体" w:hAnsi="Times New Roman" w:cs="Times New Roman"/>
+          <w:b/>
+          <w:bCs/>
+          <w:sz w:val="24"/>
+          <w:szCs w:val="24"/>
+        </w:rPr>
+        <w:t>.</w:t>
+      </w:r>
+      <w:r>
+        <w:rPr>
+          <w:rFonts w:ascii="Times New Roman" w:eastAsia="黑体" w:hAnsi="Times New Roman" w:cs="Times New Roman" w:hint="eastAsia"/>
+          <w:b/>
+          <w:bCs/>
+          <w:sz w:val="24"/>
+          <w:szCs w:val="24"/>
+        </w:rPr>
+        <w:t>1</w:t>
+      </w:r>
+      <w:r>
+        <w:rPr>
+          <w:rFonts w:eastAsia="黑体" w:hint="eastAsia"/>
+          <w:b/>
+          <w:bCs/>
+          <w:sz w:val="24"/>
+          <w:szCs w:val="24"/>
+        </w:rPr>
+        <w:t xml:space="preserve"> </w:t>
+      </w:r>
+      <w:r>
+        <w:rPr>
+          <w:rFonts w:ascii="Times New Roman" w:eastAsia="黑体" w:hAnsi="Times New Roman" w:cs="Times New Roman" w:hint="eastAsia"/>
+          <w:sz w:val="24"/>
+          <w:szCs w:val="24"/>
+        </w:rPr>
+        <w:t>程序逻辑</w:t>
+      </w:r>
+      <w:r>
+        <w:rPr>
+          <w:rFonts w:ascii="Times New Roman" w:eastAsia="黑体" w:hAnsi="Times New Roman" w:cs="Times New Roman" w:hint="eastAsia"/>
+          <w:sz w:val="24"/>
+          <w:szCs w:val="24"/>
+        </w:rPr>
+        <w:t>介绍</w:t>
+      </w:r>
+    </w:p>
+    <w:p>
+      <w:pPr>
+        <w:spacing w:line="300" w:lineRule="auto"/>
+        <w:ind w:firstLineChars="200" w:firstLine="480"/>
+        <w:rPr>
+          <w:rFonts w:ascii="宋体" w:eastAsia="宋体" w:hAnsi="宋体" w:cs="Times New Roman" w:hint="eastAsia"/>
+          <w:sz w:val="24"/>
+          <w:szCs w:val="24"/>
+        </w:rPr>
+      </w:pPr>
+      <w:r>
+        <w:rPr>
+          <w:rFonts w:ascii="宋体" w:eastAsia="宋体" w:hAnsi="宋体" w:cs="Times New Roman" w:hint="eastAsia"/>
+          <w:sz w:val="24"/>
+          <w:szCs w:val="24"/>
+        </w:rPr>
+        <w:t>在完成上述功能后</w:t>
+      </w:r>
+      <w:r>
+        <w:rPr>
+          <w:rFonts w:ascii="宋体" w:eastAsia="宋体" w:hAnsi="宋体" w:cs="Times New Roman" w:hint="eastAsia"/>
+          <w:sz w:val="24"/>
+          <w:szCs w:val="24"/>
+        </w:rPr>
+        <w:t>，主程序逻辑见表2.5。</w:t>
+      </w:r>
+    </w:p>
+    <w:tbl>
+      <w:tblPr>
+        <w:tblStyle w:val="af3"/>
+        <w:tblW w:w="0" w:type="auto"/>
+        <w:tblLook w:val="04A0" w:firstRow="1" w:lastRow="0" w:firstColumn="1" w:lastColumn="0" w:noHBand="0" w:noVBand="1"/>
+      </w:tblPr>
+      <w:tblGrid>
+        <w:gridCol w:w="4148"/>
+        <w:gridCol w:w="4148"/>
+      </w:tblGrid>
+      <w:tr>
+        <w:tc>
+          <w:tcPr>
+            <w:tcW w:w="4148" w:type="dxa"/>
+          </w:tcPr>
+          <w:p>
+            <w:pPr>
+              <w:spacing w:line="300" w:lineRule="auto"/>
+              <w:rPr>
+                <w:rFonts w:ascii="宋体" w:eastAsia="宋体" w:hAnsi="宋体" w:cs="Times New Roman"/>
+                <w:sz w:val="24"/>
+                <w:szCs w:val="24"/>
+              </w:rPr>
+            </w:pPr>
+            <w:r>
+              <w:rPr>
+                <w:rFonts w:ascii="宋体" w:eastAsia="宋体" w:hAnsi="宋体" w:cs="Times New Roman" w:hint="eastAsia"/>
+                <w:sz w:val="24"/>
+                <w:szCs w:val="24"/>
+              </w:rPr>
+              <w:t>主程序逻辑</w:t>
+            </w:r>
+          </w:p>
+        </w:tc>
+        <w:tc>
+          <w:tcPr>
+            <w:tcW w:w="4148" w:type="dxa"/>
+          </w:tcPr>
+          <w:p>
+            <w:pPr>
+              <w:spacing w:line="300" w:lineRule="auto"/>
+              <w:rPr>
+                <w:rFonts w:ascii="宋体" w:eastAsia="宋体" w:hAnsi="宋体" w:cs="Times New Roman" w:hint="eastAsia"/>
+                <w:sz w:val="24"/>
+                <w:szCs w:val="24"/>
+              </w:rPr>
+            </w:pPr>
+            <w:r>
+              <w:rPr>
+                <w:rFonts w:ascii="宋体" w:eastAsia="宋体" w:hAnsi="宋体" w:cs="Times New Roman" w:hint="eastAsia"/>
+                <w:sz w:val="24"/>
+                <w:szCs w:val="24"/>
+              </w:rPr>
+              <w:t>详细介绍</w:t>
+            </w:r>
+          </w:p>
+        </w:tc>
+      </w:tr>
+      <w:tr>
+        <w:tc>
+          <w:tcPr>
+            <w:tcW w:w="4148" w:type="dxa"/>
+          </w:tcPr>
+          <w:p>
+            <w:pPr>
+              <w:spacing w:line="300" w:lineRule="auto"/>
+              <w:rPr>
+                <w:rFonts w:ascii="宋体" w:eastAsia="宋体" w:hAnsi="宋体" w:cs="Times New Roman" w:hint="eastAsia"/>
+                <w:sz w:val="24"/>
+                <w:szCs w:val="24"/>
+              </w:rPr>
+            </w:pPr>
+            <w:r>
+              <w:rPr>
+                <w:rFonts w:ascii="宋体" w:eastAsia="宋体" w:hAnsi="宋体" w:cs="Times New Roman" w:hint="eastAsia"/>
+                <w:sz w:val="24"/>
+                <w:szCs w:val="24"/>
+              </w:rPr>
+              <w:lastRenderedPageBreak/>
+              <w:t>1.</w:t>
+            </w:r>
+            <w:r>
+              <w:rPr>
+                <w:rFonts w:hint="eastAsia"/>
+              </w:rPr>
+              <w:t xml:space="preserve"> </w:t>
+            </w:r>
+            <w:r>
+              <w:rPr>
+                <w:rFonts w:ascii="宋体" w:eastAsia="宋体" w:hAnsi="宋体" w:cs="Times New Roman" w:hint="eastAsia"/>
+                <w:sz w:val="24"/>
+                <w:szCs w:val="24"/>
+              </w:rPr>
+              <w:t>模型加载</w:t>
+            </w:r>
+          </w:p>
+        </w:tc>
+        <w:tc>
+          <w:tcPr>
+            <w:tcW w:w="4148" w:type="dxa"/>
+          </w:tcPr>
+          <w:p>
+            <w:pPr>
+              <w:spacing w:line="300" w:lineRule="auto"/>
+              <w:rPr>
+                <w:rFonts w:ascii="宋体" w:eastAsia="宋体" w:hAnsi="宋体" w:cs="Times New Roman"/>
+                <w:sz w:val="24"/>
+                <w:szCs w:val="24"/>
+              </w:rPr>
+            </w:pPr>
+            <w:r>
+              <w:rPr>
+                <w:rFonts w:ascii="宋体" w:eastAsia="宋体" w:hAnsi="宋体" w:cs="Times New Roman" w:hint="eastAsia"/>
+                <w:sz w:val="24"/>
+                <w:szCs w:val="24"/>
+              </w:rPr>
+              <w:t>加载四种模型：随机森林、深度学习、SVM、XGBoost</w:t>
+            </w:r>
+            <w:r>
+              <w:rPr>
+                <w:rFonts w:ascii="宋体" w:eastAsia="宋体" w:hAnsi="宋体" w:cs="Times New Roman" w:hint="eastAsia"/>
+                <w:sz w:val="24"/>
+                <w:szCs w:val="24"/>
+              </w:rPr>
+              <w:t>。</w:t>
+            </w:r>
+          </w:p>
+          <w:p>
+            <w:pPr>
+              <w:spacing w:line="300" w:lineRule="auto"/>
+              <w:rPr>
+                <w:rFonts w:ascii="宋体" w:eastAsia="宋体" w:hAnsi="宋体" w:cs="Times New Roman"/>
+                <w:sz w:val="24"/>
+                <w:szCs w:val="24"/>
+              </w:rPr>
+            </w:pPr>
+            <w:r>
+              <w:rPr>
+                <w:rFonts w:ascii="宋体" w:eastAsia="宋体" w:hAnsi="宋体" w:cs="Times New Roman" w:hint="eastAsia"/>
+                <w:sz w:val="24"/>
+                <w:szCs w:val="24"/>
+              </w:rPr>
+              <w:t xml:space="preserve">支持 PyInstaller </w:t>
+            </w:r>
+            <w:bookmarkStart w:id="31" w:name="_Hlk199440922"/>
+            <w:r>
+              <w:rPr>
+                <w:rFonts w:ascii="宋体" w:eastAsia="宋体" w:hAnsi="宋体" w:cs="Times New Roman" w:hint="eastAsia"/>
+                <w:sz w:val="24"/>
+                <w:szCs w:val="24"/>
+              </w:rPr>
+              <w:t>打包后路径和源码运行的相对路径自动适配</w:t>
+            </w:r>
+            <w:bookmarkEnd w:id="31"/>
+            <w:r>
+              <w:rPr>
+                <w:rFonts w:ascii="宋体" w:eastAsia="宋体" w:hAnsi="宋体" w:cs="Times New Roman" w:hint="eastAsia"/>
+                <w:sz w:val="24"/>
+                <w:szCs w:val="24"/>
+              </w:rPr>
+              <w:t>。</w:t>
+            </w:r>
+          </w:p>
+        </w:tc>
+      </w:tr>
+      <w:tr>
+        <w:tc>
+          <w:tcPr>
+            <w:tcW w:w="4148" w:type="dxa"/>
+          </w:tcPr>
+          <w:p>
+            <w:pPr>
+              <w:spacing w:line="300" w:lineRule="auto"/>
+              <w:rPr>
+                <w:rFonts w:ascii="宋体" w:eastAsia="宋体" w:hAnsi="宋体" w:cs="Times New Roman" w:hint="eastAsia"/>
+                <w:sz w:val="24"/>
+                <w:szCs w:val="24"/>
+              </w:rPr>
+            </w:pPr>
+            <w:r>
+              <w:rPr>
+                <w:rFonts w:ascii="宋体" w:eastAsia="宋体" w:hAnsi="宋体" w:cs="Times New Roman" w:hint="eastAsia"/>
+                <w:sz w:val="24"/>
+                <w:szCs w:val="24"/>
+              </w:rPr>
+              <w:t>2.</w:t>
+            </w:r>
+            <w:r>
+              <w:rPr>
+                <w:rFonts w:hint="eastAsia"/>
+              </w:rPr>
+              <w:t xml:space="preserve"> </w:t>
+            </w:r>
+            <w:r>
+              <w:rPr>
+                <w:rFonts w:ascii="宋体" w:eastAsia="宋体" w:hAnsi="宋体" w:cs="Times New Roman" w:hint="eastAsia"/>
+                <w:sz w:val="24"/>
+                <w:szCs w:val="24"/>
+              </w:rPr>
+              <w:t>数据上传</w:t>
+            </w:r>
+          </w:p>
+        </w:tc>
+        <w:tc>
+          <w:tcPr>
+            <w:tcW w:w="4148" w:type="dxa"/>
+          </w:tcPr>
+          <w:p>
+            <w:pPr>
+              <w:spacing w:line="300" w:lineRule="auto"/>
+              <w:rPr>
+                <w:rFonts w:ascii="宋体" w:eastAsia="宋体" w:hAnsi="宋体" w:cs="Times New Roman" w:hint="eastAsia"/>
+                <w:sz w:val="24"/>
+                <w:szCs w:val="24"/>
+              </w:rPr>
+            </w:pPr>
+            <w:r>
+              <w:rPr>
+                <w:rFonts w:ascii="宋体" w:eastAsia="宋体" w:hAnsi="宋体" w:cs="Times New Roman" w:hint="eastAsia"/>
+                <w:sz w:val="24"/>
+                <w:szCs w:val="24"/>
+              </w:rPr>
+              <w:t>限制文件格式为</w:t>
+            </w:r>
+            <w:r>
+              <w:rPr>
+                <w:rFonts w:ascii="宋体" w:eastAsia="宋体" w:hAnsi="宋体" w:cs="Times New Roman" w:hint="eastAsia"/>
+                <w:sz w:val="24"/>
+                <w:szCs w:val="24"/>
+              </w:rPr>
+              <w:t>CSV和Excel</w:t>
+            </w:r>
+            <w:r>
+              <w:rPr>
+                <w:rFonts w:ascii="宋体" w:eastAsia="宋体" w:hAnsi="宋体" w:cs="Times New Roman" w:hint="eastAsia"/>
+                <w:sz w:val="24"/>
+                <w:szCs w:val="24"/>
+              </w:rPr>
+              <w:t>。</w:t>
+            </w:r>
+          </w:p>
+        </w:tc>
+      </w:tr>
+      <w:tr>
+        <w:tc>
+          <w:tcPr>
+            <w:tcW w:w="4148" w:type="dxa"/>
+          </w:tcPr>
+          <w:p>
+            <w:pPr>
+              <w:spacing w:line="300" w:lineRule="auto"/>
+              <w:rPr>
+                <w:rFonts w:ascii="宋体" w:eastAsia="宋体" w:hAnsi="宋体" w:cs="Times New Roman" w:hint="eastAsia"/>
+                <w:sz w:val="24"/>
+                <w:szCs w:val="24"/>
+              </w:rPr>
+            </w:pPr>
+            <w:r>
+              <w:rPr>
+                <w:rFonts w:ascii="宋体" w:eastAsia="宋体" w:hAnsi="宋体" w:cs="Times New Roman" w:hint="eastAsia"/>
+                <w:sz w:val="24"/>
+                <w:szCs w:val="24"/>
+              </w:rPr>
+              <w:t>3.</w:t>
+            </w:r>
+            <w:r>
+              <w:rPr>
+                <w:rFonts w:ascii="宋体" w:eastAsia="宋体" w:hAnsi="宋体" w:cs="Times New Roman" w:hint="eastAsia"/>
+                <w:sz w:val="24"/>
+                <w:szCs w:val="24"/>
+              </w:rPr>
+              <w:t xml:space="preserve"> </w:t>
+            </w:r>
+            <w:r>
+              <w:rPr>
+                <w:rFonts w:ascii="宋体" w:eastAsia="宋体" w:hAnsi="宋体" w:cs="Times New Roman" w:hint="eastAsia"/>
+                <w:sz w:val="24"/>
+                <w:szCs w:val="24"/>
+              </w:rPr>
+              <w:t>数据预处理</w:t>
+            </w:r>
+          </w:p>
+        </w:tc>
+        <w:tc>
+          <w:tcPr>
+            <w:tcW w:w="4148" w:type="dxa"/>
+          </w:tcPr>
+          <w:p>
+            <w:pPr>
+              <w:spacing w:line="300" w:lineRule="auto"/>
+              <w:rPr>
+                <w:rFonts w:ascii="宋体" w:eastAsia="宋体" w:hAnsi="宋体" w:cs="Times New Roman"/>
+                <w:sz w:val="24"/>
+                <w:szCs w:val="24"/>
+              </w:rPr>
+            </w:pPr>
+            <w:r>
+              <w:rPr>
+                <w:rFonts w:ascii="宋体" w:eastAsia="宋体" w:hAnsi="宋体" w:cs="Times New Roman" w:hint="eastAsia"/>
+                <w:sz w:val="24"/>
+                <w:szCs w:val="24"/>
+              </w:rPr>
+              <w:t>对数据</w:t>
+            </w:r>
+            <w:r>
+              <w:rPr>
+                <w:rFonts w:ascii="宋体" w:eastAsia="宋体" w:hAnsi="宋体" w:cs="Times New Roman" w:hint="eastAsia"/>
+                <w:sz w:val="24"/>
+                <w:szCs w:val="24"/>
+              </w:rPr>
+              <w:t>依次执行：单元类型验证</w:t>
+            </w:r>
+            <w:r>
+              <w:rPr>
+                <w:rFonts w:ascii="宋体" w:eastAsia="宋体" w:hAnsi="宋体" w:cs="Times New Roman" w:hint="eastAsia"/>
+                <w:sz w:val="24"/>
+                <w:szCs w:val="24"/>
+              </w:rPr>
+              <w:t>、</w:t>
+            </w:r>
+            <w:r>
+              <w:rPr>
+                <w:rFonts w:ascii="宋体" w:eastAsia="宋体" w:hAnsi="宋体" w:cs="Times New Roman" w:hint="eastAsia"/>
+                <w:sz w:val="24"/>
+                <w:szCs w:val="24"/>
+              </w:rPr>
+              <w:t>单位验证</w:t>
+            </w:r>
+            <w:r>
+              <w:rPr>
+                <w:rFonts w:ascii="宋体" w:eastAsia="宋体" w:hAnsi="宋体" w:cs="Times New Roman" w:hint="eastAsia"/>
+                <w:sz w:val="24"/>
+                <w:szCs w:val="24"/>
+              </w:rPr>
+              <w:t>、</w:t>
+            </w:r>
+            <w:r>
+              <w:rPr>
+                <w:rFonts w:ascii="宋体" w:eastAsia="宋体" w:hAnsi="宋体" w:cs="Times New Roman" w:hint="eastAsia"/>
+                <w:sz w:val="24"/>
+                <w:szCs w:val="24"/>
+              </w:rPr>
+              <w:t>缺失值处理</w:t>
+            </w:r>
+            <w:r>
+              <w:rPr>
+                <w:rFonts w:ascii="宋体" w:eastAsia="宋体" w:hAnsi="宋体" w:cs="Times New Roman" w:hint="eastAsia"/>
+                <w:sz w:val="24"/>
+                <w:szCs w:val="24"/>
+              </w:rPr>
+              <w:t>、</w:t>
+            </w:r>
+            <w:r>
+              <w:rPr>
+                <w:rFonts w:ascii="宋体" w:eastAsia="宋体" w:hAnsi="宋体" w:cs="Times New Roman" w:hint="eastAsia"/>
+                <w:sz w:val="24"/>
+                <w:szCs w:val="24"/>
+              </w:rPr>
+              <w:t>CLR变换、离群值检测与标记、单位统一、对数变换</w:t>
+            </w:r>
+            <w:r>
+              <w:rPr>
+                <w:rFonts w:ascii="宋体" w:eastAsia="宋体" w:hAnsi="宋体" w:cs="Times New Roman" w:hint="eastAsia"/>
+                <w:sz w:val="24"/>
+                <w:szCs w:val="24"/>
+              </w:rPr>
+              <w:t>、</w:t>
+            </w:r>
+            <w:r>
+              <w:rPr>
+                <w:rFonts w:ascii="宋体" w:eastAsia="宋体" w:hAnsi="宋体" w:cs="Times New Roman" w:hint="eastAsia"/>
+                <w:sz w:val="24"/>
+                <w:szCs w:val="24"/>
+              </w:rPr>
+              <w:t>离群值丢弃</w:t>
+            </w:r>
+            <w:r>
+              <w:rPr>
+                <w:rFonts w:ascii="宋体" w:eastAsia="宋体" w:hAnsi="宋体" w:cs="Times New Roman" w:hint="eastAsia"/>
+                <w:sz w:val="24"/>
+                <w:szCs w:val="24"/>
+              </w:rPr>
+              <w:t>。</w:t>
+            </w:r>
+          </w:p>
+        </w:tc>
+      </w:tr>
+      <w:tr>
+        <w:tc>
+          <w:tcPr>
+            <w:tcW w:w="4148" w:type="dxa"/>
+          </w:tcPr>
+          <w:p>
+            <w:pPr>
+              <w:spacing w:line="300" w:lineRule="auto"/>
+              <w:rPr>
+                <w:rFonts w:ascii="宋体" w:eastAsia="宋体" w:hAnsi="宋体" w:cs="Times New Roman" w:hint="eastAsia"/>
+                <w:sz w:val="24"/>
+                <w:szCs w:val="24"/>
+              </w:rPr>
+            </w:pPr>
+            <w:r>
+              <w:rPr>
+                <w:rFonts w:ascii="宋体" w:eastAsia="宋体" w:hAnsi="宋体" w:cs="Times New Roman" w:hint="eastAsia"/>
+                <w:sz w:val="24"/>
+                <w:szCs w:val="24"/>
+              </w:rPr>
+              <w:t>4.</w:t>
+            </w:r>
+            <w:r>
+              <w:rPr>
+                <w:rFonts w:ascii="宋体" w:eastAsia="宋体" w:hAnsi="宋体" w:cs="Times New Roman" w:hint="eastAsia"/>
+                <w:sz w:val="24"/>
+                <w:szCs w:val="24"/>
+              </w:rPr>
+              <w:t xml:space="preserve"> 模型选择与预测</w:t>
+            </w:r>
+          </w:p>
+        </w:tc>
+        <w:tc>
+          <w:tcPr>
+            <w:tcW w:w="4148" w:type="dxa"/>
+          </w:tcPr>
+          <w:p>
+            <w:pPr>
+              <w:spacing w:line="300" w:lineRule="auto"/>
+              <w:rPr>
+                <w:rFonts w:ascii="宋体" w:eastAsia="宋体" w:hAnsi="宋体" w:cs="Times New Roman"/>
+                <w:sz w:val="24"/>
+                <w:szCs w:val="24"/>
+              </w:rPr>
+            </w:pPr>
+            <w:r>
+              <w:rPr>
+                <w:rFonts w:ascii="宋体" w:eastAsia="宋体" w:hAnsi="宋体" w:cs="Times New Roman" w:hint="eastAsia"/>
+                <w:sz w:val="24"/>
+                <w:szCs w:val="24"/>
+              </w:rPr>
+              <w:t>设置</w:t>
+            </w:r>
+            <w:r>
+              <w:rPr>
+                <w:rFonts w:ascii="宋体" w:eastAsia="宋体" w:hAnsi="宋体" w:cs="Times New Roman" w:hint="eastAsia"/>
+                <w:sz w:val="24"/>
+                <w:szCs w:val="24"/>
+              </w:rPr>
+              <w:t>用户界面选择模型</w:t>
+            </w:r>
+            <w:r>
+              <w:rPr>
+                <w:rFonts w:ascii="宋体" w:eastAsia="宋体" w:hAnsi="宋体" w:cs="Times New Roman" w:hint="eastAsia"/>
+                <w:sz w:val="24"/>
+                <w:szCs w:val="24"/>
+              </w:rPr>
+              <w:t>，</w:t>
+            </w:r>
+            <w:r>
+              <w:rPr>
+                <w:rFonts w:ascii="宋体" w:eastAsia="宋体" w:hAnsi="宋体" w:cs="Times New Roman" w:hint="eastAsia"/>
+                <w:sz w:val="24"/>
+                <w:szCs w:val="24"/>
+              </w:rPr>
+              <w:t>根据模型类型分别处理</w:t>
+            </w:r>
+            <w:r>
+              <w:rPr>
+                <w:rFonts w:ascii="宋体" w:eastAsia="宋体" w:hAnsi="宋体" w:cs="Times New Roman" w:hint="eastAsia"/>
+                <w:sz w:val="24"/>
+                <w:szCs w:val="24"/>
+              </w:rPr>
+              <w:t>，</w:t>
+            </w:r>
+            <w:r>
+              <w:rPr>
+                <w:rFonts w:ascii="宋体" w:eastAsia="宋体" w:hAnsi="宋体" w:cs="Times New Roman" w:hint="eastAsia"/>
+                <w:sz w:val="24"/>
+                <w:szCs w:val="24"/>
+              </w:rPr>
+              <w:t>预测完成后，将预测类别写入新列</w:t>
+            </w:r>
+            <w:r>
+              <w:rPr>
+                <w:rFonts w:ascii="宋体" w:eastAsia="宋体" w:hAnsi="宋体" w:cs="Times New Roman" w:hint="eastAsia"/>
+                <w:sz w:val="24"/>
+                <w:szCs w:val="24"/>
+              </w:rPr>
+              <w:t>。</w:t>
+            </w:r>
+          </w:p>
+        </w:tc>
+      </w:tr>
+      <w:tr>
+        <w:tc>
+          <w:tcPr>
+            <w:tcW w:w="4148" w:type="dxa"/>
+          </w:tcPr>
+          <w:p>
+            <w:pPr>
+              <w:spacing w:line="300" w:lineRule="auto"/>
+              <w:rPr>
+                <w:rFonts w:ascii="宋体" w:eastAsia="宋体" w:hAnsi="宋体" w:cs="Times New Roman" w:hint="eastAsia"/>
+                <w:sz w:val="24"/>
+                <w:szCs w:val="24"/>
+              </w:rPr>
+            </w:pPr>
+            <w:r>
+              <w:rPr>
+                <w:rFonts w:ascii="宋体" w:eastAsia="宋体" w:hAnsi="宋体" w:cs="Times New Roman" w:hint="eastAsia"/>
+                <w:sz w:val="24"/>
+                <w:szCs w:val="24"/>
+              </w:rPr>
+              <w:t>5.</w:t>
+            </w:r>
+            <w:r>
+              <w:rPr>
+                <w:rFonts w:hint="eastAsia"/>
+              </w:rPr>
+              <w:t xml:space="preserve"> </w:t>
+            </w:r>
+            <w:r>
+              <w:rPr>
+                <w:rFonts w:ascii="宋体" w:eastAsia="宋体" w:hAnsi="宋体" w:cs="Times New Roman" w:hint="eastAsia"/>
+                <w:sz w:val="24"/>
+                <w:szCs w:val="24"/>
+              </w:rPr>
+              <w:t>性能评估可视化</w:t>
+            </w:r>
+          </w:p>
+        </w:tc>
+        <w:tc>
+          <w:tcPr>
+            <w:tcW w:w="4148" w:type="dxa"/>
+          </w:tcPr>
+          <w:p>
+            <w:pPr>
+              <w:spacing w:line="300" w:lineRule="auto"/>
+              <w:rPr>
+                <w:rFonts w:ascii="宋体" w:eastAsia="宋体" w:hAnsi="宋体" w:cs="Times New Roman"/>
+                <w:sz w:val="24"/>
+                <w:szCs w:val="24"/>
+              </w:rPr>
+            </w:pPr>
+            <w:r>
+              <w:rPr>
+                <w:rFonts w:ascii="宋体" w:eastAsia="宋体" w:hAnsi="宋体" w:cs="Times New Roman" w:hint="eastAsia"/>
+                <w:sz w:val="24"/>
+                <w:szCs w:val="24"/>
+              </w:rPr>
+              <w:t>将各类图</w:t>
+            </w:r>
+            <w:r>
+              <w:rPr>
+                <w:rFonts w:ascii="宋体" w:eastAsia="宋体" w:hAnsi="宋体" w:cs="Times New Roman" w:hint="eastAsia"/>
+                <w:sz w:val="24"/>
+                <w:szCs w:val="24"/>
+              </w:rPr>
+              <w:t>都以高分辨率PNG横向三栏排布展示</w:t>
+            </w:r>
+            <w:r>
+              <w:rPr>
+                <w:rFonts w:ascii="宋体" w:eastAsia="宋体" w:hAnsi="宋体" w:cs="Times New Roman" w:hint="eastAsia"/>
+                <w:sz w:val="24"/>
+                <w:szCs w:val="24"/>
+              </w:rPr>
+              <w:t>。</w:t>
+            </w:r>
+          </w:p>
+        </w:tc>
+      </w:tr>
+      <w:tr>
+        <w:tc>
+          <w:tcPr>
+            <w:tcW w:w="4148" w:type="dxa"/>
+          </w:tcPr>
+          <w:p>
+            <w:pPr>
+              <w:spacing w:line="300" w:lineRule="auto"/>
+              <w:rPr>
+                <w:rFonts w:ascii="宋体" w:eastAsia="宋体" w:hAnsi="宋体" w:cs="Times New Roman" w:hint="eastAsia"/>
+                <w:sz w:val="24"/>
+                <w:szCs w:val="24"/>
+              </w:rPr>
+            </w:pPr>
+            <w:r>
+              <w:rPr>
+                <w:rFonts w:ascii="宋体" w:eastAsia="宋体" w:hAnsi="宋体" w:cs="Times New Roman" w:hint="eastAsia"/>
+                <w:sz w:val="24"/>
+                <w:szCs w:val="24"/>
+              </w:rPr>
+              <w:t>6.</w:t>
+            </w:r>
+            <w:r>
+              <w:rPr>
+                <w:rFonts w:hint="eastAsia"/>
+              </w:rPr>
+              <w:t xml:space="preserve"> </w:t>
+            </w:r>
+            <w:r>
+              <w:rPr>
+                <w:rFonts w:ascii="宋体" w:eastAsia="宋体" w:hAnsi="宋体" w:cs="Times New Roman" w:hint="eastAsia"/>
+                <w:sz w:val="24"/>
+                <w:szCs w:val="24"/>
+              </w:rPr>
+              <w:t>结果展示与导出</w:t>
+            </w:r>
+          </w:p>
+        </w:tc>
+        <w:tc>
+          <w:tcPr>
+            <w:tcW w:w="4148" w:type="dxa"/>
+          </w:tcPr>
+          <w:p>
+            <w:pPr>
+              <w:spacing w:line="300" w:lineRule="auto"/>
+              <w:rPr>
+                <w:rFonts w:ascii="宋体" w:eastAsia="宋体" w:hAnsi="宋体" w:cs="Times New Roman" w:hint="eastAsia"/>
+                <w:sz w:val="24"/>
+                <w:szCs w:val="24"/>
+              </w:rPr>
+            </w:pPr>
+            <w:r>
+              <w:rPr>
+                <w:rFonts w:ascii="宋体" w:eastAsia="宋体" w:hAnsi="宋体" w:cs="Times New Roman" w:hint="eastAsia"/>
+                <w:sz w:val="24"/>
+                <w:szCs w:val="24"/>
+              </w:rPr>
+              <w:t>结果表格以固定高度、内部滚动</w:t>
+            </w:r>
+            <w:r>
+              <w:rPr>
+                <w:rFonts w:ascii="宋体" w:eastAsia="宋体" w:hAnsi="宋体" w:cs="Times New Roman" w:hint="eastAsia"/>
+                <w:sz w:val="24"/>
+                <w:szCs w:val="24"/>
+              </w:rPr>
+              <w:t>，</w:t>
+            </w:r>
+            <w:r>
+              <w:rPr>
+                <w:rFonts w:ascii="宋体" w:eastAsia="宋体" w:hAnsi="宋体" w:cs="Times New Roman" w:hint="eastAsia"/>
+                <w:sz w:val="24"/>
+                <w:szCs w:val="24"/>
+              </w:rPr>
+              <w:t>支持网页端一键CSV下载，并自动保存CSV到本地result_csv文件夹</w:t>
+            </w:r>
+            <w:r>
+              <w:rPr>
+                <w:rFonts w:ascii="宋体" w:eastAsia="宋体" w:hAnsi="宋体" w:cs="Times New Roman" w:hint="eastAsia"/>
+                <w:sz w:val="24"/>
+                <w:szCs w:val="24"/>
+              </w:rPr>
+              <w:t>。</w:t>
+            </w:r>
+          </w:p>
+        </w:tc>
+      </w:tr>
+    </w:tbl>
+    <w:p>
+      <w:pPr>
+        <w:spacing w:line="300" w:lineRule="auto"/>
+        <w:ind w:firstLineChars="200" w:firstLine="420"/>
+        <w:jc w:val="center"/>
+        <w:rPr>
+          <w:rFonts w:ascii="宋体" w:eastAsia="宋体" w:hAnsi="宋体" w:cs="Times New Roman" w:hint="eastAsia"/>
+          <w:szCs w:val="21"/>
+        </w:rPr>
+      </w:pPr>
+      <w:r>
+        <w:rPr>
+          <w:rFonts w:ascii="宋体" w:eastAsia="宋体" w:hAnsi="宋体" w:cs="Times New Roman" w:hint="eastAsia"/>
+          <w:szCs w:val="21"/>
+        </w:rPr>
+        <w:t>表2.5 主程序逻辑介绍</w:t>
+      </w:r>
+    </w:p>
+    <w:p>
+      <w:pPr>
+        <w:spacing w:line="300" w:lineRule="auto"/>
+        <w:ind w:firstLineChars="200" w:firstLine="482"/>
+        <w:rPr>
+          <w:rFonts w:ascii="宋体" w:eastAsia="宋体" w:hAnsi="宋体" w:cs="Times New Roman" w:hint="eastAsia"/>
+          <w:b/>
+          <w:bCs/>
+          <w:i/>
+          <w:iCs/>
+          <w:color w:val="0F9ED5" w:themeColor="accent4"/>
+          <w:sz w:val="24"/>
+          <w:szCs w:val="24"/>
+        </w:rPr>
+      </w:pPr>
+      <w:r>
+        <w:rPr>
+          <w:rFonts w:ascii="宋体" w:eastAsia="宋体" w:hAnsi="宋体" w:cs="Times New Roman" w:hint="eastAsia"/>
+          <w:b/>
+          <w:bCs/>
+          <w:i/>
+          <w:iCs/>
+          <w:color w:val="0F9ED5" w:themeColor="accent4"/>
+          <w:sz w:val="24"/>
+          <w:szCs w:val="24"/>
+        </w:rPr>
+        <w:t>亮点自述：</w:t>
+      </w:r>
+    </w:p>
+    <w:p>
+      <w:pPr>
+        <w:pStyle w:val="af5"/>
+        <w:numPr>
+          <w:ilvl w:val="0"/>
+          <w:numId w:val="8"/>
+        </w:numPr>
+        <w:spacing w:line="300" w:lineRule="auto"/>
+        <w:ind w:firstLineChars="0"/>
+        <w:rPr>
+          <w:rFonts w:ascii="宋体" w:eastAsia="宋体" w:hAnsi="宋体" w:cs="Times New Roman"/>
+          <w:sz w:val="24"/>
+          <w:szCs w:val="24"/>
+        </w:rPr>
+      </w:pPr>
+      <w:r>
+        <w:rPr>
+          <w:rFonts w:ascii="宋体" w:eastAsia="宋体" w:hAnsi="宋体" w:cs="Times New Roman" w:hint="eastAsia"/>
+          <w:sz w:val="24"/>
+          <w:szCs w:val="24"/>
+        </w:rPr>
+        <w:t>打包后路径和源码运行的相对路径自动适配</w:t>
+      </w:r>
+      <w:r>
+        <w:rPr>
+          <w:rFonts w:ascii="宋体" w:eastAsia="宋体" w:hAnsi="宋体" w:cs="Times New Roman" w:hint="eastAsia"/>
+          <w:sz w:val="24"/>
+          <w:szCs w:val="24"/>
+        </w:rPr>
+        <w:t>。</w:t>
+      </w:r>
+    </w:p>
+    <w:p>
+      <w:pPr>
+        <w:pStyle w:val="af5"/>
+        <w:numPr>
+          <w:ilvl w:val="0"/>
+          <w:numId w:val="8"/>
+        </w:numPr>
+        <w:spacing w:line="300" w:lineRule="auto"/>
+        <w:ind w:firstLineChars="0"/>
+        <w:rPr>
+          <w:rFonts w:ascii="宋体" w:eastAsia="宋体" w:hAnsi="宋体" w:cs="Times New Roman"/>
+          <w:sz w:val="24"/>
+          <w:szCs w:val="24"/>
+        </w:rPr>
+      </w:pPr>
+      <w:r>
+        <w:rPr>
+          <w:rFonts w:ascii="宋体" w:eastAsia="宋体" w:hAnsi="宋体" w:cs="Times New Roman" w:hint="eastAsia"/>
+          <w:sz w:val="24"/>
+          <w:szCs w:val="24"/>
+        </w:rPr>
+        <w:t>用 st.cache_resource 缓存，减少重复I/O</w:t>
+      </w:r>
+      <w:r>
+        <w:rPr>
+          <w:rFonts w:ascii="宋体" w:eastAsia="宋体" w:hAnsi="宋体" w:cs="Times New Roman" w:hint="eastAsia"/>
+          <w:sz w:val="24"/>
+          <w:szCs w:val="24"/>
+        </w:rPr>
+        <w:t>。</w:t>
+      </w:r>
+    </w:p>
+    <w:p>
+      <w:pPr>
+        <w:pStyle w:val="af5"/>
+        <w:numPr>
+          <w:ilvl w:val="0"/>
+          <w:numId w:val="8"/>
+        </w:numPr>
+        <w:spacing w:line="300" w:lineRule="auto"/>
+        <w:ind w:firstLineChars="0"/>
+        <w:rPr>
+          <w:rFonts w:ascii="宋体" w:eastAsia="宋体" w:hAnsi="宋体" w:cs="Times New Roman"/>
+          <w:sz w:val="24"/>
+          <w:szCs w:val="24"/>
+        </w:rPr>
+      </w:pPr>
+      <w:r>
+        <w:rPr>
+          <w:rFonts w:ascii="宋体" w:eastAsia="宋体" w:hAnsi="宋体" w:cs="Times New Roman" w:hint="eastAsia"/>
+          <w:sz w:val="24"/>
+          <w:szCs w:val="24"/>
+        </w:rPr>
+        <w:t>对不同模型输出进行定制化处理。</w:t>
+      </w:r>
+    </w:p>
+    <w:p>
+      <w:pPr>
+        <w:pStyle w:val="af5"/>
+        <w:numPr>
+          <w:ilvl w:val="0"/>
+          <w:numId w:val="8"/>
+        </w:numPr>
+        <w:spacing w:line="300" w:lineRule="auto"/>
+        <w:ind w:firstLineChars="0"/>
+        <w:rPr>
+          <w:rFonts w:ascii="宋体" w:eastAsia="宋体" w:hAnsi="宋体" w:cs="Times New Roman"/>
+          <w:sz w:val="24"/>
+          <w:szCs w:val="24"/>
+        </w:rPr>
+      </w:pPr>
+      <w:r>
+        <w:rPr>
+          <w:rFonts w:ascii="宋体" w:eastAsia="宋体" w:hAnsi="宋体" w:cs="Times New Roman" w:hint="eastAsia"/>
+          <w:sz w:val="24"/>
+          <w:szCs w:val="24"/>
+        </w:rPr>
+        <w:t>表格特质化处理展示，</w:t>
+      </w:r>
+      <w:r>
+        <w:rPr>
+          <w:rFonts w:ascii="宋体" w:eastAsia="宋体" w:hAnsi="宋体" w:cs="Times New Roman" w:hint="eastAsia"/>
+          <w:sz w:val="24"/>
+          <w:szCs w:val="24"/>
+        </w:rPr>
+        <w:t>避免页面卡顿</w:t>
+      </w:r>
+      <w:r>
+        <w:rPr>
+          <w:rFonts w:ascii="宋体" w:eastAsia="宋体" w:hAnsi="宋体" w:cs="Times New Roman" w:hint="eastAsia"/>
+          <w:sz w:val="24"/>
+          <w:szCs w:val="24"/>
+        </w:rPr>
+        <w:t>。</w:t>
+      </w:r>
+    </w:p>
+    <w:p>
+      <w:pPr>
+        <w:pStyle w:val="af5"/>
+        <w:numPr>
+          <w:ilvl w:val="0"/>
+          <w:numId w:val="8"/>
+        </w:numPr>
+        <w:spacing w:line="300" w:lineRule="auto"/>
+        <w:ind w:firstLineChars="0"/>
+        <w:rPr>
+          <w:rFonts w:ascii="宋体" w:eastAsia="宋体" w:hAnsi="宋体" w:cs="Times New Roman" w:hint="eastAsia"/>
+          <w:sz w:val="24"/>
+          <w:szCs w:val="24"/>
+        </w:rPr>
+      </w:pPr>
+      <w:r>
+        <w:rPr>
+          <w:rFonts w:ascii="宋体" w:eastAsia="宋体" w:hAnsi="宋体" w:cs="Times New Roman" w:hint="eastAsia"/>
+          <w:sz w:val="24"/>
+          <w:szCs w:val="24"/>
+        </w:rPr>
+        <w:t>下载和保存</w:t>
+      </w:r>
+      <w:r>
+        <w:rPr>
+          <w:rFonts w:ascii="宋体" w:eastAsia="宋体" w:hAnsi="宋体" w:cs="Times New Roman" w:hint="eastAsia"/>
+          <w:sz w:val="24"/>
+          <w:szCs w:val="24"/>
+        </w:rPr>
+        <w:t>专属化</w:t>
+      </w:r>
+      <w:r>
+        <w:rPr>
+          <w:rFonts w:ascii="宋体" w:eastAsia="宋体" w:hAnsi="宋体" w:cs="Times New Roman" w:hint="eastAsia"/>
+          <w:sz w:val="24"/>
+          <w:szCs w:val="24"/>
+        </w:rPr>
+        <w:t>提示</w:t>
+      </w:r>
+      <w:r>
+        <w:rPr>
+          <w:rFonts w:ascii="宋体" w:eastAsia="宋体" w:hAnsi="宋体" w:cs="Times New Roman" w:hint="eastAsia"/>
+          <w:sz w:val="24"/>
+          <w:szCs w:val="24"/>
+        </w:rPr>
+        <w:t>。</w:t>
+      </w:r>
+    </w:p>
+    <w:p>
+      <w:pPr>
+        <w:spacing w:beforeLines="50" w:before="156" w:line="360" w:lineRule="auto"/>
+        <w:outlineLvl w:val="2"/>
+        <w:rPr>
+          <w:rFonts w:ascii="黑体" w:eastAsia="黑体" w:hint="eastAsia"/>
+          <w:b/>
+          <w:bCs/>
+          <w:sz w:val="24"/>
+          <w:szCs w:val="24"/>
+        </w:rPr>
+      </w:pPr>
+      <w:r>
+        <w:rPr>
+          <w:rFonts w:ascii="Times New Roman" w:eastAsia="黑体" w:hAnsi="Times New Roman" w:cs="Times New Roman"/>
+          <w:b/>
+          <w:bCs/>
+          <w:sz w:val="24"/>
+          <w:szCs w:val="24"/>
+        </w:rPr>
+        <w:t>2.</w:t>
+      </w:r>
+      <w:r>
+        <w:rPr>
+          <w:rFonts w:ascii="Times New Roman" w:eastAsia="黑体" w:hAnsi="Times New Roman" w:cs="Times New Roman" w:hint="eastAsia"/>
+          <w:b/>
+          <w:bCs/>
+          <w:sz w:val="24"/>
+          <w:szCs w:val="24"/>
+        </w:rPr>
+        <w:t>12</w:t>
+      </w:r>
+      <w:r>
+        <w:rPr>
+          <w:rFonts w:ascii="Times New Roman" w:eastAsia="黑体" w:hAnsi="Times New Roman" w:cs="Times New Roman"/>
+          <w:b/>
+          <w:bCs/>
+          <w:sz w:val="24"/>
+          <w:szCs w:val="24"/>
+        </w:rPr>
+        <w:t>.</w:t>
+      </w:r>
+      <w:r>
+        <w:rPr>
+          <w:rFonts w:ascii="Times New Roman" w:eastAsia="黑体" w:hAnsi="Times New Roman" w:cs="Times New Roman" w:hint="eastAsia"/>
+          <w:b/>
+          <w:bCs/>
+          <w:sz w:val="24"/>
+          <w:szCs w:val="24"/>
+        </w:rPr>
+        <w:t>2</w:t>
+      </w:r>
+      <w:r>
+        <w:rPr>
+          <w:rFonts w:eastAsia="黑体" w:hint="eastAsia"/>
+          <w:b/>
+          <w:bCs/>
+          <w:sz w:val="24"/>
+          <w:szCs w:val="24"/>
+        </w:rPr>
+        <w:t xml:space="preserve"> </w:t>
+      </w:r>
+      <w:r>
+        <w:rPr>
+          <w:rFonts w:ascii="Times New Roman" w:eastAsia="黑体" w:hAnsi="Times New Roman" w:cs="Times New Roman" w:hint="eastAsia"/>
+          <w:sz w:val="24"/>
+          <w:szCs w:val="24"/>
+        </w:rPr>
+        <w:t>程序打包</w:t>
+      </w:r>
     </w:p>
     <w:p>
       <w:pPr>
@@ -14355,8 +18045,8 @@
           <w:rFonts w:hint="eastAsia"/>
         </w:rPr>
       </w:pPr>
-      <w:bookmarkStart w:id="29" w:name="_Toc153596160"/>
-      <w:bookmarkStart w:id="30" w:name="_Toc197354531"/>
+      <w:bookmarkStart w:id="32" w:name="_Toc153596160"/>
+      <w:bookmarkStart w:id="33" w:name="_Toc197354531"/>
       <w:bookmarkEnd w:id="16"/>
       <w:r>
         <w:rPr>
@@ -14408,8 +18098,8 @@
         </w:rPr>
         <w:t>献</w:t>
       </w:r>
-      <w:bookmarkEnd w:id="29"/>
-      <w:bookmarkEnd w:id="30"/>
+      <w:bookmarkEnd w:id="32"/>
+      <w:bookmarkEnd w:id="33"/>
     </w:p>
     <w:p>
       <w:pPr>
@@ -14425,87 +18115,35 @@
       <w:r>
         <w:t xml:space="preserve">[1] </w:t>
       </w:r>
-      <w:proofErr w:type="spellStart"/>
       <w:r>
         <w:rPr>
           <w:rFonts w:hint="eastAsia"/>
         </w:rPr>
-        <w:t>Roncoroni</w:t>
-      </w:r>
-      <w:proofErr w:type="spellEnd"/>
+        <w:t xml:space="preserve">Roncoroni, G., Forte, E., Santin, I., </w:t>
+      </w:r>
+      <w:r>
+        <w:rPr>
+          <w:rFonts w:ascii="Cambria" w:hAnsi="Cambria" w:cs="Cambria"/>
+        </w:rPr>
+        <w:t>Č</w:t>
+      </w:r>
       <w:r>
         <w:rPr>
           <w:rFonts w:hint="eastAsia"/>
         </w:rPr>
-        <w:t xml:space="preserve">, G., Forte, E., Santin, I., </w:t>
-      </w:r>
-      <w:proofErr w:type="spellStart"/>
+        <w:t>ernok, A., Rajši</w:t>
+      </w:r>
       <w:r>
         <w:rPr>
           <w:rFonts w:ascii="Cambria" w:hAnsi="Cambria" w:cs="Cambria"/>
         </w:rPr>
-        <w:t>Č</w:t>
+        <w:t>ć</w:t>
       </w:r>
       <w:r>
         <w:rPr>
           <w:rFonts w:hint="eastAsia"/>
         </w:rPr>
-        <w:t>ernok</w:t>
-      </w:r>
-      <w:proofErr w:type="spellEnd"/>
-      <w:r>
-        <w:rPr>
-          <w:rFonts w:hint="eastAsia"/>
-        </w:rPr>
-        <w:t>, A., Rajš</w:t>
-      </w:r>
-      <w:proofErr w:type="spellStart"/>
-      <w:r>
-        <w:rPr>
-          <w:rFonts w:hint="eastAsia"/>
-        </w:rPr>
-        <w:t>i</w:t>
-      </w:r>
-      <w:r>
-        <w:rPr>
-          <w:rFonts w:ascii="Cambria" w:hAnsi="Cambria" w:cs="Cambria"/>
-        </w:rPr>
-        <w:t>ć</w:t>
-      </w:r>
-      <w:proofErr w:type="spellEnd"/>
-      <w:r>
-        <w:rPr>
-          <w:rFonts w:hint="eastAsia"/>
-        </w:rPr>
-        <w:t xml:space="preserve">, A., </w:t>
-      </w:r>
-      <w:proofErr w:type="spellStart"/>
-      <w:r>
-        <w:rPr>
-          <w:rFonts w:hint="eastAsia"/>
-        </w:rPr>
-        <w:t>Frigeri</w:t>
-      </w:r>
-      <w:proofErr w:type="spellEnd"/>
-      <w:r>
-        <w:rPr>
-          <w:rFonts w:hint="eastAsia"/>
-        </w:rPr>
-        <w:t>, A. L. E. S. S. A. N. D. R. O., &amp; Pipan, M. (2024). High frequency Lunar Penetrating Radar quality control, editing and processing of Chang</w:t>
-      </w:r>
-      <w:proofErr w:type="gramStart"/>
-      <w:r>
-        <w:rPr>
-          <w:rFonts w:hint="eastAsia"/>
-        </w:rPr>
-        <w:t>’</w:t>
-      </w:r>
-      <w:proofErr w:type="gramEnd"/>
-      <w:r>
-        <w:rPr>
-          <w:rFonts w:hint="eastAsia"/>
-        </w:rPr>
-        <w:t>E-4 lunar mission. Scientific Data, 11(1), 118</w:t>
+        <w:t>, A., Frigeri, A. L. E. S. S. A. N. D. R. O., &amp; Pipan, M. (2024). High frequency Lunar Penetrating Radar quality control, editing and processing of Chang’E-4 lunar mission. Scientific Data, 11(1), 118</w:t>
       </w:r>
       <w:r>
         <w:rPr>
@@ -14541,21 +18179,7 @@
         <w:rPr>
           <w:rFonts w:hint="eastAsia"/>
         </w:rPr>
-        <w:t xml:space="preserve">Cao, H., Xu, Y., Xu, L., Zhang, L., </w:t>
-      </w:r>
-      <w:proofErr w:type="spellStart"/>
-      <w:r>
-        <w:rPr>
-          <w:rFonts w:hint="eastAsia"/>
-        </w:rPr>
-        <w:t>Bugiolacchi</w:t>
-      </w:r>
-      <w:proofErr w:type="spellEnd"/>
-      <w:r>
-        <w:rPr>
-          <w:rFonts w:hint="eastAsia"/>
-        </w:rPr>
-        <w:t>, R., &amp; Zhang, F. (2023). From Schrödinger to Von Kármán: An Intriguing New Geological Structure Revealed by the Chang'e‐4 Lunar Penetrating Radar. Geophysical Research Letters, 50(2), e2022GL101413.</w:t>
+        <w:t>Cao, H., Xu, Y., Xu, L., Zhang, L., Bugiolacchi, R., &amp; Zhang, F. (2023). From Schrödinger to Von Kármán: An Intriguing New Geological Structure Revealed by the Chang'e‐4 Lunar Penetrating Radar. Geophysical Research Letters, 50(2), e2022GL101413.</w:t>
       </w:r>
       <w:r>
         <w:rPr>
@@ -14574,7 +18198,7 @@
           <w:rFonts w:hint="eastAsia"/>
         </w:rPr>
       </w:pPr>
-      <w:bookmarkStart w:id="31" w:name="_Toc197354532"/>
+      <w:bookmarkStart w:id="34" w:name="_Toc197354532"/>
       <w:r>
         <w:rPr>
           <w:rStyle w:val="ac"/>
@@ -14597,7 +18221,7 @@
         </w:rPr>
         <w:t>结</w:t>
       </w:r>
-      <w:bookmarkEnd w:id="31"/>
+      <w:bookmarkEnd w:id="34"/>
     </w:p>
     <w:p>
       <w:pPr>
@@ -14631,51 +18255,15 @@
           <w:sz w:val="24"/>
           <w:szCs w:val="24"/>
         </w:rPr>
-        <w:t>在准备课上Pre过程也将许多雷达专业术语以及领域</w:t>
-      </w:r>
-      <w:proofErr w:type="gramStart"/>
+        <w:t>在准备课上Pre过程也将许多雷达专业术语以及领域内不足的知识查明弄清</w:t>
+      </w:r>
       <w:r>
         <w:rPr>
           <w:rFonts w:ascii="宋体" w:eastAsia="宋体" w:hAnsi="宋体" w:hint="eastAsia"/>
           <w:sz w:val="24"/>
           <w:szCs w:val="24"/>
         </w:rPr>
-        <w:t>内不足</w:t>
-      </w:r>
-      <w:proofErr w:type="gramEnd"/>
-      <w:r>
-        <w:rPr>
-          <w:rFonts w:ascii="宋体" w:eastAsia="宋体" w:hAnsi="宋体" w:hint="eastAsia"/>
-          <w:sz w:val="24"/>
-          <w:szCs w:val="24"/>
-        </w:rPr>
-        <w:t>的知识查明弄清</w:t>
-      </w:r>
-      <w:r>
-        <w:rPr>
-          <w:rFonts w:ascii="宋体" w:eastAsia="宋体" w:hAnsi="宋体" w:hint="eastAsia"/>
-          <w:sz w:val="24"/>
-          <w:szCs w:val="24"/>
-        </w:rPr>
-        <w:t>，也养成了查</w:t>
-      </w:r>
-      <w:proofErr w:type="gramStart"/>
-      <w:r>
-        <w:rPr>
-          <w:rFonts w:ascii="宋体" w:eastAsia="宋体" w:hAnsi="宋体" w:hint="eastAsia"/>
-          <w:sz w:val="24"/>
-          <w:szCs w:val="24"/>
-        </w:rPr>
-        <w:t>文献读</w:t>
-      </w:r>
-      <w:proofErr w:type="gramEnd"/>
-      <w:r>
-        <w:rPr>
-          <w:rFonts w:ascii="宋体" w:eastAsia="宋体" w:hAnsi="宋体" w:hint="eastAsia"/>
-          <w:sz w:val="24"/>
-          <w:szCs w:val="24"/>
-        </w:rPr>
-        <w:t>文献等相关习惯的培养</w:t>
+        <w:t>，也养成了查文献读文献等相关习惯的培养</w:t>
       </w:r>
       <w:r>
         <w:rPr>
@@ -15126,16 +18714,16 @@
     </w:lvl>
   </w:abstractNum>
   <w:abstractNum w:abstractNumId="3" w15:restartNumberingAfterBreak="0">
-    <w:nsid w:val="35774646"/>
+    <w:nsid w:val="346F45C0"/>
     <w:multiLevelType w:val="hybridMultilevel"/>
-    <w:tmpl w:val="A328A97E"/>
-    <w:lvl w:ilvl="0" w:tplc="057CA0D6">
+    <w:tmpl w:val="BCDE2492"/>
+    <w:lvl w:ilvl="0" w:tplc="59B49FEC">
       <w:start w:val="1"/>
       <w:numFmt w:val="decimal"/>
-      <w:lvlText w:val="%1"/>
+      <w:lvlText w:val="%1."/>
       <w:lvlJc w:val="left"/>
       <w:pPr>
-        <w:ind w:left="720" w:hanging="360"/>
+        <w:ind w:left="840" w:hanging="360"/>
       </w:pPr>
       <w:rPr>
         <w:rFonts w:hint="default"/>
@@ -15147,7 +18735,7 @@
       <w:lvlText w:val="%2)"/>
       <w:lvlJc w:val="left"/>
       <w:pPr>
-        <w:ind w:left="1240" w:hanging="440"/>
+        <w:ind w:left="1360" w:hanging="440"/>
       </w:pPr>
     </w:lvl>
     <w:lvl w:ilvl="2" w:tplc="0409001B" w:tentative="1">
@@ -15156,7 +18744,7 @@
       <w:lvlText w:val="%3."/>
       <w:lvlJc w:val="right"/>
       <w:pPr>
-        <w:ind w:left="1680" w:hanging="440"/>
+        <w:ind w:left="1800" w:hanging="440"/>
       </w:pPr>
     </w:lvl>
     <w:lvl w:ilvl="3" w:tplc="0409000F" w:tentative="1">
@@ -15165,7 +18753,7 @@
       <w:lvlText w:val="%4."/>
       <w:lvlJc w:val="left"/>
       <w:pPr>
-        <w:ind w:left="2120" w:hanging="440"/>
+        <w:ind w:left="2240" w:hanging="440"/>
       </w:pPr>
     </w:lvl>
     <w:lvl w:ilvl="4" w:tplc="04090019" w:tentative="1">
@@ -15174,7 +18762,7 @@
       <w:lvlText w:val="%5)"/>
       <w:lvlJc w:val="left"/>
       <w:pPr>
-        <w:ind w:left="2560" w:hanging="440"/>
+        <w:ind w:left="2680" w:hanging="440"/>
       </w:pPr>
     </w:lvl>
     <w:lvl w:ilvl="5" w:tplc="0409001B" w:tentative="1">
@@ -15183,7 +18771,7 @@
       <w:lvlText w:val="%6."/>
       <w:lvlJc w:val="right"/>
       <w:pPr>
-        <w:ind w:left="3000" w:hanging="440"/>
+        <w:ind w:left="3120" w:hanging="440"/>
       </w:pPr>
     </w:lvl>
     <w:lvl w:ilvl="6" w:tplc="0409000F" w:tentative="1">
@@ -15192,7 +18780,7 @@
       <w:lvlText w:val="%7."/>
       <w:lvlJc w:val="left"/>
       <w:pPr>
-        <w:ind w:left="3440" w:hanging="440"/>
+        <w:ind w:left="3560" w:hanging="440"/>
       </w:pPr>
     </w:lvl>
     <w:lvl w:ilvl="7" w:tplc="04090019" w:tentative="1">
@@ -15201,7 +18789,7 @@
       <w:lvlText w:val="%8)"/>
       <w:lvlJc w:val="left"/>
       <w:pPr>
-        <w:ind w:left="3880" w:hanging="440"/>
+        <w:ind w:left="4000" w:hanging="440"/>
       </w:pPr>
     </w:lvl>
     <w:lvl w:ilvl="8" w:tplc="0409001B" w:tentative="1">
@@ -15210,21 +18798,21 @@
       <w:lvlText w:val="%9."/>
       <w:lvlJc w:val="right"/>
       <w:pPr>
-        <w:ind w:left="4320" w:hanging="440"/>
+        <w:ind w:left="4440" w:hanging="440"/>
       </w:pPr>
     </w:lvl>
   </w:abstractNum>
   <w:abstractNum w:abstractNumId="4" w15:restartNumberingAfterBreak="0">
-    <w:nsid w:val="41F10AEF"/>
+    <w:nsid w:val="35774646"/>
     <w:multiLevelType w:val="hybridMultilevel"/>
-    <w:tmpl w:val="00D8A732"/>
-    <w:lvl w:ilvl="0" w:tplc="FE00CA56">
+    <w:tmpl w:val="A328A97E"/>
+    <w:lvl w:ilvl="0" w:tplc="057CA0D6">
       <w:start w:val="1"/>
       <w:numFmt w:val="decimal"/>
-      <w:lvlText w:val="%1."/>
+      <w:lvlText w:val="%1"/>
       <w:lvlJc w:val="left"/>
       <w:pPr>
-        <w:ind w:left="360" w:hanging="360"/>
+        <w:ind w:left="720" w:hanging="360"/>
       </w:pPr>
       <w:rPr>
         <w:rFonts w:hint="default"/>
@@ -15236,7 +18824,7 @@
       <w:lvlText w:val="%2)"/>
       <w:lvlJc w:val="left"/>
       <w:pPr>
-        <w:ind w:left="880" w:hanging="440"/>
+        <w:ind w:left="1240" w:hanging="440"/>
       </w:pPr>
     </w:lvl>
     <w:lvl w:ilvl="2" w:tplc="0409001B" w:tentative="1">
@@ -15245,7 +18833,7 @@
       <w:lvlText w:val="%3."/>
       <w:lvlJc w:val="right"/>
       <w:pPr>
-        <w:ind w:left="1320" w:hanging="440"/>
+        <w:ind w:left="1680" w:hanging="440"/>
       </w:pPr>
     </w:lvl>
     <w:lvl w:ilvl="3" w:tplc="0409000F" w:tentative="1">
@@ -15254,7 +18842,7 @@
       <w:lvlText w:val="%4."/>
       <w:lvlJc w:val="left"/>
       <w:pPr>
-        <w:ind w:left="1760" w:hanging="440"/>
+        <w:ind w:left="2120" w:hanging="440"/>
       </w:pPr>
     </w:lvl>
     <w:lvl w:ilvl="4" w:tplc="04090019" w:tentative="1">
@@ -15263,7 +18851,7 @@
       <w:lvlText w:val="%5)"/>
       <w:lvlJc w:val="left"/>
       <w:pPr>
-        <w:ind w:left="2200" w:hanging="440"/>
+        <w:ind w:left="2560" w:hanging="440"/>
       </w:pPr>
     </w:lvl>
     <w:lvl w:ilvl="5" w:tplc="0409001B" w:tentative="1">
@@ -15272,7 +18860,7 @@
       <w:lvlText w:val="%6."/>
       <w:lvlJc w:val="right"/>
       <w:pPr>
-        <w:ind w:left="2640" w:hanging="440"/>
+        <w:ind w:left="3000" w:hanging="440"/>
       </w:pPr>
     </w:lvl>
     <w:lvl w:ilvl="6" w:tplc="0409000F" w:tentative="1">
@@ -15281,7 +18869,7 @@
       <w:lvlText w:val="%7."/>
       <w:lvlJc w:val="left"/>
       <w:pPr>
-        <w:ind w:left="3080" w:hanging="440"/>
+        <w:ind w:left="3440" w:hanging="440"/>
       </w:pPr>
     </w:lvl>
     <w:lvl w:ilvl="7" w:tplc="04090019" w:tentative="1">
@@ -15290,7 +18878,7 @@
       <w:lvlText w:val="%8)"/>
       <w:lvlJc w:val="left"/>
       <w:pPr>
-        <w:ind w:left="3520" w:hanging="440"/>
+        <w:ind w:left="3880" w:hanging="440"/>
       </w:pPr>
     </w:lvl>
     <w:lvl w:ilvl="8" w:tplc="0409001B" w:tentative="1">
@@ -15299,21 +18887,21 @@
       <w:lvlText w:val="%9."/>
       <w:lvlJc w:val="right"/>
       <w:pPr>
-        <w:ind w:left="3960" w:hanging="440"/>
+        <w:ind w:left="4320" w:hanging="440"/>
       </w:pPr>
     </w:lvl>
   </w:abstractNum>
   <w:abstractNum w:abstractNumId="5" w15:restartNumberingAfterBreak="0">
-    <w:nsid w:val="569F51EA"/>
+    <w:nsid w:val="41F10AEF"/>
     <w:multiLevelType w:val="hybridMultilevel"/>
-    <w:tmpl w:val="6C322766"/>
-    <w:lvl w:ilvl="0" w:tplc="10B2ECC2">
+    <w:tmpl w:val="00D8A732"/>
+    <w:lvl w:ilvl="0" w:tplc="FE00CA56">
       <w:start w:val="1"/>
       <w:numFmt w:val="decimal"/>
       <w:lvlText w:val="%1."/>
       <w:lvlJc w:val="left"/>
       <w:pPr>
-        <w:ind w:left="840" w:hanging="360"/>
+        <w:ind w:left="360" w:hanging="360"/>
       </w:pPr>
       <w:rPr>
         <w:rFonts w:hint="default"/>
@@ -15325,7 +18913,7 @@
       <w:lvlText w:val="%2)"/>
       <w:lvlJc w:val="left"/>
       <w:pPr>
-        <w:ind w:left="1360" w:hanging="440"/>
+        <w:ind w:left="880" w:hanging="440"/>
       </w:pPr>
     </w:lvl>
     <w:lvl w:ilvl="2" w:tplc="0409001B" w:tentative="1">
@@ -15334,7 +18922,7 @@
       <w:lvlText w:val="%3."/>
       <w:lvlJc w:val="right"/>
       <w:pPr>
-        <w:ind w:left="1800" w:hanging="440"/>
+        <w:ind w:left="1320" w:hanging="440"/>
       </w:pPr>
     </w:lvl>
     <w:lvl w:ilvl="3" w:tplc="0409000F" w:tentative="1">
@@ -15343,7 +18931,7 @@
       <w:lvlText w:val="%4."/>
       <w:lvlJc w:val="left"/>
       <w:pPr>
-        <w:ind w:left="2240" w:hanging="440"/>
+        <w:ind w:left="1760" w:hanging="440"/>
       </w:pPr>
     </w:lvl>
     <w:lvl w:ilvl="4" w:tplc="04090019" w:tentative="1">
@@ -15352,7 +18940,7 @@
       <w:lvlText w:val="%5)"/>
       <w:lvlJc w:val="left"/>
       <w:pPr>
-        <w:ind w:left="2680" w:hanging="440"/>
+        <w:ind w:left="2200" w:hanging="440"/>
       </w:pPr>
     </w:lvl>
     <w:lvl w:ilvl="5" w:tplc="0409001B" w:tentative="1">
@@ -15361,7 +18949,7 @@
       <w:lvlText w:val="%6."/>
       <w:lvlJc w:val="right"/>
       <w:pPr>
-        <w:ind w:left="3120" w:hanging="440"/>
+        <w:ind w:left="2640" w:hanging="440"/>
       </w:pPr>
     </w:lvl>
     <w:lvl w:ilvl="6" w:tplc="0409000F" w:tentative="1">
@@ -15370,7 +18958,7 @@
       <w:lvlText w:val="%7."/>
       <w:lvlJc w:val="left"/>
       <w:pPr>
-        <w:ind w:left="3560" w:hanging="440"/>
+        <w:ind w:left="3080" w:hanging="440"/>
       </w:pPr>
     </w:lvl>
     <w:lvl w:ilvl="7" w:tplc="04090019" w:tentative="1">
@@ -15379,7 +18967,7 @@
       <w:lvlText w:val="%8)"/>
       <w:lvlJc w:val="left"/>
       <w:pPr>
-        <w:ind w:left="4000" w:hanging="440"/>
+        <w:ind w:left="3520" w:hanging="440"/>
       </w:pPr>
     </w:lvl>
     <w:lvl w:ilvl="8" w:tplc="0409001B" w:tentative="1">
@@ -15388,11 +18976,100 @@
       <w:lvlText w:val="%9."/>
       <w:lvlJc w:val="right"/>
       <w:pPr>
-        <w:ind w:left="4440" w:hanging="440"/>
+        <w:ind w:left="3960" w:hanging="440"/>
       </w:pPr>
     </w:lvl>
   </w:abstractNum>
   <w:abstractNum w:abstractNumId="6" w15:restartNumberingAfterBreak="0">
+    <w:nsid w:val="569F51EA"/>
+    <w:multiLevelType w:val="hybridMultilevel"/>
+    <w:tmpl w:val="6C322766"/>
+    <w:lvl w:ilvl="0" w:tplc="10B2ECC2">
+      <w:start w:val="1"/>
+      <w:numFmt w:val="decimal"/>
+      <w:lvlText w:val="%1."/>
+      <w:lvlJc w:val="left"/>
+      <w:pPr>
+        <w:ind w:left="840" w:hanging="360"/>
+      </w:pPr>
+      <w:rPr>
+        <w:rFonts w:hint="default"/>
+      </w:rPr>
+    </w:lvl>
+    <w:lvl w:ilvl="1" w:tplc="04090019" w:tentative="1">
+      <w:start w:val="1"/>
+      <w:numFmt w:val="lowerLetter"/>
+      <w:lvlText w:val="%2)"/>
+      <w:lvlJc w:val="left"/>
+      <w:pPr>
+        <w:ind w:left="1360" w:hanging="440"/>
+      </w:pPr>
+    </w:lvl>
+    <w:lvl w:ilvl="2" w:tplc="0409001B" w:tentative="1">
+      <w:start w:val="1"/>
+      <w:numFmt w:val="lowerRoman"/>
+      <w:lvlText w:val="%3."/>
+      <w:lvlJc w:val="right"/>
+      <w:pPr>
+        <w:ind w:left="1800" w:hanging="440"/>
+      </w:pPr>
+    </w:lvl>
+    <w:lvl w:ilvl="3" w:tplc="0409000F" w:tentative="1">
+      <w:start w:val="1"/>
+      <w:numFmt w:val="decimal"/>
+      <w:lvlText w:val="%4."/>
+      <w:lvlJc w:val="left"/>
+      <w:pPr>
+        <w:ind w:left="2240" w:hanging="440"/>
+      </w:pPr>
+    </w:lvl>
+    <w:lvl w:ilvl="4" w:tplc="04090019" w:tentative="1">
+      <w:start w:val="1"/>
+      <w:numFmt w:val="lowerLetter"/>
+      <w:lvlText w:val="%5)"/>
+      <w:lvlJc w:val="left"/>
+      <w:pPr>
+        <w:ind w:left="2680" w:hanging="440"/>
+      </w:pPr>
+    </w:lvl>
+    <w:lvl w:ilvl="5" w:tplc="0409001B" w:tentative="1">
+      <w:start w:val="1"/>
+      <w:numFmt w:val="lowerRoman"/>
+      <w:lvlText w:val="%6."/>
+      <w:lvlJc w:val="right"/>
+      <w:pPr>
+        <w:ind w:left="3120" w:hanging="440"/>
+      </w:pPr>
+    </w:lvl>
+    <w:lvl w:ilvl="6" w:tplc="0409000F" w:tentative="1">
+      <w:start w:val="1"/>
+      <w:numFmt w:val="decimal"/>
+      <w:lvlText w:val="%7."/>
+      <w:lvlJc w:val="left"/>
+      <w:pPr>
+        <w:ind w:left="3560" w:hanging="440"/>
+      </w:pPr>
+    </w:lvl>
+    <w:lvl w:ilvl="7" w:tplc="04090019" w:tentative="1">
+      <w:start w:val="1"/>
+      <w:numFmt w:val="lowerLetter"/>
+      <w:lvlText w:val="%8)"/>
+      <w:lvlJc w:val="left"/>
+      <w:pPr>
+        <w:ind w:left="4000" w:hanging="440"/>
+      </w:pPr>
+    </w:lvl>
+    <w:lvl w:ilvl="8" w:tplc="0409001B" w:tentative="1">
+      <w:start w:val="1"/>
+      <w:numFmt w:val="lowerRoman"/>
+      <w:lvlText w:val="%9."/>
+      <w:lvlJc w:val="right"/>
+      <w:pPr>
+        <w:ind w:left="4440" w:hanging="440"/>
+      </w:pPr>
+    </w:lvl>
+  </w:abstractNum>
+  <w:abstractNum w:abstractNumId="7" w15:restartNumberingAfterBreak="0">
     <w:nsid w:val="7EEC7C24"/>
     <w:multiLevelType w:val="hybridMultilevel"/>
     <w:tmpl w:val="914C9E4E"/>
@@ -15482,10 +19159,10 @@
     </w:lvl>
   </w:abstractNum>
   <w:num w:numId="1" w16cid:durableId="1448312723">
-    <w:abstractNumId w:val="4"/>
+    <w:abstractNumId w:val="5"/>
   </w:num>
   <w:num w:numId="2" w16cid:durableId="1877355492">
-    <w:abstractNumId w:val="3"/>
+    <w:abstractNumId w:val="4"/>
   </w:num>
   <w:num w:numId="3" w16cid:durableId="392194415">
     <w:abstractNumId w:val="2"/>
@@ -15497,10 +19174,13 @@
     <w:abstractNumId w:val="0"/>
   </w:num>
   <w:num w:numId="6" w16cid:durableId="901407551">
+    <w:abstractNumId w:val="7"/>
+  </w:num>
+  <w:num w:numId="7" w16cid:durableId="1251818576">
     <w:abstractNumId w:val="6"/>
   </w:num>
-  <w:num w:numId="7" w16cid:durableId="1251818576">
-    <w:abstractNumId w:val="5"/>
+  <w:num w:numId="8" w16cid:durableId="1397052455">
+    <w:abstractNumId w:val="3"/>
   </w:num>
 </w:numbering>
 </file>
@@ -15901,7 +19581,7 @@
   <w:style w:type="paragraph" w:default="1" w:styleId="a">
     <w:name w:val="Normal"/>
     <w:qFormat/>
-    <w:rsid w:val="00970308"/>
+    <w:rsid w:val="00B47C01"/>
     <w:pPr>
       <w:widowControl w:val="0"/>
       <w:jc w:val="both"/>

--- a/期末报告/24MBD数据科学常用工具期末报告.docx
+++ b/期末报告/24MBD数据科学常用工具期末报告.docx
@@ -4002,6 +4002,7 @@
         <w:t>本地模块</w:t>
       </w:r>
       <w:bookmarkStart w:id="11" w:name="_Hlk199258399"/>
+      <w:proofErr w:type="spellStart"/>
       <w:r>
         <w:rPr>
           <w:rFonts w:ascii="宋体" w:eastAsia="宋体" w:hAnsi="宋体" w:cs="Times New Roman" w:hint="eastAsia"/>
@@ -4011,13 +4012,32 @@
         <w:t>data_preprocessing.loader</w:t>
       </w:r>
       <w:bookmarkEnd w:id="11"/>
-      <w:r>
-        <w:rPr>
-          <w:rFonts w:ascii="宋体" w:eastAsia="宋体" w:hAnsi="宋体" w:cs="Times New Roman" w:hint="eastAsia"/>
-          <w:sz w:val="24"/>
-          <w:szCs w:val="24"/>
-        </w:rPr>
-        <w:t>，借助os以及pandas两个库文件，实现根据文件后缀加载数据</w:t>
+      <w:proofErr w:type="spellEnd"/>
+      <w:r>
+        <w:rPr>
+          <w:rFonts w:ascii="宋体" w:eastAsia="宋体" w:hAnsi="宋体" w:cs="Times New Roman" w:hint="eastAsia"/>
+          <w:sz w:val="24"/>
+          <w:szCs w:val="24"/>
+        </w:rPr>
+        <w:t>，借助</w:t>
+      </w:r>
+      <w:proofErr w:type="spellStart"/>
+      <w:r>
+        <w:rPr>
+          <w:rFonts w:ascii="宋体" w:eastAsia="宋体" w:hAnsi="宋体" w:cs="Times New Roman" w:hint="eastAsia"/>
+          <w:sz w:val="24"/>
+          <w:szCs w:val="24"/>
+        </w:rPr>
+        <w:t>os</w:t>
+      </w:r>
+      <w:proofErr w:type="spellEnd"/>
+      <w:r>
+        <w:rPr>
+          <w:rFonts w:ascii="宋体" w:eastAsia="宋体" w:hAnsi="宋体" w:cs="Times New Roman" w:hint="eastAsia"/>
+          <w:sz w:val="24"/>
+          <w:szCs w:val="24"/>
+        </w:rPr>
+        <w:t>以及pandas两个库文件，实现根据文件后缀加载数据</w:t>
       </w:r>
       <w:bookmarkEnd w:id="10"/>
       <w:r>
@@ -4525,7 +4545,23 @@
           <w:rFonts w:ascii="宋体" w:eastAsia="宋体" w:hAnsi="宋体" w:cs="Times New Roman" w:hint="eastAsia"/>
           <w:szCs w:val="21"/>
         </w:rPr>
-        <w:t xml:space="preserve"> 本地模块data_preprocessing.loader功能介绍</w:t>
+        <w:t xml:space="preserve"> 本地模块</w:t>
+      </w:r>
+      <w:proofErr w:type="spellStart"/>
+      <w:r>
+        <w:rPr>
+          <w:rFonts w:ascii="宋体" w:eastAsia="宋体" w:hAnsi="宋体" w:cs="Times New Roman" w:hint="eastAsia"/>
+          <w:szCs w:val="21"/>
+        </w:rPr>
+        <w:t>data_preprocessing.loader</w:t>
+      </w:r>
+      <w:proofErr w:type="spellEnd"/>
+      <w:r>
+        <w:rPr>
+          <w:rFonts w:ascii="宋体" w:eastAsia="宋体" w:hAnsi="宋体" w:cs="Times New Roman" w:hint="eastAsia"/>
+          <w:szCs w:val="21"/>
+        </w:rPr>
+        <w:t>功能介绍</w:t>
       </w:r>
     </w:p>
     <w:p>
@@ -4630,7 +4666,6 @@
     <w:p>
       <w:pPr>
         <w:spacing w:line="300" w:lineRule="auto"/>
-        <w:ind w:firstLineChars="200" w:firstLine="480"/>
         <w:jc w:val="center"/>
         <w:rPr>
           <w:rFonts w:hint="eastAsia"/>
@@ -5070,7 +5105,6 @@
     <w:p>
       <w:pPr>
         <w:spacing w:line="300" w:lineRule="auto"/>
-        <w:ind w:firstLineChars="200" w:firstLine="480"/>
         <w:jc w:val="center"/>
         <w:rPr>
           <w:rFonts w:ascii="宋体" w:eastAsia="宋体" w:hAnsi="宋体" w:cs="Times New Roman" w:hint="eastAsia"/>
@@ -5186,7 +5220,6 @@
     <w:p>
       <w:pPr>
         <w:spacing w:line="300" w:lineRule="auto"/>
-        <w:ind w:firstLineChars="200" w:firstLine="480"/>
         <w:jc w:val="center"/>
         <w:rPr>
           <w:rFonts w:ascii="宋体" w:eastAsia="宋体" w:hAnsi="宋体" w:cs="Times New Roman" w:hint="eastAsia"/>
@@ -5520,7 +5553,7 @@
     <w:p>
       <w:pPr>
         <w:spacing w:line="300" w:lineRule="auto"/>
-        <w:ind w:firstLineChars="200" w:firstLine="480"/>
+        <w:jc w:val="center"/>
         <w:rPr>
           <w:rFonts w:ascii="宋体" w:eastAsia="宋体" w:hAnsi="宋体" w:cs="Times New Roman" w:hint="eastAsia"/>
           <w:sz w:val="24"/>
@@ -5976,8 +6009,6 @@
     <w:p>
       <w:pPr>
         <w:spacing w:line="300" w:lineRule="auto"/>
-        <w:ind w:firstLineChars="200" w:firstLine="480"/>
-        <w:jc w:val="center"/>
         <w:rPr>
           <w:rFonts w:ascii="宋体" w:eastAsia="宋体" w:hAnsi="宋体" w:cs="Times New Roman" w:hint="eastAsia"/>
           <w:sz w:val="24"/>
@@ -6331,7 +6362,6 @@
     <w:p>
       <w:pPr>
         <w:spacing w:line="300" w:lineRule="auto"/>
-        <w:ind w:firstLineChars="200" w:firstLine="480"/>
         <w:rPr>
           <w:rFonts w:ascii="宋体" w:eastAsia="宋体" w:hAnsi="宋体" w:cs="Times New Roman" w:hint="eastAsia"/>
           <w:sz w:val="24"/>
@@ -6971,7 +7001,6 @@
     <w:p>
       <w:pPr>
         <w:spacing w:line="300" w:lineRule="auto"/>
-        <w:ind w:firstLineChars="200" w:firstLine="480"/>
         <w:jc w:val="center"/>
         <w:rPr>
           <w:rFonts w:ascii="宋体" w:eastAsia="宋体" w:hAnsi="宋体" w:cs="Times New Roman" w:hint="eastAsia"/>
@@ -7485,6 +7514,7 @@
         </w:rPr>
         <w:t>这显示</w:t>
       </w:r>
+      <w:proofErr w:type="spellStart"/>
       <w:r>
         <w:rPr>
           <w:rFonts w:ascii="宋体" w:eastAsia="宋体" w:hAnsi="宋体" w:cs="Times New Roman"/>
@@ -7493,6 +7523,7 @@
         </w:rPr>
         <w:t>SiO</w:t>
       </w:r>
+      <w:proofErr w:type="spellEnd"/>
       <w:r>
         <w:rPr>
           <w:rFonts w:ascii="Cambria Math" w:eastAsia="宋体" w:hAnsi="Cambria Math" w:cs="Cambria Math"/>
@@ -7513,7 +7544,6 @@
     <w:p>
       <w:pPr>
         <w:spacing w:line="300" w:lineRule="auto"/>
-        <w:ind w:firstLineChars="200" w:firstLine="480"/>
         <w:jc w:val="center"/>
         <w:rPr>
           <w:rFonts w:ascii="宋体" w:eastAsia="宋体" w:hAnsi="宋体" w:cs="Times New Roman" w:hint="eastAsia"/>
@@ -7628,7 +7658,6 @@
     <w:p>
       <w:pPr>
         <w:spacing w:line="300" w:lineRule="auto"/>
-        <w:ind w:firstLineChars="200" w:firstLine="420"/>
         <w:jc w:val="center"/>
         <w:rPr>
           <w:rFonts w:ascii="宋体" w:eastAsia="宋体" w:hAnsi="宋体" w:cs="Times New Roman" w:hint="eastAsia"/>
@@ -7979,7 +8008,6 @@
     <w:p>
       <w:pPr>
         <w:spacing w:line="300" w:lineRule="auto"/>
-        <w:ind w:firstLineChars="200" w:firstLine="480"/>
         <w:jc w:val="center"/>
         <w:rPr>
           <w:rFonts w:ascii="宋体" w:eastAsia="宋体" w:hAnsi="宋体" w:cs="Times New Roman" w:hint="eastAsia"/>
@@ -8754,7 +8782,7 @@
     <w:p>
       <w:pPr>
         <w:spacing w:line="300" w:lineRule="auto"/>
-        <w:ind w:firstLineChars="200" w:firstLine="480"/>
+        <w:jc w:val="center"/>
         <w:rPr>
           <w:rFonts w:ascii="宋体" w:eastAsia="宋体" w:hAnsi="宋体" w:cs="Times New Roman" w:hint="eastAsia"/>
           <w:sz w:val="24"/>
@@ -9068,7 +9096,6 @@
     <w:p>
       <w:pPr>
         <w:spacing w:line="300" w:lineRule="auto"/>
-        <w:ind w:firstLineChars="200" w:firstLine="480"/>
         <w:jc w:val="center"/>
         <w:rPr>
           <w:rFonts w:ascii="宋体" w:eastAsia="宋体" w:hAnsi="宋体" w:cs="Times New Roman" w:hint="eastAsia"/>
@@ -9407,7 +9434,6 @@
     <w:p>
       <w:pPr>
         <w:spacing w:line="300" w:lineRule="auto"/>
-        <w:ind w:firstLineChars="200" w:firstLine="480"/>
         <w:jc w:val="center"/>
         <w:rPr>
           <w:rFonts w:ascii="宋体" w:eastAsia="宋体" w:hAnsi="宋体" w:cs="Times New Roman" w:hint="eastAsia"/>
@@ -9634,7 +9660,7 @@
           <w:sz w:val="24"/>
           <w:szCs w:val="24"/>
         </w:rPr>
-        <w:t>评估异常值处理对模型分类性能的影响。</w:t>
+        <w:t>评估异常值处理对模型分类性能的影响</w:t>
       </w:r>
       <w:r>
         <w:rPr>
@@ -9660,11 +9686,19 @@
         </w:rPr>
         <w:t>）</w:t>
       </w:r>
+      <w:r>
+        <w:rPr>
+          <w:rFonts w:ascii="宋体" w:eastAsia="宋体" w:hAnsi="宋体" w:cs="Times New Roman" w:hint="eastAsia"/>
+          <w:sz w:val="24"/>
+          <w:szCs w:val="24"/>
+        </w:rPr>
+        <w:t>。</w:t>
+      </w:r>
     </w:p>
     <w:p>
       <w:pPr>
         <w:spacing w:line="300" w:lineRule="auto"/>
-        <w:ind w:firstLineChars="200" w:firstLine="480"/>
+        <w:jc w:val="center"/>
         <w:rPr>
           <w:rFonts w:ascii="宋体" w:eastAsia="宋体" w:hAnsi="宋体" w:cs="Times New Roman"/>
           <w:sz w:val="24"/>
@@ -10317,7 +10351,6 @@
     <w:p>
       <w:pPr>
         <w:spacing w:line="300" w:lineRule="auto"/>
-        <w:ind w:firstLineChars="200" w:firstLine="480"/>
         <w:jc w:val="center"/>
         <w:rPr>
           <w:rFonts w:ascii="宋体" w:eastAsia="宋体" w:hAnsi="宋体" w:cs="Times New Roman" w:hint="eastAsia"/>
@@ -10707,7 +10740,6 @@
     <w:p>
       <w:pPr>
         <w:spacing w:line="300" w:lineRule="auto"/>
-        <w:ind w:firstLineChars="200" w:firstLine="480"/>
         <w:jc w:val="center"/>
         <w:rPr>
           <w:rFonts w:ascii="宋体" w:eastAsia="宋体" w:hAnsi="宋体" w:cs="Times New Roman" w:hint="eastAsia"/>
@@ -10816,7 +10848,6 @@
     <w:p>
       <w:pPr>
         <w:spacing w:line="300" w:lineRule="auto"/>
-        <w:ind w:firstLineChars="200" w:firstLine="480"/>
         <w:jc w:val="center"/>
         <w:rPr>
           <w:rFonts w:ascii="宋体" w:eastAsia="宋体" w:hAnsi="宋体" w:cs="Times New Roman" w:hint="eastAsia"/>
@@ -10924,7 +10955,6 @@
     <w:p>
       <w:pPr>
         <w:spacing w:line="300" w:lineRule="auto"/>
-        <w:ind w:firstLineChars="200" w:firstLine="480"/>
         <w:jc w:val="center"/>
         <w:rPr>
           <w:rFonts w:ascii="宋体" w:eastAsia="宋体" w:hAnsi="宋体" w:cs="Times New Roman"/>
@@ -11035,7 +11065,6 @@
     <w:p>
       <w:pPr>
         <w:spacing w:line="300" w:lineRule="auto"/>
-        <w:ind w:firstLineChars="200" w:firstLine="480"/>
         <w:jc w:val="center"/>
         <w:rPr>
           <w:rFonts w:ascii="宋体" w:eastAsia="宋体" w:hAnsi="宋体" w:cs="Times New Roman"/>
@@ -11145,7 +11174,6 @@
     <w:p>
       <w:pPr>
         <w:spacing w:line="300" w:lineRule="auto"/>
-        <w:ind w:firstLineChars="200" w:firstLine="480"/>
         <w:jc w:val="center"/>
         <w:rPr>
           <w:rFonts w:ascii="宋体" w:eastAsia="宋体" w:hAnsi="宋体" w:cs="Times New Roman"/>
@@ -11306,6 +11334,7 @@
         </w:rPr>
         <w:t>-</w:t>
       </w:r>
+      <w:proofErr w:type="spellStart"/>
       <w:r>
         <w:rPr>
           <w:rStyle w:val="ae"/>
@@ -11313,6 +11342,7 @@
         </w:rPr>
         <w:t>XGBoost</w:t>
       </w:r>
+      <w:proofErr w:type="spellEnd"/>
     </w:p>
     <w:p>
       <w:pPr>
@@ -11390,6 +11420,7 @@
       <w:pPr>
         <w:spacing w:line="300" w:lineRule="auto"/>
         <w:ind w:firstLineChars="200" w:firstLine="480"/>
+        <w:jc w:val="center"/>
         <w:rPr>
           <w:rFonts w:ascii="宋体" w:eastAsia="宋体" w:hAnsi="宋体" w:cs="Times New Roman"/>
           <w:sz w:val="24"/>
@@ -11402,7 +11433,25 @@
           <w:sz w:val="24"/>
           <w:szCs w:val="24"/>
         </w:rPr>
-        <w:t>与随机森林相似，选择测试1到100棵树的模型，将数据80%为训练集20%为测试集，循环遍历不同树数量训练XGBoost分类器，</w:t>
+        <w:t>与随机森林相似，选择测试1到100棵树的模型，将数据80%为训练集20%为测试集，循环遍历不同树数量训练</w:t>
+      </w:r>
+      <w:proofErr w:type="spellStart"/>
+      <w:r>
+        <w:rPr>
+          <w:rFonts w:ascii="宋体" w:eastAsia="宋体" w:hAnsi="宋体" w:cs="Times New Roman" w:hint="eastAsia"/>
+          <w:sz w:val="24"/>
+          <w:szCs w:val="24"/>
+        </w:rPr>
+        <w:t>XGBoost</w:t>
+      </w:r>
+      <w:proofErr w:type="spellEnd"/>
+      <w:r>
+        <w:rPr>
+          <w:rFonts w:ascii="宋体" w:eastAsia="宋体" w:hAnsi="宋体" w:cs="Times New Roman" w:hint="eastAsia"/>
+          <w:sz w:val="24"/>
+          <w:szCs w:val="24"/>
+        </w:rPr>
+        <w:t>分类器，</w:t>
       </w:r>
       <w:r>
         <w:rPr>
@@ -11460,17 +11509,6 @@
         </w:rPr>
         <w:t>30左右时，训练集和验证集的误差都不再显著下降，模型的性能也不再提升。此时，是最佳参数。</w:t>
       </w:r>
-    </w:p>
-    <w:p>
-      <w:pPr>
-        <w:spacing w:line="300" w:lineRule="auto"/>
-        <w:ind w:firstLineChars="200" w:firstLine="480"/>
-        <w:rPr>
-          <w:rFonts w:ascii="宋体" w:eastAsia="宋体" w:hAnsi="宋体" w:cs="Times New Roman"/>
-          <w:sz w:val="24"/>
-          <w:szCs w:val="24"/>
-        </w:rPr>
-      </w:pPr>
       <w:r>
         <w:rPr>
           <w:rFonts w:ascii="宋体" w:eastAsia="宋体" w:hAnsi="宋体" w:cs="Times New Roman"/>
@@ -11568,6 +11606,7 @@
         </w:rPr>
         <w:t xml:space="preserve"> </w:t>
       </w:r>
+      <w:proofErr w:type="spellStart"/>
       <w:r>
         <w:rPr>
           <w:rFonts w:ascii="宋体" w:eastAsia="宋体" w:hAnsi="宋体" w:cs="Times New Roman" w:hint="eastAsia"/>
@@ -11575,6 +11614,7 @@
         </w:rPr>
         <w:t>XGBoost</w:t>
       </w:r>
+      <w:proofErr w:type="spellEnd"/>
       <w:r>
         <w:rPr>
           <w:rFonts w:ascii="宋体" w:eastAsia="宋体" w:hAnsi="宋体" w:cs="Times New Roman" w:hint="eastAsia"/>
@@ -11849,7 +11889,6 @@
     <w:p>
       <w:pPr>
         <w:spacing w:line="300" w:lineRule="auto"/>
-        <w:ind w:firstLineChars="200" w:firstLine="480"/>
         <w:jc w:val="center"/>
         <w:rPr>
           <w:rFonts w:ascii="宋体" w:eastAsia="宋体" w:hAnsi="宋体" w:cs="Times New Roman"/>
@@ -11964,7 +12003,6 @@
     <w:p>
       <w:pPr>
         <w:spacing w:line="300" w:lineRule="auto"/>
-        <w:ind w:firstLineChars="200" w:firstLine="480"/>
         <w:jc w:val="center"/>
         <w:rPr>
           <w:rFonts w:ascii="宋体" w:eastAsia="宋体" w:hAnsi="宋体" w:cs="Times New Roman" w:hint="eastAsia"/>
@@ -12066,7 +12104,6 @@
     <w:p>
       <w:pPr>
         <w:spacing w:line="300" w:lineRule="auto"/>
-        <w:ind w:firstLineChars="200" w:firstLine="480"/>
         <w:jc w:val="center"/>
         <w:rPr>
           <w:rFonts w:ascii="宋体" w:eastAsia="宋体" w:hAnsi="宋体" w:cs="Times New Roman"/>
@@ -12174,7 +12211,6 @@
     <w:p>
       <w:pPr>
         <w:spacing w:line="300" w:lineRule="auto"/>
-        <w:ind w:firstLineChars="200" w:firstLine="480"/>
         <w:jc w:val="center"/>
         <w:rPr>
           <w:rFonts w:ascii="宋体" w:eastAsia="宋体" w:hAnsi="宋体" w:cs="Times New Roman"/>
@@ -12283,7 +12319,6 @@
     <w:p>
       <w:pPr>
         <w:spacing w:line="300" w:lineRule="auto"/>
-        <w:ind w:firstLineChars="200" w:firstLine="480"/>
         <w:jc w:val="center"/>
         <w:rPr>
           <w:rFonts w:ascii="宋体" w:eastAsia="宋体" w:hAnsi="宋体" w:cs="Times New Roman"/>
@@ -13239,7 +13274,6 @@
     <w:p>
       <w:pPr>
         <w:spacing w:line="300" w:lineRule="auto"/>
-        <w:ind w:firstLineChars="200" w:firstLine="480"/>
         <w:jc w:val="center"/>
         <w:rPr>
           <w:rFonts w:ascii="宋体" w:eastAsia="宋体" w:hAnsi="宋体" w:cs="Times New Roman"/>
@@ -13347,7 +13381,6 @@
     <w:p>
       <w:pPr>
         <w:spacing w:line="300" w:lineRule="auto"/>
-        <w:ind w:firstLineChars="200" w:firstLine="480"/>
         <w:jc w:val="center"/>
         <w:rPr>
           <w:rFonts w:ascii="宋体" w:eastAsia="宋体" w:hAnsi="宋体" w:cs="Times New Roman" w:hint="eastAsia"/>
@@ -13456,7 +13489,6 @@
     <w:p>
       <w:pPr>
         <w:spacing w:line="300" w:lineRule="auto"/>
-        <w:ind w:firstLineChars="200" w:firstLine="480"/>
         <w:jc w:val="center"/>
         <w:rPr>
           <w:rFonts w:ascii="宋体" w:eastAsia="宋体" w:hAnsi="宋体" w:cs="Times New Roman"/>
@@ -13571,7 +13603,6 @@
     <w:p>
       <w:pPr>
         <w:spacing w:line="300" w:lineRule="auto"/>
-        <w:ind w:firstLineChars="200" w:firstLine="480"/>
         <w:jc w:val="center"/>
         <w:rPr>
           <w:rFonts w:ascii="宋体" w:eastAsia="宋体" w:hAnsi="宋体" w:cs="Times New Roman"/>
@@ -13730,6 +13761,7 @@
         </w:rPr>
         <w:t>-</w:t>
       </w:r>
+      <w:proofErr w:type="spellStart"/>
       <w:r>
         <w:rPr>
           <w:rStyle w:val="ae"/>
@@ -13738,6 +13770,7 @@
         <w:t>Keras</w:t>
       </w:r>
       <w:bookmarkStart w:id="30" w:name="_Hlk199432708"/>
+      <w:proofErr w:type="spellEnd"/>
       <w:r>
         <w:rPr>
           <w:rStyle w:val="ae"/>
@@ -13846,13 +13879,23 @@
         </w:rPr>
         <w:t>使用</w:t>
       </w:r>
-      <w:r>
-        <w:rPr>
-          <w:rFonts w:ascii="宋体" w:eastAsia="宋体" w:hAnsi="宋体" w:cs="Times New Roman" w:hint="eastAsia"/>
-          <w:sz w:val="24"/>
-          <w:szCs w:val="24"/>
-        </w:rPr>
-        <w:t>Keras构建深度学习二分类模型，并自动调参</w:t>
+      <w:proofErr w:type="spellStart"/>
+      <w:r>
+        <w:rPr>
+          <w:rFonts w:ascii="宋体" w:eastAsia="宋体" w:hAnsi="宋体" w:cs="Times New Roman" w:hint="eastAsia"/>
+          <w:sz w:val="24"/>
+          <w:szCs w:val="24"/>
+        </w:rPr>
+        <w:t>Keras</w:t>
+      </w:r>
+      <w:proofErr w:type="spellEnd"/>
+      <w:r>
+        <w:rPr>
+          <w:rFonts w:ascii="宋体" w:eastAsia="宋体" w:hAnsi="宋体" w:cs="Times New Roman" w:hint="eastAsia"/>
+          <w:sz w:val="24"/>
+          <w:szCs w:val="24"/>
+        </w:rPr>
+        <w:t>构建深度学习二分类模型，并自动调参</w:t>
       </w:r>
       <w:r>
         <w:rPr>
@@ -14051,13 +14094,23 @@
               </w:rPr>
               <w:t xml:space="preserve"> </w:t>
             </w:r>
+            <w:proofErr w:type="spellStart"/>
             <w:r>
               <w:rPr>
                 <w:rFonts w:ascii="宋体" w:eastAsia="宋体" w:hAnsi="宋体" w:cs="Times New Roman" w:hint="eastAsia"/>
                 <w:sz w:val="24"/>
                 <w:szCs w:val="24"/>
               </w:rPr>
-              <w:t>KerasTuner超参数搜索</w:t>
+              <w:t>KerasTuner</w:t>
+            </w:r>
+            <w:proofErr w:type="spellEnd"/>
+            <w:r>
+              <w:rPr>
+                <w:rFonts w:ascii="宋体" w:eastAsia="宋体" w:hAnsi="宋体" w:cs="Times New Roman" w:hint="eastAsia"/>
+                <w:sz w:val="24"/>
+                <w:szCs w:val="24"/>
+              </w:rPr>
+              <w:t>超参数搜索</w:t>
             </w:r>
           </w:p>
         </w:tc>
@@ -14206,13 +14259,23 @@
                 <w:szCs w:val="24"/>
               </w:rPr>
             </w:pPr>
+            <w:proofErr w:type="spellStart"/>
             <w:r>
               <w:rPr>
                 <w:rFonts w:ascii="宋体" w:eastAsia="宋体" w:hAnsi="宋体" w:cs="Times New Roman" w:hint="eastAsia"/>
                 <w:sz w:val="24"/>
                 <w:szCs w:val="24"/>
               </w:rPr>
-              <w:t>EarlyStopping防止过拟合</w:t>
+              <w:t>EarlyStopping</w:t>
+            </w:r>
+            <w:proofErr w:type="spellEnd"/>
+            <w:r>
+              <w:rPr>
+                <w:rFonts w:ascii="宋体" w:eastAsia="宋体" w:hAnsi="宋体" w:cs="Times New Roman" w:hint="eastAsia"/>
+                <w:sz w:val="24"/>
+                <w:szCs w:val="24"/>
+              </w:rPr>
+              <w:t>防止过拟合</w:t>
             </w:r>
             <w:r>
               <w:rPr>
@@ -14282,7 +14345,25 @@
                 <w:sz w:val="24"/>
                 <w:szCs w:val="24"/>
               </w:rPr>
-              <w:t>用joblib保存最佳模型到本地，方便后续调用或部署</w:t>
+              <w:t>用</w:t>
+            </w:r>
+            <w:proofErr w:type="spellStart"/>
+            <w:r>
+              <w:rPr>
+                <w:rFonts w:ascii="宋体" w:eastAsia="宋体" w:hAnsi="宋体" w:cs="Times New Roman" w:hint="eastAsia"/>
+                <w:sz w:val="24"/>
+                <w:szCs w:val="24"/>
+              </w:rPr>
+              <w:t>joblib</w:t>
+            </w:r>
+            <w:proofErr w:type="spellEnd"/>
+            <w:r>
+              <w:rPr>
+                <w:rFonts w:ascii="宋体" w:eastAsia="宋体" w:hAnsi="宋体" w:cs="Times New Roman" w:hint="eastAsia"/>
+                <w:sz w:val="24"/>
+                <w:szCs w:val="24"/>
+              </w:rPr>
+              <w:t>保存最佳模型到本地，方便后续调用或部署</w:t>
             </w:r>
             <w:r>
               <w:rPr>
@@ -14566,7 +14647,6 @@
     <w:p>
       <w:pPr>
         <w:spacing w:line="300" w:lineRule="auto"/>
-        <w:ind w:firstLineChars="200" w:firstLine="480"/>
         <w:jc w:val="center"/>
         <w:rPr>
           <w:rFonts w:ascii="宋体" w:eastAsia="宋体" w:hAnsi="宋体" w:cs="Times New Roman"/>
@@ -14667,7 +14747,6 @@
     <w:p>
       <w:pPr>
         <w:spacing w:line="300" w:lineRule="auto"/>
-        <w:ind w:firstLineChars="200" w:firstLine="480"/>
         <w:jc w:val="center"/>
         <w:rPr>
           <w:rFonts w:ascii="宋体" w:eastAsia="宋体" w:hAnsi="宋体" w:cs="Times New Roman" w:hint="eastAsia"/>
@@ -14768,7 +14847,6 @@
     <w:p>
       <w:pPr>
         <w:spacing w:line="300" w:lineRule="auto"/>
-        <w:ind w:firstLineChars="200" w:firstLine="480"/>
         <w:jc w:val="center"/>
         <w:rPr>
           <w:rFonts w:ascii="宋体" w:eastAsia="宋体" w:hAnsi="宋体" w:cs="Times New Roman"/>
@@ -14877,7 +14955,6 @@
     <w:p>
       <w:pPr>
         <w:spacing w:line="300" w:lineRule="auto"/>
-        <w:ind w:firstLineChars="200" w:firstLine="480"/>
         <w:jc w:val="center"/>
         <w:rPr>
           <w:rFonts w:ascii="宋体" w:eastAsia="宋体" w:hAnsi="宋体" w:cs="Times New Roman"/>
@@ -15056,12 +15133,14 @@
         </w:rPr>
         <w:t>-</w:t>
       </w:r>
+      <w:proofErr w:type="spellStart"/>
       <w:r>
         <w:rPr>
           <w:rStyle w:val="ae"/>
         </w:rPr>
         <w:t>XGBoost</w:t>
       </w:r>
+      <w:proofErr w:type="spellEnd"/>
     </w:p>
     <w:p>
       <w:pPr>
@@ -15163,6 +15242,7 @@
         </w:rPr>
         <w:t>首先加载数据和训练好的</w:t>
       </w:r>
+      <w:proofErr w:type="spellStart"/>
       <w:r>
         <w:rPr>
           <w:rFonts w:ascii="宋体" w:eastAsia="宋体" w:hAnsi="宋体" w:cs="Times New Roman" w:hint="eastAsia"/>
@@ -15171,6 +15251,7 @@
         </w:rPr>
         <w:t>XGBoost</w:t>
       </w:r>
+      <w:proofErr w:type="spellEnd"/>
       <w:r>
         <w:rPr>
           <w:rFonts w:ascii="宋体" w:eastAsia="宋体" w:hAnsi="宋体" w:cs="Times New Roman" w:hint="eastAsia"/>
@@ -16098,7 +16179,6 @@
     <w:p>
       <w:pPr>
         <w:spacing w:line="300" w:lineRule="auto"/>
-        <w:ind w:firstLineChars="200" w:firstLine="480"/>
         <w:jc w:val="center"/>
         <w:rPr>
           <w:rFonts w:ascii="宋体" w:eastAsia="宋体" w:hAnsi="宋体" w:cs="Times New Roman"/>
@@ -16214,7 +16294,6 @@
     <w:p>
       <w:pPr>
         <w:spacing w:line="300" w:lineRule="auto"/>
-        <w:ind w:firstLineChars="200" w:firstLine="480"/>
         <w:jc w:val="center"/>
         <w:rPr>
           <w:rFonts w:ascii="宋体" w:eastAsia="宋体" w:hAnsi="宋体" w:cs="Times New Roman"/>
@@ -16329,7 +16408,6 @@
     <w:p>
       <w:pPr>
         <w:spacing w:line="300" w:lineRule="auto"/>
-        <w:ind w:firstLineChars="200" w:firstLine="480"/>
         <w:jc w:val="center"/>
         <w:rPr>
           <w:rFonts w:ascii="宋体" w:eastAsia="宋体" w:hAnsi="宋体" w:cs="Times New Roman" w:hint="eastAsia"/>
@@ -17151,8 +17229,18 @@
                 <w:sz w:val="24"/>
                 <w:szCs w:val="24"/>
               </w:rPr>
-              <w:t>加载四种模型：随机森林、深度学习、SVM、XGBoost</w:t>
-            </w:r>
+              <w:t>加载四种模型：随机森林、深度学习、SVM、</w:t>
+            </w:r>
+            <w:proofErr w:type="spellStart"/>
+            <w:r>
+              <w:rPr>
+                <w:rFonts w:ascii="宋体" w:eastAsia="宋体" w:hAnsi="宋体" w:cs="Times New Roman" w:hint="eastAsia"/>
+                <w:sz w:val="24"/>
+                <w:szCs w:val="24"/>
+              </w:rPr>
+              <w:t>XGBoost</w:t>
+            </w:r>
+            <w:proofErr w:type="spellEnd"/>
             <w:r>
               <w:rPr>
                 <w:rFonts w:ascii="宋体" w:eastAsia="宋体" w:hAnsi="宋体" w:cs="Times New Roman" w:hint="eastAsia"/>
@@ -17177,7 +17265,25 @@
                 <w:sz w:val="24"/>
                 <w:szCs w:val="24"/>
               </w:rPr>
-              <w:t xml:space="preserve">支持 PyInstaller </w:t>
+              <w:t xml:space="preserve">支持 </w:t>
+            </w:r>
+            <w:proofErr w:type="spellStart"/>
+            <w:r>
+              <w:rPr>
+                <w:rFonts w:ascii="宋体" w:eastAsia="宋体" w:hAnsi="宋体" w:cs="Times New Roman" w:hint="eastAsia"/>
+                <w:sz w:val="24"/>
+                <w:szCs w:val="24"/>
+              </w:rPr>
+              <w:t>PyInstaller</w:t>
+            </w:r>
+            <w:proofErr w:type="spellEnd"/>
+            <w:r>
+              <w:rPr>
+                <w:rFonts w:ascii="宋体" w:eastAsia="宋体" w:hAnsi="宋体" w:cs="Times New Roman" w:hint="eastAsia"/>
+                <w:sz w:val="24"/>
+                <w:szCs w:val="24"/>
+              </w:rPr>
+              <w:t xml:space="preserve"> </w:t>
             </w:r>
             <w:bookmarkStart w:id="31" w:name="_Hlk199440922"/>
             <w:r>
@@ -17677,7 +17783,25 @@
                 <w:sz w:val="24"/>
                 <w:szCs w:val="24"/>
               </w:rPr>
-              <w:t>支持网页端一键CSV下载，并自动保存CSV到本地result_csv文件夹</w:t>
+              <w:t>支持网页端一键CSV下载，并自动保存CSV到本地</w:t>
+            </w:r>
+            <w:proofErr w:type="spellStart"/>
+            <w:r>
+              <w:rPr>
+                <w:rFonts w:ascii="宋体" w:eastAsia="宋体" w:hAnsi="宋体" w:cs="Times New Roman" w:hint="eastAsia"/>
+                <w:sz w:val="24"/>
+                <w:szCs w:val="24"/>
+              </w:rPr>
+              <w:t>result_csv</w:t>
+            </w:r>
+            <w:proofErr w:type="spellEnd"/>
+            <w:r>
+              <w:rPr>
+                <w:rFonts w:ascii="宋体" w:eastAsia="宋体" w:hAnsi="宋体" w:cs="Times New Roman" w:hint="eastAsia"/>
+                <w:sz w:val="24"/>
+                <w:szCs w:val="24"/>
+              </w:rPr>
+              <w:t>文件夹</w:t>
             </w:r>
             <w:r>
               <w:rPr>
@@ -17791,7 +17915,25 @@
           <w:sz w:val="24"/>
           <w:szCs w:val="24"/>
         </w:rPr>
-        <w:t>用 st.cache_resource 缓存，减少重复I/O</w:t>
+        <w:t xml:space="preserve">用 </w:t>
+      </w:r>
+      <w:proofErr w:type="spellStart"/>
+      <w:r>
+        <w:rPr>
+          <w:rFonts w:ascii="宋体" w:eastAsia="宋体" w:hAnsi="宋体" w:cs="Times New Roman" w:hint="eastAsia"/>
+          <w:sz w:val="24"/>
+          <w:szCs w:val="24"/>
+        </w:rPr>
+        <w:t>st.cache_resource</w:t>
+      </w:r>
+      <w:proofErr w:type="spellEnd"/>
+      <w:r>
+        <w:rPr>
+          <w:rFonts w:ascii="宋体" w:eastAsia="宋体" w:hAnsi="宋体" w:cs="Times New Roman" w:hint="eastAsia"/>
+          <w:sz w:val="24"/>
+          <w:szCs w:val="24"/>
+        </w:rPr>
+        <w:t xml:space="preserve"> 缓存，减少重复I/O</w:t>
       </w:r>
       <w:r>
         <w:rPr>
@@ -17984,6 +18126,14 @@
         </w:rPr>
         <w:t>程序打包</w:t>
       </w:r>
+      <w:r>
+        <w:rPr>
+          <w:rFonts w:ascii="Times New Roman" w:eastAsia="黑体" w:hAnsi="Times New Roman" w:cs="Times New Roman" w:hint="eastAsia"/>
+          <w:sz w:val="24"/>
+          <w:szCs w:val="24"/>
+        </w:rPr>
+        <w:t>逻辑介绍</w:t>
+      </w:r>
     </w:p>
     <w:p>
       <w:pPr>
@@ -17995,6 +18145,704 @@
           <w:szCs w:val="24"/>
         </w:rPr>
       </w:pPr>
+      <w:r>
+        <w:rPr>
+          <w:rFonts w:ascii="宋体" w:eastAsia="宋体" w:hAnsi="宋体" w:cs="Times New Roman" w:hint="eastAsia"/>
+          <w:sz w:val="24"/>
+          <w:szCs w:val="24"/>
+        </w:rPr>
+        <w:t>主要借助</w:t>
+      </w:r>
+      <w:proofErr w:type="spellStart"/>
+      <w:r>
+        <w:rPr>
+          <w:rFonts w:ascii="宋体" w:eastAsia="宋体" w:hAnsi="宋体" w:cs="Times New Roman" w:hint="eastAsia"/>
+          <w:sz w:val="24"/>
+          <w:szCs w:val="24"/>
+        </w:rPr>
+        <w:t>PyInstaller</w:t>
+      </w:r>
+      <w:proofErr w:type="spellEnd"/>
+      <w:r>
+        <w:rPr>
+          <w:rFonts w:ascii="宋体" w:eastAsia="宋体" w:hAnsi="宋体" w:cs="Times New Roman" w:hint="eastAsia"/>
+          <w:sz w:val="24"/>
+          <w:szCs w:val="24"/>
+        </w:rPr>
+        <w:t>实现打包，具体逻辑如下：</w:t>
+      </w:r>
+    </w:p>
+    <w:p>
+      <w:pPr>
+        <w:spacing w:line="300" w:lineRule="auto"/>
+        <w:ind w:firstLineChars="200" w:firstLine="482"/>
+        <w:rPr>
+          <w:rFonts w:ascii="宋体" w:eastAsia="宋体" w:hAnsi="宋体" w:cs="Times New Roman" w:hint="eastAsia"/>
+          <w:b/>
+          <w:bCs/>
+          <w:sz w:val="24"/>
+          <w:szCs w:val="24"/>
+        </w:rPr>
+      </w:pPr>
+      <w:r>
+        <w:rPr>
+          <w:rFonts w:ascii="宋体" w:eastAsia="宋体" w:hAnsi="宋体" w:cs="Times New Roman" w:hint="eastAsia"/>
+          <w:b/>
+          <w:bCs/>
+          <w:sz w:val="24"/>
+          <w:szCs w:val="24"/>
+        </w:rPr>
+        <w:t>1.</w:t>
+      </w:r>
+      <w:r>
+        <w:rPr>
+          <w:rFonts w:hint="eastAsia"/>
+          <w:b/>
+          <w:bCs/>
+        </w:rPr>
+        <w:t xml:space="preserve"> </w:t>
+      </w:r>
+      <w:r>
+        <w:rPr>
+          <w:rFonts w:ascii="宋体" w:eastAsia="宋体" w:hAnsi="宋体" w:cs="Times New Roman" w:hint="eastAsia"/>
+          <w:b/>
+          <w:bCs/>
+          <w:sz w:val="24"/>
+          <w:szCs w:val="24"/>
+        </w:rPr>
+        <w:t>依赖分析</w:t>
+      </w:r>
+    </w:p>
+    <w:p>
+      <w:pPr>
+        <w:spacing w:line="300" w:lineRule="auto"/>
+        <w:ind w:left="420" w:firstLineChars="200" w:firstLine="480"/>
+        <w:rPr>
+          <w:rFonts w:ascii="宋体" w:eastAsia="宋体" w:hAnsi="宋体" w:cs="Times New Roman" w:hint="eastAsia"/>
+          <w:sz w:val="24"/>
+          <w:szCs w:val="24"/>
+        </w:rPr>
+      </w:pPr>
+      <w:r>
+        <w:rPr>
+          <w:rFonts w:ascii="宋体" w:eastAsia="宋体" w:hAnsi="宋体" w:cs="Times New Roman" w:hint="eastAsia"/>
+          <w:sz w:val="24"/>
+          <w:szCs w:val="24"/>
+        </w:rPr>
+        <w:t>首先</w:t>
+      </w:r>
+      <w:r>
+        <w:rPr>
+          <w:rFonts w:ascii="宋体" w:eastAsia="宋体" w:hAnsi="宋体" w:cs="Times New Roman" w:hint="eastAsia"/>
+          <w:sz w:val="24"/>
+          <w:szCs w:val="24"/>
+        </w:rPr>
+        <w:t>根据spec文件中的Analysis对象配置，从指定的主入口脚本cli_predict.py出发，递归分析所有直接间接依赖的Python模块、包和资源文件。</w:t>
+      </w:r>
+    </w:p>
+    <w:p>
+      <w:pPr>
+        <w:spacing w:line="300" w:lineRule="auto"/>
+        <w:ind w:left="360" w:firstLineChars="200" w:firstLine="480"/>
+        <w:rPr>
+          <w:rFonts w:ascii="宋体" w:eastAsia="宋体" w:hAnsi="宋体" w:cs="Times New Roman" w:hint="eastAsia"/>
+          <w:sz w:val="24"/>
+          <w:szCs w:val="24"/>
+        </w:rPr>
+      </w:pPr>
+      <w:r>
+        <w:rPr>
+          <w:rFonts w:ascii="宋体" w:eastAsia="宋体" w:hAnsi="宋体" w:cs="Times New Roman" w:hint="eastAsia"/>
+          <w:sz w:val="24"/>
+          <w:szCs w:val="24"/>
+        </w:rPr>
+        <w:t>然后</w:t>
+      </w:r>
+      <w:r>
+        <w:rPr>
+          <w:rFonts w:ascii="宋体" w:eastAsia="宋体" w:hAnsi="宋体" w:cs="Times New Roman" w:hint="eastAsia"/>
+          <w:sz w:val="24"/>
+          <w:szCs w:val="24"/>
+        </w:rPr>
+        <w:t>在</w:t>
+      </w:r>
+      <w:proofErr w:type="spellStart"/>
+      <w:r>
+        <w:rPr>
+          <w:rFonts w:ascii="宋体" w:eastAsia="宋体" w:hAnsi="宋体" w:cs="Times New Roman" w:hint="eastAsia"/>
+          <w:sz w:val="24"/>
+          <w:szCs w:val="24"/>
+        </w:rPr>
+        <w:t>pathex</w:t>
+      </w:r>
+      <w:proofErr w:type="spellEnd"/>
+      <w:r>
+        <w:rPr>
+          <w:rFonts w:ascii="宋体" w:eastAsia="宋体" w:hAnsi="宋体" w:cs="Times New Roman" w:hint="eastAsia"/>
+          <w:sz w:val="24"/>
+          <w:szCs w:val="24"/>
+        </w:rPr>
+        <w:t>参数中动态指定项目根目录，确保分析路径与运行环境一致。</w:t>
+      </w:r>
+    </w:p>
+    <w:p>
+      <w:pPr>
+        <w:spacing w:line="300" w:lineRule="auto"/>
+        <w:ind w:left="360" w:firstLineChars="200" w:firstLine="480"/>
+        <w:rPr>
+          <w:rFonts w:ascii="宋体" w:eastAsia="宋体" w:hAnsi="宋体" w:cs="Times New Roman" w:hint="eastAsia"/>
+          <w:sz w:val="24"/>
+          <w:szCs w:val="24"/>
+        </w:rPr>
+      </w:pPr>
+      <w:r>
+        <w:rPr>
+          <w:rFonts w:ascii="宋体" w:eastAsia="宋体" w:hAnsi="宋体" w:cs="Times New Roman" w:hint="eastAsia"/>
+          <w:sz w:val="24"/>
+          <w:szCs w:val="24"/>
+        </w:rPr>
+        <w:t>通过</w:t>
+      </w:r>
+      <w:proofErr w:type="spellStart"/>
+      <w:r>
+        <w:rPr>
+          <w:rFonts w:ascii="宋体" w:eastAsia="宋体" w:hAnsi="宋体" w:cs="Times New Roman" w:hint="eastAsia"/>
+          <w:sz w:val="24"/>
+          <w:szCs w:val="24"/>
+        </w:rPr>
+        <w:t>datas</w:t>
+      </w:r>
+      <w:proofErr w:type="spellEnd"/>
+      <w:r>
+        <w:rPr>
+          <w:rFonts w:ascii="宋体" w:eastAsia="宋体" w:hAnsi="宋体" w:cs="Times New Roman" w:hint="eastAsia"/>
+          <w:sz w:val="24"/>
+          <w:szCs w:val="24"/>
+        </w:rPr>
+        <w:t>参数，将本地自定义的数据处理、可视化、模型文件夹整体纳入打包范围。同时，为解决常见第三方库的动态链接库、初始化脚本及元数据在部署环境中缺失问题，显式指定其核心文件和元信息，确保运行时依</w:t>
+      </w:r>
+      <w:r>
+        <w:rPr>
+          <w:rFonts w:ascii="宋体" w:eastAsia="宋体" w:hAnsi="宋体" w:cs="Times New Roman" w:hint="eastAsia"/>
+          <w:sz w:val="24"/>
+          <w:szCs w:val="24"/>
+        </w:rPr>
+        <w:lastRenderedPageBreak/>
+        <w:t>赖完整。</w:t>
+      </w:r>
+    </w:p>
+    <w:p>
+      <w:pPr>
+        <w:spacing w:line="300" w:lineRule="auto"/>
+        <w:ind w:left="360" w:firstLineChars="200" w:firstLine="480"/>
+        <w:rPr>
+          <w:rFonts w:ascii="宋体" w:eastAsia="宋体" w:hAnsi="宋体" w:cs="Times New Roman" w:hint="eastAsia"/>
+          <w:sz w:val="24"/>
+          <w:szCs w:val="24"/>
+        </w:rPr>
+      </w:pPr>
+      <w:r>
+        <w:rPr>
+          <w:rFonts w:ascii="宋体" w:eastAsia="宋体" w:hAnsi="宋体" w:cs="Times New Roman" w:hint="eastAsia"/>
+          <w:sz w:val="24"/>
+          <w:szCs w:val="24"/>
+        </w:rPr>
+        <w:t>此外，显式列举所有可能在运行期被动态导入的库，防止静态分析遗漏依赖，提升打包后稳定性和可移植性。</w:t>
+      </w:r>
+    </w:p>
+    <w:p>
+      <w:pPr>
+        <w:spacing w:line="300" w:lineRule="auto"/>
+        <w:ind w:firstLineChars="200" w:firstLine="482"/>
+        <w:rPr>
+          <w:rFonts w:ascii="宋体" w:eastAsia="宋体" w:hAnsi="宋体" w:cs="Times New Roman" w:hint="eastAsia"/>
+          <w:b/>
+          <w:bCs/>
+          <w:sz w:val="24"/>
+          <w:szCs w:val="24"/>
+        </w:rPr>
+      </w:pPr>
+      <w:r>
+        <w:rPr>
+          <w:rFonts w:ascii="宋体" w:eastAsia="宋体" w:hAnsi="宋体" w:cs="Times New Roman" w:hint="eastAsia"/>
+          <w:b/>
+          <w:bCs/>
+          <w:sz w:val="24"/>
+          <w:szCs w:val="24"/>
+        </w:rPr>
+        <w:t>2. 资源整理与代码归档</w:t>
+      </w:r>
+    </w:p>
+    <w:p>
+      <w:pPr>
+        <w:spacing w:line="300" w:lineRule="auto"/>
+        <w:ind w:left="420" w:firstLineChars="200" w:firstLine="480"/>
+        <w:rPr>
+          <w:rFonts w:ascii="宋体" w:eastAsia="宋体" w:hAnsi="宋体" w:cs="Times New Roman"/>
+          <w:sz w:val="24"/>
+          <w:szCs w:val="24"/>
+        </w:rPr>
+      </w:pPr>
+      <w:r>
+        <w:rPr>
+          <w:rFonts w:ascii="宋体" w:eastAsia="宋体" w:hAnsi="宋体" w:cs="Times New Roman" w:hint="eastAsia"/>
+          <w:sz w:val="24"/>
+          <w:szCs w:val="24"/>
+        </w:rPr>
+        <w:t>分析完成后，将所有纯Python源码与字节码、资源文件打包成.</w:t>
+      </w:r>
+      <w:proofErr w:type="spellStart"/>
+      <w:r>
+        <w:rPr>
+          <w:rFonts w:ascii="宋体" w:eastAsia="宋体" w:hAnsi="宋体" w:cs="Times New Roman" w:hint="eastAsia"/>
+          <w:sz w:val="24"/>
+          <w:szCs w:val="24"/>
+        </w:rPr>
+        <w:t>pyz</w:t>
+      </w:r>
+      <w:proofErr w:type="spellEnd"/>
+      <w:r>
+        <w:rPr>
+          <w:rFonts w:ascii="宋体" w:eastAsia="宋体" w:hAnsi="宋体" w:cs="Times New Roman" w:hint="eastAsia"/>
+          <w:sz w:val="24"/>
+          <w:szCs w:val="24"/>
+        </w:rPr>
+        <w:t>格式归档，实现代码压缩和快速加载</w:t>
+      </w:r>
+      <w:r>
+        <w:rPr>
+          <w:rFonts w:ascii="宋体" w:eastAsia="宋体" w:hAnsi="宋体" w:cs="Times New Roman" w:hint="eastAsia"/>
+          <w:sz w:val="24"/>
+          <w:szCs w:val="24"/>
+        </w:rPr>
+        <w:t>，</w:t>
+      </w:r>
+      <w:r>
+        <w:rPr>
+          <w:rFonts w:ascii="宋体" w:eastAsia="宋体" w:hAnsi="宋体" w:cs="Times New Roman" w:hint="eastAsia"/>
+          <w:sz w:val="24"/>
+          <w:szCs w:val="24"/>
+        </w:rPr>
+        <w:t>保证Python逻辑、辅助脚本及所有项目内部依赖能被统一调度管理。</w:t>
+      </w:r>
+    </w:p>
+    <w:p>
+      <w:pPr>
+        <w:spacing w:line="300" w:lineRule="auto"/>
+        <w:ind w:firstLineChars="200" w:firstLine="482"/>
+        <w:rPr>
+          <w:rFonts w:ascii="宋体" w:eastAsia="宋体" w:hAnsi="宋体" w:cs="Times New Roman" w:hint="eastAsia"/>
+          <w:b/>
+          <w:bCs/>
+          <w:sz w:val="24"/>
+          <w:szCs w:val="24"/>
+        </w:rPr>
+      </w:pPr>
+      <w:r>
+        <w:rPr>
+          <w:rFonts w:ascii="宋体" w:eastAsia="宋体" w:hAnsi="宋体" w:cs="Times New Roman" w:hint="eastAsia"/>
+          <w:b/>
+          <w:bCs/>
+          <w:sz w:val="24"/>
+          <w:szCs w:val="24"/>
+        </w:rPr>
+        <w:t>3. 生成可执行文件</w:t>
+      </w:r>
+    </w:p>
+    <w:p>
+      <w:pPr>
+        <w:spacing w:line="300" w:lineRule="auto"/>
+        <w:ind w:left="420" w:firstLine="420"/>
+        <w:rPr>
+          <w:rFonts w:ascii="宋体" w:eastAsia="宋体" w:hAnsi="宋体" w:cs="Times New Roman"/>
+          <w:sz w:val="24"/>
+          <w:szCs w:val="24"/>
+        </w:rPr>
+      </w:pPr>
+      <w:r>
+        <w:rPr>
+          <w:rFonts w:ascii="宋体" w:eastAsia="宋体" w:hAnsi="宋体" w:cs="Times New Roman" w:hint="eastAsia"/>
+          <w:sz w:val="24"/>
+          <w:szCs w:val="24"/>
+        </w:rPr>
+        <w:t>结合阶段</w:t>
+      </w:r>
+      <w:r>
+        <w:rPr>
+          <w:rFonts w:ascii="宋体" w:eastAsia="宋体" w:hAnsi="宋体" w:cs="Times New Roman" w:hint="eastAsia"/>
+          <w:sz w:val="24"/>
+          <w:szCs w:val="24"/>
+        </w:rPr>
+        <w:t>一</w:t>
+      </w:r>
+      <w:r>
+        <w:rPr>
+          <w:rFonts w:ascii="宋体" w:eastAsia="宋体" w:hAnsi="宋体" w:cs="Times New Roman" w:hint="eastAsia"/>
+          <w:sz w:val="24"/>
+          <w:szCs w:val="24"/>
+        </w:rPr>
+        <w:t>整理的依赖、资源与阶段</w:t>
+      </w:r>
+      <w:r>
+        <w:rPr>
+          <w:rFonts w:ascii="宋体" w:eastAsia="宋体" w:hAnsi="宋体" w:cs="Times New Roman" w:hint="eastAsia"/>
+          <w:sz w:val="24"/>
+          <w:szCs w:val="24"/>
+        </w:rPr>
+        <w:t>二</w:t>
+      </w:r>
+      <w:r>
+        <w:rPr>
+          <w:rFonts w:ascii="宋体" w:eastAsia="宋体" w:hAnsi="宋体" w:cs="Times New Roman" w:hint="eastAsia"/>
+          <w:sz w:val="24"/>
+          <w:szCs w:val="24"/>
+        </w:rPr>
+        <w:t>的代码归档，根据EXE对象配置生成最终可执行文件。</w:t>
+      </w:r>
+    </w:p>
+    <w:p>
+      <w:pPr>
+        <w:spacing w:line="300" w:lineRule="auto"/>
+        <w:ind w:firstLineChars="200" w:firstLine="482"/>
+        <w:rPr>
+          <w:rFonts w:ascii="宋体" w:eastAsia="宋体" w:hAnsi="宋体" w:cs="Times New Roman" w:hint="eastAsia"/>
+          <w:b/>
+          <w:bCs/>
+          <w:i/>
+          <w:iCs/>
+          <w:color w:val="0F9ED5" w:themeColor="accent4"/>
+          <w:sz w:val="24"/>
+          <w:szCs w:val="24"/>
+        </w:rPr>
+      </w:pPr>
+      <w:r>
+        <w:rPr>
+          <w:rFonts w:ascii="宋体" w:eastAsia="宋体" w:hAnsi="宋体" w:cs="Times New Roman" w:hint="eastAsia"/>
+          <w:b/>
+          <w:bCs/>
+          <w:i/>
+          <w:iCs/>
+          <w:color w:val="0F9ED5" w:themeColor="accent4"/>
+          <w:sz w:val="24"/>
+          <w:szCs w:val="24"/>
+        </w:rPr>
+        <w:t>亮点自述：</w:t>
+      </w:r>
+    </w:p>
+    <w:p>
+      <w:pPr>
+        <w:spacing w:line="300" w:lineRule="auto"/>
+        <w:ind w:left="420" w:firstLine="420"/>
+        <w:rPr>
+          <w:rFonts w:ascii="宋体" w:eastAsia="宋体" w:hAnsi="宋体" w:cs="Times New Roman" w:hint="eastAsia"/>
+          <w:sz w:val="24"/>
+          <w:szCs w:val="24"/>
+        </w:rPr>
+      </w:pPr>
+      <w:r>
+        <w:rPr>
+          <w:rFonts w:ascii="宋体" w:eastAsia="宋体" w:hAnsi="宋体" w:cs="Times New Roman" w:hint="eastAsia"/>
+          <w:sz w:val="24"/>
+          <w:szCs w:val="24"/>
+        </w:rPr>
+        <w:t>1.为</w:t>
+      </w:r>
+      <w:r>
+        <w:rPr>
+          <w:rFonts w:ascii="宋体" w:eastAsia="宋体" w:hAnsi="宋体" w:cs="Times New Roman" w:hint="eastAsia"/>
+          <w:sz w:val="24"/>
+          <w:szCs w:val="24"/>
+        </w:rPr>
+        <w:t>便于在不同环境下便捷分发和部署。采用</w:t>
+      </w:r>
+      <w:proofErr w:type="spellStart"/>
+      <w:r>
+        <w:rPr>
+          <w:rFonts w:ascii="宋体" w:eastAsia="宋体" w:hAnsi="宋体" w:cs="Times New Roman" w:hint="eastAsia"/>
+          <w:sz w:val="24"/>
+          <w:szCs w:val="24"/>
+        </w:rPr>
+        <w:t>onefile</w:t>
+      </w:r>
+      <w:proofErr w:type="spellEnd"/>
+      <w:r>
+        <w:rPr>
+          <w:rFonts w:ascii="宋体" w:eastAsia="宋体" w:hAnsi="宋体" w:cs="Times New Roman" w:hint="eastAsia"/>
+          <w:sz w:val="24"/>
+          <w:szCs w:val="24"/>
+        </w:rPr>
+        <w:t>=True，所有内容均被打入一个独立的EXE文件，便于在不同环境下便捷分发和部署。</w:t>
+      </w:r>
+    </w:p>
+    <w:p>
+      <w:pPr>
+        <w:spacing w:line="300" w:lineRule="auto"/>
+        <w:ind w:left="420" w:firstLine="420"/>
+        <w:rPr>
+          <w:rFonts w:ascii="宋体" w:eastAsia="宋体" w:hAnsi="宋体" w:cs="Times New Roman"/>
+          <w:sz w:val="24"/>
+          <w:szCs w:val="24"/>
+        </w:rPr>
+      </w:pPr>
+      <w:r>
+        <w:rPr>
+          <w:rFonts w:ascii="宋体" w:eastAsia="宋体" w:hAnsi="宋体" w:cs="Times New Roman" w:hint="eastAsia"/>
+          <w:sz w:val="24"/>
+          <w:szCs w:val="24"/>
+        </w:rPr>
+        <w:t>2.</w:t>
+      </w:r>
+      <w:r>
+        <w:rPr>
+          <w:rFonts w:ascii="宋体" w:eastAsia="宋体" w:hAnsi="宋体" w:cs="Times New Roman" w:hint="eastAsia"/>
+          <w:sz w:val="24"/>
+          <w:szCs w:val="24"/>
+        </w:rPr>
+        <w:t>为保证程序体积和启动速度，开启了</w:t>
+      </w:r>
+      <w:proofErr w:type="spellStart"/>
+      <w:r>
+        <w:rPr>
+          <w:rFonts w:ascii="宋体" w:eastAsia="宋体" w:hAnsi="宋体" w:cs="Times New Roman" w:hint="eastAsia"/>
+          <w:sz w:val="24"/>
+          <w:szCs w:val="24"/>
+        </w:rPr>
+        <w:t>upx</w:t>
+      </w:r>
+      <w:proofErr w:type="spellEnd"/>
+      <w:r>
+        <w:rPr>
+          <w:rFonts w:ascii="宋体" w:eastAsia="宋体" w:hAnsi="宋体" w:cs="Times New Roman" w:hint="eastAsia"/>
+          <w:sz w:val="24"/>
+          <w:szCs w:val="24"/>
+        </w:rPr>
+        <w:t>压缩。</w:t>
+      </w:r>
+      <w:r>
+        <w:rPr>
+          <w:rFonts w:ascii="宋体" w:eastAsia="宋体" w:hAnsi="宋体" w:cs="Times New Roman" w:hint="eastAsia"/>
+          <w:sz w:val="24"/>
+          <w:szCs w:val="24"/>
+        </w:rPr>
+        <w:t>并使用</w:t>
+      </w:r>
+      <w:r>
+        <w:rPr>
+          <w:rFonts w:ascii="宋体" w:eastAsia="宋体" w:hAnsi="宋体" w:cs="Times New Roman" w:hint="eastAsia"/>
+          <w:sz w:val="24"/>
+          <w:szCs w:val="24"/>
+        </w:rPr>
+        <w:t>sole=True 让打包程序默认以命令行模式启动，</w:t>
+      </w:r>
+      <w:r>
+        <w:rPr>
+          <w:rFonts w:ascii="宋体" w:eastAsia="宋体" w:hAnsi="宋体" w:cs="Times New Roman" w:hint="eastAsia"/>
+          <w:sz w:val="24"/>
+          <w:szCs w:val="24"/>
+        </w:rPr>
+        <w:t>便</w:t>
+      </w:r>
+      <w:r>
+        <w:rPr>
+          <w:rFonts w:ascii="宋体" w:eastAsia="宋体" w:hAnsi="宋体" w:cs="Times New Roman" w:hint="eastAsia"/>
+          <w:sz w:val="24"/>
+          <w:szCs w:val="24"/>
+        </w:rPr>
+        <w:t>于批量预测、测试和日志调试。</w:t>
+      </w:r>
+    </w:p>
+    <w:p>
+      <w:pPr>
+        <w:spacing w:line="300" w:lineRule="auto"/>
+        <w:ind w:left="420" w:firstLine="420"/>
+        <w:rPr>
+          <w:rFonts w:ascii="宋体" w:eastAsia="宋体" w:hAnsi="宋体" w:cs="Times New Roman" w:hint="eastAsia"/>
+          <w:sz w:val="24"/>
+          <w:szCs w:val="24"/>
+        </w:rPr>
+      </w:pPr>
+      <w:r>
+        <w:rPr>
+          <w:rFonts w:ascii="宋体" w:eastAsia="宋体" w:hAnsi="宋体" w:cs="Times New Roman" w:hint="eastAsia"/>
+          <w:sz w:val="24"/>
+          <w:szCs w:val="24"/>
+        </w:rPr>
+        <w:t>3.使用</w:t>
+      </w:r>
+      <w:proofErr w:type="spellStart"/>
+      <w:r>
+        <w:rPr>
+          <w:rFonts w:ascii="宋体" w:eastAsia="宋体" w:hAnsi="宋体" w:cs="Times New Roman" w:hint="eastAsia"/>
+          <w:sz w:val="24"/>
+          <w:szCs w:val="24"/>
+        </w:rPr>
+        <w:t>bootloader_ignore_signals</w:t>
+      </w:r>
+      <w:proofErr w:type="spellEnd"/>
+      <w:r>
+        <w:rPr>
+          <w:rFonts w:ascii="宋体" w:eastAsia="宋体" w:hAnsi="宋体" w:cs="Times New Roman" w:hint="eastAsia"/>
+          <w:sz w:val="24"/>
+          <w:szCs w:val="24"/>
+        </w:rPr>
+        <w:t>=True允许用户用</w:t>
+      </w:r>
+      <w:proofErr w:type="spellStart"/>
+      <w:r>
+        <w:rPr>
+          <w:rFonts w:ascii="宋体" w:eastAsia="宋体" w:hAnsi="宋体" w:cs="Times New Roman" w:hint="eastAsia"/>
+          <w:sz w:val="24"/>
+          <w:szCs w:val="24"/>
+        </w:rPr>
+        <w:t>Ctrl+C</w:t>
+      </w:r>
+      <w:proofErr w:type="spellEnd"/>
+      <w:r>
+        <w:rPr>
+          <w:rFonts w:ascii="宋体" w:eastAsia="宋体" w:hAnsi="宋体" w:cs="Times New Roman" w:hint="eastAsia"/>
+          <w:sz w:val="24"/>
+          <w:szCs w:val="24"/>
+        </w:rPr>
+        <w:t>等信号安全中断程序运行，提升用户体验。</w:t>
+      </w:r>
+    </w:p>
+    <w:p>
+      <w:pPr>
+        <w:spacing w:line="300" w:lineRule="auto"/>
+        <w:ind w:left="420" w:firstLine="420"/>
+        <w:rPr>
+          <w:rFonts w:ascii="宋体" w:eastAsia="宋体" w:hAnsi="宋体" w:cs="Times New Roman"/>
+          <w:sz w:val="24"/>
+          <w:szCs w:val="24"/>
+        </w:rPr>
+      </w:pPr>
+      <w:r>
+        <w:rPr>
+          <w:rFonts w:ascii="宋体" w:eastAsia="宋体" w:hAnsi="宋体" w:cs="Times New Roman" w:hint="eastAsia"/>
+          <w:sz w:val="24"/>
+          <w:szCs w:val="24"/>
+        </w:rPr>
+        <w:t>4.</w:t>
+      </w:r>
+      <w:r>
+        <w:rPr>
+          <w:rFonts w:ascii="宋体" w:eastAsia="宋体" w:hAnsi="宋体" w:cs="Times New Roman" w:hint="eastAsia"/>
+          <w:sz w:val="24"/>
+          <w:szCs w:val="24"/>
+        </w:rPr>
+        <w:t>在打包完成后，所有用户只需分发单一EXE，无需手动配置Python环境和依赖安装，</w:t>
+      </w:r>
+      <w:r>
+        <w:rPr>
+          <w:rFonts w:ascii="宋体" w:eastAsia="宋体" w:hAnsi="宋体" w:cs="Times New Roman" w:hint="eastAsia"/>
+          <w:sz w:val="24"/>
+          <w:szCs w:val="24"/>
+        </w:rPr>
+        <w:t>支持</w:t>
+      </w:r>
+      <w:r>
+        <w:rPr>
+          <w:rFonts w:ascii="宋体" w:eastAsia="宋体" w:hAnsi="宋体" w:cs="Times New Roman" w:hint="eastAsia"/>
+          <w:sz w:val="24"/>
+          <w:szCs w:val="24"/>
+        </w:rPr>
+        <w:t>科学软件在多平台、多用户环境下的交付</w:t>
+      </w:r>
+      <w:r>
+        <w:rPr>
+          <w:rFonts w:ascii="宋体" w:eastAsia="宋体" w:hAnsi="宋体" w:cs="Times New Roman" w:hint="eastAsia"/>
+          <w:sz w:val="24"/>
+          <w:szCs w:val="24"/>
+        </w:rPr>
+        <w:t>使用</w:t>
+      </w:r>
+      <w:r>
+        <w:rPr>
+          <w:rFonts w:ascii="宋体" w:eastAsia="宋体" w:hAnsi="宋体" w:cs="Times New Roman" w:hint="eastAsia"/>
+          <w:sz w:val="24"/>
+          <w:szCs w:val="24"/>
+        </w:rPr>
+        <w:t>。</w:t>
+      </w:r>
+    </w:p>
+    <w:p>
+      <w:pPr>
+        <w:spacing w:beforeLines="50" w:before="156" w:line="360" w:lineRule="auto"/>
+        <w:outlineLvl w:val="2"/>
+        <w:rPr>
+          <w:rFonts w:ascii="黑体" w:eastAsia="黑体" w:hint="eastAsia"/>
+          <w:b/>
+          <w:bCs/>
+          <w:sz w:val="24"/>
+          <w:szCs w:val="24"/>
+        </w:rPr>
+      </w:pPr>
+      <w:r>
+        <w:rPr>
+          <w:rFonts w:ascii="Times New Roman" w:eastAsia="黑体" w:hAnsi="Times New Roman" w:cs="Times New Roman"/>
+          <w:b/>
+          <w:bCs/>
+          <w:sz w:val="24"/>
+          <w:szCs w:val="24"/>
+        </w:rPr>
+        <w:t>2.</w:t>
+      </w:r>
+      <w:r>
+        <w:rPr>
+          <w:rFonts w:ascii="Times New Roman" w:eastAsia="黑体" w:hAnsi="Times New Roman" w:cs="Times New Roman" w:hint="eastAsia"/>
+          <w:b/>
+          <w:bCs/>
+          <w:sz w:val="24"/>
+          <w:szCs w:val="24"/>
+        </w:rPr>
+        <w:t>12</w:t>
+      </w:r>
+      <w:r>
+        <w:rPr>
+          <w:rFonts w:ascii="Times New Roman" w:eastAsia="黑体" w:hAnsi="Times New Roman" w:cs="Times New Roman"/>
+          <w:b/>
+          <w:bCs/>
+          <w:sz w:val="24"/>
+          <w:szCs w:val="24"/>
+        </w:rPr>
+        <w:t>.</w:t>
+      </w:r>
+      <w:r>
+        <w:rPr>
+          <w:rFonts w:ascii="Times New Roman" w:eastAsia="黑体" w:hAnsi="Times New Roman" w:cs="Times New Roman" w:hint="eastAsia"/>
+          <w:b/>
+          <w:bCs/>
+          <w:sz w:val="24"/>
+          <w:szCs w:val="24"/>
+        </w:rPr>
+        <w:t>3</w:t>
+      </w:r>
+      <w:r>
+        <w:rPr>
+          <w:rFonts w:eastAsia="黑体" w:hint="eastAsia"/>
+          <w:b/>
+          <w:bCs/>
+          <w:sz w:val="24"/>
+          <w:szCs w:val="24"/>
+        </w:rPr>
+        <w:t xml:space="preserve"> </w:t>
+      </w:r>
+      <w:r>
+        <w:rPr>
+          <w:rFonts w:ascii="Times New Roman" w:eastAsia="黑体" w:hAnsi="Times New Roman" w:cs="Times New Roman"/>
+          <w:sz w:val="24"/>
+          <w:szCs w:val="24"/>
+        </w:rPr>
+        <w:t>cli_predict.exe</w:t>
+      </w:r>
+      <w:r>
+        <w:rPr>
+          <w:rFonts w:ascii="Times New Roman" w:eastAsia="黑体" w:hAnsi="Times New Roman" w:cs="Times New Roman" w:hint="eastAsia"/>
+          <w:sz w:val="24"/>
+          <w:szCs w:val="24"/>
+        </w:rPr>
+        <w:t>程序运行展示</w:t>
+      </w:r>
     </w:p>
     <w:p>
       <w:pPr>
@@ -18006,6 +18854,191 @@
           <w:szCs w:val="24"/>
         </w:rPr>
       </w:pPr>
+      <w:r>
+        <w:rPr>
+          <w:rFonts w:ascii="宋体" w:eastAsia="宋体" w:hAnsi="宋体" w:cs="Times New Roman" w:hint="eastAsia"/>
+          <w:sz w:val="24"/>
+          <w:szCs w:val="24"/>
+        </w:rPr>
+        <w:t xml:space="preserve">1. </w:t>
+      </w:r>
+      <w:bookmarkStart w:id="32" w:name="_Hlk199443204"/>
+      <w:r>
+        <w:rPr>
+          <w:rFonts w:ascii="宋体" w:eastAsia="宋体" w:hAnsi="宋体" w:cs="Times New Roman" w:hint="eastAsia"/>
+          <w:sz w:val="24"/>
+          <w:szCs w:val="24"/>
+        </w:rPr>
+        <w:t>启动</w:t>
+      </w:r>
+      <w:r>
+        <w:rPr>
+          <w:rFonts w:ascii="宋体" w:eastAsia="宋体" w:hAnsi="宋体" w:cs="Times New Roman" w:hint="eastAsia"/>
+          <w:sz w:val="24"/>
+          <w:szCs w:val="24"/>
+        </w:rPr>
+        <w:t>运行控制</w:t>
+      </w:r>
+      <w:r>
+        <w:rPr>
+          <w:rFonts w:ascii="宋体" w:eastAsia="宋体" w:hAnsi="宋体" w:cs="Times New Roman" w:hint="eastAsia"/>
+          <w:sz w:val="24"/>
+          <w:szCs w:val="24"/>
+        </w:rPr>
+        <w:t>终</w:t>
+      </w:r>
+      <w:r>
+        <w:rPr>
+          <w:rFonts w:ascii="宋体" w:eastAsia="宋体" w:hAnsi="宋体" w:cs="Times New Roman" w:hint="eastAsia"/>
+          <w:sz w:val="24"/>
+          <w:szCs w:val="24"/>
+        </w:rPr>
+        <w:t>端展示</w:t>
+      </w:r>
+      <w:bookmarkEnd w:id="32"/>
+      <w:r>
+        <w:rPr>
+          <w:rFonts w:ascii="宋体" w:eastAsia="宋体" w:hAnsi="宋体" w:cs="Times New Roman" w:hint="eastAsia"/>
+          <w:sz w:val="24"/>
+          <w:szCs w:val="24"/>
+        </w:rPr>
+        <w:t>（图2.41）</w:t>
+      </w:r>
+    </w:p>
+    <w:p>
+      <w:pPr>
+        <w:spacing w:line="300" w:lineRule="auto"/>
+        <w:rPr>
+          <w:rFonts w:ascii="宋体" w:eastAsia="宋体" w:hAnsi="宋体" w:cs="Times New Roman"/>
+          <w:noProof/>
+          <w:sz w:val="24"/>
+          <w:szCs w:val="24"/>
+        </w:rPr>
+      </w:pPr>
+      <w:r>
+        <w:rPr>
+          <w:rFonts w:ascii="宋体" w:eastAsia="宋体" w:hAnsi="宋体" w:cs="Times New Roman"/>
+          <w:noProof/>
+          <w:sz w:val="24"/>
+          <w:szCs w:val="24"/>
+        </w:rPr>
+        <w:drawing>
+          <wp:inline distT="0" distB="0" distL="0" distR="0" wp14:anchorId="4192ACF1" wp14:editId="131B5D5F">
+            <wp:extent cx="5274310" cy="2806065"/>
+            <wp:effectExtent l="0" t="0" r="2540" b="0"/>
+            <wp:docPr id="1154138977" name="图片 2"/>
+            <wp:cNvGraphicFramePr>
+              <a:graphicFrameLocks xmlns:a="http://schemas.openxmlformats.org/drawingml/2006/main" noChangeAspect="1"/>
+            </wp:cNvGraphicFramePr>
+            <a:graphic xmlns:a="http://schemas.openxmlformats.org/drawingml/2006/main">
+              <a:graphicData uri="http://schemas.openxmlformats.org/drawingml/2006/picture">
+                <pic:pic xmlns:pic="http://schemas.openxmlformats.org/drawingml/2006/picture">
+                  <pic:nvPicPr>
+                    <pic:cNvPr id="0" name="Picture 2"/>
+                    <pic:cNvPicPr>
+                      <a:picLocks noChangeAspect="1" noChangeArrowheads="1"/>
+                    </pic:cNvPicPr>
+                  </pic:nvPicPr>
+                  <pic:blipFill>
+                    <a:blip r:embed="rId50">
+                      <a:extLst>
+                        <a:ext uri="{28A0092B-C50C-407E-A947-70E740481C1C}">
+                          <a14:useLocalDpi xmlns:a14="http://schemas.microsoft.com/office/drawing/2010/main" val="0"/>
+                        </a:ext>
+                      </a:extLst>
+                    </a:blip>
+                    <a:srcRect/>
+                    <a:stretch>
+                      <a:fillRect/>
+                    </a:stretch>
+                  </pic:blipFill>
+                  <pic:spPr bwMode="auto">
+                    <a:xfrm>
+                      <a:off x="0" y="0"/>
+                      <a:ext cx="5274310" cy="2806065"/>
+                    </a:xfrm>
+                    <a:prstGeom prst="rect">
+                      <a:avLst/>
+                    </a:prstGeom>
+                    <a:noFill/>
+                    <a:ln>
+                      <a:noFill/>
+                    </a:ln>
+                  </pic:spPr>
+                </pic:pic>
+              </a:graphicData>
+            </a:graphic>
+          </wp:inline>
+        </w:drawing>
+      </w:r>
+    </w:p>
+    <w:p>
+      <w:pPr>
+        <w:spacing w:line="300" w:lineRule="auto"/>
+        <w:ind w:firstLineChars="200" w:firstLine="420"/>
+        <w:jc w:val="center"/>
+        <w:rPr>
+          <w:rFonts w:ascii="宋体" w:eastAsia="宋体" w:hAnsi="宋体" w:cs="Times New Roman" w:hint="eastAsia"/>
+          <w:sz w:val="24"/>
+          <w:szCs w:val="24"/>
+        </w:rPr>
+      </w:pPr>
+      <w:r>
+        <w:rPr>
+          <w:rFonts w:ascii="宋体" w:eastAsia="宋体" w:hAnsi="宋体" w:cs="Times New Roman" w:hint="eastAsia"/>
+          <w:szCs w:val="21"/>
+        </w:rPr>
+        <w:t>图</w:t>
+      </w:r>
+      <w:r>
+        <w:rPr>
+          <w:rFonts w:ascii="宋体" w:eastAsia="宋体" w:hAnsi="宋体" w:cs="Times New Roman" w:hint="eastAsia"/>
+          <w:szCs w:val="21"/>
+        </w:rPr>
+        <w:t>2</w:t>
+      </w:r>
+      <w:r>
+        <w:rPr>
+          <w:rFonts w:ascii="宋体" w:eastAsia="宋体" w:hAnsi="宋体" w:cs="Times New Roman" w:hint="eastAsia"/>
+          <w:szCs w:val="21"/>
+        </w:rPr>
+        <w:t>.</w:t>
+      </w:r>
+      <w:r>
+        <w:rPr>
+          <w:rFonts w:ascii="宋体" w:eastAsia="宋体" w:hAnsi="宋体" w:cs="Times New Roman" w:hint="eastAsia"/>
+          <w:szCs w:val="21"/>
+        </w:rPr>
+        <w:t>4</w:t>
+      </w:r>
+      <w:r>
+        <w:rPr>
+          <w:rFonts w:ascii="宋体" w:eastAsia="宋体" w:hAnsi="宋体" w:cs="Times New Roman" w:hint="eastAsia"/>
+          <w:szCs w:val="21"/>
+        </w:rPr>
+        <w:t>1</w:t>
+      </w:r>
+      <w:r>
+        <w:rPr>
+          <w:rFonts w:ascii="宋体" w:eastAsia="宋体" w:hAnsi="宋体" w:cs="Times New Roman" w:hint="eastAsia"/>
+          <w:szCs w:val="21"/>
+        </w:rPr>
+        <w:t xml:space="preserve"> </w:t>
+      </w:r>
+      <w:r>
+        <w:rPr>
+          <w:rFonts w:ascii="宋体" w:eastAsia="宋体" w:hAnsi="宋体" w:cs="Times New Roman" w:hint="eastAsia"/>
+          <w:szCs w:val="21"/>
+        </w:rPr>
+        <w:t>启动运行控制终端展示</w:t>
+      </w:r>
+      <w:r>
+        <w:rPr>
+          <w:rFonts w:ascii="宋体" w:eastAsia="宋体" w:hAnsi="宋体" w:cs="Times New Roman" w:hint="eastAsia"/>
+          <w:szCs w:val="21"/>
+        </w:rPr>
+        <w:t>图</w:t>
+      </w:r>
     </w:p>
     <w:p>
       <w:pPr>
@@ -18013,6 +19046,1834 @@
         <w:ind w:firstLineChars="200" w:firstLine="480"/>
         <w:rPr>
           <w:rFonts w:ascii="宋体" w:eastAsia="宋体" w:hAnsi="宋体" w:cs="Times New Roman" w:hint="eastAsia"/>
+          <w:sz w:val="24"/>
+          <w:szCs w:val="24"/>
+        </w:rPr>
+      </w:pPr>
+      <w:r>
+        <w:rPr>
+          <w:rFonts w:ascii="宋体" w:eastAsia="宋体" w:hAnsi="宋体" w:cs="Times New Roman" w:hint="eastAsia"/>
+          <w:sz w:val="24"/>
+          <w:szCs w:val="24"/>
+        </w:rPr>
+        <w:t>2</w:t>
+      </w:r>
+      <w:r>
+        <w:rPr>
+          <w:rFonts w:ascii="宋体" w:eastAsia="宋体" w:hAnsi="宋体" w:cs="Times New Roman" w:hint="eastAsia"/>
+          <w:sz w:val="24"/>
+          <w:szCs w:val="24"/>
+        </w:rPr>
+        <w:t>. 程序界面基本样式</w:t>
+      </w:r>
+      <w:r>
+        <w:rPr>
+          <w:rFonts w:ascii="宋体" w:eastAsia="宋体" w:hAnsi="宋体" w:cs="Times New Roman" w:hint="eastAsia"/>
+          <w:sz w:val="24"/>
+          <w:szCs w:val="24"/>
+        </w:rPr>
+        <w:t>展示</w:t>
+      </w:r>
+      <w:r>
+        <w:rPr>
+          <w:rFonts w:ascii="宋体" w:eastAsia="宋体" w:hAnsi="宋体" w:cs="Times New Roman" w:hint="eastAsia"/>
+          <w:sz w:val="24"/>
+          <w:szCs w:val="24"/>
+        </w:rPr>
+        <w:t>（图2.4</w:t>
+      </w:r>
+      <w:r>
+        <w:rPr>
+          <w:rFonts w:ascii="宋体" w:eastAsia="宋体" w:hAnsi="宋体" w:cs="Times New Roman" w:hint="eastAsia"/>
+          <w:sz w:val="24"/>
+          <w:szCs w:val="24"/>
+        </w:rPr>
+        <w:t>2</w:t>
+      </w:r>
+      <w:r>
+        <w:rPr>
+          <w:rFonts w:ascii="宋体" w:eastAsia="宋体" w:hAnsi="宋体" w:cs="Times New Roman" w:hint="eastAsia"/>
+          <w:sz w:val="24"/>
+          <w:szCs w:val="24"/>
+        </w:rPr>
+        <w:t>）</w:t>
+      </w:r>
+    </w:p>
+    <w:p>
+      <w:pPr>
+        <w:spacing w:line="300" w:lineRule="auto"/>
+        <w:rPr>
+          <w:rFonts w:ascii="宋体" w:eastAsia="宋体" w:hAnsi="宋体" w:cs="Times New Roman"/>
+          <w:noProof/>
+          <w:sz w:val="24"/>
+          <w:szCs w:val="24"/>
+        </w:rPr>
+      </w:pPr>
+      <w:r>
+        <w:rPr>
+          <w:rFonts w:ascii="宋体" w:eastAsia="宋体" w:hAnsi="宋体" w:cs="Times New Roman"/>
+          <w:noProof/>
+          <w:sz w:val="24"/>
+          <w:szCs w:val="24"/>
+        </w:rPr>
+        <w:lastRenderedPageBreak/>
+        <w:drawing>
+          <wp:inline distT="0" distB="0" distL="0" distR="0" wp14:anchorId="39506613" wp14:editId="4ED48678">
+            <wp:extent cx="5274310" cy="3035935"/>
+            <wp:effectExtent l="0" t="0" r="2540" b="0"/>
+            <wp:docPr id="134665303" name="图片 3" descr="图形用户界面, 应用程序&#10;&#10;AI 生成的内容可能不正确。"/>
+            <wp:cNvGraphicFramePr>
+              <a:graphicFrameLocks xmlns:a="http://schemas.openxmlformats.org/drawingml/2006/main" noChangeAspect="1"/>
+            </wp:cNvGraphicFramePr>
+            <a:graphic xmlns:a="http://schemas.openxmlformats.org/drawingml/2006/main">
+              <a:graphicData uri="http://schemas.openxmlformats.org/drawingml/2006/picture">
+                <pic:pic xmlns:pic="http://schemas.openxmlformats.org/drawingml/2006/picture">
+                  <pic:nvPicPr>
+                    <pic:cNvPr id="134665303" name="图片 3" descr="图形用户界面, 应用程序&#10;&#10;AI 生成的内容可能不正确。"/>
+                    <pic:cNvPicPr>
+                      <a:picLocks noChangeAspect="1" noChangeArrowheads="1"/>
+                    </pic:cNvPicPr>
+                  </pic:nvPicPr>
+                  <pic:blipFill>
+                    <a:blip r:embed="rId51" cstate="print">
+                      <a:extLst>
+                        <a:ext uri="{28A0092B-C50C-407E-A947-70E740481C1C}">
+                          <a14:useLocalDpi xmlns:a14="http://schemas.microsoft.com/office/drawing/2010/main" val="0"/>
+                        </a:ext>
+                      </a:extLst>
+                    </a:blip>
+                    <a:srcRect/>
+                    <a:stretch>
+                      <a:fillRect/>
+                    </a:stretch>
+                  </pic:blipFill>
+                  <pic:spPr bwMode="auto">
+                    <a:xfrm>
+                      <a:off x="0" y="0"/>
+                      <a:ext cx="5274310" cy="3035935"/>
+                    </a:xfrm>
+                    <a:prstGeom prst="rect">
+                      <a:avLst/>
+                    </a:prstGeom>
+                    <a:noFill/>
+                    <a:ln>
+                      <a:noFill/>
+                    </a:ln>
+                  </pic:spPr>
+                </pic:pic>
+              </a:graphicData>
+            </a:graphic>
+          </wp:inline>
+        </w:drawing>
+      </w:r>
+    </w:p>
+    <w:p>
+      <w:pPr>
+        <w:spacing w:line="300" w:lineRule="auto"/>
+        <w:ind w:firstLineChars="200" w:firstLine="420"/>
+        <w:jc w:val="center"/>
+        <w:rPr>
+          <w:rFonts w:ascii="宋体" w:eastAsia="宋体" w:hAnsi="宋体" w:cs="Times New Roman" w:hint="eastAsia"/>
+          <w:sz w:val="24"/>
+          <w:szCs w:val="24"/>
+        </w:rPr>
+      </w:pPr>
+      <w:r>
+        <w:rPr>
+          <w:rFonts w:ascii="宋体" w:eastAsia="宋体" w:hAnsi="宋体" w:cs="Times New Roman" w:hint="eastAsia"/>
+          <w:szCs w:val="21"/>
+        </w:rPr>
+        <w:t>图</w:t>
+      </w:r>
+      <w:r>
+        <w:rPr>
+          <w:rFonts w:ascii="宋体" w:eastAsia="宋体" w:hAnsi="宋体" w:cs="Times New Roman" w:hint="eastAsia"/>
+          <w:szCs w:val="21"/>
+        </w:rPr>
+        <w:t>2</w:t>
+      </w:r>
+      <w:r>
+        <w:rPr>
+          <w:rFonts w:ascii="宋体" w:eastAsia="宋体" w:hAnsi="宋体" w:cs="Times New Roman" w:hint="eastAsia"/>
+          <w:szCs w:val="21"/>
+        </w:rPr>
+        <w:t>.</w:t>
+      </w:r>
+      <w:r>
+        <w:rPr>
+          <w:rFonts w:ascii="宋体" w:eastAsia="宋体" w:hAnsi="宋体" w:cs="Times New Roman" w:hint="eastAsia"/>
+          <w:szCs w:val="21"/>
+        </w:rPr>
+        <w:t>4</w:t>
+      </w:r>
+      <w:r>
+        <w:rPr>
+          <w:rFonts w:ascii="宋体" w:eastAsia="宋体" w:hAnsi="宋体" w:cs="Times New Roman" w:hint="eastAsia"/>
+          <w:szCs w:val="21"/>
+        </w:rPr>
+        <w:t>2</w:t>
+      </w:r>
+      <w:r>
+        <w:rPr>
+          <w:rFonts w:ascii="宋体" w:eastAsia="宋体" w:hAnsi="宋体" w:cs="Times New Roman" w:hint="eastAsia"/>
+          <w:szCs w:val="21"/>
+        </w:rPr>
+        <w:t xml:space="preserve"> </w:t>
+      </w:r>
+      <w:r>
+        <w:rPr>
+          <w:rFonts w:ascii="宋体" w:eastAsia="宋体" w:hAnsi="宋体" w:cs="Times New Roman" w:hint="eastAsia"/>
+          <w:szCs w:val="21"/>
+        </w:rPr>
+        <w:t>界面基本样式展示</w:t>
+      </w:r>
+      <w:r>
+        <w:rPr>
+          <w:rFonts w:ascii="宋体" w:eastAsia="宋体" w:hAnsi="宋体" w:cs="Times New Roman" w:hint="eastAsia"/>
+          <w:szCs w:val="21"/>
+        </w:rPr>
+        <w:t>图</w:t>
+      </w:r>
+    </w:p>
+    <w:p>
+      <w:pPr>
+        <w:spacing w:line="300" w:lineRule="auto"/>
+        <w:ind w:firstLineChars="200" w:firstLine="480"/>
+        <w:rPr>
+          <w:rFonts w:ascii="宋体" w:eastAsia="宋体" w:hAnsi="宋体" w:cs="Times New Roman" w:hint="eastAsia"/>
+          <w:sz w:val="24"/>
+          <w:szCs w:val="24"/>
+        </w:rPr>
+      </w:pPr>
+      <w:r>
+        <w:rPr>
+          <w:rFonts w:ascii="宋体" w:eastAsia="宋体" w:hAnsi="宋体" w:cs="Times New Roman" w:hint="eastAsia"/>
+          <w:sz w:val="24"/>
+          <w:szCs w:val="24"/>
+        </w:rPr>
+        <w:t>3</w:t>
+      </w:r>
+      <w:r>
+        <w:rPr>
+          <w:rFonts w:ascii="宋体" w:eastAsia="宋体" w:hAnsi="宋体" w:cs="Times New Roman" w:hint="eastAsia"/>
+          <w:sz w:val="24"/>
+          <w:szCs w:val="24"/>
+        </w:rPr>
+        <w:t xml:space="preserve">. </w:t>
+      </w:r>
+      <w:r>
+        <w:rPr>
+          <w:rFonts w:ascii="宋体" w:eastAsia="宋体" w:hAnsi="宋体" w:cs="Times New Roman" w:hint="eastAsia"/>
+          <w:sz w:val="24"/>
+          <w:szCs w:val="24"/>
+        </w:rPr>
+        <w:t>数据预处理结果样式</w:t>
+      </w:r>
+      <w:r>
+        <w:rPr>
+          <w:rFonts w:ascii="宋体" w:eastAsia="宋体" w:hAnsi="宋体" w:cs="Times New Roman" w:hint="eastAsia"/>
+          <w:sz w:val="24"/>
+          <w:szCs w:val="24"/>
+        </w:rPr>
+        <w:t>展示（图2.4</w:t>
+      </w:r>
+      <w:r>
+        <w:rPr>
+          <w:rFonts w:ascii="宋体" w:eastAsia="宋体" w:hAnsi="宋体" w:cs="Times New Roman" w:hint="eastAsia"/>
+          <w:sz w:val="24"/>
+          <w:szCs w:val="24"/>
+        </w:rPr>
+        <w:t>3</w:t>
+      </w:r>
+      <w:r>
+        <w:rPr>
+          <w:rFonts w:ascii="宋体" w:eastAsia="宋体" w:hAnsi="宋体" w:cs="Times New Roman" w:hint="eastAsia"/>
+          <w:sz w:val="24"/>
+          <w:szCs w:val="24"/>
+        </w:rPr>
+        <w:t>）</w:t>
+      </w:r>
+    </w:p>
+    <w:p>
+      <w:pPr>
+        <w:spacing w:line="300" w:lineRule="auto"/>
+        <w:jc w:val="center"/>
+        <w:rPr>
+          <w:rFonts w:ascii="宋体" w:eastAsia="宋体" w:hAnsi="宋体" w:cs="Times New Roman"/>
+          <w:noProof/>
+          <w:sz w:val="24"/>
+          <w:szCs w:val="24"/>
+        </w:rPr>
+      </w:pPr>
+      <w:r>
+        <w:rPr>
+          <w:rFonts w:ascii="宋体" w:eastAsia="宋体" w:hAnsi="宋体" w:cs="Times New Roman"/>
+          <w:noProof/>
+          <w:sz w:val="24"/>
+          <w:szCs w:val="24"/>
+        </w:rPr>
+        <w:drawing>
+          <wp:inline distT="0" distB="0" distL="0" distR="0" wp14:anchorId="334A61DB" wp14:editId="32727EBF">
+            <wp:extent cx="5274310" cy="3035935"/>
+            <wp:effectExtent l="0" t="0" r="2540" b="0"/>
+            <wp:docPr id="1179967280" name="图片 4" descr="图形用户界面, 应用程序, 表格&#10;&#10;AI 生成的内容可能不正确。"/>
+            <wp:cNvGraphicFramePr>
+              <a:graphicFrameLocks xmlns:a="http://schemas.openxmlformats.org/drawingml/2006/main" noChangeAspect="1"/>
+            </wp:cNvGraphicFramePr>
+            <a:graphic xmlns:a="http://schemas.openxmlformats.org/drawingml/2006/main">
+              <a:graphicData uri="http://schemas.openxmlformats.org/drawingml/2006/picture">
+                <pic:pic xmlns:pic="http://schemas.openxmlformats.org/drawingml/2006/picture">
+                  <pic:nvPicPr>
+                    <pic:cNvPr id="1179967280" name="图片 4" descr="图形用户界面, 应用程序, 表格&#10;&#10;AI 生成的内容可能不正确。"/>
+                    <pic:cNvPicPr>
+                      <a:picLocks noChangeAspect="1" noChangeArrowheads="1"/>
+                    </pic:cNvPicPr>
+                  </pic:nvPicPr>
+                  <pic:blipFill>
+                    <a:blip r:embed="rId52" cstate="print">
+                      <a:extLst>
+                        <a:ext uri="{28A0092B-C50C-407E-A947-70E740481C1C}">
+                          <a14:useLocalDpi xmlns:a14="http://schemas.microsoft.com/office/drawing/2010/main" val="0"/>
+                        </a:ext>
+                      </a:extLst>
+                    </a:blip>
+                    <a:srcRect/>
+                    <a:stretch>
+                      <a:fillRect/>
+                    </a:stretch>
+                  </pic:blipFill>
+                  <pic:spPr bwMode="auto">
+                    <a:xfrm>
+                      <a:off x="0" y="0"/>
+                      <a:ext cx="5274310" cy="3035935"/>
+                    </a:xfrm>
+                    <a:prstGeom prst="rect">
+                      <a:avLst/>
+                    </a:prstGeom>
+                    <a:noFill/>
+                    <a:ln>
+                      <a:noFill/>
+                    </a:ln>
+                  </pic:spPr>
+                </pic:pic>
+              </a:graphicData>
+            </a:graphic>
+          </wp:inline>
+        </w:drawing>
+      </w:r>
+    </w:p>
+    <w:p>
+      <w:pPr>
+        <w:spacing w:line="300" w:lineRule="auto"/>
+        <w:ind w:firstLineChars="200" w:firstLine="420"/>
+        <w:jc w:val="center"/>
+        <w:rPr>
+          <w:rFonts w:ascii="宋体" w:eastAsia="宋体" w:hAnsi="宋体" w:cs="Times New Roman" w:hint="eastAsia"/>
+          <w:sz w:val="24"/>
+          <w:szCs w:val="24"/>
+        </w:rPr>
+      </w:pPr>
+      <w:r>
+        <w:rPr>
+          <w:rFonts w:ascii="宋体" w:eastAsia="宋体" w:hAnsi="宋体" w:cs="Times New Roman" w:hint="eastAsia"/>
+          <w:szCs w:val="21"/>
+        </w:rPr>
+        <w:t>图</w:t>
+      </w:r>
+      <w:r>
+        <w:rPr>
+          <w:rFonts w:ascii="宋体" w:eastAsia="宋体" w:hAnsi="宋体" w:cs="Times New Roman" w:hint="eastAsia"/>
+          <w:szCs w:val="21"/>
+        </w:rPr>
+        <w:t>2</w:t>
+      </w:r>
+      <w:r>
+        <w:rPr>
+          <w:rFonts w:ascii="宋体" w:eastAsia="宋体" w:hAnsi="宋体" w:cs="Times New Roman" w:hint="eastAsia"/>
+          <w:szCs w:val="21"/>
+        </w:rPr>
+        <w:t>.</w:t>
+      </w:r>
+      <w:r>
+        <w:rPr>
+          <w:rFonts w:ascii="宋体" w:eastAsia="宋体" w:hAnsi="宋体" w:cs="Times New Roman" w:hint="eastAsia"/>
+          <w:szCs w:val="21"/>
+        </w:rPr>
+        <w:t>4</w:t>
+      </w:r>
+      <w:r>
+        <w:rPr>
+          <w:rFonts w:ascii="宋体" w:eastAsia="宋体" w:hAnsi="宋体" w:cs="Times New Roman" w:hint="eastAsia"/>
+          <w:szCs w:val="21"/>
+        </w:rPr>
+        <w:t>3</w:t>
+      </w:r>
+      <w:r>
+        <w:rPr>
+          <w:rFonts w:ascii="宋体" w:eastAsia="宋体" w:hAnsi="宋体" w:cs="Times New Roman" w:hint="eastAsia"/>
+          <w:szCs w:val="21"/>
+        </w:rPr>
+        <w:t xml:space="preserve"> </w:t>
+      </w:r>
+      <w:r>
+        <w:rPr>
+          <w:rFonts w:ascii="宋体" w:eastAsia="宋体" w:hAnsi="宋体" w:cs="Times New Roman" w:hint="eastAsia"/>
+          <w:szCs w:val="21"/>
+        </w:rPr>
+        <w:t>数据预处理结果样式展示</w:t>
+      </w:r>
+      <w:r>
+        <w:rPr>
+          <w:rFonts w:ascii="宋体" w:eastAsia="宋体" w:hAnsi="宋体" w:cs="Times New Roman" w:hint="eastAsia"/>
+          <w:szCs w:val="21"/>
+        </w:rPr>
+        <w:t>图</w:t>
+      </w:r>
+    </w:p>
+    <w:p>
+      <w:pPr>
+        <w:spacing w:line="300" w:lineRule="auto"/>
+        <w:ind w:firstLine="480"/>
+        <w:rPr>
+          <w:rFonts w:ascii="宋体" w:eastAsia="宋体" w:hAnsi="宋体" w:cs="Times New Roman"/>
+          <w:sz w:val="24"/>
+          <w:szCs w:val="24"/>
+        </w:rPr>
+      </w:pPr>
+      <w:r>
+        <w:rPr>
+          <w:rFonts w:ascii="宋体" w:eastAsia="宋体" w:hAnsi="宋体" w:cs="Times New Roman" w:hint="eastAsia"/>
+          <w:sz w:val="24"/>
+          <w:szCs w:val="24"/>
+        </w:rPr>
+        <w:t>4.</w:t>
+      </w:r>
+      <w:r>
+        <w:rPr>
+          <w:rFonts w:ascii="宋体" w:eastAsia="宋体" w:hAnsi="宋体" w:cs="Times New Roman" w:hint="eastAsia"/>
+          <w:sz w:val="24"/>
+          <w:szCs w:val="24"/>
+        </w:rPr>
+        <w:t xml:space="preserve"> </w:t>
+      </w:r>
+      <w:r>
+        <w:rPr>
+          <w:rFonts w:ascii="宋体" w:eastAsia="宋体" w:hAnsi="宋体" w:cs="Times New Roman" w:hint="eastAsia"/>
+          <w:sz w:val="24"/>
+          <w:szCs w:val="24"/>
+        </w:rPr>
+        <w:t>随机森林预测结果展示</w:t>
+      </w:r>
+      <w:r>
+        <w:rPr>
+          <w:rFonts w:ascii="宋体" w:eastAsia="宋体" w:hAnsi="宋体" w:cs="Times New Roman" w:hint="eastAsia"/>
+          <w:sz w:val="24"/>
+          <w:szCs w:val="24"/>
+        </w:rPr>
+        <w:t>（图2.4</w:t>
+      </w:r>
+      <w:r>
+        <w:rPr>
+          <w:rFonts w:ascii="宋体" w:eastAsia="宋体" w:hAnsi="宋体" w:cs="Times New Roman" w:hint="eastAsia"/>
+          <w:sz w:val="24"/>
+          <w:szCs w:val="24"/>
+        </w:rPr>
+        <w:t>4</w:t>
+      </w:r>
+      <w:r>
+        <w:rPr>
+          <w:rFonts w:ascii="宋体" w:eastAsia="宋体" w:hAnsi="宋体" w:cs="Times New Roman" w:hint="eastAsia"/>
+          <w:sz w:val="24"/>
+          <w:szCs w:val="24"/>
+        </w:rPr>
+        <w:t>）</w:t>
+      </w:r>
+    </w:p>
+    <w:p>
+      <w:pPr>
+        <w:spacing w:line="300" w:lineRule="auto"/>
+        <w:jc w:val="center"/>
+        <w:rPr>
+          <w:rFonts w:ascii="宋体" w:eastAsia="宋体" w:hAnsi="宋体" w:cs="Times New Roman" w:hint="eastAsia"/>
+          <w:sz w:val="24"/>
+          <w:szCs w:val="24"/>
+        </w:rPr>
+      </w:pPr>
+      <w:r>
+        <w:rPr>
+          <w:rFonts w:ascii="宋体" w:eastAsia="宋体" w:hAnsi="宋体" w:cs="Times New Roman"/>
+          <w:noProof/>
+          <w:sz w:val="24"/>
+          <w:szCs w:val="24"/>
+        </w:rPr>
+        <w:lastRenderedPageBreak/>
+        <w:drawing>
+          <wp:inline distT="0" distB="0" distL="0" distR="0" wp14:anchorId="3C10A68A" wp14:editId="4A39107C">
+            <wp:extent cx="5274310" cy="3035935"/>
+            <wp:effectExtent l="0" t="0" r="2540" b="0"/>
+            <wp:docPr id="176465703" name="图片 5" descr="图形用户界面&#10;&#10;AI 生成的内容可能不正确。"/>
+            <wp:cNvGraphicFramePr>
+              <a:graphicFrameLocks xmlns:a="http://schemas.openxmlformats.org/drawingml/2006/main" noChangeAspect="1"/>
+            </wp:cNvGraphicFramePr>
+            <a:graphic xmlns:a="http://schemas.openxmlformats.org/drawingml/2006/main">
+              <a:graphicData uri="http://schemas.openxmlformats.org/drawingml/2006/picture">
+                <pic:pic xmlns:pic="http://schemas.openxmlformats.org/drawingml/2006/picture">
+                  <pic:nvPicPr>
+                    <pic:cNvPr id="176465703" name="图片 5" descr="图形用户界面&#10;&#10;AI 生成的内容可能不正确。"/>
+                    <pic:cNvPicPr>
+                      <a:picLocks noChangeAspect="1" noChangeArrowheads="1"/>
+                    </pic:cNvPicPr>
+                  </pic:nvPicPr>
+                  <pic:blipFill>
+                    <a:blip r:embed="rId53" cstate="print">
+                      <a:extLst>
+                        <a:ext uri="{28A0092B-C50C-407E-A947-70E740481C1C}">
+                          <a14:useLocalDpi xmlns:a14="http://schemas.microsoft.com/office/drawing/2010/main" val="0"/>
+                        </a:ext>
+                      </a:extLst>
+                    </a:blip>
+                    <a:srcRect/>
+                    <a:stretch>
+                      <a:fillRect/>
+                    </a:stretch>
+                  </pic:blipFill>
+                  <pic:spPr bwMode="auto">
+                    <a:xfrm>
+                      <a:off x="0" y="0"/>
+                      <a:ext cx="5274310" cy="3035935"/>
+                    </a:xfrm>
+                    <a:prstGeom prst="rect">
+                      <a:avLst/>
+                    </a:prstGeom>
+                    <a:noFill/>
+                    <a:ln>
+                      <a:noFill/>
+                    </a:ln>
+                  </pic:spPr>
+                </pic:pic>
+              </a:graphicData>
+            </a:graphic>
+          </wp:inline>
+        </w:drawing>
+      </w:r>
+    </w:p>
+    <w:p>
+      <w:pPr>
+        <w:spacing w:line="300" w:lineRule="auto"/>
+        <w:ind w:firstLineChars="200" w:firstLine="420"/>
+        <w:jc w:val="center"/>
+        <w:rPr>
+          <w:rFonts w:ascii="宋体" w:eastAsia="宋体" w:hAnsi="宋体" w:cs="Times New Roman" w:hint="eastAsia"/>
+          <w:sz w:val="24"/>
+          <w:szCs w:val="24"/>
+        </w:rPr>
+      </w:pPr>
+      <w:r>
+        <w:rPr>
+          <w:rFonts w:ascii="宋体" w:eastAsia="宋体" w:hAnsi="宋体" w:cs="Times New Roman" w:hint="eastAsia"/>
+          <w:szCs w:val="21"/>
+        </w:rPr>
+        <w:t>图</w:t>
+      </w:r>
+      <w:r>
+        <w:rPr>
+          <w:rFonts w:ascii="宋体" w:eastAsia="宋体" w:hAnsi="宋体" w:cs="Times New Roman" w:hint="eastAsia"/>
+          <w:szCs w:val="21"/>
+        </w:rPr>
+        <w:t>2</w:t>
+      </w:r>
+      <w:r>
+        <w:rPr>
+          <w:rFonts w:ascii="宋体" w:eastAsia="宋体" w:hAnsi="宋体" w:cs="Times New Roman" w:hint="eastAsia"/>
+          <w:szCs w:val="21"/>
+        </w:rPr>
+        <w:t>.</w:t>
+      </w:r>
+      <w:r>
+        <w:rPr>
+          <w:rFonts w:ascii="宋体" w:eastAsia="宋体" w:hAnsi="宋体" w:cs="Times New Roman" w:hint="eastAsia"/>
+          <w:szCs w:val="21"/>
+        </w:rPr>
+        <w:t>4</w:t>
+      </w:r>
+      <w:r>
+        <w:rPr>
+          <w:rFonts w:ascii="宋体" w:eastAsia="宋体" w:hAnsi="宋体" w:cs="Times New Roman" w:hint="eastAsia"/>
+          <w:szCs w:val="21"/>
+        </w:rPr>
+        <w:t>4</w:t>
+      </w:r>
+      <w:r>
+        <w:rPr>
+          <w:rFonts w:ascii="宋体" w:eastAsia="宋体" w:hAnsi="宋体" w:cs="Times New Roman" w:hint="eastAsia"/>
+          <w:szCs w:val="21"/>
+        </w:rPr>
+        <w:t xml:space="preserve"> </w:t>
+      </w:r>
+      <w:r>
+        <w:rPr>
+          <w:rFonts w:ascii="宋体" w:eastAsia="宋体" w:hAnsi="宋体" w:cs="Times New Roman" w:hint="eastAsia"/>
+          <w:szCs w:val="21"/>
+        </w:rPr>
+        <w:t>随机森林预测结果展示</w:t>
+      </w:r>
+      <w:r>
+        <w:rPr>
+          <w:rFonts w:ascii="宋体" w:eastAsia="宋体" w:hAnsi="宋体" w:cs="Times New Roman" w:hint="eastAsia"/>
+          <w:szCs w:val="21"/>
+        </w:rPr>
+        <w:t>图</w:t>
+      </w:r>
+    </w:p>
+    <w:p>
+      <w:pPr>
+        <w:pStyle w:val="af5"/>
+        <w:numPr>
+          <w:ilvl w:val="0"/>
+          <w:numId w:val="11"/>
+        </w:numPr>
+        <w:spacing w:line="300" w:lineRule="auto"/>
+        <w:ind w:firstLineChars="0"/>
+        <w:rPr>
+          <w:rFonts w:ascii="宋体" w:eastAsia="宋体" w:hAnsi="宋体" w:cs="Times New Roman"/>
+          <w:sz w:val="24"/>
+          <w:szCs w:val="24"/>
+        </w:rPr>
+      </w:pPr>
+      <w:r>
+        <w:rPr>
+          <w:rFonts w:ascii="宋体" w:eastAsia="宋体" w:hAnsi="宋体" w:cs="Times New Roman" w:hint="eastAsia"/>
+          <w:sz w:val="24"/>
+          <w:szCs w:val="24"/>
+        </w:rPr>
+        <w:t>深度学习预测结果展示</w:t>
+      </w:r>
+      <w:r>
+        <w:rPr>
+          <w:rFonts w:ascii="宋体" w:eastAsia="宋体" w:hAnsi="宋体" w:cs="Times New Roman" w:hint="eastAsia"/>
+          <w:sz w:val="24"/>
+          <w:szCs w:val="24"/>
+        </w:rPr>
+        <w:t>（图2.4</w:t>
+      </w:r>
+      <w:r>
+        <w:rPr>
+          <w:rFonts w:ascii="宋体" w:eastAsia="宋体" w:hAnsi="宋体" w:cs="Times New Roman" w:hint="eastAsia"/>
+          <w:sz w:val="24"/>
+          <w:szCs w:val="24"/>
+        </w:rPr>
+        <w:t>5</w:t>
+      </w:r>
+      <w:r>
+        <w:rPr>
+          <w:rFonts w:ascii="宋体" w:eastAsia="宋体" w:hAnsi="宋体" w:cs="Times New Roman" w:hint="eastAsia"/>
+          <w:sz w:val="24"/>
+          <w:szCs w:val="24"/>
+        </w:rPr>
+        <w:t>）</w:t>
+      </w:r>
+    </w:p>
+    <w:p>
+      <w:pPr>
+        <w:spacing w:line="300" w:lineRule="auto"/>
+        <w:jc w:val="center"/>
+        <w:rPr>
+          <w:rFonts w:ascii="宋体" w:eastAsia="宋体" w:hAnsi="宋体" w:cs="Times New Roman" w:hint="eastAsia"/>
+          <w:sz w:val="24"/>
+          <w:szCs w:val="24"/>
+        </w:rPr>
+      </w:pPr>
+      <w:r>
+        <w:rPr>
+          <w:rFonts w:ascii="宋体" w:eastAsia="宋体" w:hAnsi="宋体" w:cs="Times New Roman"/>
+          <w:noProof/>
+          <w:sz w:val="24"/>
+          <w:szCs w:val="24"/>
+        </w:rPr>
+        <w:drawing>
+          <wp:inline distT="0" distB="0" distL="0" distR="0" wp14:anchorId="2FF8CF57" wp14:editId="54E0AC26">
+            <wp:extent cx="5274310" cy="3035935"/>
+            <wp:effectExtent l="0" t="0" r="2540" b="0"/>
+            <wp:docPr id="1440717897" name="图片 7" descr="图形用户界面&#10;&#10;AI 生成的内容可能不正确。"/>
+            <wp:cNvGraphicFramePr>
+              <a:graphicFrameLocks xmlns:a="http://schemas.openxmlformats.org/drawingml/2006/main" noChangeAspect="1"/>
+            </wp:cNvGraphicFramePr>
+            <a:graphic xmlns:a="http://schemas.openxmlformats.org/drawingml/2006/main">
+              <a:graphicData uri="http://schemas.openxmlformats.org/drawingml/2006/picture">
+                <pic:pic xmlns:pic="http://schemas.openxmlformats.org/drawingml/2006/picture">
+                  <pic:nvPicPr>
+                    <pic:cNvPr id="1440717897" name="图片 7" descr="图形用户界面&#10;&#10;AI 生成的内容可能不正确。"/>
+                    <pic:cNvPicPr>
+                      <a:picLocks noChangeAspect="1" noChangeArrowheads="1"/>
+                    </pic:cNvPicPr>
+                  </pic:nvPicPr>
+                  <pic:blipFill>
+                    <a:blip r:embed="rId54" cstate="print">
+                      <a:extLst>
+                        <a:ext uri="{28A0092B-C50C-407E-A947-70E740481C1C}">
+                          <a14:useLocalDpi xmlns:a14="http://schemas.microsoft.com/office/drawing/2010/main" val="0"/>
+                        </a:ext>
+                      </a:extLst>
+                    </a:blip>
+                    <a:srcRect/>
+                    <a:stretch>
+                      <a:fillRect/>
+                    </a:stretch>
+                  </pic:blipFill>
+                  <pic:spPr bwMode="auto">
+                    <a:xfrm>
+                      <a:off x="0" y="0"/>
+                      <a:ext cx="5274310" cy="3035935"/>
+                    </a:xfrm>
+                    <a:prstGeom prst="rect">
+                      <a:avLst/>
+                    </a:prstGeom>
+                    <a:noFill/>
+                    <a:ln>
+                      <a:noFill/>
+                    </a:ln>
+                  </pic:spPr>
+                </pic:pic>
+              </a:graphicData>
+            </a:graphic>
+          </wp:inline>
+        </w:drawing>
+      </w:r>
+    </w:p>
+    <w:p>
+      <w:pPr>
+        <w:spacing w:line="300" w:lineRule="auto"/>
+        <w:ind w:firstLineChars="200" w:firstLine="420"/>
+        <w:jc w:val="center"/>
+        <w:rPr>
+          <w:rFonts w:ascii="宋体" w:eastAsia="宋体" w:hAnsi="宋体" w:cs="Times New Roman" w:hint="eastAsia"/>
+          <w:sz w:val="24"/>
+          <w:szCs w:val="24"/>
+        </w:rPr>
+      </w:pPr>
+      <w:r>
+        <w:rPr>
+          <w:rFonts w:ascii="宋体" w:eastAsia="宋体" w:hAnsi="宋体" w:cs="Times New Roman" w:hint="eastAsia"/>
+          <w:szCs w:val="21"/>
+        </w:rPr>
+        <w:t>图</w:t>
+      </w:r>
+      <w:r>
+        <w:rPr>
+          <w:rFonts w:ascii="宋体" w:eastAsia="宋体" w:hAnsi="宋体" w:cs="Times New Roman" w:hint="eastAsia"/>
+          <w:szCs w:val="21"/>
+        </w:rPr>
+        <w:t>2</w:t>
+      </w:r>
+      <w:r>
+        <w:rPr>
+          <w:rFonts w:ascii="宋体" w:eastAsia="宋体" w:hAnsi="宋体" w:cs="Times New Roman" w:hint="eastAsia"/>
+          <w:szCs w:val="21"/>
+        </w:rPr>
+        <w:t>.</w:t>
+      </w:r>
+      <w:r>
+        <w:rPr>
+          <w:rFonts w:ascii="宋体" w:eastAsia="宋体" w:hAnsi="宋体" w:cs="Times New Roman" w:hint="eastAsia"/>
+          <w:szCs w:val="21"/>
+        </w:rPr>
+        <w:t>4</w:t>
+      </w:r>
+      <w:r>
+        <w:rPr>
+          <w:rFonts w:ascii="宋体" w:eastAsia="宋体" w:hAnsi="宋体" w:cs="Times New Roman" w:hint="eastAsia"/>
+          <w:szCs w:val="21"/>
+        </w:rPr>
+        <w:t>5</w:t>
+      </w:r>
+      <w:r>
+        <w:rPr>
+          <w:rFonts w:ascii="宋体" w:eastAsia="宋体" w:hAnsi="宋体" w:cs="Times New Roman" w:hint="eastAsia"/>
+          <w:szCs w:val="21"/>
+        </w:rPr>
+        <w:t xml:space="preserve"> </w:t>
+      </w:r>
+      <w:r>
+        <w:rPr>
+          <w:rFonts w:ascii="宋体" w:eastAsia="宋体" w:hAnsi="宋体" w:cs="Times New Roman" w:hint="eastAsia"/>
+          <w:szCs w:val="21"/>
+        </w:rPr>
+        <w:t>深度学习预测结果展示</w:t>
+      </w:r>
+      <w:r>
+        <w:rPr>
+          <w:rFonts w:ascii="宋体" w:eastAsia="宋体" w:hAnsi="宋体" w:cs="Times New Roman" w:hint="eastAsia"/>
+          <w:szCs w:val="21"/>
+        </w:rPr>
+        <w:t>图</w:t>
+      </w:r>
+    </w:p>
+    <w:p>
+      <w:pPr>
+        <w:spacing w:line="300" w:lineRule="auto"/>
+        <w:ind w:firstLine="480"/>
+        <w:rPr>
+          <w:rFonts w:ascii="宋体" w:eastAsia="宋体" w:hAnsi="宋体" w:cs="Times New Roman"/>
+          <w:sz w:val="24"/>
+          <w:szCs w:val="24"/>
+        </w:rPr>
+      </w:pPr>
+      <w:r>
+        <w:rPr>
+          <w:rFonts w:ascii="宋体" w:eastAsia="宋体" w:hAnsi="宋体" w:cs="Times New Roman" w:hint="eastAsia"/>
+          <w:sz w:val="24"/>
+          <w:szCs w:val="24"/>
+        </w:rPr>
+        <w:t>6</w:t>
+      </w:r>
+      <w:r>
+        <w:rPr>
+          <w:rFonts w:ascii="宋体" w:eastAsia="宋体" w:hAnsi="宋体" w:cs="Times New Roman" w:hint="eastAsia"/>
+          <w:sz w:val="24"/>
+          <w:szCs w:val="24"/>
+        </w:rPr>
+        <w:t>.</w:t>
+      </w:r>
+      <w:r>
+        <w:rPr>
+          <w:rFonts w:ascii="宋体" w:eastAsia="宋体" w:hAnsi="宋体" w:cs="Times New Roman" w:hint="eastAsia"/>
+          <w:sz w:val="24"/>
+          <w:szCs w:val="24"/>
+        </w:rPr>
+        <w:t xml:space="preserve"> </w:t>
+      </w:r>
+      <w:r>
+        <w:rPr>
+          <w:rFonts w:ascii="宋体" w:eastAsia="宋体" w:hAnsi="宋体" w:cs="Times New Roman" w:hint="eastAsia"/>
+          <w:sz w:val="24"/>
+          <w:szCs w:val="24"/>
+        </w:rPr>
+        <w:t>支持向量机预测结果展示（图2.4</w:t>
+      </w:r>
+      <w:r>
+        <w:rPr>
+          <w:rFonts w:ascii="宋体" w:eastAsia="宋体" w:hAnsi="宋体" w:cs="Times New Roman" w:hint="eastAsia"/>
+          <w:sz w:val="24"/>
+          <w:szCs w:val="24"/>
+        </w:rPr>
+        <w:t>6</w:t>
+      </w:r>
+      <w:r>
+        <w:rPr>
+          <w:rFonts w:ascii="宋体" w:eastAsia="宋体" w:hAnsi="宋体" w:cs="Times New Roman" w:hint="eastAsia"/>
+          <w:sz w:val="24"/>
+          <w:szCs w:val="24"/>
+        </w:rPr>
+        <w:t>）</w:t>
+      </w:r>
+    </w:p>
+    <w:p>
+      <w:pPr>
+        <w:rPr>
+          <w:rFonts w:hint="eastAsia"/>
+        </w:rPr>
+      </w:pPr>
+      <w:r>
+        <w:rPr>
+          <w:noProof/>
+        </w:rPr>
+        <w:lastRenderedPageBreak/>
+        <w:drawing>
+          <wp:inline distT="0" distB="0" distL="0" distR="0" wp14:anchorId="56EA079E" wp14:editId="56E61C83">
+            <wp:extent cx="5274310" cy="3035935"/>
+            <wp:effectExtent l="0" t="0" r="2540" b="0"/>
+            <wp:docPr id="1712449695" name="图片 9" descr="图形用户界面&#10;&#10;AI 生成的内容可能不正确。"/>
+            <wp:cNvGraphicFramePr>
+              <a:graphicFrameLocks xmlns:a="http://schemas.openxmlformats.org/drawingml/2006/main" noChangeAspect="1"/>
+            </wp:cNvGraphicFramePr>
+            <a:graphic xmlns:a="http://schemas.openxmlformats.org/drawingml/2006/main">
+              <a:graphicData uri="http://schemas.openxmlformats.org/drawingml/2006/picture">
+                <pic:pic xmlns:pic="http://schemas.openxmlformats.org/drawingml/2006/picture">
+                  <pic:nvPicPr>
+                    <pic:cNvPr id="1712449695" name="图片 9" descr="图形用户界面&#10;&#10;AI 生成的内容可能不正确。"/>
+                    <pic:cNvPicPr>
+                      <a:picLocks noChangeAspect="1" noChangeArrowheads="1"/>
+                    </pic:cNvPicPr>
+                  </pic:nvPicPr>
+                  <pic:blipFill>
+                    <a:blip r:embed="rId55" cstate="print">
+                      <a:extLst>
+                        <a:ext uri="{28A0092B-C50C-407E-A947-70E740481C1C}">
+                          <a14:useLocalDpi xmlns:a14="http://schemas.microsoft.com/office/drawing/2010/main" val="0"/>
+                        </a:ext>
+                      </a:extLst>
+                    </a:blip>
+                    <a:srcRect/>
+                    <a:stretch>
+                      <a:fillRect/>
+                    </a:stretch>
+                  </pic:blipFill>
+                  <pic:spPr bwMode="auto">
+                    <a:xfrm>
+                      <a:off x="0" y="0"/>
+                      <a:ext cx="5274310" cy="3035935"/>
+                    </a:xfrm>
+                    <a:prstGeom prst="rect">
+                      <a:avLst/>
+                    </a:prstGeom>
+                    <a:noFill/>
+                    <a:ln>
+                      <a:noFill/>
+                    </a:ln>
+                  </pic:spPr>
+                </pic:pic>
+              </a:graphicData>
+            </a:graphic>
+          </wp:inline>
+        </w:drawing>
+      </w:r>
+    </w:p>
+    <w:p>
+      <w:pPr>
+        <w:spacing w:line="300" w:lineRule="auto"/>
+        <w:ind w:firstLineChars="200" w:firstLine="420"/>
+        <w:jc w:val="center"/>
+        <w:rPr>
+          <w:rFonts w:ascii="宋体" w:eastAsia="宋体" w:hAnsi="宋体" w:cs="Times New Roman" w:hint="eastAsia"/>
+          <w:sz w:val="24"/>
+          <w:szCs w:val="24"/>
+        </w:rPr>
+      </w:pPr>
+      <w:r>
+        <w:rPr>
+          <w:rFonts w:ascii="宋体" w:eastAsia="宋体" w:hAnsi="宋体" w:cs="Times New Roman" w:hint="eastAsia"/>
+          <w:szCs w:val="21"/>
+        </w:rPr>
+        <w:t>图</w:t>
+      </w:r>
+      <w:r>
+        <w:rPr>
+          <w:rFonts w:ascii="宋体" w:eastAsia="宋体" w:hAnsi="宋体" w:cs="Times New Roman" w:hint="eastAsia"/>
+          <w:szCs w:val="21"/>
+        </w:rPr>
+        <w:t>2</w:t>
+      </w:r>
+      <w:r>
+        <w:rPr>
+          <w:rFonts w:ascii="宋体" w:eastAsia="宋体" w:hAnsi="宋体" w:cs="Times New Roman" w:hint="eastAsia"/>
+          <w:szCs w:val="21"/>
+        </w:rPr>
+        <w:t>.</w:t>
+      </w:r>
+      <w:r>
+        <w:rPr>
+          <w:rFonts w:ascii="宋体" w:eastAsia="宋体" w:hAnsi="宋体" w:cs="Times New Roman" w:hint="eastAsia"/>
+          <w:szCs w:val="21"/>
+        </w:rPr>
+        <w:t>4</w:t>
+      </w:r>
+      <w:r>
+        <w:rPr>
+          <w:rFonts w:ascii="宋体" w:eastAsia="宋体" w:hAnsi="宋体" w:cs="Times New Roman" w:hint="eastAsia"/>
+          <w:szCs w:val="21"/>
+        </w:rPr>
+        <w:t>6</w:t>
+      </w:r>
+      <w:r>
+        <w:rPr>
+          <w:rFonts w:ascii="宋体" w:eastAsia="宋体" w:hAnsi="宋体" w:cs="Times New Roman" w:hint="eastAsia"/>
+          <w:szCs w:val="21"/>
+        </w:rPr>
+        <w:t xml:space="preserve"> </w:t>
+      </w:r>
+      <w:r>
+        <w:rPr>
+          <w:rFonts w:ascii="宋体" w:eastAsia="宋体" w:hAnsi="宋体" w:cs="Times New Roman" w:hint="eastAsia"/>
+          <w:szCs w:val="21"/>
+        </w:rPr>
+        <w:t>支持向量机预测结果展示</w:t>
+      </w:r>
+      <w:r>
+        <w:rPr>
+          <w:rFonts w:ascii="宋体" w:eastAsia="宋体" w:hAnsi="宋体" w:cs="Times New Roman" w:hint="eastAsia"/>
+          <w:szCs w:val="21"/>
+        </w:rPr>
+        <w:t>图</w:t>
+      </w:r>
+    </w:p>
+    <w:p>
+      <w:pPr>
+        <w:spacing w:line="300" w:lineRule="auto"/>
+        <w:ind w:firstLine="480"/>
+        <w:rPr>
+          <w:rFonts w:ascii="宋体" w:eastAsia="宋体" w:hAnsi="宋体" w:cs="Times New Roman"/>
+          <w:sz w:val="24"/>
+          <w:szCs w:val="24"/>
+        </w:rPr>
+      </w:pPr>
+      <w:r>
+        <w:rPr>
+          <w:rFonts w:ascii="宋体" w:eastAsia="宋体" w:hAnsi="宋体" w:cs="Times New Roman" w:hint="eastAsia"/>
+          <w:sz w:val="24"/>
+          <w:szCs w:val="24"/>
+        </w:rPr>
+        <w:t>7</w:t>
+      </w:r>
+      <w:r>
+        <w:rPr>
+          <w:rFonts w:ascii="宋体" w:eastAsia="宋体" w:hAnsi="宋体" w:cs="Times New Roman" w:hint="eastAsia"/>
+          <w:sz w:val="24"/>
+          <w:szCs w:val="24"/>
+        </w:rPr>
+        <w:t>.</w:t>
+      </w:r>
+      <w:r>
+        <w:rPr>
+          <w:rFonts w:ascii="宋体" w:eastAsia="宋体" w:hAnsi="宋体" w:cs="Times New Roman" w:hint="eastAsia"/>
+          <w:sz w:val="24"/>
+          <w:szCs w:val="24"/>
+        </w:rPr>
+        <w:t xml:space="preserve"> </w:t>
+      </w:r>
+      <w:proofErr w:type="spellStart"/>
+      <w:r>
+        <w:rPr>
+          <w:rFonts w:ascii="宋体" w:eastAsia="宋体" w:hAnsi="宋体" w:cs="Times New Roman" w:hint="eastAsia"/>
+          <w:sz w:val="24"/>
+          <w:szCs w:val="24"/>
+        </w:rPr>
+        <w:t>XGBoost</w:t>
+      </w:r>
+      <w:proofErr w:type="spellEnd"/>
+      <w:r>
+        <w:rPr>
+          <w:rFonts w:ascii="宋体" w:eastAsia="宋体" w:hAnsi="宋体" w:cs="Times New Roman" w:hint="eastAsia"/>
+          <w:sz w:val="24"/>
+          <w:szCs w:val="24"/>
+        </w:rPr>
+        <w:t>预测结果展示（图2.4</w:t>
+      </w:r>
+      <w:r>
+        <w:rPr>
+          <w:rFonts w:ascii="宋体" w:eastAsia="宋体" w:hAnsi="宋体" w:cs="Times New Roman" w:hint="eastAsia"/>
+          <w:sz w:val="24"/>
+          <w:szCs w:val="24"/>
+        </w:rPr>
+        <w:t>7</w:t>
+      </w:r>
+      <w:r>
+        <w:rPr>
+          <w:rFonts w:ascii="宋体" w:eastAsia="宋体" w:hAnsi="宋体" w:cs="Times New Roman" w:hint="eastAsia"/>
+          <w:sz w:val="24"/>
+          <w:szCs w:val="24"/>
+        </w:rPr>
+        <w:t>）</w:t>
+      </w:r>
+    </w:p>
+    <w:p>
+      <w:pPr>
+        <w:rPr>
+          <w:rFonts w:hint="eastAsia"/>
+        </w:rPr>
+      </w:pPr>
+      <w:r>
+        <w:rPr>
+          <w:noProof/>
+        </w:rPr>
+        <w:drawing>
+          <wp:inline distT="0" distB="0" distL="0" distR="0" wp14:anchorId="68E83101" wp14:editId="52D52B2C">
+            <wp:extent cx="5274310" cy="3035935"/>
+            <wp:effectExtent l="0" t="0" r="2540" b="0"/>
+            <wp:docPr id="770427317" name="图片 10" descr="图形用户界面&#10;&#10;AI 生成的内容可能不正确。"/>
+            <wp:cNvGraphicFramePr>
+              <a:graphicFrameLocks xmlns:a="http://schemas.openxmlformats.org/drawingml/2006/main" noChangeAspect="1"/>
+            </wp:cNvGraphicFramePr>
+            <a:graphic xmlns:a="http://schemas.openxmlformats.org/drawingml/2006/main">
+              <a:graphicData uri="http://schemas.openxmlformats.org/drawingml/2006/picture">
+                <pic:pic xmlns:pic="http://schemas.openxmlformats.org/drawingml/2006/picture">
+                  <pic:nvPicPr>
+                    <pic:cNvPr id="770427317" name="图片 10" descr="图形用户界面&#10;&#10;AI 生成的内容可能不正确。"/>
+                    <pic:cNvPicPr>
+                      <a:picLocks noChangeAspect="1" noChangeArrowheads="1"/>
+                    </pic:cNvPicPr>
+                  </pic:nvPicPr>
+                  <pic:blipFill>
+                    <a:blip r:embed="rId56" cstate="print">
+                      <a:extLst>
+                        <a:ext uri="{28A0092B-C50C-407E-A947-70E740481C1C}">
+                          <a14:useLocalDpi xmlns:a14="http://schemas.microsoft.com/office/drawing/2010/main" val="0"/>
+                        </a:ext>
+                      </a:extLst>
+                    </a:blip>
+                    <a:srcRect/>
+                    <a:stretch>
+                      <a:fillRect/>
+                    </a:stretch>
+                  </pic:blipFill>
+                  <pic:spPr bwMode="auto">
+                    <a:xfrm>
+                      <a:off x="0" y="0"/>
+                      <a:ext cx="5274310" cy="3035935"/>
+                    </a:xfrm>
+                    <a:prstGeom prst="rect">
+                      <a:avLst/>
+                    </a:prstGeom>
+                    <a:noFill/>
+                    <a:ln>
+                      <a:noFill/>
+                    </a:ln>
+                  </pic:spPr>
+                </pic:pic>
+              </a:graphicData>
+            </a:graphic>
+          </wp:inline>
+        </w:drawing>
+      </w:r>
+    </w:p>
+    <w:p>
+      <w:pPr>
+        <w:spacing w:line="300" w:lineRule="auto"/>
+        <w:ind w:firstLineChars="200" w:firstLine="420"/>
+        <w:jc w:val="center"/>
+        <w:rPr>
+          <w:rFonts w:ascii="宋体" w:eastAsia="宋体" w:hAnsi="宋体" w:cs="Times New Roman"/>
+          <w:szCs w:val="21"/>
+        </w:rPr>
+      </w:pPr>
+      <w:r>
+        <w:rPr>
+          <w:rFonts w:ascii="宋体" w:eastAsia="宋体" w:hAnsi="宋体" w:cs="Times New Roman" w:hint="eastAsia"/>
+          <w:szCs w:val="21"/>
+        </w:rPr>
+        <w:t>图</w:t>
+      </w:r>
+      <w:r>
+        <w:rPr>
+          <w:rFonts w:ascii="宋体" w:eastAsia="宋体" w:hAnsi="宋体" w:cs="Times New Roman" w:hint="eastAsia"/>
+          <w:szCs w:val="21"/>
+        </w:rPr>
+        <w:t>2</w:t>
+      </w:r>
+      <w:r>
+        <w:rPr>
+          <w:rFonts w:ascii="宋体" w:eastAsia="宋体" w:hAnsi="宋体" w:cs="Times New Roman" w:hint="eastAsia"/>
+          <w:szCs w:val="21"/>
+        </w:rPr>
+        <w:t>.</w:t>
+      </w:r>
+      <w:r>
+        <w:rPr>
+          <w:rFonts w:ascii="宋体" w:eastAsia="宋体" w:hAnsi="宋体" w:cs="Times New Roman" w:hint="eastAsia"/>
+          <w:szCs w:val="21"/>
+        </w:rPr>
+        <w:t>4</w:t>
+      </w:r>
+      <w:r>
+        <w:rPr>
+          <w:rFonts w:ascii="宋体" w:eastAsia="宋体" w:hAnsi="宋体" w:cs="Times New Roman" w:hint="eastAsia"/>
+          <w:szCs w:val="21"/>
+        </w:rPr>
+        <w:t>7</w:t>
+      </w:r>
+      <w:r>
+        <w:rPr>
+          <w:rFonts w:ascii="宋体" w:eastAsia="宋体" w:hAnsi="宋体" w:cs="Times New Roman" w:hint="eastAsia"/>
+          <w:szCs w:val="21"/>
+        </w:rPr>
+        <w:t xml:space="preserve"> </w:t>
+      </w:r>
+      <w:proofErr w:type="spellStart"/>
+      <w:r>
+        <w:rPr>
+          <w:rFonts w:ascii="宋体" w:eastAsia="宋体" w:hAnsi="宋体" w:cs="Times New Roman" w:hint="eastAsia"/>
+          <w:szCs w:val="21"/>
+        </w:rPr>
+        <w:t>XGBoost</w:t>
+      </w:r>
+      <w:proofErr w:type="spellEnd"/>
+      <w:r>
+        <w:rPr>
+          <w:rFonts w:ascii="宋体" w:eastAsia="宋体" w:hAnsi="宋体" w:cs="Times New Roman" w:hint="eastAsia"/>
+          <w:szCs w:val="21"/>
+        </w:rPr>
+        <w:t>预测结果展示</w:t>
+      </w:r>
+      <w:r>
+        <w:rPr>
+          <w:rFonts w:ascii="宋体" w:eastAsia="宋体" w:hAnsi="宋体" w:cs="Times New Roman" w:hint="eastAsia"/>
+          <w:szCs w:val="21"/>
+        </w:rPr>
+        <w:t>图</w:t>
+      </w:r>
+    </w:p>
+    <w:p>
+      <w:pPr>
+        <w:spacing w:beforeLines="50" w:before="156" w:line="360" w:lineRule="auto"/>
+        <w:outlineLvl w:val="2"/>
+        <w:rPr>
+          <w:rFonts w:ascii="黑体" w:eastAsia="黑体" w:hint="eastAsia"/>
+          <w:b/>
+          <w:bCs/>
+          <w:sz w:val="24"/>
+          <w:szCs w:val="24"/>
+        </w:rPr>
+      </w:pPr>
+      <w:r>
+        <w:rPr>
+          <w:rFonts w:ascii="Times New Roman" w:eastAsia="黑体" w:hAnsi="Times New Roman" w:cs="Times New Roman"/>
+          <w:b/>
+          <w:bCs/>
+          <w:sz w:val="24"/>
+          <w:szCs w:val="24"/>
+        </w:rPr>
+        <w:t>2.</w:t>
+      </w:r>
+      <w:r>
+        <w:rPr>
+          <w:rFonts w:ascii="Times New Roman" w:eastAsia="黑体" w:hAnsi="Times New Roman" w:cs="Times New Roman" w:hint="eastAsia"/>
+          <w:b/>
+          <w:bCs/>
+          <w:sz w:val="24"/>
+          <w:szCs w:val="24"/>
+        </w:rPr>
+        <w:t>12</w:t>
+      </w:r>
+      <w:r>
+        <w:rPr>
+          <w:rFonts w:ascii="Times New Roman" w:eastAsia="黑体" w:hAnsi="Times New Roman" w:cs="Times New Roman"/>
+          <w:b/>
+          <w:bCs/>
+          <w:sz w:val="24"/>
+          <w:szCs w:val="24"/>
+        </w:rPr>
+        <w:t>.</w:t>
+      </w:r>
+      <w:r>
+        <w:rPr>
+          <w:rFonts w:ascii="Times New Roman" w:eastAsia="黑体" w:hAnsi="Times New Roman" w:cs="Times New Roman" w:hint="eastAsia"/>
+          <w:b/>
+          <w:bCs/>
+          <w:sz w:val="24"/>
+          <w:szCs w:val="24"/>
+        </w:rPr>
+        <w:t>4</w:t>
+      </w:r>
+      <w:r>
+        <w:rPr>
+          <w:rFonts w:eastAsia="黑体" w:hint="eastAsia"/>
+          <w:b/>
+          <w:bCs/>
+          <w:sz w:val="24"/>
+          <w:szCs w:val="24"/>
+        </w:rPr>
+        <w:t xml:space="preserve"> </w:t>
+      </w:r>
+      <w:r>
+        <w:rPr>
+          <w:rFonts w:ascii="Times New Roman" w:eastAsia="黑体" w:hAnsi="Times New Roman" w:cs="Times New Roman" w:hint="eastAsia"/>
+          <w:sz w:val="24"/>
+          <w:szCs w:val="24"/>
+        </w:rPr>
+        <w:t>网页版本</w:t>
+      </w:r>
+      <w:r>
+        <w:rPr>
+          <w:rFonts w:ascii="Times New Roman" w:eastAsia="黑体" w:hAnsi="Times New Roman" w:cs="Times New Roman" w:hint="eastAsia"/>
+          <w:sz w:val="24"/>
+          <w:szCs w:val="24"/>
+        </w:rPr>
+        <w:t>运行展示</w:t>
+      </w:r>
+      <w:r>
+        <w:rPr>
+          <w:rFonts w:ascii="Times New Roman" w:eastAsia="黑体" w:hAnsi="Times New Roman" w:cs="Times New Roman" w:hint="eastAsia"/>
+          <w:sz w:val="24"/>
+          <w:szCs w:val="24"/>
+        </w:rPr>
+        <w:t>图</w:t>
+      </w:r>
+    </w:p>
+    <w:p>
+      <w:pPr>
+        <w:spacing w:line="300" w:lineRule="auto"/>
+        <w:ind w:firstLine="480"/>
+        <w:rPr>
+          <w:rFonts w:ascii="宋体" w:eastAsia="宋体" w:hAnsi="宋体" w:cs="Times New Roman"/>
+          <w:sz w:val="24"/>
+          <w:szCs w:val="24"/>
+        </w:rPr>
+      </w:pPr>
+      <w:r>
+        <w:rPr>
+          <w:rFonts w:ascii="宋体" w:eastAsia="宋体" w:hAnsi="宋体" w:cs="Times New Roman" w:hint="eastAsia"/>
+          <w:sz w:val="24"/>
+          <w:szCs w:val="24"/>
+        </w:rPr>
+        <w:t>1</w:t>
+      </w:r>
+      <w:r>
+        <w:rPr>
+          <w:rFonts w:ascii="宋体" w:eastAsia="宋体" w:hAnsi="宋体" w:cs="Times New Roman" w:hint="eastAsia"/>
+          <w:sz w:val="24"/>
+          <w:szCs w:val="24"/>
+        </w:rPr>
+        <w:t>.</w:t>
+      </w:r>
+      <w:r>
+        <w:rPr>
+          <w:rFonts w:ascii="宋体" w:eastAsia="宋体" w:hAnsi="宋体" w:cs="Times New Roman" w:hint="eastAsia"/>
+          <w:sz w:val="24"/>
+          <w:szCs w:val="24"/>
+        </w:rPr>
+        <w:t xml:space="preserve"> </w:t>
+      </w:r>
+      <w:bookmarkStart w:id="33" w:name="_Hlk199444610"/>
+      <w:r>
+        <w:rPr>
+          <w:rFonts w:ascii="宋体" w:eastAsia="宋体" w:hAnsi="宋体" w:cs="Times New Roman" w:hint="eastAsia"/>
+          <w:sz w:val="24"/>
+          <w:szCs w:val="24"/>
+        </w:rPr>
+        <w:t>网页版本效果</w:t>
+      </w:r>
+      <w:r>
+        <w:rPr>
+          <w:rFonts w:ascii="宋体" w:eastAsia="宋体" w:hAnsi="宋体" w:cs="Times New Roman" w:hint="eastAsia"/>
+          <w:sz w:val="24"/>
+          <w:szCs w:val="24"/>
+        </w:rPr>
+        <w:t>展示</w:t>
+      </w:r>
+      <w:bookmarkEnd w:id="33"/>
+      <w:r>
+        <w:rPr>
+          <w:rFonts w:ascii="宋体" w:eastAsia="宋体" w:hAnsi="宋体" w:cs="Times New Roman" w:hint="eastAsia"/>
+          <w:sz w:val="24"/>
+          <w:szCs w:val="24"/>
+        </w:rPr>
+        <w:t>（图2.4</w:t>
+      </w:r>
+      <w:r>
+        <w:rPr>
+          <w:rFonts w:ascii="宋体" w:eastAsia="宋体" w:hAnsi="宋体" w:cs="Times New Roman" w:hint="eastAsia"/>
+          <w:sz w:val="24"/>
+          <w:szCs w:val="24"/>
+        </w:rPr>
+        <w:t>8</w:t>
+      </w:r>
+      <w:r>
+        <w:rPr>
+          <w:rFonts w:ascii="宋体" w:eastAsia="宋体" w:hAnsi="宋体" w:cs="Times New Roman" w:hint="eastAsia"/>
+          <w:sz w:val="24"/>
+          <w:szCs w:val="24"/>
+        </w:rPr>
+        <w:t>）</w:t>
+      </w:r>
+    </w:p>
+    <w:p>
+      <w:pPr>
+        <w:jc w:val="center"/>
+        <w:rPr>
+          <w:rFonts w:hint="eastAsia"/>
+        </w:rPr>
+      </w:pPr>
+      <w:r>
+        <w:rPr>
+          <w:noProof/>
+        </w:rPr>
+        <w:lastRenderedPageBreak/>
+        <w:drawing>
+          <wp:inline distT="0" distB="0" distL="0" distR="0" wp14:anchorId="53BA52AF" wp14:editId="7866206B">
+            <wp:extent cx="5274310" cy="2502535"/>
+            <wp:effectExtent l="0" t="0" r="2540" b="0"/>
+            <wp:docPr id="936022891" name="图片 11"/>
+            <wp:cNvGraphicFramePr>
+              <a:graphicFrameLocks xmlns:a="http://schemas.openxmlformats.org/drawingml/2006/main" noChangeAspect="1"/>
+            </wp:cNvGraphicFramePr>
+            <a:graphic xmlns:a="http://schemas.openxmlformats.org/drawingml/2006/main">
+              <a:graphicData uri="http://schemas.openxmlformats.org/drawingml/2006/picture">
+                <pic:pic xmlns:pic="http://schemas.openxmlformats.org/drawingml/2006/picture">
+                  <pic:nvPicPr>
+                    <pic:cNvPr id="0" name="Picture 11"/>
+                    <pic:cNvPicPr>
+                      <a:picLocks noChangeAspect="1" noChangeArrowheads="1"/>
+                    </pic:cNvPicPr>
+                  </pic:nvPicPr>
+                  <pic:blipFill>
+                    <a:blip r:embed="rId57" cstate="print">
+                      <a:extLst>
+                        <a:ext uri="{28A0092B-C50C-407E-A947-70E740481C1C}">
+                          <a14:useLocalDpi xmlns:a14="http://schemas.microsoft.com/office/drawing/2010/main" val="0"/>
+                        </a:ext>
+                      </a:extLst>
+                    </a:blip>
+                    <a:srcRect/>
+                    <a:stretch>
+                      <a:fillRect/>
+                    </a:stretch>
+                  </pic:blipFill>
+                  <pic:spPr bwMode="auto">
+                    <a:xfrm>
+                      <a:off x="0" y="0"/>
+                      <a:ext cx="5274310" cy="2502535"/>
+                    </a:xfrm>
+                    <a:prstGeom prst="rect">
+                      <a:avLst/>
+                    </a:prstGeom>
+                    <a:noFill/>
+                    <a:ln>
+                      <a:noFill/>
+                    </a:ln>
+                  </pic:spPr>
+                </pic:pic>
+              </a:graphicData>
+            </a:graphic>
+          </wp:inline>
+        </w:drawing>
+      </w:r>
+    </w:p>
+    <w:p>
+      <w:pPr>
+        <w:spacing w:line="300" w:lineRule="auto"/>
+        <w:ind w:firstLineChars="200" w:firstLine="420"/>
+        <w:jc w:val="center"/>
+        <w:rPr>
+          <w:rFonts w:ascii="宋体" w:eastAsia="宋体" w:hAnsi="宋体" w:cs="Times New Roman" w:hint="eastAsia"/>
+          <w:sz w:val="24"/>
+          <w:szCs w:val="24"/>
+        </w:rPr>
+      </w:pPr>
+      <w:r>
+        <w:rPr>
+          <w:rFonts w:ascii="宋体" w:eastAsia="宋体" w:hAnsi="宋体" w:cs="Times New Roman" w:hint="eastAsia"/>
+          <w:szCs w:val="21"/>
+        </w:rPr>
+        <w:t>图</w:t>
+      </w:r>
+      <w:r>
+        <w:rPr>
+          <w:rFonts w:ascii="宋体" w:eastAsia="宋体" w:hAnsi="宋体" w:cs="Times New Roman" w:hint="eastAsia"/>
+          <w:szCs w:val="21"/>
+        </w:rPr>
+        <w:t>2</w:t>
+      </w:r>
+      <w:r>
+        <w:rPr>
+          <w:rFonts w:ascii="宋体" w:eastAsia="宋体" w:hAnsi="宋体" w:cs="Times New Roman" w:hint="eastAsia"/>
+          <w:szCs w:val="21"/>
+        </w:rPr>
+        <w:t>.</w:t>
+      </w:r>
+      <w:r>
+        <w:rPr>
+          <w:rFonts w:ascii="宋体" w:eastAsia="宋体" w:hAnsi="宋体" w:cs="Times New Roman" w:hint="eastAsia"/>
+          <w:szCs w:val="21"/>
+        </w:rPr>
+        <w:t>4</w:t>
+      </w:r>
+      <w:r>
+        <w:rPr>
+          <w:rFonts w:ascii="宋体" w:eastAsia="宋体" w:hAnsi="宋体" w:cs="Times New Roman" w:hint="eastAsia"/>
+          <w:szCs w:val="21"/>
+        </w:rPr>
+        <w:t>8</w:t>
+      </w:r>
+      <w:r>
+        <w:rPr>
+          <w:rFonts w:ascii="宋体" w:eastAsia="宋体" w:hAnsi="宋体" w:cs="Times New Roman" w:hint="eastAsia"/>
+          <w:szCs w:val="21"/>
+        </w:rPr>
+        <w:t xml:space="preserve"> </w:t>
+      </w:r>
+      <w:r>
+        <w:rPr>
+          <w:rFonts w:ascii="宋体" w:eastAsia="宋体" w:hAnsi="宋体" w:cs="Times New Roman" w:hint="eastAsia"/>
+          <w:szCs w:val="21"/>
+        </w:rPr>
+        <w:t>网页版本效果展示</w:t>
+      </w:r>
+      <w:r>
+        <w:rPr>
+          <w:rFonts w:ascii="宋体" w:eastAsia="宋体" w:hAnsi="宋体" w:cs="Times New Roman" w:hint="eastAsia"/>
+          <w:szCs w:val="21"/>
+        </w:rPr>
+        <w:t>图</w:t>
+      </w:r>
+    </w:p>
+    <w:p>
+      <w:pPr>
+        <w:spacing w:line="300" w:lineRule="auto"/>
+        <w:ind w:firstLine="480"/>
+        <w:rPr>
+          <w:rFonts w:ascii="宋体" w:eastAsia="宋体" w:hAnsi="宋体" w:cs="Times New Roman"/>
+          <w:sz w:val="24"/>
+          <w:szCs w:val="24"/>
+        </w:rPr>
+      </w:pPr>
+      <w:r>
+        <w:rPr>
+          <w:rFonts w:ascii="宋体" w:eastAsia="宋体" w:hAnsi="宋体" w:cs="Times New Roman" w:hint="eastAsia"/>
+          <w:sz w:val="24"/>
+          <w:szCs w:val="24"/>
+        </w:rPr>
+        <w:t>2</w:t>
+      </w:r>
+      <w:r>
+        <w:rPr>
+          <w:rFonts w:ascii="宋体" w:eastAsia="宋体" w:hAnsi="宋体" w:cs="Times New Roman" w:hint="eastAsia"/>
+          <w:sz w:val="24"/>
+          <w:szCs w:val="24"/>
+        </w:rPr>
+        <w:t>.</w:t>
+      </w:r>
+      <w:r>
+        <w:rPr>
+          <w:rFonts w:ascii="宋体" w:eastAsia="宋体" w:hAnsi="宋体" w:cs="Times New Roman" w:hint="eastAsia"/>
+          <w:sz w:val="24"/>
+          <w:szCs w:val="24"/>
+        </w:rPr>
+        <w:t xml:space="preserve"> </w:t>
+      </w:r>
+      <w:r>
+        <w:rPr>
+          <w:rFonts w:ascii="宋体" w:eastAsia="宋体" w:hAnsi="宋体" w:cs="Times New Roman" w:hint="eastAsia"/>
+          <w:sz w:val="24"/>
+          <w:szCs w:val="24"/>
+        </w:rPr>
+        <w:t>网页的预测效果图</w:t>
+      </w:r>
+      <w:r>
+        <w:rPr>
+          <w:rFonts w:ascii="宋体" w:eastAsia="宋体" w:hAnsi="宋体" w:cs="Times New Roman" w:hint="eastAsia"/>
+          <w:sz w:val="24"/>
+          <w:szCs w:val="24"/>
+        </w:rPr>
+        <w:t>（图2.4</w:t>
+      </w:r>
+      <w:r>
+        <w:rPr>
+          <w:rFonts w:ascii="宋体" w:eastAsia="宋体" w:hAnsi="宋体" w:cs="Times New Roman" w:hint="eastAsia"/>
+          <w:sz w:val="24"/>
+          <w:szCs w:val="24"/>
+        </w:rPr>
+        <w:t>9</w:t>
+      </w:r>
+      <w:r>
+        <w:rPr>
+          <w:rFonts w:ascii="宋体" w:eastAsia="宋体" w:hAnsi="宋体" w:cs="Times New Roman" w:hint="eastAsia"/>
+          <w:sz w:val="24"/>
+          <w:szCs w:val="24"/>
+        </w:rPr>
+        <w:t>）</w:t>
+      </w:r>
+    </w:p>
+    <w:p>
+      <w:pPr>
+        <w:rPr>
+          <w:rFonts w:hint="eastAsia"/>
+        </w:rPr>
+      </w:pPr>
+      <w:r>
+        <w:rPr>
+          <w:noProof/>
+        </w:rPr>
+        <w:drawing>
+          <wp:inline distT="0" distB="0" distL="0" distR="0" wp14:anchorId="22628598" wp14:editId="3918684D">
+            <wp:extent cx="5274310" cy="2502535"/>
+            <wp:effectExtent l="0" t="0" r="2540" b="0"/>
+            <wp:docPr id="835530432" name="图片 12" descr="图形用户界面, 应用程序&#10;&#10;AI 生成的内容可能不正确。"/>
+            <wp:cNvGraphicFramePr>
+              <a:graphicFrameLocks xmlns:a="http://schemas.openxmlformats.org/drawingml/2006/main" noChangeAspect="1"/>
+            </wp:cNvGraphicFramePr>
+            <a:graphic xmlns:a="http://schemas.openxmlformats.org/drawingml/2006/main">
+              <a:graphicData uri="http://schemas.openxmlformats.org/drawingml/2006/picture">
+                <pic:pic xmlns:pic="http://schemas.openxmlformats.org/drawingml/2006/picture">
+                  <pic:nvPicPr>
+                    <pic:cNvPr id="835530432" name="图片 12" descr="图形用户界面, 应用程序&#10;&#10;AI 生成的内容可能不正确。"/>
+                    <pic:cNvPicPr>
+                      <a:picLocks noChangeAspect="1" noChangeArrowheads="1"/>
+                    </pic:cNvPicPr>
+                  </pic:nvPicPr>
+                  <pic:blipFill>
+                    <a:blip r:embed="rId58" cstate="print">
+                      <a:extLst>
+                        <a:ext uri="{28A0092B-C50C-407E-A947-70E740481C1C}">
+                          <a14:useLocalDpi xmlns:a14="http://schemas.microsoft.com/office/drawing/2010/main" val="0"/>
+                        </a:ext>
+                      </a:extLst>
+                    </a:blip>
+                    <a:srcRect/>
+                    <a:stretch>
+                      <a:fillRect/>
+                    </a:stretch>
+                  </pic:blipFill>
+                  <pic:spPr bwMode="auto">
+                    <a:xfrm>
+                      <a:off x="0" y="0"/>
+                      <a:ext cx="5274310" cy="2502535"/>
+                    </a:xfrm>
+                    <a:prstGeom prst="rect">
+                      <a:avLst/>
+                    </a:prstGeom>
+                    <a:noFill/>
+                    <a:ln>
+                      <a:noFill/>
+                    </a:ln>
+                  </pic:spPr>
+                </pic:pic>
+              </a:graphicData>
+            </a:graphic>
+          </wp:inline>
+        </w:drawing>
+      </w:r>
+    </w:p>
+    <w:p>
+      <w:pPr>
+        <w:spacing w:line="300" w:lineRule="auto"/>
+        <w:ind w:firstLineChars="200" w:firstLine="420"/>
+        <w:jc w:val="center"/>
+        <w:rPr>
+          <w:rFonts w:ascii="宋体" w:eastAsia="宋体" w:hAnsi="宋体" w:cs="Times New Roman" w:hint="eastAsia"/>
+          <w:szCs w:val="21"/>
+        </w:rPr>
+      </w:pPr>
+      <w:r>
+        <w:rPr>
+          <w:rFonts w:ascii="宋体" w:eastAsia="宋体" w:hAnsi="宋体" w:cs="Times New Roman" w:hint="eastAsia"/>
+          <w:szCs w:val="21"/>
+        </w:rPr>
+        <w:t>图</w:t>
+      </w:r>
+      <w:r>
+        <w:rPr>
+          <w:rFonts w:ascii="宋体" w:eastAsia="宋体" w:hAnsi="宋体" w:cs="Times New Roman" w:hint="eastAsia"/>
+          <w:szCs w:val="21"/>
+        </w:rPr>
+        <w:t>2</w:t>
+      </w:r>
+      <w:r>
+        <w:rPr>
+          <w:rFonts w:ascii="宋体" w:eastAsia="宋体" w:hAnsi="宋体" w:cs="Times New Roman" w:hint="eastAsia"/>
+          <w:szCs w:val="21"/>
+        </w:rPr>
+        <w:t>.</w:t>
+      </w:r>
+      <w:r>
+        <w:rPr>
+          <w:rFonts w:ascii="宋体" w:eastAsia="宋体" w:hAnsi="宋体" w:cs="Times New Roman" w:hint="eastAsia"/>
+          <w:szCs w:val="21"/>
+        </w:rPr>
+        <w:t>4</w:t>
+      </w:r>
+      <w:r>
+        <w:rPr>
+          <w:rFonts w:ascii="宋体" w:eastAsia="宋体" w:hAnsi="宋体" w:cs="Times New Roman" w:hint="eastAsia"/>
+          <w:szCs w:val="21"/>
+        </w:rPr>
+        <w:t>9</w:t>
+      </w:r>
+      <w:r>
+        <w:rPr>
+          <w:rFonts w:ascii="宋体" w:eastAsia="宋体" w:hAnsi="宋体" w:cs="Times New Roman" w:hint="eastAsia"/>
+          <w:szCs w:val="21"/>
+        </w:rPr>
+        <w:t xml:space="preserve"> </w:t>
+      </w:r>
+      <w:r>
+        <w:rPr>
+          <w:rFonts w:ascii="宋体" w:eastAsia="宋体" w:hAnsi="宋体" w:cs="Times New Roman" w:hint="eastAsia"/>
+          <w:szCs w:val="21"/>
+        </w:rPr>
+        <w:t>数据预处理结果样式展示</w:t>
+      </w:r>
+      <w:r>
+        <w:rPr>
+          <w:rFonts w:ascii="宋体" w:eastAsia="宋体" w:hAnsi="宋体" w:cs="Times New Roman" w:hint="eastAsia"/>
+          <w:szCs w:val="21"/>
+        </w:rPr>
+        <w:t>图</w:t>
+      </w:r>
+    </w:p>
+    <w:p>
+      <w:pPr>
+        <w:widowControl/>
+        <w:jc w:val="left"/>
+        <w:rPr>
+          <w:rFonts w:ascii="宋体" w:eastAsia="宋体" w:hAnsi="宋体" w:cs="Times New Roman" w:hint="eastAsia"/>
+          <w:szCs w:val="21"/>
+        </w:rPr>
+      </w:pPr>
+      <w:r>
+        <w:rPr>
+          <w:rFonts w:ascii="宋体" w:eastAsia="宋体" w:hAnsi="宋体" w:cs="Times New Roman" w:hint="eastAsia"/>
+          <w:szCs w:val="21"/>
+        </w:rPr>
+        <w:br w:type="page"/>
+      </w:r>
+    </w:p>
+    <w:p>
+      <w:pPr>
+        <w:spacing w:afterLines="100" w:after="312" w:line="360" w:lineRule="auto"/>
+        <w:ind w:firstLine="601"/>
+        <w:jc w:val="center"/>
+        <w:outlineLvl w:val="0"/>
+        <w:rPr>
+          <w:rStyle w:val="ac"/>
+        </w:rPr>
+      </w:pPr>
+      <w:r>
+        <w:rPr>
+          <w:rStyle w:val="ac"/>
+          <w:rFonts w:hint="eastAsia"/>
+        </w:rPr>
+        <w:lastRenderedPageBreak/>
+        <w:t>3</w:t>
+      </w:r>
+      <w:r>
+        <w:rPr>
+          <w:rStyle w:val="ac"/>
+          <w:rFonts w:hint="eastAsia"/>
+        </w:rPr>
+        <w:t xml:space="preserve"> </w:t>
+      </w:r>
+      <w:r>
+        <w:rPr>
+          <w:rStyle w:val="ac"/>
+          <w:rFonts w:hint="eastAsia"/>
+        </w:rPr>
+        <w:t>小组任务分工</w:t>
+      </w:r>
+    </w:p>
+    <w:p>
+      <w:pPr>
+        <w:spacing w:beforeLines="50" w:before="156" w:line="360" w:lineRule="auto"/>
+        <w:outlineLvl w:val="1"/>
+        <w:rPr>
+          <w:rStyle w:val="ae"/>
+        </w:rPr>
+      </w:pPr>
+      <w:r>
+        <w:rPr>
+          <w:rStyle w:val="ae"/>
+          <w:rFonts w:hint="eastAsia"/>
+          <w:b/>
+          <w:bCs w:val="0"/>
+        </w:rPr>
+        <w:t>3</w:t>
+      </w:r>
+      <w:r>
+        <w:rPr>
+          <w:rStyle w:val="ae"/>
+          <w:rFonts w:hint="eastAsia"/>
+          <w:b/>
+          <w:bCs w:val="0"/>
+        </w:rPr>
+        <w:t>.1</w:t>
+      </w:r>
+      <w:r>
+        <w:rPr>
+          <w:rStyle w:val="ae"/>
+          <w:rFonts w:hint="eastAsia"/>
+        </w:rPr>
+        <w:t xml:space="preserve"> </w:t>
+      </w:r>
+      <w:r>
+        <w:rPr>
+          <w:rStyle w:val="ae"/>
+          <w:rFonts w:hint="eastAsia"/>
+        </w:rPr>
+        <w:t>小组成员介绍</w:t>
+      </w:r>
+    </w:p>
+    <w:p>
+      <w:pPr>
+        <w:spacing w:line="300" w:lineRule="auto"/>
+        <w:rPr>
+          <w:rFonts w:ascii="宋体" w:eastAsia="宋体" w:hAnsi="宋体" w:cs="Times New Roman"/>
+          <w:noProof/>
+          <w:sz w:val="24"/>
+          <w:szCs w:val="24"/>
+        </w:rPr>
+      </w:pPr>
+    </w:p>
+    <w:p>
+      <w:pPr>
+        <w:spacing w:line="300" w:lineRule="auto"/>
+        <w:rPr>
+          <w:rFonts w:ascii="宋体" w:eastAsia="宋体" w:hAnsi="宋体" w:cs="Times New Roman"/>
+          <w:noProof/>
+          <w:sz w:val="24"/>
+          <w:szCs w:val="24"/>
+        </w:rPr>
+      </w:pPr>
+    </w:p>
+    <w:p>
+      <w:pPr>
+        <w:spacing w:line="300" w:lineRule="auto"/>
+        <w:rPr>
+          <w:rFonts w:ascii="宋体" w:eastAsia="宋体" w:hAnsi="宋体" w:cs="Times New Roman"/>
+          <w:noProof/>
+          <w:sz w:val="24"/>
+          <w:szCs w:val="24"/>
+        </w:rPr>
+      </w:pPr>
+    </w:p>
+    <w:p>
+      <w:pPr>
+        <w:spacing w:line="300" w:lineRule="auto"/>
+        <w:rPr>
+          <w:rFonts w:ascii="宋体" w:eastAsia="宋体" w:hAnsi="宋体" w:cs="Times New Roman"/>
+          <w:noProof/>
+          <w:sz w:val="24"/>
+          <w:szCs w:val="24"/>
+        </w:rPr>
+      </w:pPr>
+    </w:p>
+    <w:p>
+      <w:pPr>
+        <w:spacing w:line="300" w:lineRule="auto"/>
+        <w:rPr>
+          <w:rFonts w:ascii="宋体" w:eastAsia="宋体" w:hAnsi="宋体" w:cs="Times New Roman"/>
+          <w:noProof/>
+          <w:sz w:val="24"/>
+          <w:szCs w:val="24"/>
+        </w:rPr>
+      </w:pPr>
+    </w:p>
+    <w:p>
+      <w:pPr>
+        <w:spacing w:line="300" w:lineRule="auto"/>
+        <w:rPr>
+          <w:rFonts w:ascii="宋体" w:eastAsia="宋体" w:hAnsi="宋体" w:cs="Times New Roman"/>
+          <w:noProof/>
+          <w:sz w:val="24"/>
+          <w:szCs w:val="24"/>
+        </w:rPr>
+      </w:pPr>
+    </w:p>
+    <w:p>
+      <w:pPr>
+        <w:spacing w:line="300" w:lineRule="auto"/>
+        <w:rPr>
+          <w:rFonts w:ascii="宋体" w:eastAsia="宋体" w:hAnsi="宋体" w:cs="Times New Roman"/>
+          <w:noProof/>
+          <w:sz w:val="24"/>
+          <w:szCs w:val="24"/>
+        </w:rPr>
+      </w:pPr>
+    </w:p>
+    <w:p>
+      <w:pPr>
+        <w:spacing w:line="300" w:lineRule="auto"/>
+        <w:rPr>
+          <w:rFonts w:ascii="宋体" w:eastAsia="宋体" w:hAnsi="宋体" w:cs="Times New Roman"/>
+          <w:noProof/>
+          <w:sz w:val="24"/>
+          <w:szCs w:val="24"/>
+        </w:rPr>
+      </w:pPr>
+    </w:p>
+    <w:p>
+      <w:pPr>
+        <w:spacing w:line="300" w:lineRule="auto"/>
+        <w:rPr>
+          <w:rFonts w:ascii="宋体" w:eastAsia="宋体" w:hAnsi="宋体" w:cs="Times New Roman" w:hint="eastAsia"/>
+          <w:noProof/>
           <w:sz w:val="24"/>
           <w:szCs w:val="24"/>
         </w:rPr>
@@ -18045,8 +20906,8 @@
           <w:rFonts w:hint="eastAsia"/>
         </w:rPr>
       </w:pPr>
-      <w:bookmarkStart w:id="32" w:name="_Toc153596160"/>
-      <w:bookmarkStart w:id="33" w:name="_Toc197354531"/>
+      <w:bookmarkStart w:id="34" w:name="_Toc153596160"/>
+      <w:bookmarkStart w:id="35" w:name="_Toc197354531"/>
       <w:bookmarkEnd w:id="16"/>
       <w:r>
         <w:rPr>
@@ -18098,8 +20959,8 @@
         </w:rPr>
         <w:t>献</w:t>
       </w:r>
-      <w:bookmarkEnd w:id="32"/>
-      <w:bookmarkEnd w:id="33"/>
+      <w:bookmarkEnd w:id="34"/>
+      <w:bookmarkEnd w:id="35"/>
     </w:p>
     <w:p>
       <w:pPr>
@@ -18115,12 +20976,21 @@
       <w:r>
         <w:t xml:space="preserve">[1] </w:t>
       </w:r>
+      <w:proofErr w:type="spellStart"/>
       <w:r>
         <w:rPr>
           <w:rFonts w:hint="eastAsia"/>
         </w:rPr>
-        <w:t xml:space="preserve">Roncoroni, G., Forte, E., Santin, I., </w:t>
-      </w:r>
+        <w:t>Roncoroni</w:t>
+      </w:r>
+      <w:proofErr w:type="spellEnd"/>
+      <w:r>
+        <w:rPr>
+          <w:rFonts w:hint="eastAsia"/>
+        </w:rPr>
+        <w:t xml:space="preserve">, G., Forte, E., Santin, I., </w:t>
+      </w:r>
+      <w:proofErr w:type="spellStart"/>
       <w:r>
         <w:rPr>
           <w:rFonts w:ascii="Cambria" w:hAnsi="Cambria" w:cs="Cambria"/>
@@ -18131,7 +21001,21 @@
         <w:rPr>
           <w:rFonts w:hint="eastAsia"/>
         </w:rPr>
-        <w:t>ernok, A., Rajši</w:t>
+        <w:t>ernok</w:t>
+      </w:r>
+      <w:proofErr w:type="spellEnd"/>
+      <w:r>
+        <w:rPr>
+          <w:rFonts w:hint="eastAsia"/>
+        </w:rPr>
+        <w:t>, A., Rajš</w:t>
+      </w:r>
+      <w:proofErr w:type="spellStart"/>
+      <w:r>
+        <w:rPr>
+          <w:rFonts w:hint="eastAsia"/>
+        </w:rPr>
+        <w:t>i</w:t>
       </w:r>
       <w:r>
         <w:rPr>
@@ -18139,11 +21023,26 @@
         </w:rPr>
         <w:t>ć</w:t>
       </w:r>
+      <w:proofErr w:type="spellEnd"/>
       <w:r>
         <w:rPr>
           <w:rFonts w:hint="eastAsia"/>
         </w:rPr>
-        <w:t>, A., Frigeri, A. L. E. S. S. A. N. D. R. O., &amp; Pipan, M. (2024). High frequency Lunar Penetrating Radar quality control, editing and processing of Chang’E-4 lunar mission. Scientific Data, 11(1), 118</w:t>
+        <w:t xml:space="preserve">, A., </w:t>
+      </w:r>
+      <w:proofErr w:type="spellStart"/>
+      <w:r>
+        <w:rPr>
+          <w:rFonts w:hint="eastAsia"/>
+        </w:rPr>
+        <w:t>Frigeri</w:t>
+      </w:r>
+      <w:proofErr w:type="spellEnd"/>
+      <w:r>
+        <w:rPr>
+          <w:rFonts w:hint="eastAsia"/>
+        </w:rPr>
+        <w:t>, A. L. E. S. S. A. N. D. R. O., &amp; Pipan, M. (2024). High frequency Lunar Penetrating Radar quality control, editing and processing of Chang’E-4 lunar mission. Scientific Data, 11(1), 118</w:t>
       </w:r>
       <w:r>
         <w:rPr>
@@ -18179,7 +21078,21 @@
         <w:rPr>
           <w:rFonts w:hint="eastAsia"/>
         </w:rPr>
-        <w:t>Cao, H., Xu, Y., Xu, L., Zhang, L., Bugiolacchi, R., &amp; Zhang, F. (2023). From Schrödinger to Von Kármán: An Intriguing New Geological Structure Revealed by the Chang'e‐4 Lunar Penetrating Radar. Geophysical Research Letters, 50(2), e2022GL101413.</w:t>
+        <w:t xml:space="preserve">Cao, H., Xu, Y., Xu, L., Zhang, L., </w:t>
+      </w:r>
+      <w:proofErr w:type="spellStart"/>
+      <w:r>
+        <w:rPr>
+          <w:rFonts w:hint="eastAsia"/>
+        </w:rPr>
+        <w:t>Bugiolacchi</w:t>
+      </w:r>
+      <w:proofErr w:type="spellEnd"/>
+      <w:r>
+        <w:rPr>
+          <w:rFonts w:hint="eastAsia"/>
+        </w:rPr>
+        <w:t>, R., &amp; Zhang, F. (2023). From Schrödinger to Von Kármán: An Intriguing New Geological Structure Revealed by the Chang'e‐4 Lunar Penetrating Radar. Geophysical Research Letters, 50(2), e2022GL101413.</w:t>
       </w:r>
       <w:r>
         <w:rPr>
@@ -18198,7 +21111,7 @@
           <w:rFonts w:hint="eastAsia"/>
         </w:rPr>
       </w:pPr>
-      <w:bookmarkStart w:id="34" w:name="_Toc197354532"/>
+      <w:bookmarkStart w:id="36" w:name="_Toc197354532"/>
       <w:r>
         <w:rPr>
           <w:rStyle w:val="ac"/>
@@ -18221,7 +21134,7 @@
         </w:rPr>
         <w:t>结</w:t>
       </w:r>
-      <w:bookmarkEnd w:id="34"/>
+      <w:bookmarkEnd w:id="36"/>
     </w:p>
     <w:p>
       <w:pPr>
@@ -18449,7 +21362,7 @@
   <w:abstractNum w:abstractNumId="0" w15:restartNumberingAfterBreak="0">
     <w:nsid w:val="121558BC"/>
     <w:multiLevelType w:val="hybridMultilevel"/>
-    <w:tmpl w:val="914C9E4E"/>
+    <w:tmpl w:val="D96C99C6"/>
     <w:lvl w:ilvl="0" w:tplc="5A3E589A">
       <w:start w:val="1"/>
       <w:numFmt w:val="decimal"/>
@@ -18536,6 +21449,95 @@
     </w:lvl>
   </w:abstractNum>
   <w:abstractNum w:abstractNumId="1" w15:restartNumberingAfterBreak="0">
+    <w:nsid w:val="1E834951"/>
+    <w:multiLevelType w:val="hybridMultilevel"/>
+    <w:tmpl w:val="D96C99C6"/>
+    <w:lvl w:ilvl="0" w:tplc="FFFFFFFF">
+      <w:start w:val="1"/>
+      <w:numFmt w:val="decimal"/>
+      <w:lvlText w:val="%1."/>
+      <w:lvlJc w:val="left"/>
+      <w:pPr>
+        <w:ind w:left="840" w:hanging="360"/>
+      </w:pPr>
+      <w:rPr>
+        <w:rFonts w:hint="default"/>
+      </w:rPr>
+    </w:lvl>
+    <w:lvl w:ilvl="1" w:tplc="FFFFFFFF" w:tentative="1">
+      <w:start w:val="1"/>
+      <w:numFmt w:val="lowerLetter"/>
+      <w:lvlText w:val="%2)"/>
+      <w:lvlJc w:val="left"/>
+      <w:pPr>
+        <w:ind w:left="1360" w:hanging="440"/>
+      </w:pPr>
+    </w:lvl>
+    <w:lvl w:ilvl="2" w:tplc="FFFFFFFF" w:tentative="1">
+      <w:start w:val="1"/>
+      <w:numFmt w:val="lowerRoman"/>
+      <w:lvlText w:val="%3."/>
+      <w:lvlJc w:val="right"/>
+      <w:pPr>
+        <w:ind w:left="1800" w:hanging="440"/>
+      </w:pPr>
+    </w:lvl>
+    <w:lvl w:ilvl="3" w:tplc="FFFFFFFF" w:tentative="1">
+      <w:start w:val="1"/>
+      <w:numFmt w:val="decimal"/>
+      <w:lvlText w:val="%4."/>
+      <w:lvlJc w:val="left"/>
+      <w:pPr>
+        <w:ind w:left="2240" w:hanging="440"/>
+      </w:pPr>
+    </w:lvl>
+    <w:lvl w:ilvl="4" w:tplc="FFFFFFFF" w:tentative="1">
+      <w:start w:val="1"/>
+      <w:numFmt w:val="lowerLetter"/>
+      <w:lvlText w:val="%5)"/>
+      <w:lvlJc w:val="left"/>
+      <w:pPr>
+        <w:ind w:left="2680" w:hanging="440"/>
+      </w:pPr>
+    </w:lvl>
+    <w:lvl w:ilvl="5" w:tplc="FFFFFFFF" w:tentative="1">
+      <w:start w:val="1"/>
+      <w:numFmt w:val="lowerRoman"/>
+      <w:lvlText w:val="%6."/>
+      <w:lvlJc w:val="right"/>
+      <w:pPr>
+        <w:ind w:left="3120" w:hanging="440"/>
+      </w:pPr>
+    </w:lvl>
+    <w:lvl w:ilvl="6" w:tplc="FFFFFFFF" w:tentative="1">
+      <w:start w:val="1"/>
+      <w:numFmt w:val="decimal"/>
+      <w:lvlText w:val="%7."/>
+      <w:lvlJc w:val="left"/>
+      <w:pPr>
+        <w:ind w:left="3560" w:hanging="440"/>
+      </w:pPr>
+    </w:lvl>
+    <w:lvl w:ilvl="7" w:tplc="FFFFFFFF" w:tentative="1">
+      <w:start w:val="1"/>
+      <w:numFmt w:val="lowerLetter"/>
+      <w:lvlText w:val="%8)"/>
+      <w:lvlJc w:val="left"/>
+      <w:pPr>
+        <w:ind w:left="4000" w:hanging="440"/>
+      </w:pPr>
+    </w:lvl>
+    <w:lvl w:ilvl="8" w:tplc="FFFFFFFF" w:tentative="1">
+      <w:start w:val="1"/>
+      <w:numFmt w:val="lowerRoman"/>
+      <w:lvlText w:val="%9."/>
+      <w:lvlJc w:val="right"/>
+      <w:pPr>
+        <w:ind w:left="4440" w:hanging="440"/>
+      </w:pPr>
+    </w:lvl>
+  </w:abstractNum>
+  <w:abstractNum w:abstractNumId="2" w15:restartNumberingAfterBreak="0">
     <w:nsid w:val="266F218B"/>
     <w:multiLevelType w:val="hybridMultilevel"/>
     <w:tmpl w:val="B218CC44"/>
@@ -18624,7 +21626,7 @@
       </w:pPr>
     </w:lvl>
   </w:abstractNum>
-  <w:abstractNum w:abstractNumId="2" w15:restartNumberingAfterBreak="0">
+  <w:abstractNum w:abstractNumId="3" w15:restartNumberingAfterBreak="0">
     <w:nsid w:val="2EFD6C92"/>
     <w:multiLevelType w:val="hybridMultilevel"/>
     <w:tmpl w:val="36BA08A0"/>
@@ -18713,10 +21715,10 @@
       </w:pPr>
     </w:lvl>
   </w:abstractNum>
-  <w:abstractNum w:abstractNumId="3" w15:restartNumberingAfterBreak="0">
+  <w:abstractNum w:abstractNumId="4" w15:restartNumberingAfterBreak="0">
     <w:nsid w:val="346F45C0"/>
     <w:multiLevelType w:val="hybridMultilevel"/>
-    <w:tmpl w:val="BCDE2492"/>
+    <w:tmpl w:val="CC741E7A"/>
     <w:lvl w:ilvl="0" w:tplc="59B49FEC">
       <w:start w:val="1"/>
       <w:numFmt w:val="decimal"/>
@@ -18802,7 +21804,7 @@
       </w:pPr>
     </w:lvl>
   </w:abstractNum>
-  <w:abstractNum w:abstractNumId="4" w15:restartNumberingAfterBreak="0">
+  <w:abstractNum w:abstractNumId="5" w15:restartNumberingAfterBreak="0">
     <w:nsid w:val="35774646"/>
     <w:multiLevelType w:val="hybridMultilevel"/>
     <w:tmpl w:val="A328A97E"/>
@@ -18891,7 +21893,7 @@
       </w:pPr>
     </w:lvl>
   </w:abstractNum>
-  <w:abstractNum w:abstractNumId="5" w15:restartNumberingAfterBreak="0">
+  <w:abstractNum w:abstractNumId="6" w15:restartNumberingAfterBreak="0">
     <w:nsid w:val="41F10AEF"/>
     <w:multiLevelType w:val="hybridMultilevel"/>
     <w:tmpl w:val="00D8A732"/>
@@ -18980,12 +21982,12 @@
       </w:pPr>
     </w:lvl>
   </w:abstractNum>
-  <w:abstractNum w:abstractNumId="6" w15:restartNumberingAfterBreak="0">
-    <w:nsid w:val="569F51EA"/>
+  <w:abstractNum w:abstractNumId="7" w15:restartNumberingAfterBreak="0">
+    <w:nsid w:val="53D6730B"/>
     <w:multiLevelType w:val="hybridMultilevel"/>
-    <w:tmpl w:val="6C322766"/>
-    <w:lvl w:ilvl="0" w:tplc="10B2ECC2">
-      <w:start w:val="1"/>
+    <w:tmpl w:val="80BAEB52"/>
+    <w:lvl w:ilvl="0" w:tplc="8378159E">
+      <w:start w:val="5"/>
       <w:numFmt w:val="decimal"/>
       <w:lvlText w:val="%1."/>
       <w:lvlJc w:val="left"/>
@@ -19002,7 +22004,7 @@
       <w:lvlText w:val="%2)"/>
       <w:lvlJc w:val="left"/>
       <w:pPr>
-        <w:ind w:left="1360" w:hanging="440"/>
+        <w:ind w:left="880" w:hanging="440"/>
       </w:pPr>
     </w:lvl>
     <w:lvl w:ilvl="2" w:tplc="0409001B" w:tentative="1">
@@ -19011,7 +22013,7 @@
       <w:lvlText w:val="%3."/>
       <w:lvlJc w:val="right"/>
       <w:pPr>
-        <w:ind w:left="1800" w:hanging="440"/>
+        <w:ind w:left="1320" w:hanging="440"/>
       </w:pPr>
     </w:lvl>
     <w:lvl w:ilvl="3" w:tplc="0409000F" w:tentative="1">
@@ -19020,7 +22022,7 @@
       <w:lvlText w:val="%4."/>
       <w:lvlJc w:val="left"/>
       <w:pPr>
-        <w:ind w:left="2240" w:hanging="440"/>
+        <w:ind w:left="1760" w:hanging="440"/>
       </w:pPr>
     </w:lvl>
     <w:lvl w:ilvl="4" w:tplc="04090019" w:tentative="1">
@@ -19029,7 +22031,7 @@
       <w:lvlText w:val="%5)"/>
       <w:lvlJc w:val="left"/>
       <w:pPr>
-        <w:ind w:left="2680" w:hanging="440"/>
+        <w:ind w:left="2200" w:hanging="440"/>
       </w:pPr>
     </w:lvl>
     <w:lvl w:ilvl="5" w:tplc="0409001B" w:tentative="1">
@@ -19038,7 +22040,7 @@
       <w:lvlText w:val="%6."/>
       <w:lvlJc w:val="right"/>
       <w:pPr>
-        <w:ind w:left="3120" w:hanging="440"/>
+        <w:ind w:left="2640" w:hanging="440"/>
       </w:pPr>
     </w:lvl>
     <w:lvl w:ilvl="6" w:tplc="0409000F" w:tentative="1">
@@ -19047,7 +22049,7 @@
       <w:lvlText w:val="%7."/>
       <w:lvlJc w:val="left"/>
       <w:pPr>
-        <w:ind w:left="3560" w:hanging="440"/>
+        <w:ind w:left="3080" w:hanging="440"/>
       </w:pPr>
     </w:lvl>
     <w:lvl w:ilvl="7" w:tplc="04090019" w:tentative="1">
@@ -19056,7 +22058,7 @@
       <w:lvlText w:val="%8)"/>
       <w:lvlJc w:val="left"/>
       <w:pPr>
-        <w:ind w:left="4000" w:hanging="440"/>
+        <w:ind w:left="3520" w:hanging="440"/>
       </w:pPr>
     </w:lvl>
     <w:lvl w:ilvl="8" w:tplc="0409001B" w:tentative="1">
@@ -19065,14 +22067,103 @@
       <w:lvlText w:val="%9."/>
       <w:lvlJc w:val="right"/>
       <w:pPr>
-        <w:ind w:left="4440" w:hanging="440"/>
+        <w:ind w:left="3960" w:hanging="440"/>
       </w:pPr>
     </w:lvl>
   </w:abstractNum>
-  <w:abstractNum w:abstractNumId="7" w15:restartNumberingAfterBreak="0">
-    <w:nsid w:val="7EEC7C24"/>
+  <w:abstractNum w:abstractNumId="8" w15:restartNumberingAfterBreak="0">
+    <w:nsid w:val="569F51EA"/>
     <w:multiLevelType w:val="hybridMultilevel"/>
-    <w:tmpl w:val="914C9E4E"/>
+    <w:tmpl w:val="6C322766"/>
+    <w:lvl w:ilvl="0" w:tplc="10B2ECC2">
+      <w:start w:val="1"/>
+      <w:numFmt w:val="decimal"/>
+      <w:lvlText w:val="%1."/>
+      <w:lvlJc w:val="left"/>
+      <w:pPr>
+        <w:ind w:left="840" w:hanging="360"/>
+      </w:pPr>
+      <w:rPr>
+        <w:rFonts w:hint="default"/>
+      </w:rPr>
+    </w:lvl>
+    <w:lvl w:ilvl="1" w:tplc="04090019" w:tentative="1">
+      <w:start w:val="1"/>
+      <w:numFmt w:val="lowerLetter"/>
+      <w:lvlText w:val="%2)"/>
+      <w:lvlJc w:val="left"/>
+      <w:pPr>
+        <w:ind w:left="1360" w:hanging="440"/>
+      </w:pPr>
+    </w:lvl>
+    <w:lvl w:ilvl="2" w:tplc="0409001B" w:tentative="1">
+      <w:start w:val="1"/>
+      <w:numFmt w:val="lowerRoman"/>
+      <w:lvlText w:val="%3."/>
+      <w:lvlJc w:val="right"/>
+      <w:pPr>
+        <w:ind w:left="1800" w:hanging="440"/>
+      </w:pPr>
+    </w:lvl>
+    <w:lvl w:ilvl="3" w:tplc="0409000F" w:tentative="1">
+      <w:start w:val="1"/>
+      <w:numFmt w:val="decimal"/>
+      <w:lvlText w:val="%4."/>
+      <w:lvlJc w:val="left"/>
+      <w:pPr>
+        <w:ind w:left="2240" w:hanging="440"/>
+      </w:pPr>
+    </w:lvl>
+    <w:lvl w:ilvl="4" w:tplc="04090019" w:tentative="1">
+      <w:start w:val="1"/>
+      <w:numFmt w:val="lowerLetter"/>
+      <w:lvlText w:val="%5)"/>
+      <w:lvlJc w:val="left"/>
+      <w:pPr>
+        <w:ind w:left="2680" w:hanging="440"/>
+      </w:pPr>
+    </w:lvl>
+    <w:lvl w:ilvl="5" w:tplc="0409001B" w:tentative="1">
+      <w:start w:val="1"/>
+      <w:numFmt w:val="lowerRoman"/>
+      <w:lvlText w:val="%6."/>
+      <w:lvlJc w:val="right"/>
+      <w:pPr>
+        <w:ind w:left="3120" w:hanging="440"/>
+      </w:pPr>
+    </w:lvl>
+    <w:lvl w:ilvl="6" w:tplc="0409000F" w:tentative="1">
+      <w:start w:val="1"/>
+      <w:numFmt w:val="decimal"/>
+      <w:lvlText w:val="%7."/>
+      <w:lvlJc w:val="left"/>
+      <w:pPr>
+        <w:ind w:left="3560" w:hanging="440"/>
+      </w:pPr>
+    </w:lvl>
+    <w:lvl w:ilvl="7" w:tplc="04090019" w:tentative="1">
+      <w:start w:val="1"/>
+      <w:numFmt w:val="lowerLetter"/>
+      <w:lvlText w:val="%8)"/>
+      <w:lvlJc w:val="left"/>
+      <w:pPr>
+        <w:ind w:left="4000" w:hanging="440"/>
+      </w:pPr>
+    </w:lvl>
+    <w:lvl w:ilvl="8" w:tplc="0409001B" w:tentative="1">
+      <w:start w:val="1"/>
+      <w:numFmt w:val="lowerRoman"/>
+      <w:lvlText w:val="%9."/>
+      <w:lvlJc w:val="right"/>
+      <w:pPr>
+        <w:ind w:left="4440" w:hanging="440"/>
+      </w:pPr>
+    </w:lvl>
+  </w:abstractNum>
+  <w:abstractNum w:abstractNumId="9" w15:restartNumberingAfterBreak="0">
+    <w:nsid w:val="64025B91"/>
+    <w:multiLevelType w:val="hybridMultilevel"/>
+    <w:tmpl w:val="CC741E7A"/>
     <w:lvl w:ilvl="0" w:tplc="FFFFFFFF">
       <w:start w:val="1"/>
       <w:numFmt w:val="decimal"/>
@@ -19158,29 +22249,127 @@
       </w:pPr>
     </w:lvl>
   </w:abstractNum>
+  <w:abstractNum w:abstractNumId="10" w15:restartNumberingAfterBreak="0">
+    <w:nsid w:val="7EEC7C24"/>
+    <w:multiLevelType w:val="hybridMultilevel"/>
+    <w:tmpl w:val="914C9E4E"/>
+    <w:lvl w:ilvl="0" w:tplc="FFFFFFFF">
+      <w:start w:val="1"/>
+      <w:numFmt w:val="decimal"/>
+      <w:lvlText w:val="%1."/>
+      <w:lvlJc w:val="left"/>
+      <w:pPr>
+        <w:ind w:left="840" w:hanging="360"/>
+      </w:pPr>
+      <w:rPr>
+        <w:rFonts w:hint="default"/>
+      </w:rPr>
+    </w:lvl>
+    <w:lvl w:ilvl="1" w:tplc="FFFFFFFF" w:tentative="1">
+      <w:start w:val="1"/>
+      <w:numFmt w:val="lowerLetter"/>
+      <w:lvlText w:val="%2)"/>
+      <w:lvlJc w:val="left"/>
+      <w:pPr>
+        <w:ind w:left="1360" w:hanging="440"/>
+      </w:pPr>
+    </w:lvl>
+    <w:lvl w:ilvl="2" w:tplc="FFFFFFFF" w:tentative="1">
+      <w:start w:val="1"/>
+      <w:numFmt w:val="lowerRoman"/>
+      <w:lvlText w:val="%3."/>
+      <w:lvlJc w:val="right"/>
+      <w:pPr>
+        <w:ind w:left="1800" w:hanging="440"/>
+      </w:pPr>
+    </w:lvl>
+    <w:lvl w:ilvl="3" w:tplc="FFFFFFFF" w:tentative="1">
+      <w:start w:val="1"/>
+      <w:numFmt w:val="decimal"/>
+      <w:lvlText w:val="%4."/>
+      <w:lvlJc w:val="left"/>
+      <w:pPr>
+        <w:ind w:left="2240" w:hanging="440"/>
+      </w:pPr>
+    </w:lvl>
+    <w:lvl w:ilvl="4" w:tplc="FFFFFFFF" w:tentative="1">
+      <w:start w:val="1"/>
+      <w:numFmt w:val="lowerLetter"/>
+      <w:lvlText w:val="%5)"/>
+      <w:lvlJc w:val="left"/>
+      <w:pPr>
+        <w:ind w:left="2680" w:hanging="440"/>
+      </w:pPr>
+    </w:lvl>
+    <w:lvl w:ilvl="5" w:tplc="FFFFFFFF" w:tentative="1">
+      <w:start w:val="1"/>
+      <w:numFmt w:val="lowerRoman"/>
+      <w:lvlText w:val="%6."/>
+      <w:lvlJc w:val="right"/>
+      <w:pPr>
+        <w:ind w:left="3120" w:hanging="440"/>
+      </w:pPr>
+    </w:lvl>
+    <w:lvl w:ilvl="6" w:tplc="FFFFFFFF" w:tentative="1">
+      <w:start w:val="1"/>
+      <w:numFmt w:val="decimal"/>
+      <w:lvlText w:val="%7."/>
+      <w:lvlJc w:val="left"/>
+      <w:pPr>
+        <w:ind w:left="3560" w:hanging="440"/>
+      </w:pPr>
+    </w:lvl>
+    <w:lvl w:ilvl="7" w:tplc="FFFFFFFF" w:tentative="1">
+      <w:start w:val="1"/>
+      <w:numFmt w:val="lowerLetter"/>
+      <w:lvlText w:val="%8)"/>
+      <w:lvlJc w:val="left"/>
+      <w:pPr>
+        <w:ind w:left="4000" w:hanging="440"/>
+      </w:pPr>
+    </w:lvl>
+    <w:lvl w:ilvl="8" w:tplc="FFFFFFFF" w:tentative="1">
+      <w:start w:val="1"/>
+      <w:numFmt w:val="lowerRoman"/>
+      <w:lvlText w:val="%9."/>
+      <w:lvlJc w:val="right"/>
+      <w:pPr>
+        <w:ind w:left="4440" w:hanging="440"/>
+      </w:pPr>
+    </w:lvl>
+  </w:abstractNum>
   <w:num w:numId="1" w16cid:durableId="1448312723">
+    <w:abstractNumId w:val="6"/>
+  </w:num>
+  <w:num w:numId="2" w16cid:durableId="1877355492">
     <w:abstractNumId w:val="5"/>
   </w:num>
-  <w:num w:numId="2" w16cid:durableId="1877355492">
-    <w:abstractNumId w:val="4"/>
-  </w:num>
   <w:num w:numId="3" w16cid:durableId="392194415">
-    <w:abstractNumId w:val="2"/>
+    <w:abstractNumId w:val="3"/>
   </w:num>
   <w:num w:numId="4" w16cid:durableId="1726177670">
-    <w:abstractNumId w:val="1"/>
+    <w:abstractNumId w:val="2"/>
   </w:num>
   <w:num w:numId="5" w16cid:durableId="1661738036">
     <w:abstractNumId w:val="0"/>
   </w:num>
   <w:num w:numId="6" w16cid:durableId="901407551">
-    <w:abstractNumId w:val="7"/>
+    <w:abstractNumId w:val="10"/>
   </w:num>
   <w:num w:numId="7" w16cid:durableId="1251818576">
-    <w:abstractNumId w:val="6"/>
+    <w:abstractNumId w:val="8"/>
   </w:num>
   <w:num w:numId="8" w16cid:durableId="1397052455">
-    <w:abstractNumId w:val="3"/>
+    <w:abstractNumId w:val="4"/>
+  </w:num>
+  <w:num w:numId="9" w16cid:durableId="1800685224">
+    <w:abstractNumId w:val="1"/>
+  </w:num>
+  <w:num w:numId="10" w16cid:durableId="554969704">
+    <w:abstractNumId w:val="9"/>
+  </w:num>
+  <w:num w:numId="11" w16cid:durableId="1361514955">
+    <w:abstractNumId w:val="7"/>
   </w:num>
 </w:numbering>
 </file>
@@ -19581,7 +22770,7 @@
   <w:style w:type="paragraph" w:default="1" w:styleId="a">
     <w:name w:val="Normal"/>
     <w:qFormat/>
-    <w:rsid w:val="00B47C01"/>
+    <w:rsid w:val="00706950"/>
     <w:pPr>
       <w:widowControl w:val="0"/>
       <w:jc w:val="both"/>
@@ -19634,6 +22823,30 @@
       <w:bCs/>
       <w:sz w:val="32"/>
       <w:szCs w:val="32"/>
+    </w:rPr>
+  </w:style>
+  <w:style w:type="paragraph" w:styleId="4">
+    <w:name w:val="heading 4"/>
+    <w:basedOn w:val="a"/>
+    <w:next w:val="a"/>
+    <w:link w:val="40"/>
+    <w:uiPriority w:val="9"/>
+    <w:semiHidden/>
+    <w:unhideWhenUsed/>
+    <w:qFormat/>
+    <w:rsid w:val="00D33A1C"/>
+    <w:pPr>
+      <w:keepNext/>
+      <w:keepLines/>
+      <w:spacing w:before="280" w:after="290" w:line="376" w:lineRule="auto"/>
+      <w:outlineLvl w:val="3"/>
+    </w:pPr>
+    <w:rPr>
+      <w:rFonts w:asciiTheme="majorHAnsi" w:eastAsiaTheme="majorEastAsia" w:hAnsiTheme="majorHAnsi" w:cstheme="majorBidi"/>
+      <w:b/>
+      <w:bCs/>
+      <w:sz w:val="28"/>
+      <w:szCs w:val="28"/>
     </w:rPr>
   </w:style>
   <w:style w:type="character" w:default="1" w:styleId="a0">
@@ -20196,6 +23409,22 @@
       <w:ind w:firstLineChars="200" w:firstLine="420"/>
     </w:pPr>
   </w:style>
+  <w:style w:type="character" w:customStyle="1" w:styleId="40">
+    <w:name w:val="标题 4 字符"/>
+    <w:basedOn w:val="a0"/>
+    <w:link w:val="4"/>
+    <w:uiPriority w:val="9"/>
+    <w:semiHidden/>
+    <w:rsid w:val="00D33A1C"/>
+    <w:rPr>
+      <w:rFonts w:asciiTheme="majorHAnsi" w:eastAsiaTheme="majorEastAsia" w:hAnsiTheme="majorHAnsi" w:cstheme="majorBidi"/>
+      <w:b/>
+      <w:bCs/>
+      <w:sz w:val="28"/>
+      <w:szCs w:val="28"/>
+      <w14:ligatures w14:val="none"/>
+    </w:rPr>
+  </w:style>
 </w:styles>
 </file>
 
